--- a/70_461/tatt.docx
+++ b/70_461/tatt.docx
@@ -64,7 +64,15 @@
         <w:t xml:space="preserve"> </w:t>
       </w:r>
       <w:r>
-        <w:t>operators: &lt;&gt; and !=. The former is standard and the latter is not</w:t>
+        <w:t xml:space="preserve">operators: &lt;&gt; </w:t>
+      </w:r>
+      <w:proofErr w:type="gramStart"/>
+      <w:r>
+        <w:t>and !</w:t>
+      </w:r>
+      <w:proofErr w:type="gramEnd"/>
+      <w:r>
+        <w:t>=. The former is standard and the latter is not</w:t>
       </w:r>
       <w:r>
         <w:t xml:space="preserve">. </w:t>
@@ -106,13 +114,23 @@
           <w:szCs w:val="18"/>
         </w:rPr>
       </w:pPr>
-      <w:r>
-        <w:rPr>
-          <w:rFonts w:ascii="Segoe" w:hAnsi="Segoe" w:cs="Segoe"/>
-          <w:sz w:val="18"/>
-          <w:szCs w:val="18"/>
-        </w:rPr>
-        <w:t>and the latter isn’t. The nonstandard CONVERT function has a style argument that CAST</w:t>
+      <w:proofErr w:type="gramStart"/>
+      <w:r>
+        <w:rPr>
+          <w:rFonts w:ascii="Segoe" w:hAnsi="Segoe" w:cs="Segoe"/>
+          <w:sz w:val="18"/>
+          <w:szCs w:val="18"/>
+        </w:rPr>
+        <w:t>and</w:t>
+      </w:r>
+      <w:proofErr w:type="gramEnd"/>
+      <w:r>
+        <w:rPr>
+          <w:rFonts w:ascii="Segoe" w:hAnsi="Segoe" w:cs="Segoe"/>
+          <w:sz w:val="18"/>
+          <w:szCs w:val="18"/>
+        </w:rPr>
+        <w:t xml:space="preserve"> the latter isn’t. The nonstandard CONVERT function has a style argument that CAST</w:t>
       </w:r>
       <w:r>
         <w:rPr>
@@ -149,15 +167,289 @@
     </w:p>
     <w:p>
       <w:pPr>
-        <w:pStyle w:val="NoSpacing"/>
+        <w:autoSpaceDE w:val="0"/>
+        <w:autoSpaceDN w:val="0"/>
+        <w:adjustRightInd w:val="0"/>
+        <w:spacing w:after="0" w:line="240" w:lineRule="auto"/>
+        <w:rPr>
+          <w:rFonts w:ascii="Segoe" w:hAnsi="Segoe" w:cs="Segoe"/>
+          <w:sz w:val="18"/>
+          <w:szCs w:val="18"/>
+        </w:rPr>
       </w:pPr>
-      <w:r>
-        <w:rPr>
-          <w:rFonts w:ascii="Segoe" w:hAnsi="Segoe" w:cs="Segoe"/>
-          <w:sz w:val="18"/>
-          <w:szCs w:val="18"/>
-        </w:rPr>
-        <w:t>argument.</w:t>
+      <w:proofErr w:type="gramStart"/>
+      <w:r>
+        <w:rPr>
+          <w:rFonts w:ascii="Segoe" w:hAnsi="Segoe" w:cs="Segoe"/>
+          <w:sz w:val="18"/>
+          <w:szCs w:val="18"/>
+        </w:rPr>
+        <w:t>argument</w:t>
+      </w:r>
+      <w:proofErr w:type="gramEnd"/>
+      <w:r>
+        <w:rPr>
+          <w:rFonts w:ascii="Segoe" w:hAnsi="Segoe" w:cs="Segoe"/>
+          <w:sz w:val="18"/>
+          <w:szCs w:val="18"/>
+        </w:rPr>
+        <w:t>.</w:t>
+      </w:r>
+      <w:r>
+        <w:rPr>
+          <w:rFonts w:ascii="Segoe" w:hAnsi="Segoe" w:cs="Segoe"/>
+          <w:sz w:val="18"/>
+          <w:szCs w:val="18"/>
+        </w:rPr>
+        <w:t xml:space="preserve"> </w:t>
+      </w:r>
+      <w:r>
+        <w:rPr>
+          <w:rFonts w:ascii="Segoe" w:hAnsi="Segoe" w:cs="Segoe"/>
+          <w:sz w:val="18"/>
+          <w:szCs w:val="18"/>
+        </w:rPr>
+        <w:t>Yet another example of choosing the standard form is in the termination of T-SQL statements.</w:t>
+      </w:r>
+      <w:r>
+        <w:rPr>
+          <w:rFonts w:ascii="Segoe" w:hAnsi="Segoe" w:cs="Segoe"/>
+          <w:sz w:val="18"/>
+          <w:szCs w:val="18"/>
+        </w:rPr>
+        <w:t xml:space="preserve"> </w:t>
+      </w:r>
+      <w:r>
+        <w:rPr>
+          <w:rFonts w:ascii="Segoe" w:hAnsi="Segoe" w:cs="Segoe"/>
+          <w:sz w:val="18"/>
+          <w:szCs w:val="18"/>
+        </w:rPr>
+        <w:t>According to standard SQL, you should terminate your statements with a semicolon.</w:t>
+      </w:r>
+      <w:r>
+        <w:rPr>
+          <w:rFonts w:ascii="Segoe" w:hAnsi="Segoe" w:cs="Segoe"/>
+          <w:sz w:val="18"/>
+          <w:szCs w:val="18"/>
+        </w:rPr>
+        <w:t xml:space="preserve"> </w:t>
+      </w:r>
+      <w:r>
+        <w:rPr>
+          <w:rFonts w:ascii="Segoe" w:hAnsi="Segoe" w:cs="Segoe"/>
+          <w:sz w:val="18"/>
+          <w:szCs w:val="18"/>
+        </w:rPr>
+        <w:t>T-SQL currently doesn’t make this a requirement for all statements, only in cases where there</w:t>
+      </w:r>
+      <w:r>
+        <w:rPr>
+          <w:rFonts w:ascii="Segoe" w:hAnsi="Segoe" w:cs="Segoe"/>
+          <w:sz w:val="18"/>
+          <w:szCs w:val="18"/>
+        </w:rPr>
+        <w:t xml:space="preserve"> </w:t>
+      </w:r>
+      <w:r>
+        <w:rPr>
+          <w:rFonts w:ascii="Segoe" w:hAnsi="Segoe" w:cs="Segoe"/>
+          <w:sz w:val="18"/>
+          <w:szCs w:val="18"/>
+        </w:rPr>
+        <w:t>would otherwise be ambiguity of code elements, such as in the WITH clause of a common</w:t>
+      </w:r>
+      <w:r>
+        <w:rPr>
+          <w:rFonts w:ascii="Segoe" w:hAnsi="Segoe" w:cs="Segoe"/>
+          <w:sz w:val="18"/>
+          <w:szCs w:val="18"/>
+        </w:rPr>
+        <w:t xml:space="preserve"> </w:t>
+      </w:r>
+      <w:r>
+        <w:rPr>
+          <w:rFonts w:ascii="Segoe" w:hAnsi="Segoe" w:cs="Segoe"/>
+          <w:sz w:val="18"/>
+          <w:szCs w:val="18"/>
+        </w:rPr>
+        <w:t>table expression (CTE). You should still follow the standard and terminate all of your statements</w:t>
+      </w:r>
+      <w:r>
+        <w:rPr>
+          <w:rFonts w:ascii="Segoe" w:hAnsi="Segoe" w:cs="Segoe"/>
+          <w:sz w:val="18"/>
+          <w:szCs w:val="18"/>
+        </w:rPr>
+        <w:t xml:space="preserve"> </w:t>
+      </w:r>
+      <w:r>
+        <w:rPr>
+          <w:rFonts w:ascii="Segoe" w:hAnsi="Segoe" w:cs="Segoe"/>
+          <w:sz w:val="18"/>
+          <w:szCs w:val="18"/>
+        </w:rPr>
+        <w:t>even where it is currently not required.</w:t>
+      </w:r>
+    </w:p>
+    <w:p>
+      <w:pPr>
+        <w:autoSpaceDE w:val="0"/>
+        <w:autoSpaceDN w:val="0"/>
+        <w:adjustRightInd w:val="0"/>
+        <w:spacing w:after="0" w:line="240" w:lineRule="auto"/>
+        <w:rPr>
+          <w:rFonts w:ascii="Segoe" w:hAnsi="Segoe" w:cs="Segoe"/>
+          <w:sz w:val="18"/>
+          <w:szCs w:val="18"/>
+        </w:rPr>
+      </w:pPr>
+    </w:p>
+    <w:p>
+      <w:pPr>
+        <w:autoSpaceDE w:val="0"/>
+        <w:autoSpaceDN w:val="0"/>
+        <w:adjustRightInd w:val="0"/>
+        <w:spacing w:after="0" w:line="240" w:lineRule="auto"/>
+        <w:rPr>
+          <w:rFonts w:ascii="Segoe" w:hAnsi="Segoe" w:cs="Segoe"/>
+          <w:sz w:val="18"/>
+          <w:szCs w:val="18"/>
+        </w:rPr>
+      </w:pPr>
+      <w:r>
+        <w:rPr>
+          <w:rFonts w:ascii="Segoe" w:hAnsi="Segoe" w:cs="Segoe"/>
+          <w:sz w:val="18"/>
+          <w:szCs w:val="18"/>
+        </w:rPr>
+        <w:t xml:space="preserve">A relation in the relational model is what SQL calls a </w:t>
+      </w:r>
+      <w:r>
+        <w:rPr>
+          <w:rFonts w:ascii="Segoe-Italic" w:hAnsi="Segoe-Italic" w:cs="Segoe-Italic"/>
+          <w:i/>
+          <w:iCs/>
+          <w:sz w:val="18"/>
+          <w:szCs w:val="18"/>
+        </w:rPr>
+        <w:t>table</w:t>
+      </w:r>
+      <w:r>
+        <w:rPr>
+          <w:rFonts w:ascii="Segoe" w:hAnsi="Segoe" w:cs="Segoe"/>
+          <w:sz w:val="18"/>
+          <w:szCs w:val="18"/>
+        </w:rPr>
+        <w:t>. The two are not synonymous.</w:t>
+      </w:r>
+      <w:r>
+        <w:rPr>
+          <w:rFonts w:ascii="Segoe" w:hAnsi="Segoe" w:cs="Segoe"/>
+          <w:sz w:val="18"/>
+          <w:szCs w:val="18"/>
+        </w:rPr>
+        <w:t xml:space="preserve"> </w:t>
+      </w:r>
+      <w:r>
+        <w:rPr>
+          <w:rFonts w:ascii="Segoe" w:hAnsi="Segoe" w:cs="Segoe"/>
+          <w:sz w:val="18"/>
+          <w:szCs w:val="18"/>
+        </w:rPr>
+        <w:t xml:space="preserve">A </w:t>
+      </w:r>
+      <w:r>
+        <w:rPr>
+          <w:rFonts w:ascii="Segoe-Italic" w:hAnsi="Segoe-Italic" w:cs="Segoe-Italic"/>
+          <w:i/>
+          <w:iCs/>
+          <w:sz w:val="18"/>
+          <w:szCs w:val="18"/>
+        </w:rPr>
+        <w:t xml:space="preserve">predicate </w:t>
+      </w:r>
+      <w:r>
+        <w:rPr>
+          <w:rFonts w:ascii="Segoe" w:hAnsi="Segoe" w:cs="Segoe"/>
+          <w:sz w:val="18"/>
+          <w:szCs w:val="18"/>
+        </w:rPr>
+        <w:t>is an expression that when attributed to some object, makes a proposition</w:t>
+      </w:r>
+      <w:r>
+        <w:rPr>
+          <w:rFonts w:ascii="Segoe" w:hAnsi="Segoe" w:cs="Segoe"/>
+          <w:sz w:val="18"/>
+          <w:szCs w:val="18"/>
+        </w:rPr>
+        <w:t xml:space="preserve"> </w:t>
+      </w:r>
+      <w:r>
+        <w:rPr>
+          <w:rFonts w:ascii="Segoe" w:hAnsi="Segoe" w:cs="Segoe"/>
+          <w:sz w:val="18"/>
+          <w:szCs w:val="18"/>
+        </w:rPr>
+        <w:t>either true or false. For example, “salary greater than $50,000” is a predicate. You can evaluate</w:t>
+      </w:r>
+    </w:p>
+    <w:p>
+      <w:pPr>
+        <w:autoSpaceDE w:val="0"/>
+        <w:autoSpaceDN w:val="0"/>
+        <w:adjustRightInd w:val="0"/>
+        <w:spacing w:after="0" w:line="240" w:lineRule="auto"/>
+      </w:pPr>
+      <w:proofErr w:type="gramStart"/>
+      <w:r>
+        <w:rPr>
+          <w:rFonts w:ascii="Segoe" w:hAnsi="Segoe" w:cs="Segoe"/>
+          <w:sz w:val="18"/>
+          <w:szCs w:val="18"/>
+        </w:rPr>
+        <w:t>this</w:t>
+      </w:r>
+      <w:proofErr w:type="gramEnd"/>
+      <w:r>
+        <w:rPr>
+          <w:rFonts w:ascii="Segoe" w:hAnsi="Segoe" w:cs="Segoe"/>
+          <w:sz w:val="18"/>
+          <w:szCs w:val="18"/>
+        </w:rPr>
+        <w:t xml:space="preserve"> predicate for a specific employee, in which case you have a proposition. For example,</w:t>
+      </w:r>
+      <w:r>
+        <w:rPr>
+          <w:rFonts w:ascii="Segoe" w:hAnsi="Segoe" w:cs="Segoe"/>
+          <w:sz w:val="18"/>
+          <w:szCs w:val="18"/>
+        </w:rPr>
+        <w:t xml:space="preserve"> </w:t>
+      </w:r>
+      <w:r>
+        <w:rPr>
+          <w:rFonts w:ascii="Segoe" w:hAnsi="Segoe" w:cs="Segoe"/>
+          <w:sz w:val="18"/>
+          <w:szCs w:val="18"/>
+        </w:rPr>
+        <w:t>suppose that for a particular employee, the salary is $60,000. When you evaluate the proposition</w:t>
+      </w:r>
+      <w:r>
+        <w:rPr>
+          <w:rFonts w:ascii="Segoe" w:hAnsi="Segoe" w:cs="Segoe"/>
+          <w:sz w:val="18"/>
+          <w:szCs w:val="18"/>
+        </w:rPr>
+        <w:t xml:space="preserve"> </w:t>
+      </w:r>
+      <w:r>
+        <w:rPr>
+          <w:rFonts w:ascii="Segoe" w:hAnsi="Segoe" w:cs="Segoe"/>
+          <w:sz w:val="18"/>
+          <w:szCs w:val="18"/>
+        </w:rPr>
+        <w:t>for that employee, you get a true proposition. In other words, a predicate is a parameterized</w:t>
       </w:r>
       <w:r>
         <w:rPr>
@@ -169,6 +461,14 @@
       </w:r>
       <w:bookmarkStart w:id="0" w:name="_GoBack"/>
       <w:bookmarkEnd w:id="0"/>
+      <w:r>
+        <w:rPr>
+          <w:rFonts w:ascii="Segoe" w:hAnsi="Segoe" w:cs="Segoe"/>
+          <w:sz w:val="18"/>
+          <w:szCs w:val="18"/>
+        </w:rPr>
+        <w:t>proposition.</w:t>
+      </w:r>
     </w:p>
     <w:sectPr>
       <w:pgSz w:w="11906" w:h="16838"/>

--- a/70_461/tatt.docx
+++ b/70_461/tatt.docx
@@ -58,32 +58,485 @@
         </w:rPr>
       </w:pPr>
       <w:r>
-        <w:t>T-SQL supports two “not equal to”</w:t>
-      </w:r>
-      <w:r>
+        <w:rPr>
+          <w:rFonts w:ascii="Segoe" w:hAnsi="Segoe" w:cs="Segoe"/>
+          <w:sz w:val="18"/>
+          <w:szCs w:val="18"/>
+        </w:rPr>
+        <w:t xml:space="preserve">T-SQL supports two “not equal to” operators: &lt;&gt; </w:t>
+      </w:r>
+      <w:proofErr w:type="gramStart"/>
+      <w:r>
+        <w:rPr>
+          <w:rFonts w:ascii="Segoe" w:hAnsi="Segoe" w:cs="Segoe"/>
+          <w:sz w:val="18"/>
+          <w:szCs w:val="18"/>
+        </w:rPr>
+        <w:t>and !</w:t>
+      </w:r>
+      <w:proofErr w:type="gramEnd"/>
+      <w:r>
+        <w:rPr>
+          <w:rFonts w:ascii="Segoe" w:hAnsi="Segoe" w:cs="Segoe"/>
+          <w:sz w:val="18"/>
+          <w:szCs w:val="18"/>
+        </w:rPr>
+        <w:t>=. The former is standard and the latter is not</w:t>
+      </w:r>
+      <w:r>
+        <w:rPr>
+          <w:rFonts w:ascii="Segoe" w:hAnsi="Segoe" w:cs="Segoe"/>
+          <w:sz w:val="18"/>
+          <w:szCs w:val="18"/>
+        </w:rPr>
+        <w:t xml:space="preserve">. </w:t>
+      </w:r>
+      <w:r>
+        <w:rPr>
+          <w:rFonts w:ascii="Segoe" w:hAnsi="Segoe" w:cs="Segoe"/>
+          <w:sz w:val="18"/>
+          <w:szCs w:val="18"/>
+        </w:rPr>
+        <w:t>T-SQL supports multiple functions that convert a source value to a target type. Among them are the CAST and CONVERT functions. The former is standard</w:t>
+      </w:r>
+    </w:p>
+    <w:p>
+      <w:pPr>
+        <w:autoSpaceDE w:val="0"/>
+        <w:autoSpaceDN w:val="0"/>
+        <w:adjustRightInd w:val="0"/>
+        <w:spacing w:after="0" w:line="240" w:lineRule="auto"/>
+        <w:rPr>
+          <w:rFonts w:ascii="Segoe" w:hAnsi="Segoe" w:cs="Segoe"/>
+          <w:sz w:val="18"/>
+          <w:szCs w:val="18"/>
+        </w:rPr>
+      </w:pPr>
+      <w:proofErr w:type="gramStart"/>
+      <w:r>
+        <w:rPr>
+          <w:rFonts w:ascii="Segoe" w:hAnsi="Segoe" w:cs="Segoe"/>
+          <w:sz w:val="18"/>
+          <w:szCs w:val="18"/>
+        </w:rPr>
+        <w:t>and</w:t>
+      </w:r>
+      <w:proofErr w:type="gramEnd"/>
+      <w:r>
+        <w:rPr>
+          <w:rFonts w:ascii="Segoe" w:hAnsi="Segoe" w:cs="Segoe"/>
+          <w:sz w:val="18"/>
+          <w:szCs w:val="18"/>
+        </w:rPr>
+        <w:t xml:space="preserve"> the latter isn’t. The nonstandard CONVERT function has a style argument that CAST doesn’t support. Because CAST is standard, you should consider it your default choice for conversions. You should consider using CONVERT only when you need to rely on the style</w:t>
+      </w:r>
+    </w:p>
+    <w:p>
+      <w:pPr>
+        <w:autoSpaceDE w:val="0"/>
+        <w:autoSpaceDN w:val="0"/>
+        <w:adjustRightInd w:val="0"/>
+        <w:spacing w:after="0" w:line="240" w:lineRule="auto"/>
+        <w:rPr>
+          <w:rFonts w:ascii="Segoe" w:hAnsi="Segoe" w:cs="Segoe"/>
+          <w:sz w:val="18"/>
+          <w:szCs w:val="18"/>
+        </w:rPr>
+      </w:pPr>
+      <w:proofErr w:type="gramStart"/>
+      <w:r>
+        <w:rPr>
+          <w:rFonts w:ascii="Segoe" w:hAnsi="Segoe" w:cs="Segoe"/>
+          <w:sz w:val="18"/>
+          <w:szCs w:val="18"/>
+        </w:rPr>
+        <w:t>argument</w:t>
+      </w:r>
+      <w:proofErr w:type="gramEnd"/>
+      <w:r>
+        <w:rPr>
+          <w:rFonts w:ascii="Segoe" w:hAnsi="Segoe" w:cs="Segoe"/>
+          <w:sz w:val="18"/>
+          <w:szCs w:val="18"/>
+        </w:rPr>
+        <w:t>.</w:t>
+      </w:r>
+      <w:r>
+        <w:rPr>
+          <w:rFonts w:ascii="Segoe" w:hAnsi="Segoe" w:cs="Segoe"/>
+          <w:sz w:val="18"/>
+          <w:szCs w:val="18"/>
+        </w:rPr>
         <w:t xml:space="preserve"> </w:t>
       </w:r>
       <w:r>
-        <w:t xml:space="preserve">operators: &lt;&gt; </w:t>
-      </w:r>
+        <w:rPr>
+          <w:rFonts w:ascii="Segoe" w:hAnsi="Segoe" w:cs="Segoe"/>
+          <w:sz w:val="18"/>
+          <w:szCs w:val="18"/>
+        </w:rPr>
+        <w:t>Yet another example of choosing the standard form is in the termination of T-SQL statements. According to standard SQL, you should terminate your statements with a semicolon. T-SQL currently doesn’t make this a requirement for all statements, only in cases where there would otherwise be ambiguity of code elements, such as in the WITH clause of a common table expression (CTE). You should still follow the standard and terminate all of your statements even where it is currently not required.</w:t>
+      </w:r>
+    </w:p>
+    <w:p>
+      <w:pPr>
+        <w:autoSpaceDE w:val="0"/>
+        <w:autoSpaceDN w:val="0"/>
+        <w:adjustRightInd w:val="0"/>
+        <w:spacing w:after="0" w:line="240" w:lineRule="auto"/>
+        <w:rPr>
+          <w:rFonts w:ascii="Segoe" w:hAnsi="Segoe" w:cs="Segoe"/>
+          <w:sz w:val="18"/>
+          <w:szCs w:val="18"/>
+        </w:rPr>
+      </w:pPr>
+    </w:p>
+    <w:p>
+      <w:pPr>
+        <w:autoSpaceDE w:val="0"/>
+        <w:autoSpaceDN w:val="0"/>
+        <w:adjustRightInd w:val="0"/>
+        <w:spacing w:after="0" w:line="240" w:lineRule="auto"/>
+        <w:rPr>
+          <w:rFonts w:ascii="Segoe" w:hAnsi="Segoe" w:cs="Segoe"/>
+          <w:sz w:val="18"/>
+          <w:szCs w:val="18"/>
+        </w:rPr>
+      </w:pPr>
+      <w:r>
+        <w:rPr>
+          <w:rFonts w:ascii="Segoe" w:hAnsi="Segoe" w:cs="Segoe"/>
+          <w:sz w:val="18"/>
+          <w:szCs w:val="18"/>
+        </w:rPr>
+        <w:t xml:space="preserve">A relation in the relational model is what SQL calls a </w:t>
+      </w:r>
+      <w:r>
+        <w:rPr>
+          <w:rFonts w:ascii="Segoe" w:hAnsi="Segoe" w:cs="Segoe"/>
+          <w:sz w:val="18"/>
+          <w:szCs w:val="18"/>
+        </w:rPr>
+        <w:t>table</w:t>
+      </w:r>
+      <w:r>
+        <w:rPr>
+          <w:rFonts w:ascii="Segoe" w:hAnsi="Segoe" w:cs="Segoe"/>
+          <w:sz w:val="18"/>
+          <w:szCs w:val="18"/>
+        </w:rPr>
+        <w:t>. The two are not synonymous.</w:t>
+      </w:r>
+      <w:r>
+        <w:rPr>
+          <w:rFonts w:ascii="Segoe" w:hAnsi="Segoe" w:cs="Segoe"/>
+          <w:sz w:val="18"/>
+          <w:szCs w:val="18"/>
+        </w:rPr>
+        <w:t xml:space="preserve"> A </w:t>
+      </w:r>
+      <w:r>
+        <w:rPr>
+          <w:rFonts w:ascii="Segoe" w:hAnsi="Segoe" w:cs="Segoe"/>
+          <w:sz w:val="18"/>
+          <w:szCs w:val="18"/>
+        </w:rPr>
+        <w:t xml:space="preserve">predicate </w:t>
+      </w:r>
+      <w:r>
+        <w:rPr>
+          <w:rFonts w:ascii="Segoe" w:hAnsi="Segoe" w:cs="Segoe"/>
+          <w:sz w:val="18"/>
+          <w:szCs w:val="18"/>
+        </w:rPr>
+        <w:t>is an expression that when attributed to some object, makes a proposition either true or false. For example, “salary greater than $50,000” is a predicate. You can evaluate</w:t>
+      </w:r>
+    </w:p>
+    <w:p>
+      <w:pPr>
+        <w:autoSpaceDE w:val="0"/>
+        <w:autoSpaceDN w:val="0"/>
+        <w:adjustRightInd w:val="0"/>
+        <w:spacing w:after="0" w:line="240" w:lineRule="auto"/>
+        <w:rPr>
+          <w:rFonts w:ascii="Segoe" w:hAnsi="Segoe" w:cs="Segoe"/>
+          <w:sz w:val="18"/>
+          <w:szCs w:val="18"/>
+        </w:rPr>
+      </w:pPr>
       <w:proofErr w:type="gramStart"/>
       <w:r>
-        <w:t>and !</w:t>
+        <w:rPr>
+          <w:rFonts w:ascii="Segoe" w:hAnsi="Segoe" w:cs="Segoe"/>
+          <w:sz w:val="18"/>
+          <w:szCs w:val="18"/>
+        </w:rPr>
+        <w:t>this</w:t>
       </w:r>
       <w:proofErr w:type="gramEnd"/>
       <w:r>
-        <w:t>=. The former is standard and the latter is not</w:t>
-      </w:r>
-      <w:r>
+        <w:rPr>
+          <w:rFonts w:ascii="Segoe" w:hAnsi="Segoe" w:cs="Segoe"/>
+          <w:sz w:val="18"/>
+          <w:szCs w:val="18"/>
+        </w:rPr>
+        <w:t xml:space="preserve"> predicate for a specific employee, in which case you have a proposition. For example, suppose that for a particular employee, the salary is $60,000. When you evaluate the proposition for that employee, you get a true proposition. In other words, a predicate is a parameterized proposition.</w:t>
+      </w:r>
+    </w:p>
+    <w:p>
+      <w:pPr>
+        <w:autoSpaceDE w:val="0"/>
+        <w:autoSpaceDN w:val="0"/>
+        <w:adjustRightInd w:val="0"/>
+        <w:spacing w:after="0" w:line="240" w:lineRule="auto"/>
+        <w:rPr>
+          <w:rFonts w:ascii="Segoe" w:hAnsi="Segoe" w:cs="Segoe"/>
+          <w:sz w:val="18"/>
+          <w:szCs w:val="18"/>
+        </w:rPr>
+      </w:pPr>
+    </w:p>
+    <w:p>
+      <w:pPr>
+        <w:autoSpaceDE w:val="0"/>
+        <w:autoSpaceDN w:val="0"/>
+        <w:adjustRightInd w:val="0"/>
+        <w:spacing w:after="0" w:line="240" w:lineRule="auto"/>
+        <w:rPr>
+          <w:rFonts w:ascii="Segoe" w:hAnsi="Segoe" w:cs="Segoe"/>
+          <w:sz w:val="18"/>
+          <w:szCs w:val="18"/>
+        </w:rPr>
+      </w:pPr>
+      <w:r>
+        <w:rPr>
+          <w:rFonts w:ascii="Segoe" w:hAnsi="Segoe" w:cs="Segoe"/>
+          <w:sz w:val="18"/>
+          <w:szCs w:val="18"/>
+        </w:rPr>
+        <w:t>Remember that a relation has a heading and a body. The heading is a set of attributes and the body is a set of tuples. Remember from the definition of a set that a set is supposed to be considered as a whole. What this translates to in T-SQL is that you’re supposed to write queries that interact with the tables as a whole.</w:t>
+      </w:r>
+      <w:r>
+        <w:rPr>
+          <w:rFonts w:ascii="Segoe" w:hAnsi="Segoe" w:cs="Segoe"/>
+          <w:sz w:val="18"/>
+          <w:szCs w:val="18"/>
+        </w:rPr>
+        <w:t xml:space="preserve"> </w:t>
+      </w:r>
+      <w:r>
+        <w:rPr>
+          <w:rFonts w:ascii="Segoe" w:hAnsi="Segoe" w:cs="Segoe"/>
+          <w:sz w:val="18"/>
+          <w:szCs w:val="18"/>
+        </w:rPr>
+        <w:t>You should try to avoid using iterative constructs like cursors and loops that iterate through the rows one at a time. You should also try to avoid thinking in iterative terms because this kind of thinking is what leads to iterative solutions.</w:t>
+      </w:r>
+      <w:r>
+        <w:rPr>
+          <w:rFonts w:ascii="Segoe" w:hAnsi="Segoe" w:cs="Segoe"/>
+          <w:sz w:val="18"/>
+          <w:szCs w:val="18"/>
+        </w:rPr>
+        <w:t xml:space="preserve"> For people with a procedural programming background, the natural way to interact with data (in a file, record set, or data reader) is with iterations. So using cursors and other iterative constructs in T-SQL is, in a way, an extension to what they already know. However, the correct way from the relational model’s perspective is not to interact with the rows one at a time; rather, use relational operations and return a relational result. This, in T-SQL, translates to writing queries.</w:t>
+      </w:r>
+    </w:p>
+    <w:p>
+      <w:pPr>
+        <w:autoSpaceDE w:val="0"/>
+        <w:autoSpaceDN w:val="0"/>
+        <w:adjustRightInd w:val="0"/>
+        <w:spacing w:after="0" w:line="240" w:lineRule="auto"/>
+        <w:rPr>
+          <w:rFonts w:ascii="Segoe" w:hAnsi="Segoe" w:cs="Segoe"/>
+          <w:sz w:val="18"/>
+          <w:szCs w:val="18"/>
+        </w:rPr>
+      </w:pPr>
+    </w:p>
+    <w:p>
+      <w:pPr>
+        <w:autoSpaceDE w:val="0"/>
+        <w:autoSpaceDN w:val="0"/>
+        <w:adjustRightInd w:val="0"/>
+        <w:spacing w:after="0" w:line="240" w:lineRule="auto"/>
+        <w:rPr>
+          <w:rFonts w:ascii="Segoe" w:hAnsi="Segoe" w:cs="Segoe"/>
+          <w:sz w:val="18"/>
+          <w:szCs w:val="18"/>
+        </w:rPr>
+      </w:pPr>
+      <w:r>
+        <w:rPr>
+          <w:rFonts w:ascii="Segoe" w:hAnsi="Segoe" w:cs="Segoe"/>
+          <w:sz w:val="18"/>
+          <w:szCs w:val="18"/>
+        </w:rPr>
+        <w:t>When you issue a query with SELECT *, you are guaranteed to get the columns in the result based on definition order. Also, T-SQL allows referring to ordinal positions of columns from the result in the ORDER BY clause, as follows.</w:t>
+      </w:r>
+    </w:p>
+    <w:p>
+      <w:pPr>
+        <w:autoSpaceDE w:val="0"/>
+        <w:autoSpaceDN w:val="0"/>
+        <w:adjustRightInd w:val="0"/>
+        <w:spacing w:after="0" w:line="240" w:lineRule="auto"/>
+        <w:rPr>
+          <w:rFonts w:ascii="Segoe" w:hAnsi="Segoe" w:cs="Segoe"/>
+          <w:sz w:val="18"/>
+          <w:szCs w:val="18"/>
+        </w:rPr>
+      </w:pPr>
+      <w:r>
+        <w:rPr>
+          <w:rFonts w:ascii="Segoe" w:hAnsi="Segoe" w:cs="Segoe"/>
+          <w:sz w:val="18"/>
+          <w:szCs w:val="18"/>
+        </w:rPr>
+        <w:t xml:space="preserve">SELECT </w:t>
+      </w:r>
+      <w:proofErr w:type="spellStart"/>
+      <w:r>
+        <w:rPr>
+          <w:rFonts w:ascii="Segoe" w:hAnsi="Segoe" w:cs="Segoe"/>
+          <w:sz w:val="18"/>
+          <w:szCs w:val="18"/>
+        </w:rPr>
+        <w:t>empid</w:t>
+      </w:r>
+      <w:proofErr w:type="spellEnd"/>
+      <w:r>
+        <w:rPr>
+          <w:rFonts w:ascii="Segoe" w:hAnsi="Segoe" w:cs="Segoe"/>
+          <w:sz w:val="18"/>
+          <w:szCs w:val="18"/>
+        </w:rPr>
+        <w:t xml:space="preserve">, </w:t>
+      </w:r>
+      <w:proofErr w:type="spellStart"/>
+      <w:r>
+        <w:rPr>
+          <w:rFonts w:ascii="Segoe" w:hAnsi="Segoe" w:cs="Segoe"/>
+          <w:sz w:val="18"/>
+          <w:szCs w:val="18"/>
+        </w:rPr>
+        <w:t>lastname</w:t>
+      </w:r>
+      <w:proofErr w:type="spellEnd"/>
+    </w:p>
+    <w:p>
+      <w:pPr>
+        <w:autoSpaceDE w:val="0"/>
+        <w:autoSpaceDN w:val="0"/>
+        <w:adjustRightInd w:val="0"/>
+        <w:spacing w:after="0" w:line="240" w:lineRule="auto"/>
+        <w:rPr>
+          <w:rFonts w:ascii="Segoe" w:hAnsi="Segoe" w:cs="Segoe"/>
+          <w:sz w:val="18"/>
+          <w:szCs w:val="18"/>
+        </w:rPr>
+      </w:pPr>
+      <w:r>
+        <w:rPr>
+          <w:rFonts w:ascii="Segoe" w:hAnsi="Segoe" w:cs="Segoe"/>
+          <w:sz w:val="18"/>
+          <w:szCs w:val="18"/>
+        </w:rPr>
+        <w:t xml:space="preserve">FROM </w:t>
+      </w:r>
+      <w:proofErr w:type="spellStart"/>
+      <w:r>
+        <w:rPr>
+          <w:rFonts w:ascii="Segoe" w:hAnsi="Segoe" w:cs="Segoe"/>
+          <w:sz w:val="18"/>
+          <w:szCs w:val="18"/>
+        </w:rPr>
+        <w:t>HR.Employees</w:t>
+      </w:r>
+      <w:proofErr w:type="spellEnd"/>
+    </w:p>
+    <w:p>
+      <w:pPr>
+        <w:autoSpaceDE w:val="0"/>
+        <w:autoSpaceDN w:val="0"/>
+        <w:adjustRightInd w:val="0"/>
+        <w:spacing w:after="0" w:line="240" w:lineRule="auto"/>
+        <w:rPr>
+          <w:rFonts w:ascii="Segoe" w:hAnsi="Segoe" w:cs="Segoe"/>
+          <w:sz w:val="18"/>
+          <w:szCs w:val="18"/>
+        </w:rPr>
+      </w:pPr>
+      <w:r>
+        <w:rPr>
+          <w:rFonts w:ascii="Segoe" w:hAnsi="Segoe" w:cs="Segoe"/>
+          <w:sz w:val="18"/>
+          <w:szCs w:val="18"/>
+        </w:rPr>
+        <w:t>ORDER BY 1;</w:t>
+      </w:r>
+    </w:p>
+    <w:p>
+      <w:pPr>
+        <w:autoSpaceDE w:val="0"/>
+        <w:autoSpaceDN w:val="0"/>
+        <w:adjustRightInd w:val="0"/>
+        <w:spacing w:after="0" w:line="240" w:lineRule="auto"/>
+        <w:rPr>
+          <w:rFonts w:ascii="Segoe" w:hAnsi="Segoe" w:cs="Segoe"/>
+          <w:sz w:val="18"/>
+          <w:szCs w:val="18"/>
+        </w:rPr>
+      </w:pPr>
+      <w:r>
+        <w:rPr>
+          <w:rFonts w:ascii="Segoe" w:hAnsi="Segoe" w:cs="Segoe"/>
+          <w:sz w:val="18"/>
+          <w:szCs w:val="18"/>
+        </w:rPr>
+        <w:t>Tatt: the order of rows is not guaranteed but order of columns is</w:t>
+      </w:r>
+      <w:r>
+        <w:rPr>
+          <w:rFonts w:ascii="Segoe" w:hAnsi="Segoe" w:cs="Segoe"/>
+          <w:sz w:val="18"/>
+          <w:szCs w:val="18"/>
+        </w:rPr>
         <w:t xml:space="preserve">. </w:t>
       </w:r>
-      <w:r>
-        <w:rPr>
-          <w:rFonts w:ascii="Segoe" w:hAnsi="Segoe" w:cs="Segoe"/>
-          <w:sz w:val="18"/>
-          <w:szCs w:val="18"/>
-        </w:rPr>
-        <w:t>T-SQL supports multiple functions that convert a source value</w:t>
+    </w:p>
+    <w:p>
+      <w:pPr>
+        <w:autoSpaceDE w:val="0"/>
+        <w:autoSpaceDN w:val="0"/>
+        <w:adjustRightInd w:val="0"/>
+        <w:spacing w:after="0" w:line="240" w:lineRule="auto"/>
+        <w:rPr>
+          <w:rFonts w:ascii="Segoe" w:hAnsi="Segoe" w:cs="Segoe"/>
+          <w:sz w:val="18"/>
+          <w:szCs w:val="18"/>
+        </w:rPr>
+      </w:pPr>
+    </w:p>
+    <w:p>
+      <w:pPr>
+        <w:autoSpaceDE w:val="0"/>
+        <w:autoSpaceDN w:val="0"/>
+        <w:adjustRightInd w:val="0"/>
+        <w:spacing w:after="0" w:line="240" w:lineRule="auto"/>
+        <w:rPr>
+          <w:rFonts w:ascii="Segoe" w:hAnsi="Segoe" w:cs="Segoe"/>
+          <w:sz w:val="18"/>
+          <w:szCs w:val="18"/>
+        </w:rPr>
+      </w:pPr>
+      <w:r>
+        <w:rPr>
+          <w:rFonts w:ascii="Segoe" w:hAnsi="Segoe" w:cs="Segoe"/>
+          <w:sz w:val="18"/>
+          <w:szCs w:val="18"/>
+        </w:rPr>
+        <w:t>T-SQL has another deviation from the relational model in that it allows defining result</w:t>
       </w:r>
       <w:r>
         <w:rPr>
@@ -99,21 +552,185 @@
           <w:sz w:val="18"/>
           <w:szCs w:val="18"/>
         </w:rPr>
-        <w:t>to a target type. Among them are the CAST and CONVERT functions. The former is standard</w:t>
-      </w:r>
-    </w:p>
-    <w:p>
-      <w:pPr>
-        <w:autoSpaceDE w:val="0"/>
-        <w:autoSpaceDN w:val="0"/>
-        <w:adjustRightInd w:val="0"/>
-        <w:spacing w:after="0" w:line="240" w:lineRule="auto"/>
-        <w:rPr>
-          <w:rFonts w:ascii="Segoe" w:hAnsi="Segoe" w:cs="Segoe"/>
-          <w:sz w:val="18"/>
-          <w:szCs w:val="18"/>
-        </w:rPr>
-      </w:pPr>
+        <w:t>columns based on an expression without assigning a name to the target column. For example,</w:t>
+      </w:r>
+      <w:r>
+        <w:rPr>
+          <w:rFonts w:ascii="Segoe" w:hAnsi="Segoe" w:cs="Segoe"/>
+          <w:sz w:val="18"/>
+          <w:szCs w:val="18"/>
+        </w:rPr>
+        <w:t xml:space="preserve"> </w:t>
+      </w:r>
+      <w:r>
+        <w:rPr>
+          <w:rFonts w:ascii="Segoe" w:hAnsi="Segoe" w:cs="Segoe"/>
+          <w:sz w:val="18"/>
+          <w:szCs w:val="18"/>
+        </w:rPr>
+        <w:t>the following query is valid in T-SQL.</w:t>
+      </w:r>
+    </w:p>
+    <w:p>
+      <w:pPr>
+        <w:autoSpaceDE w:val="0"/>
+        <w:autoSpaceDN w:val="0"/>
+        <w:adjustRightInd w:val="0"/>
+        <w:spacing w:after="0" w:line="240" w:lineRule="auto"/>
+        <w:rPr>
+          <w:rFonts w:ascii="Segoe" w:hAnsi="Segoe" w:cs="Segoe"/>
+          <w:sz w:val="18"/>
+          <w:szCs w:val="18"/>
+        </w:rPr>
+      </w:pPr>
+      <w:r>
+        <w:rPr>
+          <w:rFonts w:ascii="Segoe" w:hAnsi="Segoe" w:cs="Segoe"/>
+          <w:sz w:val="18"/>
+          <w:szCs w:val="18"/>
+        </w:rPr>
+        <w:t xml:space="preserve">SELECT </w:t>
+      </w:r>
+      <w:proofErr w:type="spellStart"/>
+      <w:r>
+        <w:rPr>
+          <w:rFonts w:ascii="Segoe" w:hAnsi="Segoe" w:cs="Segoe"/>
+          <w:sz w:val="18"/>
+          <w:szCs w:val="18"/>
+        </w:rPr>
+        <w:t>empid</w:t>
+      </w:r>
+      <w:proofErr w:type="spellEnd"/>
+      <w:r>
+        <w:rPr>
+          <w:rFonts w:ascii="Segoe" w:hAnsi="Segoe" w:cs="Segoe"/>
+          <w:sz w:val="18"/>
+          <w:szCs w:val="18"/>
+        </w:rPr>
+        <w:t xml:space="preserve">, </w:t>
+      </w:r>
+      <w:proofErr w:type="spellStart"/>
+      <w:r>
+        <w:rPr>
+          <w:rFonts w:ascii="Segoe" w:hAnsi="Segoe" w:cs="Segoe"/>
+          <w:sz w:val="18"/>
+          <w:szCs w:val="18"/>
+        </w:rPr>
+        <w:t>firstname</w:t>
+      </w:r>
+      <w:proofErr w:type="spellEnd"/>
+      <w:r>
+        <w:rPr>
+          <w:rFonts w:ascii="Segoe" w:hAnsi="Segoe" w:cs="Segoe"/>
+          <w:sz w:val="18"/>
+          <w:szCs w:val="18"/>
+        </w:rPr>
+        <w:t xml:space="preserve"> + ' ' + </w:t>
+      </w:r>
+      <w:proofErr w:type="spellStart"/>
+      <w:r>
+        <w:rPr>
+          <w:rFonts w:ascii="Segoe" w:hAnsi="Segoe" w:cs="Segoe"/>
+          <w:sz w:val="18"/>
+          <w:szCs w:val="18"/>
+        </w:rPr>
+        <w:t>lastname</w:t>
+      </w:r>
+      <w:proofErr w:type="spellEnd"/>
+    </w:p>
+    <w:p>
+      <w:pPr>
+        <w:autoSpaceDE w:val="0"/>
+        <w:autoSpaceDN w:val="0"/>
+        <w:adjustRightInd w:val="0"/>
+        <w:spacing w:after="0" w:line="240" w:lineRule="auto"/>
+        <w:rPr>
+          <w:rFonts w:ascii="Segoe" w:hAnsi="Segoe" w:cs="Segoe"/>
+          <w:sz w:val="18"/>
+          <w:szCs w:val="18"/>
+        </w:rPr>
+      </w:pPr>
+      <w:r>
+        <w:rPr>
+          <w:rFonts w:ascii="Segoe" w:hAnsi="Segoe" w:cs="Segoe"/>
+          <w:sz w:val="18"/>
+          <w:szCs w:val="18"/>
+        </w:rPr>
+        <w:t xml:space="preserve">FROM </w:t>
+      </w:r>
+      <w:proofErr w:type="spellStart"/>
+      <w:r>
+        <w:rPr>
+          <w:rFonts w:ascii="Segoe" w:hAnsi="Segoe" w:cs="Segoe"/>
+          <w:sz w:val="18"/>
+          <w:szCs w:val="18"/>
+        </w:rPr>
+        <w:t>HR.Employees</w:t>
+      </w:r>
+      <w:proofErr w:type="spellEnd"/>
+      <w:r>
+        <w:rPr>
+          <w:rFonts w:ascii="Segoe" w:hAnsi="Segoe" w:cs="Segoe"/>
+          <w:sz w:val="18"/>
+          <w:szCs w:val="18"/>
+        </w:rPr>
+        <w:t>;</w:t>
+      </w:r>
+    </w:p>
+    <w:p>
+      <w:pPr>
+        <w:autoSpaceDE w:val="0"/>
+        <w:autoSpaceDN w:val="0"/>
+        <w:adjustRightInd w:val="0"/>
+        <w:spacing w:after="0" w:line="240" w:lineRule="auto"/>
+        <w:rPr>
+          <w:rFonts w:ascii="Segoe" w:hAnsi="Segoe" w:cs="Segoe"/>
+          <w:sz w:val="18"/>
+          <w:szCs w:val="18"/>
+        </w:rPr>
+      </w:pPr>
+    </w:p>
+    <w:p>
+      <w:pPr>
+        <w:autoSpaceDE w:val="0"/>
+        <w:autoSpaceDN w:val="0"/>
+        <w:adjustRightInd w:val="0"/>
+        <w:spacing w:after="0" w:line="240" w:lineRule="auto"/>
+        <w:rPr>
+          <w:rFonts w:ascii="Segoe" w:hAnsi="Segoe" w:cs="Segoe"/>
+          <w:sz w:val="18"/>
+          <w:szCs w:val="18"/>
+        </w:rPr>
+      </w:pPr>
+      <w:r>
+        <w:rPr>
+          <w:rFonts w:ascii="Segoe" w:hAnsi="Segoe" w:cs="Segoe"/>
+          <w:sz w:val="18"/>
+          <w:szCs w:val="18"/>
+        </w:rPr>
+        <w:t>T-SQL allows a SELECT list that looks like the following.</w:t>
+      </w:r>
+    </w:p>
+    <w:p>
+      <w:pPr>
+        <w:autoSpaceDE w:val="0"/>
+        <w:autoSpaceDN w:val="0"/>
+        <w:adjustRightInd w:val="0"/>
+        <w:spacing w:after="0" w:line="240" w:lineRule="auto"/>
+        <w:rPr>
+          <w:rFonts w:ascii="Segoe" w:hAnsi="Segoe" w:cs="Segoe"/>
+          <w:sz w:val="18"/>
+          <w:szCs w:val="18"/>
+        </w:rPr>
+      </w:pPr>
+      <w:r>
+        <w:rPr>
+          <w:rFonts w:ascii="Segoe" w:hAnsi="Segoe" w:cs="Segoe"/>
+          <w:sz w:val="18"/>
+          <w:szCs w:val="18"/>
+        </w:rPr>
+        <w:t xml:space="preserve">SELECT T1.keycol, </w:t>
+      </w:r>
       <w:proofErr w:type="gramStart"/>
       <w:r>
         <w:rPr>
@@ -121,16 +738,29 @@
           <w:sz w:val="18"/>
           <w:szCs w:val="18"/>
         </w:rPr>
-        <w:t>and</w:t>
+        <w:t>T2.keycol ...</w:t>
       </w:r>
       <w:proofErr w:type="gramEnd"/>
-      <w:r>
-        <w:rPr>
-          <w:rFonts w:ascii="Segoe" w:hAnsi="Segoe" w:cs="Segoe"/>
-          <w:sz w:val="18"/>
-          <w:szCs w:val="18"/>
-        </w:rPr>
-        <w:t xml:space="preserve"> the latter isn’t. The nonstandard CONVERT function has a style argument that CAST</w:t>
+    </w:p>
+    <w:p>
+      <w:pPr>
+        <w:autoSpaceDE w:val="0"/>
+        <w:autoSpaceDN w:val="0"/>
+        <w:adjustRightInd w:val="0"/>
+        <w:spacing w:after="0" w:line="240" w:lineRule="auto"/>
+        <w:rPr>
+          <w:rFonts w:ascii="Segoe" w:hAnsi="Segoe" w:cs="Segoe"/>
+          <w:sz w:val="18"/>
+          <w:szCs w:val="18"/>
+        </w:rPr>
+      </w:pPr>
+      <w:r>
+        <w:rPr>
+          <w:rFonts w:ascii="Segoe" w:hAnsi="Segoe" w:cs="Segoe"/>
+          <w:sz w:val="18"/>
+          <w:szCs w:val="18"/>
+        </w:rPr>
+        <w:t>For the result to be relational, all attributes must have unique names, so you would need</w:t>
       </w:r>
       <w:r>
         <w:rPr>
@@ -146,7 +776,122 @@
           <w:sz w:val="18"/>
           <w:szCs w:val="18"/>
         </w:rPr>
-        <w:t>doesn’t support. Because CAST is standard, you should consider it your default choice for</w:t>
+        <w:t>to use different aliases for the result attributes, as in the following.</w:t>
+      </w:r>
+    </w:p>
+    <w:p>
+      <w:pPr>
+        <w:autoSpaceDE w:val="0"/>
+        <w:autoSpaceDN w:val="0"/>
+        <w:adjustRightInd w:val="0"/>
+        <w:spacing w:after="0" w:line="240" w:lineRule="auto"/>
+        <w:rPr>
+          <w:rFonts w:ascii="Segoe" w:hAnsi="Segoe" w:cs="Segoe"/>
+          <w:sz w:val="18"/>
+          <w:szCs w:val="18"/>
+        </w:rPr>
+      </w:pPr>
+      <w:r>
+        <w:rPr>
+          <w:rFonts w:ascii="Segoe" w:hAnsi="Segoe" w:cs="Segoe"/>
+          <w:sz w:val="18"/>
+          <w:szCs w:val="18"/>
+        </w:rPr>
+        <w:t xml:space="preserve">SELECT T1.keycol AS key1, T2.keycol AS </w:t>
+      </w:r>
+      <w:proofErr w:type="gramStart"/>
+      <w:r>
+        <w:rPr>
+          <w:rFonts w:ascii="Segoe" w:hAnsi="Segoe" w:cs="Segoe"/>
+          <w:sz w:val="18"/>
+          <w:szCs w:val="18"/>
+        </w:rPr>
+        <w:t>key2 ...</w:t>
+      </w:r>
+      <w:proofErr w:type="gramEnd"/>
+    </w:p>
+    <w:p>
+      <w:pPr>
+        <w:autoSpaceDE w:val="0"/>
+        <w:autoSpaceDN w:val="0"/>
+        <w:adjustRightInd w:val="0"/>
+        <w:spacing w:after="0" w:line="240" w:lineRule="auto"/>
+        <w:rPr>
+          <w:rFonts w:ascii="Segoe" w:hAnsi="Segoe" w:cs="Segoe"/>
+          <w:sz w:val="18"/>
+          <w:szCs w:val="18"/>
+        </w:rPr>
+      </w:pPr>
+    </w:p>
+    <w:p>
+      <w:pPr>
+        <w:autoSpaceDE w:val="0"/>
+        <w:autoSpaceDN w:val="0"/>
+        <w:adjustRightInd w:val="0"/>
+        <w:spacing w:after="0" w:line="240" w:lineRule="auto"/>
+        <w:rPr>
+          <w:rFonts w:ascii="Segoe" w:hAnsi="Segoe" w:cs="Segoe"/>
+          <w:sz w:val="18"/>
+          <w:szCs w:val="18"/>
+        </w:rPr>
+      </w:pPr>
+      <w:r>
+        <w:rPr>
+          <w:rFonts w:ascii="Segoe" w:hAnsi="Segoe" w:cs="Segoe"/>
+          <w:sz w:val="18"/>
+          <w:szCs w:val="18"/>
+        </w:rPr>
+        <w:t>T-SQL attempts to represent a relation with a table, a tup</w:t>
+      </w:r>
+      <w:r>
+        <w:rPr>
+          <w:rFonts w:ascii="Segoe" w:hAnsi="Segoe" w:cs="Segoe"/>
+          <w:sz w:val="18"/>
+          <w:szCs w:val="18"/>
+        </w:rPr>
+        <w:t xml:space="preserve">le with a row, and an attribute </w:t>
+      </w:r>
+      <w:r>
+        <w:rPr>
+          <w:rFonts w:ascii="Segoe" w:hAnsi="Segoe" w:cs="Segoe"/>
+          <w:sz w:val="18"/>
+          <w:szCs w:val="18"/>
+        </w:rPr>
+        <w:t>with a column;</w:t>
+      </w:r>
+    </w:p>
+    <w:p>
+      <w:pPr>
+        <w:autoSpaceDE w:val="0"/>
+        <w:autoSpaceDN w:val="0"/>
+        <w:adjustRightInd w:val="0"/>
+        <w:spacing w:after="0" w:line="240" w:lineRule="auto"/>
+        <w:rPr>
+          <w:rFonts w:ascii="Segoe" w:hAnsi="Segoe" w:cs="Segoe"/>
+          <w:sz w:val="18"/>
+          <w:szCs w:val="18"/>
+        </w:rPr>
+      </w:pPr>
+    </w:p>
+    <w:p>
+      <w:pPr>
+        <w:autoSpaceDE w:val="0"/>
+        <w:autoSpaceDN w:val="0"/>
+        <w:adjustRightInd w:val="0"/>
+        <w:spacing w:after="0" w:line="240" w:lineRule="auto"/>
+        <w:rPr>
+          <w:rFonts w:ascii="Segoe" w:hAnsi="Segoe" w:cs="Segoe"/>
+          <w:sz w:val="18"/>
+          <w:szCs w:val="18"/>
+        </w:rPr>
+      </w:pPr>
+      <w:r>
+        <w:rPr>
+          <w:rFonts w:ascii="Segoe" w:hAnsi="Segoe" w:cs="Segoe"/>
+          <w:sz w:val="18"/>
+          <w:szCs w:val="18"/>
+        </w:rPr>
+        <w:t>Can you identify what</w:t>
       </w:r>
       <w:r>
         <w:rPr>
@@ -162,21 +907,42 @@
           <w:sz w:val="18"/>
           <w:szCs w:val="18"/>
         </w:rPr>
-        <w:t>conversions. You should consider using CONVERT only when you need to rely on the style</w:t>
-      </w:r>
-    </w:p>
-    <w:p>
-      <w:pPr>
-        <w:autoSpaceDE w:val="0"/>
-        <w:autoSpaceDN w:val="0"/>
-        <w:adjustRightInd w:val="0"/>
-        <w:spacing w:after="0" w:line="240" w:lineRule="auto"/>
-        <w:rPr>
-          <w:rFonts w:ascii="Segoe" w:hAnsi="Segoe" w:cs="Segoe"/>
-          <w:sz w:val="18"/>
-          <w:szCs w:val="18"/>
-        </w:rPr>
-      </w:pPr>
+        <w:t xml:space="preserve">the </w:t>
+      </w:r>
+      <w:proofErr w:type="spellStart"/>
+      <w:r>
+        <w:rPr>
+          <w:rFonts w:ascii="Segoe" w:hAnsi="Segoe" w:cs="Segoe"/>
+          <w:sz w:val="18"/>
+          <w:szCs w:val="18"/>
+        </w:rPr>
+        <w:t>nonrelational</w:t>
+      </w:r>
+      <w:proofErr w:type="spellEnd"/>
+      <w:r>
+        <w:rPr>
+          <w:rFonts w:ascii="Segoe" w:hAnsi="Segoe" w:cs="Segoe"/>
+          <w:sz w:val="18"/>
+          <w:szCs w:val="18"/>
+        </w:rPr>
+        <w:t xml:space="preserve"> aspects of the query are?</w:t>
+      </w:r>
+      <w:r>
+        <w:rPr>
+          <w:rFonts w:ascii="Segoe" w:hAnsi="Segoe" w:cs="Segoe"/>
+          <w:sz w:val="18"/>
+          <w:szCs w:val="18"/>
+        </w:rPr>
+        <w:t xml:space="preserve"> </w:t>
+      </w:r>
+      <w:r>
+        <w:rPr>
+          <w:rFonts w:ascii="Segoe" w:hAnsi="Segoe" w:cs="Segoe"/>
+          <w:sz w:val="18"/>
+          <w:szCs w:val="18"/>
+        </w:rPr>
+        <w:t xml:space="preserve">Answer: The query doesn’t alias the expression </w:t>
+      </w:r>
       <w:proofErr w:type="gramStart"/>
       <w:r>
         <w:rPr>
@@ -184,8 +950,9 @@
           <w:sz w:val="18"/>
           <w:szCs w:val="18"/>
         </w:rPr>
-        <w:t>argument</w:t>
-      </w:r>
+        <w:t>YEAR(</w:t>
+      </w:r>
+      <w:proofErr w:type="spellStart"/>
       <w:proofErr w:type="gramEnd"/>
       <w:r>
         <w:rPr>
@@ -193,159 +960,548 @@
           <w:sz w:val="18"/>
           <w:szCs w:val="18"/>
         </w:rPr>
+        <w:t>orderdate</w:t>
+      </w:r>
+      <w:proofErr w:type="spellEnd"/>
+      <w:r>
+        <w:rPr>
+          <w:rFonts w:ascii="Segoe" w:hAnsi="Segoe" w:cs="Segoe"/>
+          <w:sz w:val="18"/>
+          <w:szCs w:val="18"/>
+        </w:rPr>
+        <w:t>), so there’s no name for</w:t>
+      </w:r>
+      <w:r>
+        <w:rPr>
+          <w:rFonts w:ascii="Segoe" w:hAnsi="Segoe" w:cs="Segoe"/>
+          <w:sz w:val="18"/>
+          <w:szCs w:val="18"/>
+        </w:rPr>
+        <w:t xml:space="preserve"> </w:t>
+      </w:r>
+      <w:r>
+        <w:rPr>
+          <w:rFonts w:ascii="Segoe" w:hAnsi="Segoe" w:cs="Segoe"/>
+          <w:sz w:val="18"/>
+          <w:szCs w:val="18"/>
+        </w:rPr>
+        <w:t xml:space="preserve">the result attribute. The query can return </w:t>
+      </w:r>
+      <w:proofErr w:type="gramStart"/>
+      <w:r>
+        <w:rPr>
+          <w:rFonts w:ascii="Segoe" w:hAnsi="Segoe" w:cs="Segoe"/>
+          <w:sz w:val="18"/>
+          <w:szCs w:val="18"/>
+        </w:rPr>
+        <w:t>duplicates</w:t>
+      </w:r>
+      <w:r>
+        <w:rPr>
+          <w:rFonts w:ascii="Segoe" w:hAnsi="Segoe" w:cs="Segoe"/>
+          <w:sz w:val="18"/>
+          <w:szCs w:val="18"/>
+        </w:rPr>
+        <w:t>(</w:t>
+      </w:r>
+      <w:proofErr w:type="gramEnd"/>
+      <w:r>
+        <w:rPr>
+          <w:rFonts w:ascii="Segoe" w:hAnsi="Segoe" w:cs="Segoe"/>
+          <w:sz w:val="18"/>
+          <w:szCs w:val="18"/>
+        </w:rPr>
+        <w:t>but set should not have duplicates)</w:t>
+      </w:r>
+      <w:r>
+        <w:rPr>
+          <w:rFonts w:ascii="Segoe" w:hAnsi="Segoe" w:cs="Segoe"/>
+          <w:sz w:val="18"/>
+          <w:szCs w:val="18"/>
+        </w:rPr>
+        <w:t>. The query forces certain presentation</w:t>
+      </w:r>
+      <w:r>
+        <w:rPr>
+          <w:rFonts w:ascii="Segoe" w:hAnsi="Segoe" w:cs="Segoe"/>
+          <w:sz w:val="18"/>
+          <w:szCs w:val="18"/>
+        </w:rPr>
+        <w:t xml:space="preserve"> </w:t>
+      </w:r>
+      <w:r>
+        <w:rPr>
+          <w:rFonts w:ascii="Segoe" w:hAnsi="Segoe" w:cs="Segoe"/>
+          <w:sz w:val="18"/>
+          <w:szCs w:val="18"/>
+        </w:rPr>
+        <w:t xml:space="preserve">ordering to the result and uses ordinal positions in the ORDER BY </w:t>
+      </w:r>
+      <w:proofErr w:type="gramStart"/>
+      <w:r>
+        <w:rPr>
+          <w:rFonts w:ascii="Segoe" w:hAnsi="Segoe" w:cs="Segoe"/>
+          <w:sz w:val="18"/>
+          <w:szCs w:val="18"/>
+        </w:rPr>
+        <w:t>clause</w:t>
+      </w:r>
+      <w:r>
+        <w:rPr>
+          <w:rFonts w:ascii="Segoe" w:hAnsi="Segoe" w:cs="Segoe"/>
+          <w:sz w:val="18"/>
+          <w:szCs w:val="18"/>
+        </w:rPr>
+        <w:t>(</w:t>
+      </w:r>
+      <w:proofErr w:type="gramEnd"/>
+      <w:r>
+        <w:rPr>
+          <w:rFonts w:ascii="Segoe" w:hAnsi="Segoe" w:cs="Segoe"/>
+          <w:sz w:val="18"/>
+          <w:szCs w:val="18"/>
+        </w:rPr>
+        <w:t xml:space="preserve"> but set should not have any ordering)</w:t>
+      </w:r>
+      <w:r>
+        <w:rPr>
+          <w:rFonts w:ascii="Segoe" w:hAnsi="Segoe" w:cs="Segoe"/>
+          <w:sz w:val="18"/>
+          <w:szCs w:val="18"/>
+        </w:rPr>
         <w:t>.</w:t>
       </w:r>
-      <w:r>
-        <w:rPr>
-          <w:rFonts w:ascii="Segoe" w:hAnsi="Segoe" w:cs="Segoe"/>
-          <w:sz w:val="18"/>
-          <w:szCs w:val="18"/>
+    </w:p>
+    <w:p>
+      <w:pPr>
+        <w:autoSpaceDE w:val="0"/>
+        <w:autoSpaceDN w:val="0"/>
+        <w:adjustRightInd w:val="0"/>
+        <w:spacing w:after="0" w:line="240" w:lineRule="auto"/>
+        <w:rPr>
+          <w:rFonts w:ascii="Segoe" w:hAnsi="Segoe" w:cs="Segoe"/>
+          <w:sz w:val="18"/>
+          <w:szCs w:val="18"/>
+        </w:rPr>
+      </w:pPr>
+      <w:r>
+        <w:rPr>
+          <w:rFonts w:ascii="Segoe" w:hAnsi="Segoe" w:cs="Segoe"/>
+          <w:sz w:val="18"/>
+          <w:szCs w:val="18"/>
+        </w:rPr>
+        <w:t xml:space="preserve">SELECT </w:t>
+      </w:r>
+      <w:proofErr w:type="spellStart"/>
+      <w:r>
+        <w:rPr>
+          <w:rFonts w:ascii="Segoe" w:hAnsi="Segoe" w:cs="Segoe"/>
+          <w:sz w:val="18"/>
+          <w:szCs w:val="18"/>
+        </w:rPr>
+        <w:t>custid</w:t>
+      </w:r>
+      <w:proofErr w:type="spellEnd"/>
+      <w:r>
+        <w:rPr>
+          <w:rFonts w:ascii="Segoe" w:hAnsi="Segoe" w:cs="Segoe"/>
+          <w:sz w:val="18"/>
+          <w:szCs w:val="18"/>
+        </w:rPr>
+        <w:t xml:space="preserve">, </w:t>
+      </w:r>
+      <w:proofErr w:type="gramStart"/>
+      <w:r>
+        <w:rPr>
+          <w:rFonts w:ascii="Segoe" w:hAnsi="Segoe" w:cs="Segoe"/>
+          <w:sz w:val="18"/>
+          <w:szCs w:val="18"/>
+        </w:rPr>
+        <w:t>YEAR(</w:t>
+      </w:r>
+      <w:proofErr w:type="spellStart"/>
+      <w:proofErr w:type="gramEnd"/>
+      <w:r>
+        <w:rPr>
+          <w:rFonts w:ascii="Segoe" w:hAnsi="Segoe" w:cs="Segoe"/>
+          <w:sz w:val="18"/>
+          <w:szCs w:val="18"/>
+        </w:rPr>
+        <w:t>orderdate</w:t>
+      </w:r>
+      <w:proofErr w:type="spellEnd"/>
+      <w:r>
+        <w:rPr>
+          <w:rFonts w:ascii="Segoe" w:hAnsi="Segoe" w:cs="Segoe"/>
+          <w:sz w:val="18"/>
+          <w:szCs w:val="18"/>
+        </w:rPr>
+        <w:t>)</w:t>
+      </w:r>
+    </w:p>
+    <w:p>
+      <w:pPr>
+        <w:autoSpaceDE w:val="0"/>
+        <w:autoSpaceDN w:val="0"/>
+        <w:adjustRightInd w:val="0"/>
+        <w:spacing w:after="0" w:line="240" w:lineRule="auto"/>
+        <w:rPr>
+          <w:rFonts w:ascii="Segoe" w:hAnsi="Segoe" w:cs="Segoe"/>
+          <w:sz w:val="18"/>
+          <w:szCs w:val="18"/>
+        </w:rPr>
+      </w:pPr>
+      <w:r>
+        <w:rPr>
+          <w:rFonts w:ascii="Segoe" w:hAnsi="Segoe" w:cs="Segoe"/>
+          <w:sz w:val="18"/>
+          <w:szCs w:val="18"/>
+        </w:rPr>
+        <w:t xml:space="preserve">FROM </w:t>
+      </w:r>
+      <w:proofErr w:type="spellStart"/>
+      <w:r>
+        <w:rPr>
+          <w:rFonts w:ascii="Segoe" w:hAnsi="Segoe" w:cs="Segoe"/>
+          <w:sz w:val="18"/>
+          <w:szCs w:val="18"/>
+        </w:rPr>
+        <w:t>Sales.Orders</w:t>
+      </w:r>
+      <w:proofErr w:type="spellEnd"/>
+    </w:p>
+    <w:p>
+      <w:pPr>
+        <w:autoSpaceDE w:val="0"/>
+        <w:autoSpaceDN w:val="0"/>
+        <w:adjustRightInd w:val="0"/>
+        <w:spacing w:after="0" w:line="240" w:lineRule="auto"/>
+        <w:rPr>
+          <w:rFonts w:ascii="Segoe" w:hAnsi="Segoe" w:cs="Segoe"/>
+          <w:sz w:val="18"/>
+          <w:szCs w:val="18"/>
+        </w:rPr>
+      </w:pPr>
+      <w:r>
+        <w:rPr>
+          <w:rFonts w:ascii="Segoe" w:hAnsi="Segoe" w:cs="Segoe"/>
+          <w:sz w:val="18"/>
+          <w:szCs w:val="18"/>
+        </w:rPr>
+        <w:t>ORDER BY 1, 2;</w:t>
+      </w:r>
+    </w:p>
+    <w:p>
+      <w:pPr>
+        <w:autoSpaceDE w:val="0"/>
+        <w:autoSpaceDN w:val="0"/>
+        <w:adjustRightInd w:val="0"/>
+        <w:spacing w:after="0" w:line="240" w:lineRule="auto"/>
+        <w:rPr>
+          <w:rFonts w:ascii="Segoe" w:hAnsi="Segoe" w:cs="Segoe"/>
+          <w:sz w:val="18"/>
+          <w:szCs w:val="18"/>
+        </w:rPr>
+      </w:pPr>
+    </w:p>
+    <w:p>
+      <w:pPr>
+        <w:autoSpaceDE w:val="0"/>
+        <w:autoSpaceDN w:val="0"/>
+        <w:adjustRightInd w:val="0"/>
+        <w:spacing w:after="0" w:line="240" w:lineRule="auto"/>
+        <w:rPr>
+          <w:rFonts w:ascii="Segoe" w:hAnsi="Segoe" w:cs="Segoe"/>
+          <w:sz w:val="18"/>
+          <w:szCs w:val="18"/>
+        </w:rPr>
+      </w:pPr>
+      <w:r>
+        <w:rPr>
+          <w:rFonts w:ascii="Segoe" w:hAnsi="Segoe" w:cs="Segoe"/>
+          <w:sz w:val="18"/>
+          <w:szCs w:val="18"/>
+        </w:rPr>
+        <w:t>Removing the</w:t>
+      </w:r>
+      <w:r>
+        <w:rPr>
+          <w:rFonts w:ascii="Segoe" w:hAnsi="Segoe" w:cs="Segoe"/>
+          <w:sz w:val="18"/>
+          <w:szCs w:val="18"/>
+        </w:rPr>
+        <w:t xml:space="preserve"> non-relational aspects</w:t>
+      </w:r>
+      <w:r>
+        <w:rPr>
+          <w:rFonts w:ascii="Segoe" w:hAnsi="Segoe" w:cs="Segoe"/>
+          <w:sz w:val="18"/>
+          <w:szCs w:val="18"/>
+        </w:rPr>
+        <w:t xml:space="preserve"> from the query you get:</w:t>
+      </w:r>
+    </w:p>
+    <w:p>
+      <w:pPr>
+        <w:autoSpaceDE w:val="0"/>
+        <w:autoSpaceDN w:val="0"/>
+        <w:adjustRightInd w:val="0"/>
+        <w:spacing w:after="0" w:line="240" w:lineRule="auto"/>
+        <w:rPr>
+          <w:rFonts w:ascii="Consolas" w:hAnsi="Consolas" w:cs="Consolas"/>
+          <w:sz w:val="19"/>
+          <w:szCs w:val="19"/>
+        </w:rPr>
+      </w:pPr>
+      <w:r>
+        <w:rPr>
+          <w:rFonts w:ascii="Consolas" w:hAnsi="Consolas" w:cs="Consolas"/>
+          <w:color w:val="0000FF"/>
+          <w:sz w:val="19"/>
+          <w:szCs w:val="19"/>
+        </w:rPr>
+        <w:t>SELECT</w:t>
+      </w:r>
+      <w:r>
+        <w:rPr>
+          <w:rFonts w:ascii="Consolas" w:hAnsi="Consolas" w:cs="Consolas"/>
+          <w:sz w:val="19"/>
+          <w:szCs w:val="19"/>
         </w:rPr>
         <w:t xml:space="preserve"> </w:t>
       </w:r>
       <w:r>
         <w:rPr>
-          <w:rFonts w:ascii="Segoe" w:hAnsi="Segoe" w:cs="Segoe"/>
-          <w:sz w:val="18"/>
-          <w:szCs w:val="18"/>
-        </w:rPr>
-        <w:t>Yet another example of choosing the standard form is in the termination of T-SQL statements.</w:t>
-      </w:r>
-      <w:r>
-        <w:rPr>
-          <w:rFonts w:ascii="Segoe" w:hAnsi="Segoe" w:cs="Segoe"/>
-          <w:sz w:val="18"/>
-          <w:szCs w:val="18"/>
+          <w:rFonts w:ascii="Consolas" w:hAnsi="Consolas" w:cs="Consolas"/>
+          <w:color w:val="0000FF"/>
+          <w:sz w:val="19"/>
+          <w:szCs w:val="19"/>
+        </w:rPr>
+        <w:t>distinct</w:t>
+      </w:r>
+      <w:r>
+        <w:rPr>
+          <w:rFonts w:ascii="Consolas" w:hAnsi="Consolas" w:cs="Consolas"/>
+          <w:sz w:val="19"/>
+          <w:szCs w:val="19"/>
         </w:rPr>
         <w:t xml:space="preserve"> </w:t>
       </w:r>
-      <w:r>
-        <w:rPr>
-          <w:rFonts w:ascii="Segoe" w:hAnsi="Segoe" w:cs="Segoe"/>
-          <w:sz w:val="18"/>
-          <w:szCs w:val="18"/>
-        </w:rPr>
-        <w:t>According to standard SQL, you should terminate your statements with a semicolon.</w:t>
-      </w:r>
-      <w:r>
-        <w:rPr>
-          <w:rFonts w:ascii="Segoe" w:hAnsi="Segoe" w:cs="Segoe"/>
-          <w:sz w:val="18"/>
-          <w:szCs w:val="18"/>
+      <w:proofErr w:type="spellStart"/>
+      <w:r>
+        <w:rPr>
+          <w:rFonts w:ascii="Consolas" w:hAnsi="Consolas" w:cs="Consolas"/>
+          <w:sz w:val="19"/>
+          <w:szCs w:val="19"/>
+        </w:rPr>
+        <w:t>custid</w:t>
+      </w:r>
+      <w:proofErr w:type="spellEnd"/>
+      <w:r>
+        <w:rPr>
+          <w:rFonts w:ascii="Consolas" w:hAnsi="Consolas" w:cs="Consolas"/>
+          <w:color w:val="808080"/>
+          <w:sz w:val="19"/>
+          <w:szCs w:val="19"/>
+        </w:rPr>
+        <w:t>,</w:t>
+      </w:r>
+      <w:r>
+        <w:rPr>
+          <w:rFonts w:ascii="Consolas" w:hAnsi="Consolas" w:cs="Consolas"/>
+          <w:sz w:val="19"/>
+          <w:szCs w:val="19"/>
         </w:rPr>
         <w:t xml:space="preserve"> </w:t>
       </w:r>
-      <w:r>
-        <w:rPr>
-          <w:rFonts w:ascii="Segoe" w:hAnsi="Segoe" w:cs="Segoe"/>
-          <w:sz w:val="18"/>
-          <w:szCs w:val="18"/>
-        </w:rPr>
-        <w:t>T-SQL currently doesn’t make this a requirement for all statements, only in cases where there</w:t>
-      </w:r>
-      <w:r>
-        <w:rPr>
-          <w:rFonts w:ascii="Segoe" w:hAnsi="Segoe" w:cs="Segoe"/>
-          <w:sz w:val="18"/>
-          <w:szCs w:val="18"/>
+      <w:proofErr w:type="gramStart"/>
+      <w:r>
+        <w:rPr>
+          <w:rFonts w:ascii="Consolas" w:hAnsi="Consolas" w:cs="Consolas"/>
+          <w:color w:val="FF00FF"/>
+          <w:sz w:val="19"/>
+          <w:szCs w:val="19"/>
+        </w:rPr>
+        <w:t>YEAR</w:t>
+      </w:r>
+      <w:r>
+        <w:rPr>
+          <w:rFonts w:ascii="Consolas" w:hAnsi="Consolas" w:cs="Consolas"/>
+          <w:color w:val="808080"/>
+          <w:sz w:val="19"/>
+          <w:szCs w:val="19"/>
+        </w:rPr>
+        <w:t>(</w:t>
+      </w:r>
+      <w:proofErr w:type="spellStart"/>
+      <w:proofErr w:type="gramEnd"/>
+      <w:r>
+        <w:rPr>
+          <w:rFonts w:ascii="Consolas" w:hAnsi="Consolas" w:cs="Consolas"/>
+          <w:sz w:val="19"/>
+          <w:szCs w:val="19"/>
+        </w:rPr>
+        <w:t>orderdate</w:t>
+      </w:r>
+      <w:proofErr w:type="spellEnd"/>
+      <w:r>
+        <w:rPr>
+          <w:rFonts w:ascii="Consolas" w:hAnsi="Consolas" w:cs="Consolas"/>
+          <w:color w:val="808080"/>
+          <w:sz w:val="19"/>
+          <w:szCs w:val="19"/>
+        </w:rPr>
+        <w:t>)</w:t>
+      </w:r>
+      <w:r>
+        <w:rPr>
+          <w:rFonts w:ascii="Consolas" w:hAnsi="Consolas" w:cs="Consolas"/>
+          <w:sz w:val="19"/>
+          <w:szCs w:val="19"/>
         </w:rPr>
         <w:t xml:space="preserve"> </w:t>
       </w:r>
       <w:r>
         <w:rPr>
-          <w:rFonts w:ascii="Segoe" w:hAnsi="Segoe" w:cs="Segoe"/>
-          <w:sz w:val="18"/>
-          <w:szCs w:val="18"/>
-        </w:rPr>
-        <w:t>would otherwise be ambiguity of code elements, such as in the WITH clause of a common</w:t>
-      </w:r>
-      <w:r>
-        <w:rPr>
-          <w:rFonts w:ascii="Segoe" w:hAnsi="Segoe" w:cs="Segoe"/>
-          <w:sz w:val="18"/>
-          <w:szCs w:val="18"/>
+          <w:rFonts w:ascii="Consolas" w:hAnsi="Consolas" w:cs="Consolas"/>
+          <w:color w:val="0000FF"/>
+          <w:sz w:val="19"/>
+          <w:szCs w:val="19"/>
+        </w:rPr>
+        <w:t>AS</w:t>
+      </w:r>
+      <w:r>
+        <w:rPr>
+          <w:rFonts w:ascii="Consolas" w:hAnsi="Consolas" w:cs="Consolas"/>
+          <w:sz w:val="19"/>
+          <w:szCs w:val="19"/>
         </w:rPr>
         <w:t xml:space="preserve"> </w:t>
       </w:r>
-      <w:r>
-        <w:rPr>
-          <w:rFonts w:ascii="Segoe" w:hAnsi="Segoe" w:cs="Segoe"/>
-          <w:sz w:val="18"/>
-          <w:szCs w:val="18"/>
-        </w:rPr>
-        <w:t>table expression (CTE). You should still follow the standard and terminate all of your statements</w:t>
-      </w:r>
-      <w:r>
-        <w:rPr>
-          <w:rFonts w:ascii="Segoe" w:hAnsi="Segoe" w:cs="Segoe"/>
-          <w:sz w:val="18"/>
-          <w:szCs w:val="18"/>
+      <w:proofErr w:type="spellStart"/>
+      <w:r>
+        <w:rPr>
+          <w:rFonts w:ascii="Consolas" w:hAnsi="Consolas" w:cs="Consolas"/>
+          <w:sz w:val="19"/>
+          <w:szCs w:val="19"/>
+        </w:rPr>
+        <w:t>ORderYear</w:t>
+      </w:r>
+      <w:proofErr w:type="spellEnd"/>
+    </w:p>
+    <w:p>
+      <w:pPr>
+        <w:autoSpaceDE w:val="0"/>
+        <w:autoSpaceDN w:val="0"/>
+        <w:adjustRightInd w:val="0"/>
+        <w:spacing w:after="0" w:line="240" w:lineRule="auto"/>
+        <w:rPr>
+          <w:rFonts w:ascii="Consolas" w:hAnsi="Consolas" w:cs="Consolas"/>
+          <w:sz w:val="19"/>
+          <w:szCs w:val="19"/>
+        </w:rPr>
+      </w:pPr>
+      <w:r>
+        <w:rPr>
+          <w:rFonts w:ascii="Consolas" w:hAnsi="Consolas" w:cs="Consolas"/>
+          <w:color w:val="0000FF"/>
+          <w:sz w:val="19"/>
+          <w:szCs w:val="19"/>
+        </w:rPr>
+        <w:t>FROM</w:t>
+      </w:r>
+      <w:r>
+        <w:rPr>
+          <w:rFonts w:ascii="Consolas" w:hAnsi="Consolas" w:cs="Consolas"/>
+          <w:sz w:val="19"/>
+          <w:szCs w:val="19"/>
         </w:rPr>
         <w:t xml:space="preserve"> </w:t>
       </w:r>
-      <w:r>
-        <w:rPr>
-          <w:rFonts w:ascii="Segoe" w:hAnsi="Segoe" w:cs="Segoe"/>
-          <w:sz w:val="18"/>
-          <w:szCs w:val="18"/>
-        </w:rPr>
-        <w:t>even where it is currently not required.</w:t>
-      </w:r>
-    </w:p>
-    <w:p>
-      <w:pPr>
-        <w:autoSpaceDE w:val="0"/>
-        <w:autoSpaceDN w:val="0"/>
-        <w:adjustRightInd w:val="0"/>
-        <w:spacing w:after="0" w:line="240" w:lineRule="auto"/>
-        <w:rPr>
-          <w:rFonts w:ascii="Segoe" w:hAnsi="Segoe" w:cs="Segoe"/>
-          <w:sz w:val="18"/>
-          <w:szCs w:val="18"/>
-        </w:rPr>
-      </w:pPr>
-    </w:p>
-    <w:p>
-      <w:pPr>
-        <w:autoSpaceDE w:val="0"/>
-        <w:autoSpaceDN w:val="0"/>
-        <w:adjustRightInd w:val="0"/>
-        <w:spacing w:after="0" w:line="240" w:lineRule="auto"/>
-        <w:rPr>
-          <w:rFonts w:ascii="Segoe" w:hAnsi="Segoe" w:cs="Segoe"/>
-          <w:sz w:val="18"/>
-          <w:szCs w:val="18"/>
-        </w:rPr>
-      </w:pPr>
-      <w:r>
-        <w:rPr>
-          <w:rFonts w:ascii="Segoe" w:hAnsi="Segoe" w:cs="Segoe"/>
-          <w:sz w:val="18"/>
-          <w:szCs w:val="18"/>
-        </w:rPr>
-        <w:t xml:space="preserve">A relation in the relational model is what SQL calls a </w:t>
-      </w:r>
-      <w:r>
-        <w:rPr>
-          <w:rFonts w:ascii="Segoe-Italic" w:hAnsi="Segoe-Italic" w:cs="Segoe-Italic"/>
-          <w:i/>
-          <w:iCs/>
-          <w:sz w:val="18"/>
-          <w:szCs w:val="18"/>
-        </w:rPr>
-        <w:t>table</w:t>
-      </w:r>
-      <w:r>
-        <w:rPr>
-          <w:rFonts w:ascii="Segoe" w:hAnsi="Segoe" w:cs="Segoe"/>
-          <w:sz w:val="18"/>
-          <w:szCs w:val="18"/>
-        </w:rPr>
-        <w:t>. The two are not synonymous.</w:t>
-      </w:r>
-      <w:r>
-        <w:rPr>
-          <w:rFonts w:ascii="Segoe" w:hAnsi="Segoe" w:cs="Segoe"/>
+      <w:proofErr w:type="spellStart"/>
+      <w:r>
+        <w:rPr>
+          <w:rFonts w:ascii="Consolas" w:hAnsi="Consolas" w:cs="Consolas"/>
+          <w:sz w:val="19"/>
+          <w:szCs w:val="19"/>
+        </w:rPr>
+        <w:t>Sales</w:t>
+      </w:r>
+      <w:r>
+        <w:rPr>
+          <w:rFonts w:ascii="Consolas" w:hAnsi="Consolas" w:cs="Consolas"/>
+          <w:color w:val="808080"/>
+          <w:sz w:val="19"/>
+          <w:szCs w:val="19"/>
+        </w:rPr>
+        <w:t>.</w:t>
+      </w:r>
+      <w:r>
+        <w:rPr>
+          <w:rFonts w:ascii="Consolas" w:hAnsi="Consolas" w:cs="Consolas"/>
+          <w:sz w:val="19"/>
+          <w:szCs w:val="19"/>
+        </w:rPr>
+        <w:t>Orders</w:t>
+      </w:r>
+      <w:proofErr w:type="spellEnd"/>
+      <w:r>
+        <w:rPr>
+          <w:rFonts w:ascii="Consolas" w:hAnsi="Consolas" w:cs="Consolas"/>
+          <w:sz w:val="19"/>
+          <w:szCs w:val="19"/>
+        </w:rPr>
+        <w:t>;</w:t>
+      </w:r>
+    </w:p>
+    <w:p>
+      <w:pPr>
+        <w:autoSpaceDE w:val="0"/>
+        <w:autoSpaceDN w:val="0"/>
+        <w:adjustRightInd w:val="0"/>
+        <w:spacing w:after="0" w:line="240" w:lineRule="auto"/>
+        <w:rPr>
+          <w:rFonts w:ascii="Segoe" w:hAnsi="Segoe" w:cs="Segoe"/>
+          <w:sz w:val="18"/>
+          <w:szCs w:val="18"/>
+        </w:rPr>
+      </w:pPr>
+    </w:p>
+    <w:p>
+      <w:pPr>
+        <w:autoSpaceDE w:val="0"/>
+        <w:autoSpaceDN w:val="0"/>
+        <w:adjustRightInd w:val="0"/>
+        <w:spacing w:after="0" w:line="240" w:lineRule="auto"/>
+        <w:rPr>
+          <w:rFonts w:ascii="Segoe" w:hAnsi="Segoe" w:cs="Segoe"/>
+          <w:color w:val="000000"/>
+          <w:sz w:val="18"/>
+          <w:szCs w:val="18"/>
+        </w:rPr>
+      </w:pPr>
+      <w:r>
+        <w:rPr>
+          <w:rFonts w:ascii="Segoe" w:hAnsi="Segoe" w:cs="Segoe"/>
+          <w:color w:val="000000"/>
+          <w:sz w:val="18"/>
+          <w:szCs w:val="18"/>
+        </w:rPr>
+        <w:t xml:space="preserve">Following are </w:t>
+      </w:r>
+      <w:r>
+        <w:rPr>
+          <w:rFonts w:ascii="Segoe" w:hAnsi="Segoe" w:cs="Segoe"/>
+          <w:color w:val="000000"/>
+          <w:sz w:val="18"/>
+          <w:szCs w:val="18"/>
+        </w:rPr>
+        <w:t>the main query clauses specified in the order that you are supposed to type them (known as</w:t>
+      </w:r>
+      <w:r>
+        <w:rPr>
+          <w:rFonts w:ascii="Segoe" w:hAnsi="Segoe" w:cs="Segoe"/>
+          <w:color w:val="000000"/>
           <w:sz w:val="18"/>
           <w:szCs w:val="18"/>
         </w:rPr>
@@ -354,29 +1510,787 @@
       <w:r>
         <w:rPr>
           <w:rFonts w:ascii="Segoe" w:hAnsi="Segoe" w:cs="Segoe"/>
-          <w:sz w:val="18"/>
-          <w:szCs w:val="18"/>
-        </w:rPr>
-        <w:t xml:space="preserve">A </w:t>
-      </w:r>
-      <w:r>
-        <w:rPr>
-          <w:rFonts w:ascii="Segoe-Italic" w:hAnsi="Segoe-Italic" w:cs="Segoe-Italic"/>
-          <w:i/>
-          <w:iCs/>
-          <w:sz w:val="18"/>
-          <w:szCs w:val="18"/>
-        </w:rPr>
-        <w:t xml:space="preserve">predicate </w:t>
-      </w:r>
-      <w:r>
-        <w:rPr>
-          <w:rFonts w:ascii="Segoe" w:hAnsi="Segoe" w:cs="Segoe"/>
-          <w:sz w:val="18"/>
-          <w:szCs w:val="18"/>
-        </w:rPr>
-        <w:t>is an expression that when attributed to some object, makes a proposition</w:t>
-      </w:r>
+          <w:color w:val="000000"/>
+          <w:sz w:val="18"/>
+          <w:szCs w:val="18"/>
+        </w:rPr>
+        <w:t>“keyed-in order”):</w:t>
+      </w:r>
+    </w:p>
+    <w:p>
+      <w:pPr>
+        <w:autoSpaceDE w:val="0"/>
+        <w:autoSpaceDN w:val="0"/>
+        <w:adjustRightInd w:val="0"/>
+        <w:spacing w:after="0" w:line="240" w:lineRule="auto"/>
+        <w:rPr>
+          <w:rFonts w:ascii="Segoe" w:hAnsi="Segoe" w:cs="Segoe"/>
+          <w:color w:val="000000"/>
+          <w:sz w:val="18"/>
+          <w:szCs w:val="18"/>
+        </w:rPr>
+      </w:pPr>
+      <w:r>
+        <w:rPr>
+          <w:rFonts w:ascii="SegoeBlack" w:hAnsi="SegoeBlack" w:cs="SegoeBlack"/>
+          <w:color w:val="333333"/>
+          <w:sz w:val="17"/>
+          <w:szCs w:val="17"/>
+        </w:rPr>
+        <w:t xml:space="preserve">1. </w:t>
+      </w:r>
+      <w:r>
+        <w:rPr>
+          <w:rFonts w:ascii="Segoe" w:hAnsi="Segoe" w:cs="Segoe"/>
+          <w:color w:val="000000"/>
+          <w:sz w:val="18"/>
+          <w:szCs w:val="18"/>
+        </w:rPr>
+        <w:t>SELECT</w:t>
+      </w:r>
+    </w:p>
+    <w:p>
+      <w:pPr>
+        <w:autoSpaceDE w:val="0"/>
+        <w:autoSpaceDN w:val="0"/>
+        <w:adjustRightInd w:val="0"/>
+        <w:spacing w:after="0" w:line="240" w:lineRule="auto"/>
+        <w:rPr>
+          <w:rFonts w:ascii="Segoe" w:hAnsi="Segoe" w:cs="Segoe"/>
+          <w:color w:val="000000"/>
+          <w:sz w:val="18"/>
+          <w:szCs w:val="18"/>
+        </w:rPr>
+      </w:pPr>
+      <w:r>
+        <w:rPr>
+          <w:rFonts w:ascii="SegoeBlack" w:hAnsi="SegoeBlack" w:cs="SegoeBlack"/>
+          <w:color w:val="333333"/>
+          <w:sz w:val="17"/>
+          <w:szCs w:val="17"/>
+        </w:rPr>
+        <w:t xml:space="preserve">2. </w:t>
+      </w:r>
+      <w:r>
+        <w:rPr>
+          <w:rFonts w:ascii="Segoe" w:hAnsi="Segoe" w:cs="Segoe"/>
+          <w:color w:val="000000"/>
+          <w:sz w:val="18"/>
+          <w:szCs w:val="18"/>
+        </w:rPr>
+        <w:t>FROM</w:t>
+      </w:r>
+    </w:p>
+    <w:p>
+      <w:pPr>
+        <w:autoSpaceDE w:val="0"/>
+        <w:autoSpaceDN w:val="0"/>
+        <w:adjustRightInd w:val="0"/>
+        <w:spacing w:after="0" w:line="240" w:lineRule="auto"/>
+        <w:rPr>
+          <w:rFonts w:ascii="Segoe" w:hAnsi="Segoe" w:cs="Segoe"/>
+          <w:color w:val="000000"/>
+          <w:sz w:val="18"/>
+          <w:szCs w:val="18"/>
+        </w:rPr>
+      </w:pPr>
+      <w:r>
+        <w:rPr>
+          <w:rFonts w:ascii="SegoeBlack" w:hAnsi="SegoeBlack" w:cs="SegoeBlack"/>
+          <w:color w:val="333333"/>
+          <w:sz w:val="17"/>
+          <w:szCs w:val="17"/>
+        </w:rPr>
+        <w:t xml:space="preserve">3. </w:t>
+      </w:r>
+      <w:r>
+        <w:rPr>
+          <w:rFonts w:ascii="Segoe" w:hAnsi="Segoe" w:cs="Segoe"/>
+          <w:color w:val="000000"/>
+          <w:sz w:val="18"/>
+          <w:szCs w:val="18"/>
+        </w:rPr>
+        <w:t>WHERE</w:t>
+      </w:r>
+    </w:p>
+    <w:p>
+      <w:pPr>
+        <w:autoSpaceDE w:val="0"/>
+        <w:autoSpaceDN w:val="0"/>
+        <w:adjustRightInd w:val="0"/>
+        <w:spacing w:after="0" w:line="240" w:lineRule="auto"/>
+        <w:rPr>
+          <w:rFonts w:ascii="Segoe" w:hAnsi="Segoe" w:cs="Segoe"/>
+          <w:color w:val="000000"/>
+          <w:sz w:val="18"/>
+          <w:szCs w:val="18"/>
+        </w:rPr>
+      </w:pPr>
+      <w:r>
+        <w:rPr>
+          <w:rFonts w:ascii="SegoeBlack" w:hAnsi="SegoeBlack" w:cs="SegoeBlack"/>
+          <w:color w:val="333333"/>
+          <w:sz w:val="17"/>
+          <w:szCs w:val="17"/>
+        </w:rPr>
+        <w:t xml:space="preserve">4. </w:t>
+      </w:r>
+      <w:r>
+        <w:rPr>
+          <w:rFonts w:ascii="Segoe" w:hAnsi="Segoe" w:cs="Segoe"/>
+          <w:color w:val="000000"/>
+          <w:sz w:val="18"/>
+          <w:szCs w:val="18"/>
+        </w:rPr>
+        <w:t>GROUP BY</w:t>
+      </w:r>
+    </w:p>
+    <w:p>
+      <w:pPr>
+        <w:autoSpaceDE w:val="0"/>
+        <w:autoSpaceDN w:val="0"/>
+        <w:adjustRightInd w:val="0"/>
+        <w:spacing w:after="0" w:line="240" w:lineRule="auto"/>
+        <w:rPr>
+          <w:rFonts w:ascii="Segoe" w:hAnsi="Segoe" w:cs="Segoe"/>
+          <w:color w:val="000000"/>
+          <w:sz w:val="18"/>
+          <w:szCs w:val="18"/>
+        </w:rPr>
+      </w:pPr>
+      <w:r>
+        <w:rPr>
+          <w:rFonts w:ascii="SegoeBlack" w:hAnsi="SegoeBlack" w:cs="SegoeBlack"/>
+          <w:color w:val="333333"/>
+          <w:sz w:val="17"/>
+          <w:szCs w:val="17"/>
+        </w:rPr>
+        <w:t xml:space="preserve">5. </w:t>
+      </w:r>
+      <w:r>
+        <w:rPr>
+          <w:rFonts w:ascii="Segoe" w:hAnsi="Segoe" w:cs="Segoe"/>
+          <w:color w:val="000000"/>
+          <w:sz w:val="18"/>
+          <w:szCs w:val="18"/>
+        </w:rPr>
+        <w:t>HAVING</w:t>
+      </w:r>
+    </w:p>
+    <w:p>
+      <w:pPr>
+        <w:autoSpaceDE w:val="0"/>
+        <w:autoSpaceDN w:val="0"/>
+        <w:adjustRightInd w:val="0"/>
+        <w:spacing w:after="0" w:line="240" w:lineRule="auto"/>
+        <w:rPr>
+          <w:rFonts w:ascii="Segoe" w:hAnsi="Segoe" w:cs="Segoe"/>
+          <w:color w:val="000000"/>
+          <w:sz w:val="18"/>
+          <w:szCs w:val="18"/>
+        </w:rPr>
+      </w:pPr>
+      <w:r>
+        <w:rPr>
+          <w:rFonts w:ascii="SegoeBlack" w:hAnsi="SegoeBlack" w:cs="SegoeBlack"/>
+          <w:color w:val="333333"/>
+          <w:sz w:val="17"/>
+          <w:szCs w:val="17"/>
+        </w:rPr>
+        <w:lastRenderedPageBreak/>
+        <w:t xml:space="preserve">6. </w:t>
+      </w:r>
+      <w:r>
+        <w:rPr>
+          <w:rFonts w:ascii="Segoe" w:hAnsi="Segoe" w:cs="Segoe"/>
+          <w:color w:val="000000"/>
+          <w:sz w:val="18"/>
+          <w:szCs w:val="18"/>
+        </w:rPr>
+        <w:t>ORDER BY</w:t>
+      </w:r>
+    </w:p>
+    <w:p>
+      <w:pPr>
+        <w:autoSpaceDE w:val="0"/>
+        <w:autoSpaceDN w:val="0"/>
+        <w:adjustRightInd w:val="0"/>
+        <w:spacing w:after="0" w:line="240" w:lineRule="auto"/>
+        <w:rPr>
+          <w:rFonts w:ascii="Segoe" w:hAnsi="Segoe" w:cs="Segoe"/>
+          <w:color w:val="000000"/>
+          <w:sz w:val="18"/>
+          <w:szCs w:val="18"/>
+        </w:rPr>
+      </w:pPr>
+    </w:p>
+    <w:p>
+      <w:pPr>
+        <w:autoSpaceDE w:val="0"/>
+        <w:autoSpaceDN w:val="0"/>
+        <w:adjustRightInd w:val="0"/>
+        <w:spacing w:after="0" w:line="240" w:lineRule="auto"/>
+        <w:rPr>
+          <w:rFonts w:ascii="Segoe" w:hAnsi="Segoe" w:cs="Segoe"/>
+          <w:color w:val="000000"/>
+          <w:sz w:val="18"/>
+          <w:szCs w:val="18"/>
+        </w:rPr>
+      </w:pPr>
+      <w:r>
+        <w:rPr>
+          <w:rFonts w:ascii="Segoe" w:hAnsi="Segoe" w:cs="Segoe"/>
+          <w:color w:val="000000"/>
+          <w:sz w:val="18"/>
+          <w:szCs w:val="18"/>
+        </w:rPr>
+        <w:t>Here is the logical query processing</w:t>
+      </w:r>
+    </w:p>
+    <w:p>
+      <w:pPr>
+        <w:autoSpaceDE w:val="0"/>
+        <w:autoSpaceDN w:val="0"/>
+        <w:adjustRightInd w:val="0"/>
+        <w:spacing w:after="0" w:line="240" w:lineRule="auto"/>
+        <w:rPr>
+          <w:rFonts w:ascii="Segoe" w:hAnsi="Segoe" w:cs="Segoe"/>
+          <w:color w:val="000000"/>
+          <w:sz w:val="18"/>
+          <w:szCs w:val="18"/>
+        </w:rPr>
+      </w:pPr>
+      <w:proofErr w:type="gramStart"/>
+      <w:r>
+        <w:rPr>
+          <w:rFonts w:ascii="Segoe" w:hAnsi="Segoe" w:cs="Segoe"/>
+          <w:color w:val="000000"/>
+          <w:sz w:val="18"/>
+          <w:szCs w:val="18"/>
+        </w:rPr>
+        <w:t>order</w:t>
+      </w:r>
+      <w:proofErr w:type="gramEnd"/>
+      <w:r>
+        <w:rPr>
+          <w:rFonts w:ascii="Segoe" w:hAnsi="Segoe" w:cs="Segoe"/>
+          <w:color w:val="000000"/>
+          <w:sz w:val="18"/>
+          <w:szCs w:val="18"/>
+        </w:rPr>
+        <w:t xml:space="preserve"> of the six main query clauses:</w:t>
+      </w:r>
+    </w:p>
+    <w:p>
+      <w:pPr>
+        <w:autoSpaceDE w:val="0"/>
+        <w:autoSpaceDN w:val="0"/>
+        <w:adjustRightInd w:val="0"/>
+        <w:spacing w:after="0" w:line="240" w:lineRule="auto"/>
+        <w:rPr>
+          <w:rFonts w:ascii="Segoe" w:hAnsi="Segoe" w:cs="Segoe"/>
+          <w:color w:val="000000"/>
+          <w:sz w:val="18"/>
+          <w:szCs w:val="18"/>
+        </w:rPr>
+      </w:pPr>
+      <w:r>
+        <w:rPr>
+          <w:rFonts w:ascii="SegoeBlack" w:hAnsi="SegoeBlack" w:cs="SegoeBlack"/>
+          <w:color w:val="333333"/>
+          <w:sz w:val="17"/>
+          <w:szCs w:val="17"/>
+        </w:rPr>
+        <w:t xml:space="preserve">1. </w:t>
+      </w:r>
+      <w:r>
+        <w:rPr>
+          <w:rFonts w:ascii="Segoe" w:hAnsi="Segoe" w:cs="Segoe"/>
+          <w:color w:val="000000"/>
+          <w:sz w:val="18"/>
+          <w:szCs w:val="18"/>
+        </w:rPr>
+        <w:t>FROM</w:t>
+      </w:r>
+    </w:p>
+    <w:p>
+      <w:pPr>
+        <w:autoSpaceDE w:val="0"/>
+        <w:autoSpaceDN w:val="0"/>
+        <w:adjustRightInd w:val="0"/>
+        <w:spacing w:after="0" w:line="240" w:lineRule="auto"/>
+        <w:rPr>
+          <w:rFonts w:ascii="Segoe" w:hAnsi="Segoe" w:cs="Segoe"/>
+          <w:color w:val="000000"/>
+          <w:sz w:val="18"/>
+          <w:szCs w:val="18"/>
+        </w:rPr>
+      </w:pPr>
+      <w:r>
+        <w:rPr>
+          <w:rFonts w:ascii="SegoeBlack" w:hAnsi="SegoeBlack" w:cs="SegoeBlack"/>
+          <w:color w:val="333333"/>
+          <w:sz w:val="17"/>
+          <w:szCs w:val="17"/>
+        </w:rPr>
+        <w:t xml:space="preserve">2. </w:t>
+      </w:r>
+      <w:r>
+        <w:rPr>
+          <w:rFonts w:ascii="Segoe" w:hAnsi="Segoe" w:cs="Segoe"/>
+          <w:color w:val="000000"/>
+          <w:sz w:val="18"/>
+          <w:szCs w:val="18"/>
+        </w:rPr>
+        <w:t>WHERE</w:t>
+      </w:r>
+    </w:p>
+    <w:p>
+      <w:pPr>
+        <w:autoSpaceDE w:val="0"/>
+        <w:autoSpaceDN w:val="0"/>
+        <w:adjustRightInd w:val="0"/>
+        <w:spacing w:after="0" w:line="240" w:lineRule="auto"/>
+        <w:rPr>
+          <w:rFonts w:ascii="Segoe" w:hAnsi="Segoe" w:cs="Segoe"/>
+          <w:color w:val="000000"/>
+          <w:sz w:val="18"/>
+          <w:szCs w:val="18"/>
+        </w:rPr>
+      </w:pPr>
+      <w:r>
+        <w:rPr>
+          <w:rFonts w:ascii="SegoeBlack" w:hAnsi="SegoeBlack" w:cs="SegoeBlack"/>
+          <w:color w:val="333333"/>
+          <w:sz w:val="17"/>
+          <w:szCs w:val="17"/>
+        </w:rPr>
+        <w:t xml:space="preserve">3. </w:t>
+      </w:r>
+      <w:r>
+        <w:rPr>
+          <w:rFonts w:ascii="Segoe" w:hAnsi="Segoe" w:cs="Segoe"/>
+          <w:color w:val="000000"/>
+          <w:sz w:val="18"/>
+          <w:szCs w:val="18"/>
+        </w:rPr>
+        <w:t>GROUP BY</w:t>
+      </w:r>
+    </w:p>
+    <w:p>
+      <w:pPr>
+        <w:autoSpaceDE w:val="0"/>
+        <w:autoSpaceDN w:val="0"/>
+        <w:adjustRightInd w:val="0"/>
+        <w:spacing w:after="0" w:line="240" w:lineRule="auto"/>
+        <w:rPr>
+          <w:rFonts w:ascii="Segoe" w:hAnsi="Segoe" w:cs="Segoe"/>
+          <w:color w:val="000000"/>
+          <w:sz w:val="18"/>
+          <w:szCs w:val="18"/>
+        </w:rPr>
+      </w:pPr>
+      <w:r>
+        <w:rPr>
+          <w:rFonts w:ascii="SegoeBlack" w:hAnsi="SegoeBlack" w:cs="SegoeBlack"/>
+          <w:color w:val="333333"/>
+          <w:sz w:val="17"/>
+          <w:szCs w:val="17"/>
+        </w:rPr>
+        <w:t xml:space="preserve">4. </w:t>
+      </w:r>
+      <w:r>
+        <w:rPr>
+          <w:rFonts w:ascii="Segoe" w:hAnsi="Segoe" w:cs="Segoe"/>
+          <w:color w:val="000000"/>
+          <w:sz w:val="18"/>
+          <w:szCs w:val="18"/>
+        </w:rPr>
+        <w:t>HAVING</w:t>
+      </w:r>
+    </w:p>
+    <w:p>
+      <w:pPr>
+        <w:autoSpaceDE w:val="0"/>
+        <w:autoSpaceDN w:val="0"/>
+        <w:adjustRightInd w:val="0"/>
+        <w:spacing w:after="0" w:line="240" w:lineRule="auto"/>
+        <w:rPr>
+          <w:rFonts w:ascii="Segoe" w:hAnsi="Segoe" w:cs="Segoe"/>
+          <w:color w:val="000000"/>
+          <w:sz w:val="18"/>
+          <w:szCs w:val="18"/>
+        </w:rPr>
+      </w:pPr>
+      <w:r>
+        <w:rPr>
+          <w:rFonts w:ascii="SegoeBlack" w:hAnsi="SegoeBlack" w:cs="SegoeBlack"/>
+          <w:color w:val="333333"/>
+          <w:sz w:val="17"/>
+          <w:szCs w:val="17"/>
+        </w:rPr>
+        <w:t xml:space="preserve">5. </w:t>
+      </w:r>
+      <w:r>
+        <w:rPr>
+          <w:rFonts w:ascii="Segoe" w:hAnsi="Segoe" w:cs="Segoe"/>
+          <w:color w:val="000000"/>
+          <w:sz w:val="18"/>
+          <w:szCs w:val="18"/>
+        </w:rPr>
+        <w:t>SELECT</w:t>
+      </w:r>
+    </w:p>
+    <w:p>
+      <w:pPr>
+        <w:autoSpaceDE w:val="0"/>
+        <w:autoSpaceDN w:val="0"/>
+        <w:adjustRightInd w:val="0"/>
+        <w:spacing w:after="0" w:line="240" w:lineRule="auto"/>
+        <w:rPr>
+          <w:rFonts w:ascii="Segoe" w:hAnsi="Segoe" w:cs="Segoe"/>
+          <w:color w:val="000000"/>
+          <w:sz w:val="18"/>
+          <w:szCs w:val="18"/>
+        </w:rPr>
+      </w:pPr>
+      <w:r>
+        <w:rPr>
+          <w:rFonts w:ascii="SegoeBlack" w:hAnsi="SegoeBlack" w:cs="SegoeBlack"/>
+          <w:color w:val="333333"/>
+          <w:sz w:val="17"/>
+          <w:szCs w:val="17"/>
+        </w:rPr>
+        <w:t xml:space="preserve">6. </w:t>
+      </w:r>
+      <w:r>
+        <w:rPr>
+          <w:rFonts w:ascii="Segoe" w:hAnsi="Segoe" w:cs="Segoe"/>
+          <w:color w:val="000000"/>
+          <w:sz w:val="18"/>
+          <w:szCs w:val="18"/>
+        </w:rPr>
+        <w:t>ORDER</w:t>
+      </w:r>
+      <w:r>
+        <w:rPr>
+          <w:rFonts w:ascii="Segoe" w:hAnsi="Segoe" w:cs="Segoe"/>
+          <w:color w:val="000000"/>
+          <w:sz w:val="18"/>
+          <w:szCs w:val="18"/>
+        </w:rPr>
+        <w:t xml:space="preserve"> BY</w:t>
+      </w:r>
+      <w:r>
+        <w:rPr>
+          <w:rFonts w:ascii="Segoe" w:hAnsi="Segoe" w:cs="Segoe"/>
+          <w:color w:val="000000"/>
+          <w:sz w:val="18"/>
+          <w:szCs w:val="18"/>
+        </w:rPr>
+        <w:tab/>
+      </w:r>
+    </w:p>
+    <w:p>
+      <w:pPr>
+        <w:autoSpaceDE w:val="0"/>
+        <w:autoSpaceDN w:val="0"/>
+        <w:adjustRightInd w:val="0"/>
+        <w:spacing w:after="0" w:line="240" w:lineRule="auto"/>
+        <w:rPr>
+          <w:rFonts w:ascii="Segoe" w:hAnsi="Segoe" w:cs="Segoe"/>
+          <w:color w:val="000000"/>
+          <w:sz w:val="18"/>
+          <w:szCs w:val="18"/>
+        </w:rPr>
+      </w:pPr>
+    </w:p>
+    <w:p>
+      <w:pPr>
+        <w:autoSpaceDE w:val="0"/>
+        <w:autoSpaceDN w:val="0"/>
+        <w:adjustRightInd w:val="0"/>
+        <w:spacing w:after="0" w:line="240" w:lineRule="auto"/>
+        <w:rPr>
+          <w:rFonts w:ascii="Segoe" w:hAnsi="Segoe" w:cs="Segoe"/>
+          <w:sz w:val="18"/>
+          <w:szCs w:val="18"/>
+        </w:rPr>
+      </w:pPr>
+      <w:r>
+        <w:rPr>
+          <w:rFonts w:ascii="Segoe" w:hAnsi="Segoe" w:cs="Segoe"/>
+          <w:sz w:val="18"/>
+          <w:szCs w:val="18"/>
+        </w:rPr>
+        <w:t>Consider the following query as an example.</w:t>
+      </w:r>
+    </w:p>
+    <w:p>
+      <w:pPr>
+        <w:autoSpaceDE w:val="0"/>
+        <w:autoSpaceDN w:val="0"/>
+        <w:adjustRightInd w:val="0"/>
+        <w:spacing w:after="0" w:line="240" w:lineRule="auto"/>
+        <w:rPr>
+          <w:rFonts w:ascii="Segoe" w:hAnsi="Segoe" w:cs="Segoe"/>
+          <w:sz w:val="18"/>
+          <w:szCs w:val="18"/>
+        </w:rPr>
+      </w:pPr>
+      <w:r>
+        <w:rPr>
+          <w:rFonts w:ascii="Segoe" w:hAnsi="Segoe" w:cs="Segoe"/>
+          <w:sz w:val="18"/>
+          <w:szCs w:val="18"/>
+        </w:rPr>
+        <w:t xml:space="preserve">SELECT country, </w:t>
+      </w:r>
+      <w:proofErr w:type="gramStart"/>
+      <w:r>
+        <w:rPr>
+          <w:rFonts w:ascii="Segoe" w:hAnsi="Segoe" w:cs="Segoe"/>
+          <w:sz w:val="18"/>
+          <w:szCs w:val="18"/>
+        </w:rPr>
+        <w:t>YEAR(</w:t>
+      </w:r>
+      <w:proofErr w:type="spellStart"/>
+      <w:proofErr w:type="gramEnd"/>
+      <w:r>
+        <w:rPr>
+          <w:rFonts w:ascii="Segoe" w:hAnsi="Segoe" w:cs="Segoe"/>
+          <w:sz w:val="18"/>
+          <w:szCs w:val="18"/>
+        </w:rPr>
+        <w:t>hiredate</w:t>
+      </w:r>
+      <w:proofErr w:type="spellEnd"/>
+      <w:r>
+        <w:rPr>
+          <w:rFonts w:ascii="Segoe" w:hAnsi="Segoe" w:cs="Segoe"/>
+          <w:sz w:val="18"/>
+          <w:szCs w:val="18"/>
+        </w:rPr>
+        <w:t xml:space="preserve">) AS </w:t>
+      </w:r>
+      <w:proofErr w:type="spellStart"/>
+      <w:r>
+        <w:rPr>
+          <w:rFonts w:ascii="Segoe" w:hAnsi="Segoe" w:cs="Segoe"/>
+          <w:sz w:val="18"/>
+          <w:szCs w:val="18"/>
+        </w:rPr>
+        <w:t>yearhired</w:t>
+      </w:r>
+      <w:proofErr w:type="spellEnd"/>
+      <w:r>
+        <w:rPr>
+          <w:rFonts w:ascii="Segoe" w:hAnsi="Segoe" w:cs="Segoe"/>
+          <w:sz w:val="18"/>
+          <w:szCs w:val="18"/>
+        </w:rPr>
+        <w:t xml:space="preserve">, COUNT(*) AS </w:t>
+      </w:r>
+      <w:proofErr w:type="spellStart"/>
+      <w:r>
+        <w:rPr>
+          <w:rFonts w:ascii="Segoe" w:hAnsi="Segoe" w:cs="Segoe"/>
+          <w:sz w:val="18"/>
+          <w:szCs w:val="18"/>
+        </w:rPr>
+        <w:t>numemployees</w:t>
+      </w:r>
+      <w:proofErr w:type="spellEnd"/>
+    </w:p>
+    <w:p>
+      <w:pPr>
+        <w:autoSpaceDE w:val="0"/>
+        <w:autoSpaceDN w:val="0"/>
+        <w:adjustRightInd w:val="0"/>
+        <w:spacing w:after="0" w:line="240" w:lineRule="auto"/>
+        <w:rPr>
+          <w:rFonts w:ascii="Segoe" w:hAnsi="Segoe" w:cs="Segoe"/>
+          <w:sz w:val="18"/>
+          <w:szCs w:val="18"/>
+        </w:rPr>
+      </w:pPr>
+      <w:r>
+        <w:rPr>
+          <w:rFonts w:ascii="Segoe" w:hAnsi="Segoe" w:cs="Segoe"/>
+          <w:sz w:val="18"/>
+          <w:szCs w:val="18"/>
+        </w:rPr>
+        <w:t xml:space="preserve">FROM </w:t>
+      </w:r>
+      <w:proofErr w:type="spellStart"/>
+      <w:r>
+        <w:rPr>
+          <w:rFonts w:ascii="Segoe" w:hAnsi="Segoe" w:cs="Segoe"/>
+          <w:sz w:val="18"/>
+          <w:szCs w:val="18"/>
+        </w:rPr>
+        <w:t>HR.Employees</w:t>
+      </w:r>
+      <w:proofErr w:type="spellEnd"/>
+    </w:p>
+    <w:p>
+      <w:pPr>
+        <w:autoSpaceDE w:val="0"/>
+        <w:autoSpaceDN w:val="0"/>
+        <w:adjustRightInd w:val="0"/>
+        <w:spacing w:after="0" w:line="240" w:lineRule="auto"/>
+        <w:rPr>
+          <w:rFonts w:ascii="Segoe" w:hAnsi="Segoe" w:cs="Segoe"/>
+          <w:sz w:val="18"/>
+          <w:szCs w:val="18"/>
+        </w:rPr>
+      </w:pPr>
+      <w:r>
+        <w:rPr>
+          <w:rFonts w:ascii="Segoe" w:hAnsi="Segoe" w:cs="Segoe"/>
+          <w:sz w:val="18"/>
+          <w:szCs w:val="18"/>
+        </w:rPr>
+        <w:t xml:space="preserve">WHERE </w:t>
+      </w:r>
+      <w:proofErr w:type="spellStart"/>
+      <w:r>
+        <w:rPr>
+          <w:rFonts w:ascii="Segoe" w:hAnsi="Segoe" w:cs="Segoe"/>
+          <w:sz w:val="18"/>
+          <w:szCs w:val="18"/>
+        </w:rPr>
+        <w:t>hiredate</w:t>
+      </w:r>
+      <w:proofErr w:type="spellEnd"/>
+      <w:r>
+        <w:rPr>
+          <w:rFonts w:ascii="Segoe" w:hAnsi="Segoe" w:cs="Segoe"/>
+          <w:sz w:val="18"/>
+          <w:szCs w:val="18"/>
+        </w:rPr>
+        <w:t xml:space="preserve"> &gt;= '20030101'</w:t>
+      </w:r>
+    </w:p>
+    <w:p>
+      <w:pPr>
+        <w:autoSpaceDE w:val="0"/>
+        <w:autoSpaceDN w:val="0"/>
+        <w:adjustRightInd w:val="0"/>
+        <w:spacing w:after="0" w:line="240" w:lineRule="auto"/>
+        <w:rPr>
+          <w:rFonts w:ascii="Segoe" w:hAnsi="Segoe" w:cs="Segoe"/>
+          <w:sz w:val="18"/>
+          <w:szCs w:val="18"/>
+        </w:rPr>
+      </w:pPr>
+      <w:r>
+        <w:rPr>
+          <w:rFonts w:ascii="Segoe" w:hAnsi="Segoe" w:cs="Segoe"/>
+          <w:sz w:val="18"/>
+          <w:szCs w:val="18"/>
+        </w:rPr>
+        <w:t xml:space="preserve">GROUP BY country, </w:t>
+      </w:r>
+      <w:proofErr w:type="gramStart"/>
+      <w:r>
+        <w:rPr>
+          <w:rFonts w:ascii="Segoe" w:hAnsi="Segoe" w:cs="Segoe"/>
+          <w:sz w:val="18"/>
+          <w:szCs w:val="18"/>
+        </w:rPr>
+        <w:t>YEAR(</w:t>
+      </w:r>
+      <w:proofErr w:type="spellStart"/>
+      <w:proofErr w:type="gramEnd"/>
+      <w:r>
+        <w:rPr>
+          <w:rFonts w:ascii="Segoe" w:hAnsi="Segoe" w:cs="Segoe"/>
+          <w:sz w:val="18"/>
+          <w:szCs w:val="18"/>
+        </w:rPr>
+        <w:t>hiredate</w:t>
+      </w:r>
+      <w:proofErr w:type="spellEnd"/>
+      <w:r>
+        <w:rPr>
+          <w:rFonts w:ascii="Segoe" w:hAnsi="Segoe" w:cs="Segoe"/>
+          <w:sz w:val="18"/>
+          <w:szCs w:val="18"/>
+        </w:rPr>
+        <w:t>)</w:t>
+      </w:r>
+    </w:p>
+    <w:p>
+      <w:pPr>
+        <w:autoSpaceDE w:val="0"/>
+        <w:autoSpaceDN w:val="0"/>
+        <w:adjustRightInd w:val="0"/>
+        <w:spacing w:after="0" w:line="240" w:lineRule="auto"/>
+        <w:rPr>
+          <w:rFonts w:ascii="Segoe" w:hAnsi="Segoe" w:cs="Segoe"/>
+          <w:sz w:val="18"/>
+          <w:szCs w:val="18"/>
+        </w:rPr>
+      </w:pPr>
+      <w:r>
+        <w:rPr>
+          <w:rFonts w:ascii="Segoe" w:hAnsi="Segoe" w:cs="Segoe"/>
+          <w:sz w:val="18"/>
+          <w:szCs w:val="18"/>
+        </w:rPr>
+        <w:t xml:space="preserve">HAVING </w:t>
+      </w:r>
+      <w:proofErr w:type="gramStart"/>
+      <w:r>
+        <w:rPr>
+          <w:rFonts w:ascii="Segoe" w:hAnsi="Segoe" w:cs="Segoe"/>
+          <w:sz w:val="18"/>
+          <w:szCs w:val="18"/>
+        </w:rPr>
+        <w:t>COUNT(</w:t>
+      </w:r>
+      <w:proofErr w:type="gramEnd"/>
+      <w:r>
+        <w:rPr>
+          <w:rFonts w:ascii="Segoe" w:hAnsi="Segoe" w:cs="Segoe"/>
+          <w:sz w:val="18"/>
+          <w:szCs w:val="18"/>
+        </w:rPr>
+        <w:t>*) &gt; 1</w:t>
+      </w:r>
+    </w:p>
+    <w:p>
+      <w:pPr>
+        <w:autoSpaceDE w:val="0"/>
+        <w:autoSpaceDN w:val="0"/>
+        <w:adjustRightInd w:val="0"/>
+        <w:spacing w:after="0" w:line="240" w:lineRule="auto"/>
+        <w:rPr>
+          <w:rFonts w:ascii="Segoe" w:hAnsi="Segoe" w:cs="Segoe"/>
+          <w:sz w:val="18"/>
+          <w:szCs w:val="18"/>
+        </w:rPr>
+      </w:pPr>
+      <w:r>
+        <w:rPr>
+          <w:rFonts w:ascii="Segoe" w:hAnsi="Segoe" w:cs="Segoe"/>
+          <w:sz w:val="18"/>
+          <w:szCs w:val="18"/>
+        </w:rPr>
+        <w:t xml:space="preserve">ORDER BY </w:t>
+      </w:r>
+      <w:proofErr w:type="gramStart"/>
+      <w:r>
+        <w:rPr>
+          <w:rFonts w:ascii="Segoe" w:hAnsi="Segoe" w:cs="Segoe"/>
+          <w:sz w:val="18"/>
+          <w:szCs w:val="18"/>
+        </w:rPr>
+        <w:t>country ,</w:t>
+      </w:r>
+      <w:proofErr w:type="gramEnd"/>
       <w:r>
         <w:rPr>
           <w:rFonts w:ascii="Segoe" w:hAnsi="Segoe" w:cs="Segoe"/>
@@ -385,21 +2299,108 @@
         </w:rPr>
         <w:t xml:space="preserve"> </w:t>
       </w:r>
-      <w:r>
-        <w:rPr>
-          <w:rFonts w:ascii="Segoe" w:hAnsi="Segoe" w:cs="Segoe"/>
-          <w:sz w:val="18"/>
-          <w:szCs w:val="18"/>
-        </w:rPr>
-        <w:t>either true or false. For example, “salary greater than $50,000” is a predicate. You can evaluate</w:t>
-      </w:r>
-    </w:p>
-    <w:p>
-      <w:pPr>
-        <w:autoSpaceDE w:val="0"/>
-        <w:autoSpaceDN w:val="0"/>
-        <w:adjustRightInd w:val="0"/>
-        <w:spacing w:after="0" w:line="240" w:lineRule="auto"/>
+      <w:proofErr w:type="spellStart"/>
+      <w:r>
+        <w:rPr>
+          <w:rFonts w:ascii="Segoe" w:hAnsi="Segoe" w:cs="Segoe"/>
+          <w:sz w:val="18"/>
+          <w:szCs w:val="18"/>
+        </w:rPr>
+        <w:t>yearhired</w:t>
+      </w:r>
+      <w:proofErr w:type="spellEnd"/>
+      <w:r>
+        <w:rPr>
+          <w:rFonts w:ascii="Segoe" w:hAnsi="Segoe" w:cs="Segoe"/>
+          <w:sz w:val="18"/>
+          <w:szCs w:val="18"/>
+        </w:rPr>
+        <w:t xml:space="preserve"> DESC;</w:t>
+      </w:r>
+      <w:bookmarkStart w:id="0" w:name="_GoBack"/>
+    </w:p>
+    <w:p>
+      <w:pPr>
+        <w:autoSpaceDE w:val="0"/>
+        <w:autoSpaceDN w:val="0"/>
+        <w:adjustRightInd w:val="0"/>
+        <w:spacing w:after="0" w:line="240" w:lineRule="auto"/>
+        <w:rPr>
+          <w:rFonts w:ascii="Segoe" w:hAnsi="Segoe" w:cs="Segoe"/>
+          <w:sz w:val="18"/>
+          <w:szCs w:val="18"/>
+        </w:rPr>
+      </w:pPr>
+      <w:r>
+        <w:rPr>
+          <w:rFonts w:ascii="Segoe" w:hAnsi="Segoe" w:cs="Segoe"/>
+          <w:sz w:val="18"/>
+          <w:szCs w:val="18"/>
+        </w:rPr>
+        <w:t xml:space="preserve">This query is issued against the </w:t>
+      </w:r>
+      <w:proofErr w:type="spellStart"/>
+      <w:r>
+        <w:rPr>
+          <w:rFonts w:ascii="Segoe" w:hAnsi="Segoe" w:cs="Segoe"/>
+          <w:sz w:val="18"/>
+          <w:szCs w:val="18"/>
+        </w:rPr>
+        <w:t>HR.Employees</w:t>
+      </w:r>
+      <w:proofErr w:type="spellEnd"/>
+      <w:r>
+        <w:rPr>
+          <w:rFonts w:ascii="Segoe" w:hAnsi="Segoe" w:cs="Segoe"/>
+          <w:sz w:val="18"/>
+          <w:szCs w:val="18"/>
+        </w:rPr>
+        <w:t xml:space="preserve"> table. It filters only employees that were</w:t>
+      </w:r>
+      <w:r>
+        <w:rPr>
+          <w:rFonts w:ascii="Segoe" w:hAnsi="Segoe" w:cs="Segoe"/>
+          <w:sz w:val="18"/>
+          <w:szCs w:val="18"/>
+        </w:rPr>
+        <w:t xml:space="preserve"> </w:t>
+      </w:r>
+      <w:r>
+        <w:rPr>
+          <w:rFonts w:ascii="Segoe" w:hAnsi="Segoe" w:cs="Segoe"/>
+          <w:sz w:val="18"/>
+          <w:szCs w:val="18"/>
+        </w:rPr>
+        <w:t>hired in or after the year 2003. It groups the remaining employees by country and the hire</w:t>
+      </w:r>
+      <w:r>
+        <w:rPr>
+          <w:rFonts w:ascii="Segoe" w:hAnsi="Segoe" w:cs="Segoe"/>
+          <w:sz w:val="18"/>
+          <w:szCs w:val="18"/>
+        </w:rPr>
+        <w:t xml:space="preserve"> </w:t>
+      </w:r>
+      <w:r>
+        <w:rPr>
+          <w:rFonts w:ascii="Segoe" w:hAnsi="Segoe" w:cs="Segoe"/>
+          <w:sz w:val="18"/>
+          <w:szCs w:val="18"/>
+        </w:rPr>
+        <w:t>year. It keeps only groups with more than one employee. For each qualifying group, the</w:t>
+      </w:r>
+    </w:p>
+    <w:p>
+      <w:pPr>
+        <w:autoSpaceDE w:val="0"/>
+        <w:autoSpaceDN w:val="0"/>
+        <w:adjustRightInd w:val="0"/>
+        <w:spacing w:after="0" w:line="240" w:lineRule="auto"/>
+        <w:rPr>
+          <w:rFonts w:ascii="Segoe" w:hAnsi="Segoe" w:cs="Segoe"/>
+          <w:sz w:val="18"/>
+          <w:szCs w:val="18"/>
+        </w:rPr>
       </w:pPr>
       <w:proofErr w:type="gramStart"/>
       <w:r>
@@ -408,7 +2409,7 @@
           <w:sz w:val="18"/>
           <w:szCs w:val="18"/>
         </w:rPr>
-        <w:t>this</w:t>
+        <w:t>query</w:t>
       </w:r>
       <w:proofErr w:type="gramEnd"/>
       <w:r>
@@ -417,7 +2418,7 @@
           <w:sz w:val="18"/>
           <w:szCs w:val="18"/>
         </w:rPr>
-        <w:t xml:space="preserve"> predicate for a specific employee, in which case you have a proposition. For example,</w:t>
+        <w:t xml:space="preserve"> returns the hire year and count of employees, sorted by country and hire year, in descending</w:t>
       </w:r>
       <w:r>
         <w:rPr>
@@ -433,42 +2434,9 @@
           <w:sz w:val="18"/>
           <w:szCs w:val="18"/>
         </w:rPr>
-        <w:t>suppose that for a particular employee, the salary is $60,000. When you evaluate the proposition</w:t>
-      </w:r>
-      <w:r>
-        <w:rPr>
-          <w:rFonts w:ascii="Segoe" w:hAnsi="Segoe" w:cs="Segoe"/>
-          <w:sz w:val="18"/>
-          <w:szCs w:val="18"/>
-        </w:rPr>
-        <w:t xml:space="preserve"> </w:t>
-      </w:r>
-      <w:r>
-        <w:rPr>
-          <w:rFonts w:ascii="Segoe" w:hAnsi="Segoe" w:cs="Segoe"/>
-          <w:sz w:val="18"/>
-          <w:szCs w:val="18"/>
-        </w:rPr>
-        <w:t>for that employee, you get a true proposition. In other words, a predicate is a parameterized</w:t>
-      </w:r>
-      <w:r>
-        <w:rPr>
-          <w:rFonts w:ascii="Segoe" w:hAnsi="Segoe" w:cs="Segoe"/>
-          <w:sz w:val="18"/>
-          <w:szCs w:val="18"/>
-        </w:rPr>
-        <w:t xml:space="preserve"> </w:t>
-      </w:r>
-      <w:bookmarkStart w:id="0" w:name="_GoBack"/>
+        <w:t>order.</w:t>
+      </w:r>
       <w:bookmarkEnd w:id="0"/>
-      <w:r>
-        <w:rPr>
-          <w:rFonts w:ascii="Segoe" w:hAnsi="Segoe" w:cs="Segoe"/>
-          <w:sz w:val="18"/>
-          <w:szCs w:val="18"/>
-        </w:rPr>
-        <w:t>proposition.</w:t>
-      </w:r>
     </w:p>
     <w:sectPr>
       <w:pgSz w:w="11906" w:h="16838"/>

--- a/70_461/tatt.docx
+++ b/70_461/tatt.docx
@@ -2838,21 +2838,1968 @@
         </w:rPr>
         <w:t>.</w:t>
       </w:r>
+    </w:p>
+    <w:p>
+      <w:pPr>
+        <w:autoSpaceDE w:val="0"/>
+        <w:autoSpaceDN w:val="0"/>
+        <w:adjustRightInd w:val="0"/>
+        <w:spacing w:after="0" w:line="240" w:lineRule="auto"/>
+        <w:rPr>
+          <w:rFonts w:ascii="Segoe" w:hAnsi="Segoe" w:cs="Segoe"/>
+          <w:sz w:val="18"/>
+          <w:szCs w:val="18"/>
+        </w:rPr>
+      </w:pPr>
+    </w:p>
+    <w:p>
+      <w:pPr>
+        <w:autoSpaceDE w:val="0"/>
+        <w:autoSpaceDN w:val="0"/>
+        <w:adjustRightInd w:val="0"/>
+        <w:spacing w:after="0" w:line="240" w:lineRule="auto"/>
+        <w:rPr>
+          <w:rFonts w:ascii="Segoe" w:hAnsi="Segoe" w:cs="Segoe"/>
+          <w:sz w:val="18"/>
+          <w:szCs w:val="18"/>
+        </w:rPr>
+      </w:pPr>
+      <w:r>
+        <w:rPr>
+          <w:rFonts w:ascii="Segoe" w:hAnsi="Segoe" w:cs="Segoe"/>
+          <w:sz w:val="18"/>
+          <w:szCs w:val="18"/>
+        </w:rPr>
+        <w:t>In the FROM clause, you can alias the queried tables with your chosen names. You can use</w:t>
+      </w:r>
+      <w:r>
+        <w:rPr>
+          <w:rFonts w:ascii="Segoe" w:hAnsi="Segoe" w:cs="Segoe"/>
+          <w:sz w:val="18"/>
+          <w:szCs w:val="18"/>
+        </w:rPr>
+        <w:t xml:space="preserve"> </w:t>
+      </w:r>
+      <w:r>
+        <w:rPr>
+          <w:rFonts w:ascii="Segoe" w:hAnsi="Segoe" w:cs="Segoe"/>
+          <w:sz w:val="18"/>
+          <w:szCs w:val="18"/>
+        </w:rPr>
+        <w:t>the form &lt;</w:t>
+      </w:r>
+      <w:r>
+        <w:rPr>
+          <w:rFonts w:ascii="Segoe" w:hAnsi="Segoe" w:cs="Segoe"/>
+          <w:sz w:val="18"/>
+          <w:szCs w:val="18"/>
+        </w:rPr>
+        <w:t>table</w:t>
+      </w:r>
+      <w:r>
+        <w:rPr>
+          <w:rFonts w:ascii="Segoe" w:hAnsi="Segoe" w:cs="Segoe"/>
+          <w:sz w:val="18"/>
+          <w:szCs w:val="18"/>
+        </w:rPr>
+        <w:t>&gt; &lt;</w:t>
+      </w:r>
+      <w:r>
+        <w:rPr>
+          <w:rFonts w:ascii="Segoe" w:hAnsi="Segoe" w:cs="Segoe"/>
+          <w:sz w:val="18"/>
+          <w:szCs w:val="18"/>
+        </w:rPr>
+        <w:t>alias</w:t>
+      </w:r>
+      <w:r>
+        <w:rPr>
+          <w:rFonts w:ascii="Segoe" w:hAnsi="Segoe" w:cs="Segoe"/>
+          <w:sz w:val="18"/>
+          <w:szCs w:val="18"/>
+        </w:rPr>
+        <w:t>&gt;, as in HR.Employees E, or &lt;</w:t>
+      </w:r>
+      <w:r>
+        <w:rPr>
+          <w:rFonts w:ascii="Segoe" w:hAnsi="Segoe" w:cs="Segoe"/>
+          <w:sz w:val="18"/>
+          <w:szCs w:val="18"/>
+        </w:rPr>
+        <w:t>table</w:t>
+      </w:r>
+      <w:r>
+        <w:rPr>
+          <w:rFonts w:ascii="Segoe" w:hAnsi="Segoe" w:cs="Segoe"/>
+          <w:sz w:val="18"/>
+          <w:szCs w:val="18"/>
+        </w:rPr>
+        <w:t>&gt; AS &lt;</w:t>
+      </w:r>
+      <w:r>
+        <w:rPr>
+          <w:rFonts w:ascii="Segoe" w:hAnsi="Segoe" w:cs="Segoe"/>
+          <w:sz w:val="18"/>
+          <w:szCs w:val="18"/>
+        </w:rPr>
+        <w:t>alias</w:t>
+      </w:r>
+      <w:r>
+        <w:rPr>
+          <w:rFonts w:ascii="Segoe" w:hAnsi="Segoe" w:cs="Segoe"/>
+          <w:sz w:val="18"/>
+          <w:szCs w:val="18"/>
+        </w:rPr>
+        <w:t>&gt;, as in HR.Employees</w:t>
+      </w:r>
+      <w:r>
+        <w:rPr>
+          <w:rFonts w:ascii="Segoe" w:hAnsi="Segoe" w:cs="Segoe"/>
+          <w:sz w:val="18"/>
+          <w:szCs w:val="18"/>
+        </w:rPr>
+        <w:t xml:space="preserve"> </w:t>
+      </w:r>
+      <w:r>
+        <w:rPr>
+          <w:rFonts w:ascii="Segoe" w:hAnsi="Segoe" w:cs="Segoe"/>
+          <w:sz w:val="18"/>
+          <w:szCs w:val="18"/>
+        </w:rPr>
+        <w:t>AS E. The latter form is more readable.</w:t>
+      </w:r>
+    </w:p>
+    <w:p>
+      <w:pPr>
+        <w:autoSpaceDE w:val="0"/>
+        <w:autoSpaceDN w:val="0"/>
+        <w:adjustRightInd w:val="0"/>
+        <w:spacing w:after="0" w:line="240" w:lineRule="auto"/>
+        <w:rPr>
+          <w:rFonts w:ascii="Segoe" w:hAnsi="Segoe" w:cs="Segoe"/>
+          <w:sz w:val="18"/>
+          <w:szCs w:val="18"/>
+        </w:rPr>
+      </w:pPr>
+    </w:p>
+    <w:p>
+      <w:pPr>
+        <w:autoSpaceDE w:val="0"/>
+        <w:autoSpaceDN w:val="0"/>
+        <w:adjustRightInd w:val="0"/>
+        <w:spacing w:after="0" w:line="240" w:lineRule="auto"/>
+        <w:rPr>
+          <w:rFonts w:ascii="Segoe" w:hAnsi="Segoe" w:cs="Segoe"/>
+          <w:sz w:val="18"/>
+          <w:szCs w:val="18"/>
+        </w:rPr>
+      </w:pPr>
+    </w:p>
+    <w:p>
+      <w:pPr>
+        <w:autoSpaceDE w:val="0"/>
+        <w:autoSpaceDN w:val="0"/>
+        <w:adjustRightInd w:val="0"/>
+        <w:spacing w:after="0" w:line="240" w:lineRule="auto"/>
+        <w:rPr>
+          <w:rFonts w:ascii="Segoe" w:hAnsi="Segoe" w:cs="Segoe"/>
+          <w:sz w:val="18"/>
+          <w:szCs w:val="18"/>
+        </w:rPr>
+      </w:pPr>
+      <w:r>
+        <w:rPr>
+          <w:rFonts w:ascii="Segoe" w:hAnsi="Segoe" w:cs="Segoe"/>
+          <w:sz w:val="18"/>
+          <w:szCs w:val="18"/>
+        </w:rPr>
+        <w:t>Note that if you assign an alias to a table, you basically re</w:t>
+      </w:r>
+      <w:r>
+        <w:rPr>
+          <w:rFonts w:ascii="Segoe" w:hAnsi="Segoe" w:cs="Segoe"/>
+          <w:sz w:val="18"/>
+          <w:szCs w:val="18"/>
+        </w:rPr>
+        <w:t xml:space="preserve">name the table for the duration </w:t>
+      </w:r>
+      <w:r>
+        <w:rPr>
+          <w:rFonts w:ascii="Segoe" w:hAnsi="Segoe" w:cs="Segoe"/>
+          <w:sz w:val="18"/>
+          <w:szCs w:val="18"/>
+        </w:rPr>
+        <w:t>of the query. The original table name isn’t visible anymore; only the alias is.</w:t>
+      </w:r>
+      <w:r>
+        <w:rPr>
+          <w:rFonts w:ascii="Segoe" w:hAnsi="Segoe" w:cs="Segoe"/>
+          <w:sz w:val="18"/>
+          <w:szCs w:val="18"/>
+        </w:rPr>
+        <w:t xml:space="preserve"> So the following won’t work:</w:t>
+      </w:r>
+    </w:p>
+    <w:p>
+      <w:pPr>
+        <w:autoSpaceDE w:val="0"/>
+        <w:autoSpaceDN w:val="0"/>
+        <w:adjustRightInd w:val="0"/>
+        <w:spacing w:after="0" w:line="240" w:lineRule="auto"/>
+        <w:rPr>
+          <w:rFonts w:ascii="Consolas" w:hAnsi="Consolas" w:cs="Consolas"/>
+          <w:sz w:val="19"/>
+          <w:szCs w:val="19"/>
+        </w:rPr>
+      </w:pPr>
+      <w:r>
+        <w:rPr>
+          <w:rFonts w:ascii="Consolas" w:hAnsi="Consolas" w:cs="Consolas"/>
+          <w:color w:val="0000FF"/>
+          <w:sz w:val="19"/>
+          <w:szCs w:val="19"/>
+        </w:rPr>
+        <w:t>SELECT</w:t>
+      </w:r>
+      <w:r>
+        <w:rPr>
+          <w:rFonts w:ascii="Consolas" w:hAnsi="Consolas" w:cs="Consolas"/>
+          <w:sz w:val="19"/>
+          <w:szCs w:val="19"/>
+        </w:rPr>
+        <w:t xml:space="preserve"> H</w:t>
+      </w:r>
+      <w:r>
+        <w:rPr>
+          <w:rFonts w:ascii="Consolas" w:hAnsi="Consolas" w:cs="Consolas"/>
+          <w:color w:val="808080"/>
+          <w:sz w:val="19"/>
+          <w:szCs w:val="19"/>
+        </w:rPr>
+        <w:t>.</w:t>
+      </w:r>
+      <w:r>
+        <w:rPr>
+          <w:rFonts w:ascii="Consolas" w:hAnsi="Consolas" w:cs="Consolas"/>
+          <w:sz w:val="19"/>
+          <w:szCs w:val="19"/>
+        </w:rPr>
+        <w:t>firstname</w:t>
+      </w:r>
+      <w:r>
+        <w:rPr>
+          <w:rFonts w:ascii="Consolas" w:hAnsi="Consolas" w:cs="Consolas"/>
+          <w:color w:val="808080"/>
+          <w:sz w:val="19"/>
+          <w:szCs w:val="19"/>
+        </w:rPr>
+        <w:t>,</w:t>
+      </w:r>
+      <w:r>
+        <w:rPr>
+          <w:rFonts w:ascii="Consolas" w:hAnsi="Consolas" w:cs="Consolas"/>
+          <w:sz w:val="19"/>
+          <w:szCs w:val="19"/>
+        </w:rPr>
+        <w:t xml:space="preserve"> HR</w:t>
+      </w:r>
+      <w:r>
+        <w:rPr>
+          <w:rFonts w:ascii="Consolas" w:hAnsi="Consolas" w:cs="Consolas"/>
+          <w:color w:val="808080"/>
+          <w:sz w:val="19"/>
+          <w:szCs w:val="19"/>
+        </w:rPr>
+        <w:t>.</w:t>
+      </w:r>
+      <w:r>
+        <w:rPr>
+          <w:rFonts w:ascii="Consolas" w:hAnsi="Consolas" w:cs="Consolas"/>
+          <w:sz w:val="19"/>
+          <w:szCs w:val="19"/>
+        </w:rPr>
+        <w:t>Employees</w:t>
+      </w:r>
+      <w:r>
+        <w:rPr>
+          <w:rFonts w:ascii="Consolas" w:hAnsi="Consolas" w:cs="Consolas"/>
+          <w:color w:val="808080"/>
+          <w:sz w:val="19"/>
+          <w:szCs w:val="19"/>
+        </w:rPr>
+        <w:t>.</w:t>
+      </w:r>
+      <w:r>
+        <w:rPr>
+          <w:rFonts w:ascii="Consolas" w:hAnsi="Consolas" w:cs="Consolas"/>
+          <w:sz w:val="19"/>
+          <w:szCs w:val="19"/>
+        </w:rPr>
+        <w:t xml:space="preserve">lastname  </w:t>
+      </w:r>
+    </w:p>
+    <w:p>
+      <w:pPr>
+        <w:autoSpaceDE w:val="0"/>
+        <w:autoSpaceDN w:val="0"/>
+        <w:adjustRightInd w:val="0"/>
+        <w:spacing w:after="0" w:line="240" w:lineRule="auto"/>
+        <w:rPr>
+          <w:rFonts w:ascii="Consolas" w:hAnsi="Consolas" w:cs="Consolas"/>
+          <w:sz w:val="19"/>
+          <w:szCs w:val="19"/>
+        </w:rPr>
+      </w:pPr>
+      <w:r>
+        <w:rPr>
+          <w:rFonts w:ascii="Consolas" w:hAnsi="Consolas" w:cs="Consolas"/>
+          <w:color w:val="0000FF"/>
+          <w:sz w:val="19"/>
+          <w:szCs w:val="19"/>
+        </w:rPr>
+        <w:t>FROM</w:t>
+      </w:r>
+      <w:r>
+        <w:rPr>
+          <w:rFonts w:ascii="Consolas" w:hAnsi="Consolas" w:cs="Consolas"/>
+          <w:sz w:val="19"/>
+          <w:szCs w:val="19"/>
+        </w:rPr>
+        <w:t xml:space="preserve"> HR</w:t>
+      </w:r>
+      <w:r>
+        <w:rPr>
+          <w:rFonts w:ascii="Consolas" w:hAnsi="Consolas" w:cs="Consolas"/>
+          <w:color w:val="808080"/>
+          <w:sz w:val="19"/>
+          <w:szCs w:val="19"/>
+        </w:rPr>
+        <w:t>.</w:t>
+      </w:r>
+      <w:r>
+        <w:rPr>
+          <w:rFonts w:ascii="Consolas" w:hAnsi="Consolas" w:cs="Consolas"/>
+          <w:sz w:val="19"/>
+          <w:szCs w:val="19"/>
+        </w:rPr>
+        <w:t xml:space="preserve">Employees </w:t>
+      </w:r>
+      <w:r>
+        <w:rPr>
+          <w:rFonts w:ascii="Consolas" w:hAnsi="Consolas" w:cs="Consolas"/>
+          <w:color w:val="0000FF"/>
+          <w:sz w:val="19"/>
+          <w:szCs w:val="19"/>
+        </w:rPr>
+        <w:t>AS</w:t>
+      </w:r>
+      <w:r>
+        <w:rPr>
+          <w:rFonts w:ascii="Consolas" w:hAnsi="Consolas" w:cs="Consolas"/>
+          <w:sz w:val="19"/>
+          <w:szCs w:val="19"/>
+        </w:rPr>
+        <w:t xml:space="preserve"> H</w:t>
+      </w:r>
+    </w:p>
+    <w:p>
+      <w:pPr>
+        <w:autoSpaceDE w:val="0"/>
+        <w:autoSpaceDN w:val="0"/>
+        <w:adjustRightInd w:val="0"/>
+        <w:spacing w:after="0" w:line="240" w:lineRule="auto"/>
+        <w:rPr>
+          <w:rFonts w:ascii="Segoe" w:hAnsi="Segoe" w:cs="Segoe"/>
+          <w:sz w:val="18"/>
+          <w:szCs w:val="18"/>
+        </w:rPr>
+      </w:pPr>
+      <w:r>
+        <w:rPr>
+          <w:rFonts w:ascii="Segoe" w:hAnsi="Segoe" w:cs="Segoe"/>
+          <w:sz w:val="18"/>
+          <w:szCs w:val="18"/>
+        </w:rPr>
+        <w:t>But this will work:</w:t>
+      </w:r>
+    </w:p>
+    <w:p>
+      <w:pPr>
+        <w:autoSpaceDE w:val="0"/>
+        <w:autoSpaceDN w:val="0"/>
+        <w:adjustRightInd w:val="0"/>
+        <w:spacing w:after="0" w:line="240" w:lineRule="auto"/>
+        <w:rPr>
+          <w:rFonts w:ascii="Consolas" w:hAnsi="Consolas" w:cs="Consolas"/>
+          <w:sz w:val="19"/>
+          <w:szCs w:val="19"/>
+        </w:rPr>
+      </w:pPr>
+      <w:r>
+        <w:rPr>
+          <w:rFonts w:ascii="Consolas" w:hAnsi="Consolas" w:cs="Consolas"/>
+          <w:color w:val="0000FF"/>
+          <w:sz w:val="19"/>
+          <w:szCs w:val="19"/>
+        </w:rPr>
+        <w:t>SELECT</w:t>
+      </w:r>
+      <w:r>
+        <w:rPr>
+          <w:rFonts w:ascii="Consolas" w:hAnsi="Consolas" w:cs="Consolas"/>
+          <w:sz w:val="19"/>
+          <w:szCs w:val="19"/>
+        </w:rPr>
+        <w:t xml:space="preserve"> H</w:t>
+      </w:r>
+      <w:r>
+        <w:rPr>
+          <w:rFonts w:ascii="Consolas" w:hAnsi="Consolas" w:cs="Consolas"/>
+          <w:color w:val="808080"/>
+          <w:sz w:val="19"/>
+          <w:szCs w:val="19"/>
+        </w:rPr>
+        <w:t>.</w:t>
+      </w:r>
+      <w:r>
+        <w:rPr>
+          <w:rFonts w:ascii="Consolas" w:hAnsi="Consolas" w:cs="Consolas"/>
+          <w:sz w:val="19"/>
+          <w:szCs w:val="19"/>
+        </w:rPr>
+        <w:t>firstname</w:t>
+      </w:r>
+      <w:r>
+        <w:rPr>
+          <w:rFonts w:ascii="Consolas" w:hAnsi="Consolas" w:cs="Consolas"/>
+          <w:color w:val="808080"/>
+          <w:sz w:val="19"/>
+          <w:szCs w:val="19"/>
+        </w:rPr>
+        <w:t>,</w:t>
+      </w:r>
+      <w:r>
+        <w:rPr>
+          <w:rFonts w:ascii="Consolas" w:hAnsi="Consolas" w:cs="Consolas"/>
+          <w:sz w:val="19"/>
+          <w:szCs w:val="19"/>
+        </w:rPr>
+        <w:t xml:space="preserve"> lastname  </w:t>
+      </w:r>
+    </w:p>
+    <w:p>
+      <w:pPr>
+        <w:autoSpaceDE w:val="0"/>
+        <w:autoSpaceDN w:val="0"/>
+        <w:adjustRightInd w:val="0"/>
+        <w:spacing w:after="0" w:line="240" w:lineRule="auto"/>
+        <w:rPr>
+          <w:rFonts w:ascii="Consolas" w:hAnsi="Consolas" w:cs="Consolas"/>
+          <w:sz w:val="19"/>
+          <w:szCs w:val="19"/>
+        </w:rPr>
+      </w:pPr>
+      <w:r>
+        <w:rPr>
+          <w:rFonts w:ascii="Consolas" w:hAnsi="Consolas" w:cs="Consolas"/>
+          <w:color w:val="0000FF"/>
+          <w:sz w:val="19"/>
+          <w:szCs w:val="19"/>
+        </w:rPr>
+        <w:t>FROM</w:t>
+      </w:r>
+      <w:r>
+        <w:rPr>
+          <w:rFonts w:ascii="Consolas" w:hAnsi="Consolas" w:cs="Consolas"/>
+          <w:sz w:val="19"/>
+          <w:szCs w:val="19"/>
+        </w:rPr>
+        <w:t xml:space="preserve"> HR</w:t>
+      </w:r>
+      <w:r>
+        <w:rPr>
+          <w:rFonts w:ascii="Consolas" w:hAnsi="Consolas" w:cs="Consolas"/>
+          <w:color w:val="808080"/>
+          <w:sz w:val="19"/>
+          <w:szCs w:val="19"/>
+        </w:rPr>
+        <w:t>.</w:t>
+      </w:r>
+      <w:r>
+        <w:rPr>
+          <w:rFonts w:ascii="Consolas" w:hAnsi="Consolas" w:cs="Consolas"/>
+          <w:sz w:val="19"/>
+          <w:szCs w:val="19"/>
+        </w:rPr>
+        <w:t xml:space="preserve">Employees </w:t>
+      </w:r>
+      <w:r>
+        <w:rPr>
+          <w:rFonts w:ascii="Consolas" w:hAnsi="Consolas" w:cs="Consolas"/>
+          <w:color w:val="0000FF"/>
+          <w:sz w:val="19"/>
+          <w:szCs w:val="19"/>
+        </w:rPr>
+        <w:t>AS</w:t>
+      </w:r>
+      <w:r>
+        <w:rPr>
+          <w:rFonts w:ascii="Consolas" w:hAnsi="Consolas" w:cs="Consolas"/>
+          <w:sz w:val="19"/>
+          <w:szCs w:val="19"/>
+        </w:rPr>
+        <w:t xml:space="preserve"> H</w:t>
+      </w:r>
+    </w:p>
+    <w:p>
+      <w:pPr>
+        <w:autoSpaceDE w:val="0"/>
+        <w:autoSpaceDN w:val="0"/>
+        <w:adjustRightInd w:val="0"/>
+        <w:spacing w:after="0" w:line="240" w:lineRule="auto"/>
+        <w:rPr>
+          <w:rFonts w:ascii="Segoe" w:hAnsi="Segoe" w:cs="Segoe"/>
+          <w:sz w:val="18"/>
+          <w:szCs w:val="18"/>
+        </w:rPr>
+      </w:pPr>
+      <w:r>
+        <w:rPr>
+          <w:rFonts w:ascii="Segoe" w:hAnsi="Segoe" w:cs="Segoe"/>
+          <w:sz w:val="18"/>
+          <w:szCs w:val="18"/>
+        </w:rPr>
+        <w:lastRenderedPageBreak/>
+        <w:t>Normally, you can</w:t>
+      </w:r>
+      <w:r>
+        <w:rPr>
+          <w:rFonts w:ascii="Segoe" w:hAnsi="Segoe" w:cs="Segoe"/>
+          <w:sz w:val="18"/>
+          <w:szCs w:val="18"/>
+        </w:rPr>
+        <w:t xml:space="preserve"> </w:t>
+      </w:r>
+      <w:r>
+        <w:rPr>
+          <w:rFonts w:ascii="Segoe" w:hAnsi="Segoe" w:cs="Segoe"/>
+          <w:sz w:val="18"/>
+          <w:szCs w:val="18"/>
+        </w:rPr>
+        <w:t>prefix a column name you refer to in a query with the table name, as in Employees.empid.However, if you aliased the Employees table as E, the reference Employees.empid is invalid;</w:t>
+      </w:r>
+      <w:r>
+        <w:rPr>
+          <w:rFonts w:ascii="Segoe" w:hAnsi="Segoe" w:cs="Segoe"/>
+          <w:sz w:val="18"/>
+          <w:szCs w:val="18"/>
+        </w:rPr>
+        <w:t xml:space="preserve"> </w:t>
+      </w:r>
+      <w:r>
+        <w:rPr>
+          <w:rFonts w:ascii="Segoe" w:hAnsi="Segoe" w:cs="Segoe"/>
+          <w:sz w:val="18"/>
+          <w:szCs w:val="18"/>
+        </w:rPr>
+        <w:t>you have to use E.empid</w:t>
+      </w:r>
+      <w:r>
+        <w:rPr>
+          <w:rFonts w:ascii="Segoe" w:hAnsi="Segoe" w:cs="Segoe"/>
+          <w:sz w:val="18"/>
+          <w:szCs w:val="18"/>
+        </w:rPr>
+        <w:t xml:space="preserve"> or just empid</w:t>
+      </w:r>
+      <w:r>
+        <w:rPr>
+          <w:rFonts w:ascii="Segoe" w:hAnsi="Segoe" w:cs="Segoe"/>
+          <w:sz w:val="18"/>
+          <w:szCs w:val="18"/>
+        </w:rPr>
+        <w:t>.</w:t>
+      </w:r>
+      <w:r>
+        <w:rPr>
+          <w:rFonts w:ascii="Segoe" w:hAnsi="Segoe" w:cs="Segoe"/>
+          <w:sz w:val="18"/>
+          <w:szCs w:val="18"/>
+        </w:rPr>
+        <w:t xml:space="preserve"> </w:t>
+      </w:r>
+    </w:p>
+    <w:p>
+      <w:pPr>
+        <w:autoSpaceDE w:val="0"/>
+        <w:autoSpaceDN w:val="0"/>
+        <w:adjustRightInd w:val="0"/>
+        <w:spacing w:after="0" w:line="240" w:lineRule="auto"/>
+        <w:rPr>
+          <w:rFonts w:ascii="Segoe" w:hAnsi="Segoe" w:cs="Segoe"/>
+          <w:sz w:val="18"/>
+          <w:szCs w:val="18"/>
+        </w:rPr>
+      </w:pPr>
+    </w:p>
+    <w:p>
+      <w:pPr>
+        <w:autoSpaceDE w:val="0"/>
+        <w:autoSpaceDN w:val="0"/>
+        <w:adjustRightInd w:val="0"/>
+        <w:spacing w:after="0" w:line="240" w:lineRule="auto"/>
+        <w:rPr>
+          <w:rFonts w:ascii="Segoe" w:hAnsi="Segoe" w:cs="Segoe"/>
+          <w:sz w:val="18"/>
+          <w:szCs w:val="18"/>
+        </w:rPr>
+      </w:pPr>
+      <w:r>
+        <w:rPr>
+          <w:rFonts w:ascii="Segoe" w:hAnsi="Segoe" w:cs="Segoe"/>
+          <w:sz w:val="18"/>
+          <w:szCs w:val="18"/>
+        </w:rPr>
+        <w:t>Using</w:t>
+      </w:r>
+      <w:r>
+        <w:rPr>
+          <w:rFonts w:ascii="Segoe" w:hAnsi="Segoe" w:cs="Segoe"/>
+          <w:sz w:val="18"/>
+          <w:szCs w:val="18"/>
+        </w:rPr>
+        <w:t xml:space="preserve"> an * is just a matter of laziness</w:t>
+      </w:r>
+      <w:r>
+        <w:rPr>
+          <w:rFonts w:ascii="Segoe" w:hAnsi="Segoe" w:cs="Segoe"/>
+          <w:sz w:val="18"/>
+          <w:szCs w:val="18"/>
+        </w:rPr>
+        <w:t xml:space="preserve">. </w:t>
+      </w:r>
+      <w:r>
+        <w:rPr>
+          <w:rFonts w:ascii="Segoe" w:hAnsi="Segoe" w:cs="Segoe"/>
+          <w:sz w:val="18"/>
+          <w:szCs w:val="18"/>
+        </w:rPr>
+        <w:t>You</w:t>
+      </w:r>
+      <w:r>
+        <w:rPr>
+          <w:rFonts w:ascii="Segoe" w:hAnsi="Segoe" w:cs="Segoe"/>
+          <w:sz w:val="18"/>
+          <w:szCs w:val="18"/>
+        </w:rPr>
+        <w:t xml:space="preserve"> </w:t>
+      </w:r>
+      <w:r>
+        <w:rPr>
+          <w:rFonts w:ascii="Segoe" w:hAnsi="Segoe" w:cs="Segoe"/>
+          <w:sz w:val="18"/>
+          <w:szCs w:val="18"/>
+        </w:rPr>
+        <w:t>send more data than is needed over the network, and this can have a negative impact on</w:t>
+      </w:r>
+      <w:r>
+        <w:rPr>
+          <w:rFonts w:ascii="Segoe" w:hAnsi="Segoe" w:cs="Segoe"/>
+          <w:sz w:val="18"/>
+          <w:szCs w:val="18"/>
+        </w:rPr>
+        <w:t xml:space="preserve"> </w:t>
+      </w:r>
+      <w:r>
+        <w:rPr>
+          <w:rFonts w:ascii="Segoe" w:hAnsi="Segoe" w:cs="Segoe"/>
+          <w:sz w:val="18"/>
+          <w:szCs w:val="18"/>
+        </w:rPr>
+        <w:t>the system’s performance</w:t>
+      </w:r>
+      <w:r>
+        <w:rPr>
+          <w:rFonts w:ascii="Segoe" w:hAnsi="Segoe" w:cs="Segoe"/>
+          <w:sz w:val="18"/>
+          <w:szCs w:val="18"/>
+        </w:rPr>
+        <w:t>.</w:t>
+      </w:r>
+    </w:p>
+    <w:p>
+      <w:pPr>
+        <w:autoSpaceDE w:val="0"/>
+        <w:autoSpaceDN w:val="0"/>
+        <w:adjustRightInd w:val="0"/>
+        <w:spacing w:after="0" w:line="240" w:lineRule="auto"/>
+        <w:rPr>
+          <w:rFonts w:ascii="Segoe" w:hAnsi="Segoe" w:cs="Segoe"/>
+          <w:sz w:val="18"/>
+          <w:szCs w:val="18"/>
+        </w:rPr>
+      </w:pPr>
+    </w:p>
+    <w:p>
+      <w:pPr>
+        <w:autoSpaceDE w:val="0"/>
+        <w:autoSpaceDN w:val="0"/>
+        <w:adjustRightInd w:val="0"/>
+        <w:spacing w:after="0" w:line="240" w:lineRule="auto"/>
+        <w:rPr>
+          <w:rFonts w:ascii="Segoe" w:hAnsi="Segoe" w:cs="Segoe"/>
+          <w:sz w:val="18"/>
+          <w:szCs w:val="18"/>
+        </w:rPr>
+      </w:pPr>
+      <w:r>
+        <w:rPr>
+          <w:rFonts w:ascii="Segoe" w:hAnsi="Segoe" w:cs="Segoe"/>
+          <w:sz w:val="18"/>
+          <w:szCs w:val="18"/>
+        </w:rPr>
+        <w:t>In the SELECT clause, you can assign your own aliases to the expressions that define the</w:t>
+      </w:r>
+      <w:r>
+        <w:rPr>
+          <w:rFonts w:ascii="Segoe" w:hAnsi="Segoe" w:cs="Segoe"/>
+          <w:sz w:val="18"/>
+          <w:szCs w:val="18"/>
+        </w:rPr>
+        <w:t xml:space="preserve"> </w:t>
+      </w:r>
+      <w:r>
+        <w:rPr>
+          <w:rFonts w:ascii="Segoe" w:hAnsi="Segoe" w:cs="Segoe"/>
+          <w:sz w:val="18"/>
+          <w:szCs w:val="18"/>
+        </w:rPr>
+        <w:t>result attributes. There are a number of supported forms of aliasing: &lt;</w:t>
+      </w:r>
+      <w:r>
+        <w:rPr>
+          <w:rFonts w:ascii="Segoe" w:hAnsi="Segoe" w:cs="Segoe"/>
+          <w:sz w:val="18"/>
+          <w:szCs w:val="18"/>
+        </w:rPr>
+        <w:t>expression</w:t>
+      </w:r>
+      <w:r>
+        <w:rPr>
+          <w:rFonts w:ascii="Segoe" w:hAnsi="Segoe" w:cs="Segoe"/>
+          <w:sz w:val="18"/>
+          <w:szCs w:val="18"/>
+        </w:rPr>
+        <w:t>&gt; AS &lt;</w:t>
+      </w:r>
+      <w:r>
+        <w:rPr>
+          <w:rFonts w:ascii="Segoe" w:hAnsi="Segoe" w:cs="Segoe"/>
+          <w:sz w:val="18"/>
+          <w:szCs w:val="18"/>
+        </w:rPr>
+        <w:t>alias</w:t>
+      </w:r>
+      <w:r>
+        <w:rPr>
+          <w:rFonts w:ascii="Segoe" w:hAnsi="Segoe" w:cs="Segoe"/>
+          <w:sz w:val="18"/>
+          <w:szCs w:val="18"/>
+        </w:rPr>
+        <w:t>&gt;</w:t>
+      </w:r>
+      <w:r>
+        <w:rPr>
+          <w:rFonts w:ascii="Segoe" w:hAnsi="Segoe" w:cs="Segoe"/>
+          <w:sz w:val="18"/>
+          <w:szCs w:val="18"/>
+        </w:rPr>
+        <w:t xml:space="preserve"> </w:t>
+      </w:r>
+      <w:r>
+        <w:rPr>
+          <w:rFonts w:ascii="Segoe" w:hAnsi="Segoe" w:cs="Segoe"/>
+          <w:sz w:val="18"/>
+          <w:szCs w:val="18"/>
+        </w:rPr>
+        <w:t>as in empid AS employeeid, &lt;</w:t>
+      </w:r>
+      <w:r>
+        <w:rPr>
+          <w:rFonts w:ascii="Segoe" w:hAnsi="Segoe" w:cs="Segoe"/>
+          <w:sz w:val="18"/>
+          <w:szCs w:val="18"/>
+        </w:rPr>
+        <w:t>expression</w:t>
+      </w:r>
+      <w:r>
+        <w:rPr>
+          <w:rFonts w:ascii="Segoe" w:hAnsi="Segoe" w:cs="Segoe"/>
+          <w:sz w:val="18"/>
+          <w:szCs w:val="18"/>
+        </w:rPr>
+        <w:t>&gt; &lt;</w:t>
+      </w:r>
+      <w:r>
+        <w:rPr>
+          <w:rFonts w:ascii="Segoe" w:hAnsi="Segoe" w:cs="Segoe"/>
+          <w:sz w:val="18"/>
+          <w:szCs w:val="18"/>
+        </w:rPr>
+        <w:t>alias</w:t>
+      </w:r>
+      <w:r>
+        <w:rPr>
+          <w:rFonts w:ascii="Segoe" w:hAnsi="Segoe" w:cs="Segoe"/>
+          <w:sz w:val="18"/>
+          <w:szCs w:val="18"/>
+        </w:rPr>
+        <w:t>&gt; as in empid employeeid, and &lt;</w:t>
+      </w:r>
+      <w:r>
+        <w:rPr>
+          <w:rFonts w:ascii="Segoe" w:hAnsi="Segoe" w:cs="Segoe"/>
+          <w:sz w:val="18"/>
+          <w:szCs w:val="18"/>
+        </w:rPr>
+        <w:t>alias</w:t>
+      </w:r>
+      <w:r>
+        <w:rPr>
+          <w:rFonts w:ascii="Segoe" w:hAnsi="Segoe" w:cs="Segoe"/>
+          <w:sz w:val="18"/>
+          <w:szCs w:val="18"/>
+        </w:rPr>
+        <w:t>&gt; =</w:t>
+      </w:r>
+      <w:r>
+        <w:rPr>
+          <w:rFonts w:ascii="Segoe" w:hAnsi="Segoe" w:cs="Segoe"/>
+          <w:sz w:val="18"/>
+          <w:szCs w:val="18"/>
+        </w:rPr>
+        <w:t xml:space="preserve"> </w:t>
+      </w:r>
+      <w:r>
+        <w:rPr>
+          <w:rFonts w:ascii="Segoe" w:hAnsi="Segoe" w:cs="Segoe"/>
+          <w:sz w:val="18"/>
+          <w:szCs w:val="18"/>
+        </w:rPr>
+        <w:t>&lt;</w:t>
+      </w:r>
+      <w:r>
+        <w:rPr>
+          <w:rFonts w:ascii="Segoe" w:hAnsi="Segoe" w:cs="Segoe"/>
+          <w:sz w:val="18"/>
+          <w:szCs w:val="18"/>
+        </w:rPr>
+        <w:t>expression</w:t>
+      </w:r>
+      <w:r>
+        <w:rPr>
+          <w:rFonts w:ascii="Segoe" w:hAnsi="Segoe" w:cs="Segoe"/>
+          <w:sz w:val="18"/>
+          <w:szCs w:val="18"/>
+        </w:rPr>
+        <w:t>&gt; as in employeeid = empid.</w:t>
+      </w:r>
+      <w:r>
+        <w:rPr>
+          <w:rFonts w:ascii="Segoe" w:hAnsi="Segoe" w:cs="Segoe"/>
+          <w:sz w:val="18"/>
+          <w:szCs w:val="18"/>
+        </w:rPr>
+        <w:t xml:space="preserve"> </w:t>
+      </w:r>
+      <w:r>
+        <w:rPr>
+          <w:rFonts w:ascii="Segoe" w:hAnsi="Segoe" w:cs="Segoe"/>
+          <w:sz w:val="18"/>
+          <w:szCs w:val="18"/>
+        </w:rPr>
+        <w:t>Use</w:t>
+      </w:r>
+      <w:r>
+        <w:rPr>
+          <w:rFonts w:ascii="Segoe" w:hAnsi="Segoe" w:cs="Segoe"/>
+          <w:sz w:val="18"/>
+          <w:szCs w:val="18"/>
+        </w:rPr>
+        <w:t xml:space="preserve"> the first form with the AS clause because it’s both standard and we find it</w:t>
+      </w:r>
+      <w:r>
+        <w:rPr>
+          <w:rFonts w:ascii="Segoe" w:hAnsi="Segoe" w:cs="Segoe"/>
+          <w:sz w:val="18"/>
+          <w:szCs w:val="18"/>
+        </w:rPr>
+        <w:t xml:space="preserve"> </w:t>
+      </w:r>
+      <w:r>
+        <w:rPr>
+          <w:rFonts w:ascii="Segoe" w:hAnsi="Segoe" w:cs="Segoe"/>
+          <w:sz w:val="18"/>
+          <w:szCs w:val="18"/>
+        </w:rPr>
+        <w:t>to be the most readable.</w:t>
+      </w:r>
+    </w:p>
+    <w:p>
+      <w:pPr>
+        <w:autoSpaceDE w:val="0"/>
+        <w:autoSpaceDN w:val="0"/>
+        <w:adjustRightInd w:val="0"/>
+        <w:spacing w:after="0" w:line="240" w:lineRule="auto"/>
+        <w:rPr>
+          <w:rFonts w:ascii="Segoe" w:hAnsi="Segoe" w:cs="Segoe"/>
+          <w:sz w:val="18"/>
+          <w:szCs w:val="18"/>
+        </w:rPr>
+      </w:pPr>
+    </w:p>
+    <w:p>
+      <w:pPr>
+        <w:autoSpaceDE w:val="0"/>
+        <w:autoSpaceDN w:val="0"/>
+        <w:adjustRightInd w:val="0"/>
+        <w:spacing w:after="0" w:line="240" w:lineRule="auto"/>
+        <w:rPr>
+          <w:rFonts w:ascii="Segoe" w:hAnsi="Segoe" w:cs="Segoe"/>
+          <w:sz w:val="18"/>
+          <w:szCs w:val="18"/>
+        </w:rPr>
+      </w:pPr>
+      <w:r>
+        <w:rPr>
+          <w:rFonts w:ascii="Segoe" w:hAnsi="Segoe" w:cs="Segoe"/>
+          <w:sz w:val="18"/>
+          <w:szCs w:val="18"/>
+        </w:rPr>
+        <w:t>A result with duplicates is considered</w:t>
+      </w:r>
+      <w:r>
+        <w:rPr>
+          <w:rFonts w:ascii="Segoe" w:hAnsi="Segoe" w:cs="Segoe"/>
+          <w:sz w:val="18"/>
+          <w:szCs w:val="18"/>
+        </w:rPr>
+        <w:t xml:space="preserve"> </w:t>
+      </w:r>
+      <w:r>
+        <w:rPr>
+          <w:rFonts w:ascii="Segoe" w:hAnsi="Segoe" w:cs="Segoe"/>
+          <w:sz w:val="18"/>
+          <w:szCs w:val="18"/>
+        </w:rPr>
+        <w:t>nonrelational because relations—being sets—are not supposed to have duplicates. Therefore,</w:t>
+      </w:r>
+    </w:p>
+    <w:p>
+      <w:pPr>
+        <w:autoSpaceDE w:val="0"/>
+        <w:autoSpaceDN w:val="0"/>
+        <w:adjustRightInd w:val="0"/>
+        <w:spacing w:after="0" w:line="240" w:lineRule="auto"/>
+        <w:rPr>
+          <w:rFonts w:ascii="Segoe" w:hAnsi="Segoe" w:cs="Segoe"/>
+          <w:sz w:val="18"/>
+          <w:szCs w:val="18"/>
+        </w:rPr>
+      </w:pPr>
+      <w:r>
+        <w:rPr>
+          <w:rFonts w:ascii="Segoe" w:hAnsi="Segoe" w:cs="Segoe"/>
+          <w:sz w:val="18"/>
+          <w:szCs w:val="18"/>
+        </w:rPr>
+        <w:t>if duplicates are possible in the result, and you want to eliminate them in order to return a</w:t>
+      </w:r>
+      <w:r>
+        <w:rPr>
+          <w:rFonts w:ascii="Segoe" w:hAnsi="Segoe" w:cs="Segoe"/>
+          <w:sz w:val="18"/>
+          <w:szCs w:val="18"/>
+        </w:rPr>
+        <w:t xml:space="preserve"> </w:t>
+      </w:r>
+      <w:r>
+        <w:rPr>
+          <w:rFonts w:ascii="Segoe" w:hAnsi="Segoe" w:cs="Segoe"/>
+          <w:sz w:val="18"/>
+          <w:szCs w:val="18"/>
+        </w:rPr>
+        <w:t>relational result, you can do so by adding a DISTINCT clause, as in the following.</w:t>
+      </w:r>
+    </w:p>
+    <w:p>
+      <w:pPr>
+        <w:autoSpaceDE w:val="0"/>
+        <w:autoSpaceDN w:val="0"/>
+        <w:adjustRightInd w:val="0"/>
+        <w:spacing w:after="0" w:line="240" w:lineRule="auto"/>
+        <w:rPr>
+          <w:rFonts w:ascii="Segoe" w:hAnsi="Segoe" w:cs="Segoe"/>
+          <w:sz w:val="18"/>
+          <w:szCs w:val="18"/>
+        </w:rPr>
+      </w:pPr>
+      <w:r>
+        <w:rPr>
+          <w:rFonts w:ascii="Segoe" w:hAnsi="Segoe" w:cs="Segoe"/>
+          <w:sz w:val="18"/>
+          <w:szCs w:val="18"/>
+        </w:rPr>
+        <w:t>SELECT DISTINCT country, region, city</w:t>
+      </w:r>
+      <w:r>
+        <w:rPr>
+          <w:rFonts w:ascii="Segoe" w:hAnsi="Segoe" w:cs="Segoe"/>
+          <w:sz w:val="18"/>
+          <w:szCs w:val="18"/>
+        </w:rPr>
+        <w:t xml:space="preserve"> </w:t>
+      </w:r>
+      <w:r>
+        <w:rPr>
+          <w:rFonts w:ascii="Segoe" w:hAnsi="Segoe" w:cs="Segoe"/>
+          <w:sz w:val="18"/>
+          <w:szCs w:val="18"/>
+        </w:rPr>
+        <w:t>FROM HR.Employees;</w:t>
+      </w:r>
+    </w:p>
+    <w:p>
+      <w:pPr>
+        <w:autoSpaceDE w:val="0"/>
+        <w:autoSpaceDN w:val="0"/>
+        <w:adjustRightInd w:val="0"/>
+        <w:spacing w:after="0" w:line="240" w:lineRule="auto"/>
+        <w:rPr>
+          <w:rFonts w:ascii="Segoe" w:hAnsi="Segoe" w:cs="Segoe"/>
+          <w:sz w:val="18"/>
+          <w:szCs w:val="18"/>
+        </w:rPr>
+      </w:pPr>
+    </w:p>
+    <w:p>
+      <w:pPr>
+        <w:autoSpaceDE w:val="0"/>
+        <w:autoSpaceDN w:val="0"/>
+        <w:adjustRightInd w:val="0"/>
+        <w:spacing w:after="0" w:line="240" w:lineRule="auto"/>
+        <w:rPr>
+          <w:rFonts w:ascii="Segoe" w:hAnsi="Segoe" w:cs="Segoe"/>
+          <w:sz w:val="18"/>
+          <w:szCs w:val="18"/>
+        </w:rPr>
+      </w:pPr>
+      <w:r>
+        <w:rPr>
+          <w:rFonts w:ascii="Segoe" w:hAnsi="Segoe" w:cs="Segoe"/>
+          <w:sz w:val="18"/>
+          <w:szCs w:val="18"/>
+        </w:rPr>
+        <w:t>There’s an interesting difference between standard SQL and T-SQL in terms of minimalSELECT query requirements. According to standard SQL, a SELECT query must have at</w:t>
+      </w:r>
+      <w:r>
+        <w:rPr>
+          <w:rFonts w:ascii="Segoe" w:hAnsi="Segoe" w:cs="Segoe"/>
+          <w:sz w:val="18"/>
+          <w:szCs w:val="18"/>
+        </w:rPr>
+        <w:t xml:space="preserve"> </w:t>
+      </w:r>
+      <w:r>
+        <w:rPr>
+          <w:rFonts w:ascii="Segoe" w:hAnsi="Segoe" w:cs="Segoe"/>
+          <w:sz w:val="18"/>
+          <w:szCs w:val="18"/>
+        </w:rPr>
+        <w:t>minimum FROM and SELECT clauses. Conversely, T-SQL supports a SELECT query with only a</w:t>
+      </w:r>
+      <w:r>
+        <w:rPr>
+          <w:rFonts w:ascii="Segoe" w:hAnsi="Segoe" w:cs="Segoe"/>
+          <w:sz w:val="18"/>
+          <w:szCs w:val="18"/>
+        </w:rPr>
+        <w:t xml:space="preserve"> </w:t>
+      </w:r>
+      <w:r>
+        <w:rPr>
+          <w:rFonts w:ascii="Segoe" w:hAnsi="Segoe" w:cs="Segoe"/>
+          <w:sz w:val="18"/>
+          <w:szCs w:val="18"/>
+        </w:rPr>
+        <w:t>SELECT clause and without a FROM clause. Such a query is as if issued against an imaginary</w:t>
+      </w:r>
+      <w:r>
+        <w:rPr>
+          <w:rFonts w:ascii="Segoe" w:hAnsi="Segoe" w:cs="Segoe"/>
+          <w:sz w:val="18"/>
+          <w:szCs w:val="18"/>
+        </w:rPr>
+        <w:t xml:space="preserve"> </w:t>
+      </w:r>
+      <w:r>
+        <w:rPr>
+          <w:rFonts w:ascii="Segoe" w:hAnsi="Segoe" w:cs="Segoe"/>
+          <w:sz w:val="18"/>
+          <w:szCs w:val="18"/>
+        </w:rPr>
+        <w:t>table that has only one row. For example, the following query is invalid according to standard</w:t>
+      </w:r>
+      <w:r>
+        <w:rPr>
+          <w:rFonts w:ascii="Segoe" w:hAnsi="Segoe" w:cs="Segoe"/>
+          <w:sz w:val="18"/>
+          <w:szCs w:val="18"/>
+        </w:rPr>
+        <w:t xml:space="preserve"> </w:t>
+      </w:r>
+      <w:r>
+        <w:rPr>
+          <w:rFonts w:ascii="Segoe" w:hAnsi="Segoe" w:cs="Segoe"/>
+          <w:sz w:val="18"/>
+          <w:szCs w:val="18"/>
+        </w:rPr>
+        <w:t>SQL but is valid according to T-SQL.</w:t>
+      </w:r>
+    </w:p>
+    <w:p>
+      <w:pPr>
+        <w:autoSpaceDE w:val="0"/>
+        <w:autoSpaceDN w:val="0"/>
+        <w:adjustRightInd w:val="0"/>
+        <w:spacing w:after="0" w:line="240" w:lineRule="auto"/>
+        <w:rPr>
+          <w:rFonts w:ascii="Segoe" w:hAnsi="Segoe" w:cs="Segoe"/>
+          <w:sz w:val="18"/>
+          <w:szCs w:val="18"/>
+        </w:rPr>
+      </w:pPr>
+      <w:r>
+        <w:rPr>
+          <w:rFonts w:ascii="Segoe" w:hAnsi="Segoe" w:cs="Segoe"/>
+          <w:sz w:val="18"/>
+          <w:szCs w:val="18"/>
+        </w:rPr>
+        <w:t>SELECT 10 AS col1, 'ABC' AS col2;</w:t>
+      </w:r>
+    </w:p>
+    <w:p>
+      <w:pPr>
+        <w:autoSpaceDE w:val="0"/>
+        <w:autoSpaceDN w:val="0"/>
+        <w:adjustRightInd w:val="0"/>
+        <w:spacing w:after="0" w:line="240" w:lineRule="auto"/>
+        <w:rPr>
+          <w:rFonts w:ascii="Segoe" w:hAnsi="Segoe" w:cs="Segoe"/>
+          <w:sz w:val="18"/>
+          <w:szCs w:val="18"/>
+        </w:rPr>
+      </w:pPr>
+      <w:r>
+        <w:rPr>
+          <w:rFonts w:ascii="Segoe" w:hAnsi="Segoe" w:cs="Segoe"/>
+          <w:sz w:val="18"/>
+          <w:szCs w:val="18"/>
+        </w:rPr>
+        <w:t>The output of this query is a single row with attributes resulting from the expressions with</w:t>
+      </w:r>
+    </w:p>
+    <w:p>
+      <w:pPr>
+        <w:autoSpaceDE w:val="0"/>
+        <w:autoSpaceDN w:val="0"/>
+        <w:adjustRightInd w:val="0"/>
+        <w:spacing w:after="0" w:line="240" w:lineRule="auto"/>
+        <w:rPr>
+          <w:rFonts w:ascii="Segoe" w:hAnsi="Segoe" w:cs="Segoe"/>
+          <w:sz w:val="18"/>
+          <w:szCs w:val="18"/>
+        </w:rPr>
+      </w:pPr>
+      <w:r>
+        <w:rPr>
+          <w:rFonts w:ascii="Segoe" w:hAnsi="Segoe" w:cs="Segoe"/>
+          <w:sz w:val="18"/>
+          <w:szCs w:val="18"/>
+        </w:rPr>
+        <w:t>names assigned using the aliases.</w:t>
+      </w:r>
+    </w:p>
+    <w:p>
+      <w:pPr>
+        <w:autoSpaceDE w:val="0"/>
+        <w:autoSpaceDN w:val="0"/>
+        <w:adjustRightInd w:val="0"/>
+        <w:spacing w:after="0" w:line="240" w:lineRule="auto"/>
+        <w:rPr>
+          <w:rFonts w:ascii="Segoe" w:hAnsi="Segoe" w:cs="Segoe"/>
+          <w:sz w:val="18"/>
+          <w:szCs w:val="18"/>
+        </w:rPr>
+      </w:pPr>
+      <w:r>
+        <w:rPr>
+          <w:rFonts w:ascii="Segoe" w:hAnsi="Segoe" w:cs="Segoe"/>
+          <w:sz w:val="18"/>
+          <w:szCs w:val="18"/>
+        </w:rPr>
+        <w:t>col1 col2</w:t>
+      </w:r>
+    </w:p>
+    <w:p>
+      <w:pPr>
+        <w:autoSpaceDE w:val="0"/>
+        <w:autoSpaceDN w:val="0"/>
+        <w:adjustRightInd w:val="0"/>
+        <w:spacing w:after="0" w:line="240" w:lineRule="auto"/>
+        <w:rPr>
+          <w:rFonts w:ascii="Segoe" w:hAnsi="Segoe" w:cs="Segoe"/>
+          <w:sz w:val="18"/>
+          <w:szCs w:val="18"/>
+        </w:rPr>
+      </w:pPr>
+      <w:r>
+        <w:rPr>
+          <w:rFonts w:ascii="Segoe" w:hAnsi="Segoe" w:cs="Segoe"/>
+          <w:sz w:val="18"/>
+          <w:szCs w:val="18"/>
+        </w:rPr>
+        <w:t>----------- ----</w:t>
+      </w:r>
+    </w:p>
+    <w:p>
+      <w:pPr>
+        <w:autoSpaceDE w:val="0"/>
+        <w:autoSpaceDN w:val="0"/>
+        <w:adjustRightInd w:val="0"/>
+        <w:spacing w:after="0" w:line="240" w:lineRule="auto"/>
+        <w:rPr>
+          <w:rFonts w:ascii="Segoe" w:hAnsi="Segoe" w:cs="Segoe"/>
+          <w:sz w:val="18"/>
+          <w:szCs w:val="18"/>
+        </w:rPr>
+      </w:pPr>
+      <w:r>
+        <w:rPr>
+          <w:rFonts w:ascii="Segoe" w:hAnsi="Segoe" w:cs="Segoe"/>
+          <w:sz w:val="18"/>
+          <w:szCs w:val="18"/>
+        </w:rPr>
+        <w:t>10 ABC</w:t>
+      </w:r>
+    </w:p>
+    <w:p>
+      <w:pPr>
+        <w:autoSpaceDE w:val="0"/>
+        <w:autoSpaceDN w:val="0"/>
+        <w:adjustRightInd w:val="0"/>
+        <w:spacing w:after="0" w:line="240" w:lineRule="auto"/>
+        <w:rPr>
+          <w:rFonts w:ascii="LucidaSansTypewriterStd" w:hAnsi="LucidaSansTypewriterStd" w:cs="LucidaSansTypewriterStd"/>
+          <w:sz w:val="14"/>
+          <w:szCs w:val="14"/>
+        </w:rPr>
+      </w:pPr>
+    </w:p>
+    <w:p>
+      <w:pPr>
+        <w:autoSpaceDE w:val="0"/>
+        <w:autoSpaceDN w:val="0"/>
+        <w:adjustRightInd w:val="0"/>
+        <w:spacing w:after="0" w:line="240" w:lineRule="auto"/>
+        <w:rPr>
+          <w:rFonts w:ascii="Segoe" w:hAnsi="Segoe" w:cs="Segoe"/>
+          <w:sz w:val="18"/>
+          <w:szCs w:val="18"/>
+        </w:rPr>
+      </w:pPr>
+      <w:r>
+        <w:rPr>
+          <w:rFonts w:ascii="Segoe" w:hAnsi="Segoe" w:cs="Segoe"/>
+          <w:sz w:val="18"/>
+          <w:szCs w:val="18"/>
+        </w:rPr>
+        <w:t xml:space="preserve">Tatt: </w:t>
+      </w:r>
+      <w:r>
+        <w:rPr>
+          <w:rFonts w:ascii="Segoe" w:hAnsi="Segoe" w:cs="Segoe"/>
+          <w:sz w:val="18"/>
+          <w:szCs w:val="18"/>
+        </w:rPr>
+        <w:t xml:space="preserve">Remember SELECT 1 can be used to ping SQL server to test network performance. </w:t>
+      </w:r>
+      <w:r>
+        <w:rPr>
+          <w:rFonts w:ascii="Segoe" w:hAnsi="Segoe" w:cs="Segoe"/>
+          <w:sz w:val="18"/>
+          <w:szCs w:val="18"/>
+        </w:rPr>
+        <w:t>So that is non-standard SQL</w:t>
+      </w:r>
+      <w:r>
+        <w:rPr>
+          <w:rFonts w:ascii="Segoe" w:hAnsi="Segoe" w:cs="Segoe"/>
+          <w:sz w:val="18"/>
+          <w:szCs w:val="18"/>
+        </w:rPr>
+        <w:t>.</w:t>
+      </w:r>
+    </w:p>
+    <w:p>
+      <w:pPr>
+        <w:autoSpaceDE w:val="0"/>
+        <w:autoSpaceDN w:val="0"/>
+        <w:adjustRightInd w:val="0"/>
+        <w:spacing w:after="0" w:line="240" w:lineRule="auto"/>
+        <w:rPr>
+          <w:rFonts w:ascii="Segoe" w:hAnsi="Segoe" w:cs="Segoe"/>
+          <w:sz w:val="18"/>
+          <w:szCs w:val="18"/>
+        </w:rPr>
+      </w:pPr>
+    </w:p>
+    <w:p>
+      <w:pPr>
+        <w:autoSpaceDE w:val="0"/>
+        <w:autoSpaceDN w:val="0"/>
+        <w:adjustRightInd w:val="0"/>
+        <w:spacing w:after="0" w:line="240" w:lineRule="auto"/>
+        <w:rPr>
+          <w:rFonts w:ascii="Segoe" w:hAnsi="Segoe" w:cs="Segoe"/>
+          <w:sz w:val="18"/>
+          <w:szCs w:val="18"/>
+        </w:rPr>
+      </w:pPr>
+      <w:r>
+        <w:rPr>
+          <w:rFonts w:ascii="Segoe" w:hAnsi="Segoe" w:cs="Segoe"/>
+          <w:sz w:val="18"/>
+          <w:szCs w:val="18"/>
+        </w:rPr>
+        <w:t>T-SQL supports both a standard form to delimit identifiers using double quotation marks, as</w:t>
+      </w:r>
+      <w:r>
+        <w:rPr>
+          <w:rFonts w:ascii="Segoe" w:hAnsi="Segoe" w:cs="Segoe"/>
+          <w:sz w:val="18"/>
+          <w:szCs w:val="18"/>
+        </w:rPr>
+        <w:t xml:space="preserve"> </w:t>
+      </w:r>
+      <w:r>
+        <w:rPr>
+          <w:rFonts w:ascii="Segoe" w:hAnsi="Segoe" w:cs="Segoe"/>
+          <w:sz w:val="18"/>
+          <w:szCs w:val="18"/>
+        </w:rPr>
+        <w:t>in "Sales"."Orders", as well as a proprietary form using square brackets, as in [Sales].[Orders].</w:t>
+      </w:r>
+      <w:r>
+        <w:rPr>
+          <w:rFonts w:ascii="Segoe" w:hAnsi="Segoe" w:cs="Segoe"/>
+          <w:sz w:val="18"/>
+          <w:szCs w:val="18"/>
+        </w:rPr>
+        <w:t xml:space="preserve"> </w:t>
+      </w:r>
+      <w:r>
+        <w:rPr>
+          <w:rFonts w:ascii="Segoe" w:hAnsi="Segoe" w:cs="Segoe"/>
+          <w:sz w:val="18"/>
+          <w:szCs w:val="18"/>
+        </w:rPr>
+        <w:t>For example, an</w:t>
+      </w:r>
+      <w:r>
+        <w:rPr>
+          <w:rFonts w:ascii="Segoe" w:hAnsi="Segoe" w:cs="Segoe"/>
+          <w:sz w:val="18"/>
+          <w:szCs w:val="18"/>
+        </w:rPr>
+        <w:t xml:space="preserve"> </w:t>
+      </w:r>
+      <w:r>
+        <w:rPr>
+          <w:rFonts w:ascii="Segoe" w:hAnsi="Segoe" w:cs="Segoe"/>
+          <w:sz w:val="18"/>
+          <w:szCs w:val="18"/>
+        </w:rPr>
+        <w:t>attribute called 2006 is considered an irregular identifier because it starts with a digit, and</w:t>
+      </w:r>
+      <w:r>
+        <w:rPr>
+          <w:rFonts w:ascii="Segoe" w:hAnsi="Segoe" w:cs="Segoe"/>
+          <w:sz w:val="18"/>
+          <w:szCs w:val="18"/>
+        </w:rPr>
+        <w:t xml:space="preserve"> </w:t>
+      </w:r>
+      <w:r>
+        <w:rPr>
+          <w:rFonts w:ascii="Segoe" w:hAnsi="Segoe" w:cs="Segoe"/>
+          <w:sz w:val="18"/>
+          <w:szCs w:val="18"/>
+        </w:rPr>
+        <w:t>therefore must be delimited as "2006" or [2006].</w:t>
+      </w:r>
+      <w:r>
+        <w:rPr>
+          <w:rFonts w:ascii="Segoe" w:hAnsi="Segoe" w:cs="Segoe"/>
+          <w:sz w:val="18"/>
+          <w:szCs w:val="18"/>
+        </w:rPr>
+        <w:t xml:space="preserve"> </w:t>
+      </w:r>
+    </w:p>
+    <w:p>
+      <w:pPr>
+        <w:autoSpaceDE w:val="0"/>
+        <w:autoSpaceDN w:val="0"/>
+        <w:adjustRightInd w:val="0"/>
+        <w:spacing w:after="0" w:line="240" w:lineRule="auto"/>
+        <w:rPr>
+          <w:rFonts w:ascii="Segoe" w:hAnsi="Segoe" w:cs="Segoe"/>
+          <w:sz w:val="18"/>
+          <w:szCs w:val="18"/>
+        </w:rPr>
+      </w:pPr>
+    </w:p>
+    <w:p>
+      <w:pPr>
+        <w:autoSpaceDE w:val="0"/>
+        <w:autoSpaceDN w:val="0"/>
+        <w:adjustRightInd w:val="0"/>
+        <w:spacing w:after="0" w:line="240" w:lineRule="auto"/>
+        <w:rPr>
+          <w:rFonts w:ascii="Segoe" w:hAnsi="Segoe" w:cs="Segoe"/>
+          <w:sz w:val="18"/>
+          <w:szCs w:val="18"/>
+        </w:rPr>
+      </w:pPr>
+      <w:r>
+        <w:rPr>
+          <w:rFonts w:ascii="Segoe" w:hAnsi="Segoe" w:cs="Segoe"/>
+          <w:sz w:val="18"/>
+          <w:szCs w:val="18"/>
+        </w:rPr>
+        <w:t>When defining columns in tables, parameters in procedures and functions, and variables in</w:t>
+      </w:r>
+      <w:r>
+        <w:rPr>
+          <w:rFonts w:ascii="Segoe" w:hAnsi="Segoe" w:cs="Segoe"/>
+          <w:sz w:val="18"/>
+          <w:szCs w:val="18"/>
+        </w:rPr>
+        <w:t xml:space="preserve"> </w:t>
+      </w:r>
+      <w:r>
+        <w:rPr>
+          <w:rFonts w:ascii="Segoe" w:hAnsi="Segoe" w:cs="Segoe"/>
+          <w:sz w:val="18"/>
+          <w:szCs w:val="18"/>
+        </w:rPr>
+        <w:t>T-SQL batches, you need to choose a data type for those.</w:t>
+      </w:r>
+      <w:r>
+        <w:rPr>
+          <w:rFonts w:ascii="Segoe" w:hAnsi="Segoe" w:cs="Segoe"/>
+          <w:sz w:val="18"/>
+          <w:szCs w:val="18"/>
+        </w:rPr>
+        <w:t xml:space="preserve"> </w:t>
+      </w:r>
+      <w:r>
+        <w:rPr>
+          <w:rFonts w:ascii="Segoe" w:hAnsi="Segoe" w:cs="Segoe"/>
+          <w:sz w:val="18"/>
+          <w:szCs w:val="18"/>
+        </w:rPr>
+        <w:t>Much like a type is a constraint, NOT NULL is a constraint as well. If an attribute isn’t supposed</w:t>
+      </w:r>
+      <w:r>
+        <w:rPr>
+          <w:rFonts w:ascii="Segoe" w:hAnsi="Segoe" w:cs="Segoe"/>
+          <w:sz w:val="18"/>
+          <w:szCs w:val="18"/>
+        </w:rPr>
+        <w:t xml:space="preserve"> </w:t>
+      </w:r>
+      <w:r>
+        <w:rPr>
+          <w:rFonts w:ascii="Segoe" w:hAnsi="Segoe" w:cs="Segoe"/>
+          <w:sz w:val="18"/>
+          <w:szCs w:val="18"/>
+        </w:rPr>
+        <w:t>to allow NULLs, it’s important to enforce a NOT NULL constraint as part of its definition.</w:t>
+      </w:r>
+      <w:r>
+        <w:rPr>
+          <w:rFonts w:ascii="Segoe" w:hAnsi="Segoe" w:cs="Segoe"/>
+          <w:sz w:val="18"/>
+          <w:szCs w:val="18"/>
+        </w:rPr>
+        <w:t xml:space="preserve"> </w:t>
+      </w:r>
+    </w:p>
+    <w:p>
+      <w:pPr>
+        <w:autoSpaceDE w:val="0"/>
+        <w:autoSpaceDN w:val="0"/>
+        <w:adjustRightInd w:val="0"/>
+        <w:spacing w:after="0" w:line="240" w:lineRule="auto"/>
+        <w:rPr>
+          <w:rFonts w:ascii="Segoe" w:hAnsi="Segoe" w:cs="Segoe"/>
+          <w:sz w:val="18"/>
+          <w:szCs w:val="18"/>
+        </w:rPr>
+      </w:pPr>
+    </w:p>
+    <w:p>
+      <w:pPr>
+        <w:autoSpaceDE w:val="0"/>
+        <w:autoSpaceDN w:val="0"/>
+        <w:adjustRightInd w:val="0"/>
+        <w:spacing w:after="0" w:line="240" w:lineRule="auto"/>
+        <w:rPr>
+          <w:rFonts w:ascii="Segoe" w:hAnsi="Segoe" w:cs="Segoe"/>
+          <w:sz w:val="18"/>
+          <w:szCs w:val="18"/>
+        </w:rPr>
+      </w:pPr>
+      <w:r>
+        <w:rPr>
+          <w:rFonts w:ascii="Segoe" w:hAnsi="Segoe" w:cs="Segoe"/>
+          <w:sz w:val="18"/>
+          <w:szCs w:val="18"/>
+        </w:rPr>
+        <w:t>Suppose</w:t>
+      </w:r>
+      <w:r>
+        <w:rPr>
+          <w:rFonts w:ascii="Segoe" w:hAnsi="Segoe" w:cs="Segoe"/>
+          <w:sz w:val="18"/>
+          <w:szCs w:val="18"/>
+        </w:rPr>
+        <w:t xml:space="preserve"> you have an attribute representing</w:t>
+      </w:r>
+      <w:r>
+        <w:rPr>
+          <w:rFonts w:ascii="Segoe" w:hAnsi="Segoe" w:cs="Segoe"/>
+          <w:sz w:val="18"/>
+          <w:szCs w:val="18"/>
+        </w:rPr>
+        <w:t xml:space="preserve"> </w:t>
+      </w:r>
+      <w:r>
+        <w:rPr>
+          <w:rFonts w:ascii="Segoe" w:hAnsi="Segoe" w:cs="Segoe"/>
+          <w:sz w:val="18"/>
+          <w:szCs w:val="18"/>
+        </w:rPr>
+        <w:t>test scores, which are integers in the range 0 to 100. Using an INT data type for this</w:t>
+      </w:r>
+      <w:r>
+        <w:rPr>
+          <w:rFonts w:ascii="Segoe" w:hAnsi="Segoe" w:cs="Segoe"/>
+          <w:sz w:val="18"/>
+          <w:szCs w:val="18"/>
+        </w:rPr>
+        <w:t xml:space="preserve"> </w:t>
+      </w:r>
+      <w:r>
+        <w:rPr>
+          <w:rFonts w:ascii="Segoe" w:hAnsi="Segoe" w:cs="Segoe"/>
+          <w:sz w:val="18"/>
+          <w:szCs w:val="18"/>
+        </w:rPr>
+        <w:t>purpose is overkill. It would use 4 bytes per value, whereas a TINYINT would use only 1 byte,</w:t>
+      </w:r>
+      <w:r>
+        <w:rPr>
+          <w:rFonts w:ascii="Segoe" w:hAnsi="Segoe" w:cs="Segoe"/>
+          <w:sz w:val="18"/>
+          <w:szCs w:val="18"/>
+        </w:rPr>
+        <w:t xml:space="preserve"> </w:t>
+      </w:r>
+      <w:r>
+        <w:rPr>
+          <w:rFonts w:ascii="Segoe" w:hAnsi="Segoe" w:cs="Segoe"/>
+          <w:sz w:val="18"/>
+          <w:szCs w:val="18"/>
+        </w:rPr>
+        <w:t>and is therefore the more appropriate type in this case</w:t>
+      </w:r>
+      <w:r>
+        <w:rPr>
+          <w:rFonts w:ascii="Segoe" w:hAnsi="Segoe" w:cs="Segoe"/>
+          <w:sz w:val="18"/>
+          <w:szCs w:val="18"/>
+        </w:rPr>
+        <w:t xml:space="preserve">. </w:t>
+      </w:r>
+      <w:r>
+        <w:rPr>
+          <w:rFonts w:ascii="Segoe" w:hAnsi="Segoe" w:cs="Segoe"/>
+          <w:color w:val="000000"/>
+          <w:sz w:val="18"/>
+          <w:szCs w:val="18"/>
+        </w:rPr>
+        <w:t>If the value is supposed to represent both date and time, you</w:t>
+      </w:r>
+      <w:r>
+        <w:rPr>
+          <w:rFonts w:ascii="Segoe" w:hAnsi="Segoe" w:cs="Segoe"/>
+          <w:color w:val="000000"/>
+          <w:sz w:val="18"/>
+          <w:szCs w:val="18"/>
+        </w:rPr>
+        <w:t xml:space="preserve"> </w:t>
+      </w:r>
+      <w:r>
+        <w:rPr>
+          <w:rFonts w:ascii="Segoe" w:hAnsi="Segoe" w:cs="Segoe"/>
+          <w:color w:val="000000"/>
+          <w:sz w:val="18"/>
+          <w:szCs w:val="18"/>
+        </w:rPr>
+        <w:t>should consider DATETIME2 or SMALLDATETIME. The former requires storage between 6 to 8</w:t>
+      </w:r>
+      <w:r>
+        <w:rPr>
+          <w:rFonts w:ascii="Segoe" w:hAnsi="Segoe" w:cs="Segoe"/>
+          <w:color w:val="000000"/>
+          <w:sz w:val="18"/>
+          <w:szCs w:val="18"/>
+        </w:rPr>
+        <w:t xml:space="preserve"> </w:t>
+      </w:r>
+      <w:r>
+        <w:rPr>
+          <w:rFonts w:ascii="Segoe" w:hAnsi="Segoe" w:cs="Segoe"/>
+          <w:color w:val="000000"/>
+          <w:sz w:val="18"/>
+          <w:szCs w:val="18"/>
+        </w:rPr>
+        <w:t>bytes (depending on precision), and as an added value, prov</w:t>
+      </w:r>
+      <w:r>
+        <w:rPr>
+          <w:rFonts w:ascii="Segoe" w:hAnsi="Segoe" w:cs="Segoe"/>
+          <w:color w:val="000000"/>
+          <w:sz w:val="18"/>
+          <w:szCs w:val="18"/>
+        </w:rPr>
+        <w:t xml:space="preserve">ides a wider range of dates and </w:t>
+      </w:r>
+      <w:r>
+        <w:rPr>
+          <w:rFonts w:ascii="Segoe" w:hAnsi="Segoe" w:cs="Segoe"/>
+          <w:color w:val="000000"/>
+          <w:sz w:val="18"/>
+          <w:szCs w:val="18"/>
+        </w:rPr>
+        <w:t>improved, controllable precision.</w:t>
+      </w:r>
+      <w:r>
+        <w:rPr>
+          <w:rFonts w:ascii="Segoe" w:hAnsi="Segoe" w:cs="Segoe"/>
+          <w:color w:val="000000"/>
+          <w:sz w:val="18"/>
+          <w:szCs w:val="18"/>
+        </w:rPr>
+        <w:t xml:space="preserve"> </w:t>
+      </w:r>
+      <w:r>
+        <w:rPr>
+          <w:rFonts w:ascii="Segoe" w:hAnsi="Segoe" w:cs="Segoe"/>
+          <w:sz w:val="18"/>
+          <w:szCs w:val="18"/>
+        </w:rPr>
+        <w:t>Be very careful with the imprecise types FLOAT and REAL</w:t>
+      </w:r>
+      <w:r>
+        <w:rPr>
+          <w:rFonts w:ascii="Segoe" w:hAnsi="Segoe" w:cs="Segoe"/>
+          <w:sz w:val="18"/>
+          <w:szCs w:val="18"/>
+        </w:rPr>
+        <w:t>.</w:t>
+      </w:r>
+      <w:r>
+        <w:rPr>
+          <w:rFonts w:ascii="Segoe" w:hAnsi="Segoe" w:cs="Segoe"/>
+          <w:sz w:val="18"/>
+          <w:szCs w:val="18"/>
+        </w:rPr>
+        <w:t xml:space="preserve"> </w:t>
+      </w:r>
+    </w:p>
+    <w:p>
+      <w:pPr>
+        <w:autoSpaceDE w:val="0"/>
+        <w:autoSpaceDN w:val="0"/>
+        <w:adjustRightInd w:val="0"/>
+        <w:spacing w:after="0" w:line="240" w:lineRule="auto"/>
+        <w:rPr>
+          <w:rFonts w:ascii="Segoe" w:hAnsi="Segoe" w:cs="Segoe"/>
+          <w:sz w:val="18"/>
+          <w:szCs w:val="18"/>
+        </w:rPr>
+      </w:pPr>
+    </w:p>
+    <w:p>
+      <w:pPr>
+        <w:autoSpaceDE w:val="0"/>
+        <w:autoSpaceDN w:val="0"/>
+        <w:adjustRightInd w:val="0"/>
+        <w:spacing w:after="0" w:line="240" w:lineRule="auto"/>
+        <w:rPr>
+          <w:rFonts w:ascii="Segoe" w:hAnsi="Segoe" w:cs="Segoe"/>
+          <w:color w:val="000000"/>
+          <w:sz w:val="18"/>
+          <w:szCs w:val="18"/>
+        </w:rPr>
+      </w:pPr>
+      <w:r>
+        <w:rPr>
+          <w:rFonts w:ascii="Segoe" w:hAnsi="Segoe" w:cs="Segoe"/>
+          <w:sz w:val="18"/>
+          <w:szCs w:val="18"/>
+        </w:rPr>
+        <w:t>Another important aspect in choosing a type has to do with choosing fixed types (CHAR,</w:t>
+      </w:r>
+      <w:r>
+        <w:rPr>
+          <w:rFonts w:ascii="Segoe" w:hAnsi="Segoe" w:cs="Segoe"/>
+          <w:sz w:val="18"/>
+          <w:szCs w:val="18"/>
+        </w:rPr>
+        <w:t xml:space="preserve"> </w:t>
+      </w:r>
+      <w:r>
+        <w:rPr>
+          <w:rFonts w:ascii="Segoe" w:hAnsi="Segoe" w:cs="Segoe"/>
+          <w:sz w:val="18"/>
+          <w:szCs w:val="18"/>
+        </w:rPr>
+        <w:t>NCHAR, BINARY) vs. dynamic ones (VARCHAR, NVARCHAR, VARBINARY). Fixed types use the</w:t>
+      </w:r>
+      <w:r>
+        <w:rPr>
+          <w:rFonts w:ascii="Segoe" w:hAnsi="Segoe" w:cs="Segoe"/>
+          <w:sz w:val="18"/>
+          <w:szCs w:val="18"/>
+        </w:rPr>
+        <w:t xml:space="preserve"> </w:t>
+      </w:r>
+      <w:r>
+        <w:rPr>
+          <w:rFonts w:ascii="Segoe" w:hAnsi="Segoe" w:cs="Segoe"/>
+          <w:sz w:val="18"/>
+          <w:szCs w:val="18"/>
+        </w:rPr>
+        <w:t>storage for the indicated size; for example, CHAR(30) uses storage for 30 characters, whether</w:t>
+      </w:r>
+      <w:r>
+        <w:rPr>
+          <w:rFonts w:ascii="Segoe" w:hAnsi="Segoe" w:cs="Segoe"/>
+          <w:sz w:val="18"/>
+          <w:szCs w:val="18"/>
+        </w:rPr>
+        <w:t xml:space="preserve"> </w:t>
+      </w:r>
+      <w:r>
+        <w:rPr>
+          <w:rFonts w:ascii="Segoe" w:hAnsi="Segoe" w:cs="Segoe"/>
+          <w:sz w:val="18"/>
+          <w:szCs w:val="18"/>
+        </w:rPr>
+        <w:t>you actually specify 30 characters or less. This means that updates will not require the row to</w:t>
+      </w:r>
+      <w:r>
+        <w:rPr>
+          <w:rFonts w:ascii="Segoe" w:hAnsi="Segoe" w:cs="Segoe"/>
+          <w:sz w:val="18"/>
+          <w:szCs w:val="18"/>
+        </w:rPr>
+        <w:t xml:space="preserve"> </w:t>
+      </w:r>
+      <w:r>
+        <w:rPr>
+          <w:rFonts w:ascii="Segoe" w:hAnsi="Segoe" w:cs="Segoe"/>
+          <w:sz w:val="18"/>
+          <w:szCs w:val="18"/>
+        </w:rPr>
+        <w:t>physically expand, and therefore no data shifting is required. So for attributes that get updated</w:t>
+      </w:r>
+      <w:r>
+        <w:rPr>
+          <w:rFonts w:ascii="Segoe" w:hAnsi="Segoe" w:cs="Segoe"/>
+          <w:sz w:val="18"/>
+          <w:szCs w:val="18"/>
+        </w:rPr>
+        <w:t xml:space="preserve"> </w:t>
+      </w:r>
+      <w:r>
+        <w:rPr>
+          <w:rFonts w:ascii="Segoe" w:hAnsi="Segoe" w:cs="Segoe"/>
+          <w:sz w:val="18"/>
+          <w:szCs w:val="18"/>
+        </w:rPr>
+        <w:t>frequently, where the update performance is a priority, you should consider fixed types. Note</w:t>
+      </w:r>
+      <w:r>
+        <w:rPr>
+          <w:rFonts w:ascii="Segoe" w:hAnsi="Segoe" w:cs="Segoe"/>
+          <w:sz w:val="18"/>
+          <w:szCs w:val="18"/>
+        </w:rPr>
+        <w:t xml:space="preserve"> </w:t>
+      </w:r>
+      <w:r>
+        <w:rPr>
+          <w:rFonts w:ascii="Segoe" w:hAnsi="Segoe" w:cs="Segoe"/>
+          <w:sz w:val="18"/>
+          <w:szCs w:val="18"/>
+        </w:rPr>
+        <w:t>that when compression is used—specifically row compression—SQL Server stores fixed types</w:t>
+      </w:r>
+      <w:r>
+        <w:rPr>
+          <w:rFonts w:ascii="Segoe" w:hAnsi="Segoe" w:cs="Segoe"/>
+          <w:sz w:val="18"/>
+          <w:szCs w:val="18"/>
+        </w:rPr>
+        <w:t xml:space="preserve"> </w:t>
+      </w:r>
+      <w:r>
+        <w:rPr>
+          <w:rFonts w:ascii="Segoe" w:hAnsi="Segoe" w:cs="Segoe"/>
+          <w:sz w:val="18"/>
+          <w:szCs w:val="18"/>
+        </w:rPr>
+        <w:t>like variable ones, but with less overhead.</w:t>
+      </w:r>
+    </w:p>
+    <w:p>
+      <w:pPr>
+        <w:autoSpaceDE w:val="0"/>
+        <w:autoSpaceDN w:val="0"/>
+        <w:adjustRightInd w:val="0"/>
+        <w:spacing w:after="0" w:line="240" w:lineRule="auto"/>
+        <w:rPr>
+          <w:rFonts w:ascii="Segoe" w:hAnsi="Segoe" w:cs="Segoe"/>
+          <w:sz w:val="18"/>
+          <w:szCs w:val="18"/>
+        </w:rPr>
+      </w:pPr>
+    </w:p>
+    <w:p>
+      <w:pPr>
+        <w:autoSpaceDE w:val="0"/>
+        <w:autoSpaceDN w:val="0"/>
+        <w:adjustRightInd w:val="0"/>
+        <w:spacing w:after="0" w:line="240" w:lineRule="auto"/>
+        <w:rPr>
+          <w:rFonts w:ascii="Segoe" w:hAnsi="Segoe" w:cs="Segoe"/>
+          <w:sz w:val="18"/>
+          <w:szCs w:val="18"/>
+        </w:rPr>
+      </w:pPr>
+      <w:r>
+        <w:rPr>
+          <w:rFonts w:ascii="Segoe" w:hAnsi="Segoe" w:cs="Segoe"/>
+          <w:sz w:val="18"/>
+          <w:szCs w:val="18"/>
+        </w:rPr>
+        <w:t>Variable types use the storage for what you enter, plus a couple of bytes for offset information</w:t>
+      </w:r>
+      <w:r>
+        <w:rPr>
+          <w:rFonts w:ascii="Segoe" w:hAnsi="Segoe" w:cs="Segoe"/>
+          <w:sz w:val="18"/>
+          <w:szCs w:val="18"/>
+        </w:rPr>
+        <w:t xml:space="preserve"> </w:t>
+      </w:r>
+      <w:r>
+        <w:rPr>
+          <w:rFonts w:ascii="Segoe" w:hAnsi="Segoe" w:cs="Segoe"/>
+          <w:sz w:val="18"/>
+          <w:szCs w:val="18"/>
+        </w:rPr>
+        <w:t>(or 4 bits with row compression). So for widely varying sizes of strings, if you use variable</w:t>
+      </w:r>
+      <w:r>
+        <w:rPr>
+          <w:rFonts w:ascii="Segoe" w:hAnsi="Segoe" w:cs="Segoe"/>
+          <w:sz w:val="18"/>
+          <w:szCs w:val="18"/>
+        </w:rPr>
+        <w:t xml:space="preserve"> </w:t>
+      </w:r>
+      <w:r>
+        <w:rPr>
+          <w:rFonts w:ascii="Segoe" w:hAnsi="Segoe" w:cs="Segoe"/>
+          <w:sz w:val="18"/>
+          <w:szCs w:val="18"/>
+        </w:rPr>
+        <w:t>types you can save a lot of storage. As already mentioned, the less storage used, the less</w:t>
+      </w:r>
+      <w:r>
+        <w:rPr>
+          <w:rFonts w:ascii="Segoe" w:hAnsi="Segoe" w:cs="Segoe"/>
+          <w:sz w:val="18"/>
+          <w:szCs w:val="18"/>
+        </w:rPr>
+        <w:t xml:space="preserve"> </w:t>
+      </w:r>
+      <w:r>
+        <w:rPr>
+          <w:rFonts w:ascii="Segoe" w:hAnsi="Segoe" w:cs="Segoe"/>
+          <w:sz w:val="18"/>
+          <w:szCs w:val="18"/>
+        </w:rPr>
+        <w:t>there is for a query to read, and the faster the query can perform. So variable length types</w:t>
+      </w:r>
+      <w:r>
+        <w:rPr>
+          <w:rFonts w:ascii="Segoe" w:hAnsi="Segoe" w:cs="Segoe"/>
+          <w:sz w:val="18"/>
+          <w:szCs w:val="18"/>
+        </w:rPr>
+        <w:t xml:space="preserve"> </w:t>
+      </w:r>
+      <w:r>
+        <w:rPr>
+          <w:rFonts w:ascii="Segoe" w:hAnsi="Segoe" w:cs="Segoe"/>
+          <w:sz w:val="18"/>
+          <w:szCs w:val="18"/>
+        </w:rPr>
+        <w:t>are usually preferable in such cases when read performance is a priority.</w:t>
+      </w:r>
+    </w:p>
+    <w:p>
+      <w:pPr>
+        <w:autoSpaceDE w:val="0"/>
+        <w:autoSpaceDN w:val="0"/>
+        <w:adjustRightInd w:val="0"/>
+        <w:spacing w:after="0" w:line="240" w:lineRule="auto"/>
+        <w:rPr>
+          <w:rFonts w:ascii="Segoe" w:hAnsi="Segoe" w:cs="Segoe"/>
+          <w:sz w:val="18"/>
+          <w:szCs w:val="18"/>
+        </w:rPr>
+      </w:pPr>
       <w:bookmarkStart w:id="0" w:name="_GoBack"/>
       <w:bookmarkEnd w:id="0"/>
-    </w:p>
-    <w:p>
-      <w:pPr>
-        <w:autoSpaceDE w:val="0"/>
-        <w:autoSpaceDN w:val="0"/>
-        <w:adjustRightInd w:val="0"/>
-        <w:spacing w:after="0" w:line="240" w:lineRule="auto"/>
-        <w:rPr>
-          <w:rFonts w:ascii="Segoe" w:hAnsi="Segoe" w:cs="Segoe"/>
-          <w:sz w:val="18"/>
-          <w:szCs w:val="18"/>
-        </w:rPr>
-      </w:pPr>
     </w:p>
     <w:sectPr>
       <w:pgSz w:w="11906" w:h="16838"/>

--- a/70_461/tatt.docx
+++ b/70_461/tatt.docx
@@ -4785,6 +4785,5165 @@
         </w:rPr>
         <w:t>are usually preferable in such cases when read performance is a priority.</w:t>
       </w:r>
+    </w:p>
+    <w:p>
+      <w:pPr>
+        <w:autoSpaceDE w:val="0"/>
+        <w:autoSpaceDN w:val="0"/>
+        <w:adjustRightInd w:val="0"/>
+        <w:spacing w:after="0" w:line="240" w:lineRule="auto"/>
+        <w:rPr>
+          <w:rFonts w:ascii="Segoe" w:hAnsi="Segoe" w:cs="Segoe"/>
+          <w:sz w:val="18"/>
+          <w:szCs w:val="18"/>
+        </w:rPr>
+      </w:pPr>
+    </w:p>
+    <w:p>
+      <w:pPr>
+        <w:autoSpaceDE w:val="0"/>
+        <w:autoSpaceDN w:val="0"/>
+        <w:adjustRightInd w:val="0"/>
+        <w:spacing w:after="0" w:line="240" w:lineRule="auto"/>
+        <w:rPr>
+          <w:rFonts w:ascii="Segoe" w:hAnsi="Segoe" w:cs="Segoe"/>
+          <w:sz w:val="18"/>
+          <w:szCs w:val="18"/>
+        </w:rPr>
+      </w:pPr>
+      <w:r>
+        <w:rPr>
+          <w:rFonts w:ascii="Segoe" w:hAnsi="Segoe" w:cs="Segoe"/>
+          <w:sz w:val="18"/>
+          <w:szCs w:val="18"/>
+        </w:rPr>
+        <w:t>With character strings, there’s also the question of using regular character types (CHAR,</w:t>
+      </w:r>
+      <w:r>
+        <w:rPr>
+          <w:rFonts w:ascii="Segoe" w:hAnsi="Segoe" w:cs="Segoe"/>
+          <w:sz w:val="18"/>
+          <w:szCs w:val="18"/>
+        </w:rPr>
+        <w:t xml:space="preserve"> </w:t>
+      </w:r>
+      <w:r>
+        <w:rPr>
+          <w:rFonts w:ascii="Segoe" w:hAnsi="Segoe" w:cs="Segoe"/>
+          <w:sz w:val="18"/>
+          <w:szCs w:val="18"/>
+        </w:rPr>
+        <w:t>VARCHAR) vs. Unicode types (NCHAR, NVARCHAR). The former use 1 byte of storage per</w:t>
+      </w:r>
+      <w:r>
+        <w:rPr>
+          <w:rFonts w:ascii="Segoe" w:hAnsi="Segoe" w:cs="Segoe"/>
+          <w:sz w:val="18"/>
+          <w:szCs w:val="18"/>
+        </w:rPr>
+        <w:t xml:space="preserve"> </w:t>
+      </w:r>
+      <w:r>
+        <w:rPr>
+          <w:rFonts w:ascii="Segoe" w:hAnsi="Segoe" w:cs="Segoe"/>
+          <w:sz w:val="18"/>
+          <w:szCs w:val="18"/>
+        </w:rPr>
+        <w:t>character and support only one language (based on collation properties) besides English. The</w:t>
+      </w:r>
+      <w:r>
+        <w:rPr>
+          <w:rFonts w:ascii="Segoe" w:hAnsi="Segoe" w:cs="Segoe"/>
+          <w:sz w:val="18"/>
+          <w:szCs w:val="18"/>
+        </w:rPr>
+        <w:t xml:space="preserve"> </w:t>
+      </w:r>
+      <w:r>
+        <w:rPr>
+          <w:rFonts w:ascii="Segoe" w:hAnsi="Segoe" w:cs="Segoe"/>
+          <w:sz w:val="18"/>
+          <w:szCs w:val="18"/>
+        </w:rPr>
+        <w:t>latter use 2 bytes of storage per character (unless compressed) and support multiple languages.</w:t>
+      </w:r>
+      <w:r>
+        <w:rPr>
+          <w:rFonts w:ascii="Segoe" w:hAnsi="Segoe" w:cs="Segoe"/>
+          <w:sz w:val="18"/>
+          <w:szCs w:val="18"/>
+        </w:rPr>
+        <w:t xml:space="preserve"> </w:t>
+      </w:r>
+      <w:r>
+        <w:rPr>
+          <w:rFonts w:ascii="Segoe" w:hAnsi="Segoe" w:cs="Segoe"/>
+          <w:sz w:val="18"/>
+          <w:szCs w:val="18"/>
+        </w:rPr>
+        <w:t>When using types that can have a length associated with them, such as CHAR and VARCHAR,</w:t>
+      </w:r>
+      <w:r>
+        <w:rPr>
+          <w:rFonts w:ascii="Segoe" w:hAnsi="Segoe" w:cs="Segoe"/>
+          <w:sz w:val="18"/>
+          <w:szCs w:val="18"/>
+        </w:rPr>
+        <w:t xml:space="preserve"> </w:t>
+      </w:r>
+      <w:r>
+        <w:rPr>
+          <w:rFonts w:ascii="Segoe" w:hAnsi="Segoe" w:cs="Segoe"/>
+          <w:sz w:val="18"/>
+          <w:szCs w:val="18"/>
+        </w:rPr>
+        <w:t>T-SQL supports omitting the length and then uses a default length. However, in different contexts,</w:t>
+      </w:r>
+      <w:r>
+        <w:rPr>
+          <w:rFonts w:ascii="Segoe" w:hAnsi="Segoe" w:cs="Segoe"/>
+          <w:sz w:val="18"/>
+          <w:szCs w:val="18"/>
+        </w:rPr>
+        <w:t xml:space="preserve"> </w:t>
+      </w:r>
+      <w:r>
+        <w:rPr>
+          <w:rFonts w:ascii="Segoe" w:hAnsi="Segoe" w:cs="Segoe"/>
+          <w:sz w:val="18"/>
+          <w:szCs w:val="18"/>
+        </w:rPr>
+        <w:t>the defaults can be different. It is considered a best practice to always be explicit about</w:t>
+      </w:r>
+      <w:r>
+        <w:rPr>
+          <w:rFonts w:ascii="Segoe" w:hAnsi="Segoe" w:cs="Segoe"/>
+          <w:sz w:val="18"/>
+          <w:szCs w:val="18"/>
+        </w:rPr>
+        <w:t xml:space="preserve"> </w:t>
+      </w:r>
+      <w:r>
+        <w:rPr>
+          <w:rFonts w:ascii="Segoe" w:hAnsi="Segoe" w:cs="Segoe"/>
+          <w:sz w:val="18"/>
+          <w:szCs w:val="18"/>
+        </w:rPr>
+        <w:t>the length, as in CHAR(1) or VARCHAR(30).</w:t>
+      </w:r>
+    </w:p>
+    <w:p>
+      <w:pPr>
+        <w:autoSpaceDE w:val="0"/>
+        <w:autoSpaceDN w:val="0"/>
+        <w:adjustRightInd w:val="0"/>
+        <w:spacing w:after="0" w:line="240" w:lineRule="auto"/>
+        <w:rPr>
+          <w:rFonts w:ascii="Segoe" w:hAnsi="Segoe" w:cs="Segoe"/>
+          <w:sz w:val="18"/>
+          <w:szCs w:val="18"/>
+        </w:rPr>
+      </w:pPr>
+    </w:p>
+    <w:p>
+      <w:pPr>
+        <w:autoSpaceDE w:val="0"/>
+        <w:autoSpaceDN w:val="0"/>
+        <w:adjustRightInd w:val="0"/>
+        <w:spacing w:after="0" w:line="240" w:lineRule="auto"/>
+        <w:rPr>
+          <w:rFonts w:ascii="Segoe" w:hAnsi="Segoe" w:cs="Segoe"/>
+          <w:sz w:val="18"/>
+          <w:szCs w:val="18"/>
+        </w:rPr>
+      </w:pPr>
+      <w:r>
+        <w:rPr>
+          <w:rFonts w:ascii="Segoe" w:hAnsi="Segoe" w:cs="Segoe"/>
+          <w:sz w:val="18"/>
+          <w:szCs w:val="18"/>
+        </w:rPr>
+        <w:t>literals of regular character strings are delimited with single quotation marks, as in</w:t>
+      </w:r>
+      <w:r>
+        <w:rPr>
+          <w:rFonts w:ascii="Segoe" w:hAnsi="Segoe" w:cs="Segoe"/>
+          <w:sz w:val="18"/>
+          <w:szCs w:val="18"/>
+        </w:rPr>
+        <w:t xml:space="preserve"> </w:t>
+      </w:r>
+      <w:r>
+        <w:rPr>
+          <w:rFonts w:ascii="Segoe" w:hAnsi="Segoe" w:cs="Segoe"/>
+          <w:sz w:val="18"/>
+          <w:szCs w:val="18"/>
+        </w:rPr>
+        <w:t>'abc', whereas literals of Unicode character strings are delimited with a capital N and then single</w:t>
+      </w:r>
+      <w:r>
+        <w:rPr>
+          <w:rFonts w:ascii="Segoe" w:hAnsi="Segoe" w:cs="Segoe"/>
+          <w:sz w:val="18"/>
+          <w:szCs w:val="18"/>
+        </w:rPr>
+        <w:t xml:space="preserve"> </w:t>
+      </w:r>
+      <w:r>
+        <w:rPr>
+          <w:rFonts w:ascii="Segoe" w:hAnsi="Segoe" w:cs="Segoe"/>
+          <w:sz w:val="18"/>
+          <w:szCs w:val="18"/>
+        </w:rPr>
+        <w:t>quotation marks, as in N'abc'. When an expression involves elements with different types, SQL</w:t>
+      </w:r>
+      <w:r>
+        <w:rPr>
+          <w:rFonts w:ascii="Segoe" w:hAnsi="Segoe" w:cs="Segoe"/>
+          <w:sz w:val="18"/>
+          <w:szCs w:val="18"/>
+        </w:rPr>
+        <w:t xml:space="preserve"> </w:t>
+      </w:r>
+      <w:r>
+        <w:rPr>
+          <w:rFonts w:ascii="Segoe" w:hAnsi="Segoe" w:cs="Segoe"/>
+          <w:sz w:val="18"/>
+          <w:szCs w:val="18"/>
+        </w:rPr>
+        <w:t>Server needs to apply implicit conversion when possible, and this may result in performance</w:t>
+      </w:r>
+      <w:r>
+        <w:rPr>
+          <w:rFonts w:ascii="Segoe" w:hAnsi="Segoe" w:cs="Segoe"/>
+          <w:sz w:val="18"/>
+          <w:szCs w:val="18"/>
+        </w:rPr>
+        <w:t xml:space="preserve"> </w:t>
+      </w:r>
+      <w:r>
+        <w:rPr>
+          <w:rFonts w:ascii="Segoe" w:hAnsi="Segoe" w:cs="Segoe"/>
+          <w:sz w:val="18"/>
+          <w:szCs w:val="18"/>
+        </w:rPr>
+        <w:t>penalties.</w:t>
+      </w:r>
+      <w:r>
+        <w:rPr>
+          <w:rFonts w:ascii="Segoe" w:hAnsi="Segoe" w:cs="Segoe"/>
+          <w:sz w:val="18"/>
+          <w:szCs w:val="18"/>
+        </w:rPr>
+        <w:t xml:space="preserve"> </w:t>
+      </w:r>
+      <w:r>
+        <w:rPr>
+          <w:rFonts w:ascii="Segoe" w:hAnsi="Segoe" w:cs="Segoe"/>
+          <w:sz w:val="18"/>
+          <w:szCs w:val="18"/>
+        </w:rPr>
+        <w:t>In order to force a literal to be of a certain type, you may need to apply explicit conversion</w:t>
+      </w:r>
+      <w:r>
+        <w:rPr>
+          <w:rFonts w:ascii="Segoe" w:hAnsi="Segoe" w:cs="Segoe"/>
+          <w:sz w:val="18"/>
+          <w:szCs w:val="18"/>
+        </w:rPr>
+        <w:t xml:space="preserve"> </w:t>
+      </w:r>
+      <w:r>
+        <w:rPr>
+          <w:rFonts w:ascii="Segoe" w:hAnsi="Segoe" w:cs="Segoe"/>
+          <w:sz w:val="18"/>
+          <w:szCs w:val="18"/>
+        </w:rPr>
+        <w:t>with functions like CAST, CONVERT, PARSE, or TRY_CAST, TRY_CONVERT, and TRY_PARSE.</w:t>
+      </w:r>
+      <w:r>
+        <w:rPr>
+          <w:rFonts w:ascii="Segoe" w:hAnsi="Segoe" w:cs="Segoe"/>
+          <w:sz w:val="18"/>
+          <w:szCs w:val="18"/>
+        </w:rPr>
+        <w:t xml:space="preserve"> </w:t>
+      </w:r>
+      <w:r>
+        <w:rPr>
+          <w:rFonts w:ascii="Segoe" w:hAnsi="Segoe" w:cs="Segoe"/>
+          <w:sz w:val="18"/>
+          <w:szCs w:val="18"/>
+        </w:rPr>
+        <w:t>As an example, the literal 1 is considered an INT by SQL Server in any context. If you need the</w:t>
+      </w:r>
+      <w:r>
+        <w:rPr>
+          <w:rFonts w:ascii="Segoe" w:hAnsi="Segoe" w:cs="Segoe"/>
+          <w:sz w:val="18"/>
+          <w:szCs w:val="18"/>
+        </w:rPr>
+        <w:t xml:space="preserve"> </w:t>
+      </w:r>
+      <w:r>
+        <w:rPr>
+          <w:rFonts w:ascii="Segoe" w:hAnsi="Segoe" w:cs="Segoe"/>
+          <w:sz w:val="18"/>
+          <w:szCs w:val="18"/>
+        </w:rPr>
+        <w:t>literal 1 to be considered, for example, a BIT, you need to convert the literal’s type explicitly, as</w:t>
+      </w:r>
+      <w:r>
+        <w:rPr>
+          <w:rFonts w:ascii="Segoe" w:hAnsi="Segoe" w:cs="Segoe"/>
+          <w:sz w:val="18"/>
+          <w:szCs w:val="18"/>
+        </w:rPr>
+        <w:t xml:space="preserve"> </w:t>
+      </w:r>
+      <w:r>
+        <w:rPr>
+          <w:rFonts w:ascii="Segoe" w:hAnsi="Segoe" w:cs="Segoe"/>
+          <w:sz w:val="18"/>
+          <w:szCs w:val="18"/>
+        </w:rPr>
+        <w:t>in CAST(1 AS BIT). Similarly, the literal 4000000000 is considered NUMERIC and not BIGINT. If</w:t>
+      </w:r>
+      <w:r>
+        <w:rPr>
+          <w:rFonts w:ascii="Segoe" w:hAnsi="Segoe" w:cs="Segoe"/>
+          <w:sz w:val="18"/>
+          <w:szCs w:val="18"/>
+        </w:rPr>
+        <w:t xml:space="preserve"> </w:t>
+      </w:r>
+      <w:r>
+        <w:rPr>
+          <w:rFonts w:ascii="Segoe" w:hAnsi="Segoe" w:cs="Segoe"/>
+          <w:sz w:val="18"/>
+          <w:szCs w:val="18"/>
+        </w:rPr>
+        <w:t xml:space="preserve">you need the literal to be the latter, use CAST(4000000000 AS </w:t>
+      </w:r>
+      <w:r>
+        <w:rPr>
+          <w:rFonts w:ascii="Segoe" w:hAnsi="Segoe" w:cs="Segoe"/>
+          <w:sz w:val="18"/>
+          <w:szCs w:val="18"/>
+        </w:rPr>
+        <w:t xml:space="preserve">BIGINT). The difference between </w:t>
+      </w:r>
+      <w:r>
+        <w:rPr>
+          <w:rFonts w:ascii="Segoe" w:hAnsi="Segoe" w:cs="Segoe"/>
+          <w:sz w:val="18"/>
+          <w:szCs w:val="18"/>
+        </w:rPr>
+        <w:t>the functions without the TRY and their counterparts with the TRY is that those without the TRY</w:t>
+      </w:r>
+      <w:r>
+        <w:rPr>
+          <w:rFonts w:ascii="Segoe" w:hAnsi="Segoe" w:cs="Segoe"/>
+          <w:sz w:val="18"/>
+          <w:szCs w:val="18"/>
+        </w:rPr>
+        <w:t xml:space="preserve"> </w:t>
+      </w:r>
+      <w:r>
+        <w:rPr>
+          <w:rFonts w:ascii="Segoe" w:hAnsi="Segoe" w:cs="Segoe"/>
+          <w:sz w:val="18"/>
+          <w:szCs w:val="18"/>
+        </w:rPr>
+        <w:t>fail if the value isn’t convertible, whereas those with the TRY return a NULL in such a case. For</w:t>
+      </w:r>
+      <w:r>
+        <w:rPr>
+          <w:rFonts w:ascii="Segoe" w:hAnsi="Segoe" w:cs="Segoe"/>
+          <w:sz w:val="18"/>
+          <w:szCs w:val="18"/>
+        </w:rPr>
+        <w:t xml:space="preserve"> </w:t>
+      </w:r>
+      <w:r>
+        <w:rPr>
+          <w:rFonts w:ascii="Segoe" w:hAnsi="Segoe" w:cs="Segoe"/>
+          <w:sz w:val="18"/>
+          <w:szCs w:val="18"/>
+        </w:rPr>
+        <w:t>example, the following code fails.</w:t>
+      </w:r>
+    </w:p>
+    <w:p>
+      <w:pPr>
+        <w:autoSpaceDE w:val="0"/>
+        <w:autoSpaceDN w:val="0"/>
+        <w:adjustRightInd w:val="0"/>
+        <w:spacing w:after="0" w:line="240" w:lineRule="auto"/>
+        <w:rPr>
+          <w:rFonts w:ascii="Segoe" w:hAnsi="Segoe" w:cs="Segoe"/>
+          <w:sz w:val="18"/>
+          <w:szCs w:val="18"/>
+        </w:rPr>
+      </w:pPr>
+      <w:r>
+        <w:rPr>
+          <w:rFonts w:ascii="Segoe" w:hAnsi="Segoe" w:cs="Segoe"/>
+          <w:sz w:val="18"/>
+          <w:szCs w:val="18"/>
+        </w:rPr>
+        <w:t>SELECT CAST('abc' AS INT);</w:t>
+      </w:r>
+    </w:p>
+    <w:p>
+      <w:pPr>
+        <w:autoSpaceDE w:val="0"/>
+        <w:autoSpaceDN w:val="0"/>
+        <w:adjustRightInd w:val="0"/>
+        <w:spacing w:after="0" w:line="240" w:lineRule="auto"/>
+        <w:rPr>
+          <w:rFonts w:ascii="Segoe" w:hAnsi="Segoe" w:cs="Segoe"/>
+          <w:sz w:val="18"/>
+          <w:szCs w:val="18"/>
+        </w:rPr>
+      </w:pPr>
+      <w:r>
+        <w:rPr>
+          <w:rFonts w:ascii="Segoe" w:hAnsi="Segoe" w:cs="Segoe"/>
+          <w:sz w:val="18"/>
+          <w:szCs w:val="18"/>
+        </w:rPr>
+        <w:t>Conversely, the following code returns a NULL.</w:t>
+      </w:r>
+    </w:p>
+    <w:p>
+      <w:pPr>
+        <w:autoSpaceDE w:val="0"/>
+        <w:autoSpaceDN w:val="0"/>
+        <w:adjustRightInd w:val="0"/>
+        <w:spacing w:after="0" w:line="240" w:lineRule="auto"/>
+        <w:rPr>
+          <w:rFonts w:ascii="Segoe" w:hAnsi="Segoe" w:cs="Segoe"/>
+          <w:sz w:val="18"/>
+          <w:szCs w:val="18"/>
+        </w:rPr>
+      </w:pPr>
+      <w:r>
+        <w:rPr>
+          <w:rFonts w:ascii="Segoe" w:hAnsi="Segoe" w:cs="Segoe"/>
+          <w:sz w:val="18"/>
+          <w:szCs w:val="18"/>
+        </w:rPr>
+        <w:t>SELECT TRY_CAST('abc' AS INT);</w:t>
+      </w:r>
+    </w:p>
+    <w:p>
+      <w:pPr>
+        <w:autoSpaceDE w:val="0"/>
+        <w:autoSpaceDN w:val="0"/>
+        <w:adjustRightInd w:val="0"/>
+        <w:spacing w:after="0" w:line="240" w:lineRule="auto"/>
+        <w:rPr>
+          <w:rFonts w:ascii="Segoe" w:hAnsi="Segoe" w:cs="Segoe"/>
+          <w:sz w:val="18"/>
+          <w:szCs w:val="18"/>
+        </w:rPr>
+      </w:pPr>
+    </w:p>
+    <w:p>
+      <w:pPr>
+        <w:autoSpaceDE w:val="0"/>
+        <w:autoSpaceDN w:val="0"/>
+        <w:adjustRightInd w:val="0"/>
+        <w:spacing w:after="0" w:line="240" w:lineRule="auto"/>
+        <w:rPr>
+          <w:rFonts w:ascii="Segoe" w:hAnsi="Segoe" w:cs="Segoe"/>
+          <w:sz w:val="18"/>
+          <w:szCs w:val="18"/>
+        </w:rPr>
+      </w:pPr>
+      <w:r>
+        <w:rPr>
+          <w:rFonts w:ascii="Segoe" w:hAnsi="Segoe" w:cs="Segoe"/>
+          <w:sz w:val="18"/>
+          <w:szCs w:val="18"/>
+        </w:rPr>
+        <w:lastRenderedPageBreak/>
+        <w:t>As for the difference between CAST, CONVERT, and PARSE, with CAST, you indicate the</w:t>
+      </w:r>
+      <w:r>
+        <w:rPr>
+          <w:rFonts w:ascii="Segoe" w:hAnsi="Segoe" w:cs="Segoe"/>
+          <w:sz w:val="18"/>
+          <w:szCs w:val="18"/>
+        </w:rPr>
+        <w:t xml:space="preserve"> </w:t>
+      </w:r>
+      <w:r>
+        <w:rPr>
+          <w:rFonts w:ascii="Segoe" w:hAnsi="Segoe" w:cs="Segoe"/>
+          <w:sz w:val="18"/>
+          <w:szCs w:val="18"/>
+        </w:rPr>
+        <w:t>expression and the target type; with CONVERT, there’s a third argument representing the</w:t>
+      </w:r>
+      <w:r>
+        <w:rPr>
+          <w:rFonts w:ascii="Segoe" w:hAnsi="Segoe" w:cs="Segoe"/>
+          <w:sz w:val="18"/>
+          <w:szCs w:val="18"/>
+        </w:rPr>
+        <w:t xml:space="preserve"> </w:t>
+      </w:r>
+      <w:r>
+        <w:rPr>
+          <w:rFonts w:ascii="Segoe" w:hAnsi="Segoe" w:cs="Segoe"/>
+          <w:sz w:val="18"/>
+          <w:szCs w:val="18"/>
+        </w:rPr>
+        <w:t>style for the conversion, which is supported for some conversions, like between character</w:t>
+      </w:r>
+      <w:r>
+        <w:rPr>
+          <w:rFonts w:ascii="Segoe" w:hAnsi="Segoe" w:cs="Segoe"/>
+          <w:sz w:val="18"/>
+          <w:szCs w:val="18"/>
+        </w:rPr>
+        <w:t xml:space="preserve"> </w:t>
+      </w:r>
+      <w:r>
+        <w:rPr>
+          <w:rFonts w:ascii="Segoe" w:hAnsi="Segoe" w:cs="Segoe"/>
+          <w:sz w:val="18"/>
+          <w:szCs w:val="18"/>
+        </w:rPr>
+        <w:t>strings and date and time values. For example, CONVERT(DATE, '1/2/2012', 101) converts the</w:t>
+      </w:r>
+      <w:r>
+        <w:rPr>
+          <w:rFonts w:ascii="Segoe" w:hAnsi="Segoe" w:cs="Segoe"/>
+          <w:sz w:val="18"/>
+          <w:szCs w:val="18"/>
+        </w:rPr>
+        <w:t xml:space="preserve"> </w:t>
+      </w:r>
+      <w:r>
+        <w:rPr>
+          <w:rFonts w:ascii="Segoe" w:hAnsi="Segoe" w:cs="Segoe"/>
+          <w:sz w:val="18"/>
+          <w:szCs w:val="18"/>
+        </w:rPr>
+        <w:t>literal character string to DATE using style 101 representing the United States standard. With</w:t>
+      </w:r>
+      <w:r>
+        <w:rPr>
+          <w:rFonts w:ascii="Segoe" w:hAnsi="Segoe" w:cs="Segoe"/>
+          <w:sz w:val="18"/>
+          <w:szCs w:val="18"/>
+        </w:rPr>
+        <w:t xml:space="preserve"> </w:t>
+      </w:r>
+      <w:r>
+        <w:rPr>
+          <w:rFonts w:ascii="Segoe" w:hAnsi="Segoe" w:cs="Segoe"/>
+          <w:sz w:val="18"/>
+          <w:szCs w:val="18"/>
+        </w:rPr>
+        <w:t>PARSE, you can indicate the culture by using any culture supported by the Microsoft .NET</w:t>
+      </w:r>
+      <w:r>
+        <w:rPr>
+          <w:rFonts w:ascii="Segoe" w:hAnsi="Segoe" w:cs="Segoe"/>
+          <w:sz w:val="18"/>
+          <w:szCs w:val="18"/>
+        </w:rPr>
+        <w:t xml:space="preserve"> </w:t>
+      </w:r>
+      <w:r>
+        <w:rPr>
+          <w:rFonts w:ascii="Segoe" w:hAnsi="Segoe" w:cs="Segoe"/>
+          <w:sz w:val="18"/>
+          <w:szCs w:val="18"/>
+        </w:rPr>
+        <w:t>Framework. For example, PARSE('1/2/2012' AS DATE USING 'en-US') parses the input literal as</w:t>
+      </w:r>
+      <w:r>
+        <w:rPr>
+          <w:rFonts w:ascii="Segoe" w:hAnsi="Segoe" w:cs="Segoe"/>
+          <w:sz w:val="18"/>
+          <w:szCs w:val="18"/>
+        </w:rPr>
+        <w:t xml:space="preserve"> </w:t>
+      </w:r>
+      <w:r>
+        <w:rPr>
+          <w:rFonts w:ascii="Segoe" w:hAnsi="Segoe" w:cs="Segoe"/>
+          <w:sz w:val="18"/>
+          <w:szCs w:val="18"/>
+        </w:rPr>
+        <w:t>a DATE by using a United States English culture.</w:t>
+      </w:r>
+    </w:p>
+    <w:p>
+      <w:pPr>
+        <w:autoSpaceDE w:val="0"/>
+        <w:autoSpaceDN w:val="0"/>
+        <w:adjustRightInd w:val="0"/>
+        <w:spacing w:after="0" w:line="240" w:lineRule="auto"/>
+        <w:rPr>
+          <w:rFonts w:ascii="Segoe" w:hAnsi="Segoe" w:cs="Segoe"/>
+          <w:sz w:val="18"/>
+          <w:szCs w:val="18"/>
+        </w:rPr>
+      </w:pPr>
+    </w:p>
+    <w:p>
+      <w:pPr>
+        <w:autoSpaceDE w:val="0"/>
+        <w:autoSpaceDN w:val="0"/>
+        <w:adjustRightInd w:val="0"/>
+        <w:spacing w:after="0" w:line="240" w:lineRule="auto"/>
+        <w:rPr>
+          <w:rFonts w:ascii="Segoe" w:hAnsi="Segoe" w:cs="Segoe"/>
+          <w:sz w:val="18"/>
+          <w:szCs w:val="18"/>
+        </w:rPr>
+      </w:pPr>
+      <w:r>
+        <w:rPr>
+          <w:rFonts w:ascii="Segoe" w:hAnsi="Segoe" w:cs="Segoe"/>
+          <w:sz w:val="18"/>
+          <w:szCs w:val="18"/>
+        </w:rPr>
+        <w:t>Tatt: cast is the standard not convert</w:t>
+      </w:r>
+      <w:r>
+        <w:rPr>
+          <w:rFonts w:ascii="Segoe" w:hAnsi="Segoe" w:cs="Segoe"/>
+          <w:sz w:val="18"/>
+          <w:szCs w:val="18"/>
+        </w:rPr>
+        <w:t>.</w:t>
+      </w:r>
+    </w:p>
+    <w:p>
+      <w:pPr>
+        <w:autoSpaceDE w:val="0"/>
+        <w:autoSpaceDN w:val="0"/>
+        <w:adjustRightInd w:val="0"/>
+        <w:spacing w:after="0" w:line="240" w:lineRule="auto"/>
+        <w:rPr>
+          <w:rFonts w:ascii="Segoe" w:hAnsi="Segoe" w:cs="Segoe"/>
+          <w:sz w:val="18"/>
+          <w:szCs w:val="18"/>
+        </w:rPr>
+      </w:pPr>
+    </w:p>
+    <w:p>
+      <w:pPr>
+        <w:autoSpaceDE w:val="0"/>
+        <w:autoSpaceDN w:val="0"/>
+        <w:adjustRightInd w:val="0"/>
+        <w:spacing w:after="0" w:line="240" w:lineRule="auto"/>
+        <w:rPr>
+          <w:rFonts w:ascii="Segoe" w:hAnsi="Segoe" w:cs="Segoe"/>
+          <w:sz w:val="18"/>
+          <w:szCs w:val="18"/>
+        </w:rPr>
+      </w:pPr>
+      <w:r>
+        <w:rPr>
+          <w:rFonts w:ascii="Segoe" w:hAnsi="Segoe" w:cs="Segoe"/>
+          <w:sz w:val="18"/>
+          <w:szCs w:val="18"/>
+        </w:rPr>
+        <w:t>When using expressions that involve operands of different types, SQL Server usually converts</w:t>
+      </w:r>
+      <w:r>
+        <w:rPr>
+          <w:rFonts w:ascii="Segoe" w:hAnsi="Segoe" w:cs="Segoe"/>
+          <w:sz w:val="18"/>
+          <w:szCs w:val="18"/>
+        </w:rPr>
+        <w:t xml:space="preserve"> </w:t>
+      </w:r>
+      <w:r>
+        <w:rPr>
+          <w:rFonts w:ascii="Segoe" w:hAnsi="Segoe" w:cs="Segoe"/>
+          <w:sz w:val="18"/>
+          <w:szCs w:val="18"/>
+        </w:rPr>
+        <w:t>the one that has the lower data type precedence to the one with the higher. Consider</w:t>
+      </w:r>
+      <w:r>
+        <w:rPr>
+          <w:rFonts w:ascii="Segoe" w:hAnsi="Segoe" w:cs="Segoe"/>
+          <w:sz w:val="18"/>
+          <w:szCs w:val="18"/>
+        </w:rPr>
+        <w:t xml:space="preserve"> </w:t>
+      </w:r>
+      <w:r>
+        <w:rPr>
+          <w:rFonts w:ascii="Segoe" w:hAnsi="Segoe" w:cs="Segoe"/>
+          <w:sz w:val="18"/>
+          <w:szCs w:val="18"/>
+        </w:rPr>
+        <w:t>the expression 1 + '1' as an example. One operand is INT and the other is VARCHAR. If you</w:t>
+      </w:r>
+      <w:r>
+        <w:rPr>
+          <w:rFonts w:ascii="Segoe" w:hAnsi="Segoe" w:cs="Segoe"/>
+          <w:sz w:val="18"/>
+          <w:szCs w:val="18"/>
+        </w:rPr>
+        <w:t xml:space="preserve"> </w:t>
+      </w:r>
+      <w:r>
+        <w:rPr>
+          <w:rFonts w:ascii="Segoe" w:hAnsi="Segoe" w:cs="Segoe"/>
+          <w:sz w:val="18"/>
+          <w:szCs w:val="18"/>
+        </w:rPr>
+        <w:t>look in Books Online for SQL Server 2012, under “Data Type Precedence (Transact-SQL),” at</w:t>
+      </w:r>
+      <w:r>
+        <w:rPr>
+          <w:rFonts w:ascii="Segoe" w:hAnsi="Segoe" w:cs="Segoe"/>
+          <w:sz w:val="18"/>
+          <w:szCs w:val="18"/>
+        </w:rPr>
+        <w:t xml:space="preserve"> </w:t>
+      </w:r>
+      <w:r>
+        <w:rPr>
+          <w:rFonts w:ascii="Segoe-Italic" w:hAnsi="Segoe-Italic" w:cs="Segoe-Italic"/>
+          <w:i/>
+          <w:iCs/>
+          <w:sz w:val="18"/>
+          <w:szCs w:val="18"/>
+        </w:rPr>
+        <w:t>http://msdn.microsoft.com/en-us/library/ms190309.aspx</w:t>
+      </w:r>
+      <w:r>
+        <w:rPr>
+          <w:rFonts w:ascii="Segoe" w:hAnsi="Segoe" w:cs="Segoe"/>
+          <w:sz w:val="18"/>
+          <w:szCs w:val="18"/>
+        </w:rPr>
+        <w:t>, you will find that INT precedes VARCHAR;</w:t>
+      </w:r>
+      <w:r>
+        <w:rPr>
+          <w:rFonts w:ascii="Segoe" w:hAnsi="Segoe" w:cs="Segoe"/>
+          <w:sz w:val="18"/>
+          <w:szCs w:val="18"/>
+        </w:rPr>
+        <w:t xml:space="preserve"> </w:t>
+      </w:r>
+      <w:r>
+        <w:rPr>
+          <w:rFonts w:ascii="Segoe" w:hAnsi="Segoe" w:cs="Segoe"/>
+          <w:sz w:val="18"/>
+          <w:szCs w:val="18"/>
+        </w:rPr>
+        <w:t>hence, SQL Server implicitly converts the VARCHAR value '1' to the INT value 1, and the</w:t>
+      </w:r>
+      <w:r>
+        <w:rPr>
+          <w:rFonts w:ascii="Segoe" w:hAnsi="Segoe" w:cs="Segoe"/>
+          <w:sz w:val="18"/>
+          <w:szCs w:val="18"/>
+        </w:rPr>
+        <w:t xml:space="preserve"> </w:t>
+      </w:r>
+      <w:r>
+        <w:rPr>
+          <w:rFonts w:ascii="Segoe" w:hAnsi="Segoe" w:cs="Segoe"/>
+          <w:sz w:val="18"/>
+          <w:szCs w:val="18"/>
+        </w:rPr>
+        <w:t>result of the expression is therefore 2 and not the string '11'. Of course, you can always take</w:t>
+      </w:r>
+      <w:r>
+        <w:rPr>
+          <w:rFonts w:ascii="Segoe" w:hAnsi="Segoe" w:cs="Segoe"/>
+          <w:sz w:val="18"/>
+          <w:szCs w:val="18"/>
+        </w:rPr>
+        <w:t xml:space="preserve"> </w:t>
+      </w:r>
+      <w:r>
+        <w:rPr>
+          <w:rFonts w:ascii="Segoe" w:hAnsi="Segoe" w:cs="Segoe"/>
+          <w:sz w:val="18"/>
+          <w:szCs w:val="18"/>
+        </w:rPr>
+        <w:t>control by using explicit conversion.</w:t>
+      </w:r>
+      <w:r>
+        <w:rPr>
+          <w:rFonts w:ascii="Segoe" w:hAnsi="Segoe" w:cs="Segoe"/>
+          <w:sz w:val="18"/>
+          <w:szCs w:val="18"/>
+        </w:rPr>
+        <w:t xml:space="preserve"> </w:t>
+      </w:r>
+      <w:r>
+        <w:rPr>
+          <w:rFonts w:ascii="Segoe" w:hAnsi="Segoe" w:cs="Segoe"/>
+          <w:sz w:val="18"/>
+          <w:szCs w:val="18"/>
+        </w:rPr>
+        <w:t>If all operands of the expression are of the same type, that’s also going to be the type of</w:t>
+      </w:r>
+      <w:r>
+        <w:rPr>
+          <w:rFonts w:ascii="Segoe" w:hAnsi="Segoe" w:cs="Segoe"/>
+          <w:sz w:val="18"/>
+          <w:szCs w:val="18"/>
+        </w:rPr>
+        <w:t xml:space="preserve"> </w:t>
+      </w:r>
+      <w:r>
+        <w:rPr>
+          <w:rFonts w:ascii="Segoe" w:hAnsi="Segoe" w:cs="Segoe"/>
+          <w:sz w:val="18"/>
+          <w:szCs w:val="18"/>
+        </w:rPr>
+        <w:t>the result, and you might not want it to be the case. For example, the result of the expression</w:t>
+      </w:r>
+      <w:r>
+        <w:rPr>
+          <w:rFonts w:ascii="Segoe" w:hAnsi="Segoe" w:cs="Segoe"/>
+          <w:sz w:val="18"/>
+          <w:szCs w:val="18"/>
+        </w:rPr>
+        <w:t xml:space="preserve"> </w:t>
+      </w:r>
+      <w:r>
+        <w:rPr>
+          <w:rFonts w:ascii="Segoe" w:hAnsi="Segoe" w:cs="Segoe"/>
+          <w:sz w:val="18"/>
+          <w:szCs w:val="18"/>
+        </w:rPr>
+        <w:t>5 / 2 in T-SQL is the INT value 2 and not the NUMERIC value 2.5, because both operands are</w:t>
+      </w:r>
+      <w:r>
+        <w:rPr>
+          <w:rFonts w:ascii="Segoe" w:hAnsi="Segoe" w:cs="Segoe"/>
+          <w:sz w:val="18"/>
+          <w:szCs w:val="18"/>
+        </w:rPr>
+        <w:t xml:space="preserve"> </w:t>
+      </w:r>
+      <w:r>
+        <w:rPr>
+          <w:rFonts w:ascii="Segoe" w:hAnsi="Segoe" w:cs="Segoe"/>
+          <w:sz w:val="18"/>
+          <w:szCs w:val="18"/>
+        </w:rPr>
+        <w:t>integers, and therefore the result is an integer. If you were dealing with two integer columns,</w:t>
+      </w:r>
+      <w:r>
+        <w:rPr>
+          <w:rFonts w:ascii="Segoe" w:hAnsi="Segoe" w:cs="Segoe"/>
+          <w:sz w:val="18"/>
+          <w:szCs w:val="18"/>
+        </w:rPr>
+        <w:t xml:space="preserve"> </w:t>
+      </w:r>
+      <w:r>
+        <w:rPr>
+          <w:rFonts w:ascii="Segoe" w:hAnsi="Segoe" w:cs="Segoe"/>
+          <w:sz w:val="18"/>
+          <w:szCs w:val="18"/>
+        </w:rPr>
+        <w:t>like col1 / col2, and wanted the division to be NUMERIC, you would need to convert the columns</w:t>
+      </w:r>
+      <w:r>
+        <w:rPr>
+          <w:rFonts w:ascii="Segoe" w:hAnsi="Segoe" w:cs="Segoe"/>
+          <w:sz w:val="18"/>
+          <w:szCs w:val="18"/>
+        </w:rPr>
+        <w:t xml:space="preserve"> </w:t>
+      </w:r>
+      <w:r>
+        <w:rPr>
+          <w:rFonts w:ascii="Segoe" w:hAnsi="Segoe" w:cs="Segoe"/>
+          <w:sz w:val="18"/>
+          <w:szCs w:val="18"/>
+        </w:rPr>
+        <w:t>explicitly, as in CAST(col1 AS NUMERIC(12, 2)) / CAST(col2 AS NUMERIC(12, 2)).</w:t>
+      </w:r>
+    </w:p>
+    <w:p>
+      <w:pPr>
+        <w:autoSpaceDE w:val="0"/>
+        <w:autoSpaceDN w:val="0"/>
+        <w:adjustRightInd w:val="0"/>
+        <w:spacing w:after="0" w:line="240" w:lineRule="auto"/>
+        <w:rPr>
+          <w:rFonts w:ascii="Segoe" w:hAnsi="Segoe" w:cs="Segoe"/>
+          <w:sz w:val="18"/>
+          <w:szCs w:val="18"/>
+        </w:rPr>
+      </w:pPr>
+    </w:p>
+    <w:p>
+      <w:pPr>
+        <w:autoSpaceDE w:val="0"/>
+        <w:autoSpaceDN w:val="0"/>
+        <w:adjustRightInd w:val="0"/>
+        <w:spacing w:after="0" w:line="240" w:lineRule="auto"/>
+        <w:rPr>
+          <w:rFonts w:ascii="Segoe" w:hAnsi="Segoe" w:cs="Segoe"/>
+          <w:color w:val="000000"/>
+          <w:sz w:val="18"/>
+          <w:szCs w:val="18"/>
+        </w:rPr>
+      </w:pPr>
+      <w:r>
+        <w:rPr>
+          <w:rFonts w:ascii="Segoe" w:hAnsi="Segoe" w:cs="Segoe"/>
+          <w:color w:val="000000"/>
+          <w:sz w:val="18"/>
+          <w:szCs w:val="18"/>
+        </w:rPr>
+        <w:t>The typical options people use to generate surrogate keys are:</w:t>
+      </w:r>
+    </w:p>
+    <w:p>
+      <w:pPr>
+        <w:autoSpaceDE w:val="0"/>
+        <w:autoSpaceDN w:val="0"/>
+        <w:adjustRightInd w:val="0"/>
+        <w:spacing w:after="0" w:line="240" w:lineRule="auto"/>
+        <w:rPr>
+          <w:rFonts w:ascii="Segoe" w:hAnsi="Segoe" w:cs="Segoe"/>
+          <w:color w:val="000000"/>
+          <w:sz w:val="18"/>
+          <w:szCs w:val="18"/>
+        </w:rPr>
+      </w:pPr>
+      <w:r>
+        <w:rPr>
+          <w:rFonts w:ascii="ZapfDingbatsStd" w:eastAsia="ZapfDingbatsStd" w:hAnsi="Segoe" w:cs="ZapfDingbatsStd" w:hint="eastAsia"/>
+          <w:color w:val="333333"/>
+          <w:sz w:val="12"/>
+          <w:szCs w:val="12"/>
+        </w:rPr>
+        <w:t>■■</w:t>
+      </w:r>
+      <w:r>
+        <w:rPr>
+          <w:rFonts w:ascii="ZapfDingbatsStd" w:eastAsia="ZapfDingbatsStd" w:hAnsi="Segoe" w:cs="ZapfDingbatsStd"/>
+          <w:color w:val="333333"/>
+          <w:sz w:val="12"/>
+          <w:szCs w:val="12"/>
+        </w:rPr>
+        <w:t xml:space="preserve"> </w:t>
+      </w:r>
+      <w:r>
+        <w:rPr>
+          <w:rFonts w:ascii="Segoe-Bold" w:hAnsi="Segoe-Bold" w:cs="Segoe-Bold"/>
+          <w:b/>
+          <w:bCs/>
+          <w:color w:val="000000"/>
+          <w:sz w:val="18"/>
+          <w:szCs w:val="18"/>
+        </w:rPr>
+        <w:t xml:space="preserve">The identity column property </w:t>
+      </w:r>
+      <w:r>
+        <w:rPr>
+          <w:rFonts w:ascii="Segoe" w:hAnsi="Segoe" w:cs="Segoe"/>
+          <w:color w:val="000000"/>
+          <w:sz w:val="18"/>
+          <w:szCs w:val="18"/>
+        </w:rPr>
+        <w:t>A property that automatically generates keys in</w:t>
+      </w:r>
+      <w:r>
+        <w:rPr>
+          <w:rFonts w:ascii="Segoe" w:hAnsi="Segoe" w:cs="Segoe"/>
+          <w:color w:val="000000"/>
+          <w:sz w:val="18"/>
+          <w:szCs w:val="18"/>
+        </w:rPr>
+        <w:t xml:space="preserve"> </w:t>
+      </w:r>
+      <w:r>
+        <w:rPr>
+          <w:rFonts w:ascii="Segoe" w:hAnsi="Segoe" w:cs="Segoe"/>
+          <w:color w:val="000000"/>
+          <w:sz w:val="18"/>
+          <w:szCs w:val="18"/>
+        </w:rPr>
+        <w:t>an attribute of a numeric type with a scale of 0; namely, any integer type (TINYINT,</w:t>
+      </w:r>
+      <w:r>
+        <w:rPr>
+          <w:rFonts w:ascii="Segoe" w:hAnsi="Segoe" w:cs="Segoe"/>
+          <w:color w:val="000000"/>
+          <w:sz w:val="18"/>
+          <w:szCs w:val="18"/>
+        </w:rPr>
+        <w:t xml:space="preserve"> </w:t>
+      </w:r>
+      <w:r>
+        <w:rPr>
+          <w:rFonts w:ascii="Segoe" w:hAnsi="Segoe" w:cs="Segoe"/>
+          <w:color w:val="000000"/>
+          <w:sz w:val="18"/>
+          <w:szCs w:val="18"/>
+        </w:rPr>
+        <w:t>SMALLINT, INT, BIGINT) or NUMERIC/DECIMAL with a scale of 0.</w:t>
+      </w:r>
+    </w:p>
+    <w:p>
+      <w:pPr>
+        <w:autoSpaceDE w:val="0"/>
+        <w:autoSpaceDN w:val="0"/>
+        <w:adjustRightInd w:val="0"/>
+        <w:spacing w:after="0" w:line="240" w:lineRule="auto"/>
+        <w:rPr>
+          <w:rFonts w:ascii="Segoe" w:hAnsi="Segoe" w:cs="Segoe"/>
+          <w:color w:val="000000"/>
+          <w:sz w:val="18"/>
+          <w:szCs w:val="18"/>
+        </w:rPr>
+      </w:pPr>
+      <w:r>
+        <w:rPr>
+          <w:rFonts w:ascii="ZapfDingbatsStd" w:eastAsia="ZapfDingbatsStd" w:hAnsi="Segoe" w:cs="ZapfDingbatsStd" w:hint="eastAsia"/>
+          <w:color w:val="333333"/>
+          <w:sz w:val="12"/>
+          <w:szCs w:val="12"/>
+        </w:rPr>
+        <w:t>■■</w:t>
+      </w:r>
+      <w:r>
+        <w:rPr>
+          <w:rFonts w:ascii="ZapfDingbatsStd" w:eastAsia="ZapfDingbatsStd" w:hAnsi="Segoe" w:cs="ZapfDingbatsStd"/>
+          <w:color w:val="333333"/>
+          <w:sz w:val="12"/>
+          <w:szCs w:val="12"/>
+        </w:rPr>
+        <w:t xml:space="preserve"> </w:t>
+      </w:r>
+      <w:r>
+        <w:rPr>
+          <w:rFonts w:ascii="Segoe-Bold" w:hAnsi="Segoe-Bold" w:cs="Segoe-Bold"/>
+          <w:b/>
+          <w:bCs/>
+          <w:color w:val="000000"/>
+          <w:sz w:val="18"/>
+          <w:szCs w:val="18"/>
+        </w:rPr>
+        <w:t xml:space="preserve">The sequence object </w:t>
+      </w:r>
+      <w:r>
+        <w:rPr>
+          <w:rFonts w:ascii="Segoe" w:hAnsi="Segoe" w:cs="Segoe"/>
+          <w:color w:val="000000"/>
+          <w:sz w:val="18"/>
+          <w:szCs w:val="18"/>
+        </w:rPr>
+        <w:t>An independent object in the database from which you can</w:t>
+      </w:r>
+      <w:r>
+        <w:rPr>
+          <w:rFonts w:ascii="Segoe" w:hAnsi="Segoe" w:cs="Segoe"/>
+          <w:color w:val="000000"/>
+          <w:sz w:val="18"/>
+          <w:szCs w:val="18"/>
+        </w:rPr>
+        <w:t xml:space="preserve"> </w:t>
+      </w:r>
+      <w:r>
+        <w:rPr>
+          <w:rFonts w:ascii="Segoe" w:hAnsi="Segoe" w:cs="Segoe"/>
+          <w:color w:val="000000"/>
+          <w:sz w:val="18"/>
+          <w:szCs w:val="18"/>
+        </w:rPr>
+        <w:t>obtain new sequence values. Like identity, it supports any numeric type with a scale</w:t>
+      </w:r>
+      <w:r>
+        <w:rPr>
+          <w:rFonts w:ascii="Segoe" w:hAnsi="Segoe" w:cs="Segoe"/>
+          <w:color w:val="000000"/>
+          <w:sz w:val="18"/>
+          <w:szCs w:val="18"/>
+        </w:rPr>
+        <w:t xml:space="preserve"> </w:t>
+      </w:r>
+      <w:r>
+        <w:rPr>
+          <w:rFonts w:ascii="Segoe" w:hAnsi="Segoe" w:cs="Segoe"/>
+          <w:color w:val="000000"/>
+          <w:sz w:val="18"/>
+          <w:szCs w:val="18"/>
+        </w:rPr>
+        <w:t>of 0. Unlike identity, it’s not tied to a particular column; instead, as mentioned, it is an</w:t>
+      </w:r>
+      <w:r>
+        <w:rPr>
+          <w:rFonts w:ascii="Segoe" w:hAnsi="Segoe" w:cs="Segoe"/>
+          <w:color w:val="000000"/>
+          <w:sz w:val="18"/>
+          <w:szCs w:val="18"/>
+        </w:rPr>
+        <w:t xml:space="preserve"> </w:t>
+      </w:r>
+      <w:r>
+        <w:rPr>
+          <w:rFonts w:ascii="Segoe" w:hAnsi="Segoe" w:cs="Segoe"/>
+          <w:color w:val="000000"/>
+          <w:sz w:val="18"/>
+          <w:szCs w:val="18"/>
+        </w:rPr>
+        <w:t>independent object in the database. You can also request a new value from a sequence</w:t>
+      </w:r>
+      <w:r>
+        <w:rPr>
+          <w:rFonts w:ascii="Segoe" w:hAnsi="Segoe" w:cs="Segoe"/>
+          <w:color w:val="000000"/>
+          <w:sz w:val="18"/>
+          <w:szCs w:val="18"/>
+        </w:rPr>
+        <w:t xml:space="preserve"> </w:t>
+      </w:r>
+      <w:r>
+        <w:rPr>
+          <w:rFonts w:ascii="Segoe" w:hAnsi="Segoe" w:cs="Segoe"/>
+          <w:color w:val="000000"/>
+          <w:sz w:val="18"/>
+          <w:szCs w:val="18"/>
+        </w:rPr>
+        <w:t>object before using it. There are a number of other advantages over identity that will</w:t>
+      </w:r>
+      <w:r>
+        <w:rPr>
+          <w:rFonts w:ascii="Segoe" w:hAnsi="Segoe" w:cs="Segoe"/>
+          <w:color w:val="000000"/>
+          <w:sz w:val="18"/>
+          <w:szCs w:val="18"/>
+        </w:rPr>
+        <w:t xml:space="preserve"> </w:t>
+      </w:r>
+      <w:r>
+        <w:rPr>
+          <w:rFonts w:ascii="Segoe" w:hAnsi="Segoe" w:cs="Segoe"/>
+          <w:color w:val="000000"/>
+          <w:sz w:val="18"/>
+          <w:szCs w:val="18"/>
+        </w:rPr>
+        <w:t>be covered in Chapter 11.</w:t>
+      </w:r>
+    </w:p>
+    <w:p>
+      <w:pPr>
+        <w:autoSpaceDE w:val="0"/>
+        <w:autoSpaceDN w:val="0"/>
+        <w:adjustRightInd w:val="0"/>
+        <w:spacing w:after="0" w:line="240" w:lineRule="auto"/>
+        <w:rPr>
+          <w:rFonts w:ascii="Segoe" w:hAnsi="Segoe" w:cs="Segoe"/>
+          <w:color w:val="000000"/>
+          <w:sz w:val="18"/>
+          <w:szCs w:val="18"/>
+        </w:rPr>
+      </w:pPr>
+      <w:r>
+        <w:rPr>
+          <w:rFonts w:ascii="ZapfDingbatsStd" w:eastAsia="ZapfDingbatsStd" w:hAnsi="Segoe" w:cs="ZapfDingbatsStd" w:hint="eastAsia"/>
+          <w:color w:val="333333"/>
+          <w:sz w:val="12"/>
+          <w:szCs w:val="12"/>
+        </w:rPr>
+        <w:t>■■</w:t>
+      </w:r>
+      <w:r>
+        <w:rPr>
+          <w:rFonts w:ascii="ZapfDingbatsStd" w:eastAsia="ZapfDingbatsStd" w:hAnsi="Segoe" w:cs="ZapfDingbatsStd"/>
+          <w:color w:val="333333"/>
+          <w:sz w:val="12"/>
+          <w:szCs w:val="12"/>
+        </w:rPr>
+        <w:t xml:space="preserve"> </w:t>
+      </w:r>
+      <w:r>
+        <w:rPr>
+          <w:rFonts w:ascii="Segoe-Bold" w:hAnsi="Segoe-Bold" w:cs="Segoe-Bold"/>
+          <w:b/>
+          <w:bCs/>
+          <w:color w:val="000000"/>
+          <w:sz w:val="18"/>
+          <w:szCs w:val="18"/>
+        </w:rPr>
+        <w:t xml:space="preserve">Nonsequential GUI Ds </w:t>
+      </w:r>
+      <w:r>
+        <w:rPr>
+          <w:rFonts w:ascii="Segoe" w:hAnsi="Segoe" w:cs="Segoe"/>
+          <w:color w:val="000000"/>
+          <w:sz w:val="18"/>
+          <w:szCs w:val="18"/>
+        </w:rPr>
+        <w:t>You can generate nonsequential global unique identifiers to</w:t>
+      </w:r>
+      <w:r>
+        <w:rPr>
+          <w:rFonts w:ascii="Segoe" w:hAnsi="Segoe" w:cs="Segoe"/>
+          <w:color w:val="000000"/>
+          <w:sz w:val="18"/>
+          <w:szCs w:val="18"/>
+        </w:rPr>
+        <w:t xml:space="preserve"> </w:t>
+      </w:r>
+      <w:r>
+        <w:rPr>
+          <w:rFonts w:ascii="Segoe" w:hAnsi="Segoe" w:cs="Segoe"/>
+          <w:color w:val="000000"/>
+          <w:sz w:val="18"/>
+          <w:szCs w:val="18"/>
+        </w:rPr>
+        <w:t>be stored in an attribute of a UNIQUEIDENTIFIER type. You can use the T-SQL function</w:t>
+      </w:r>
+      <w:r>
+        <w:rPr>
+          <w:rFonts w:ascii="Segoe" w:hAnsi="Segoe" w:cs="Segoe"/>
+          <w:color w:val="000000"/>
+          <w:sz w:val="18"/>
+          <w:szCs w:val="18"/>
+        </w:rPr>
+        <w:t xml:space="preserve"> </w:t>
+      </w:r>
+      <w:r>
+        <w:rPr>
+          <w:rFonts w:ascii="Segoe" w:hAnsi="Segoe" w:cs="Segoe"/>
+          <w:color w:val="000000"/>
+          <w:sz w:val="18"/>
+          <w:szCs w:val="18"/>
+        </w:rPr>
+        <w:t>NEWID to generate a new GUID, possibly invoking it with a default expression attached</w:t>
+      </w:r>
+      <w:r>
+        <w:rPr>
+          <w:rFonts w:ascii="Segoe" w:hAnsi="Segoe" w:cs="Segoe"/>
+          <w:color w:val="000000"/>
+          <w:sz w:val="18"/>
+          <w:szCs w:val="18"/>
+        </w:rPr>
+        <w:t xml:space="preserve"> </w:t>
+      </w:r>
+      <w:r>
+        <w:rPr>
+          <w:rFonts w:ascii="Segoe" w:hAnsi="Segoe" w:cs="Segoe"/>
+          <w:color w:val="000000"/>
+          <w:sz w:val="18"/>
+          <w:szCs w:val="18"/>
+        </w:rPr>
+        <w:t>to the column. You can also generate one from anywhere—for example, the client—</w:t>
+      </w:r>
+      <w:r>
+        <w:rPr>
+          <w:rFonts w:ascii="Segoe" w:hAnsi="Segoe" w:cs="Segoe"/>
+          <w:color w:val="000000"/>
+          <w:sz w:val="18"/>
+          <w:szCs w:val="18"/>
+        </w:rPr>
+        <w:t xml:space="preserve"> </w:t>
+      </w:r>
+      <w:r>
+        <w:rPr>
+          <w:rFonts w:ascii="Segoe" w:hAnsi="Segoe" w:cs="Segoe"/>
+          <w:color w:val="000000"/>
+          <w:sz w:val="18"/>
+          <w:szCs w:val="18"/>
+        </w:rPr>
+        <w:t>by using an application programming interface (API) that generates a new GUID. The</w:t>
+      </w:r>
+      <w:r>
+        <w:rPr>
+          <w:rFonts w:ascii="Segoe" w:hAnsi="Segoe" w:cs="Segoe"/>
+          <w:color w:val="000000"/>
+          <w:sz w:val="18"/>
+          <w:szCs w:val="18"/>
+        </w:rPr>
+        <w:t xml:space="preserve"> </w:t>
+      </w:r>
+      <w:r>
+        <w:rPr>
+          <w:rFonts w:ascii="Segoe" w:hAnsi="Segoe" w:cs="Segoe"/>
+          <w:color w:val="000000"/>
+          <w:sz w:val="18"/>
+          <w:szCs w:val="18"/>
+        </w:rPr>
+        <w:t>GUIDs are guaranteed to be unique across space and time.</w:t>
+      </w:r>
+    </w:p>
+    <w:p>
+      <w:pPr>
+        <w:autoSpaceDE w:val="0"/>
+        <w:autoSpaceDN w:val="0"/>
+        <w:adjustRightInd w:val="0"/>
+        <w:spacing w:after="0" w:line="240" w:lineRule="auto"/>
+        <w:rPr>
+          <w:rFonts w:ascii="Segoe" w:hAnsi="Segoe" w:cs="Segoe"/>
+          <w:color w:val="000000"/>
+          <w:sz w:val="18"/>
+          <w:szCs w:val="18"/>
+        </w:rPr>
+      </w:pPr>
+      <w:r>
+        <w:rPr>
+          <w:rFonts w:ascii="ZapfDingbatsStd" w:eastAsia="ZapfDingbatsStd" w:hAnsi="Segoe" w:cs="ZapfDingbatsStd" w:hint="eastAsia"/>
+          <w:color w:val="333333"/>
+          <w:sz w:val="12"/>
+          <w:szCs w:val="12"/>
+        </w:rPr>
+        <w:t>■■</w:t>
+      </w:r>
+      <w:r>
+        <w:rPr>
+          <w:rFonts w:ascii="ZapfDingbatsStd" w:eastAsia="ZapfDingbatsStd" w:hAnsi="Segoe" w:cs="ZapfDingbatsStd"/>
+          <w:color w:val="333333"/>
+          <w:sz w:val="12"/>
+          <w:szCs w:val="12"/>
+        </w:rPr>
+        <w:t xml:space="preserve"> </w:t>
+      </w:r>
+      <w:r>
+        <w:rPr>
+          <w:rFonts w:ascii="Segoe-Bold" w:hAnsi="Segoe-Bold" w:cs="Segoe-Bold"/>
+          <w:b/>
+          <w:bCs/>
+          <w:color w:val="000000"/>
+          <w:sz w:val="18"/>
+          <w:szCs w:val="18"/>
+        </w:rPr>
+        <w:t xml:space="preserve">Sequential GUI Ds </w:t>
+      </w:r>
+      <w:r>
+        <w:rPr>
+          <w:rFonts w:ascii="Segoe" w:hAnsi="Segoe" w:cs="Segoe"/>
+          <w:color w:val="000000"/>
+          <w:sz w:val="18"/>
+          <w:szCs w:val="18"/>
+        </w:rPr>
+        <w:t>You can generate sequential GUIDs within the machine by using</w:t>
+      </w:r>
+      <w:r>
+        <w:rPr>
+          <w:rFonts w:ascii="Segoe" w:hAnsi="Segoe" w:cs="Segoe"/>
+          <w:color w:val="000000"/>
+          <w:sz w:val="18"/>
+          <w:szCs w:val="18"/>
+        </w:rPr>
+        <w:t xml:space="preserve"> </w:t>
+      </w:r>
+      <w:r>
+        <w:rPr>
+          <w:rFonts w:ascii="Segoe" w:hAnsi="Segoe" w:cs="Segoe"/>
+          <w:color w:val="000000"/>
+          <w:sz w:val="18"/>
+          <w:szCs w:val="18"/>
+        </w:rPr>
+        <w:t>the T-SQL function NEWSEQUENTIALID.</w:t>
+      </w:r>
+    </w:p>
+    <w:p>
+      <w:pPr>
+        <w:autoSpaceDE w:val="0"/>
+        <w:autoSpaceDN w:val="0"/>
+        <w:adjustRightInd w:val="0"/>
+        <w:spacing w:after="0" w:line="240" w:lineRule="auto"/>
+        <w:rPr>
+          <w:rFonts w:ascii="Segoe" w:hAnsi="Segoe" w:cs="Segoe"/>
+          <w:color w:val="000000"/>
+          <w:sz w:val="18"/>
+          <w:szCs w:val="18"/>
+        </w:rPr>
+      </w:pPr>
+      <w:r>
+        <w:rPr>
+          <w:rFonts w:ascii="ZapfDingbatsStd" w:eastAsia="ZapfDingbatsStd" w:hAnsi="Segoe" w:cs="ZapfDingbatsStd" w:hint="eastAsia"/>
+          <w:color w:val="333333"/>
+          <w:sz w:val="12"/>
+          <w:szCs w:val="12"/>
+        </w:rPr>
+        <w:t>■■</w:t>
+      </w:r>
+      <w:r>
+        <w:rPr>
+          <w:rFonts w:ascii="ZapfDingbatsStd" w:eastAsia="ZapfDingbatsStd" w:hAnsi="Segoe" w:cs="ZapfDingbatsStd"/>
+          <w:color w:val="333333"/>
+          <w:sz w:val="12"/>
+          <w:szCs w:val="12"/>
+        </w:rPr>
+        <w:t xml:space="preserve"> </w:t>
+      </w:r>
+      <w:r>
+        <w:rPr>
+          <w:rFonts w:ascii="Segoe-Bold" w:hAnsi="Segoe-Bold" w:cs="Segoe-Bold"/>
+          <w:b/>
+          <w:bCs/>
+          <w:color w:val="000000"/>
+          <w:sz w:val="18"/>
+          <w:szCs w:val="18"/>
+        </w:rPr>
+        <w:t xml:space="preserve">Custom solutions </w:t>
+      </w:r>
+      <w:r>
+        <w:rPr>
+          <w:rFonts w:ascii="Segoe" w:hAnsi="Segoe" w:cs="Segoe"/>
+          <w:color w:val="000000"/>
+          <w:sz w:val="18"/>
+          <w:szCs w:val="18"/>
+        </w:rPr>
+        <w:t>If you do not want to use the built-in tools that SQL Server provides</w:t>
+      </w:r>
+      <w:r>
+        <w:rPr>
+          <w:rFonts w:ascii="Segoe" w:hAnsi="Segoe" w:cs="Segoe"/>
+          <w:color w:val="000000"/>
+          <w:sz w:val="18"/>
+          <w:szCs w:val="18"/>
+        </w:rPr>
+        <w:t xml:space="preserve"> </w:t>
+      </w:r>
+      <w:r>
+        <w:rPr>
+          <w:rFonts w:ascii="Segoe" w:hAnsi="Segoe" w:cs="Segoe"/>
+          <w:color w:val="000000"/>
+          <w:sz w:val="18"/>
+          <w:szCs w:val="18"/>
+        </w:rPr>
+        <w:t>to generate keys, you need to develop your own custom solution. The data type</w:t>
+      </w:r>
+      <w:r>
+        <w:rPr>
+          <w:rFonts w:ascii="Segoe" w:hAnsi="Segoe" w:cs="Segoe"/>
+          <w:color w:val="000000"/>
+          <w:sz w:val="18"/>
+          <w:szCs w:val="18"/>
+        </w:rPr>
+        <w:t xml:space="preserve"> </w:t>
+      </w:r>
+      <w:r>
+        <w:rPr>
+          <w:rFonts w:ascii="Segoe" w:hAnsi="Segoe" w:cs="Segoe"/>
+          <w:color w:val="000000"/>
+          <w:sz w:val="18"/>
+          <w:szCs w:val="18"/>
+        </w:rPr>
+        <w:t>for the key then depends on your solution</w:t>
+      </w:r>
+    </w:p>
+    <w:p>
+      <w:pPr>
+        <w:autoSpaceDE w:val="0"/>
+        <w:autoSpaceDN w:val="0"/>
+        <w:adjustRightInd w:val="0"/>
+        <w:spacing w:after="0" w:line="240" w:lineRule="auto"/>
+        <w:rPr>
+          <w:rFonts w:ascii="Segoe" w:hAnsi="Segoe" w:cs="Segoe"/>
+          <w:color w:val="000000"/>
+          <w:sz w:val="18"/>
+          <w:szCs w:val="18"/>
+        </w:rPr>
+      </w:pPr>
+    </w:p>
+    <w:p>
+      <w:pPr>
+        <w:autoSpaceDE w:val="0"/>
+        <w:autoSpaceDN w:val="0"/>
+        <w:adjustRightInd w:val="0"/>
+        <w:spacing w:after="0" w:line="240" w:lineRule="auto"/>
+        <w:rPr>
+          <w:rFonts w:ascii="Segoe" w:hAnsi="Segoe" w:cs="Segoe"/>
+          <w:color w:val="000000"/>
+          <w:sz w:val="18"/>
+          <w:szCs w:val="18"/>
+        </w:rPr>
+      </w:pPr>
+      <w:r>
+        <w:rPr>
+          <w:rFonts w:ascii="Segoe" w:hAnsi="Segoe" w:cs="Segoe"/>
+          <w:color w:val="000000"/>
+          <w:sz w:val="18"/>
+          <w:szCs w:val="18"/>
+        </w:rPr>
+        <w:t xml:space="preserve">TODO: chapter 2, starting around page 40, it goes into </w:t>
+      </w:r>
+      <w:r>
+        <w:rPr>
+          <w:rFonts w:ascii="Segoe" w:hAnsi="Segoe" w:cs="Segoe"/>
+          <w:color w:val="000000"/>
+          <w:sz w:val="18"/>
+          <w:szCs w:val="18"/>
+        </w:rPr>
+        <w:t xml:space="preserve">effects of types of keys on </w:t>
+      </w:r>
+      <w:r>
+        <w:rPr>
+          <w:rFonts w:ascii="Segoe" w:hAnsi="Segoe" w:cs="Segoe"/>
+          <w:color w:val="000000"/>
+          <w:sz w:val="18"/>
+          <w:szCs w:val="18"/>
+        </w:rPr>
+        <w:t xml:space="preserve">indexing details which need to be reread. </w:t>
+      </w:r>
+    </w:p>
+    <w:p>
+      <w:pPr>
+        <w:autoSpaceDE w:val="0"/>
+        <w:autoSpaceDN w:val="0"/>
+        <w:adjustRightInd w:val="0"/>
+        <w:spacing w:after="0" w:line="240" w:lineRule="auto"/>
+        <w:rPr>
+          <w:rFonts w:ascii="Segoe" w:hAnsi="Segoe" w:cs="Segoe"/>
+          <w:color w:val="000000"/>
+          <w:sz w:val="18"/>
+          <w:szCs w:val="18"/>
+        </w:rPr>
+      </w:pPr>
+    </w:p>
+    <w:p>
+      <w:pPr>
+        <w:autoSpaceDE w:val="0"/>
+        <w:autoSpaceDN w:val="0"/>
+        <w:adjustRightInd w:val="0"/>
+        <w:spacing w:after="0" w:line="240" w:lineRule="auto"/>
+        <w:rPr>
+          <w:rFonts w:ascii="Segoe" w:hAnsi="Segoe" w:cs="Segoe"/>
+          <w:sz w:val="18"/>
+          <w:szCs w:val="18"/>
+        </w:rPr>
+      </w:pPr>
+      <w:r>
+        <w:rPr>
+          <w:rFonts w:ascii="Segoe" w:hAnsi="Segoe" w:cs="Segoe"/>
+          <w:sz w:val="18"/>
+          <w:szCs w:val="18"/>
+        </w:rPr>
+        <w:t>One important category of functions is the category that returns the current date and time.</w:t>
+      </w:r>
+      <w:r>
+        <w:rPr>
+          <w:rFonts w:ascii="Segoe" w:hAnsi="Segoe" w:cs="Segoe"/>
+          <w:sz w:val="18"/>
+          <w:szCs w:val="18"/>
+        </w:rPr>
+        <w:t xml:space="preserve"> </w:t>
+      </w:r>
+      <w:r>
+        <w:rPr>
+          <w:rFonts w:ascii="Segoe" w:hAnsi="Segoe" w:cs="Segoe"/>
+          <w:sz w:val="18"/>
+          <w:szCs w:val="18"/>
+        </w:rPr>
+        <w:t>The functions in this category are GETDATE, CURRENT_TIMESTAMP, GETUTCDATE, SYSDATETIME,</w:t>
+      </w:r>
+      <w:r>
+        <w:rPr>
+          <w:rFonts w:ascii="Segoe" w:hAnsi="Segoe" w:cs="Segoe"/>
+          <w:sz w:val="18"/>
+          <w:szCs w:val="18"/>
+        </w:rPr>
+        <w:t xml:space="preserve"> </w:t>
+      </w:r>
+      <w:r>
+        <w:rPr>
+          <w:rFonts w:ascii="Segoe" w:hAnsi="Segoe" w:cs="Segoe"/>
+          <w:sz w:val="18"/>
+          <w:szCs w:val="18"/>
+        </w:rPr>
+        <w:t>SYSUTCDATETIME, and SYSDATETIMEOFFSET.</w:t>
+      </w:r>
+    </w:p>
+    <w:p>
+      <w:pPr>
+        <w:autoSpaceDE w:val="0"/>
+        <w:autoSpaceDN w:val="0"/>
+        <w:adjustRightInd w:val="0"/>
+        <w:spacing w:after="0" w:line="240" w:lineRule="auto"/>
+        <w:rPr>
+          <w:rFonts w:ascii="Segoe" w:hAnsi="Segoe" w:cs="Segoe"/>
+          <w:sz w:val="18"/>
+          <w:szCs w:val="18"/>
+        </w:rPr>
+      </w:pPr>
+    </w:p>
+    <w:p>
+      <w:pPr>
+        <w:autoSpaceDE w:val="0"/>
+        <w:autoSpaceDN w:val="0"/>
+        <w:adjustRightInd w:val="0"/>
+        <w:spacing w:after="0" w:line="240" w:lineRule="auto"/>
+        <w:rPr>
+          <w:rFonts w:ascii="Segoe" w:hAnsi="Segoe" w:cs="Segoe"/>
+          <w:sz w:val="18"/>
+          <w:szCs w:val="18"/>
+        </w:rPr>
+      </w:pPr>
+      <w:r>
+        <w:rPr>
+          <w:rFonts w:ascii="Segoe" w:hAnsi="Segoe" w:cs="Segoe"/>
+          <w:sz w:val="18"/>
+          <w:szCs w:val="18"/>
+        </w:rPr>
+        <w:t>GETDATE is T-SQL–specific, returning the current date and time in the SQL Server instance</w:t>
+      </w:r>
+      <w:r>
+        <w:rPr>
+          <w:rFonts w:ascii="Segoe" w:hAnsi="Segoe" w:cs="Segoe"/>
+          <w:sz w:val="18"/>
+          <w:szCs w:val="18"/>
+        </w:rPr>
+        <w:t xml:space="preserve"> </w:t>
+      </w:r>
+      <w:r>
+        <w:rPr>
+          <w:rFonts w:ascii="Segoe" w:hAnsi="Segoe" w:cs="Segoe"/>
+          <w:sz w:val="18"/>
+          <w:szCs w:val="18"/>
+        </w:rPr>
+        <w:t>you’re connected to as a DATETIME data type</w:t>
+      </w:r>
+      <w:r>
+        <w:rPr>
+          <w:rFonts w:ascii="Segoe" w:hAnsi="Segoe" w:cs="Segoe"/>
+          <w:b/>
+          <w:sz w:val="18"/>
+          <w:szCs w:val="18"/>
+        </w:rPr>
+        <w:t>. CURRENT_TIMESTAMP is the same, only it’s</w:t>
+      </w:r>
+      <w:r>
+        <w:rPr>
+          <w:rFonts w:ascii="Segoe" w:hAnsi="Segoe" w:cs="Segoe"/>
+          <w:b/>
+          <w:sz w:val="18"/>
+          <w:szCs w:val="18"/>
+        </w:rPr>
+        <w:t xml:space="preserve"> </w:t>
+      </w:r>
+      <w:r>
+        <w:rPr>
+          <w:rFonts w:ascii="Segoe" w:hAnsi="Segoe" w:cs="Segoe"/>
+          <w:b/>
+          <w:sz w:val="18"/>
+          <w:szCs w:val="18"/>
+        </w:rPr>
+        <w:t>standard</w:t>
+      </w:r>
+      <w:r>
+        <w:rPr>
+          <w:rFonts w:ascii="Segoe" w:hAnsi="Segoe" w:cs="Segoe"/>
+          <w:b/>
+          <w:sz w:val="18"/>
+          <w:szCs w:val="18"/>
+        </w:rPr>
+        <w:t>, and hence the recommended one to use</w:t>
+      </w:r>
+      <w:r>
+        <w:rPr>
+          <w:rFonts w:ascii="Segoe" w:hAnsi="Segoe" w:cs="Segoe"/>
+          <w:sz w:val="18"/>
+          <w:szCs w:val="18"/>
+        </w:rPr>
+        <w:t>. SYSDATETIME and SYSDATETIMEOFFSET</w:t>
+      </w:r>
+      <w:r>
+        <w:rPr>
+          <w:rFonts w:ascii="Segoe" w:hAnsi="Segoe" w:cs="Segoe"/>
+          <w:sz w:val="18"/>
+          <w:szCs w:val="18"/>
+        </w:rPr>
+        <w:t xml:space="preserve"> </w:t>
+      </w:r>
+      <w:r>
+        <w:rPr>
+          <w:rFonts w:ascii="Segoe" w:hAnsi="Segoe" w:cs="Segoe"/>
+          <w:sz w:val="18"/>
+          <w:szCs w:val="18"/>
+        </w:rPr>
+        <w:t>are similar, only returning the values as the more precise DATETIME2 and DATETIMEOFFSET</w:t>
+      </w:r>
+      <w:r>
+        <w:rPr>
+          <w:rFonts w:ascii="Segoe" w:hAnsi="Segoe" w:cs="Segoe"/>
+          <w:sz w:val="18"/>
+          <w:szCs w:val="18"/>
+        </w:rPr>
+        <w:t xml:space="preserve"> </w:t>
+      </w:r>
+      <w:r>
+        <w:rPr>
+          <w:rFonts w:ascii="Segoe" w:hAnsi="Segoe" w:cs="Segoe"/>
+          <w:sz w:val="18"/>
+          <w:szCs w:val="18"/>
+        </w:rPr>
+        <w:t>types (including offset), respectively. Note that there are no built-in functions to return</w:t>
+      </w:r>
+      <w:r>
+        <w:rPr>
+          <w:rFonts w:ascii="Segoe" w:hAnsi="Segoe" w:cs="Segoe"/>
+          <w:sz w:val="18"/>
+          <w:szCs w:val="18"/>
+        </w:rPr>
+        <w:t xml:space="preserve"> </w:t>
+      </w:r>
+      <w:r>
+        <w:rPr>
+          <w:rFonts w:ascii="Segoe" w:hAnsi="Segoe" w:cs="Segoe"/>
+          <w:sz w:val="18"/>
+          <w:szCs w:val="18"/>
+        </w:rPr>
+        <w:t>the current date or the current time; to get such information, simply cast the SYSDATETIME</w:t>
+      </w:r>
+      <w:r>
+        <w:rPr>
+          <w:rFonts w:ascii="Segoe" w:hAnsi="Segoe" w:cs="Segoe"/>
+          <w:sz w:val="18"/>
+          <w:szCs w:val="18"/>
+        </w:rPr>
+        <w:t xml:space="preserve"> </w:t>
+      </w:r>
+      <w:r>
+        <w:rPr>
+          <w:rFonts w:ascii="Segoe" w:hAnsi="Segoe" w:cs="Segoe"/>
+          <w:sz w:val="18"/>
+          <w:szCs w:val="18"/>
+        </w:rPr>
+        <w:t>function to DATE or TIME, respectively. For example, to get the current date, use</w:t>
+      </w:r>
+      <w:r>
+        <w:rPr>
+          <w:rFonts w:ascii="Segoe" w:hAnsi="Segoe" w:cs="Segoe"/>
+          <w:sz w:val="18"/>
+          <w:szCs w:val="18"/>
+        </w:rPr>
+        <w:t xml:space="preserve"> </w:t>
+      </w:r>
+      <w:r>
+        <w:rPr>
+          <w:rFonts w:ascii="Segoe" w:hAnsi="Segoe" w:cs="Segoe"/>
+          <w:sz w:val="18"/>
+          <w:szCs w:val="18"/>
+        </w:rPr>
+        <w:t>CAST(SYSDATETIME() AS DATE). The GETUTCDATE function returns the current date and time</w:t>
+      </w:r>
+      <w:r>
+        <w:rPr>
+          <w:rFonts w:ascii="Segoe" w:hAnsi="Segoe" w:cs="Segoe"/>
+          <w:sz w:val="18"/>
+          <w:szCs w:val="18"/>
+        </w:rPr>
+        <w:t xml:space="preserve"> </w:t>
+      </w:r>
+      <w:r>
+        <w:rPr>
+          <w:rFonts w:ascii="Segoe" w:hAnsi="Segoe" w:cs="Segoe"/>
+          <w:sz w:val="18"/>
+          <w:szCs w:val="18"/>
+        </w:rPr>
+        <w:t>in UTC terms as a DATETIME type, and SYSUTCDATE does the same, only returning the result</w:t>
+      </w:r>
+      <w:r>
+        <w:rPr>
+          <w:rFonts w:ascii="Segoe" w:hAnsi="Segoe" w:cs="Segoe"/>
+          <w:sz w:val="18"/>
+          <w:szCs w:val="18"/>
+        </w:rPr>
+        <w:t xml:space="preserve"> </w:t>
+      </w:r>
+      <w:r>
+        <w:rPr>
+          <w:rFonts w:ascii="Segoe" w:hAnsi="Segoe" w:cs="Segoe"/>
+          <w:sz w:val="18"/>
+          <w:szCs w:val="18"/>
+        </w:rPr>
+        <w:t>as the more precise DATETIME2 type.</w:t>
+      </w:r>
+    </w:p>
+    <w:p>
+      <w:pPr>
+        <w:autoSpaceDE w:val="0"/>
+        <w:autoSpaceDN w:val="0"/>
+        <w:adjustRightInd w:val="0"/>
+        <w:spacing w:after="0" w:line="240" w:lineRule="auto"/>
+        <w:rPr>
+          <w:rFonts w:ascii="Segoe" w:hAnsi="Segoe" w:cs="Segoe"/>
+          <w:sz w:val="18"/>
+          <w:szCs w:val="18"/>
+        </w:rPr>
+      </w:pPr>
+    </w:p>
+    <w:p>
+      <w:pPr>
+        <w:autoSpaceDE w:val="0"/>
+        <w:autoSpaceDN w:val="0"/>
+        <w:adjustRightInd w:val="0"/>
+        <w:spacing w:after="0" w:line="240" w:lineRule="auto"/>
+        <w:rPr>
+          <w:rFonts w:ascii="Segoe" w:hAnsi="Segoe" w:cs="Segoe"/>
+          <w:color w:val="000000"/>
+          <w:sz w:val="18"/>
+          <w:szCs w:val="18"/>
+        </w:rPr>
+      </w:pPr>
+      <w:r>
+        <w:rPr>
+          <w:rFonts w:ascii="Segoe" w:hAnsi="Segoe" w:cs="Segoe"/>
+          <w:color w:val="000000"/>
+          <w:sz w:val="18"/>
+          <w:szCs w:val="18"/>
+        </w:rPr>
+        <w:t>Using the DATEPART function, you can extract from an input date and time value a desired</w:t>
+      </w:r>
+      <w:r>
+        <w:rPr>
+          <w:rFonts w:ascii="Segoe" w:hAnsi="Segoe" w:cs="Segoe"/>
+          <w:color w:val="000000"/>
+          <w:sz w:val="18"/>
+          <w:szCs w:val="18"/>
+        </w:rPr>
+        <w:t xml:space="preserve"> </w:t>
+      </w:r>
+      <w:r>
+        <w:rPr>
+          <w:rFonts w:ascii="Segoe" w:hAnsi="Segoe" w:cs="Segoe"/>
+          <w:color w:val="000000"/>
+          <w:sz w:val="18"/>
+          <w:szCs w:val="18"/>
+        </w:rPr>
+        <w:t>part, such as a year, minute, or nanosecond, and return the extracted part as an integer. For</w:t>
+      </w:r>
+      <w:r>
+        <w:rPr>
+          <w:rFonts w:ascii="Segoe" w:hAnsi="Segoe" w:cs="Segoe"/>
+          <w:color w:val="000000"/>
+          <w:sz w:val="18"/>
+          <w:szCs w:val="18"/>
+        </w:rPr>
+        <w:t xml:space="preserve"> </w:t>
+      </w:r>
+      <w:r>
+        <w:rPr>
+          <w:rFonts w:ascii="Segoe" w:hAnsi="Segoe" w:cs="Segoe"/>
+          <w:color w:val="000000"/>
+          <w:sz w:val="18"/>
+          <w:szCs w:val="18"/>
+        </w:rPr>
+        <w:t>example, the expression DATEPART(month, '20120212') returns 2. T-SQL provides the functions</w:t>
+      </w:r>
+      <w:r>
+        <w:rPr>
+          <w:rFonts w:ascii="Segoe" w:hAnsi="Segoe" w:cs="Segoe"/>
+          <w:color w:val="000000"/>
+          <w:sz w:val="18"/>
+          <w:szCs w:val="18"/>
+        </w:rPr>
+        <w:t xml:space="preserve"> </w:t>
+      </w:r>
+      <w:r>
+        <w:rPr>
+          <w:rFonts w:ascii="Segoe" w:hAnsi="Segoe" w:cs="Segoe"/>
+          <w:color w:val="000000"/>
+          <w:sz w:val="18"/>
+          <w:szCs w:val="18"/>
+        </w:rPr>
+        <w:t>YEAR, MONTH, and DAY as abbreviations to DATEPART, not requiring you to specify the</w:t>
+      </w:r>
+      <w:r>
+        <w:rPr>
+          <w:rFonts w:ascii="Segoe" w:hAnsi="Segoe" w:cs="Segoe"/>
+          <w:color w:val="000000"/>
+          <w:sz w:val="18"/>
+          <w:szCs w:val="18"/>
+        </w:rPr>
+        <w:t xml:space="preserve"> </w:t>
+      </w:r>
+      <w:r>
+        <w:rPr>
+          <w:rFonts w:ascii="Segoe" w:hAnsi="Segoe" w:cs="Segoe"/>
+          <w:color w:val="000000"/>
+          <w:sz w:val="18"/>
+          <w:szCs w:val="18"/>
+        </w:rPr>
+        <w:t>part. The DATENAME function is similar to DATEPART, only it returns the name of the part</w:t>
+      </w:r>
+      <w:r>
+        <w:rPr>
+          <w:rFonts w:ascii="Segoe" w:hAnsi="Segoe" w:cs="Segoe"/>
+          <w:color w:val="000000"/>
+          <w:sz w:val="18"/>
+          <w:szCs w:val="18"/>
+        </w:rPr>
+        <w:t xml:space="preserve"> </w:t>
+      </w:r>
+      <w:r>
+        <w:rPr>
+          <w:rFonts w:ascii="Segoe" w:hAnsi="Segoe" w:cs="Segoe"/>
+          <w:color w:val="000000"/>
+          <w:sz w:val="18"/>
+          <w:szCs w:val="18"/>
+        </w:rPr>
+        <w:t>as a character string, as opposed to the integer value. Note that the function is languagedependent.</w:t>
+      </w:r>
+      <w:r>
+        <w:rPr>
+          <w:rFonts w:ascii="Segoe" w:hAnsi="Segoe" w:cs="Segoe"/>
+          <w:color w:val="000000"/>
+          <w:sz w:val="18"/>
+          <w:szCs w:val="18"/>
+        </w:rPr>
+        <w:t xml:space="preserve"> </w:t>
+      </w:r>
+      <w:r>
+        <w:rPr>
+          <w:rFonts w:ascii="Segoe" w:hAnsi="Segoe" w:cs="Segoe"/>
+          <w:color w:val="000000"/>
+          <w:sz w:val="18"/>
+          <w:szCs w:val="18"/>
+        </w:rPr>
+        <w:t>That is, if the effective language in your session is us_english, the expression</w:t>
+      </w:r>
+      <w:r>
+        <w:rPr>
+          <w:rFonts w:ascii="Segoe" w:hAnsi="Segoe" w:cs="Segoe"/>
+          <w:color w:val="000000"/>
+          <w:sz w:val="18"/>
+          <w:szCs w:val="18"/>
+        </w:rPr>
+        <w:t xml:space="preserve"> </w:t>
+      </w:r>
+      <w:r>
+        <w:rPr>
+          <w:rFonts w:ascii="Segoe" w:hAnsi="Segoe" w:cs="Segoe"/>
+          <w:color w:val="000000"/>
+          <w:sz w:val="18"/>
+          <w:szCs w:val="18"/>
+        </w:rPr>
+        <w:t>DATENAME(month, '20120212') returns 'February', but for Italian, it returns 'febbraio'.</w:t>
+      </w:r>
+    </w:p>
+    <w:p>
+      <w:pPr>
+        <w:autoSpaceDE w:val="0"/>
+        <w:autoSpaceDN w:val="0"/>
+        <w:adjustRightInd w:val="0"/>
+        <w:spacing w:after="0" w:line="240" w:lineRule="auto"/>
+        <w:rPr>
+          <w:rFonts w:ascii="Segoe" w:hAnsi="Segoe" w:cs="Segoe"/>
+          <w:color w:val="000000"/>
+          <w:sz w:val="18"/>
+          <w:szCs w:val="18"/>
+        </w:rPr>
+      </w:pPr>
+    </w:p>
+    <w:p>
+      <w:pPr>
+        <w:autoSpaceDE w:val="0"/>
+        <w:autoSpaceDN w:val="0"/>
+        <w:adjustRightInd w:val="0"/>
+        <w:spacing w:after="0" w:line="240" w:lineRule="auto"/>
+        <w:rPr>
+          <w:rFonts w:ascii="Segoe" w:hAnsi="Segoe" w:cs="Segoe"/>
+          <w:sz w:val="18"/>
+          <w:szCs w:val="18"/>
+        </w:rPr>
+      </w:pPr>
+      <w:r>
+        <w:rPr>
+          <w:rFonts w:ascii="Segoe" w:hAnsi="Segoe" w:cs="Segoe"/>
+          <w:sz w:val="18"/>
+          <w:szCs w:val="18"/>
+        </w:rPr>
+        <w:t>T-SQL provides a set of functions that construct a desired date and time value from its numeric</w:t>
+      </w:r>
+      <w:r>
+        <w:rPr>
+          <w:rFonts w:ascii="Segoe" w:hAnsi="Segoe" w:cs="Segoe"/>
+          <w:sz w:val="18"/>
+          <w:szCs w:val="18"/>
+        </w:rPr>
+        <w:t xml:space="preserve"> </w:t>
+      </w:r>
+      <w:r>
+        <w:rPr>
+          <w:rFonts w:ascii="Segoe" w:hAnsi="Segoe" w:cs="Segoe"/>
+          <w:sz w:val="18"/>
+          <w:szCs w:val="18"/>
+        </w:rPr>
+        <w:t>parts. You have such a function for each of the six available date and time types: DATEFROMPARTS,</w:t>
+      </w:r>
+      <w:r>
+        <w:rPr>
+          <w:rFonts w:ascii="Segoe" w:hAnsi="Segoe" w:cs="Segoe"/>
+          <w:sz w:val="18"/>
+          <w:szCs w:val="18"/>
+        </w:rPr>
+        <w:t xml:space="preserve"> </w:t>
+      </w:r>
+      <w:r>
+        <w:rPr>
+          <w:rFonts w:ascii="Segoe" w:hAnsi="Segoe" w:cs="Segoe"/>
+          <w:sz w:val="18"/>
+          <w:szCs w:val="18"/>
+        </w:rPr>
+        <w:t xml:space="preserve">DATETIME2FROMPARTS, DATETIMEFROMPARTS, </w:t>
+      </w:r>
+      <w:r>
+        <w:rPr>
+          <w:rFonts w:ascii="Segoe" w:hAnsi="Segoe" w:cs="Segoe"/>
+          <w:sz w:val="18"/>
+          <w:szCs w:val="18"/>
+        </w:rPr>
+        <w:t xml:space="preserve"> </w:t>
+      </w:r>
+      <w:r>
+        <w:rPr>
+          <w:rFonts w:ascii="Segoe" w:hAnsi="Segoe" w:cs="Segoe"/>
+          <w:sz w:val="18"/>
+          <w:szCs w:val="18"/>
+        </w:rPr>
+        <w:t>DATETIMEOFFSETFROMPARTS,</w:t>
+      </w:r>
+      <w:r>
+        <w:rPr>
+          <w:rFonts w:ascii="Segoe" w:hAnsi="Segoe" w:cs="Segoe"/>
+          <w:sz w:val="18"/>
+          <w:szCs w:val="18"/>
+        </w:rPr>
+        <w:t xml:space="preserve"> </w:t>
+      </w:r>
+      <w:r>
+        <w:rPr>
+          <w:rFonts w:ascii="Segoe" w:hAnsi="Segoe" w:cs="Segoe"/>
+          <w:sz w:val="18"/>
+          <w:szCs w:val="18"/>
+        </w:rPr>
+        <w:t>SMALLDATETIMEFROMPARTS, and TIMEFROMPARTS. For example, to build a DATE value from</w:t>
+      </w:r>
+    </w:p>
+    <w:p>
+      <w:pPr>
+        <w:autoSpaceDE w:val="0"/>
+        <w:autoSpaceDN w:val="0"/>
+        <w:adjustRightInd w:val="0"/>
+        <w:spacing w:after="0" w:line="240" w:lineRule="auto"/>
+        <w:rPr>
+          <w:rFonts w:ascii="Segoe" w:hAnsi="Segoe" w:cs="Segoe"/>
+          <w:sz w:val="18"/>
+          <w:szCs w:val="18"/>
+        </w:rPr>
+      </w:pPr>
+      <w:r>
+        <w:rPr>
+          <w:rFonts w:ascii="Segoe" w:hAnsi="Segoe" w:cs="Segoe"/>
+          <w:sz w:val="18"/>
+          <w:szCs w:val="18"/>
+        </w:rPr>
+        <w:t>its parts, you would use an expression such as DATEFROMPARTS(2012, 02, 12).</w:t>
+      </w:r>
+      <w:r>
+        <w:rPr>
+          <w:rFonts w:ascii="Segoe" w:hAnsi="Segoe" w:cs="Segoe"/>
+          <w:sz w:val="18"/>
+          <w:szCs w:val="18"/>
+        </w:rPr>
+        <w:t xml:space="preserve"> </w:t>
+      </w:r>
+      <w:r>
+        <w:rPr>
+          <w:rFonts w:ascii="Segoe" w:hAnsi="Segoe" w:cs="Segoe"/>
+          <w:sz w:val="18"/>
+          <w:szCs w:val="18"/>
+        </w:rPr>
+        <w:t>Finally, the EOMONTH function computes the respective end of month date for the input</w:t>
+      </w:r>
+      <w:r>
+        <w:rPr>
+          <w:rFonts w:ascii="Segoe" w:hAnsi="Segoe" w:cs="Segoe"/>
+          <w:sz w:val="18"/>
+          <w:szCs w:val="18"/>
+        </w:rPr>
+        <w:t xml:space="preserve"> </w:t>
+      </w:r>
+      <w:r>
+        <w:rPr>
+          <w:rFonts w:ascii="Segoe" w:hAnsi="Segoe" w:cs="Segoe"/>
+          <w:sz w:val="18"/>
+          <w:szCs w:val="18"/>
+        </w:rPr>
+        <w:t>date and time value. For example, suppose that today was February 12, 2012. The expression</w:t>
+      </w:r>
+    </w:p>
+    <w:p>
+      <w:pPr>
+        <w:autoSpaceDE w:val="0"/>
+        <w:autoSpaceDN w:val="0"/>
+        <w:adjustRightInd w:val="0"/>
+        <w:spacing w:after="0" w:line="240" w:lineRule="auto"/>
+        <w:rPr>
+          <w:rFonts w:ascii="Segoe" w:hAnsi="Segoe" w:cs="Segoe"/>
+          <w:sz w:val="18"/>
+          <w:szCs w:val="18"/>
+        </w:rPr>
+      </w:pPr>
+      <w:r>
+        <w:rPr>
+          <w:rFonts w:ascii="Segoe" w:hAnsi="Segoe" w:cs="Segoe"/>
+          <w:sz w:val="18"/>
+          <w:szCs w:val="18"/>
+        </w:rPr>
+        <w:t>EOMONTH(SYSDATETIME()) would then return the date '2012-02-29'. This function supports a</w:t>
+      </w:r>
+      <w:r>
+        <w:rPr>
+          <w:rFonts w:ascii="Segoe" w:hAnsi="Segoe" w:cs="Segoe"/>
+          <w:sz w:val="18"/>
+          <w:szCs w:val="18"/>
+        </w:rPr>
+        <w:t xml:space="preserve"> </w:t>
+      </w:r>
+      <w:r>
+        <w:rPr>
+          <w:rFonts w:ascii="Segoe" w:hAnsi="Segoe" w:cs="Segoe"/>
+          <w:sz w:val="18"/>
+          <w:szCs w:val="18"/>
+        </w:rPr>
+        <w:t>second optional input indicating how many months to add to the result.</w:t>
+      </w:r>
+    </w:p>
+    <w:p>
+      <w:pPr>
+        <w:autoSpaceDE w:val="0"/>
+        <w:autoSpaceDN w:val="0"/>
+        <w:adjustRightInd w:val="0"/>
+        <w:spacing w:after="0" w:line="240" w:lineRule="auto"/>
+        <w:rPr>
+          <w:rFonts w:ascii="Segoe" w:hAnsi="Segoe" w:cs="Segoe"/>
+          <w:sz w:val="18"/>
+          <w:szCs w:val="18"/>
+        </w:rPr>
+      </w:pPr>
+    </w:p>
+    <w:p>
+      <w:pPr>
+        <w:autoSpaceDE w:val="0"/>
+        <w:autoSpaceDN w:val="0"/>
+        <w:adjustRightInd w:val="0"/>
+        <w:spacing w:after="0" w:line="240" w:lineRule="auto"/>
+        <w:rPr>
+          <w:rFonts w:ascii="Segoe" w:hAnsi="Segoe" w:cs="Segoe"/>
+          <w:sz w:val="18"/>
+          <w:szCs w:val="18"/>
+        </w:rPr>
+      </w:pPr>
+      <w:r>
+        <w:rPr>
+          <w:rFonts w:ascii="Segoe" w:hAnsi="Segoe" w:cs="Segoe"/>
+          <w:sz w:val="18"/>
+          <w:szCs w:val="18"/>
+        </w:rPr>
+        <w:t>DATEADD is a very commonly used function. With it, you can add a requested number</w:t>
+      </w:r>
+      <w:r>
+        <w:rPr>
+          <w:rFonts w:ascii="Segoe" w:hAnsi="Segoe" w:cs="Segoe"/>
+          <w:sz w:val="18"/>
+          <w:szCs w:val="18"/>
+        </w:rPr>
+        <w:t xml:space="preserve"> </w:t>
+      </w:r>
+      <w:r>
+        <w:rPr>
+          <w:rFonts w:ascii="Segoe" w:hAnsi="Segoe" w:cs="Segoe"/>
+          <w:sz w:val="18"/>
+          <w:szCs w:val="18"/>
+        </w:rPr>
+        <w:t>of units of a specified part to a specified date and time value. For example, the expression</w:t>
+      </w:r>
+      <w:r>
+        <w:rPr>
+          <w:rFonts w:ascii="Segoe" w:hAnsi="Segoe" w:cs="Segoe"/>
+          <w:sz w:val="18"/>
+          <w:szCs w:val="18"/>
+        </w:rPr>
+        <w:t xml:space="preserve"> </w:t>
+      </w:r>
+      <w:r>
+        <w:rPr>
+          <w:rFonts w:ascii="Segoe" w:hAnsi="Segoe" w:cs="Segoe"/>
+          <w:sz w:val="18"/>
+          <w:szCs w:val="18"/>
+        </w:rPr>
+        <w:t>DATEADD(year, 1, '20120212') adds one year to the input date February 12, 2012.</w:t>
+      </w:r>
+      <w:r>
+        <w:rPr>
+          <w:rFonts w:ascii="Segoe" w:hAnsi="Segoe" w:cs="Segoe"/>
+          <w:sz w:val="18"/>
+          <w:szCs w:val="18"/>
+        </w:rPr>
+        <w:t xml:space="preserve"> </w:t>
+      </w:r>
+      <w:r>
+        <w:rPr>
+          <w:rFonts w:ascii="Segoe" w:hAnsi="Segoe" w:cs="Segoe"/>
+          <w:sz w:val="18"/>
+          <w:szCs w:val="18"/>
+        </w:rPr>
+        <w:t>DATEDIFF is another commonly used function; it returns the difference in terms of a requested</w:t>
+      </w:r>
+      <w:r>
+        <w:rPr>
+          <w:rFonts w:ascii="Segoe" w:hAnsi="Segoe" w:cs="Segoe"/>
+          <w:sz w:val="18"/>
+          <w:szCs w:val="18"/>
+        </w:rPr>
+        <w:t xml:space="preserve"> </w:t>
+      </w:r>
+      <w:r>
+        <w:rPr>
+          <w:rFonts w:ascii="Segoe" w:hAnsi="Segoe" w:cs="Segoe"/>
+          <w:sz w:val="18"/>
+          <w:szCs w:val="18"/>
+        </w:rPr>
+        <w:t>part between two date and time values. For example, the expression DATEDIFF(day,'20110212', '20120212') computes the difference in days between February 12, 2011 and</w:t>
+      </w:r>
+      <w:r>
+        <w:rPr>
+          <w:rFonts w:ascii="Segoe" w:hAnsi="Segoe" w:cs="Segoe"/>
+          <w:sz w:val="18"/>
+          <w:szCs w:val="18"/>
+        </w:rPr>
+        <w:t xml:space="preserve"> </w:t>
+      </w:r>
+      <w:r>
+        <w:rPr>
+          <w:rFonts w:ascii="Segoe" w:hAnsi="Segoe" w:cs="Segoe"/>
+          <w:sz w:val="18"/>
+          <w:szCs w:val="18"/>
+        </w:rPr>
+        <w:t>February 12, 2012, returning the value 365. Note that this function looks only at the parts</w:t>
+      </w:r>
+      <w:r>
+        <w:rPr>
+          <w:rFonts w:ascii="Segoe" w:hAnsi="Segoe" w:cs="Segoe"/>
+          <w:sz w:val="18"/>
+          <w:szCs w:val="18"/>
+        </w:rPr>
+        <w:t xml:space="preserve"> </w:t>
+      </w:r>
+      <w:r>
+        <w:rPr>
+          <w:rFonts w:ascii="Segoe" w:hAnsi="Segoe" w:cs="Segoe"/>
+          <w:sz w:val="18"/>
+          <w:szCs w:val="18"/>
+        </w:rPr>
+        <w:t>from the requested one and above in the date and time hierarchy—not below. For example,</w:t>
+      </w:r>
+      <w:r>
+        <w:rPr>
+          <w:rFonts w:ascii="Segoe" w:hAnsi="Segoe" w:cs="Segoe"/>
+          <w:sz w:val="18"/>
+          <w:szCs w:val="18"/>
+        </w:rPr>
+        <w:t xml:space="preserve"> </w:t>
+      </w:r>
+      <w:r>
+        <w:rPr>
+          <w:rFonts w:ascii="Segoe" w:hAnsi="Segoe" w:cs="Segoe"/>
+          <w:sz w:val="18"/>
+          <w:szCs w:val="18"/>
+        </w:rPr>
+        <w:t>the expression DATEDIFF(year, '20111231', '20120101') looks only at the year part, and hence</w:t>
+      </w:r>
+      <w:r>
+        <w:rPr>
+          <w:rFonts w:ascii="Segoe" w:hAnsi="Segoe" w:cs="Segoe"/>
+          <w:sz w:val="18"/>
+          <w:szCs w:val="18"/>
+        </w:rPr>
+        <w:t xml:space="preserve"> </w:t>
+      </w:r>
+      <w:r>
+        <w:rPr>
+          <w:rFonts w:ascii="Segoe" w:hAnsi="Segoe" w:cs="Segoe"/>
+          <w:sz w:val="18"/>
+          <w:szCs w:val="18"/>
+        </w:rPr>
+        <w:t>returns 1. It doesn’t look at the month and day parts of the values.</w:t>
+      </w:r>
+    </w:p>
+    <w:p>
+      <w:pPr>
+        <w:autoSpaceDE w:val="0"/>
+        <w:autoSpaceDN w:val="0"/>
+        <w:adjustRightInd w:val="0"/>
+        <w:spacing w:after="0" w:line="240" w:lineRule="auto"/>
+        <w:rPr>
+          <w:rFonts w:ascii="Segoe" w:hAnsi="Segoe" w:cs="Segoe"/>
+          <w:sz w:val="18"/>
+          <w:szCs w:val="18"/>
+        </w:rPr>
+      </w:pPr>
+    </w:p>
+    <w:p>
+      <w:pPr>
+        <w:autoSpaceDE w:val="0"/>
+        <w:autoSpaceDN w:val="0"/>
+        <w:adjustRightInd w:val="0"/>
+        <w:spacing w:after="0" w:line="240" w:lineRule="auto"/>
+        <w:rPr>
+          <w:rFonts w:ascii="Segoe" w:hAnsi="Segoe" w:cs="Segoe"/>
+          <w:color w:val="000000"/>
+          <w:sz w:val="18"/>
+          <w:szCs w:val="18"/>
+        </w:rPr>
+      </w:pPr>
+      <w:r>
+        <w:rPr>
+          <w:rFonts w:ascii="Segoe" w:hAnsi="Segoe" w:cs="Segoe"/>
+          <w:color w:val="000000"/>
+          <w:sz w:val="18"/>
+          <w:szCs w:val="18"/>
+        </w:rPr>
+        <w:t>T-SQL supports two functions related to date and time values with an offset: SWITCHOFFSET</w:t>
+      </w:r>
+      <w:r>
+        <w:rPr>
+          <w:rFonts w:ascii="Segoe" w:hAnsi="Segoe" w:cs="Segoe"/>
+          <w:color w:val="000000"/>
+          <w:sz w:val="18"/>
+          <w:szCs w:val="18"/>
+        </w:rPr>
+        <w:t xml:space="preserve"> </w:t>
+      </w:r>
+      <w:r>
+        <w:rPr>
+          <w:rFonts w:ascii="Segoe" w:hAnsi="Segoe" w:cs="Segoe"/>
+          <w:color w:val="000000"/>
+          <w:sz w:val="18"/>
+          <w:szCs w:val="18"/>
+        </w:rPr>
+        <w:t>and TODATETIMEOFFSET.</w:t>
+      </w:r>
+    </w:p>
+    <w:p>
+      <w:pPr>
+        <w:autoSpaceDE w:val="0"/>
+        <w:autoSpaceDN w:val="0"/>
+        <w:adjustRightInd w:val="0"/>
+        <w:spacing w:after="0" w:line="240" w:lineRule="auto"/>
+        <w:rPr>
+          <w:rFonts w:ascii="Segoe" w:hAnsi="Segoe" w:cs="Segoe"/>
+          <w:color w:val="000000"/>
+          <w:sz w:val="18"/>
+          <w:szCs w:val="18"/>
+        </w:rPr>
+      </w:pPr>
+      <w:r>
+        <w:rPr>
+          <w:rFonts w:ascii="Segoe" w:hAnsi="Segoe" w:cs="Segoe"/>
+          <w:color w:val="000000"/>
+          <w:sz w:val="18"/>
+          <w:szCs w:val="18"/>
+        </w:rPr>
+        <w:t>With the SWITCHOFFSET function, you can return an input DATETIMEOFFSET value in a</w:t>
+      </w:r>
+      <w:r>
+        <w:rPr>
+          <w:rFonts w:ascii="Segoe" w:hAnsi="Segoe" w:cs="Segoe"/>
+          <w:color w:val="000000"/>
+          <w:sz w:val="18"/>
+          <w:szCs w:val="18"/>
+        </w:rPr>
+        <w:t xml:space="preserve"> </w:t>
+      </w:r>
+      <w:r>
+        <w:rPr>
+          <w:rFonts w:ascii="Segoe" w:hAnsi="Segoe" w:cs="Segoe"/>
+          <w:color w:val="000000"/>
+          <w:sz w:val="18"/>
+          <w:szCs w:val="18"/>
+        </w:rPr>
+        <w:t>requested offset term. For example, consider the expression SWITCHOFFSET(SYSDATETIMEOF</w:t>
+      </w:r>
+      <w:r>
+        <w:rPr>
+          <w:rFonts w:ascii="Segoe" w:hAnsi="Segoe" w:cs="Segoe"/>
+          <w:color w:val="000000"/>
+          <w:sz w:val="18"/>
+          <w:szCs w:val="18"/>
+        </w:rPr>
+        <w:t xml:space="preserve"> </w:t>
+      </w:r>
+      <w:r>
+        <w:rPr>
+          <w:rFonts w:ascii="Segoe" w:hAnsi="Segoe" w:cs="Segoe"/>
+          <w:color w:val="000000"/>
+          <w:sz w:val="18"/>
+          <w:szCs w:val="18"/>
+        </w:rPr>
+        <w:t>FSET(), '-08:00'). Regardless of the offset of the instance you are connected to, you request to</w:t>
+      </w:r>
+      <w:r>
+        <w:rPr>
+          <w:rFonts w:ascii="Segoe" w:hAnsi="Segoe" w:cs="Segoe"/>
+          <w:color w:val="000000"/>
+          <w:sz w:val="18"/>
+          <w:szCs w:val="18"/>
+        </w:rPr>
+        <w:t xml:space="preserve"> </w:t>
+      </w:r>
+      <w:r>
+        <w:rPr>
+          <w:rFonts w:ascii="Segoe" w:hAnsi="Segoe" w:cs="Segoe"/>
+          <w:color w:val="000000"/>
+          <w:sz w:val="18"/>
+          <w:szCs w:val="18"/>
+        </w:rPr>
+        <w:t>present the current date and time value in terms of offset '-08:00'. If the system’s offset is, say,</w:t>
+      </w:r>
+      <w:r>
+        <w:rPr>
+          <w:rFonts w:ascii="Segoe" w:hAnsi="Segoe" w:cs="Segoe"/>
+          <w:color w:val="000000"/>
+          <w:sz w:val="18"/>
+          <w:szCs w:val="18"/>
+        </w:rPr>
+        <w:t xml:space="preserve"> </w:t>
+      </w:r>
+      <w:r>
+        <w:rPr>
+          <w:rFonts w:ascii="Segoe" w:hAnsi="Segoe" w:cs="Segoe"/>
+          <w:color w:val="000000"/>
+          <w:sz w:val="18"/>
+          <w:szCs w:val="18"/>
+        </w:rPr>
+        <w:t>'-05:00', the function will compensate for this by subtracting three hours from the input value.</w:t>
+      </w:r>
+      <w:r>
+        <w:rPr>
+          <w:rFonts w:ascii="Segoe" w:hAnsi="Segoe" w:cs="Segoe"/>
+          <w:color w:val="000000"/>
+          <w:sz w:val="18"/>
+          <w:szCs w:val="18"/>
+        </w:rPr>
+        <w:t xml:space="preserve"> </w:t>
+      </w:r>
+      <w:r>
+        <w:rPr>
+          <w:rFonts w:ascii="Segoe" w:hAnsi="Segoe" w:cs="Segoe"/>
+          <w:color w:val="000000"/>
+          <w:sz w:val="18"/>
+          <w:szCs w:val="18"/>
+        </w:rPr>
+        <w:t xml:space="preserve">The TODATETIMEOFFSET function is used for a different purpose. </w:t>
+      </w:r>
+      <w:r>
+        <w:rPr>
+          <w:rFonts w:ascii="Segoe" w:hAnsi="Segoe" w:cs="Segoe"/>
+          <w:color w:val="000000"/>
+          <w:sz w:val="18"/>
+          <w:szCs w:val="18"/>
+        </w:rPr>
+        <w:lastRenderedPageBreak/>
+        <w:t>You use it to construct a</w:t>
+      </w:r>
+      <w:r>
+        <w:rPr>
+          <w:rFonts w:ascii="Segoe" w:hAnsi="Segoe" w:cs="Segoe"/>
+          <w:color w:val="000000"/>
+          <w:sz w:val="18"/>
+          <w:szCs w:val="18"/>
+        </w:rPr>
+        <w:t xml:space="preserve"> </w:t>
+      </w:r>
+      <w:r>
+        <w:rPr>
+          <w:rFonts w:ascii="Segoe" w:hAnsi="Segoe" w:cs="Segoe"/>
+          <w:color w:val="000000"/>
+          <w:sz w:val="18"/>
+          <w:szCs w:val="18"/>
+        </w:rPr>
+        <w:t>DATETIMEOFFSET value from two inputs: the first is a date and time value that is not offsetaware,</w:t>
+      </w:r>
+      <w:r>
+        <w:rPr>
+          <w:rFonts w:ascii="Segoe" w:hAnsi="Segoe" w:cs="Segoe"/>
+          <w:color w:val="000000"/>
+          <w:sz w:val="18"/>
+          <w:szCs w:val="18"/>
+        </w:rPr>
+        <w:t xml:space="preserve"> </w:t>
+      </w:r>
+      <w:r>
+        <w:rPr>
+          <w:rFonts w:ascii="Segoe" w:hAnsi="Segoe" w:cs="Segoe"/>
+          <w:color w:val="000000"/>
+          <w:sz w:val="18"/>
+          <w:szCs w:val="18"/>
+        </w:rPr>
+        <w:t>and the second is the offset. You can use this function when migrating from data that</w:t>
+      </w:r>
+      <w:r>
+        <w:rPr>
+          <w:rFonts w:ascii="Segoe" w:hAnsi="Segoe" w:cs="Segoe"/>
+          <w:color w:val="000000"/>
+          <w:sz w:val="18"/>
+          <w:szCs w:val="18"/>
+        </w:rPr>
+        <w:t xml:space="preserve"> </w:t>
+      </w:r>
+      <w:r>
+        <w:rPr>
+          <w:rFonts w:ascii="Segoe" w:hAnsi="Segoe" w:cs="Segoe"/>
+          <w:color w:val="000000"/>
+          <w:sz w:val="18"/>
+          <w:szCs w:val="18"/>
+        </w:rPr>
+        <w:t>is not offset-aware, where you keep the local date and time value in one attribute, and the</w:t>
+      </w:r>
+      <w:r>
+        <w:rPr>
+          <w:rFonts w:ascii="Segoe" w:hAnsi="Segoe" w:cs="Segoe"/>
+          <w:color w:val="000000"/>
+          <w:sz w:val="18"/>
+          <w:szCs w:val="18"/>
+        </w:rPr>
+        <w:t xml:space="preserve"> </w:t>
+      </w:r>
+      <w:r>
+        <w:rPr>
+          <w:rFonts w:ascii="Segoe" w:hAnsi="Segoe" w:cs="Segoe"/>
+          <w:color w:val="000000"/>
+          <w:sz w:val="18"/>
+          <w:szCs w:val="18"/>
+        </w:rPr>
+        <w:t>offset in another, to offset-aware data. Say you have the loca</w:t>
+      </w:r>
+      <w:r>
+        <w:rPr>
+          <w:rFonts w:ascii="Segoe" w:hAnsi="Segoe" w:cs="Segoe"/>
+          <w:color w:val="000000"/>
+          <w:sz w:val="18"/>
+          <w:szCs w:val="18"/>
+        </w:rPr>
+        <w:t xml:space="preserve">l date and time in an attribute </w:t>
+      </w:r>
+      <w:r>
+        <w:rPr>
+          <w:rFonts w:ascii="Segoe" w:hAnsi="Segoe" w:cs="Segoe"/>
+          <w:color w:val="000000"/>
+          <w:sz w:val="18"/>
+          <w:szCs w:val="18"/>
+        </w:rPr>
+        <w:t>called dt, and the offset in an attribute called theoffset. You add an attribute called dto of</w:t>
+      </w:r>
+      <w:r>
+        <w:rPr>
+          <w:rFonts w:ascii="Segoe" w:hAnsi="Segoe" w:cs="Segoe"/>
+          <w:color w:val="000000"/>
+          <w:sz w:val="18"/>
+          <w:szCs w:val="18"/>
+        </w:rPr>
+        <w:t xml:space="preserve"> </w:t>
+      </w:r>
+      <w:r>
+        <w:rPr>
+          <w:rFonts w:ascii="Segoe" w:hAnsi="Segoe" w:cs="Segoe"/>
+          <w:color w:val="000000"/>
+          <w:sz w:val="18"/>
+          <w:szCs w:val="18"/>
+        </w:rPr>
+        <w:t>a DATETIMEOFFSET type to the table. You then update the new attribute to the expression</w:t>
+      </w:r>
+      <w:r>
+        <w:rPr>
+          <w:rFonts w:ascii="Segoe" w:hAnsi="Segoe" w:cs="Segoe"/>
+          <w:color w:val="000000"/>
+          <w:sz w:val="18"/>
+          <w:szCs w:val="18"/>
+        </w:rPr>
+        <w:t xml:space="preserve"> </w:t>
+      </w:r>
+      <w:r>
+        <w:rPr>
+          <w:rFonts w:ascii="Segoe" w:hAnsi="Segoe" w:cs="Segoe"/>
+          <w:color w:val="000000"/>
+          <w:sz w:val="18"/>
+          <w:szCs w:val="18"/>
+        </w:rPr>
+        <w:t>TODATETIMEOFFSET(dt, theoffset), and then drop the original attributes dt and theoffset</w:t>
+      </w:r>
+      <w:r>
+        <w:rPr>
+          <w:rFonts w:ascii="Segoe" w:hAnsi="Segoe" w:cs="Segoe"/>
+          <w:color w:val="000000"/>
+          <w:sz w:val="18"/>
+          <w:szCs w:val="18"/>
+        </w:rPr>
+        <w:t xml:space="preserve"> </w:t>
+      </w:r>
+      <w:r>
+        <w:rPr>
+          <w:rFonts w:ascii="Segoe" w:hAnsi="Segoe" w:cs="Segoe"/>
+          <w:color w:val="000000"/>
+          <w:sz w:val="18"/>
+          <w:szCs w:val="18"/>
+        </w:rPr>
+        <w:t>from the table.</w:t>
+      </w:r>
+    </w:p>
+    <w:p>
+      <w:pPr>
+        <w:autoSpaceDE w:val="0"/>
+        <w:autoSpaceDN w:val="0"/>
+        <w:adjustRightInd w:val="0"/>
+        <w:spacing w:after="0" w:line="240" w:lineRule="auto"/>
+        <w:rPr>
+          <w:rFonts w:ascii="Segoe" w:hAnsi="Segoe" w:cs="Segoe"/>
+          <w:color w:val="000000"/>
+          <w:sz w:val="18"/>
+          <w:szCs w:val="18"/>
+        </w:rPr>
+      </w:pPr>
+      <w:r>
+        <w:rPr>
+          <w:rFonts w:ascii="Segoe" w:hAnsi="Segoe" w:cs="Segoe"/>
+          <w:color w:val="000000"/>
+          <w:sz w:val="18"/>
+          <w:szCs w:val="18"/>
+        </w:rPr>
+        <w:t>The following code demonstrates using both functions.</w:t>
+      </w:r>
+      <w:r>
+        <w:rPr>
+          <w:rFonts w:ascii="Segoe" w:hAnsi="Segoe" w:cs="Segoe"/>
+          <w:color w:val="000000"/>
+          <w:sz w:val="18"/>
+          <w:szCs w:val="18"/>
+        </w:rPr>
+        <w:t xml:space="preserve"> </w:t>
+      </w:r>
+    </w:p>
+    <w:p>
+      <w:pPr>
+        <w:autoSpaceDE w:val="0"/>
+        <w:autoSpaceDN w:val="0"/>
+        <w:adjustRightInd w:val="0"/>
+        <w:spacing w:after="0" w:line="240" w:lineRule="auto"/>
+        <w:rPr>
+          <w:rFonts w:ascii="Segoe" w:hAnsi="Segoe" w:cs="Segoe"/>
+          <w:color w:val="000000"/>
+          <w:sz w:val="18"/>
+          <w:szCs w:val="18"/>
+        </w:rPr>
+      </w:pPr>
+      <w:r>
+        <w:rPr>
+          <w:rFonts w:ascii="Segoe" w:hAnsi="Segoe" w:cs="Segoe"/>
+          <w:color w:val="000000"/>
+          <w:sz w:val="18"/>
+          <w:szCs w:val="18"/>
+        </w:rPr>
+        <w:t>SELECT</w:t>
+      </w:r>
+    </w:p>
+    <w:p>
+      <w:pPr>
+        <w:autoSpaceDE w:val="0"/>
+        <w:autoSpaceDN w:val="0"/>
+        <w:adjustRightInd w:val="0"/>
+        <w:spacing w:after="0" w:line="240" w:lineRule="auto"/>
+        <w:rPr>
+          <w:rFonts w:ascii="Segoe" w:hAnsi="Segoe" w:cs="Segoe"/>
+          <w:color w:val="000000"/>
+          <w:sz w:val="18"/>
+          <w:szCs w:val="18"/>
+        </w:rPr>
+      </w:pPr>
+      <w:r>
+        <w:rPr>
+          <w:rFonts w:ascii="Segoe" w:hAnsi="Segoe" w:cs="Segoe"/>
+          <w:color w:val="000000"/>
+          <w:sz w:val="18"/>
+          <w:szCs w:val="18"/>
+        </w:rPr>
+        <w:t>SWITCHOFFSET('20130212 14:00:00.0000000 -08:00', '-05:00') AS [SWITCHOFFSET],</w:t>
+      </w:r>
+    </w:p>
+    <w:p>
+      <w:pPr>
+        <w:autoSpaceDE w:val="0"/>
+        <w:autoSpaceDN w:val="0"/>
+        <w:adjustRightInd w:val="0"/>
+        <w:spacing w:after="0" w:line="240" w:lineRule="auto"/>
+        <w:rPr>
+          <w:rFonts w:ascii="Segoe" w:hAnsi="Segoe" w:cs="Segoe"/>
+          <w:color w:val="000000"/>
+          <w:sz w:val="18"/>
+          <w:szCs w:val="18"/>
+        </w:rPr>
+      </w:pPr>
+      <w:r>
+        <w:rPr>
+          <w:rFonts w:ascii="Segoe" w:hAnsi="Segoe" w:cs="Segoe"/>
+          <w:color w:val="000000"/>
+          <w:sz w:val="18"/>
+          <w:szCs w:val="18"/>
+        </w:rPr>
+        <w:t>TODATETIMEOFFSET('20130212 14:00:00.0000000', '-08:00') AS [TODATETIMEOFFSET];</w:t>
+      </w:r>
+    </w:p>
+    <w:p>
+      <w:pPr>
+        <w:autoSpaceDE w:val="0"/>
+        <w:autoSpaceDN w:val="0"/>
+        <w:adjustRightInd w:val="0"/>
+        <w:spacing w:after="0" w:line="240" w:lineRule="auto"/>
+        <w:rPr>
+          <w:rFonts w:ascii="Segoe" w:hAnsi="Segoe" w:cs="Segoe"/>
+          <w:color w:val="000000"/>
+          <w:sz w:val="18"/>
+          <w:szCs w:val="18"/>
+        </w:rPr>
+      </w:pPr>
+      <w:r>
+        <w:rPr>
+          <w:rFonts w:ascii="Segoe" w:hAnsi="Segoe" w:cs="Segoe"/>
+          <w:color w:val="000000"/>
+          <w:sz w:val="18"/>
+          <w:szCs w:val="18"/>
+        </w:rPr>
+        <w:t>Here’s the output of this code.</w:t>
+      </w:r>
+    </w:p>
+    <w:p>
+      <w:pPr>
+        <w:autoSpaceDE w:val="0"/>
+        <w:autoSpaceDN w:val="0"/>
+        <w:adjustRightInd w:val="0"/>
+        <w:spacing w:after="0" w:line="240" w:lineRule="auto"/>
+        <w:rPr>
+          <w:rFonts w:ascii="Segoe" w:hAnsi="Segoe" w:cs="Segoe"/>
+          <w:color w:val="000000"/>
+          <w:sz w:val="18"/>
+          <w:szCs w:val="18"/>
+        </w:rPr>
+      </w:pPr>
+      <w:r>
+        <w:rPr>
+          <w:rFonts w:ascii="Segoe" w:hAnsi="Segoe" w:cs="Segoe"/>
+          <w:color w:val="000000"/>
+          <w:sz w:val="18"/>
+          <w:szCs w:val="18"/>
+        </w:rPr>
+        <w:t>SWITCHOFFSET TODATETIMEOFFSET</w:t>
+      </w:r>
+    </w:p>
+    <w:p>
+      <w:pPr>
+        <w:autoSpaceDE w:val="0"/>
+        <w:autoSpaceDN w:val="0"/>
+        <w:adjustRightInd w:val="0"/>
+        <w:spacing w:after="0" w:line="240" w:lineRule="auto"/>
+        <w:rPr>
+          <w:rFonts w:ascii="Segoe" w:hAnsi="Segoe" w:cs="Segoe"/>
+          <w:color w:val="000000"/>
+          <w:sz w:val="18"/>
+          <w:szCs w:val="18"/>
+        </w:rPr>
+      </w:pPr>
+      <w:r>
+        <w:rPr>
+          <w:rFonts w:ascii="Segoe" w:hAnsi="Segoe" w:cs="Segoe"/>
+          <w:color w:val="000000"/>
+          <w:sz w:val="18"/>
+          <w:szCs w:val="18"/>
+        </w:rPr>
+        <w:t>---------------------------------- ----------------------------------</w:t>
+      </w:r>
+    </w:p>
+    <w:p>
+      <w:pPr>
+        <w:autoSpaceDE w:val="0"/>
+        <w:autoSpaceDN w:val="0"/>
+        <w:adjustRightInd w:val="0"/>
+        <w:spacing w:after="0" w:line="240" w:lineRule="auto"/>
+        <w:rPr>
+          <w:rFonts w:ascii="Segoe" w:hAnsi="Segoe" w:cs="Segoe"/>
+          <w:color w:val="000000"/>
+          <w:sz w:val="18"/>
+          <w:szCs w:val="18"/>
+        </w:rPr>
+      </w:pPr>
+      <w:r>
+        <w:rPr>
+          <w:rFonts w:ascii="Segoe" w:hAnsi="Segoe" w:cs="Segoe"/>
+          <w:color w:val="000000"/>
+          <w:sz w:val="18"/>
+          <w:szCs w:val="18"/>
+        </w:rPr>
+        <w:t>2013-02-12 17:00:00.0000000 -05:00 2013-02-12 14:00:00.0000000 -08:00</w:t>
+      </w:r>
+    </w:p>
+    <w:p>
+      <w:pPr>
+        <w:autoSpaceDE w:val="0"/>
+        <w:autoSpaceDN w:val="0"/>
+        <w:adjustRightInd w:val="0"/>
+        <w:spacing w:after="0" w:line="240" w:lineRule="auto"/>
+        <w:rPr>
+          <w:rFonts w:ascii="Segoe" w:hAnsi="Segoe" w:cs="Segoe"/>
+          <w:color w:val="000000"/>
+          <w:sz w:val="18"/>
+          <w:szCs w:val="18"/>
+        </w:rPr>
+      </w:pPr>
+    </w:p>
+    <w:p>
+      <w:pPr>
+        <w:autoSpaceDE w:val="0"/>
+        <w:autoSpaceDN w:val="0"/>
+        <w:adjustRightInd w:val="0"/>
+        <w:spacing w:after="0" w:line="240" w:lineRule="auto"/>
+        <w:rPr>
+          <w:rFonts w:ascii="Segoe" w:hAnsi="Segoe" w:cs="Segoe"/>
+          <w:sz w:val="18"/>
+          <w:szCs w:val="18"/>
+        </w:rPr>
+      </w:pPr>
+      <w:r>
+        <w:rPr>
+          <w:rFonts w:ascii="Segoe" w:hAnsi="Segoe" w:cs="Segoe"/>
+          <w:sz w:val="18"/>
+          <w:szCs w:val="18"/>
+        </w:rPr>
+        <w:t>T-SQL supports two ways to concatenate</w:t>
+      </w:r>
+      <w:r>
+        <w:rPr>
+          <w:rFonts w:ascii="Segoe" w:hAnsi="Segoe" w:cs="Segoe"/>
+          <w:sz w:val="18"/>
+          <w:szCs w:val="18"/>
+        </w:rPr>
+        <w:t xml:space="preserve"> </w:t>
+      </w:r>
+      <w:r>
+        <w:rPr>
+          <w:rFonts w:ascii="Segoe" w:hAnsi="Segoe" w:cs="Segoe"/>
+          <w:sz w:val="18"/>
+          <w:szCs w:val="18"/>
+        </w:rPr>
+        <w:t>strings—one with the plus (+) operator, and another with the CONCAT function.</w:t>
+      </w:r>
+      <w:r>
+        <w:rPr>
+          <w:rFonts w:ascii="Segoe" w:hAnsi="Segoe" w:cs="Segoe"/>
+          <w:sz w:val="18"/>
+          <w:szCs w:val="18"/>
+        </w:rPr>
+        <w:t xml:space="preserve"> </w:t>
+      </w:r>
+      <w:r>
+        <w:rPr>
+          <w:rFonts w:ascii="Segoe" w:hAnsi="Segoe" w:cs="Segoe"/>
+          <w:sz w:val="18"/>
+          <w:szCs w:val="18"/>
+        </w:rPr>
+        <w:t>Here’s an example for concatenating strings in a query by using the + operator.</w:t>
+      </w:r>
+    </w:p>
+    <w:p>
+      <w:pPr>
+        <w:autoSpaceDE w:val="0"/>
+        <w:autoSpaceDN w:val="0"/>
+        <w:adjustRightInd w:val="0"/>
+        <w:spacing w:after="0" w:line="240" w:lineRule="auto"/>
+        <w:rPr>
+          <w:rFonts w:ascii="Segoe" w:hAnsi="Segoe" w:cs="Segoe"/>
+          <w:sz w:val="18"/>
+          <w:szCs w:val="18"/>
+        </w:rPr>
+      </w:pPr>
+      <w:r>
+        <w:rPr>
+          <w:rFonts w:ascii="Segoe" w:hAnsi="Segoe" w:cs="Segoe"/>
+          <w:sz w:val="18"/>
+          <w:szCs w:val="18"/>
+        </w:rPr>
+        <w:t>SELECT empid, country, region, city,</w:t>
+      </w:r>
+    </w:p>
+    <w:p>
+      <w:pPr>
+        <w:autoSpaceDE w:val="0"/>
+        <w:autoSpaceDN w:val="0"/>
+        <w:adjustRightInd w:val="0"/>
+        <w:spacing w:after="0" w:line="240" w:lineRule="auto"/>
+        <w:rPr>
+          <w:rFonts w:ascii="Segoe" w:hAnsi="Segoe" w:cs="Segoe"/>
+          <w:sz w:val="18"/>
+          <w:szCs w:val="18"/>
+        </w:rPr>
+      </w:pPr>
+      <w:r>
+        <w:rPr>
+          <w:rFonts w:ascii="Segoe" w:hAnsi="Segoe" w:cs="Segoe"/>
+          <w:sz w:val="18"/>
+          <w:szCs w:val="18"/>
+        </w:rPr>
+        <w:t>country + N',' + region + N',' + city AS location</w:t>
+      </w:r>
+    </w:p>
+    <w:p>
+      <w:pPr>
+        <w:autoSpaceDE w:val="0"/>
+        <w:autoSpaceDN w:val="0"/>
+        <w:adjustRightInd w:val="0"/>
+        <w:spacing w:after="0" w:line="240" w:lineRule="auto"/>
+        <w:rPr>
+          <w:rFonts w:ascii="Segoe" w:hAnsi="Segoe" w:cs="Segoe"/>
+          <w:sz w:val="18"/>
+          <w:szCs w:val="18"/>
+        </w:rPr>
+      </w:pPr>
+      <w:r>
+        <w:rPr>
+          <w:rFonts w:ascii="Segoe" w:hAnsi="Segoe" w:cs="Segoe"/>
+          <w:sz w:val="18"/>
+          <w:szCs w:val="18"/>
+        </w:rPr>
+        <w:t>FROM HR.Employees;</w:t>
+      </w:r>
+    </w:p>
+    <w:p>
+      <w:pPr>
+        <w:autoSpaceDE w:val="0"/>
+        <w:autoSpaceDN w:val="0"/>
+        <w:adjustRightInd w:val="0"/>
+        <w:spacing w:after="0" w:line="240" w:lineRule="auto"/>
+        <w:rPr>
+          <w:rFonts w:ascii="Segoe" w:hAnsi="Segoe" w:cs="Segoe"/>
+          <w:sz w:val="18"/>
+          <w:szCs w:val="18"/>
+        </w:rPr>
+      </w:pPr>
+    </w:p>
+    <w:p>
+      <w:pPr>
+        <w:autoSpaceDE w:val="0"/>
+        <w:autoSpaceDN w:val="0"/>
+        <w:adjustRightInd w:val="0"/>
+        <w:spacing w:after="0" w:line="240" w:lineRule="auto"/>
+        <w:rPr>
+          <w:rFonts w:ascii="Segoe" w:hAnsi="Segoe" w:cs="Segoe"/>
+          <w:sz w:val="18"/>
+          <w:szCs w:val="18"/>
+        </w:rPr>
+      </w:pPr>
+      <w:r>
+        <w:rPr>
+          <w:rFonts w:ascii="Segoe" w:hAnsi="Segoe" w:cs="Segoe"/>
+          <w:sz w:val="18"/>
+          <w:szCs w:val="18"/>
+        </w:rPr>
+        <w:t>Observe that when any of the inputs is NULL, the + operator returns a NULL. That’</w:t>
+      </w:r>
+      <w:r>
+        <w:rPr>
+          <w:rFonts w:ascii="Segoe" w:hAnsi="Segoe" w:cs="Segoe"/>
+          <w:sz w:val="18"/>
+          <w:szCs w:val="18"/>
+        </w:rPr>
+        <w:t xml:space="preserve">s </w:t>
+      </w:r>
+      <w:r>
+        <w:rPr>
+          <w:rFonts w:ascii="Segoe" w:hAnsi="Segoe" w:cs="Segoe"/>
+          <w:sz w:val="18"/>
+          <w:szCs w:val="18"/>
+        </w:rPr>
+        <w:t>standard behavior that can be changed by turning off a session option called CONCAT_NULL_YIELDS_NULL_INPUT, though it’s not recommended to rely on nonstandard behavior. If you</w:t>
+      </w:r>
+    </w:p>
+    <w:p>
+      <w:pPr>
+        <w:autoSpaceDE w:val="0"/>
+        <w:autoSpaceDN w:val="0"/>
+        <w:adjustRightInd w:val="0"/>
+        <w:spacing w:after="0" w:line="240" w:lineRule="auto"/>
+        <w:rPr>
+          <w:rFonts w:ascii="Segoe" w:hAnsi="Segoe" w:cs="Segoe"/>
+          <w:sz w:val="18"/>
+          <w:szCs w:val="18"/>
+        </w:rPr>
+      </w:pPr>
+      <w:r>
+        <w:rPr>
+          <w:rFonts w:ascii="Segoe" w:hAnsi="Segoe" w:cs="Segoe"/>
+          <w:sz w:val="18"/>
+          <w:szCs w:val="18"/>
+        </w:rPr>
+        <w:t>want to substitute a NULL with an empty string, there are a number of ways for you to do this</w:t>
+      </w:r>
+      <w:r>
+        <w:rPr>
+          <w:rFonts w:ascii="Segoe" w:hAnsi="Segoe" w:cs="Segoe"/>
+          <w:sz w:val="18"/>
+          <w:szCs w:val="18"/>
+        </w:rPr>
+        <w:t xml:space="preserve"> </w:t>
+      </w:r>
+      <w:r>
+        <w:rPr>
+          <w:rFonts w:ascii="Segoe" w:hAnsi="Segoe" w:cs="Segoe"/>
+          <w:sz w:val="18"/>
+          <w:szCs w:val="18"/>
+        </w:rPr>
+        <w:t>programmatically. One option is to use COALESCE(&lt;expression&gt;, ''). For example, in this data,</w:t>
+      </w:r>
+      <w:r>
+        <w:rPr>
+          <w:rFonts w:ascii="Segoe" w:hAnsi="Segoe" w:cs="Segoe"/>
+          <w:sz w:val="18"/>
+          <w:szCs w:val="18"/>
+        </w:rPr>
+        <w:t xml:space="preserve"> </w:t>
+      </w:r>
+      <w:r>
+        <w:rPr>
+          <w:rFonts w:ascii="Segoe" w:hAnsi="Segoe" w:cs="Segoe"/>
+          <w:sz w:val="18"/>
+          <w:szCs w:val="18"/>
+        </w:rPr>
+        <w:t>only region can be NULL, so you can use the following query to replace a comma plus region</w:t>
+      </w:r>
+      <w:r>
+        <w:rPr>
+          <w:rFonts w:ascii="Segoe" w:hAnsi="Segoe" w:cs="Segoe"/>
+          <w:sz w:val="18"/>
+          <w:szCs w:val="18"/>
+        </w:rPr>
+        <w:t xml:space="preserve"> </w:t>
+      </w:r>
+      <w:r>
+        <w:rPr>
+          <w:rFonts w:ascii="Segoe" w:hAnsi="Segoe" w:cs="Segoe"/>
+          <w:sz w:val="18"/>
+          <w:szCs w:val="18"/>
+        </w:rPr>
+        <w:t>with an empty string when region is NULL.</w:t>
+      </w:r>
+    </w:p>
+    <w:p>
+      <w:pPr>
+        <w:autoSpaceDE w:val="0"/>
+        <w:autoSpaceDN w:val="0"/>
+        <w:adjustRightInd w:val="0"/>
+        <w:spacing w:after="0" w:line="240" w:lineRule="auto"/>
+        <w:rPr>
+          <w:rFonts w:ascii="Segoe" w:hAnsi="Segoe" w:cs="Segoe"/>
+          <w:sz w:val="18"/>
+          <w:szCs w:val="18"/>
+        </w:rPr>
+      </w:pPr>
+      <w:r>
+        <w:rPr>
+          <w:rFonts w:ascii="Segoe" w:hAnsi="Segoe" w:cs="Segoe"/>
+          <w:sz w:val="18"/>
+          <w:szCs w:val="18"/>
+        </w:rPr>
+        <w:t>SELECT empid, country, region, city,</w:t>
+      </w:r>
+    </w:p>
+    <w:p>
+      <w:pPr>
+        <w:autoSpaceDE w:val="0"/>
+        <w:autoSpaceDN w:val="0"/>
+        <w:adjustRightInd w:val="0"/>
+        <w:spacing w:after="0" w:line="240" w:lineRule="auto"/>
+        <w:rPr>
+          <w:rFonts w:ascii="Segoe" w:hAnsi="Segoe" w:cs="Segoe"/>
+          <w:sz w:val="18"/>
+          <w:szCs w:val="18"/>
+        </w:rPr>
+      </w:pPr>
+      <w:r>
+        <w:rPr>
+          <w:rFonts w:ascii="Segoe" w:hAnsi="Segoe" w:cs="Segoe"/>
+          <w:sz w:val="18"/>
+          <w:szCs w:val="18"/>
+        </w:rPr>
+        <w:t>country + COALESCE( N',' + region, N'') + N',' + city AS location</w:t>
+      </w:r>
+    </w:p>
+    <w:p>
+      <w:pPr>
+        <w:autoSpaceDE w:val="0"/>
+        <w:autoSpaceDN w:val="0"/>
+        <w:adjustRightInd w:val="0"/>
+        <w:spacing w:after="0" w:line="240" w:lineRule="auto"/>
+        <w:rPr>
+          <w:rFonts w:ascii="Segoe" w:hAnsi="Segoe" w:cs="Segoe"/>
+          <w:sz w:val="18"/>
+          <w:szCs w:val="18"/>
+        </w:rPr>
+      </w:pPr>
+      <w:r>
+        <w:rPr>
+          <w:rFonts w:ascii="Segoe" w:hAnsi="Segoe" w:cs="Segoe"/>
+          <w:sz w:val="18"/>
+          <w:szCs w:val="18"/>
+        </w:rPr>
+        <w:t>FROM HR.Employees;</w:t>
+      </w:r>
+    </w:p>
+    <w:p>
+      <w:pPr>
+        <w:autoSpaceDE w:val="0"/>
+        <w:autoSpaceDN w:val="0"/>
+        <w:adjustRightInd w:val="0"/>
+        <w:spacing w:after="0" w:line="240" w:lineRule="auto"/>
+        <w:rPr>
+          <w:rFonts w:ascii="Segoe" w:hAnsi="Segoe" w:cs="Segoe"/>
+          <w:sz w:val="18"/>
+          <w:szCs w:val="18"/>
+        </w:rPr>
+      </w:pPr>
+      <w:r>
+        <w:rPr>
+          <w:rFonts w:ascii="Segoe" w:hAnsi="Segoe" w:cs="Segoe"/>
+          <w:sz w:val="18"/>
+          <w:szCs w:val="18"/>
+        </w:rPr>
+        <w:t>Another option is to use the CONCAT function which, unlike the + operator, substitutes a</w:t>
+      </w:r>
+      <w:r>
+        <w:rPr>
+          <w:rFonts w:ascii="Segoe" w:hAnsi="Segoe" w:cs="Segoe"/>
+          <w:sz w:val="18"/>
+          <w:szCs w:val="18"/>
+        </w:rPr>
+        <w:t xml:space="preserve"> </w:t>
+      </w:r>
+      <w:r>
+        <w:rPr>
+          <w:rFonts w:ascii="Segoe" w:hAnsi="Segoe" w:cs="Segoe"/>
+          <w:sz w:val="18"/>
+          <w:szCs w:val="18"/>
+        </w:rPr>
+        <w:t>NULL input with an empty string. Here’s how the query looks.</w:t>
+      </w:r>
+    </w:p>
+    <w:p>
+      <w:pPr>
+        <w:autoSpaceDE w:val="0"/>
+        <w:autoSpaceDN w:val="0"/>
+        <w:adjustRightInd w:val="0"/>
+        <w:spacing w:after="0" w:line="240" w:lineRule="auto"/>
+        <w:rPr>
+          <w:rFonts w:ascii="Segoe" w:hAnsi="Segoe" w:cs="Segoe"/>
+          <w:sz w:val="18"/>
+          <w:szCs w:val="18"/>
+        </w:rPr>
+      </w:pPr>
+      <w:r>
+        <w:rPr>
+          <w:rFonts w:ascii="Segoe" w:hAnsi="Segoe" w:cs="Segoe"/>
+          <w:sz w:val="18"/>
+          <w:szCs w:val="18"/>
+        </w:rPr>
+        <w:t>SELECT empid, country, region, city,</w:t>
+      </w:r>
+    </w:p>
+    <w:p>
+      <w:pPr>
+        <w:autoSpaceDE w:val="0"/>
+        <w:autoSpaceDN w:val="0"/>
+        <w:adjustRightInd w:val="0"/>
+        <w:spacing w:after="0" w:line="240" w:lineRule="auto"/>
+        <w:rPr>
+          <w:rFonts w:ascii="Segoe" w:hAnsi="Segoe" w:cs="Segoe"/>
+          <w:sz w:val="18"/>
+          <w:szCs w:val="18"/>
+        </w:rPr>
+      </w:pPr>
+      <w:r>
+        <w:rPr>
+          <w:rFonts w:ascii="Segoe" w:hAnsi="Segoe" w:cs="Segoe"/>
+          <w:sz w:val="18"/>
+          <w:szCs w:val="18"/>
+        </w:rPr>
+        <w:t>CONCAT(country, N',' + region, N',' + city) AS location</w:t>
+      </w:r>
+    </w:p>
+    <w:p>
+      <w:pPr>
+        <w:autoSpaceDE w:val="0"/>
+        <w:autoSpaceDN w:val="0"/>
+        <w:adjustRightInd w:val="0"/>
+        <w:spacing w:after="0" w:line="240" w:lineRule="auto"/>
+        <w:rPr>
+          <w:rFonts w:ascii="Segoe" w:hAnsi="Segoe" w:cs="Segoe"/>
+          <w:sz w:val="18"/>
+          <w:szCs w:val="18"/>
+        </w:rPr>
+      </w:pPr>
+      <w:r>
+        <w:rPr>
+          <w:rFonts w:ascii="Segoe" w:hAnsi="Segoe" w:cs="Segoe"/>
+          <w:sz w:val="18"/>
+          <w:szCs w:val="18"/>
+        </w:rPr>
+        <w:t>FROM HR.Employees;</w:t>
+      </w:r>
+    </w:p>
+    <w:p>
+      <w:pPr>
+        <w:autoSpaceDE w:val="0"/>
+        <w:autoSpaceDN w:val="0"/>
+        <w:adjustRightInd w:val="0"/>
+        <w:spacing w:after="0" w:line="240" w:lineRule="auto"/>
+        <w:rPr>
+          <w:rFonts w:ascii="Segoe" w:hAnsi="Segoe" w:cs="Segoe"/>
+          <w:sz w:val="18"/>
+          <w:szCs w:val="18"/>
+        </w:rPr>
+      </w:pPr>
+    </w:p>
+    <w:p>
+      <w:pPr>
+        <w:autoSpaceDE w:val="0"/>
+        <w:autoSpaceDN w:val="0"/>
+        <w:adjustRightInd w:val="0"/>
+        <w:spacing w:after="0" w:line="240" w:lineRule="auto"/>
+        <w:rPr>
+          <w:rFonts w:ascii="Segoe" w:hAnsi="Segoe" w:cs="Segoe"/>
+          <w:sz w:val="18"/>
+          <w:szCs w:val="18"/>
+        </w:rPr>
+      </w:pPr>
+      <w:r>
+        <w:rPr>
+          <w:rFonts w:ascii="Segoe" w:hAnsi="Segoe" w:cs="Segoe"/>
+          <w:sz w:val="18"/>
+          <w:szCs w:val="18"/>
+        </w:rPr>
+        <w:t>the expression SUBSTRING('abcde', 1, 3) returns 'abc'.</w:t>
+      </w:r>
+      <w:r>
+        <w:rPr>
+          <w:rFonts w:ascii="Segoe" w:hAnsi="Segoe" w:cs="Segoe"/>
+          <w:sz w:val="18"/>
+          <w:szCs w:val="18"/>
+        </w:rPr>
+        <w:t xml:space="preserve"> </w:t>
+      </w:r>
+      <w:r>
+        <w:rPr>
+          <w:rFonts w:ascii="Segoe" w:hAnsi="Segoe" w:cs="Segoe"/>
+          <w:sz w:val="18"/>
+          <w:szCs w:val="18"/>
+        </w:rPr>
+        <w:t>LEFT('abcde', 3) returns 'abc' and</w:t>
+      </w:r>
+      <w:r>
+        <w:rPr>
+          <w:rFonts w:ascii="Segoe" w:hAnsi="Segoe" w:cs="Segoe"/>
+          <w:sz w:val="18"/>
+          <w:szCs w:val="18"/>
+        </w:rPr>
+        <w:t xml:space="preserve"> </w:t>
+      </w:r>
+      <w:r>
+        <w:rPr>
+          <w:rFonts w:ascii="Segoe" w:hAnsi="Segoe" w:cs="Segoe"/>
+          <w:sz w:val="18"/>
+          <w:szCs w:val="18"/>
+        </w:rPr>
+        <w:t>RIGHT('abcde', 3) returns 'cde'.</w:t>
+      </w:r>
+      <w:r>
+        <w:rPr>
+          <w:rFonts w:ascii="Segoe" w:hAnsi="Segoe" w:cs="Segoe"/>
+          <w:sz w:val="18"/>
+          <w:szCs w:val="18"/>
+        </w:rPr>
+        <w:t xml:space="preserve"> </w:t>
+      </w:r>
+      <w:r>
+        <w:rPr>
+          <w:rFonts w:ascii="Segoe" w:hAnsi="Segoe" w:cs="Segoe"/>
+          <w:sz w:val="18"/>
+          <w:szCs w:val="18"/>
+        </w:rPr>
+        <w:t>CHARINDEX(' ','Itzik Ben-Gan') looks for the first occurrence of a space in the second</w:t>
+      </w:r>
+      <w:r>
+        <w:rPr>
+          <w:rFonts w:ascii="Segoe" w:hAnsi="Segoe" w:cs="Segoe"/>
+          <w:sz w:val="18"/>
+          <w:szCs w:val="18"/>
+        </w:rPr>
+        <w:t xml:space="preserve"> </w:t>
+      </w:r>
+      <w:r>
+        <w:rPr>
+          <w:rFonts w:ascii="Segoe" w:hAnsi="Segoe" w:cs="Segoe"/>
+          <w:sz w:val="18"/>
+          <w:szCs w:val="18"/>
+        </w:rPr>
+        <w:t>input, returning 6 in this example.</w:t>
+      </w:r>
+      <w:r>
+        <w:rPr>
+          <w:rFonts w:ascii="Segoe" w:hAnsi="Segoe" w:cs="Segoe"/>
+          <w:sz w:val="18"/>
+          <w:szCs w:val="18"/>
+        </w:rPr>
+        <w:t xml:space="preserve"> </w:t>
+      </w:r>
+      <w:r>
+        <w:rPr>
+          <w:rFonts w:ascii="Segoe" w:hAnsi="Segoe" w:cs="Segoe"/>
+          <w:sz w:val="18"/>
+          <w:szCs w:val="18"/>
+        </w:rPr>
+        <w:t>LEFT(fullname, CHARINDEX(' ', fullname) - 1)</w:t>
+      </w:r>
+    </w:p>
+    <w:p>
+      <w:pPr>
+        <w:autoSpaceDE w:val="0"/>
+        <w:autoSpaceDN w:val="0"/>
+        <w:adjustRightInd w:val="0"/>
+        <w:spacing w:after="0" w:line="240" w:lineRule="auto"/>
+        <w:rPr>
+          <w:rFonts w:ascii="Segoe" w:hAnsi="Segoe" w:cs="Segoe"/>
+          <w:sz w:val="18"/>
+          <w:szCs w:val="18"/>
+        </w:rPr>
+      </w:pPr>
+    </w:p>
+    <w:p>
+      <w:pPr>
+        <w:autoSpaceDE w:val="0"/>
+        <w:autoSpaceDN w:val="0"/>
+        <w:adjustRightInd w:val="0"/>
+        <w:spacing w:after="0" w:line="240" w:lineRule="auto"/>
+        <w:rPr>
+          <w:rFonts w:ascii="Segoe" w:hAnsi="Segoe" w:cs="Segoe"/>
+          <w:sz w:val="18"/>
+          <w:szCs w:val="18"/>
+        </w:rPr>
+      </w:pPr>
+      <w:r>
+        <w:rPr>
+          <w:rFonts w:ascii="Segoe" w:hAnsi="Segoe" w:cs="Segoe"/>
+          <w:sz w:val="18"/>
+          <w:szCs w:val="18"/>
+        </w:rPr>
+        <w:t>But whereas with CHARINDEX you’re</w:t>
+      </w:r>
+      <w:r>
+        <w:rPr>
+          <w:rFonts w:ascii="Segoe" w:hAnsi="Segoe" w:cs="Segoe"/>
+          <w:sz w:val="18"/>
+          <w:szCs w:val="18"/>
+        </w:rPr>
+        <w:t xml:space="preserve"> </w:t>
+      </w:r>
+      <w:r>
+        <w:rPr>
+          <w:rFonts w:ascii="Segoe" w:hAnsi="Segoe" w:cs="Segoe"/>
+          <w:sz w:val="18"/>
+          <w:szCs w:val="18"/>
+        </w:rPr>
+        <w:t>looking for a constant string, with PATINDEX you’re looking for a pattern.</w:t>
+      </w:r>
+      <w:r>
+        <w:rPr>
+          <w:rFonts w:ascii="Segoe" w:hAnsi="Segoe" w:cs="Segoe"/>
+          <w:sz w:val="18"/>
+          <w:szCs w:val="18"/>
+        </w:rPr>
+        <w:t xml:space="preserve"> </w:t>
+      </w:r>
+      <w:r>
+        <w:rPr>
+          <w:rFonts w:ascii="Segoe" w:hAnsi="Segoe" w:cs="Segoe"/>
+          <w:sz w:val="18"/>
+          <w:szCs w:val="18"/>
+        </w:rPr>
+        <w:t xml:space="preserve">expression </w:t>
+      </w:r>
+      <w:r>
+        <w:rPr>
+          <w:rFonts w:ascii="Segoe" w:hAnsi="Segoe" w:cs="Segoe"/>
+          <w:sz w:val="18"/>
+          <w:szCs w:val="18"/>
+        </w:rPr>
+        <w:t>P</w:t>
+      </w:r>
+      <w:r>
+        <w:rPr>
+          <w:rFonts w:ascii="Segoe" w:hAnsi="Segoe" w:cs="Segoe"/>
+          <w:sz w:val="18"/>
+          <w:szCs w:val="18"/>
+        </w:rPr>
+        <w:t>ATINDEX('%[0-9]%', 'abcd123efgh') looks for the first occurrence of a digit (a</w:t>
+      </w:r>
+      <w:r>
+        <w:rPr>
+          <w:rFonts w:ascii="Segoe" w:hAnsi="Segoe" w:cs="Segoe"/>
+          <w:sz w:val="18"/>
+          <w:szCs w:val="18"/>
+        </w:rPr>
+        <w:t xml:space="preserve"> </w:t>
+      </w:r>
+      <w:r>
+        <w:rPr>
+          <w:rFonts w:ascii="Segoe" w:hAnsi="Segoe" w:cs="Segoe"/>
+          <w:sz w:val="18"/>
+          <w:szCs w:val="18"/>
+        </w:rPr>
+        <w:t>character in the range 0–9) in the second input, returning the position 6 in this case</w:t>
+      </w:r>
+      <w:r>
+        <w:rPr>
+          <w:rFonts w:ascii="Segoe" w:hAnsi="Segoe" w:cs="Segoe"/>
+          <w:sz w:val="18"/>
+          <w:szCs w:val="18"/>
+        </w:rPr>
+        <w:t>. Tatt: I think it should have been 5</w:t>
+      </w:r>
+    </w:p>
+    <w:p>
+      <w:pPr>
+        <w:autoSpaceDE w:val="0"/>
+        <w:autoSpaceDN w:val="0"/>
+        <w:adjustRightInd w:val="0"/>
+        <w:spacing w:after="0" w:line="240" w:lineRule="auto"/>
+        <w:rPr>
+          <w:rFonts w:ascii="Segoe" w:hAnsi="Segoe" w:cs="Segoe"/>
+          <w:sz w:val="18"/>
+          <w:szCs w:val="18"/>
+        </w:rPr>
+      </w:pPr>
+    </w:p>
+    <w:p>
+      <w:pPr>
+        <w:autoSpaceDE w:val="0"/>
+        <w:autoSpaceDN w:val="0"/>
+        <w:adjustRightInd w:val="0"/>
+        <w:spacing w:after="0" w:line="240" w:lineRule="auto"/>
+        <w:rPr>
+          <w:rFonts w:ascii="Segoe" w:hAnsi="Segoe" w:cs="Segoe"/>
+          <w:sz w:val="18"/>
+          <w:szCs w:val="18"/>
+        </w:rPr>
+      </w:pPr>
+      <w:r>
+        <w:rPr>
+          <w:rFonts w:ascii="Segoe" w:hAnsi="Segoe" w:cs="Segoe"/>
+          <w:sz w:val="18"/>
+          <w:szCs w:val="18"/>
+        </w:rPr>
+        <w:t>T-SQL provides two functions that you can use to measure the length of an input value—</w:t>
+      </w:r>
+      <w:r>
+        <w:rPr>
+          <w:rFonts w:ascii="Segoe" w:hAnsi="Segoe" w:cs="Segoe"/>
+          <w:sz w:val="18"/>
+          <w:szCs w:val="18"/>
+        </w:rPr>
+        <w:t xml:space="preserve"> </w:t>
+      </w:r>
+      <w:r>
+        <w:rPr>
+          <w:rFonts w:ascii="Segoe" w:hAnsi="Segoe" w:cs="Segoe"/>
+          <w:sz w:val="18"/>
+          <w:szCs w:val="18"/>
+        </w:rPr>
+        <w:t>LEN and DATALENGTH.The LEN function returns the length of an input string in terms of the number of characters.</w:t>
+      </w:r>
+      <w:r>
+        <w:rPr>
+          <w:rFonts w:ascii="Segoe" w:hAnsi="Segoe" w:cs="Segoe"/>
+          <w:sz w:val="18"/>
+          <w:szCs w:val="18"/>
+        </w:rPr>
+        <w:t xml:space="preserve"> </w:t>
+      </w:r>
+      <w:r>
+        <w:rPr>
+          <w:rFonts w:ascii="Segoe" w:hAnsi="Segoe" w:cs="Segoe"/>
+          <w:sz w:val="18"/>
+          <w:szCs w:val="18"/>
+        </w:rPr>
+        <w:t>Note that it returns the number of characters, not bytes, whether the input is a regular</w:t>
+      </w:r>
+      <w:r>
+        <w:rPr>
+          <w:rFonts w:ascii="Segoe" w:hAnsi="Segoe" w:cs="Segoe"/>
+          <w:sz w:val="18"/>
+          <w:szCs w:val="18"/>
+        </w:rPr>
+        <w:t xml:space="preserve"> </w:t>
+      </w:r>
+      <w:r>
+        <w:rPr>
+          <w:rFonts w:ascii="Segoe" w:hAnsi="Segoe" w:cs="Segoe"/>
+          <w:sz w:val="18"/>
+          <w:szCs w:val="18"/>
+        </w:rPr>
+        <w:t>character or Unicode character string. For example, the expression LEN(N'xyz') returns 3. If</w:t>
+      </w:r>
+      <w:r>
+        <w:rPr>
+          <w:rFonts w:ascii="Segoe" w:hAnsi="Segoe" w:cs="Segoe"/>
+          <w:sz w:val="18"/>
+          <w:szCs w:val="18"/>
+        </w:rPr>
+        <w:t xml:space="preserve"> </w:t>
+      </w:r>
+      <w:r>
+        <w:rPr>
+          <w:rFonts w:ascii="Segoe" w:hAnsi="Segoe" w:cs="Segoe"/>
+          <w:sz w:val="18"/>
+          <w:szCs w:val="18"/>
+        </w:rPr>
+        <w:t>there are any trailing spaces, LEN removes them.</w:t>
+      </w:r>
+      <w:r>
+        <w:rPr>
+          <w:rFonts w:ascii="Segoe" w:hAnsi="Segoe" w:cs="Segoe"/>
+          <w:sz w:val="18"/>
+          <w:szCs w:val="18"/>
+        </w:rPr>
+        <w:t xml:space="preserve"> </w:t>
+      </w:r>
+      <w:r>
+        <w:rPr>
+          <w:rFonts w:ascii="Segoe" w:hAnsi="Segoe" w:cs="Segoe"/>
+          <w:sz w:val="18"/>
+          <w:szCs w:val="18"/>
+        </w:rPr>
+        <w:t>The DATALENGTH function returns the length of the input in terms of number of bytes.</w:t>
+      </w:r>
+      <w:r>
+        <w:rPr>
+          <w:rFonts w:ascii="Segoe" w:hAnsi="Segoe" w:cs="Segoe"/>
+          <w:sz w:val="18"/>
+          <w:szCs w:val="18"/>
+        </w:rPr>
+        <w:t xml:space="preserve"> </w:t>
+      </w:r>
+      <w:r>
+        <w:rPr>
+          <w:rFonts w:ascii="Segoe" w:hAnsi="Segoe" w:cs="Segoe"/>
+          <w:sz w:val="18"/>
+          <w:szCs w:val="18"/>
+        </w:rPr>
+        <w:t>This means, for example, that if the input is a Unicode character string, it will count 2 bytes</w:t>
+      </w:r>
+      <w:r>
+        <w:rPr>
+          <w:rFonts w:ascii="Segoe" w:hAnsi="Segoe" w:cs="Segoe"/>
+          <w:sz w:val="18"/>
+          <w:szCs w:val="18"/>
+        </w:rPr>
+        <w:t xml:space="preserve"> </w:t>
+      </w:r>
+      <w:r>
+        <w:rPr>
+          <w:rFonts w:ascii="Segoe" w:hAnsi="Segoe" w:cs="Segoe"/>
+          <w:sz w:val="18"/>
+          <w:szCs w:val="18"/>
+        </w:rPr>
+        <w:t>per charact</w:t>
+      </w:r>
+      <w:r>
+        <w:rPr>
+          <w:rFonts w:ascii="Segoe" w:hAnsi="Segoe" w:cs="Segoe"/>
+          <w:sz w:val="18"/>
+          <w:szCs w:val="18"/>
+        </w:rPr>
+        <w:t>er. For example, the expression</w:t>
+      </w:r>
+      <w:r>
+        <w:rPr>
+          <w:rFonts w:ascii="Segoe" w:hAnsi="Segoe" w:cs="Segoe"/>
+          <w:sz w:val="18"/>
+          <w:szCs w:val="18"/>
+        </w:rPr>
+        <w:t xml:space="preserve"> </w:t>
+      </w:r>
+      <w:r>
+        <w:rPr>
+          <w:rFonts w:ascii="Segoe" w:hAnsi="Segoe" w:cs="Segoe"/>
+          <w:sz w:val="18"/>
+          <w:szCs w:val="18"/>
+        </w:rPr>
+        <w:t>DATALENGTH(N'xyz') returns 6. Note also that,</w:t>
+      </w:r>
+      <w:r>
+        <w:rPr>
+          <w:rFonts w:ascii="Segoe" w:hAnsi="Segoe" w:cs="Segoe"/>
+          <w:sz w:val="18"/>
+          <w:szCs w:val="18"/>
+        </w:rPr>
+        <w:t xml:space="preserve"> </w:t>
+      </w:r>
+      <w:r>
+        <w:rPr>
+          <w:rFonts w:ascii="Segoe" w:hAnsi="Segoe" w:cs="Segoe"/>
+          <w:sz w:val="18"/>
+          <w:szCs w:val="18"/>
+        </w:rPr>
+        <w:t>unlike LEN, the DATALENGTH function doesn’t remove trailing spaces</w:t>
+      </w:r>
+    </w:p>
+    <w:p>
+      <w:pPr>
+        <w:autoSpaceDE w:val="0"/>
+        <w:autoSpaceDN w:val="0"/>
+        <w:adjustRightInd w:val="0"/>
+        <w:spacing w:after="0" w:line="240" w:lineRule="auto"/>
+        <w:rPr>
+          <w:rFonts w:ascii="Segoe" w:hAnsi="Segoe" w:cs="Segoe"/>
+          <w:sz w:val="18"/>
+          <w:szCs w:val="18"/>
+        </w:rPr>
+      </w:pPr>
+    </w:p>
+    <w:p>
+      <w:pPr>
+        <w:autoSpaceDE w:val="0"/>
+        <w:autoSpaceDN w:val="0"/>
+        <w:adjustRightInd w:val="0"/>
+        <w:spacing w:after="0" w:line="240" w:lineRule="auto"/>
+        <w:rPr>
+          <w:rFonts w:ascii="Segoe" w:hAnsi="Segoe" w:cs="Segoe"/>
+          <w:sz w:val="18"/>
+          <w:szCs w:val="18"/>
+        </w:rPr>
+      </w:pPr>
+      <w:r>
+        <w:rPr>
+          <w:rFonts w:ascii="Segoe" w:hAnsi="Segoe" w:cs="Segoe"/>
+          <w:sz w:val="18"/>
+          <w:szCs w:val="18"/>
+        </w:rPr>
+        <w:t>T-SQL supports a number of functions that you can use to apply alterations to an input string.</w:t>
+      </w:r>
+      <w:r>
+        <w:rPr>
+          <w:rFonts w:ascii="Segoe" w:hAnsi="Segoe" w:cs="Segoe"/>
+          <w:sz w:val="18"/>
+          <w:szCs w:val="18"/>
+        </w:rPr>
+        <w:t xml:space="preserve"> </w:t>
+      </w:r>
+      <w:r>
+        <w:rPr>
+          <w:rFonts w:ascii="Segoe" w:hAnsi="Segoe" w:cs="Segoe"/>
+          <w:sz w:val="18"/>
+          <w:szCs w:val="18"/>
+        </w:rPr>
+        <w:t>Those are REPLACE, REPLICATE, and STUFF.</w:t>
+      </w:r>
+      <w:r>
+        <w:rPr>
+          <w:rFonts w:ascii="Segoe" w:hAnsi="Segoe" w:cs="Segoe"/>
+          <w:sz w:val="18"/>
+          <w:szCs w:val="18"/>
+        </w:rPr>
+        <w:t xml:space="preserve"> </w:t>
+      </w:r>
+      <w:r>
+        <w:rPr>
+          <w:rFonts w:ascii="Segoe" w:hAnsi="Segoe" w:cs="Segoe"/>
+          <w:sz w:val="18"/>
+          <w:szCs w:val="18"/>
+        </w:rPr>
+        <w:t>the expression REPLACE('.1.2.3.', '.', '/') substitutes all occurrences</w:t>
+      </w:r>
+      <w:r>
+        <w:rPr>
+          <w:rFonts w:ascii="Segoe" w:hAnsi="Segoe" w:cs="Segoe"/>
+          <w:sz w:val="18"/>
+          <w:szCs w:val="18"/>
+        </w:rPr>
+        <w:t xml:space="preserve"> </w:t>
+      </w:r>
+      <w:r>
+        <w:rPr>
+          <w:rFonts w:ascii="Segoe" w:hAnsi="Segoe" w:cs="Segoe"/>
+          <w:sz w:val="18"/>
+          <w:szCs w:val="18"/>
+        </w:rPr>
+        <w:t>of a dot (.) with a slash (/), returning the string '/1/2/3/'.</w:t>
+      </w:r>
+      <w:r>
+        <w:rPr>
+          <w:rFonts w:ascii="Segoe" w:hAnsi="Segoe" w:cs="Segoe"/>
+          <w:sz w:val="18"/>
+          <w:szCs w:val="18"/>
+        </w:rPr>
+        <w:t xml:space="preserve"> </w:t>
+      </w:r>
+      <w:r>
+        <w:rPr>
+          <w:rFonts w:ascii="Segoe" w:hAnsi="Segoe" w:cs="Segoe"/>
+          <w:sz w:val="18"/>
+          <w:szCs w:val="18"/>
+        </w:rPr>
+        <w:t>the expression REPLICATE('0', 10) replicates the string '0' ten times, returning</w:t>
+      </w:r>
+      <w:r>
+        <w:rPr>
+          <w:rFonts w:ascii="Segoe" w:hAnsi="Segoe" w:cs="Segoe"/>
+          <w:sz w:val="18"/>
+          <w:szCs w:val="18"/>
+        </w:rPr>
+        <w:t xml:space="preserve"> </w:t>
+      </w:r>
+      <w:r>
+        <w:rPr>
+          <w:rFonts w:ascii="Segoe" w:hAnsi="Segoe" w:cs="Segoe"/>
+          <w:sz w:val="18"/>
+          <w:szCs w:val="18"/>
+        </w:rPr>
+        <w:t>'0000000000'.</w:t>
+      </w:r>
+      <w:r>
+        <w:rPr>
+          <w:rFonts w:ascii="Segoe" w:hAnsi="Segoe" w:cs="Segoe"/>
+          <w:sz w:val="18"/>
+          <w:szCs w:val="18"/>
+        </w:rPr>
+        <w:t xml:space="preserve"> </w:t>
+      </w:r>
+      <w:r>
+        <w:rPr>
+          <w:rFonts w:ascii="Segoe" w:hAnsi="Segoe" w:cs="Segoe"/>
+          <w:sz w:val="18"/>
+          <w:szCs w:val="18"/>
+        </w:rPr>
+        <w:t>the expression STUFF(',x,y,z', 1, 1, '') removes the first character</w:t>
+      </w:r>
+      <w:r>
+        <w:rPr>
+          <w:rFonts w:ascii="Segoe" w:hAnsi="Segoe" w:cs="Segoe"/>
+          <w:sz w:val="18"/>
+          <w:szCs w:val="18"/>
+        </w:rPr>
+        <w:t xml:space="preserve"> </w:t>
+      </w:r>
+      <w:r>
+        <w:rPr>
+          <w:rFonts w:ascii="Segoe" w:hAnsi="Segoe" w:cs="Segoe"/>
+          <w:sz w:val="18"/>
+          <w:szCs w:val="18"/>
+        </w:rPr>
+        <w:t>from the input string, returning 'x,y,z'.</w:t>
+      </w:r>
+    </w:p>
+    <w:p>
+      <w:pPr>
+        <w:autoSpaceDE w:val="0"/>
+        <w:autoSpaceDN w:val="0"/>
+        <w:adjustRightInd w:val="0"/>
+        <w:spacing w:after="0" w:line="240" w:lineRule="auto"/>
+        <w:rPr>
+          <w:rFonts w:ascii="Segoe" w:hAnsi="Segoe" w:cs="Segoe"/>
+          <w:sz w:val="18"/>
+          <w:szCs w:val="18"/>
+        </w:rPr>
+      </w:pPr>
+    </w:p>
+    <w:p>
+      <w:pPr>
+        <w:autoSpaceDE w:val="0"/>
+        <w:autoSpaceDN w:val="0"/>
+        <w:adjustRightInd w:val="0"/>
+        <w:spacing w:after="0" w:line="240" w:lineRule="auto"/>
+        <w:rPr>
+          <w:rFonts w:ascii="Segoe" w:hAnsi="Segoe" w:cs="Segoe"/>
+          <w:sz w:val="18"/>
+          <w:szCs w:val="18"/>
+        </w:rPr>
+      </w:pPr>
+      <w:r>
+        <w:rPr>
+          <w:rFonts w:ascii="Segoe" w:hAnsi="Segoe" w:cs="Segoe"/>
+          <w:sz w:val="18"/>
+          <w:szCs w:val="18"/>
+        </w:rPr>
+        <w:t>A</w:t>
+      </w:r>
+      <w:r>
+        <w:rPr>
+          <w:rFonts w:ascii="Segoe" w:hAnsi="Segoe" w:cs="Segoe"/>
+          <w:sz w:val="18"/>
+          <w:szCs w:val="18"/>
+        </w:rPr>
+        <w:t>pply formatting options to an input string</w:t>
+      </w:r>
+      <w:r>
+        <w:rPr>
+          <w:rFonts w:ascii="Segoe" w:hAnsi="Segoe" w:cs="Segoe"/>
+          <w:sz w:val="18"/>
+          <w:szCs w:val="18"/>
+        </w:rPr>
+        <w:t xml:space="preserve"> using</w:t>
+      </w:r>
+      <w:r>
+        <w:rPr>
+          <w:rFonts w:ascii="Segoe" w:hAnsi="Segoe" w:cs="Segoe"/>
+          <w:sz w:val="18"/>
+          <w:szCs w:val="18"/>
+        </w:rPr>
+        <w:t xml:space="preserve"> UPPER, LOWER, LTRIM, RTRIM, and FORMAT functions</w:t>
+      </w:r>
+      <w:r>
+        <w:rPr>
+          <w:rFonts w:ascii="Segoe" w:hAnsi="Segoe" w:cs="Segoe"/>
+          <w:sz w:val="18"/>
+          <w:szCs w:val="18"/>
+        </w:rPr>
+        <w:t>.</w:t>
+      </w:r>
+      <w:r>
+        <w:rPr>
+          <w:rFonts w:ascii="Segoe" w:hAnsi="Segoe" w:cs="Segoe"/>
+          <w:sz w:val="18"/>
+          <w:szCs w:val="18"/>
+        </w:rPr>
+        <w:t xml:space="preserve"> </w:t>
+      </w:r>
+      <w:r>
+        <w:rPr>
+          <w:rFonts w:ascii="Segoe" w:hAnsi="Segoe" w:cs="Segoe"/>
+          <w:sz w:val="18"/>
+          <w:szCs w:val="18"/>
+        </w:rPr>
+        <w:t>The</w:t>
+      </w:r>
+      <w:r>
+        <w:rPr>
+          <w:rFonts w:ascii="Segoe" w:hAnsi="Segoe" w:cs="Segoe"/>
+          <w:sz w:val="18"/>
+          <w:szCs w:val="18"/>
+        </w:rPr>
+        <w:t xml:space="preserve"> expression FORMAT(</w:t>
+      </w:r>
+    </w:p>
+    <w:p>
+      <w:pPr>
+        <w:autoSpaceDE w:val="0"/>
+        <w:autoSpaceDN w:val="0"/>
+        <w:adjustRightInd w:val="0"/>
+        <w:spacing w:after="0" w:line="240" w:lineRule="auto"/>
+        <w:rPr>
+          <w:rFonts w:ascii="Segoe" w:hAnsi="Segoe" w:cs="Segoe"/>
+          <w:sz w:val="18"/>
+          <w:szCs w:val="18"/>
+        </w:rPr>
+      </w:pPr>
+      <w:r>
+        <w:rPr>
+          <w:rFonts w:ascii="Segoe" w:hAnsi="Segoe" w:cs="Segoe"/>
+          <w:sz w:val="18"/>
+          <w:szCs w:val="18"/>
+        </w:rPr>
+        <w:t>1759, '000000000') formats the input number as a character string with a fixed size of 10</w:t>
+      </w:r>
+      <w:r>
+        <w:rPr>
+          <w:rFonts w:ascii="Segoe" w:hAnsi="Segoe" w:cs="Segoe"/>
+          <w:sz w:val="18"/>
+          <w:szCs w:val="18"/>
+        </w:rPr>
+        <w:t xml:space="preserve"> </w:t>
+      </w:r>
+      <w:r>
+        <w:rPr>
+          <w:rFonts w:ascii="Segoe" w:hAnsi="Segoe" w:cs="Segoe"/>
+          <w:sz w:val="18"/>
+          <w:szCs w:val="18"/>
+        </w:rPr>
+        <w:t>characters with leading zeros, returning '0000001759'.</w:t>
+      </w:r>
+    </w:p>
+    <w:p>
+      <w:pPr>
+        <w:autoSpaceDE w:val="0"/>
+        <w:autoSpaceDN w:val="0"/>
+        <w:adjustRightInd w:val="0"/>
+        <w:spacing w:after="0" w:line="240" w:lineRule="auto"/>
+        <w:rPr>
+          <w:rFonts w:ascii="Segoe" w:hAnsi="Segoe" w:cs="Segoe"/>
+          <w:sz w:val="18"/>
+          <w:szCs w:val="18"/>
+        </w:rPr>
+      </w:pPr>
+    </w:p>
+    <w:p>
+      <w:pPr>
+        <w:autoSpaceDE w:val="0"/>
+        <w:autoSpaceDN w:val="0"/>
+        <w:adjustRightInd w:val="0"/>
+        <w:spacing w:after="0" w:line="240" w:lineRule="auto"/>
+        <w:rPr>
+          <w:rFonts w:ascii="Segoe" w:hAnsi="Segoe" w:cs="Segoe"/>
+          <w:sz w:val="18"/>
+          <w:szCs w:val="18"/>
+        </w:rPr>
+      </w:pPr>
+      <w:r>
+        <w:rPr>
+          <w:rFonts w:ascii="Segoe" w:hAnsi="Segoe" w:cs="Segoe"/>
+          <w:sz w:val="18"/>
+          <w:szCs w:val="18"/>
+        </w:rPr>
+        <w:t xml:space="preserve">The CASE expression has two forms—the </w:t>
+      </w:r>
+      <w:r>
+        <w:rPr>
+          <w:rFonts w:ascii="Segoe-Italic" w:hAnsi="Segoe-Italic" w:cs="Segoe-Italic"/>
+          <w:i/>
+          <w:iCs/>
+          <w:sz w:val="18"/>
+          <w:szCs w:val="18"/>
+        </w:rPr>
+        <w:t xml:space="preserve">simple </w:t>
+      </w:r>
+      <w:r>
+        <w:rPr>
+          <w:rFonts w:ascii="Segoe" w:hAnsi="Segoe" w:cs="Segoe"/>
+          <w:sz w:val="18"/>
+          <w:szCs w:val="18"/>
+        </w:rPr>
+        <w:t xml:space="preserve">form and the </w:t>
+      </w:r>
+      <w:r>
+        <w:rPr>
+          <w:rFonts w:ascii="Segoe-Italic" w:hAnsi="Segoe-Italic" w:cs="Segoe-Italic"/>
+          <w:i/>
+          <w:iCs/>
+          <w:sz w:val="18"/>
+          <w:szCs w:val="18"/>
+        </w:rPr>
+        <w:t xml:space="preserve">searched </w:t>
+      </w:r>
+      <w:r>
+        <w:rPr>
+          <w:rFonts w:ascii="Segoe" w:hAnsi="Segoe" w:cs="Segoe"/>
+          <w:sz w:val="18"/>
+          <w:szCs w:val="18"/>
+        </w:rPr>
+        <w:t>form. Here’s an</w:t>
+      </w:r>
+      <w:r>
+        <w:rPr>
+          <w:rFonts w:ascii="Segoe" w:hAnsi="Segoe" w:cs="Segoe"/>
+          <w:sz w:val="18"/>
+          <w:szCs w:val="18"/>
+        </w:rPr>
+        <w:t xml:space="preserve"> </w:t>
+      </w:r>
+      <w:r>
+        <w:rPr>
+          <w:rFonts w:ascii="Segoe" w:hAnsi="Segoe" w:cs="Segoe"/>
+          <w:sz w:val="18"/>
+          <w:szCs w:val="18"/>
+        </w:rPr>
+        <w:t>example of the simple CASE form issued against the sample database TSQL2012.</w:t>
+      </w:r>
+    </w:p>
+    <w:p>
+      <w:pPr>
+        <w:autoSpaceDE w:val="0"/>
+        <w:autoSpaceDN w:val="0"/>
+        <w:adjustRightInd w:val="0"/>
+        <w:spacing w:after="0" w:line="240" w:lineRule="auto"/>
+        <w:rPr>
+          <w:rFonts w:ascii="Segoe" w:hAnsi="Segoe" w:cs="Segoe"/>
+          <w:sz w:val="18"/>
+          <w:szCs w:val="18"/>
+        </w:rPr>
+      </w:pPr>
+      <w:r>
+        <w:rPr>
+          <w:rFonts w:ascii="Segoe" w:hAnsi="Segoe" w:cs="Segoe"/>
+          <w:sz w:val="18"/>
+          <w:szCs w:val="18"/>
+        </w:rPr>
+        <w:t>SELECT productid, productname, unitprice, discontinued,</w:t>
+      </w:r>
+    </w:p>
+    <w:p>
+      <w:pPr>
+        <w:autoSpaceDE w:val="0"/>
+        <w:autoSpaceDN w:val="0"/>
+        <w:adjustRightInd w:val="0"/>
+        <w:spacing w:after="0" w:line="240" w:lineRule="auto"/>
+        <w:rPr>
+          <w:rFonts w:ascii="Segoe" w:hAnsi="Segoe" w:cs="Segoe"/>
+          <w:sz w:val="18"/>
+          <w:szCs w:val="18"/>
+        </w:rPr>
+      </w:pPr>
+      <w:r>
+        <w:rPr>
+          <w:rFonts w:ascii="Segoe" w:hAnsi="Segoe" w:cs="Segoe"/>
+          <w:sz w:val="18"/>
+          <w:szCs w:val="18"/>
+        </w:rPr>
+        <w:t>CASE discontinued</w:t>
+      </w:r>
+    </w:p>
+    <w:p>
+      <w:pPr>
+        <w:autoSpaceDE w:val="0"/>
+        <w:autoSpaceDN w:val="0"/>
+        <w:adjustRightInd w:val="0"/>
+        <w:spacing w:after="0" w:line="240" w:lineRule="auto"/>
+        <w:ind w:firstLine="720"/>
+        <w:rPr>
+          <w:rFonts w:ascii="Segoe" w:hAnsi="Segoe" w:cs="Segoe"/>
+          <w:sz w:val="18"/>
+          <w:szCs w:val="18"/>
+        </w:rPr>
+      </w:pPr>
+      <w:r>
+        <w:rPr>
+          <w:rFonts w:ascii="Segoe" w:hAnsi="Segoe" w:cs="Segoe"/>
+          <w:sz w:val="18"/>
+          <w:szCs w:val="18"/>
+        </w:rPr>
+        <w:t>WHEN 0 THEN 'No'</w:t>
+      </w:r>
+    </w:p>
+    <w:p>
+      <w:pPr>
+        <w:autoSpaceDE w:val="0"/>
+        <w:autoSpaceDN w:val="0"/>
+        <w:adjustRightInd w:val="0"/>
+        <w:spacing w:after="0" w:line="240" w:lineRule="auto"/>
+        <w:ind w:firstLine="720"/>
+        <w:rPr>
+          <w:rFonts w:ascii="Segoe" w:hAnsi="Segoe" w:cs="Segoe"/>
+          <w:sz w:val="18"/>
+          <w:szCs w:val="18"/>
+        </w:rPr>
+      </w:pPr>
+      <w:r>
+        <w:rPr>
+          <w:rFonts w:ascii="Segoe" w:hAnsi="Segoe" w:cs="Segoe"/>
+          <w:sz w:val="18"/>
+          <w:szCs w:val="18"/>
+        </w:rPr>
+        <w:t>WHEN 1 THEN 'Yes'</w:t>
+      </w:r>
+    </w:p>
+    <w:p>
+      <w:pPr>
+        <w:autoSpaceDE w:val="0"/>
+        <w:autoSpaceDN w:val="0"/>
+        <w:adjustRightInd w:val="0"/>
+        <w:spacing w:after="0" w:line="240" w:lineRule="auto"/>
+        <w:rPr>
+          <w:rFonts w:ascii="Segoe" w:hAnsi="Segoe" w:cs="Segoe"/>
+          <w:sz w:val="18"/>
+          <w:szCs w:val="18"/>
+        </w:rPr>
+      </w:pPr>
+      <w:r>
+        <w:rPr>
+          <w:rFonts w:ascii="Segoe" w:hAnsi="Segoe" w:cs="Segoe"/>
+          <w:sz w:val="18"/>
+          <w:szCs w:val="18"/>
+        </w:rPr>
+        <w:t>ELSE 'Unknown'</w:t>
+      </w:r>
+    </w:p>
+    <w:p>
+      <w:pPr>
+        <w:autoSpaceDE w:val="0"/>
+        <w:autoSpaceDN w:val="0"/>
+        <w:adjustRightInd w:val="0"/>
+        <w:spacing w:after="0" w:line="240" w:lineRule="auto"/>
+        <w:rPr>
+          <w:rFonts w:ascii="Segoe" w:hAnsi="Segoe" w:cs="Segoe"/>
+          <w:sz w:val="18"/>
+          <w:szCs w:val="18"/>
+        </w:rPr>
+      </w:pPr>
+      <w:r>
+        <w:rPr>
+          <w:rFonts w:ascii="Segoe" w:hAnsi="Segoe" w:cs="Segoe"/>
+          <w:sz w:val="18"/>
+          <w:szCs w:val="18"/>
+        </w:rPr>
+        <w:t>END AS discontinued_desc</w:t>
+      </w:r>
+    </w:p>
+    <w:p>
+      <w:pPr>
+        <w:autoSpaceDE w:val="0"/>
+        <w:autoSpaceDN w:val="0"/>
+        <w:adjustRightInd w:val="0"/>
+        <w:spacing w:after="0" w:line="240" w:lineRule="auto"/>
+        <w:rPr>
+          <w:rFonts w:ascii="Segoe" w:hAnsi="Segoe" w:cs="Segoe"/>
+          <w:sz w:val="18"/>
+          <w:szCs w:val="18"/>
+        </w:rPr>
+      </w:pPr>
+      <w:r>
+        <w:rPr>
+          <w:rFonts w:ascii="Segoe" w:hAnsi="Segoe" w:cs="Segoe"/>
+          <w:sz w:val="18"/>
+          <w:szCs w:val="18"/>
+        </w:rPr>
+        <w:t>FROM Production.Products;</w:t>
+      </w:r>
+    </w:p>
+    <w:p>
+      <w:pPr>
+        <w:autoSpaceDE w:val="0"/>
+        <w:autoSpaceDN w:val="0"/>
+        <w:adjustRightInd w:val="0"/>
+        <w:spacing w:after="0" w:line="240" w:lineRule="auto"/>
+        <w:rPr>
+          <w:rFonts w:ascii="Segoe" w:hAnsi="Segoe" w:cs="Segoe"/>
+          <w:sz w:val="18"/>
+          <w:szCs w:val="18"/>
+        </w:rPr>
+      </w:pPr>
+    </w:p>
+    <w:p>
+      <w:pPr>
+        <w:autoSpaceDE w:val="0"/>
+        <w:autoSpaceDN w:val="0"/>
+        <w:adjustRightInd w:val="0"/>
+        <w:spacing w:after="0" w:line="240" w:lineRule="auto"/>
+        <w:rPr>
+          <w:rFonts w:ascii="Segoe" w:hAnsi="Segoe" w:cs="Segoe"/>
+          <w:color w:val="000000"/>
+          <w:sz w:val="18"/>
+          <w:szCs w:val="18"/>
+        </w:rPr>
+      </w:pPr>
+      <w:r>
+        <w:rPr>
+          <w:rFonts w:ascii="Segoe" w:hAnsi="Segoe" w:cs="Segoe"/>
+          <w:color w:val="000000"/>
+          <w:sz w:val="18"/>
+          <w:szCs w:val="18"/>
+        </w:rPr>
+        <w:t xml:space="preserve">The simple form compares an </w:t>
+      </w:r>
+      <w:r>
+        <w:rPr>
+          <w:rFonts w:ascii="Segoe-Italic" w:hAnsi="Segoe-Italic" w:cs="Segoe-Italic"/>
+          <w:i/>
+          <w:iCs/>
+          <w:color w:val="000000"/>
+          <w:sz w:val="18"/>
+          <w:szCs w:val="18"/>
+        </w:rPr>
+        <w:t xml:space="preserve">input expression </w:t>
+      </w:r>
+      <w:r>
+        <w:rPr>
+          <w:rFonts w:ascii="Segoe" w:hAnsi="Segoe" w:cs="Segoe"/>
+          <w:color w:val="000000"/>
+          <w:sz w:val="18"/>
+          <w:szCs w:val="18"/>
+        </w:rPr>
+        <w:t>(in this case the attribute discontinued)</w:t>
+      </w:r>
+      <w:r>
+        <w:rPr>
+          <w:rFonts w:ascii="Segoe" w:hAnsi="Segoe" w:cs="Segoe"/>
+          <w:color w:val="000000"/>
+          <w:sz w:val="18"/>
+          <w:szCs w:val="18"/>
+        </w:rPr>
+        <w:t xml:space="preserve"> </w:t>
+      </w:r>
+      <w:r>
+        <w:rPr>
+          <w:rFonts w:ascii="Segoe" w:hAnsi="Segoe" w:cs="Segoe"/>
+          <w:color w:val="000000"/>
+          <w:sz w:val="18"/>
+          <w:szCs w:val="18"/>
+        </w:rPr>
+        <w:t xml:space="preserve">to multiple possible scalar </w:t>
+      </w:r>
+      <w:r>
+        <w:rPr>
+          <w:rFonts w:ascii="Segoe-Italic" w:hAnsi="Segoe-Italic" w:cs="Segoe-Italic"/>
+          <w:i/>
+          <w:iCs/>
+          <w:color w:val="000000"/>
+          <w:sz w:val="18"/>
+          <w:szCs w:val="18"/>
+        </w:rPr>
+        <w:t xml:space="preserve">when expressions </w:t>
+      </w:r>
+      <w:r>
+        <w:rPr>
+          <w:rFonts w:ascii="Segoe" w:hAnsi="Segoe" w:cs="Segoe"/>
+          <w:color w:val="000000"/>
+          <w:sz w:val="18"/>
+          <w:szCs w:val="18"/>
+        </w:rPr>
+        <w:t xml:space="preserve">(in this case, 0 and 1), and returns the </w:t>
+      </w:r>
+      <w:r>
+        <w:rPr>
+          <w:rFonts w:ascii="Segoe-Italic" w:hAnsi="Segoe-Italic" w:cs="Segoe-Italic"/>
+          <w:i/>
+          <w:iCs/>
+          <w:color w:val="000000"/>
+          <w:sz w:val="18"/>
+          <w:szCs w:val="18"/>
+        </w:rPr>
+        <w:t>result</w:t>
+      </w:r>
+      <w:r>
+        <w:rPr>
+          <w:rFonts w:ascii="Segoe-Italic" w:hAnsi="Segoe-Italic" w:cs="Segoe-Italic"/>
+          <w:i/>
+          <w:iCs/>
+          <w:color w:val="000000"/>
+          <w:sz w:val="18"/>
+          <w:szCs w:val="18"/>
+        </w:rPr>
+        <w:t xml:space="preserve"> </w:t>
+      </w:r>
+      <w:r>
+        <w:rPr>
+          <w:rFonts w:ascii="Segoe-Italic" w:hAnsi="Segoe-Italic" w:cs="Segoe-Italic"/>
+          <w:i/>
+          <w:iCs/>
+          <w:color w:val="000000"/>
+          <w:sz w:val="18"/>
+          <w:szCs w:val="18"/>
+        </w:rPr>
+        <w:t xml:space="preserve">expression </w:t>
+      </w:r>
+      <w:r>
+        <w:rPr>
+          <w:rFonts w:ascii="Segoe" w:hAnsi="Segoe" w:cs="Segoe"/>
+          <w:color w:val="000000"/>
+          <w:sz w:val="18"/>
+          <w:szCs w:val="18"/>
+        </w:rPr>
+        <w:t>(in this case, 'No' and 'Yes', respectively) associated with the first match. If there’</w:t>
+      </w:r>
+      <w:r>
+        <w:rPr>
+          <w:rFonts w:ascii="Segoe" w:hAnsi="Segoe" w:cs="Segoe"/>
+          <w:color w:val="000000"/>
+          <w:sz w:val="18"/>
+          <w:szCs w:val="18"/>
+        </w:rPr>
+        <w:t xml:space="preserve">s </w:t>
+      </w:r>
+      <w:r>
+        <w:rPr>
+          <w:rFonts w:ascii="Segoe" w:hAnsi="Segoe" w:cs="Segoe"/>
+          <w:color w:val="000000"/>
+          <w:sz w:val="18"/>
+          <w:szCs w:val="18"/>
+        </w:rPr>
+        <w:t xml:space="preserve">no match and an ELSE clause is specified, the </w:t>
+      </w:r>
+      <w:r>
+        <w:rPr>
+          <w:rFonts w:ascii="Segoe-Italic" w:hAnsi="Segoe-Italic" w:cs="Segoe-Italic"/>
+          <w:i/>
+          <w:iCs/>
+          <w:color w:val="000000"/>
+          <w:sz w:val="18"/>
+          <w:szCs w:val="18"/>
+        </w:rPr>
+        <w:t xml:space="preserve">else expression </w:t>
+      </w:r>
+      <w:r>
+        <w:rPr>
+          <w:rFonts w:ascii="Segoe" w:hAnsi="Segoe" w:cs="Segoe"/>
+          <w:color w:val="000000"/>
+          <w:sz w:val="18"/>
+          <w:szCs w:val="18"/>
+        </w:rPr>
+        <w:t>(in this case, 'Unknown') is returned.</w:t>
+      </w:r>
+      <w:r>
+        <w:rPr>
+          <w:rFonts w:ascii="Segoe" w:hAnsi="Segoe" w:cs="Segoe"/>
+          <w:color w:val="000000"/>
+          <w:sz w:val="18"/>
+          <w:szCs w:val="18"/>
+        </w:rPr>
+        <w:t xml:space="preserve"> </w:t>
+      </w:r>
+      <w:r>
+        <w:rPr>
+          <w:rFonts w:ascii="Segoe" w:hAnsi="Segoe" w:cs="Segoe"/>
+          <w:color w:val="000000"/>
+          <w:sz w:val="18"/>
+          <w:szCs w:val="18"/>
+        </w:rPr>
+        <w:t>If there’s no ELSE clause, the default is ELSE NULL.</w:t>
+      </w:r>
+    </w:p>
+    <w:p>
+      <w:pPr>
+        <w:autoSpaceDE w:val="0"/>
+        <w:autoSpaceDN w:val="0"/>
+        <w:adjustRightInd w:val="0"/>
+        <w:spacing w:after="0" w:line="240" w:lineRule="auto"/>
+        <w:rPr>
+          <w:rFonts w:ascii="Segoe" w:hAnsi="Segoe" w:cs="Segoe"/>
+          <w:color w:val="000000"/>
+          <w:sz w:val="18"/>
+          <w:szCs w:val="18"/>
+        </w:rPr>
+      </w:pPr>
+    </w:p>
+    <w:p>
+      <w:pPr>
+        <w:autoSpaceDE w:val="0"/>
+        <w:autoSpaceDN w:val="0"/>
+        <w:adjustRightInd w:val="0"/>
+        <w:spacing w:after="0" w:line="240" w:lineRule="auto"/>
+        <w:rPr>
+          <w:rFonts w:ascii="Segoe" w:hAnsi="Segoe" w:cs="Segoe"/>
+          <w:sz w:val="18"/>
+          <w:szCs w:val="18"/>
+        </w:rPr>
+      </w:pPr>
+      <w:r>
+        <w:rPr>
+          <w:rFonts w:ascii="Segoe" w:hAnsi="Segoe" w:cs="Segoe"/>
+          <w:sz w:val="18"/>
+          <w:szCs w:val="18"/>
+        </w:rPr>
+        <w:t>The searched form of the CASE expression is more flexible. Instead of comparing an input</w:t>
+      </w:r>
+      <w:r>
+        <w:rPr>
+          <w:rFonts w:ascii="Segoe" w:hAnsi="Segoe" w:cs="Segoe"/>
+          <w:sz w:val="18"/>
+          <w:szCs w:val="18"/>
+        </w:rPr>
+        <w:t xml:space="preserve"> </w:t>
+      </w:r>
+      <w:r>
+        <w:rPr>
+          <w:rFonts w:ascii="Segoe" w:hAnsi="Segoe" w:cs="Segoe"/>
+          <w:sz w:val="18"/>
+          <w:szCs w:val="18"/>
+        </w:rPr>
+        <w:t>expression to multiple possible expressions, it uses predicates in the WHEN clauses, and the</w:t>
+      </w:r>
+      <w:r>
+        <w:rPr>
+          <w:rFonts w:ascii="Segoe" w:hAnsi="Segoe" w:cs="Segoe"/>
+          <w:sz w:val="18"/>
+          <w:szCs w:val="18"/>
+        </w:rPr>
+        <w:t xml:space="preserve"> </w:t>
+      </w:r>
+      <w:r>
+        <w:rPr>
+          <w:rFonts w:ascii="Segoe" w:hAnsi="Segoe" w:cs="Segoe"/>
+          <w:sz w:val="18"/>
+          <w:szCs w:val="18"/>
+        </w:rPr>
+        <w:t>first predicate that evaluates to true determines which when expression is returned. If none is</w:t>
+      </w:r>
+      <w:r>
+        <w:rPr>
+          <w:rFonts w:ascii="Segoe" w:hAnsi="Segoe" w:cs="Segoe"/>
+          <w:sz w:val="18"/>
+          <w:szCs w:val="18"/>
+        </w:rPr>
+        <w:t xml:space="preserve"> </w:t>
+      </w:r>
+      <w:r>
+        <w:rPr>
+          <w:rFonts w:ascii="Segoe" w:hAnsi="Segoe" w:cs="Segoe"/>
+          <w:sz w:val="18"/>
+          <w:szCs w:val="18"/>
+        </w:rPr>
+        <w:t>true, the CASE expression returns the else expression. Here’s an example.</w:t>
+      </w:r>
+    </w:p>
+    <w:p>
+      <w:pPr>
+        <w:autoSpaceDE w:val="0"/>
+        <w:autoSpaceDN w:val="0"/>
+        <w:adjustRightInd w:val="0"/>
+        <w:spacing w:after="0" w:line="240" w:lineRule="auto"/>
+        <w:rPr>
+          <w:rFonts w:ascii="Segoe" w:hAnsi="Segoe" w:cs="Segoe"/>
+          <w:sz w:val="18"/>
+          <w:szCs w:val="18"/>
+        </w:rPr>
+      </w:pPr>
+      <w:r>
+        <w:rPr>
+          <w:rFonts w:ascii="Segoe" w:hAnsi="Segoe" w:cs="Segoe"/>
+          <w:sz w:val="18"/>
+          <w:szCs w:val="18"/>
+        </w:rPr>
+        <w:lastRenderedPageBreak/>
+        <w:t>SELECT productid, productname, unitprice,</w:t>
+      </w:r>
+    </w:p>
+    <w:p>
+      <w:pPr>
+        <w:autoSpaceDE w:val="0"/>
+        <w:autoSpaceDN w:val="0"/>
+        <w:adjustRightInd w:val="0"/>
+        <w:spacing w:after="0" w:line="240" w:lineRule="auto"/>
+        <w:rPr>
+          <w:rFonts w:ascii="Segoe" w:hAnsi="Segoe" w:cs="Segoe"/>
+          <w:sz w:val="18"/>
+          <w:szCs w:val="18"/>
+        </w:rPr>
+      </w:pPr>
+      <w:r>
+        <w:rPr>
+          <w:rFonts w:ascii="Segoe" w:hAnsi="Segoe" w:cs="Segoe"/>
+          <w:sz w:val="18"/>
+          <w:szCs w:val="18"/>
+        </w:rPr>
+        <w:t>CASE</w:t>
+      </w:r>
+    </w:p>
+    <w:p>
+      <w:pPr>
+        <w:autoSpaceDE w:val="0"/>
+        <w:autoSpaceDN w:val="0"/>
+        <w:adjustRightInd w:val="0"/>
+        <w:spacing w:after="0" w:line="240" w:lineRule="auto"/>
+        <w:rPr>
+          <w:rFonts w:ascii="Segoe" w:hAnsi="Segoe" w:cs="Segoe"/>
+          <w:sz w:val="18"/>
+          <w:szCs w:val="18"/>
+        </w:rPr>
+      </w:pPr>
+      <w:r>
+        <w:rPr>
+          <w:rFonts w:ascii="Segoe" w:hAnsi="Segoe" w:cs="Segoe"/>
+          <w:sz w:val="18"/>
+          <w:szCs w:val="18"/>
+        </w:rPr>
+        <w:t>WHEN unitprice &lt; 20.00 THEN 'Low'</w:t>
+      </w:r>
+    </w:p>
+    <w:p>
+      <w:pPr>
+        <w:autoSpaceDE w:val="0"/>
+        <w:autoSpaceDN w:val="0"/>
+        <w:adjustRightInd w:val="0"/>
+        <w:spacing w:after="0" w:line="240" w:lineRule="auto"/>
+        <w:rPr>
+          <w:rFonts w:ascii="Segoe" w:hAnsi="Segoe" w:cs="Segoe"/>
+          <w:sz w:val="18"/>
+          <w:szCs w:val="18"/>
+        </w:rPr>
+      </w:pPr>
+      <w:r>
+        <w:rPr>
+          <w:rFonts w:ascii="Segoe" w:hAnsi="Segoe" w:cs="Segoe"/>
+          <w:sz w:val="18"/>
+          <w:szCs w:val="18"/>
+        </w:rPr>
+        <w:t>WHEN unitprice &lt; 40.00 THEN 'Medium'</w:t>
+      </w:r>
+    </w:p>
+    <w:p>
+      <w:pPr>
+        <w:autoSpaceDE w:val="0"/>
+        <w:autoSpaceDN w:val="0"/>
+        <w:adjustRightInd w:val="0"/>
+        <w:spacing w:after="0" w:line="240" w:lineRule="auto"/>
+        <w:rPr>
+          <w:rFonts w:ascii="Segoe" w:hAnsi="Segoe" w:cs="Segoe"/>
+          <w:sz w:val="18"/>
+          <w:szCs w:val="18"/>
+        </w:rPr>
+      </w:pPr>
+      <w:r>
+        <w:rPr>
+          <w:rFonts w:ascii="Segoe" w:hAnsi="Segoe" w:cs="Segoe"/>
+          <w:sz w:val="18"/>
+          <w:szCs w:val="18"/>
+        </w:rPr>
+        <w:t>WHEN unitprice &gt;= 40.00 THEN 'High'</w:t>
+      </w:r>
+    </w:p>
+    <w:p>
+      <w:pPr>
+        <w:autoSpaceDE w:val="0"/>
+        <w:autoSpaceDN w:val="0"/>
+        <w:adjustRightInd w:val="0"/>
+        <w:spacing w:after="0" w:line="240" w:lineRule="auto"/>
+        <w:rPr>
+          <w:rFonts w:ascii="Segoe" w:hAnsi="Segoe" w:cs="Segoe"/>
+          <w:sz w:val="18"/>
+          <w:szCs w:val="18"/>
+        </w:rPr>
+      </w:pPr>
+      <w:r>
+        <w:rPr>
+          <w:rFonts w:ascii="Segoe" w:hAnsi="Segoe" w:cs="Segoe"/>
+          <w:sz w:val="18"/>
+          <w:szCs w:val="18"/>
+        </w:rPr>
+        <w:t>ELSE 'Unknown'</w:t>
+      </w:r>
+    </w:p>
+    <w:p>
+      <w:pPr>
+        <w:autoSpaceDE w:val="0"/>
+        <w:autoSpaceDN w:val="0"/>
+        <w:adjustRightInd w:val="0"/>
+        <w:spacing w:after="0" w:line="240" w:lineRule="auto"/>
+        <w:rPr>
+          <w:rFonts w:ascii="Segoe" w:hAnsi="Segoe" w:cs="Segoe"/>
+          <w:sz w:val="18"/>
+          <w:szCs w:val="18"/>
+        </w:rPr>
+      </w:pPr>
+      <w:r>
+        <w:rPr>
+          <w:rFonts w:ascii="Segoe" w:hAnsi="Segoe" w:cs="Segoe"/>
+          <w:sz w:val="18"/>
+          <w:szCs w:val="18"/>
+        </w:rPr>
+        <w:t>END AS pricerange</w:t>
+      </w:r>
+    </w:p>
+    <w:p>
+      <w:pPr>
+        <w:autoSpaceDE w:val="0"/>
+        <w:autoSpaceDN w:val="0"/>
+        <w:adjustRightInd w:val="0"/>
+        <w:spacing w:after="0" w:line="240" w:lineRule="auto"/>
+        <w:rPr>
+          <w:rFonts w:ascii="Segoe" w:hAnsi="Segoe" w:cs="Segoe"/>
+          <w:sz w:val="18"/>
+          <w:szCs w:val="18"/>
+        </w:rPr>
+      </w:pPr>
+      <w:r>
+        <w:rPr>
+          <w:rFonts w:ascii="Segoe" w:hAnsi="Segoe" w:cs="Segoe"/>
+          <w:sz w:val="18"/>
+          <w:szCs w:val="18"/>
+        </w:rPr>
+        <w:t>FROM Production.Products;</w:t>
+      </w:r>
+    </w:p>
+    <w:p>
+      <w:pPr>
+        <w:autoSpaceDE w:val="0"/>
+        <w:autoSpaceDN w:val="0"/>
+        <w:adjustRightInd w:val="0"/>
+        <w:spacing w:after="0" w:line="240" w:lineRule="auto"/>
+        <w:rPr>
+          <w:rFonts w:ascii="Segoe" w:hAnsi="Segoe" w:cs="Segoe"/>
+          <w:sz w:val="18"/>
+          <w:szCs w:val="18"/>
+        </w:rPr>
+      </w:pPr>
+    </w:p>
+    <w:p>
+      <w:pPr>
+        <w:autoSpaceDE w:val="0"/>
+        <w:autoSpaceDN w:val="0"/>
+        <w:adjustRightInd w:val="0"/>
+        <w:spacing w:after="0" w:line="240" w:lineRule="auto"/>
+        <w:rPr>
+          <w:rFonts w:ascii="Segoe" w:hAnsi="Segoe" w:cs="Segoe"/>
+          <w:sz w:val="18"/>
+          <w:szCs w:val="18"/>
+        </w:rPr>
+      </w:pPr>
+      <w:r>
+        <w:rPr>
+          <w:rFonts w:ascii="Segoe" w:hAnsi="Segoe" w:cs="Segoe"/>
+          <w:sz w:val="18"/>
+          <w:szCs w:val="18"/>
+        </w:rPr>
+        <w:t>T-SQL supports a number of functions that can be considered as abbreviates of the CASE</w:t>
+      </w:r>
+      <w:r>
+        <w:rPr>
+          <w:rFonts w:ascii="Segoe" w:hAnsi="Segoe" w:cs="Segoe"/>
+          <w:sz w:val="18"/>
+          <w:szCs w:val="18"/>
+        </w:rPr>
+        <w:t xml:space="preserve"> </w:t>
+      </w:r>
+      <w:r>
+        <w:rPr>
+          <w:rFonts w:ascii="Segoe" w:hAnsi="Segoe" w:cs="Segoe"/>
+          <w:sz w:val="18"/>
+          <w:szCs w:val="18"/>
+        </w:rPr>
+        <w:t>expression.</w:t>
+      </w:r>
+      <w:r>
+        <w:rPr>
+          <w:rFonts w:ascii="Segoe" w:hAnsi="Segoe" w:cs="Segoe"/>
+          <w:b/>
+          <w:sz w:val="18"/>
+          <w:szCs w:val="18"/>
+        </w:rPr>
+        <w:t xml:space="preserve"> Those are the standard COALESCE and NULLIF functions, and the nonstandard</w:t>
+      </w:r>
+      <w:r>
+        <w:rPr>
+          <w:rFonts w:ascii="Segoe" w:hAnsi="Segoe" w:cs="Segoe"/>
+          <w:b/>
+          <w:sz w:val="18"/>
+          <w:szCs w:val="18"/>
+        </w:rPr>
+        <w:t xml:space="preserve"> </w:t>
+      </w:r>
+      <w:r>
+        <w:rPr>
+          <w:rFonts w:ascii="Segoe" w:hAnsi="Segoe" w:cs="Segoe"/>
+          <w:b/>
+          <w:sz w:val="18"/>
+          <w:szCs w:val="18"/>
+        </w:rPr>
+        <w:t>ISNULL, IIF, and CHOOSE</w:t>
+      </w:r>
+      <w:r>
+        <w:rPr>
+          <w:rFonts w:ascii="Segoe" w:hAnsi="Segoe" w:cs="Segoe"/>
+          <w:sz w:val="18"/>
+          <w:szCs w:val="18"/>
+        </w:rPr>
+        <w:t>.</w:t>
+      </w:r>
+    </w:p>
+    <w:p>
+      <w:pPr>
+        <w:autoSpaceDE w:val="0"/>
+        <w:autoSpaceDN w:val="0"/>
+        <w:adjustRightInd w:val="0"/>
+        <w:spacing w:after="0" w:line="240" w:lineRule="auto"/>
+        <w:rPr>
+          <w:rFonts w:ascii="Segoe" w:hAnsi="Segoe" w:cs="Segoe"/>
+          <w:sz w:val="18"/>
+          <w:szCs w:val="18"/>
+        </w:rPr>
+      </w:pPr>
+    </w:p>
+    <w:p>
+      <w:pPr>
+        <w:autoSpaceDE w:val="0"/>
+        <w:autoSpaceDN w:val="0"/>
+        <w:adjustRightInd w:val="0"/>
+        <w:spacing w:after="0" w:line="240" w:lineRule="auto"/>
+        <w:rPr>
+          <w:rFonts w:ascii="Segoe" w:hAnsi="Segoe" w:cs="Segoe"/>
+          <w:sz w:val="18"/>
+          <w:szCs w:val="18"/>
+        </w:rPr>
+      </w:pPr>
+      <w:r>
+        <w:rPr>
+          <w:rFonts w:ascii="Segoe" w:hAnsi="Segoe" w:cs="Segoe"/>
+          <w:sz w:val="18"/>
+          <w:szCs w:val="18"/>
+        </w:rPr>
+        <w:t>The COALESCE function accepts a list of expressions as input and returns the first that</w:t>
+      </w:r>
+      <w:r>
+        <w:rPr>
+          <w:rFonts w:ascii="Segoe" w:hAnsi="Segoe" w:cs="Segoe"/>
+          <w:sz w:val="18"/>
+          <w:szCs w:val="18"/>
+        </w:rPr>
+        <w:t xml:space="preserve"> </w:t>
+      </w:r>
+      <w:r>
+        <w:rPr>
+          <w:rFonts w:ascii="Segoe" w:hAnsi="Segoe" w:cs="Segoe"/>
+          <w:sz w:val="18"/>
+          <w:szCs w:val="18"/>
+        </w:rPr>
+        <w:t>is not NULL, or NULL if all are NULLs. For example, the expression COALESCE(NULL, 'x', 'y')</w:t>
+      </w:r>
+      <w:r>
+        <w:rPr>
+          <w:rFonts w:ascii="Segoe" w:hAnsi="Segoe" w:cs="Segoe"/>
+          <w:sz w:val="18"/>
+          <w:szCs w:val="18"/>
+        </w:rPr>
+        <w:t xml:space="preserve"> </w:t>
+      </w:r>
+      <w:r>
+        <w:rPr>
+          <w:rFonts w:ascii="Segoe" w:hAnsi="Segoe" w:cs="Segoe"/>
+          <w:sz w:val="18"/>
+          <w:szCs w:val="18"/>
+        </w:rPr>
+        <w:t>returns 'x'. More generally, the expression:</w:t>
+      </w:r>
+    </w:p>
+    <w:p>
+      <w:pPr>
+        <w:autoSpaceDE w:val="0"/>
+        <w:autoSpaceDN w:val="0"/>
+        <w:adjustRightInd w:val="0"/>
+        <w:spacing w:after="0" w:line="240" w:lineRule="auto"/>
+        <w:rPr>
+          <w:rFonts w:ascii="Segoe" w:hAnsi="Segoe" w:cs="Segoe"/>
+          <w:sz w:val="18"/>
+          <w:szCs w:val="18"/>
+        </w:rPr>
+      </w:pPr>
+      <w:r>
+        <w:rPr>
+          <w:rFonts w:ascii="Segoe" w:hAnsi="Segoe" w:cs="Segoe"/>
+          <w:sz w:val="18"/>
+          <w:szCs w:val="18"/>
+        </w:rPr>
+        <w:t>COALESCE(&lt;exp1&gt;, &lt;exp2&gt;, …, &lt;expn&gt;)</w:t>
+      </w:r>
+    </w:p>
+    <w:p>
+      <w:pPr>
+        <w:autoSpaceDE w:val="0"/>
+        <w:autoSpaceDN w:val="0"/>
+        <w:adjustRightInd w:val="0"/>
+        <w:spacing w:after="0" w:line="240" w:lineRule="auto"/>
+        <w:rPr>
+          <w:rFonts w:ascii="Segoe" w:hAnsi="Segoe" w:cs="Segoe"/>
+          <w:sz w:val="18"/>
+          <w:szCs w:val="18"/>
+        </w:rPr>
+      </w:pPr>
+      <w:r>
+        <w:rPr>
+          <w:rFonts w:ascii="Segoe" w:hAnsi="Segoe" w:cs="Segoe"/>
+          <w:sz w:val="18"/>
+          <w:szCs w:val="18"/>
+        </w:rPr>
+        <w:t>is similar to the following.</w:t>
+      </w:r>
+    </w:p>
+    <w:p>
+      <w:pPr>
+        <w:autoSpaceDE w:val="0"/>
+        <w:autoSpaceDN w:val="0"/>
+        <w:adjustRightInd w:val="0"/>
+        <w:spacing w:after="0" w:line="240" w:lineRule="auto"/>
+        <w:rPr>
+          <w:rFonts w:ascii="Segoe" w:hAnsi="Segoe" w:cs="Segoe"/>
+          <w:sz w:val="18"/>
+          <w:szCs w:val="18"/>
+        </w:rPr>
+      </w:pPr>
+      <w:r>
+        <w:rPr>
+          <w:rFonts w:ascii="Segoe" w:hAnsi="Segoe" w:cs="Segoe"/>
+          <w:sz w:val="18"/>
+          <w:szCs w:val="18"/>
+        </w:rPr>
+        <w:t>CASE</w:t>
+      </w:r>
+    </w:p>
+    <w:p>
+      <w:pPr>
+        <w:autoSpaceDE w:val="0"/>
+        <w:autoSpaceDN w:val="0"/>
+        <w:adjustRightInd w:val="0"/>
+        <w:spacing w:after="0" w:line="240" w:lineRule="auto"/>
+        <w:rPr>
+          <w:rFonts w:ascii="Segoe" w:hAnsi="Segoe" w:cs="Segoe"/>
+          <w:sz w:val="18"/>
+          <w:szCs w:val="18"/>
+        </w:rPr>
+      </w:pPr>
+      <w:r>
+        <w:rPr>
+          <w:rFonts w:ascii="Segoe" w:hAnsi="Segoe" w:cs="Segoe"/>
+          <w:sz w:val="18"/>
+          <w:szCs w:val="18"/>
+        </w:rPr>
+        <w:t>WHEN &lt;exp1&gt; IS NOT NULL THEN &lt;exp1&gt;</w:t>
+      </w:r>
+    </w:p>
+    <w:p>
+      <w:pPr>
+        <w:autoSpaceDE w:val="0"/>
+        <w:autoSpaceDN w:val="0"/>
+        <w:adjustRightInd w:val="0"/>
+        <w:spacing w:after="0" w:line="240" w:lineRule="auto"/>
+        <w:rPr>
+          <w:rFonts w:ascii="Segoe" w:hAnsi="Segoe" w:cs="Segoe"/>
+          <w:sz w:val="18"/>
+          <w:szCs w:val="18"/>
+        </w:rPr>
+      </w:pPr>
+      <w:r>
+        <w:rPr>
+          <w:rFonts w:ascii="Segoe" w:hAnsi="Segoe" w:cs="Segoe"/>
+          <w:sz w:val="18"/>
+          <w:szCs w:val="18"/>
+        </w:rPr>
+        <w:t>WHEN &lt;exp2&gt; IS NOT NULL THEN &lt;exp2&gt;</w:t>
+      </w:r>
+    </w:p>
+    <w:p>
+      <w:pPr>
+        <w:autoSpaceDE w:val="0"/>
+        <w:autoSpaceDN w:val="0"/>
+        <w:adjustRightInd w:val="0"/>
+        <w:spacing w:after="0" w:line="240" w:lineRule="auto"/>
+        <w:rPr>
+          <w:rFonts w:ascii="Segoe" w:hAnsi="Segoe" w:cs="Segoe"/>
+          <w:sz w:val="18"/>
+          <w:szCs w:val="18"/>
+        </w:rPr>
+      </w:pPr>
+      <w:r>
+        <w:rPr>
+          <w:rFonts w:ascii="Segoe" w:hAnsi="Segoe" w:cs="Segoe"/>
+          <w:sz w:val="18"/>
+          <w:szCs w:val="18"/>
+        </w:rPr>
+        <w:t>…</w:t>
+      </w:r>
+    </w:p>
+    <w:p>
+      <w:pPr>
+        <w:autoSpaceDE w:val="0"/>
+        <w:autoSpaceDN w:val="0"/>
+        <w:adjustRightInd w:val="0"/>
+        <w:spacing w:after="0" w:line="240" w:lineRule="auto"/>
+        <w:rPr>
+          <w:rFonts w:ascii="Segoe" w:hAnsi="Segoe" w:cs="Segoe"/>
+          <w:sz w:val="18"/>
+          <w:szCs w:val="18"/>
+        </w:rPr>
+      </w:pPr>
+      <w:r>
+        <w:rPr>
+          <w:rFonts w:ascii="Segoe" w:hAnsi="Segoe" w:cs="Segoe"/>
+          <w:sz w:val="18"/>
+          <w:szCs w:val="18"/>
+        </w:rPr>
+        <w:t>WHEN &lt;expn&gt; IS NOT NULL THEN &lt;expn&gt;</w:t>
+      </w:r>
+    </w:p>
+    <w:p>
+      <w:pPr>
+        <w:autoSpaceDE w:val="0"/>
+        <w:autoSpaceDN w:val="0"/>
+        <w:adjustRightInd w:val="0"/>
+        <w:spacing w:after="0" w:line="240" w:lineRule="auto"/>
+        <w:rPr>
+          <w:rFonts w:ascii="Segoe" w:hAnsi="Segoe" w:cs="Segoe"/>
+          <w:sz w:val="18"/>
+          <w:szCs w:val="18"/>
+        </w:rPr>
+      </w:pPr>
+      <w:r>
+        <w:rPr>
+          <w:rFonts w:ascii="Segoe" w:hAnsi="Segoe" w:cs="Segoe"/>
+          <w:sz w:val="18"/>
+          <w:szCs w:val="18"/>
+        </w:rPr>
+        <w:t>ELSE NULL</w:t>
+      </w:r>
+    </w:p>
+    <w:p>
+      <w:pPr>
+        <w:autoSpaceDE w:val="0"/>
+        <w:autoSpaceDN w:val="0"/>
+        <w:adjustRightInd w:val="0"/>
+        <w:spacing w:after="0" w:line="240" w:lineRule="auto"/>
+        <w:rPr>
+          <w:rFonts w:ascii="Segoe" w:hAnsi="Segoe" w:cs="Segoe"/>
+          <w:sz w:val="18"/>
+          <w:szCs w:val="18"/>
+        </w:rPr>
+      </w:pPr>
+      <w:r>
+        <w:rPr>
+          <w:rFonts w:ascii="Segoe" w:hAnsi="Segoe" w:cs="Segoe"/>
+          <w:sz w:val="18"/>
+          <w:szCs w:val="18"/>
+        </w:rPr>
+        <w:t>END</w:t>
+      </w:r>
+    </w:p>
+    <w:p>
+      <w:pPr>
+        <w:autoSpaceDE w:val="0"/>
+        <w:autoSpaceDN w:val="0"/>
+        <w:adjustRightInd w:val="0"/>
+        <w:spacing w:after="0" w:line="240" w:lineRule="auto"/>
+        <w:rPr>
+          <w:rFonts w:ascii="Segoe" w:hAnsi="Segoe" w:cs="Segoe"/>
+          <w:sz w:val="18"/>
+          <w:szCs w:val="18"/>
+        </w:rPr>
+      </w:pPr>
+    </w:p>
+    <w:p>
+      <w:pPr>
+        <w:autoSpaceDE w:val="0"/>
+        <w:autoSpaceDN w:val="0"/>
+        <w:adjustRightInd w:val="0"/>
+        <w:spacing w:after="0" w:line="240" w:lineRule="auto"/>
+        <w:rPr>
+          <w:rFonts w:ascii="Segoe" w:hAnsi="Segoe" w:cs="Segoe"/>
+          <w:sz w:val="18"/>
+          <w:szCs w:val="18"/>
+        </w:rPr>
+      </w:pPr>
+      <w:r>
+        <w:rPr>
+          <w:rFonts w:ascii="Segoe" w:hAnsi="Segoe" w:cs="Segoe"/>
+          <w:sz w:val="18"/>
+          <w:szCs w:val="18"/>
+        </w:rPr>
+        <w:t>A typical use of COALESCE is to substitute a NULL with something else. For example, the</w:t>
+      </w:r>
+      <w:r>
+        <w:rPr>
+          <w:rFonts w:ascii="Segoe" w:hAnsi="Segoe" w:cs="Segoe"/>
+          <w:sz w:val="18"/>
+          <w:szCs w:val="18"/>
+        </w:rPr>
+        <w:t xml:space="preserve"> </w:t>
+      </w:r>
+      <w:r>
+        <w:rPr>
+          <w:rFonts w:ascii="Segoe" w:hAnsi="Segoe" w:cs="Segoe"/>
+          <w:sz w:val="18"/>
+          <w:szCs w:val="18"/>
+        </w:rPr>
+        <w:t>expression COALESCE(region, '') returns region if it’s not NULL and returns an empty string if</w:t>
+      </w:r>
+      <w:r>
+        <w:rPr>
+          <w:rFonts w:ascii="Segoe" w:hAnsi="Segoe" w:cs="Segoe"/>
+          <w:sz w:val="18"/>
+          <w:szCs w:val="18"/>
+        </w:rPr>
+        <w:t xml:space="preserve"> </w:t>
+      </w:r>
+      <w:r>
+        <w:rPr>
+          <w:rFonts w:ascii="Segoe" w:hAnsi="Segoe" w:cs="Segoe"/>
+          <w:sz w:val="18"/>
+          <w:szCs w:val="18"/>
+        </w:rPr>
+        <w:t>it is NULL.</w:t>
+      </w:r>
+      <w:r>
+        <w:rPr>
+          <w:rFonts w:ascii="Segoe" w:hAnsi="Segoe" w:cs="Segoe"/>
+          <w:sz w:val="18"/>
+          <w:szCs w:val="18"/>
+        </w:rPr>
+        <w:t xml:space="preserve"> </w:t>
+      </w:r>
+      <w:r>
+        <w:rPr>
+          <w:rFonts w:ascii="Segoe" w:hAnsi="Segoe" w:cs="Segoe"/>
+          <w:sz w:val="18"/>
+          <w:szCs w:val="18"/>
+        </w:rPr>
+        <w:t>T-SQL supports a nonstandard function called ISNULL that is similar to the standard</w:t>
+      </w:r>
+      <w:r>
+        <w:rPr>
+          <w:rFonts w:ascii="Segoe" w:hAnsi="Segoe" w:cs="Segoe"/>
+          <w:sz w:val="18"/>
+          <w:szCs w:val="18"/>
+        </w:rPr>
+        <w:t xml:space="preserve"> </w:t>
+      </w:r>
+      <w:r>
+        <w:rPr>
+          <w:rFonts w:ascii="Segoe" w:hAnsi="Segoe" w:cs="Segoe"/>
+          <w:sz w:val="18"/>
+          <w:szCs w:val="18"/>
+        </w:rPr>
+        <w:t>COALESCE, but it’s a bit more limited in the sense that it supports only two inputs.</w:t>
+      </w:r>
+      <w:r>
+        <w:rPr>
+          <w:rFonts w:ascii="Segoe" w:hAnsi="Segoe" w:cs="Segoe"/>
+          <w:sz w:val="18"/>
+          <w:szCs w:val="18"/>
+        </w:rPr>
+        <w:t xml:space="preserve"> </w:t>
+      </w:r>
+      <w:r>
+        <w:rPr>
+          <w:rFonts w:ascii="Segoe" w:hAnsi="Segoe" w:cs="Segoe"/>
+          <w:sz w:val="18"/>
+          <w:szCs w:val="18"/>
+        </w:rPr>
+        <w:t>Like</w:t>
+      </w:r>
+      <w:r>
+        <w:rPr>
+          <w:rFonts w:ascii="Segoe" w:hAnsi="Segoe" w:cs="Segoe"/>
+          <w:sz w:val="18"/>
+          <w:szCs w:val="18"/>
+        </w:rPr>
+        <w:t xml:space="preserve"> </w:t>
+      </w:r>
+      <w:r>
+        <w:rPr>
+          <w:rFonts w:ascii="Segoe" w:hAnsi="Segoe" w:cs="Segoe"/>
+          <w:sz w:val="18"/>
+          <w:szCs w:val="18"/>
+        </w:rPr>
+        <w:t>COALESCE, it returns the first input that is not NULL. So, instead of COALESCE(region, ''), you</w:t>
+      </w:r>
+      <w:r>
+        <w:rPr>
+          <w:rFonts w:ascii="Segoe" w:hAnsi="Segoe" w:cs="Segoe"/>
+          <w:sz w:val="18"/>
+          <w:szCs w:val="18"/>
+        </w:rPr>
+        <w:t xml:space="preserve"> </w:t>
+      </w:r>
+      <w:r>
+        <w:rPr>
+          <w:rFonts w:ascii="Segoe" w:hAnsi="Segoe" w:cs="Segoe"/>
+          <w:sz w:val="18"/>
+          <w:szCs w:val="18"/>
+        </w:rPr>
+        <w:t>could use ISNULL(region, '').</w:t>
+      </w:r>
+      <w:r>
+        <w:rPr>
+          <w:rFonts w:ascii="Segoe" w:hAnsi="Segoe" w:cs="Segoe"/>
+          <w:sz w:val="18"/>
+          <w:szCs w:val="18"/>
+        </w:rPr>
+        <w:t xml:space="preserve"> </w:t>
+      </w:r>
+      <w:r>
+        <w:rPr>
+          <w:rFonts w:ascii="Segoe" w:hAnsi="Segoe" w:cs="Segoe"/>
+          <w:b/>
+          <w:sz w:val="18"/>
+          <w:szCs w:val="18"/>
+        </w:rPr>
+        <w:t xml:space="preserve">But we should stick to COALESCE as </w:t>
+      </w:r>
+      <w:r>
+        <w:rPr>
+          <w:rFonts w:ascii="Segoe" w:hAnsi="Segoe" w:cs="Segoe"/>
+          <w:b/>
+          <w:sz w:val="18"/>
+          <w:szCs w:val="18"/>
+        </w:rPr>
+        <w:t>ISNULL</w:t>
+      </w:r>
+      <w:r>
+        <w:rPr>
+          <w:rFonts w:ascii="Segoe" w:hAnsi="Segoe" w:cs="Segoe"/>
+          <w:b/>
+          <w:sz w:val="18"/>
+          <w:szCs w:val="18"/>
+        </w:rPr>
+        <w:t xml:space="preserve"> is nonstandard</w:t>
+      </w:r>
+      <w:r>
+        <w:rPr>
+          <w:rFonts w:ascii="Segoe" w:hAnsi="Segoe" w:cs="Segoe"/>
+          <w:b/>
+          <w:sz w:val="18"/>
+          <w:szCs w:val="18"/>
+        </w:rPr>
+        <w:t xml:space="preserve"> while</w:t>
+      </w:r>
+      <w:r>
+        <w:rPr>
+          <w:rFonts w:ascii="Segoe" w:hAnsi="Segoe" w:cs="Segoe"/>
+          <w:sz w:val="18"/>
+          <w:szCs w:val="18"/>
+        </w:rPr>
+        <w:t xml:space="preserve"> </w:t>
+      </w:r>
+      <w:r>
+        <w:rPr>
+          <w:rFonts w:ascii="Segoe" w:hAnsi="Segoe" w:cs="Segoe"/>
+          <w:b/>
+          <w:sz w:val="18"/>
+          <w:szCs w:val="18"/>
+        </w:rPr>
+        <w:t>COALESCE is standard</w:t>
+      </w:r>
+      <w:r>
+        <w:rPr>
+          <w:rFonts w:ascii="Segoe" w:hAnsi="Segoe" w:cs="Segoe"/>
+          <w:sz w:val="18"/>
+          <w:szCs w:val="18"/>
+        </w:rPr>
+        <w:t>.</w:t>
+      </w:r>
+      <w:r>
+        <w:rPr>
+          <w:rFonts w:ascii="Segoe" w:hAnsi="Segoe" w:cs="Segoe"/>
+          <w:sz w:val="18"/>
+          <w:szCs w:val="18"/>
+        </w:rPr>
+        <w:t xml:space="preserve"> </w:t>
+      </w:r>
+    </w:p>
+    <w:p>
+      <w:pPr>
+        <w:autoSpaceDE w:val="0"/>
+        <w:autoSpaceDN w:val="0"/>
+        <w:adjustRightInd w:val="0"/>
+        <w:spacing w:after="0" w:line="240" w:lineRule="auto"/>
+        <w:rPr>
+          <w:rFonts w:ascii="Segoe" w:hAnsi="Segoe" w:cs="Segoe"/>
+          <w:sz w:val="18"/>
+          <w:szCs w:val="18"/>
+        </w:rPr>
+      </w:pPr>
     </w:p>
     <w:p>
       <w:pPr>

--- a/70_461/tatt.docx
+++ b/70_461/tatt.docx
@@ -9957,8 +9957,3786 @@
           <w:szCs w:val="18"/>
         </w:rPr>
       </w:pPr>
+      <w:r>
+        <w:rPr>
+          <w:rFonts w:ascii="Segoe" w:hAnsi="Segoe" w:cs="Segoe"/>
+          <w:sz w:val="18"/>
+          <w:szCs w:val="18"/>
+        </w:rPr>
+        <w:t>There are a couple of subtle differences between COALESCE and ISNULL that you might be</w:t>
+      </w:r>
+      <w:r>
+        <w:rPr>
+          <w:rFonts w:ascii="Segoe" w:hAnsi="Segoe" w:cs="Segoe"/>
+          <w:sz w:val="18"/>
+          <w:szCs w:val="18"/>
+        </w:rPr>
+        <w:t xml:space="preserve"> </w:t>
+      </w:r>
+      <w:r>
+        <w:rPr>
+          <w:rFonts w:ascii="Segoe" w:hAnsi="Segoe" w:cs="Segoe"/>
+          <w:sz w:val="18"/>
+          <w:szCs w:val="18"/>
+        </w:rPr>
+        <w:t>interested in. One difference is in which input determines the type of the output. Consider the</w:t>
+      </w:r>
+      <w:r>
+        <w:rPr>
+          <w:rFonts w:ascii="Segoe" w:hAnsi="Segoe" w:cs="Segoe"/>
+          <w:sz w:val="18"/>
+          <w:szCs w:val="18"/>
+        </w:rPr>
+        <w:t xml:space="preserve"> </w:t>
+      </w:r>
+      <w:r>
+        <w:rPr>
+          <w:rFonts w:ascii="Segoe" w:hAnsi="Segoe" w:cs="Segoe"/>
+          <w:sz w:val="18"/>
+          <w:szCs w:val="18"/>
+        </w:rPr>
+        <w:t>following code.</w:t>
+      </w:r>
+    </w:p>
+    <w:p>
+      <w:pPr>
+        <w:autoSpaceDE w:val="0"/>
+        <w:autoSpaceDN w:val="0"/>
+        <w:adjustRightInd w:val="0"/>
+        <w:spacing w:after="0" w:line="240" w:lineRule="auto"/>
+        <w:rPr>
+          <w:rFonts w:ascii="Segoe" w:hAnsi="Segoe" w:cs="Segoe"/>
+          <w:sz w:val="18"/>
+          <w:szCs w:val="18"/>
+        </w:rPr>
+      </w:pPr>
+      <w:r>
+        <w:rPr>
+          <w:rFonts w:ascii="Segoe" w:hAnsi="Segoe" w:cs="Segoe"/>
+          <w:sz w:val="18"/>
+          <w:szCs w:val="18"/>
+        </w:rPr>
+        <w:t>DECLARE</w:t>
+      </w:r>
+    </w:p>
+    <w:p>
+      <w:pPr>
+        <w:autoSpaceDE w:val="0"/>
+        <w:autoSpaceDN w:val="0"/>
+        <w:adjustRightInd w:val="0"/>
+        <w:spacing w:after="0" w:line="240" w:lineRule="auto"/>
+        <w:rPr>
+          <w:rFonts w:ascii="Segoe" w:hAnsi="Segoe" w:cs="Segoe"/>
+          <w:sz w:val="18"/>
+          <w:szCs w:val="18"/>
+        </w:rPr>
+      </w:pPr>
+      <w:r>
+        <w:rPr>
+          <w:rFonts w:ascii="Segoe" w:hAnsi="Segoe" w:cs="Segoe"/>
+          <w:sz w:val="18"/>
+          <w:szCs w:val="18"/>
+        </w:rPr>
+        <w:t>@x AS VARCHAR(3) = NULL,</w:t>
+      </w:r>
+    </w:p>
+    <w:p>
+      <w:pPr>
+        <w:autoSpaceDE w:val="0"/>
+        <w:autoSpaceDN w:val="0"/>
+        <w:adjustRightInd w:val="0"/>
+        <w:spacing w:after="0" w:line="240" w:lineRule="auto"/>
+        <w:rPr>
+          <w:rFonts w:ascii="Segoe" w:hAnsi="Segoe" w:cs="Segoe"/>
+          <w:sz w:val="18"/>
+          <w:szCs w:val="18"/>
+        </w:rPr>
+      </w:pPr>
+      <w:r>
+        <w:rPr>
+          <w:rFonts w:ascii="Segoe" w:hAnsi="Segoe" w:cs="Segoe"/>
+          <w:sz w:val="18"/>
+          <w:szCs w:val="18"/>
+        </w:rPr>
+        <w:t>@y AS VARCHAR(10) = '1234567890';</w:t>
+      </w:r>
+    </w:p>
+    <w:p>
+      <w:pPr>
+        <w:autoSpaceDE w:val="0"/>
+        <w:autoSpaceDN w:val="0"/>
+        <w:adjustRightInd w:val="0"/>
+        <w:spacing w:after="0" w:line="240" w:lineRule="auto"/>
+        <w:rPr>
+          <w:rFonts w:ascii="Segoe" w:hAnsi="Segoe" w:cs="Segoe"/>
+          <w:sz w:val="18"/>
+          <w:szCs w:val="18"/>
+        </w:rPr>
+      </w:pPr>
+      <w:r>
+        <w:rPr>
+          <w:rFonts w:ascii="Segoe" w:hAnsi="Segoe" w:cs="Segoe"/>
+          <w:sz w:val="18"/>
+          <w:szCs w:val="18"/>
+        </w:rPr>
+        <w:t>SELECT COALESCE(@x, @y) AS [COALESCE], ISNULL(@x, @y) AS [ISNULL];</w:t>
+      </w:r>
+    </w:p>
+    <w:p>
+      <w:pPr>
+        <w:autoSpaceDE w:val="0"/>
+        <w:autoSpaceDN w:val="0"/>
+        <w:adjustRightInd w:val="0"/>
+        <w:spacing w:after="0" w:line="240" w:lineRule="auto"/>
+        <w:rPr>
+          <w:rFonts w:ascii="Segoe" w:hAnsi="Segoe" w:cs="Segoe"/>
+          <w:sz w:val="18"/>
+          <w:szCs w:val="18"/>
+        </w:rPr>
+      </w:pPr>
+      <w:r>
+        <w:rPr>
+          <w:rFonts w:ascii="Segoe" w:hAnsi="Segoe" w:cs="Segoe"/>
+          <w:sz w:val="18"/>
+          <w:szCs w:val="18"/>
+        </w:rPr>
+        <w:t>Here’s the output of this code.</w:t>
+      </w:r>
+    </w:p>
+    <w:p>
+      <w:pPr>
+        <w:autoSpaceDE w:val="0"/>
+        <w:autoSpaceDN w:val="0"/>
+        <w:adjustRightInd w:val="0"/>
+        <w:spacing w:after="0" w:line="240" w:lineRule="auto"/>
+        <w:rPr>
+          <w:rFonts w:ascii="Segoe" w:hAnsi="Segoe" w:cs="Segoe"/>
+          <w:sz w:val="18"/>
+          <w:szCs w:val="18"/>
+        </w:rPr>
+      </w:pPr>
+      <w:r>
+        <w:rPr>
+          <w:rFonts w:ascii="Segoe" w:hAnsi="Segoe" w:cs="Segoe"/>
+          <w:sz w:val="18"/>
+          <w:szCs w:val="18"/>
+        </w:rPr>
+        <w:t>COALESCE ISNULL</w:t>
+      </w:r>
+    </w:p>
+    <w:p>
+      <w:pPr>
+        <w:autoSpaceDE w:val="0"/>
+        <w:autoSpaceDN w:val="0"/>
+        <w:adjustRightInd w:val="0"/>
+        <w:spacing w:after="0" w:line="240" w:lineRule="auto"/>
+        <w:rPr>
+          <w:rFonts w:ascii="Segoe" w:hAnsi="Segoe" w:cs="Segoe"/>
+          <w:sz w:val="18"/>
+          <w:szCs w:val="18"/>
+        </w:rPr>
+      </w:pPr>
+      <w:r>
+        <w:rPr>
+          <w:rFonts w:ascii="Segoe" w:hAnsi="Segoe" w:cs="Segoe"/>
+          <w:sz w:val="18"/>
+          <w:szCs w:val="18"/>
+        </w:rPr>
+        <w:t>---------- ------</w:t>
+      </w:r>
+    </w:p>
+    <w:p>
+      <w:pPr>
+        <w:autoSpaceDE w:val="0"/>
+        <w:autoSpaceDN w:val="0"/>
+        <w:adjustRightInd w:val="0"/>
+        <w:spacing w:after="0" w:line="240" w:lineRule="auto"/>
+        <w:rPr>
+          <w:rFonts w:ascii="Segoe" w:hAnsi="Segoe" w:cs="Segoe"/>
+          <w:sz w:val="18"/>
+          <w:szCs w:val="18"/>
+        </w:rPr>
+      </w:pPr>
+      <w:r>
+        <w:rPr>
+          <w:rFonts w:ascii="Segoe" w:hAnsi="Segoe" w:cs="Segoe"/>
+          <w:sz w:val="18"/>
+          <w:szCs w:val="18"/>
+        </w:rPr>
+        <w:t>1234567890 123</w:t>
+      </w:r>
+    </w:p>
+    <w:p>
+      <w:pPr>
+        <w:autoSpaceDE w:val="0"/>
+        <w:autoSpaceDN w:val="0"/>
+        <w:adjustRightInd w:val="0"/>
+        <w:spacing w:after="0" w:line="240" w:lineRule="auto"/>
+        <w:rPr>
+          <w:rFonts w:ascii="Segoe" w:hAnsi="Segoe" w:cs="Segoe"/>
+          <w:sz w:val="18"/>
+          <w:szCs w:val="18"/>
+        </w:rPr>
+      </w:pPr>
+      <w:r>
+        <w:rPr>
+          <w:rFonts w:ascii="Segoe" w:hAnsi="Segoe" w:cs="Segoe"/>
+          <w:sz w:val="18"/>
+          <w:szCs w:val="18"/>
+        </w:rPr>
+        <w:t>Observe that the type of the COALESCE expression is determined by the returned element,</w:t>
+      </w:r>
+      <w:r>
+        <w:rPr>
+          <w:rFonts w:ascii="Segoe" w:hAnsi="Segoe" w:cs="Segoe"/>
+          <w:sz w:val="18"/>
+          <w:szCs w:val="18"/>
+        </w:rPr>
+        <w:t xml:space="preserve"> </w:t>
+      </w:r>
+      <w:r>
+        <w:rPr>
+          <w:rFonts w:ascii="Segoe" w:hAnsi="Segoe" w:cs="Segoe"/>
+          <w:sz w:val="18"/>
+          <w:szCs w:val="18"/>
+        </w:rPr>
+        <w:t>whereas the type of the ISNULL expression is determined by the first input.</w:t>
+      </w:r>
+      <w:r>
+        <w:rPr>
+          <w:rFonts w:ascii="Segoe" w:hAnsi="Segoe" w:cs="Segoe"/>
+          <w:sz w:val="18"/>
+          <w:szCs w:val="18"/>
+        </w:rPr>
+        <w:t xml:space="preserve"> Tatt: this is not very logical beha</w:t>
+      </w:r>
+      <w:r>
+        <w:rPr>
+          <w:rFonts w:ascii="Segoe" w:hAnsi="Segoe" w:cs="Segoe"/>
+          <w:sz w:val="18"/>
+          <w:szCs w:val="18"/>
+        </w:rPr>
+        <w:t>viour. Should stick to coalesce.</w:t>
+      </w:r>
+    </w:p>
+    <w:p>
+      <w:pPr>
+        <w:autoSpaceDE w:val="0"/>
+        <w:autoSpaceDN w:val="0"/>
+        <w:adjustRightInd w:val="0"/>
+        <w:spacing w:after="0" w:line="240" w:lineRule="auto"/>
+        <w:rPr>
+          <w:rFonts w:ascii="Segoe" w:hAnsi="Segoe" w:cs="Segoe"/>
+          <w:sz w:val="18"/>
+          <w:szCs w:val="18"/>
+        </w:rPr>
+      </w:pPr>
+    </w:p>
+    <w:p>
+      <w:pPr>
+        <w:autoSpaceDE w:val="0"/>
+        <w:autoSpaceDN w:val="0"/>
+        <w:adjustRightInd w:val="0"/>
+        <w:spacing w:after="0" w:line="240" w:lineRule="auto"/>
+        <w:rPr>
+          <w:rFonts w:ascii="Segoe" w:hAnsi="Segoe" w:cs="Segoe"/>
+          <w:sz w:val="18"/>
+          <w:szCs w:val="18"/>
+        </w:rPr>
+      </w:pPr>
+      <w:r>
+        <w:rPr>
+          <w:rFonts w:ascii="Segoe" w:hAnsi="Segoe" w:cs="Segoe"/>
+          <w:sz w:val="18"/>
+          <w:szCs w:val="18"/>
+        </w:rPr>
+        <w:t>The other difference between COALESCE and ISNULL is when you are using SELECT INTO,</w:t>
+      </w:r>
+      <w:r>
+        <w:rPr>
+          <w:rFonts w:ascii="Segoe" w:hAnsi="Segoe" w:cs="Segoe"/>
+          <w:sz w:val="18"/>
+          <w:szCs w:val="18"/>
+        </w:rPr>
+        <w:t xml:space="preserve"> </w:t>
+      </w:r>
+      <w:r>
+        <w:rPr>
+          <w:rFonts w:ascii="Segoe" w:hAnsi="Segoe" w:cs="Segoe"/>
+          <w:sz w:val="18"/>
+          <w:szCs w:val="18"/>
+        </w:rPr>
+        <w:t>which is discussed in more detail in Chapter 11. Suppose the SELECT list of a SELECT INTO</w:t>
+      </w:r>
+      <w:r>
+        <w:rPr>
+          <w:rFonts w:ascii="Segoe" w:hAnsi="Segoe" w:cs="Segoe"/>
+          <w:sz w:val="18"/>
+          <w:szCs w:val="18"/>
+        </w:rPr>
+        <w:t xml:space="preserve"> </w:t>
+      </w:r>
+      <w:r>
+        <w:rPr>
+          <w:rFonts w:ascii="Segoe" w:hAnsi="Segoe" w:cs="Segoe"/>
+          <w:sz w:val="18"/>
+          <w:szCs w:val="18"/>
+        </w:rPr>
+        <w:t>statement contains the expressions COALESCE(col1, 0) AS newcol1 vs. ISNULL(col1, 0) AS</w:t>
+      </w:r>
+      <w:r>
+        <w:rPr>
+          <w:rFonts w:ascii="Segoe" w:hAnsi="Segoe" w:cs="Segoe"/>
+          <w:sz w:val="18"/>
+          <w:szCs w:val="18"/>
+        </w:rPr>
+        <w:t xml:space="preserve"> </w:t>
+      </w:r>
+      <w:r>
+        <w:rPr>
+          <w:rFonts w:ascii="Segoe" w:hAnsi="Segoe" w:cs="Segoe"/>
+          <w:sz w:val="18"/>
+          <w:szCs w:val="18"/>
+        </w:rPr>
+        <w:t>newcol1. If the source attribute col1 is defined as NOT NULL, both expressions will produce</w:t>
+      </w:r>
+      <w:r>
+        <w:rPr>
+          <w:rFonts w:ascii="Segoe" w:hAnsi="Segoe" w:cs="Segoe"/>
+          <w:sz w:val="18"/>
+          <w:szCs w:val="18"/>
+        </w:rPr>
+        <w:t xml:space="preserve"> </w:t>
+      </w:r>
+      <w:r>
+        <w:rPr>
+          <w:rFonts w:ascii="Segoe" w:hAnsi="Segoe" w:cs="Segoe"/>
+          <w:sz w:val="18"/>
+          <w:szCs w:val="18"/>
+        </w:rPr>
+        <w:t>an attribute in the result table defined as NOT NULL. However, if the source attribute col1 is</w:t>
+      </w:r>
+      <w:r>
+        <w:rPr>
+          <w:rFonts w:ascii="Segoe" w:hAnsi="Segoe" w:cs="Segoe"/>
+          <w:sz w:val="18"/>
+          <w:szCs w:val="18"/>
+        </w:rPr>
+        <w:t xml:space="preserve"> </w:t>
+      </w:r>
+      <w:r>
+        <w:rPr>
+          <w:rFonts w:ascii="Segoe" w:hAnsi="Segoe" w:cs="Segoe"/>
+          <w:sz w:val="18"/>
+          <w:szCs w:val="18"/>
+        </w:rPr>
+        <w:t>defined as allowing NULLs, COALESCE will create a result attribute allowing NULLs, whereas</w:t>
+      </w:r>
+      <w:r>
+        <w:rPr>
+          <w:rFonts w:ascii="Segoe" w:hAnsi="Segoe" w:cs="Segoe"/>
+          <w:sz w:val="18"/>
+          <w:szCs w:val="18"/>
+        </w:rPr>
+        <w:t xml:space="preserve"> </w:t>
+      </w:r>
+      <w:r>
+        <w:rPr>
+          <w:rFonts w:ascii="Segoe" w:hAnsi="Segoe" w:cs="Segoe"/>
+          <w:sz w:val="18"/>
+          <w:szCs w:val="18"/>
+        </w:rPr>
+        <w:t>ISNULL will create one that disallows NULLs.</w:t>
+      </w:r>
+    </w:p>
+    <w:p>
+      <w:pPr>
+        <w:autoSpaceDE w:val="0"/>
+        <w:autoSpaceDN w:val="0"/>
+        <w:adjustRightInd w:val="0"/>
+        <w:spacing w:after="0" w:line="240" w:lineRule="auto"/>
+        <w:rPr>
+          <w:rFonts w:ascii="Segoe" w:hAnsi="Segoe" w:cs="Segoe"/>
+          <w:sz w:val="18"/>
+          <w:szCs w:val="18"/>
+        </w:rPr>
+      </w:pPr>
+    </w:p>
+    <w:p>
+      <w:pPr>
+        <w:autoSpaceDE w:val="0"/>
+        <w:autoSpaceDN w:val="0"/>
+        <w:adjustRightInd w:val="0"/>
+        <w:spacing w:after="0" w:line="240" w:lineRule="auto"/>
+        <w:rPr>
+          <w:rFonts w:ascii="Segoe-Semibold" w:hAnsi="Segoe-Semibold" w:cs="Segoe-Semibold"/>
+          <w:sz w:val="17"/>
+          <w:szCs w:val="17"/>
+        </w:rPr>
+      </w:pPr>
+      <w:r>
+        <w:rPr>
+          <w:rFonts w:ascii="Segoe-Semibold" w:hAnsi="Segoe-Semibold" w:cs="Segoe-Semibold"/>
+          <w:sz w:val="17"/>
+          <w:szCs w:val="17"/>
+        </w:rPr>
+        <w:t>COALESCE and ISNULL can impact performance when you are combining sets; for example,</w:t>
+      </w:r>
+      <w:r>
+        <w:rPr>
+          <w:rFonts w:ascii="Segoe-Semibold" w:hAnsi="Segoe-Semibold" w:cs="Segoe-Semibold"/>
+          <w:sz w:val="17"/>
+          <w:szCs w:val="17"/>
+        </w:rPr>
+        <w:t xml:space="preserve"> </w:t>
+      </w:r>
+      <w:r>
+        <w:rPr>
+          <w:rFonts w:ascii="Segoe-Semibold" w:hAnsi="Segoe-Semibold" w:cs="Segoe-Semibold"/>
+          <w:sz w:val="17"/>
+          <w:szCs w:val="17"/>
+        </w:rPr>
+        <w:t>with joins or when you are filtering data. Consider an example where you have two tables</w:t>
+      </w:r>
+      <w:r>
+        <w:rPr>
+          <w:rFonts w:ascii="Segoe-Semibold" w:hAnsi="Segoe-Semibold" w:cs="Segoe-Semibold"/>
+          <w:sz w:val="17"/>
+          <w:szCs w:val="17"/>
+        </w:rPr>
+        <w:t xml:space="preserve"> </w:t>
+      </w:r>
+      <w:r>
+        <w:rPr>
+          <w:rFonts w:ascii="Segoe-Semibold" w:hAnsi="Segoe-Semibold" w:cs="Segoe-Semibold"/>
+          <w:sz w:val="17"/>
+          <w:szCs w:val="17"/>
+        </w:rPr>
+        <w:t>T1 and T2 and you need to join them based on a match between T1.col1 and T2.col1. The</w:t>
+      </w:r>
+      <w:r>
+        <w:rPr>
+          <w:rFonts w:ascii="Segoe-Semibold" w:hAnsi="Segoe-Semibold" w:cs="Segoe-Semibold"/>
+          <w:sz w:val="17"/>
+          <w:szCs w:val="17"/>
+        </w:rPr>
+        <w:t xml:space="preserve"> </w:t>
+      </w:r>
+      <w:r>
+        <w:rPr>
+          <w:rFonts w:ascii="Segoe-Semibold" w:hAnsi="Segoe-Semibold" w:cs="Segoe-Semibold"/>
+          <w:sz w:val="17"/>
+          <w:szCs w:val="17"/>
+        </w:rPr>
+        <w:t>attributes do allow NULLs. Normally, a comparison between two NULLs yields unknown,</w:t>
+      </w:r>
+      <w:r>
+        <w:rPr>
+          <w:rFonts w:ascii="Segoe-Semibold" w:hAnsi="Segoe-Semibold" w:cs="Segoe-Semibold"/>
+          <w:sz w:val="17"/>
+          <w:szCs w:val="17"/>
+        </w:rPr>
+        <w:t xml:space="preserve"> </w:t>
+      </w:r>
+      <w:r>
+        <w:rPr>
+          <w:rFonts w:ascii="Segoe-Semibold" w:hAnsi="Segoe-Semibold" w:cs="Segoe-Semibold"/>
+          <w:sz w:val="17"/>
+          <w:szCs w:val="17"/>
+        </w:rPr>
+        <w:t>and this causes the row to be discarded. You want to treat two NULLs as equal. What</w:t>
+      </w:r>
+      <w:r>
+        <w:rPr>
+          <w:rFonts w:ascii="Segoe-Semibold" w:hAnsi="Segoe-Semibold" w:cs="Segoe-Semibold"/>
+          <w:sz w:val="17"/>
+          <w:szCs w:val="17"/>
+        </w:rPr>
+        <w:t xml:space="preserve"> </w:t>
+      </w:r>
+      <w:r>
+        <w:rPr>
+          <w:rFonts w:ascii="Segoe-Semibold" w:hAnsi="Segoe-Semibold" w:cs="Segoe-Semibold"/>
+          <w:sz w:val="17"/>
+          <w:szCs w:val="17"/>
+        </w:rPr>
+        <w:t>some do in such a case is use COALESCE or ISNULL to substitute a NULL with a value that</w:t>
+      </w:r>
+      <w:r>
+        <w:rPr>
+          <w:rFonts w:ascii="Segoe-Semibold" w:hAnsi="Segoe-Semibold" w:cs="Segoe-Semibold"/>
+          <w:sz w:val="17"/>
+          <w:szCs w:val="17"/>
+        </w:rPr>
+        <w:t xml:space="preserve"> </w:t>
+      </w:r>
+      <w:r>
+        <w:rPr>
+          <w:rFonts w:ascii="Segoe-Semibold" w:hAnsi="Segoe-Semibold" w:cs="Segoe-Semibold"/>
+          <w:sz w:val="17"/>
+          <w:szCs w:val="17"/>
+        </w:rPr>
+        <w:t>they know cannot appear in the data. For example, if the attributes are integers, and you</w:t>
+      </w:r>
+      <w:r>
+        <w:rPr>
+          <w:rFonts w:ascii="Segoe-Semibold" w:hAnsi="Segoe-Semibold" w:cs="Segoe-Semibold"/>
+          <w:sz w:val="17"/>
+          <w:szCs w:val="17"/>
+        </w:rPr>
+        <w:t xml:space="preserve"> </w:t>
+      </w:r>
+      <w:r>
+        <w:rPr>
+          <w:rFonts w:ascii="Segoe-Semibold" w:hAnsi="Segoe-Semibold" w:cs="Segoe-Semibold"/>
+          <w:sz w:val="17"/>
+          <w:szCs w:val="17"/>
+        </w:rPr>
+        <w:t>know that you have only positive integers in your data (you can even have constraints that</w:t>
+      </w:r>
+    </w:p>
+    <w:p>
+      <w:pPr>
+        <w:autoSpaceDE w:val="0"/>
+        <w:autoSpaceDN w:val="0"/>
+        <w:adjustRightInd w:val="0"/>
+        <w:spacing w:after="0" w:line="240" w:lineRule="auto"/>
+        <w:rPr>
+          <w:rFonts w:ascii="Segoe-Semibold" w:hAnsi="Segoe-Semibold" w:cs="Segoe-Semibold"/>
+          <w:sz w:val="17"/>
+          <w:szCs w:val="17"/>
+        </w:rPr>
+      </w:pPr>
+      <w:r>
+        <w:rPr>
+          <w:rFonts w:ascii="Segoe-Semibold" w:hAnsi="Segoe-Semibold" w:cs="Segoe-Semibold"/>
+          <w:sz w:val="17"/>
+          <w:szCs w:val="17"/>
+        </w:rPr>
+        <w:t>ensure this), you might try to use the predicate COALESCE(T1.col1, -1) = COALESCE(T2.</w:t>
+      </w:r>
+      <w:r>
+        <w:rPr>
+          <w:rFonts w:ascii="Segoe-Semibold" w:hAnsi="Segoe-Semibold" w:cs="Segoe-Semibold"/>
+          <w:sz w:val="17"/>
+          <w:szCs w:val="17"/>
+        </w:rPr>
+        <w:t xml:space="preserve"> </w:t>
+      </w:r>
+      <w:r>
+        <w:rPr>
+          <w:rFonts w:ascii="Segoe-Semibold" w:hAnsi="Segoe-Semibold" w:cs="Segoe-Semibold"/>
+          <w:sz w:val="17"/>
+          <w:szCs w:val="17"/>
+        </w:rPr>
+        <w:t>col1, -1), or ISNULL(T1.col1, -1) = ISNULL(T2.col1, -1). The problem with this form is that,</w:t>
+      </w:r>
+      <w:r>
+        <w:rPr>
+          <w:rFonts w:ascii="Segoe-Semibold" w:hAnsi="Segoe-Semibold" w:cs="Segoe-Semibold"/>
+          <w:sz w:val="17"/>
+          <w:szCs w:val="17"/>
+        </w:rPr>
+        <w:t xml:space="preserve"> </w:t>
+      </w:r>
+      <w:r>
+        <w:rPr>
+          <w:rFonts w:ascii="Segoe-Semibold" w:hAnsi="Segoe-Semibold" w:cs="Segoe-Semibold"/>
+          <w:sz w:val="17"/>
+          <w:szCs w:val="17"/>
+        </w:rPr>
+        <w:t>because you apply manipulation to the attributes you’re comparing, SQL Server will not</w:t>
+      </w:r>
+      <w:r>
+        <w:rPr>
+          <w:rFonts w:ascii="Segoe-Semibold" w:hAnsi="Segoe-Semibold" w:cs="Segoe-Semibold"/>
+          <w:sz w:val="17"/>
+          <w:szCs w:val="17"/>
+        </w:rPr>
+        <w:t xml:space="preserve"> </w:t>
+      </w:r>
+      <w:r>
+        <w:rPr>
+          <w:rFonts w:ascii="Segoe-Semibold" w:hAnsi="Segoe-Semibold" w:cs="Segoe-Semibold"/>
+          <w:sz w:val="17"/>
+          <w:szCs w:val="17"/>
+        </w:rPr>
+        <w:t>rely on index ordering. This can result in not using available indexes efficiently. Instead, it</w:t>
+      </w:r>
+      <w:r>
+        <w:rPr>
+          <w:rFonts w:ascii="Segoe-Semibold" w:hAnsi="Segoe-Semibold" w:cs="Segoe-Semibold"/>
+          <w:sz w:val="17"/>
+          <w:szCs w:val="17"/>
+        </w:rPr>
+        <w:t xml:space="preserve"> </w:t>
+      </w:r>
+      <w:r>
+        <w:rPr>
+          <w:rFonts w:ascii="Segoe-Semibold" w:hAnsi="Segoe-Semibold" w:cs="Segoe-Semibold"/>
+          <w:sz w:val="17"/>
+          <w:szCs w:val="17"/>
+        </w:rPr>
+        <w:t>is recommended to use the longer form: T1.col1 = T2.col1 OR (T1.col1 IS NULL AND T2.col1</w:t>
+      </w:r>
+      <w:r>
+        <w:rPr>
+          <w:rFonts w:ascii="Segoe-Semibold" w:hAnsi="Segoe-Semibold" w:cs="Segoe-Semibold"/>
+          <w:sz w:val="17"/>
+          <w:szCs w:val="17"/>
+        </w:rPr>
+        <w:t xml:space="preserve"> </w:t>
+      </w:r>
+      <w:r>
+        <w:rPr>
+          <w:rFonts w:ascii="Segoe-Semibold" w:hAnsi="Segoe-Semibold" w:cs="Segoe-Semibold"/>
+          <w:sz w:val="17"/>
+          <w:szCs w:val="17"/>
+        </w:rPr>
+        <w:t>IS NULL), which SQL Server understands as just a comparison that considers NULLs as</w:t>
+      </w:r>
+      <w:r>
+        <w:rPr>
+          <w:rFonts w:ascii="Segoe-Semibold" w:hAnsi="Segoe-Semibold" w:cs="Segoe-Semibold"/>
+          <w:sz w:val="17"/>
+          <w:szCs w:val="17"/>
+        </w:rPr>
+        <w:t xml:space="preserve"> </w:t>
+      </w:r>
+      <w:r>
+        <w:rPr>
+          <w:rFonts w:ascii="Segoe-Semibold" w:hAnsi="Segoe-Semibold" w:cs="Segoe-Semibold"/>
+          <w:sz w:val="17"/>
+          <w:szCs w:val="17"/>
+        </w:rPr>
+        <w:t>equal. With this form, SQL Server can efficiently use indexing.</w:t>
+      </w:r>
+    </w:p>
+    <w:p>
+      <w:pPr>
+        <w:autoSpaceDE w:val="0"/>
+        <w:autoSpaceDN w:val="0"/>
+        <w:adjustRightInd w:val="0"/>
+        <w:spacing w:after="0" w:line="240" w:lineRule="auto"/>
+        <w:rPr>
+          <w:rFonts w:ascii="Segoe-Semibold" w:hAnsi="Segoe-Semibold" w:cs="Segoe-Semibold"/>
+          <w:sz w:val="17"/>
+          <w:szCs w:val="17"/>
+        </w:rPr>
+      </w:pPr>
+    </w:p>
+    <w:p>
+      <w:pPr>
+        <w:autoSpaceDE w:val="0"/>
+        <w:autoSpaceDN w:val="0"/>
+        <w:adjustRightInd w:val="0"/>
+        <w:spacing w:after="0" w:line="240" w:lineRule="auto"/>
+        <w:rPr>
+          <w:rFonts w:ascii="Segoe" w:hAnsi="Segoe" w:cs="Segoe"/>
+          <w:sz w:val="18"/>
+          <w:szCs w:val="18"/>
+        </w:rPr>
+      </w:pPr>
+      <w:r>
+        <w:rPr>
+          <w:rFonts w:ascii="Segoe" w:hAnsi="Segoe" w:cs="Segoe"/>
+          <w:b/>
+          <w:sz w:val="18"/>
+          <w:szCs w:val="18"/>
+        </w:rPr>
+        <w:t>T-SQL also supports the standard NULLIF function</w:t>
+      </w:r>
+      <w:r>
+        <w:rPr>
+          <w:rFonts w:ascii="Segoe" w:hAnsi="Segoe" w:cs="Segoe"/>
+          <w:sz w:val="18"/>
+          <w:szCs w:val="18"/>
+        </w:rPr>
+        <w:t>.</w:t>
+      </w:r>
+      <w:r>
+        <w:rPr>
+          <w:rFonts w:ascii="Segoe" w:hAnsi="Segoe" w:cs="Segoe"/>
+          <w:sz w:val="18"/>
+          <w:szCs w:val="18"/>
+        </w:rPr>
+        <w:t xml:space="preserve"> </w:t>
+      </w:r>
+      <w:r>
+        <w:rPr>
+          <w:rFonts w:ascii="Segoe" w:hAnsi="Segoe" w:cs="Segoe"/>
+          <w:sz w:val="18"/>
+          <w:szCs w:val="18"/>
+        </w:rPr>
+        <w:t>Expression</w:t>
+      </w:r>
+      <w:r>
+        <w:rPr>
+          <w:rFonts w:ascii="Segoe" w:hAnsi="Segoe" w:cs="Segoe"/>
+          <w:sz w:val="18"/>
+          <w:szCs w:val="18"/>
+        </w:rPr>
+        <w:t xml:space="preserve"> NULLIF(col1, col2)</w:t>
+      </w:r>
+      <w:r>
+        <w:rPr>
+          <w:rFonts w:ascii="Segoe" w:hAnsi="Segoe" w:cs="Segoe"/>
+          <w:sz w:val="18"/>
+          <w:szCs w:val="18"/>
+        </w:rPr>
+        <w:t>:</w:t>
+      </w:r>
+      <w:r>
+        <w:rPr>
+          <w:rFonts w:ascii="Segoe" w:hAnsi="Segoe" w:cs="Segoe"/>
+          <w:sz w:val="18"/>
+          <w:szCs w:val="18"/>
+        </w:rPr>
+        <w:t xml:space="preserve"> If col1 is equal to col2, the function returns a</w:t>
+      </w:r>
+    </w:p>
+    <w:p>
+      <w:pPr>
+        <w:autoSpaceDE w:val="0"/>
+        <w:autoSpaceDN w:val="0"/>
+        <w:adjustRightInd w:val="0"/>
+        <w:spacing w:after="0" w:line="240" w:lineRule="auto"/>
+        <w:rPr>
+          <w:rFonts w:ascii="Segoe" w:hAnsi="Segoe" w:cs="Segoe"/>
+          <w:sz w:val="18"/>
+          <w:szCs w:val="18"/>
+        </w:rPr>
+      </w:pPr>
+      <w:r>
+        <w:rPr>
+          <w:rFonts w:ascii="Segoe" w:hAnsi="Segoe" w:cs="Segoe"/>
+          <w:sz w:val="18"/>
+          <w:szCs w:val="18"/>
+        </w:rPr>
+        <w:t>NULL; otherwise, it returns the col1 value</w:t>
+      </w:r>
+      <w:r>
+        <w:rPr>
+          <w:rFonts w:ascii="Segoe" w:hAnsi="Segoe" w:cs="Segoe"/>
+          <w:sz w:val="18"/>
+          <w:szCs w:val="18"/>
+        </w:rPr>
+        <w:t>.</w:t>
+      </w:r>
+      <w:r>
+        <w:rPr>
+          <w:rFonts w:ascii="Segoe" w:hAnsi="Segoe" w:cs="Segoe"/>
+          <w:sz w:val="18"/>
+          <w:szCs w:val="18"/>
+        </w:rPr>
+        <w:t xml:space="preserve"> </w:t>
+      </w:r>
+      <w:r>
+        <w:rPr>
+          <w:rFonts w:ascii="Segoe" w:hAnsi="Segoe" w:cs="Segoe"/>
+          <w:sz w:val="18"/>
+          <w:szCs w:val="18"/>
+        </w:rPr>
+        <w:t>As for IIF and CHOOSE, these are nonstandard T-SQL functions that were added to simplify</w:t>
+      </w:r>
+    </w:p>
+    <w:p>
+      <w:pPr>
+        <w:autoSpaceDE w:val="0"/>
+        <w:autoSpaceDN w:val="0"/>
+        <w:adjustRightInd w:val="0"/>
+        <w:spacing w:after="0" w:line="240" w:lineRule="auto"/>
+        <w:rPr>
+          <w:rFonts w:ascii="Segoe" w:hAnsi="Segoe" w:cs="Segoe"/>
+          <w:sz w:val="18"/>
+          <w:szCs w:val="18"/>
+        </w:rPr>
+      </w:pPr>
+      <w:r>
+        <w:rPr>
+          <w:rFonts w:ascii="Segoe" w:hAnsi="Segoe" w:cs="Segoe"/>
+          <w:sz w:val="18"/>
+          <w:szCs w:val="18"/>
+        </w:rPr>
+        <w:t>migrations from Microsoft Access platforms. Because these functions aren’t standard and</w:t>
+      </w:r>
+      <w:r>
+        <w:rPr>
+          <w:rFonts w:ascii="Segoe" w:hAnsi="Segoe" w:cs="Segoe"/>
+          <w:sz w:val="18"/>
+          <w:szCs w:val="18"/>
+        </w:rPr>
+        <w:t xml:space="preserve"> </w:t>
+      </w:r>
+      <w:r>
+        <w:rPr>
+          <w:rFonts w:ascii="Segoe" w:hAnsi="Segoe" w:cs="Segoe"/>
+          <w:sz w:val="18"/>
+          <w:szCs w:val="18"/>
+        </w:rPr>
+        <w:t>there are simple standard alternatives with CASE expressions, it is not usually recommended</w:t>
+      </w:r>
+      <w:r>
+        <w:rPr>
+          <w:rFonts w:ascii="Segoe" w:hAnsi="Segoe" w:cs="Segoe"/>
+          <w:sz w:val="18"/>
+          <w:szCs w:val="18"/>
+        </w:rPr>
+        <w:t xml:space="preserve"> </w:t>
+      </w:r>
+      <w:r>
+        <w:rPr>
+          <w:rFonts w:ascii="Segoe" w:hAnsi="Segoe" w:cs="Segoe"/>
+          <w:sz w:val="18"/>
+          <w:szCs w:val="18"/>
+        </w:rPr>
+        <w:t>that you use them</w:t>
+      </w:r>
+      <w:r>
+        <w:rPr>
+          <w:rFonts w:ascii="Segoe" w:hAnsi="Segoe" w:cs="Segoe"/>
+          <w:sz w:val="18"/>
+          <w:szCs w:val="18"/>
+        </w:rPr>
+        <w:t>.</w:t>
+      </w:r>
+      <w:r>
+        <w:rPr>
+          <w:rFonts w:ascii="Segoe" w:hAnsi="Segoe" w:cs="Segoe"/>
+          <w:sz w:val="18"/>
+          <w:szCs w:val="18"/>
+        </w:rPr>
+        <w:t xml:space="preserve"> </w:t>
+      </w:r>
+    </w:p>
+    <w:p>
+      <w:pPr>
+        <w:autoSpaceDE w:val="0"/>
+        <w:autoSpaceDN w:val="0"/>
+        <w:adjustRightInd w:val="0"/>
+        <w:spacing w:after="0" w:line="240" w:lineRule="auto"/>
+        <w:rPr>
+          <w:rFonts w:ascii="Segoe" w:hAnsi="Segoe" w:cs="Segoe"/>
+          <w:sz w:val="18"/>
+          <w:szCs w:val="18"/>
+        </w:rPr>
+      </w:pPr>
+    </w:p>
+    <w:p>
+      <w:pPr>
+        <w:autoSpaceDE w:val="0"/>
+        <w:autoSpaceDN w:val="0"/>
+        <w:adjustRightInd w:val="0"/>
+        <w:spacing w:after="0" w:line="240" w:lineRule="auto"/>
+        <w:rPr>
+          <w:rFonts w:ascii="Segoe" w:hAnsi="Segoe" w:cs="Segoe"/>
+          <w:sz w:val="18"/>
+          <w:szCs w:val="18"/>
+        </w:rPr>
+      </w:pPr>
+      <w:r>
+        <w:rPr>
+          <w:rFonts w:ascii="Segoe" w:hAnsi="Segoe" w:cs="Segoe"/>
+          <w:sz w:val="18"/>
+          <w:szCs w:val="18"/>
+        </w:rPr>
+        <w:t>With the IIF function, you can return one value if an input</w:t>
+      </w:r>
+      <w:r>
+        <w:rPr>
+          <w:rFonts w:ascii="Segoe" w:hAnsi="Segoe" w:cs="Segoe"/>
+          <w:sz w:val="18"/>
+          <w:szCs w:val="18"/>
+        </w:rPr>
+        <w:t xml:space="preserve"> </w:t>
+      </w:r>
+      <w:r>
+        <w:rPr>
+          <w:rFonts w:ascii="Segoe" w:hAnsi="Segoe" w:cs="Segoe"/>
+          <w:sz w:val="18"/>
+          <w:szCs w:val="18"/>
+        </w:rPr>
+        <w:t>predicate is true and another value otherwise. The function has the following form.</w:t>
+      </w:r>
+    </w:p>
+    <w:p>
+      <w:pPr>
+        <w:autoSpaceDE w:val="0"/>
+        <w:autoSpaceDN w:val="0"/>
+        <w:adjustRightInd w:val="0"/>
+        <w:spacing w:after="0" w:line="240" w:lineRule="auto"/>
+        <w:rPr>
+          <w:rFonts w:ascii="Segoe" w:hAnsi="Segoe" w:cs="Segoe"/>
+          <w:sz w:val="18"/>
+          <w:szCs w:val="18"/>
+        </w:rPr>
+      </w:pPr>
+      <w:r>
+        <w:rPr>
+          <w:rFonts w:ascii="Segoe" w:hAnsi="Segoe" w:cs="Segoe"/>
+          <w:sz w:val="18"/>
+          <w:szCs w:val="18"/>
+        </w:rPr>
+        <w:t>IIF(&lt;predicate&gt;, &lt;true_result&gt;, &lt;false_or_unknown_result&gt;)</w:t>
+      </w:r>
+    </w:p>
+    <w:p>
+      <w:pPr>
+        <w:autoSpaceDE w:val="0"/>
+        <w:autoSpaceDN w:val="0"/>
+        <w:adjustRightInd w:val="0"/>
+        <w:spacing w:after="0" w:line="240" w:lineRule="auto"/>
+        <w:rPr>
+          <w:rFonts w:ascii="Segoe" w:hAnsi="Segoe" w:cs="Segoe"/>
+          <w:sz w:val="18"/>
+          <w:szCs w:val="18"/>
+        </w:rPr>
+      </w:pPr>
+      <w:r>
+        <w:rPr>
+          <w:rFonts w:ascii="Segoe" w:hAnsi="Segoe" w:cs="Segoe"/>
+          <w:sz w:val="18"/>
+          <w:szCs w:val="18"/>
+        </w:rPr>
+        <w:t>This expression is equivalent to the following.</w:t>
+      </w:r>
+    </w:p>
+    <w:p>
+      <w:pPr>
+        <w:autoSpaceDE w:val="0"/>
+        <w:autoSpaceDN w:val="0"/>
+        <w:adjustRightInd w:val="0"/>
+        <w:spacing w:after="0" w:line="240" w:lineRule="auto"/>
+        <w:rPr>
+          <w:rFonts w:ascii="Segoe" w:hAnsi="Segoe" w:cs="Segoe"/>
+          <w:sz w:val="18"/>
+          <w:szCs w:val="18"/>
+        </w:rPr>
+      </w:pPr>
+      <w:r>
+        <w:rPr>
+          <w:rFonts w:ascii="Segoe" w:hAnsi="Segoe" w:cs="Segoe"/>
+          <w:sz w:val="18"/>
+          <w:szCs w:val="18"/>
+        </w:rPr>
+        <w:t>CASE WHEN &lt;predicate&gt; THEN &lt;true_result&gt; ELSE &lt;false_or_unknown_result&gt; END</w:t>
+      </w:r>
+    </w:p>
+    <w:p>
+      <w:pPr>
+        <w:autoSpaceDE w:val="0"/>
+        <w:autoSpaceDN w:val="0"/>
+        <w:adjustRightInd w:val="0"/>
+        <w:spacing w:after="0" w:line="240" w:lineRule="auto"/>
+        <w:rPr>
+          <w:rFonts w:ascii="Segoe" w:hAnsi="Segoe" w:cs="Segoe"/>
+          <w:sz w:val="18"/>
+          <w:szCs w:val="18"/>
+        </w:rPr>
+      </w:pPr>
+      <w:r>
+        <w:rPr>
+          <w:rFonts w:ascii="Segoe" w:hAnsi="Segoe" w:cs="Segoe"/>
+          <w:sz w:val="18"/>
+          <w:szCs w:val="18"/>
+        </w:rPr>
+        <w:t>T</w:t>
+      </w:r>
+      <w:r>
+        <w:rPr>
+          <w:rFonts w:ascii="Segoe" w:hAnsi="Segoe" w:cs="Segoe"/>
+          <w:sz w:val="18"/>
+          <w:szCs w:val="18"/>
+        </w:rPr>
+        <w:t>he expression IIF(orderyear = 2012, qty, 0) returns the value in the qty attribute</w:t>
+      </w:r>
+      <w:r>
+        <w:rPr>
+          <w:rFonts w:ascii="Segoe" w:hAnsi="Segoe" w:cs="Segoe"/>
+          <w:sz w:val="18"/>
+          <w:szCs w:val="18"/>
+        </w:rPr>
+        <w:t xml:space="preserve"> </w:t>
+      </w:r>
+      <w:r>
+        <w:rPr>
+          <w:rFonts w:ascii="Segoe" w:hAnsi="Segoe" w:cs="Segoe"/>
+          <w:sz w:val="18"/>
+          <w:szCs w:val="18"/>
+        </w:rPr>
+        <w:t>when the orderyear attribute is equal to 2012, and zero otherwise.</w:t>
+      </w:r>
+    </w:p>
+    <w:p>
+      <w:pPr>
+        <w:autoSpaceDE w:val="0"/>
+        <w:autoSpaceDN w:val="0"/>
+        <w:adjustRightInd w:val="0"/>
+        <w:spacing w:after="0" w:line="240" w:lineRule="auto"/>
+        <w:rPr>
+          <w:rFonts w:ascii="Segoe" w:hAnsi="Segoe" w:cs="Segoe"/>
+          <w:sz w:val="18"/>
+          <w:szCs w:val="18"/>
+        </w:rPr>
+      </w:pPr>
+    </w:p>
+    <w:p>
+      <w:pPr>
+        <w:autoSpaceDE w:val="0"/>
+        <w:autoSpaceDN w:val="0"/>
+        <w:adjustRightInd w:val="0"/>
+        <w:spacing w:after="0" w:line="240" w:lineRule="auto"/>
+        <w:rPr>
+          <w:rFonts w:ascii="Segoe" w:hAnsi="Segoe" w:cs="Segoe"/>
+          <w:sz w:val="18"/>
+          <w:szCs w:val="18"/>
+        </w:rPr>
+      </w:pPr>
+      <w:r>
+        <w:rPr>
+          <w:rFonts w:ascii="Segoe" w:hAnsi="Segoe" w:cs="Segoe"/>
+          <w:sz w:val="18"/>
+          <w:szCs w:val="18"/>
+        </w:rPr>
+        <w:t>CHOOSE function allows you to provide a position and a list of expressions, and returns</w:t>
+      </w:r>
+      <w:r>
+        <w:rPr>
+          <w:rFonts w:ascii="Segoe" w:hAnsi="Segoe" w:cs="Segoe"/>
+          <w:sz w:val="18"/>
+          <w:szCs w:val="18"/>
+        </w:rPr>
+        <w:t xml:space="preserve"> </w:t>
+      </w:r>
+      <w:r>
+        <w:rPr>
+          <w:rFonts w:ascii="Segoe" w:hAnsi="Segoe" w:cs="Segoe"/>
+          <w:sz w:val="18"/>
+          <w:szCs w:val="18"/>
+        </w:rPr>
+        <w:t>the expression in the indicated position. The function takes the following form.</w:t>
+      </w:r>
+    </w:p>
+    <w:p>
+      <w:pPr>
+        <w:autoSpaceDE w:val="0"/>
+        <w:autoSpaceDN w:val="0"/>
+        <w:adjustRightInd w:val="0"/>
+        <w:spacing w:after="0" w:line="240" w:lineRule="auto"/>
+        <w:rPr>
+          <w:rFonts w:ascii="Segoe" w:hAnsi="Segoe" w:cs="Segoe"/>
+          <w:sz w:val="18"/>
+          <w:szCs w:val="18"/>
+        </w:rPr>
+      </w:pPr>
+      <w:r>
+        <w:rPr>
+          <w:rFonts w:ascii="Segoe" w:hAnsi="Segoe" w:cs="Segoe"/>
+          <w:sz w:val="18"/>
+          <w:szCs w:val="18"/>
+        </w:rPr>
+        <w:t>CHOOSE(&lt;pos&gt;, &lt;exp1&gt;, &lt;exp2&gt;, …, &lt;expn&gt;)</w:t>
+      </w:r>
+    </w:p>
+    <w:p>
+      <w:pPr>
+        <w:autoSpaceDE w:val="0"/>
+        <w:autoSpaceDN w:val="0"/>
+        <w:adjustRightInd w:val="0"/>
+        <w:spacing w:after="0" w:line="240" w:lineRule="auto"/>
+        <w:rPr>
+          <w:rFonts w:ascii="Segoe" w:hAnsi="Segoe" w:cs="Segoe"/>
+          <w:sz w:val="18"/>
+          <w:szCs w:val="18"/>
+        </w:rPr>
+      </w:pPr>
+      <w:r>
+        <w:rPr>
+          <w:rFonts w:ascii="Segoe" w:hAnsi="Segoe" w:cs="Segoe"/>
+          <w:sz w:val="18"/>
+          <w:szCs w:val="18"/>
+        </w:rPr>
+        <w:t>For example, the expression CHOOSE(2, 'x', 'y', 'z') returns 'y'.</w:t>
+      </w:r>
+      <w:r>
+        <w:rPr>
+          <w:rFonts w:ascii="Segoe" w:hAnsi="Segoe" w:cs="Segoe"/>
+          <w:sz w:val="18"/>
+          <w:szCs w:val="18"/>
+        </w:rPr>
+        <w:t xml:space="preserve"> </w:t>
+      </w:r>
+    </w:p>
+    <w:p>
+      <w:pPr>
+        <w:autoSpaceDE w:val="0"/>
+        <w:autoSpaceDN w:val="0"/>
+        <w:adjustRightInd w:val="0"/>
+        <w:spacing w:after="0" w:line="240" w:lineRule="auto"/>
+        <w:rPr>
+          <w:rFonts w:ascii="Segoe-Semibold" w:hAnsi="Segoe-Semibold" w:cs="Segoe-Semibold"/>
+          <w:sz w:val="17"/>
+          <w:szCs w:val="17"/>
+        </w:rPr>
+      </w:pPr>
+      <w:r>
+        <w:rPr>
+          <w:rFonts w:ascii="Segoe-Semibold" w:hAnsi="Segoe-Semibold" w:cs="Segoe-Semibold"/>
+          <w:sz w:val="17"/>
+          <w:szCs w:val="17"/>
+        </w:rPr>
+        <w:lastRenderedPageBreak/>
+        <w:t>The NEWID function generates GUID values in random order, whereas the</w:t>
+      </w:r>
+      <w:r>
+        <w:rPr>
+          <w:rFonts w:ascii="Segoe-Semibold" w:hAnsi="Segoe-Semibold" w:cs="Segoe-Semibold"/>
+          <w:sz w:val="17"/>
+          <w:szCs w:val="17"/>
+        </w:rPr>
+        <w:t xml:space="preserve"> </w:t>
+      </w:r>
+      <w:r>
+        <w:rPr>
+          <w:rFonts w:ascii="Segoe-Semibold" w:hAnsi="Segoe-Semibold" w:cs="Segoe-Semibold"/>
+          <w:sz w:val="17"/>
+          <w:szCs w:val="17"/>
+        </w:rPr>
+        <w:t>NEWSEQUENTIAL ID function generates GUIDs that increase in a sequential</w:t>
+      </w:r>
+      <w:r>
+        <w:rPr>
+          <w:rFonts w:ascii="Segoe-Semibold" w:hAnsi="Segoe-Semibold" w:cs="Segoe-Semibold"/>
+          <w:sz w:val="17"/>
+          <w:szCs w:val="17"/>
+        </w:rPr>
+        <w:t xml:space="preserve"> </w:t>
+      </w:r>
+      <w:r>
+        <w:rPr>
+          <w:rFonts w:ascii="Segoe-Semibold" w:hAnsi="Segoe-Semibold" w:cs="Segoe-Semibold"/>
+          <w:sz w:val="17"/>
+          <w:szCs w:val="17"/>
+        </w:rPr>
+        <w:t>order.</w:t>
+      </w:r>
+    </w:p>
+    <w:p>
+      <w:pPr>
+        <w:autoSpaceDE w:val="0"/>
+        <w:autoSpaceDN w:val="0"/>
+        <w:adjustRightInd w:val="0"/>
+        <w:spacing w:after="0" w:line="240" w:lineRule="auto"/>
+        <w:rPr>
+          <w:rFonts w:ascii="Consolas" w:hAnsi="Consolas" w:cs="Consolas"/>
+          <w:color w:val="FF00FF"/>
+          <w:sz w:val="19"/>
+          <w:szCs w:val="19"/>
+        </w:rPr>
+      </w:pPr>
+      <w:r>
+        <w:rPr>
+          <w:rFonts w:ascii="Segoe-Semibold" w:hAnsi="Segoe-Semibold" w:cs="Segoe-Semibold"/>
+          <w:sz w:val="17"/>
+          <w:szCs w:val="17"/>
+        </w:rPr>
+        <w:t>The + operator by default yields a NULL result on NULL input, whereas the</w:t>
+      </w:r>
+      <w:r>
+        <w:rPr>
+          <w:rFonts w:ascii="Segoe-Semibold" w:hAnsi="Segoe-Semibold" w:cs="Segoe-Semibold"/>
+          <w:sz w:val="17"/>
+          <w:szCs w:val="17"/>
+        </w:rPr>
+        <w:t xml:space="preserve"> </w:t>
+      </w:r>
+      <w:r>
+        <w:rPr>
+          <w:rFonts w:ascii="Segoe-Semibold" w:hAnsi="Segoe-Semibold" w:cs="Segoe-Semibold"/>
+          <w:sz w:val="17"/>
+          <w:szCs w:val="17"/>
+        </w:rPr>
+        <w:t>CONCAT function treats NULLs as empty strings.</w:t>
+      </w:r>
+      <w:r>
+        <w:rPr>
+          <w:rFonts w:ascii="Segoe-Semibold" w:hAnsi="Segoe-Semibold" w:cs="Segoe-Semibold"/>
+          <w:sz w:val="17"/>
+          <w:szCs w:val="17"/>
+        </w:rPr>
+        <w:t xml:space="preserve"> Tatt</w:t>
+      </w:r>
+      <w:r>
+        <w:rPr>
+          <w:rFonts w:ascii="Segoe-Semibold" w:hAnsi="Segoe-Semibold" w:cs="Segoe-Semibold"/>
+          <w:b/>
+          <w:sz w:val="17"/>
+          <w:szCs w:val="17"/>
+        </w:rPr>
+        <w:t>: Use CONCAT most of the times</w:t>
+      </w:r>
+      <w:r>
+        <w:rPr>
+          <w:rFonts w:ascii="Segoe-Semibold" w:hAnsi="Segoe-Semibold" w:cs="Segoe-Semibold"/>
+          <w:sz w:val="17"/>
+          <w:szCs w:val="17"/>
+        </w:rPr>
+        <w:t>.</w:t>
+      </w:r>
+      <w:r>
+        <w:rPr>
+          <w:rFonts w:ascii="Segoe-Semibold" w:hAnsi="Segoe-Semibold" w:cs="Segoe-Semibold"/>
+          <w:sz w:val="17"/>
+          <w:szCs w:val="17"/>
+        </w:rPr>
+        <w:t xml:space="preserve"> </w:t>
+      </w:r>
+      <w:r>
+        <w:rPr>
+          <w:rFonts w:ascii="Segoe-Semibold" w:hAnsi="Segoe-Semibold" w:cs="Segoe-Semibold"/>
+          <w:b/>
+          <w:sz w:val="17"/>
+          <w:szCs w:val="17"/>
+        </w:rPr>
+        <w:t xml:space="preserve">USE </w:t>
+      </w:r>
+      <w:r>
+        <w:rPr>
+          <w:rFonts w:ascii="Consolas" w:hAnsi="Consolas" w:cs="Consolas"/>
+          <w:b/>
+          <w:color w:val="FF00FF"/>
+          <w:sz w:val="19"/>
+          <w:szCs w:val="19"/>
+        </w:rPr>
+        <w:t xml:space="preserve">SYSDATETIME </w:t>
+      </w:r>
+      <w:r>
+        <w:rPr>
+          <w:rFonts w:ascii="Segoe-Semibold" w:hAnsi="Segoe-Semibold" w:cs="Segoe-Semibold"/>
+          <w:b/>
+          <w:sz w:val="17"/>
+          <w:szCs w:val="17"/>
+        </w:rPr>
+        <w:t>most of the times as it returns as</w:t>
+      </w:r>
+      <w:r>
+        <w:rPr>
+          <w:rFonts w:ascii="Consolas" w:hAnsi="Consolas" w:cs="Consolas"/>
+          <w:b/>
+          <w:color w:val="FF00FF"/>
+          <w:sz w:val="19"/>
+          <w:szCs w:val="19"/>
+        </w:rPr>
+        <w:t xml:space="preserve"> DATETIME2</w:t>
+      </w:r>
+      <w:r>
+        <w:rPr>
+          <w:rFonts w:ascii="Consolas" w:hAnsi="Consolas" w:cs="Consolas"/>
+          <w:color w:val="FF00FF"/>
+          <w:sz w:val="19"/>
+          <w:szCs w:val="19"/>
+        </w:rPr>
+        <w:t>.</w:t>
+      </w:r>
+    </w:p>
+    <w:p>
+      <w:pPr>
+        <w:autoSpaceDE w:val="0"/>
+        <w:autoSpaceDN w:val="0"/>
+        <w:adjustRightInd w:val="0"/>
+        <w:spacing w:after="0" w:line="240" w:lineRule="auto"/>
+        <w:rPr>
+          <w:rFonts w:ascii="Consolas" w:hAnsi="Consolas" w:cs="Consolas"/>
+          <w:color w:val="FF00FF"/>
+          <w:sz w:val="19"/>
+          <w:szCs w:val="19"/>
+        </w:rPr>
+      </w:pPr>
+    </w:p>
+    <w:p>
+      <w:pPr>
+        <w:autoSpaceDE w:val="0"/>
+        <w:autoSpaceDN w:val="0"/>
+        <w:adjustRightInd w:val="0"/>
+        <w:spacing w:after="0" w:line="240" w:lineRule="auto"/>
+        <w:rPr>
+          <w:rFonts w:ascii="Segoe" w:hAnsi="Segoe" w:cs="Segoe"/>
+          <w:sz w:val="18"/>
+          <w:szCs w:val="18"/>
+        </w:rPr>
+      </w:pPr>
+      <w:r>
+        <w:rPr>
+          <w:rFonts w:ascii="Segoe" w:hAnsi="Segoe" w:cs="Segoe"/>
+          <w:sz w:val="18"/>
+          <w:szCs w:val="18"/>
+        </w:rPr>
+        <w:t xml:space="preserve">Tatt: </w:t>
+      </w:r>
+      <w:r>
+        <w:rPr>
+          <w:rFonts w:ascii="Segoe" w:hAnsi="Segoe" w:cs="Segoe"/>
+          <w:sz w:val="18"/>
+          <w:szCs w:val="18"/>
+        </w:rPr>
+        <w:t>The NEWID function creates GUIDs in random order. You would consider</w:t>
+      </w:r>
+      <w:r>
+        <w:rPr>
+          <w:rFonts w:ascii="Segoe" w:hAnsi="Segoe" w:cs="Segoe"/>
+          <w:sz w:val="18"/>
+          <w:szCs w:val="18"/>
+        </w:rPr>
+        <w:t xml:space="preserve"> </w:t>
+      </w:r>
+      <w:r>
+        <w:rPr>
+          <w:rFonts w:ascii="Segoe" w:hAnsi="Segoe" w:cs="Segoe"/>
+          <w:sz w:val="18"/>
+          <w:szCs w:val="18"/>
+        </w:rPr>
+        <w:t>it when the size overhead is not a major issue and the ability to generate a unique</w:t>
+      </w:r>
+      <w:r>
+        <w:rPr>
+          <w:rFonts w:ascii="Segoe" w:hAnsi="Segoe" w:cs="Segoe"/>
+          <w:sz w:val="18"/>
+          <w:szCs w:val="18"/>
+        </w:rPr>
+        <w:t xml:space="preserve"> </w:t>
+      </w:r>
+      <w:r>
+        <w:rPr>
+          <w:rFonts w:ascii="Segoe" w:hAnsi="Segoe" w:cs="Segoe"/>
+          <w:sz w:val="18"/>
+          <w:szCs w:val="18"/>
+        </w:rPr>
+        <w:t>value across time and space, from anywhere, in random order is a higher priority</w:t>
+      </w:r>
+      <w:r>
+        <w:rPr>
+          <w:rFonts w:ascii="Segoe" w:hAnsi="Segoe" w:cs="Segoe"/>
+          <w:sz w:val="18"/>
+          <w:szCs w:val="18"/>
+        </w:rPr>
+        <w:t xml:space="preserve">. </w:t>
+      </w:r>
+      <w:r>
+        <w:rPr>
+          <w:rFonts w:ascii="Segoe" w:hAnsi="Segoe" w:cs="Segoe"/>
+          <w:sz w:val="18"/>
+          <w:szCs w:val="18"/>
+        </w:rPr>
+        <w:t>The NEWSEQUENTIALID function generates GUIDs in increasing order</w:t>
+      </w:r>
+      <w:r>
+        <w:rPr>
+          <w:rFonts w:ascii="Segoe" w:hAnsi="Segoe" w:cs="Segoe"/>
+          <w:sz w:val="18"/>
+          <w:szCs w:val="18"/>
+        </w:rPr>
+        <w:t xml:space="preserve"> </w:t>
+      </w:r>
+      <w:r>
+        <w:rPr>
+          <w:rFonts w:ascii="Segoe" w:hAnsi="Segoe" w:cs="Segoe"/>
+          <w:sz w:val="18"/>
+          <w:szCs w:val="18"/>
+        </w:rPr>
+        <w:t>within the machine. It helps reduce fragmentation and works well when a single</w:t>
+      </w:r>
+    </w:p>
+    <w:p>
+      <w:pPr>
+        <w:autoSpaceDE w:val="0"/>
+        <w:autoSpaceDN w:val="0"/>
+        <w:adjustRightInd w:val="0"/>
+        <w:spacing w:after="0" w:line="240" w:lineRule="auto"/>
+        <w:rPr>
+          <w:rFonts w:ascii="Segoe" w:hAnsi="Segoe" w:cs="Segoe"/>
+          <w:sz w:val="18"/>
+          <w:szCs w:val="18"/>
+        </w:rPr>
+      </w:pPr>
+      <w:r>
+        <w:rPr>
+          <w:rFonts w:ascii="Segoe" w:hAnsi="Segoe" w:cs="Segoe"/>
+          <w:sz w:val="18"/>
+          <w:szCs w:val="18"/>
+        </w:rPr>
+        <w:t>session loads the data, and the number of drives is small. However, you should</w:t>
+      </w:r>
+      <w:r>
+        <w:rPr>
+          <w:rFonts w:ascii="Segoe" w:hAnsi="Segoe" w:cs="Segoe"/>
+          <w:sz w:val="18"/>
+          <w:szCs w:val="18"/>
+        </w:rPr>
+        <w:t xml:space="preserve"> </w:t>
+      </w:r>
+      <w:r>
+        <w:rPr>
+          <w:rFonts w:ascii="Segoe" w:hAnsi="Segoe" w:cs="Segoe"/>
+          <w:sz w:val="18"/>
+          <w:szCs w:val="18"/>
+        </w:rPr>
+        <w:t>carefully consider an alternative using another key generator, like a sequence object,</w:t>
+      </w:r>
+      <w:r>
+        <w:rPr>
+          <w:rFonts w:ascii="Segoe" w:hAnsi="Segoe" w:cs="Segoe"/>
+          <w:sz w:val="18"/>
+          <w:szCs w:val="18"/>
+        </w:rPr>
+        <w:t xml:space="preserve"> </w:t>
+      </w:r>
+      <w:r>
+        <w:rPr>
+          <w:rFonts w:ascii="Segoe" w:hAnsi="Segoe" w:cs="Segoe"/>
+          <w:sz w:val="18"/>
+          <w:szCs w:val="18"/>
+        </w:rPr>
+        <w:t>with a smaller type when possible.</w:t>
+      </w:r>
+    </w:p>
+    <w:p>
+      <w:pPr>
+        <w:autoSpaceDE w:val="0"/>
+        <w:autoSpaceDN w:val="0"/>
+        <w:adjustRightInd w:val="0"/>
+        <w:spacing w:after="0" w:line="240" w:lineRule="auto"/>
+        <w:rPr>
+          <w:rFonts w:ascii="Segoe" w:hAnsi="Segoe" w:cs="Segoe"/>
+          <w:sz w:val="18"/>
+          <w:szCs w:val="18"/>
+        </w:rPr>
+      </w:pPr>
+    </w:p>
+    <w:p>
+      <w:pPr>
+        <w:autoSpaceDE w:val="0"/>
+        <w:autoSpaceDN w:val="0"/>
+        <w:adjustRightInd w:val="0"/>
+        <w:spacing w:after="0" w:line="240" w:lineRule="auto"/>
+        <w:rPr>
+          <w:rFonts w:ascii="Segoe" w:hAnsi="Segoe" w:cs="Segoe"/>
+          <w:sz w:val="18"/>
+          <w:szCs w:val="18"/>
+        </w:rPr>
+      </w:pPr>
+      <w:r>
+        <w:rPr>
+          <w:rFonts w:ascii="Segoe" w:hAnsi="Segoe" w:cs="Segoe"/>
+          <w:sz w:val="18"/>
+          <w:szCs w:val="18"/>
+        </w:rPr>
+        <w:t>We have our own custom table partitioning solution because we’re using the Standard</w:t>
+      </w:r>
+      <w:r>
+        <w:rPr>
+          <w:rFonts w:ascii="Segoe" w:hAnsi="Segoe" w:cs="Segoe"/>
+          <w:sz w:val="18"/>
+          <w:szCs w:val="18"/>
+        </w:rPr>
+        <w:t xml:space="preserve"> </w:t>
+      </w:r>
+      <w:r>
+        <w:rPr>
+          <w:rFonts w:ascii="Segoe" w:hAnsi="Segoe" w:cs="Segoe"/>
+          <w:sz w:val="18"/>
+          <w:szCs w:val="18"/>
+        </w:rPr>
+        <w:t>edition of SQL Server. We use a surrogate key of a UNIQUEIDENTIFIER type with the</w:t>
+      </w:r>
+      <w:r>
+        <w:rPr>
+          <w:rFonts w:ascii="Segoe" w:hAnsi="Segoe" w:cs="Segoe"/>
+          <w:sz w:val="18"/>
+          <w:szCs w:val="18"/>
+        </w:rPr>
+        <w:t xml:space="preserve"> </w:t>
+      </w:r>
+      <w:r>
+        <w:rPr>
+          <w:rFonts w:ascii="Segoe" w:hAnsi="Segoe" w:cs="Segoe"/>
+          <w:sz w:val="18"/>
+          <w:szCs w:val="18"/>
+        </w:rPr>
+        <w:t>NEWID function invoked by a default constraint expression as the primary key for the</w:t>
+      </w:r>
+      <w:r>
+        <w:rPr>
+          <w:rFonts w:ascii="Segoe" w:hAnsi="Segoe" w:cs="Segoe"/>
+          <w:sz w:val="18"/>
+          <w:szCs w:val="18"/>
+        </w:rPr>
+        <w:t xml:space="preserve"> </w:t>
+      </w:r>
+      <w:r>
+        <w:rPr>
+          <w:rFonts w:ascii="Segoe" w:hAnsi="Segoe" w:cs="Segoe"/>
+          <w:sz w:val="18"/>
+          <w:szCs w:val="18"/>
+        </w:rPr>
+        <w:t>tables. We chose this approach because we do not want keys to conflict across the different</w:t>
+      </w:r>
+      <w:r>
+        <w:rPr>
+          <w:rFonts w:ascii="Segoe" w:hAnsi="Segoe" w:cs="Segoe"/>
+          <w:sz w:val="18"/>
+          <w:szCs w:val="18"/>
+        </w:rPr>
+        <w:t xml:space="preserve"> </w:t>
+      </w:r>
+      <w:r>
+        <w:rPr>
+          <w:rFonts w:ascii="Segoe" w:hAnsi="Segoe" w:cs="Segoe"/>
+          <w:sz w:val="18"/>
+          <w:szCs w:val="18"/>
+        </w:rPr>
+        <w:t>tables. This primary key is also our clustered index key. Do you have any recommendations</w:t>
+      </w:r>
+      <w:r>
+        <w:rPr>
+          <w:rFonts w:ascii="Segoe" w:hAnsi="Segoe" w:cs="Segoe"/>
+          <w:sz w:val="18"/>
+          <w:szCs w:val="18"/>
+        </w:rPr>
+        <w:t xml:space="preserve"> </w:t>
+      </w:r>
+      <w:r>
+        <w:rPr>
+          <w:rFonts w:ascii="Segoe" w:hAnsi="Segoe" w:cs="Segoe"/>
+          <w:sz w:val="18"/>
+          <w:szCs w:val="18"/>
+        </w:rPr>
+        <w:t>concerning our choice of a key?</w:t>
+      </w:r>
+    </w:p>
+    <w:p>
+      <w:pPr>
+        <w:autoSpaceDE w:val="0"/>
+        <w:autoSpaceDN w:val="0"/>
+        <w:adjustRightInd w:val="0"/>
+        <w:spacing w:after="0" w:line="240" w:lineRule="auto"/>
+        <w:rPr>
+          <w:rFonts w:ascii="Segoe" w:hAnsi="Segoe" w:cs="Segoe"/>
+          <w:sz w:val="18"/>
+          <w:szCs w:val="18"/>
+        </w:rPr>
+      </w:pPr>
+      <w:r>
+        <w:rPr>
+          <w:rFonts w:ascii="Segoe" w:hAnsi="Segoe" w:cs="Segoe"/>
+          <w:sz w:val="18"/>
+          <w:szCs w:val="18"/>
+        </w:rPr>
+        <w:t>UNIQUEIDENTIFIER type is large—16 bytes. And because it’s also the</w:t>
+      </w:r>
+      <w:r>
+        <w:rPr>
+          <w:rFonts w:ascii="Segoe" w:hAnsi="Segoe" w:cs="Segoe"/>
+          <w:sz w:val="18"/>
+          <w:szCs w:val="18"/>
+        </w:rPr>
+        <w:t xml:space="preserve"> </w:t>
+      </w:r>
+      <w:r>
+        <w:rPr>
+          <w:rFonts w:ascii="Segoe" w:hAnsi="Segoe" w:cs="Segoe"/>
+          <w:sz w:val="18"/>
+          <w:szCs w:val="18"/>
+        </w:rPr>
+        <w:t>clustered index key, it is copied to all nonclustered indexes. Also, due to the random</w:t>
+      </w:r>
+      <w:r>
+        <w:rPr>
+          <w:rFonts w:ascii="Segoe" w:hAnsi="Segoe" w:cs="Segoe"/>
+          <w:sz w:val="18"/>
+          <w:szCs w:val="18"/>
+        </w:rPr>
+        <w:t xml:space="preserve"> </w:t>
+      </w:r>
+      <w:r>
+        <w:rPr>
+          <w:rFonts w:ascii="Segoe" w:hAnsi="Segoe" w:cs="Segoe"/>
+          <w:sz w:val="18"/>
+          <w:szCs w:val="18"/>
+        </w:rPr>
+        <w:t>order in which the NEWID function generates values, there’s probably a high level</w:t>
+      </w:r>
+      <w:r>
+        <w:rPr>
+          <w:rFonts w:ascii="Segoe" w:hAnsi="Segoe" w:cs="Segoe"/>
+          <w:sz w:val="18"/>
+          <w:szCs w:val="18"/>
+        </w:rPr>
+        <w:t xml:space="preserve"> </w:t>
+      </w:r>
+      <w:r>
+        <w:rPr>
+          <w:rFonts w:ascii="Segoe" w:hAnsi="Segoe" w:cs="Segoe"/>
+          <w:sz w:val="18"/>
+          <w:szCs w:val="18"/>
+        </w:rPr>
+        <w:t>of fragmentation in the index. A different approach to consider (and test!) is switching</w:t>
+      </w:r>
+      <w:r>
+        <w:rPr>
+          <w:rFonts w:ascii="Segoe" w:hAnsi="Segoe" w:cs="Segoe"/>
+          <w:sz w:val="18"/>
+          <w:szCs w:val="18"/>
+        </w:rPr>
+        <w:t xml:space="preserve"> </w:t>
+      </w:r>
+      <w:r>
+        <w:rPr>
+          <w:rFonts w:ascii="Segoe" w:hAnsi="Segoe" w:cs="Segoe"/>
+          <w:sz w:val="18"/>
+          <w:szCs w:val="18"/>
+        </w:rPr>
+        <w:t>to an integer type and using the sequence object to generate keys that do not</w:t>
+      </w:r>
+    </w:p>
+    <w:p>
+      <w:pPr>
+        <w:autoSpaceDE w:val="0"/>
+        <w:autoSpaceDN w:val="0"/>
+        <w:adjustRightInd w:val="0"/>
+        <w:spacing w:after="0" w:line="240" w:lineRule="auto"/>
+        <w:rPr>
+          <w:rFonts w:ascii="Segoe" w:hAnsi="Segoe" w:cs="Segoe"/>
+          <w:sz w:val="18"/>
+          <w:szCs w:val="18"/>
+        </w:rPr>
+      </w:pPr>
+      <w:r>
+        <w:rPr>
+          <w:rFonts w:ascii="Segoe" w:hAnsi="Segoe" w:cs="Segoe"/>
+          <w:sz w:val="18"/>
+          <w:szCs w:val="18"/>
+        </w:rPr>
+        <w:t>conflict across tables. Due to the reduced size of the type, with the multiplied effect</w:t>
+      </w:r>
+      <w:r>
+        <w:rPr>
+          <w:rFonts w:ascii="Segoe" w:hAnsi="Segoe" w:cs="Segoe"/>
+          <w:sz w:val="18"/>
+          <w:szCs w:val="18"/>
+        </w:rPr>
+        <w:t xml:space="preserve"> </w:t>
+      </w:r>
+      <w:r>
+        <w:rPr>
+          <w:rFonts w:ascii="Segoe" w:hAnsi="Segoe" w:cs="Segoe"/>
+          <w:sz w:val="18"/>
+          <w:szCs w:val="18"/>
+        </w:rPr>
+        <w:t>on nonclustered indexes, performance of reads will likely improve. The values will be</w:t>
+      </w:r>
+      <w:r>
+        <w:rPr>
+          <w:rFonts w:ascii="Segoe" w:hAnsi="Segoe" w:cs="Segoe"/>
+          <w:sz w:val="18"/>
+          <w:szCs w:val="18"/>
+        </w:rPr>
+        <w:t xml:space="preserve"> </w:t>
+      </w:r>
+      <w:r>
+        <w:rPr>
+          <w:rFonts w:ascii="Segoe" w:hAnsi="Segoe" w:cs="Segoe"/>
+          <w:sz w:val="18"/>
+          <w:szCs w:val="18"/>
+        </w:rPr>
+        <w:t>increasing, and as a result, there will be less fragmentation, which will also likely have a</w:t>
+      </w:r>
+      <w:r>
+        <w:rPr>
+          <w:rFonts w:ascii="Segoe" w:hAnsi="Segoe" w:cs="Segoe"/>
+          <w:sz w:val="18"/>
+          <w:szCs w:val="18"/>
+        </w:rPr>
+        <w:t xml:space="preserve"> </w:t>
+      </w:r>
+      <w:r>
+        <w:rPr>
+          <w:rFonts w:ascii="Segoe" w:hAnsi="Segoe" w:cs="Segoe"/>
+          <w:sz w:val="18"/>
+          <w:szCs w:val="18"/>
+        </w:rPr>
+        <w:t>positive effect on reads.</w:t>
+      </w:r>
+    </w:p>
+    <w:p>
+      <w:pPr>
+        <w:autoSpaceDE w:val="0"/>
+        <w:autoSpaceDN w:val="0"/>
+        <w:adjustRightInd w:val="0"/>
+        <w:spacing w:after="0" w:line="240" w:lineRule="auto"/>
+        <w:rPr>
+          <w:rFonts w:ascii="Segoe" w:hAnsi="Segoe" w:cs="Segoe"/>
+          <w:sz w:val="18"/>
+          <w:szCs w:val="18"/>
+        </w:rPr>
+      </w:pPr>
+    </w:p>
+    <w:p>
+      <w:pPr>
+        <w:autoSpaceDE w:val="0"/>
+        <w:autoSpaceDN w:val="0"/>
+        <w:adjustRightInd w:val="0"/>
+        <w:spacing w:after="0" w:line="240" w:lineRule="auto"/>
+        <w:rPr>
+          <w:rFonts w:ascii="Segoe" w:hAnsi="Segoe" w:cs="Segoe"/>
+          <w:sz w:val="18"/>
+          <w:szCs w:val="18"/>
+        </w:rPr>
+      </w:pPr>
+      <w:r>
+        <w:rPr>
+          <w:rFonts w:ascii="Segoe" w:hAnsi="Segoe" w:cs="Segoe"/>
+          <w:sz w:val="18"/>
+          <w:szCs w:val="18"/>
+        </w:rPr>
+        <w:t xml:space="preserve">Tatt: </w:t>
+      </w:r>
+      <w:r>
+        <w:rPr>
+          <w:rFonts w:ascii="Segoe" w:hAnsi="Segoe" w:cs="Segoe"/>
+          <w:b/>
+          <w:sz w:val="18"/>
+          <w:szCs w:val="18"/>
+        </w:rPr>
+        <w:t>use COALESCE and not ISNULL, use CURRENT_TIMESTAMP and not GETDATE,</w:t>
+      </w:r>
+      <w:r>
+        <w:rPr>
+          <w:rFonts w:ascii="Segoe" w:hAnsi="Segoe" w:cs="Segoe"/>
+          <w:b/>
+          <w:sz w:val="18"/>
+          <w:szCs w:val="18"/>
+        </w:rPr>
+        <w:t xml:space="preserve"> </w:t>
+      </w:r>
+      <w:r>
+        <w:rPr>
+          <w:rFonts w:ascii="Segoe" w:hAnsi="Segoe" w:cs="Segoe"/>
+          <w:b/>
+          <w:sz w:val="18"/>
+          <w:szCs w:val="18"/>
+        </w:rPr>
+        <w:t>and use CASE and not IIF.</w:t>
+      </w:r>
+      <w:r>
+        <w:rPr>
+          <w:rFonts w:ascii="Segoe" w:hAnsi="Segoe" w:cs="Segoe"/>
+          <w:sz w:val="18"/>
+          <w:szCs w:val="18"/>
+        </w:rPr>
+        <w:t xml:space="preserve"> </w:t>
+      </w:r>
+    </w:p>
+    <w:p>
+      <w:pPr>
+        <w:autoSpaceDE w:val="0"/>
+        <w:autoSpaceDN w:val="0"/>
+        <w:adjustRightInd w:val="0"/>
+        <w:spacing w:after="0" w:line="240" w:lineRule="auto"/>
+        <w:rPr>
+          <w:rFonts w:ascii="Segoe" w:hAnsi="Segoe" w:cs="Segoe"/>
+          <w:sz w:val="18"/>
+          <w:szCs w:val="18"/>
+        </w:rPr>
+      </w:pPr>
+    </w:p>
+    <w:p>
+      <w:pPr>
+        <w:autoSpaceDE w:val="0"/>
+        <w:autoSpaceDN w:val="0"/>
+        <w:adjustRightInd w:val="0"/>
+        <w:spacing w:after="0" w:line="240" w:lineRule="auto"/>
+        <w:rPr>
+          <w:rFonts w:ascii="Segoe" w:hAnsi="Segoe" w:cs="Segoe"/>
+          <w:sz w:val="18"/>
+          <w:szCs w:val="18"/>
+        </w:rPr>
+      </w:pPr>
+      <w:r>
+        <w:rPr>
+          <w:rFonts w:ascii="Segoe" w:hAnsi="Segoe" w:cs="Segoe"/>
+          <w:sz w:val="18"/>
+          <w:szCs w:val="18"/>
+        </w:rPr>
+        <w:t>Tatt: a predicate with a null will always be false</w:t>
+      </w:r>
+      <w:r>
+        <w:rPr>
+          <w:rFonts w:ascii="Segoe" w:hAnsi="Segoe" w:cs="Segoe"/>
+          <w:sz w:val="18"/>
+          <w:szCs w:val="18"/>
+        </w:rPr>
+        <w:t>. M</w:t>
+      </w:r>
+      <w:r>
+        <w:rPr>
+          <w:rFonts w:ascii="Segoe" w:hAnsi="Segoe" w:cs="Segoe"/>
+          <w:sz w:val="18"/>
+          <w:szCs w:val="18"/>
+        </w:rPr>
+        <w:t xml:space="preserve">ore specifically the result will be unknown </w:t>
+      </w:r>
+      <w:r>
+        <w:rPr>
+          <w:rFonts w:ascii="Segoe" w:hAnsi="Segoe" w:cs="Segoe"/>
+          <w:sz w:val="18"/>
+          <w:szCs w:val="18"/>
+        </w:rPr>
+        <w:t xml:space="preserve">and both false and unknown cases are excluded </w:t>
+      </w:r>
+      <w:r>
+        <w:rPr>
+          <w:rFonts w:ascii="Segoe" w:hAnsi="Segoe" w:cs="Segoe"/>
+          <w:sz w:val="18"/>
+          <w:szCs w:val="18"/>
+        </w:rPr>
+        <w:t>from the results of the query (</w:t>
+      </w:r>
+      <w:r>
+        <w:rPr>
+          <w:rFonts w:ascii="Segoe" w:hAnsi="Segoe" w:cs="Segoe"/>
+          <w:sz w:val="18"/>
+          <w:szCs w:val="18"/>
+        </w:rPr>
+        <w:t>unless the predicate is testing for nulls like ‘IS NULL’)</w:t>
+      </w:r>
+      <w:r>
+        <w:rPr>
+          <w:rFonts w:ascii="Segoe" w:hAnsi="Segoe" w:cs="Segoe"/>
+          <w:sz w:val="18"/>
+          <w:szCs w:val="18"/>
+        </w:rPr>
+        <w:t>.</w:t>
+      </w:r>
+      <w:r>
+        <w:rPr>
+          <w:rFonts w:ascii="Segoe" w:hAnsi="Segoe" w:cs="Segoe"/>
+          <w:sz w:val="18"/>
+          <w:szCs w:val="18"/>
+        </w:rPr>
+        <w:t xml:space="preserve"> </w:t>
+      </w:r>
+      <w:r>
+        <w:rPr>
+          <w:rFonts w:ascii="Segoe" w:hAnsi="Segoe" w:cs="Segoe"/>
+          <w:sz w:val="18"/>
+          <w:szCs w:val="18"/>
+        </w:rPr>
+        <w:t>The following query, intuitively, should have returned those regions as well which have region as ‘NULL’</w:t>
+      </w:r>
+      <w:r>
+        <w:rPr>
+          <w:rFonts w:ascii="Segoe" w:hAnsi="Segoe" w:cs="Segoe"/>
+          <w:sz w:val="18"/>
+          <w:szCs w:val="18"/>
+        </w:rPr>
+        <w:t>.</w:t>
+      </w:r>
+    </w:p>
+    <w:p>
+      <w:pPr>
+        <w:autoSpaceDE w:val="0"/>
+        <w:autoSpaceDN w:val="0"/>
+        <w:adjustRightInd w:val="0"/>
+        <w:spacing w:after="0" w:line="240" w:lineRule="auto"/>
+        <w:rPr>
+          <w:rFonts w:ascii="Consolas" w:hAnsi="Consolas" w:cs="Consolas"/>
+          <w:sz w:val="19"/>
+          <w:szCs w:val="19"/>
+        </w:rPr>
+      </w:pPr>
+      <w:r>
+        <w:rPr>
+          <w:rFonts w:ascii="Consolas" w:hAnsi="Consolas" w:cs="Consolas"/>
+          <w:color w:val="0000FF"/>
+          <w:sz w:val="19"/>
+          <w:szCs w:val="19"/>
+        </w:rPr>
+        <w:t>SELECT</w:t>
+      </w:r>
+      <w:r>
+        <w:rPr>
+          <w:rFonts w:ascii="Consolas" w:hAnsi="Consolas" w:cs="Consolas"/>
+          <w:sz w:val="19"/>
+          <w:szCs w:val="19"/>
+        </w:rPr>
+        <w:t xml:space="preserve"> empid</w:t>
+      </w:r>
+      <w:r>
+        <w:rPr>
+          <w:rFonts w:ascii="Consolas" w:hAnsi="Consolas" w:cs="Consolas"/>
+          <w:color w:val="808080"/>
+          <w:sz w:val="19"/>
+          <w:szCs w:val="19"/>
+        </w:rPr>
+        <w:t>,</w:t>
+      </w:r>
+      <w:r>
+        <w:rPr>
+          <w:rFonts w:ascii="Consolas" w:hAnsi="Consolas" w:cs="Consolas"/>
+          <w:sz w:val="19"/>
+          <w:szCs w:val="19"/>
+        </w:rPr>
+        <w:t xml:space="preserve"> firstname</w:t>
+      </w:r>
+      <w:r>
+        <w:rPr>
+          <w:rFonts w:ascii="Consolas" w:hAnsi="Consolas" w:cs="Consolas"/>
+          <w:color w:val="808080"/>
+          <w:sz w:val="19"/>
+          <w:szCs w:val="19"/>
+        </w:rPr>
+        <w:t>,</w:t>
+      </w:r>
+      <w:r>
+        <w:rPr>
+          <w:rFonts w:ascii="Consolas" w:hAnsi="Consolas" w:cs="Consolas"/>
+          <w:sz w:val="19"/>
+          <w:szCs w:val="19"/>
+        </w:rPr>
+        <w:t xml:space="preserve"> lastname</w:t>
+      </w:r>
+      <w:r>
+        <w:rPr>
+          <w:rFonts w:ascii="Consolas" w:hAnsi="Consolas" w:cs="Consolas"/>
+          <w:color w:val="808080"/>
+          <w:sz w:val="19"/>
+          <w:szCs w:val="19"/>
+        </w:rPr>
+        <w:t>,</w:t>
+      </w:r>
+      <w:r>
+        <w:rPr>
+          <w:rFonts w:ascii="Consolas" w:hAnsi="Consolas" w:cs="Consolas"/>
+          <w:sz w:val="19"/>
+          <w:szCs w:val="19"/>
+        </w:rPr>
+        <w:t xml:space="preserve"> country</w:t>
+      </w:r>
+      <w:r>
+        <w:rPr>
+          <w:rFonts w:ascii="Consolas" w:hAnsi="Consolas" w:cs="Consolas"/>
+          <w:color w:val="808080"/>
+          <w:sz w:val="19"/>
+          <w:szCs w:val="19"/>
+        </w:rPr>
+        <w:t>,</w:t>
+      </w:r>
+      <w:r>
+        <w:rPr>
+          <w:rFonts w:ascii="Consolas" w:hAnsi="Consolas" w:cs="Consolas"/>
+          <w:sz w:val="19"/>
+          <w:szCs w:val="19"/>
+        </w:rPr>
+        <w:t xml:space="preserve"> region</w:t>
+      </w:r>
+      <w:r>
+        <w:rPr>
+          <w:rFonts w:ascii="Consolas" w:hAnsi="Consolas" w:cs="Consolas"/>
+          <w:color w:val="808080"/>
+          <w:sz w:val="19"/>
+          <w:szCs w:val="19"/>
+        </w:rPr>
+        <w:t>,</w:t>
+      </w:r>
+      <w:r>
+        <w:rPr>
+          <w:rFonts w:ascii="Consolas" w:hAnsi="Consolas" w:cs="Consolas"/>
+          <w:sz w:val="19"/>
+          <w:szCs w:val="19"/>
+        </w:rPr>
+        <w:t xml:space="preserve"> city</w:t>
+      </w:r>
+    </w:p>
+    <w:p>
+      <w:pPr>
+        <w:autoSpaceDE w:val="0"/>
+        <w:autoSpaceDN w:val="0"/>
+        <w:adjustRightInd w:val="0"/>
+        <w:spacing w:after="0" w:line="240" w:lineRule="auto"/>
+        <w:rPr>
+          <w:rFonts w:ascii="Consolas" w:hAnsi="Consolas" w:cs="Consolas"/>
+          <w:sz w:val="19"/>
+          <w:szCs w:val="19"/>
+        </w:rPr>
+      </w:pPr>
+      <w:r>
+        <w:rPr>
+          <w:rFonts w:ascii="Consolas" w:hAnsi="Consolas" w:cs="Consolas"/>
+          <w:color w:val="0000FF"/>
+          <w:sz w:val="19"/>
+          <w:szCs w:val="19"/>
+        </w:rPr>
+        <w:t>FROM</w:t>
+      </w:r>
+      <w:r>
+        <w:rPr>
+          <w:rFonts w:ascii="Consolas" w:hAnsi="Consolas" w:cs="Consolas"/>
+          <w:sz w:val="19"/>
+          <w:szCs w:val="19"/>
+        </w:rPr>
+        <w:t xml:space="preserve"> HR</w:t>
+      </w:r>
+      <w:r>
+        <w:rPr>
+          <w:rFonts w:ascii="Consolas" w:hAnsi="Consolas" w:cs="Consolas"/>
+          <w:color w:val="808080"/>
+          <w:sz w:val="19"/>
+          <w:szCs w:val="19"/>
+        </w:rPr>
+        <w:t>.</w:t>
+      </w:r>
+      <w:r>
+        <w:rPr>
+          <w:rFonts w:ascii="Consolas" w:hAnsi="Consolas" w:cs="Consolas"/>
+          <w:sz w:val="19"/>
+          <w:szCs w:val="19"/>
+        </w:rPr>
+        <w:t>Employees</w:t>
+      </w:r>
+    </w:p>
+    <w:p>
+      <w:pPr>
+        <w:autoSpaceDE w:val="0"/>
+        <w:autoSpaceDN w:val="0"/>
+        <w:adjustRightInd w:val="0"/>
+        <w:spacing w:after="0" w:line="240" w:lineRule="auto"/>
+        <w:rPr>
+          <w:rFonts w:ascii="Consolas" w:hAnsi="Consolas" w:cs="Consolas"/>
+          <w:color w:val="808080"/>
+          <w:sz w:val="19"/>
+          <w:szCs w:val="19"/>
+        </w:rPr>
+      </w:pPr>
+      <w:r>
+        <w:rPr>
+          <w:rFonts w:ascii="Consolas" w:hAnsi="Consolas" w:cs="Consolas"/>
+          <w:color w:val="0000FF"/>
+          <w:sz w:val="19"/>
+          <w:szCs w:val="19"/>
+        </w:rPr>
+        <w:t>WHERE</w:t>
+      </w:r>
+      <w:r>
+        <w:rPr>
+          <w:rFonts w:ascii="Consolas" w:hAnsi="Consolas" w:cs="Consolas"/>
+          <w:sz w:val="19"/>
+          <w:szCs w:val="19"/>
+        </w:rPr>
+        <w:t xml:space="preserve"> region </w:t>
+      </w:r>
+      <w:r>
+        <w:rPr>
+          <w:rFonts w:ascii="Consolas" w:hAnsi="Consolas" w:cs="Consolas"/>
+          <w:color w:val="808080"/>
+          <w:sz w:val="19"/>
+          <w:szCs w:val="19"/>
+        </w:rPr>
+        <w:t>&lt;&gt;</w:t>
+      </w:r>
+      <w:r>
+        <w:rPr>
+          <w:rFonts w:ascii="Consolas" w:hAnsi="Consolas" w:cs="Consolas"/>
+          <w:sz w:val="19"/>
+          <w:szCs w:val="19"/>
+        </w:rPr>
+        <w:t xml:space="preserve"> </w:t>
+      </w:r>
+      <w:r>
+        <w:rPr>
+          <w:rFonts w:ascii="Consolas" w:hAnsi="Consolas" w:cs="Consolas"/>
+          <w:color w:val="FF0000"/>
+          <w:sz w:val="19"/>
+          <w:szCs w:val="19"/>
+        </w:rPr>
+        <w:t>N'WA'</w:t>
+      </w:r>
+      <w:r>
+        <w:rPr>
+          <w:rFonts w:ascii="Consolas" w:hAnsi="Consolas" w:cs="Consolas"/>
+          <w:color w:val="808080"/>
+          <w:sz w:val="19"/>
+          <w:szCs w:val="19"/>
+        </w:rPr>
+        <w:t>;</w:t>
+      </w:r>
+    </w:p>
+    <w:p>
+      <w:pPr>
+        <w:autoSpaceDE w:val="0"/>
+        <w:autoSpaceDN w:val="0"/>
+        <w:adjustRightInd w:val="0"/>
+        <w:spacing w:after="0" w:line="240" w:lineRule="auto"/>
+        <w:rPr>
+          <w:rFonts w:ascii="Segoe" w:hAnsi="Segoe" w:cs="Segoe"/>
+          <w:sz w:val="18"/>
+          <w:szCs w:val="18"/>
+        </w:rPr>
+      </w:pPr>
+      <w:r>
+        <w:rPr>
+          <w:rFonts w:ascii="Segoe" w:hAnsi="Segoe" w:cs="Segoe"/>
+          <w:sz w:val="18"/>
+          <w:szCs w:val="18"/>
+        </w:rPr>
+        <w:t>Fix it by:</w:t>
+      </w:r>
+    </w:p>
+    <w:p>
+      <w:pPr>
+        <w:autoSpaceDE w:val="0"/>
+        <w:autoSpaceDN w:val="0"/>
+        <w:adjustRightInd w:val="0"/>
+        <w:spacing w:after="0" w:line="240" w:lineRule="auto"/>
+        <w:rPr>
+          <w:rFonts w:ascii="Consolas" w:hAnsi="Consolas" w:cs="Consolas"/>
+          <w:sz w:val="19"/>
+          <w:szCs w:val="19"/>
+        </w:rPr>
+      </w:pPr>
+      <w:r>
+        <w:rPr>
+          <w:rFonts w:ascii="Consolas" w:hAnsi="Consolas" w:cs="Consolas"/>
+          <w:color w:val="0000FF"/>
+          <w:sz w:val="19"/>
+          <w:szCs w:val="19"/>
+        </w:rPr>
+        <w:t>SELECT</w:t>
+      </w:r>
+      <w:r>
+        <w:rPr>
+          <w:rFonts w:ascii="Consolas" w:hAnsi="Consolas" w:cs="Consolas"/>
+          <w:sz w:val="19"/>
+          <w:szCs w:val="19"/>
+        </w:rPr>
+        <w:t xml:space="preserve"> empid</w:t>
+      </w:r>
+      <w:r>
+        <w:rPr>
+          <w:rFonts w:ascii="Consolas" w:hAnsi="Consolas" w:cs="Consolas"/>
+          <w:color w:val="808080"/>
+          <w:sz w:val="19"/>
+          <w:szCs w:val="19"/>
+        </w:rPr>
+        <w:t>,</w:t>
+      </w:r>
+      <w:r>
+        <w:rPr>
+          <w:rFonts w:ascii="Consolas" w:hAnsi="Consolas" w:cs="Consolas"/>
+          <w:sz w:val="19"/>
+          <w:szCs w:val="19"/>
+        </w:rPr>
+        <w:t xml:space="preserve"> firstname</w:t>
+      </w:r>
+      <w:r>
+        <w:rPr>
+          <w:rFonts w:ascii="Consolas" w:hAnsi="Consolas" w:cs="Consolas"/>
+          <w:color w:val="808080"/>
+          <w:sz w:val="19"/>
+          <w:szCs w:val="19"/>
+        </w:rPr>
+        <w:t>,</w:t>
+      </w:r>
+      <w:r>
+        <w:rPr>
+          <w:rFonts w:ascii="Consolas" w:hAnsi="Consolas" w:cs="Consolas"/>
+          <w:sz w:val="19"/>
+          <w:szCs w:val="19"/>
+        </w:rPr>
+        <w:t xml:space="preserve"> lastname</w:t>
+      </w:r>
+      <w:r>
+        <w:rPr>
+          <w:rFonts w:ascii="Consolas" w:hAnsi="Consolas" w:cs="Consolas"/>
+          <w:color w:val="808080"/>
+          <w:sz w:val="19"/>
+          <w:szCs w:val="19"/>
+        </w:rPr>
+        <w:t>,</w:t>
+      </w:r>
+      <w:r>
+        <w:rPr>
+          <w:rFonts w:ascii="Consolas" w:hAnsi="Consolas" w:cs="Consolas"/>
+          <w:sz w:val="19"/>
+          <w:szCs w:val="19"/>
+        </w:rPr>
+        <w:t xml:space="preserve"> country</w:t>
+      </w:r>
+      <w:r>
+        <w:rPr>
+          <w:rFonts w:ascii="Consolas" w:hAnsi="Consolas" w:cs="Consolas"/>
+          <w:color w:val="808080"/>
+          <w:sz w:val="19"/>
+          <w:szCs w:val="19"/>
+        </w:rPr>
+        <w:t>,</w:t>
+      </w:r>
+      <w:r>
+        <w:rPr>
+          <w:rFonts w:ascii="Consolas" w:hAnsi="Consolas" w:cs="Consolas"/>
+          <w:sz w:val="19"/>
+          <w:szCs w:val="19"/>
+        </w:rPr>
+        <w:t xml:space="preserve"> region</w:t>
+      </w:r>
+      <w:r>
+        <w:rPr>
+          <w:rFonts w:ascii="Consolas" w:hAnsi="Consolas" w:cs="Consolas"/>
+          <w:color w:val="808080"/>
+          <w:sz w:val="19"/>
+          <w:szCs w:val="19"/>
+        </w:rPr>
+        <w:t>,</w:t>
+      </w:r>
+      <w:r>
+        <w:rPr>
+          <w:rFonts w:ascii="Consolas" w:hAnsi="Consolas" w:cs="Consolas"/>
+          <w:sz w:val="19"/>
+          <w:szCs w:val="19"/>
+        </w:rPr>
+        <w:t xml:space="preserve"> city</w:t>
+      </w:r>
+    </w:p>
+    <w:p>
+      <w:pPr>
+        <w:autoSpaceDE w:val="0"/>
+        <w:autoSpaceDN w:val="0"/>
+        <w:adjustRightInd w:val="0"/>
+        <w:spacing w:after="0" w:line="240" w:lineRule="auto"/>
+        <w:rPr>
+          <w:rFonts w:ascii="Consolas" w:hAnsi="Consolas" w:cs="Consolas"/>
+          <w:sz w:val="19"/>
+          <w:szCs w:val="19"/>
+        </w:rPr>
+      </w:pPr>
+      <w:r>
+        <w:rPr>
+          <w:rFonts w:ascii="Consolas" w:hAnsi="Consolas" w:cs="Consolas"/>
+          <w:color w:val="0000FF"/>
+          <w:sz w:val="19"/>
+          <w:szCs w:val="19"/>
+        </w:rPr>
+        <w:t>FROM</w:t>
+      </w:r>
+      <w:r>
+        <w:rPr>
+          <w:rFonts w:ascii="Consolas" w:hAnsi="Consolas" w:cs="Consolas"/>
+          <w:sz w:val="19"/>
+          <w:szCs w:val="19"/>
+        </w:rPr>
+        <w:t xml:space="preserve"> HR</w:t>
+      </w:r>
+      <w:r>
+        <w:rPr>
+          <w:rFonts w:ascii="Consolas" w:hAnsi="Consolas" w:cs="Consolas"/>
+          <w:color w:val="808080"/>
+          <w:sz w:val="19"/>
+          <w:szCs w:val="19"/>
+        </w:rPr>
+        <w:t>.</w:t>
+      </w:r>
+      <w:r>
+        <w:rPr>
+          <w:rFonts w:ascii="Consolas" w:hAnsi="Consolas" w:cs="Consolas"/>
+          <w:sz w:val="19"/>
+          <w:szCs w:val="19"/>
+        </w:rPr>
+        <w:t>Employees</w:t>
+      </w:r>
+    </w:p>
+    <w:p>
+      <w:pPr>
+        <w:autoSpaceDE w:val="0"/>
+        <w:autoSpaceDN w:val="0"/>
+        <w:adjustRightInd w:val="0"/>
+        <w:spacing w:after="0" w:line="240" w:lineRule="auto"/>
+        <w:rPr>
+          <w:rFonts w:ascii="Consolas" w:hAnsi="Consolas" w:cs="Consolas"/>
+          <w:sz w:val="19"/>
+          <w:szCs w:val="19"/>
+        </w:rPr>
+      </w:pPr>
+      <w:r>
+        <w:rPr>
+          <w:rFonts w:ascii="Consolas" w:hAnsi="Consolas" w:cs="Consolas"/>
+          <w:color w:val="0000FF"/>
+          <w:sz w:val="19"/>
+          <w:szCs w:val="19"/>
+        </w:rPr>
+        <w:t>WHERE</w:t>
+      </w:r>
+      <w:r>
+        <w:rPr>
+          <w:rFonts w:ascii="Consolas" w:hAnsi="Consolas" w:cs="Consolas"/>
+          <w:sz w:val="19"/>
+          <w:szCs w:val="19"/>
+        </w:rPr>
+        <w:t xml:space="preserve"> region </w:t>
+      </w:r>
+      <w:r>
+        <w:rPr>
+          <w:rFonts w:ascii="Consolas" w:hAnsi="Consolas" w:cs="Consolas"/>
+          <w:color w:val="808080"/>
+          <w:sz w:val="19"/>
+          <w:szCs w:val="19"/>
+        </w:rPr>
+        <w:t>&lt;&gt;</w:t>
+      </w:r>
+      <w:r>
+        <w:rPr>
+          <w:rFonts w:ascii="Consolas" w:hAnsi="Consolas" w:cs="Consolas"/>
+          <w:sz w:val="19"/>
+          <w:szCs w:val="19"/>
+        </w:rPr>
+        <w:t xml:space="preserve"> </w:t>
+      </w:r>
+      <w:r>
+        <w:rPr>
+          <w:rFonts w:ascii="Consolas" w:hAnsi="Consolas" w:cs="Consolas"/>
+          <w:color w:val="FF0000"/>
+          <w:sz w:val="19"/>
+          <w:szCs w:val="19"/>
+        </w:rPr>
+        <w:t>N'WA'</w:t>
+      </w:r>
+    </w:p>
+    <w:p>
+      <w:pPr>
+        <w:autoSpaceDE w:val="0"/>
+        <w:autoSpaceDN w:val="0"/>
+        <w:adjustRightInd w:val="0"/>
+        <w:spacing w:after="0" w:line="240" w:lineRule="auto"/>
+        <w:rPr>
+          <w:rFonts w:ascii="Consolas" w:hAnsi="Consolas" w:cs="Consolas"/>
+          <w:color w:val="808080"/>
+          <w:sz w:val="19"/>
+          <w:szCs w:val="19"/>
+        </w:rPr>
+      </w:pPr>
+      <w:r>
+        <w:rPr>
+          <w:rFonts w:ascii="Consolas" w:hAnsi="Consolas" w:cs="Consolas"/>
+          <w:color w:val="808080"/>
+          <w:sz w:val="19"/>
+          <w:szCs w:val="19"/>
+        </w:rPr>
+        <w:t>OR</w:t>
+      </w:r>
+      <w:r>
+        <w:rPr>
+          <w:rFonts w:ascii="Consolas" w:hAnsi="Consolas" w:cs="Consolas"/>
+          <w:sz w:val="19"/>
+          <w:szCs w:val="19"/>
+        </w:rPr>
+        <w:t xml:space="preserve"> region </w:t>
+      </w:r>
+      <w:r>
+        <w:rPr>
+          <w:rFonts w:ascii="Consolas" w:hAnsi="Consolas" w:cs="Consolas"/>
+          <w:color w:val="808080"/>
+          <w:sz w:val="19"/>
+          <w:szCs w:val="19"/>
+        </w:rPr>
+        <w:t>IS</w:t>
+      </w:r>
+      <w:r>
+        <w:rPr>
+          <w:rFonts w:ascii="Consolas" w:hAnsi="Consolas" w:cs="Consolas"/>
+          <w:sz w:val="19"/>
+          <w:szCs w:val="19"/>
+        </w:rPr>
+        <w:t xml:space="preserve"> </w:t>
+      </w:r>
+      <w:r>
+        <w:rPr>
+          <w:rFonts w:ascii="Consolas" w:hAnsi="Consolas" w:cs="Consolas"/>
+          <w:color w:val="808080"/>
+          <w:sz w:val="19"/>
+          <w:szCs w:val="19"/>
+        </w:rPr>
+        <w:t>NOT</w:t>
+      </w:r>
+      <w:r>
+        <w:rPr>
+          <w:rFonts w:ascii="Consolas" w:hAnsi="Consolas" w:cs="Consolas"/>
+          <w:sz w:val="19"/>
+          <w:szCs w:val="19"/>
+        </w:rPr>
+        <w:t xml:space="preserve"> </w:t>
+      </w:r>
+      <w:r>
+        <w:rPr>
+          <w:rFonts w:ascii="Consolas" w:hAnsi="Consolas" w:cs="Consolas"/>
+          <w:color w:val="808080"/>
+          <w:sz w:val="19"/>
+          <w:szCs w:val="19"/>
+        </w:rPr>
+        <w:t>NULL;</w:t>
+      </w:r>
+    </w:p>
+    <w:p>
+      <w:pPr>
+        <w:autoSpaceDE w:val="0"/>
+        <w:autoSpaceDN w:val="0"/>
+        <w:adjustRightInd w:val="0"/>
+        <w:spacing w:after="0" w:line="240" w:lineRule="auto"/>
+        <w:rPr>
+          <w:rFonts w:ascii="Consolas" w:hAnsi="Consolas" w:cs="Consolas"/>
+          <w:color w:val="808080"/>
+          <w:sz w:val="19"/>
+          <w:szCs w:val="19"/>
+        </w:rPr>
+      </w:pPr>
+    </w:p>
+    <w:p>
+      <w:pPr>
+        <w:autoSpaceDE w:val="0"/>
+        <w:autoSpaceDN w:val="0"/>
+        <w:adjustRightInd w:val="0"/>
+        <w:spacing w:after="0" w:line="240" w:lineRule="auto"/>
+        <w:rPr>
+          <w:rFonts w:ascii="Segoe" w:hAnsi="Segoe" w:cs="Segoe"/>
+          <w:sz w:val="18"/>
+          <w:szCs w:val="18"/>
+        </w:rPr>
+      </w:pPr>
+      <w:r>
+        <w:rPr>
+          <w:rFonts w:ascii="Segoe" w:hAnsi="Segoe" w:cs="Segoe"/>
+          <w:sz w:val="18"/>
+          <w:szCs w:val="18"/>
+        </w:rPr>
+        <w:t>Based</w:t>
+      </w:r>
+      <w:r>
+        <w:rPr>
+          <w:rFonts w:ascii="Segoe" w:hAnsi="Segoe" w:cs="Segoe"/>
+          <w:sz w:val="18"/>
+          <w:szCs w:val="18"/>
+        </w:rPr>
+        <w:t xml:space="preserve"> on</w:t>
+      </w:r>
+      <w:r>
+        <w:rPr>
+          <w:rFonts w:ascii="Segoe" w:hAnsi="Segoe" w:cs="Segoe"/>
+          <w:sz w:val="18"/>
+          <w:szCs w:val="18"/>
+        </w:rPr>
+        <w:t xml:space="preserve"> </w:t>
+      </w:r>
+      <w:r>
+        <w:rPr>
+          <w:rFonts w:ascii="Segoe" w:hAnsi="Segoe" w:cs="Segoe"/>
+          <w:sz w:val="18"/>
+          <w:szCs w:val="18"/>
+        </w:rPr>
+        <w:t>the query filters that appear in the query, SQL Server can evaluate the option to use indexes</w:t>
+      </w:r>
+      <w:r>
+        <w:rPr>
+          <w:rFonts w:ascii="Segoe" w:hAnsi="Segoe" w:cs="Segoe"/>
+          <w:sz w:val="18"/>
+          <w:szCs w:val="18"/>
+        </w:rPr>
+        <w:t xml:space="preserve"> </w:t>
+      </w:r>
+      <w:r>
+        <w:rPr>
+          <w:rFonts w:ascii="Segoe" w:hAnsi="Segoe" w:cs="Segoe"/>
+          <w:sz w:val="18"/>
+          <w:szCs w:val="18"/>
+        </w:rPr>
+        <w:t>to get to the data efficiently without requiring a full scan of the table. It’s important to note,</w:t>
+      </w:r>
+      <w:r>
+        <w:rPr>
+          <w:rFonts w:ascii="Segoe" w:hAnsi="Segoe" w:cs="Segoe"/>
+          <w:sz w:val="18"/>
+          <w:szCs w:val="18"/>
+        </w:rPr>
+        <w:t xml:space="preserve"> </w:t>
+      </w:r>
+      <w:r>
+        <w:rPr>
+          <w:rFonts w:ascii="Segoe" w:hAnsi="Segoe" w:cs="Segoe"/>
+          <w:sz w:val="18"/>
+          <w:szCs w:val="18"/>
+        </w:rPr>
+        <w:t xml:space="preserve">though, that the predicate needs to be of a form known as a </w:t>
+      </w:r>
+      <w:r>
+        <w:rPr>
+          <w:rFonts w:ascii="Segoe-Italic" w:hAnsi="Segoe-Italic" w:cs="Segoe-Italic"/>
+          <w:i/>
+          <w:iCs/>
+          <w:sz w:val="18"/>
+          <w:szCs w:val="18"/>
+        </w:rPr>
+        <w:t xml:space="preserve">search argument </w:t>
+      </w:r>
+      <w:r>
+        <w:rPr>
+          <w:rFonts w:ascii="Segoe" w:hAnsi="Segoe" w:cs="Segoe"/>
+          <w:sz w:val="18"/>
+          <w:szCs w:val="18"/>
+        </w:rPr>
+        <w:t>(SARG) to allow</w:t>
+      </w:r>
+      <w:r>
+        <w:rPr>
+          <w:rFonts w:ascii="Segoe" w:hAnsi="Segoe" w:cs="Segoe"/>
+          <w:sz w:val="18"/>
+          <w:szCs w:val="18"/>
+        </w:rPr>
+        <w:t xml:space="preserve"> </w:t>
+      </w:r>
+      <w:r>
+        <w:rPr>
+          <w:rFonts w:ascii="Segoe" w:hAnsi="Segoe" w:cs="Segoe"/>
+          <w:sz w:val="18"/>
+          <w:szCs w:val="18"/>
+        </w:rPr>
+        <w:t>efficient use of the index</w:t>
+      </w:r>
+      <w:r>
+        <w:rPr>
+          <w:rFonts w:ascii="Segoe" w:hAnsi="Segoe" w:cs="Segoe"/>
+          <w:sz w:val="18"/>
+          <w:szCs w:val="18"/>
+        </w:rPr>
+        <w:t>.</w:t>
+      </w:r>
+      <w:r>
+        <w:rPr>
+          <w:rFonts w:ascii="Segoe" w:hAnsi="Segoe" w:cs="Segoe"/>
+          <w:sz w:val="18"/>
+          <w:szCs w:val="18"/>
+        </w:rPr>
+        <w:t xml:space="preserve"> </w:t>
+      </w:r>
+      <w:r>
+        <w:rPr>
+          <w:rFonts w:ascii="Segoe" w:hAnsi="Segoe" w:cs="Segoe"/>
+          <w:sz w:val="18"/>
+          <w:szCs w:val="18"/>
+        </w:rPr>
+        <w:t xml:space="preserve">A predicate in the form </w:t>
+      </w:r>
+      <w:r>
+        <w:rPr>
+          <w:rFonts w:ascii="Segoe-Italic" w:hAnsi="Segoe-Italic" w:cs="Segoe-Italic"/>
+          <w:i/>
+          <w:iCs/>
+          <w:sz w:val="18"/>
+          <w:szCs w:val="18"/>
+        </w:rPr>
+        <w:t xml:space="preserve">column operator value </w:t>
+      </w:r>
+      <w:r>
+        <w:rPr>
+          <w:rFonts w:ascii="Segoe" w:hAnsi="Segoe" w:cs="Segoe"/>
+          <w:sz w:val="18"/>
+          <w:szCs w:val="18"/>
+        </w:rPr>
+        <w:t xml:space="preserve">or </w:t>
+      </w:r>
+      <w:r>
+        <w:rPr>
+          <w:rFonts w:ascii="Segoe-Italic" w:hAnsi="Segoe-Italic" w:cs="Segoe-Italic"/>
+          <w:i/>
+          <w:iCs/>
+          <w:sz w:val="18"/>
+          <w:szCs w:val="18"/>
+        </w:rPr>
+        <w:t xml:space="preserve">value operator column </w:t>
+      </w:r>
+      <w:r>
+        <w:rPr>
+          <w:rFonts w:ascii="Segoe" w:hAnsi="Segoe" w:cs="Segoe"/>
+          <w:sz w:val="18"/>
+          <w:szCs w:val="18"/>
+        </w:rPr>
+        <w:t>can be a search</w:t>
+      </w:r>
+      <w:r>
+        <w:rPr>
+          <w:rFonts w:ascii="Segoe" w:hAnsi="Segoe" w:cs="Segoe"/>
+          <w:sz w:val="18"/>
+          <w:szCs w:val="18"/>
+        </w:rPr>
+        <w:t xml:space="preserve"> </w:t>
+      </w:r>
+      <w:r>
+        <w:rPr>
+          <w:rFonts w:ascii="Segoe" w:hAnsi="Segoe" w:cs="Segoe"/>
+          <w:sz w:val="18"/>
+          <w:szCs w:val="18"/>
+        </w:rPr>
+        <w:t>argument. For example, predicates like col1 = 10, and col1 &gt; 10 are search arguments. Applying</w:t>
+      </w:r>
+      <w:r>
+        <w:rPr>
+          <w:rFonts w:ascii="Segoe" w:hAnsi="Segoe" w:cs="Segoe"/>
+          <w:sz w:val="18"/>
+          <w:szCs w:val="18"/>
+        </w:rPr>
+        <w:t xml:space="preserve"> </w:t>
+      </w:r>
+      <w:r>
+        <w:rPr>
+          <w:rFonts w:ascii="Segoe" w:hAnsi="Segoe" w:cs="Segoe"/>
+          <w:sz w:val="18"/>
+          <w:szCs w:val="18"/>
+        </w:rPr>
+        <w:t>manipulation to the filtered column in most cases prevents the predicate from being a</w:t>
+      </w:r>
+      <w:r>
+        <w:rPr>
+          <w:rFonts w:ascii="Segoe" w:hAnsi="Segoe" w:cs="Segoe"/>
+          <w:sz w:val="18"/>
+          <w:szCs w:val="18"/>
+        </w:rPr>
+        <w:t xml:space="preserve"> </w:t>
+      </w:r>
+      <w:r>
+        <w:rPr>
+          <w:rFonts w:ascii="Segoe" w:hAnsi="Segoe" w:cs="Segoe"/>
+          <w:sz w:val="18"/>
+          <w:szCs w:val="18"/>
+        </w:rPr>
+        <w:t>search argument. An example for manipulation of the filtered column is applying a function</w:t>
+      </w:r>
+    </w:p>
+    <w:p>
+      <w:pPr>
+        <w:autoSpaceDE w:val="0"/>
+        <w:autoSpaceDN w:val="0"/>
+        <w:adjustRightInd w:val="0"/>
+        <w:spacing w:after="0" w:line="240" w:lineRule="auto"/>
+        <w:rPr>
+          <w:rFonts w:ascii="Segoe" w:hAnsi="Segoe" w:cs="Segoe"/>
+          <w:sz w:val="18"/>
+          <w:szCs w:val="18"/>
+        </w:rPr>
+      </w:pPr>
+      <w:r>
+        <w:rPr>
+          <w:rFonts w:ascii="Segoe" w:hAnsi="Segoe" w:cs="Segoe"/>
+          <w:sz w:val="18"/>
+          <w:szCs w:val="18"/>
+        </w:rPr>
+        <w:t>to it, as in F(col1) = 10, where F is some function. There are some exceptions to this rule, but</w:t>
+      </w:r>
+      <w:r>
+        <w:rPr>
+          <w:rFonts w:ascii="Segoe" w:hAnsi="Segoe" w:cs="Segoe"/>
+          <w:sz w:val="18"/>
+          <w:szCs w:val="18"/>
+        </w:rPr>
+        <w:t xml:space="preserve"> </w:t>
+      </w:r>
+      <w:r>
+        <w:rPr>
+          <w:rFonts w:ascii="Segoe" w:hAnsi="Segoe" w:cs="Segoe"/>
+          <w:sz w:val="18"/>
+          <w:szCs w:val="18"/>
+        </w:rPr>
+        <w:t>they are very uncommon.</w:t>
+      </w:r>
+    </w:p>
+    <w:p>
+      <w:pPr>
+        <w:autoSpaceDE w:val="0"/>
+        <w:autoSpaceDN w:val="0"/>
+        <w:adjustRightInd w:val="0"/>
+        <w:spacing w:after="0" w:line="240" w:lineRule="auto"/>
+        <w:rPr>
+          <w:rFonts w:ascii="Segoe" w:hAnsi="Segoe" w:cs="Segoe"/>
+          <w:sz w:val="18"/>
+          <w:szCs w:val="18"/>
+        </w:rPr>
+      </w:pPr>
+    </w:p>
+    <w:p>
+      <w:pPr>
+        <w:autoSpaceDE w:val="0"/>
+        <w:autoSpaceDN w:val="0"/>
+        <w:adjustRightInd w:val="0"/>
+        <w:spacing w:after="0" w:line="240" w:lineRule="auto"/>
+        <w:rPr>
+          <w:rFonts w:ascii="Segoe" w:hAnsi="Segoe" w:cs="Segoe"/>
+          <w:sz w:val="18"/>
+          <w:szCs w:val="18"/>
+        </w:rPr>
+      </w:pPr>
+      <w:r>
+        <w:rPr>
+          <w:rFonts w:ascii="Segoe" w:hAnsi="Segoe" w:cs="Segoe"/>
+          <w:sz w:val="18"/>
+          <w:szCs w:val="18"/>
+        </w:rPr>
+        <w:t xml:space="preserve">Tatt: so </w:t>
+      </w:r>
+      <w:r>
+        <w:rPr>
+          <w:rFonts w:ascii="Segoe" w:hAnsi="Segoe" w:cs="Segoe"/>
+          <w:sz w:val="18"/>
+          <w:szCs w:val="18"/>
+        </w:rPr>
+        <w:t>using the functions in predicates makes the query slower as index can’t be used in that case. (I think also making function calls are more expensive as compared to inline code)</w:t>
+      </w:r>
+      <w:r>
+        <w:rPr>
+          <w:rFonts w:ascii="Segoe" w:hAnsi="Segoe" w:cs="Segoe"/>
+          <w:sz w:val="18"/>
+          <w:szCs w:val="18"/>
+        </w:rPr>
+        <w:t>.</w:t>
+      </w:r>
+    </w:p>
+    <w:p>
+      <w:pPr>
+        <w:autoSpaceDE w:val="0"/>
+        <w:autoSpaceDN w:val="0"/>
+        <w:adjustRightInd w:val="0"/>
+        <w:spacing w:after="0" w:line="240" w:lineRule="auto"/>
+        <w:rPr>
+          <w:rFonts w:ascii="Segoe" w:hAnsi="Segoe" w:cs="Segoe"/>
+          <w:sz w:val="18"/>
+          <w:szCs w:val="18"/>
+        </w:rPr>
+      </w:pPr>
+    </w:p>
+    <w:p>
+      <w:pPr>
+        <w:autoSpaceDE w:val="0"/>
+        <w:autoSpaceDN w:val="0"/>
+        <w:adjustRightInd w:val="0"/>
+        <w:spacing w:after="0" w:line="240" w:lineRule="auto"/>
+        <w:rPr>
+          <w:rFonts w:ascii="Segoe" w:hAnsi="Segoe" w:cs="Segoe"/>
+          <w:sz w:val="18"/>
+          <w:szCs w:val="18"/>
+        </w:rPr>
+      </w:pPr>
+      <w:r>
+        <w:rPr>
+          <w:rFonts w:ascii="Segoe" w:hAnsi="Segoe" w:cs="Segoe"/>
+          <w:sz w:val="18"/>
+          <w:szCs w:val="18"/>
+        </w:rPr>
+        <w:t>Suppose</w:t>
+      </w:r>
+      <w:r>
+        <w:rPr>
+          <w:rFonts w:ascii="Segoe" w:hAnsi="Segoe" w:cs="Segoe"/>
+          <w:sz w:val="18"/>
+          <w:szCs w:val="18"/>
+        </w:rPr>
+        <w:t xml:space="preserve"> you have a stored procedure that accepts an input parameter @dt</w:t>
+      </w:r>
+      <w:r>
+        <w:rPr>
+          <w:rFonts w:ascii="Segoe" w:hAnsi="Segoe" w:cs="Segoe"/>
+          <w:sz w:val="18"/>
+          <w:szCs w:val="18"/>
+        </w:rPr>
+        <w:t xml:space="preserve"> </w:t>
+      </w:r>
+      <w:r>
+        <w:rPr>
+          <w:rFonts w:ascii="Segoe" w:hAnsi="Segoe" w:cs="Segoe"/>
+          <w:sz w:val="18"/>
+          <w:szCs w:val="18"/>
+        </w:rPr>
+        <w:t>representing an input shipped date.</w:t>
+      </w:r>
+    </w:p>
+    <w:p>
+      <w:pPr>
+        <w:autoSpaceDE w:val="0"/>
+        <w:autoSpaceDN w:val="0"/>
+        <w:adjustRightInd w:val="0"/>
+        <w:spacing w:after="0" w:line="240" w:lineRule="auto"/>
+        <w:rPr>
+          <w:rFonts w:ascii="Consolas" w:hAnsi="Consolas" w:cs="Consolas"/>
+          <w:sz w:val="19"/>
+          <w:szCs w:val="19"/>
+        </w:rPr>
+      </w:pPr>
+      <w:r>
+        <w:rPr>
+          <w:rFonts w:ascii="Consolas" w:hAnsi="Consolas" w:cs="Consolas"/>
+          <w:color w:val="0000FF"/>
+          <w:sz w:val="19"/>
+          <w:szCs w:val="19"/>
+        </w:rPr>
+        <w:t>SELECT</w:t>
+      </w:r>
+      <w:r>
+        <w:rPr>
+          <w:rFonts w:ascii="Consolas" w:hAnsi="Consolas" w:cs="Consolas"/>
+          <w:sz w:val="19"/>
+          <w:szCs w:val="19"/>
+        </w:rPr>
+        <w:t xml:space="preserve"> orderid</w:t>
+      </w:r>
+      <w:r>
+        <w:rPr>
+          <w:rFonts w:ascii="Consolas" w:hAnsi="Consolas" w:cs="Consolas"/>
+          <w:color w:val="808080"/>
+          <w:sz w:val="19"/>
+          <w:szCs w:val="19"/>
+        </w:rPr>
+        <w:t>,</w:t>
+      </w:r>
+      <w:r>
+        <w:rPr>
+          <w:rFonts w:ascii="Consolas" w:hAnsi="Consolas" w:cs="Consolas"/>
+          <w:sz w:val="19"/>
+          <w:szCs w:val="19"/>
+        </w:rPr>
+        <w:t xml:space="preserve"> orderdate</w:t>
+      </w:r>
+      <w:r>
+        <w:rPr>
+          <w:rFonts w:ascii="Consolas" w:hAnsi="Consolas" w:cs="Consolas"/>
+          <w:color w:val="808080"/>
+          <w:sz w:val="19"/>
+          <w:szCs w:val="19"/>
+        </w:rPr>
+        <w:t>,</w:t>
+      </w:r>
+      <w:r>
+        <w:rPr>
+          <w:rFonts w:ascii="Consolas" w:hAnsi="Consolas" w:cs="Consolas"/>
+          <w:sz w:val="19"/>
+          <w:szCs w:val="19"/>
+        </w:rPr>
+        <w:t xml:space="preserve"> empid</w:t>
+      </w:r>
+    </w:p>
+    <w:p>
+      <w:pPr>
+        <w:autoSpaceDE w:val="0"/>
+        <w:autoSpaceDN w:val="0"/>
+        <w:adjustRightInd w:val="0"/>
+        <w:spacing w:after="0" w:line="240" w:lineRule="auto"/>
+        <w:rPr>
+          <w:rFonts w:ascii="Consolas" w:hAnsi="Consolas" w:cs="Consolas"/>
+          <w:sz w:val="19"/>
+          <w:szCs w:val="19"/>
+        </w:rPr>
+      </w:pPr>
+      <w:r>
+        <w:rPr>
+          <w:rFonts w:ascii="Consolas" w:hAnsi="Consolas" w:cs="Consolas"/>
+          <w:color w:val="0000FF"/>
+          <w:sz w:val="19"/>
+          <w:szCs w:val="19"/>
+        </w:rPr>
+        <w:t>FROM</w:t>
+      </w:r>
+      <w:r>
+        <w:rPr>
+          <w:rFonts w:ascii="Consolas" w:hAnsi="Consolas" w:cs="Consolas"/>
+          <w:sz w:val="19"/>
+          <w:szCs w:val="19"/>
+        </w:rPr>
+        <w:t xml:space="preserve"> Sales</w:t>
+      </w:r>
+      <w:r>
+        <w:rPr>
+          <w:rFonts w:ascii="Consolas" w:hAnsi="Consolas" w:cs="Consolas"/>
+          <w:color w:val="808080"/>
+          <w:sz w:val="19"/>
+          <w:szCs w:val="19"/>
+        </w:rPr>
+        <w:t>.</w:t>
+      </w:r>
+      <w:r>
+        <w:rPr>
+          <w:rFonts w:ascii="Consolas" w:hAnsi="Consolas" w:cs="Consolas"/>
+          <w:sz w:val="19"/>
+          <w:szCs w:val="19"/>
+        </w:rPr>
+        <w:t>Orders</w:t>
+      </w:r>
+    </w:p>
+    <w:p>
+      <w:pPr>
+        <w:autoSpaceDE w:val="0"/>
+        <w:autoSpaceDN w:val="0"/>
+        <w:adjustRightInd w:val="0"/>
+        <w:spacing w:after="0" w:line="240" w:lineRule="auto"/>
+        <w:rPr>
+          <w:rFonts w:ascii="Consolas" w:hAnsi="Consolas" w:cs="Consolas"/>
+          <w:color w:val="808080"/>
+          <w:sz w:val="19"/>
+          <w:szCs w:val="19"/>
+        </w:rPr>
+      </w:pPr>
+      <w:r>
+        <w:rPr>
+          <w:rFonts w:ascii="Consolas" w:hAnsi="Consolas" w:cs="Consolas"/>
+          <w:color w:val="0000FF"/>
+          <w:sz w:val="19"/>
+          <w:szCs w:val="19"/>
+        </w:rPr>
+        <w:t>WHERE</w:t>
+      </w:r>
+      <w:r>
+        <w:rPr>
+          <w:rFonts w:ascii="Consolas" w:hAnsi="Consolas" w:cs="Consolas"/>
+          <w:sz w:val="19"/>
+          <w:szCs w:val="19"/>
+        </w:rPr>
+        <w:t xml:space="preserve"> shippeddate </w:t>
+      </w:r>
+      <w:r>
+        <w:rPr>
+          <w:rFonts w:ascii="Consolas" w:hAnsi="Consolas" w:cs="Consolas"/>
+          <w:color w:val="808080"/>
+          <w:sz w:val="19"/>
+          <w:szCs w:val="19"/>
+        </w:rPr>
+        <w:t>=</w:t>
+      </w:r>
+      <w:r>
+        <w:rPr>
+          <w:rFonts w:ascii="Consolas" w:hAnsi="Consolas" w:cs="Consolas"/>
+          <w:sz w:val="19"/>
+          <w:szCs w:val="19"/>
+        </w:rPr>
+        <w:t xml:space="preserve"> @dt</w:t>
+      </w:r>
+      <w:r>
+        <w:rPr>
+          <w:rFonts w:ascii="Consolas" w:hAnsi="Consolas" w:cs="Consolas"/>
+          <w:color w:val="808080"/>
+          <w:sz w:val="19"/>
+          <w:szCs w:val="19"/>
+        </w:rPr>
+        <w:t>;</w:t>
+      </w:r>
+    </w:p>
+    <w:p>
+      <w:pPr>
+        <w:autoSpaceDE w:val="0"/>
+        <w:autoSpaceDN w:val="0"/>
+        <w:adjustRightInd w:val="0"/>
+        <w:spacing w:after="0" w:line="240" w:lineRule="auto"/>
+        <w:rPr>
+          <w:rFonts w:ascii="Segoe" w:hAnsi="Segoe" w:cs="Segoe"/>
+          <w:sz w:val="18"/>
+          <w:szCs w:val="18"/>
+        </w:rPr>
+      </w:pPr>
+    </w:p>
+    <w:p>
+      <w:pPr>
+        <w:autoSpaceDE w:val="0"/>
+        <w:autoSpaceDN w:val="0"/>
+        <w:adjustRightInd w:val="0"/>
+        <w:spacing w:after="0" w:line="240" w:lineRule="auto"/>
+        <w:rPr>
+          <w:rFonts w:ascii="Segoe" w:hAnsi="Segoe" w:cs="Segoe"/>
+          <w:sz w:val="18"/>
+          <w:szCs w:val="18"/>
+        </w:rPr>
+      </w:pPr>
+      <w:r>
+        <w:rPr>
+          <w:rFonts w:ascii="Segoe" w:hAnsi="Segoe" w:cs="Segoe"/>
+          <w:sz w:val="18"/>
+          <w:szCs w:val="18"/>
+        </w:rPr>
+        <w:t>It does not handle nulls. So you might do this:</w:t>
+      </w:r>
+    </w:p>
+    <w:p>
+      <w:pPr>
+        <w:autoSpaceDE w:val="0"/>
+        <w:autoSpaceDN w:val="0"/>
+        <w:adjustRightInd w:val="0"/>
+        <w:spacing w:after="0" w:line="240" w:lineRule="auto"/>
+        <w:rPr>
+          <w:rFonts w:ascii="Consolas" w:hAnsi="Consolas" w:cs="Consolas"/>
+          <w:sz w:val="19"/>
+          <w:szCs w:val="19"/>
+        </w:rPr>
+      </w:pPr>
+      <w:r>
+        <w:rPr>
+          <w:rFonts w:ascii="Consolas" w:hAnsi="Consolas" w:cs="Consolas"/>
+          <w:color w:val="0000FF"/>
+          <w:sz w:val="19"/>
+          <w:szCs w:val="19"/>
+        </w:rPr>
+        <w:t>SELECT</w:t>
+      </w:r>
+      <w:r>
+        <w:rPr>
+          <w:rFonts w:ascii="Consolas" w:hAnsi="Consolas" w:cs="Consolas"/>
+          <w:sz w:val="19"/>
+          <w:szCs w:val="19"/>
+        </w:rPr>
+        <w:t xml:space="preserve"> orderid</w:t>
+      </w:r>
+      <w:r>
+        <w:rPr>
+          <w:rFonts w:ascii="Consolas" w:hAnsi="Consolas" w:cs="Consolas"/>
+          <w:color w:val="808080"/>
+          <w:sz w:val="19"/>
+          <w:szCs w:val="19"/>
+        </w:rPr>
+        <w:t>,</w:t>
+      </w:r>
+      <w:r>
+        <w:rPr>
+          <w:rFonts w:ascii="Consolas" w:hAnsi="Consolas" w:cs="Consolas"/>
+          <w:sz w:val="19"/>
+          <w:szCs w:val="19"/>
+        </w:rPr>
+        <w:t xml:space="preserve"> orderdate</w:t>
+      </w:r>
+      <w:r>
+        <w:rPr>
+          <w:rFonts w:ascii="Consolas" w:hAnsi="Consolas" w:cs="Consolas"/>
+          <w:color w:val="808080"/>
+          <w:sz w:val="19"/>
+          <w:szCs w:val="19"/>
+        </w:rPr>
+        <w:t>,</w:t>
+      </w:r>
+      <w:r>
+        <w:rPr>
+          <w:rFonts w:ascii="Consolas" w:hAnsi="Consolas" w:cs="Consolas"/>
+          <w:sz w:val="19"/>
+          <w:szCs w:val="19"/>
+        </w:rPr>
+        <w:t xml:space="preserve"> empid</w:t>
+      </w:r>
+    </w:p>
+    <w:p>
+      <w:pPr>
+        <w:autoSpaceDE w:val="0"/>
+        <w:autoSpaceDN w:val="0"/>
+        <w:adjustRightInd w:val="0"/>
+        <w:spacing w:after="0" w:line="240" w:lineRule="auto"/>
+        <w:rPr>
+          <w:rFonts w:ascii="Consolas" w:hAnsi="Consolas" w:cs="Consolas"/>
+          <w:sz w:val="19"/>
+          <w:szCs w:val="19"/>
+        </w:rPr>
+      </w:pPr>
+      <w:r>
+        <w:rPr>
+          <w:rFonts w:ascii="Consolas" w:hAnsi="Consolas" w:cs="Consolas"/>
+          <w:color w:val="0000FF"/>
+          <w:sz w:val="19"/>
+          <w:szCs w:val="19"/>
+        </w:rPr>
+        <w:t>FROM</w:t>
+      </w:r>
+      <w:r>
+        <w:rPr>
+          <w:rFonts w:ascii="Consolas" w:hAnsi="Consolas" w:cs="Consolas"/>
+          <w:sz w:val="19"/>
+          <w:szCs w:val="19"/>
+        </w:rPr>
+        <w:t xml:space="preserve"> Sales</w:t>
+      </w:r>
+      <w:r>
+        <w:rPr>
+          <w:rFonts w:ascii="Consolas" w:hAnsi="Consolas" w:cs="Consolas"/>
+          <w:color w:val="808080"/>
+          <w:sz w:val="19"/>
+          <w:szCs w:val="19"/>
+        </w:rPr>
+        <w:t>.</w:t>
+      </w:r>
+      <w:r>
+        <w:rPr>
+          <w:rFonts w:ascii="Consolas" w:hAnsi="Consolas" w:cs="Consolas"/>
+          <w:sz w:val="19"/>
+          <w:szCs w:val="19"/>
+        </w:rPr>
+        <w:t>Orders</w:t>
+      </w:r>
+    </w:p>
+    <w:p>
+      <w:pPr>
+        <w:autoSpaceDE w:val="0"/>
+        <w:autoSpaceDN w:val="0"/>
+        <w:adjustRightInd w:val="0"/>
+        <w:spacing w:after="0" w:line="240" w:lineRule="auto"/>
+        <w:rPr>
+          <w:rFonts w:ascii="Consolas" w:hAnsi="Consolas" w:cs="Consolas"/>
+          <w:color w:val="808080"/>
+          <w:sz w:val="19"/>
+          <w:szCs w:val="19"/>
+        </w:rPr>
+      </w:pPr>
+      <w:r>
+        <w:rPr>
+          <w:rFonts w:ascii="Consolas" w:hAnsi="Consolas" w:cs="Consolas"/>
+          <w:color w:val="0000FF"/>
+          <w:sz w:val="19"/>
+          <w:szCs w:val="19"/>
+        </w:rPr>
+        <w:t>WHERE</w:t>
+      </w:r>
+      <w:r>
+        <w:rPr>
+          <w:rFonts w:ascii="Consolas" w:hAnsi="Consolas" w:cs="Consolas"/>
+          <w:sz w:val="19"/>
+          <w:szCs w:val="19"/>
+        </w:rPr>
+        <w:t xml:space="preserve"> </w:t>
+      </w:r>
+      <w:r>
+        <w:rPr>
+          <w:rFonts w:ascii="Consolas" w:hAnsi="Consolas" w:cs="Consolas"/>
+          <w:color w:val="FF00FF"/>
+          <w:sz w:val="19"/>
+          <w:szCs w:val="19"/>
+        </w:rPr>
+        <w:t>COALESCE</w:t>
+      </w:r>
+      <w:r>
+        <w:rPr>
+          <w:rFonts w:ascii="Consolas" w:hAnsi="Consolas" w:cs="Consolas"/>
+          <w:color w:val="808080"/>
+          <w:sz w:val="19"/>
+          <w:szCs w:val="19"/>
+        </w:rPr>
+        <w:t>(</w:t>
+      </w:r>
+      <w:r>
+        <w:rPr>
+          <w:rFonts w:ascii="Consolas" w:hAnsi="Consolas" w:cs="Consolas"/>
+          <w:sz w:val="19"/>
+          <w:szCs w:val="19"/>
+        </w:rPr>
+        <w:t>shippeddate</w:t>
+      </w:r>
+      <w:r>
+        <w:rPr>
+          <w:rFonts w:ascii="Consolas" w:hAnsi="Consolas" w:cs="Consolas"/>
+          <w:color w:val="808080"/>
+          <w:sz w:val="19"/>
+          <w:szCs w:val="19"/>
+        </w:rPr>
+        <w:t>,</w:t>
+      </w:r>
+      <w:r>
+        <w:rPr>
+          <w:rFonts w:ascii="Consolas" w:hAnsi="Consolas" w:cs="Consolas"/>
+          <w:sz w:val="19"/>
+          <w:szCs w:val="19"/>
+        </w:rPr>
+        <w:t xml:space="preserve"> </w:t>
+      </w:r>
+      <w:r>
+        <w:rPr>
+          <w:rFonts w:ascii="Consolas" w:hAnsi="Consolas" w:cs="Consolas"/>
+          <w:color w:val="FF0000"/>
+          <w:sz w:val="19"/>
+          <w:szCs w:val="19"/>
+        </w:rPr>
+        <w:t>'19000101'</w:t>
+      </w:r>
+      <w:r>
+        <w:rPr>
+          <w:rFonts w:ascii="Consolas" w:hAnsi="Consolas" w:cs="Consolas"/>
+          <w:color w:val="808080"/>
+          <w:sz w:val="19"/>
+          <w:szCs w:val="19"/>
+        </w:rPr>
+        <w:t>)</w:t>
+      </w:r>
+      <w:r>
+        <w:rPr>
+          <w:rFonts w:ascii="Consolas" w:hAnsi="Consolas" w:cs="Consolas"/>
+          <w:sz w:val="19"/>
+          <w:szCs w:val="19"/>
+        </w:rPr>
+        <w:t xml:space="preserve"> </w:t>
+      </w:r>
+      <w:r>
+        <w:rPr>
+          <w:rFonts w:ascii="Consolas" w:hAnsi="Consolas" w:cs="Consolas"/>
+          <w:color w:val="808080"/>
+          <w:sz w:val="19"/>
+          <w:szCs w:val="19"/>
+        </w:rPr>
+        <w:t>=</w:t>
+      </w:r>
+      <w:r>
+        <w:rPr>
+          <w:rFonts w:ascii="Consolas" w:hAnsi="Consolas" w:cs="Consolas"/>
+          <w:sz w:val="19"/>
+          <w:szCs w:val="19"/>
+        </w:rPr>
+        <w:t xml:space="preserve"> </w:t>
+      </w:r>
+      <w:r>
+        <w:rPr>
+          <w:rFonts w:ascii="Consolas" w:hAnsi="Consolas" w:cs="Consolas"/>
+          <w:color w:val="FF00FF"/>
+          <w:sz w:val="19"/>
+          <w:szCs w:val="19"/>
+        </w:rPr>
+        <w:t>COALESCE</w:t>
+      </w:r>
+      <w:r>
+        <w:rPr>
+          <w:rFonts w:ascii="Consolas" w:hAnsi="Consolas" w:cs="Consolas"/>
+          <w:color w:val="808080"/>
+          <w:sz w:val="19"/>
+          <w:szCs w:val="19"/>
+        </w:rPr>
+        <w:t>(</w:t>
+      </w:r>
+      <w:r>
+        <w:rPr>
+          <w:rFonts w:ascii="Consolas" w:hAnsi="Consolas" w:cs="Consolas"/>
+          <w:sz w:val="19"/>
+          <w:szCs w:val="19"/>
+        </w:rPr>
+        <w:t>@dt</w:t>
+      </w:r>
+      <w:r>
+        <w:rPr>
+          <w:rFonts w:ascii="Consolas" w:hAnsi="Consolas" w:cs="Consolas"/>
+          <w:color w:val="808080"/>
+          <w:sz w:val="19"/>
+          <w:szCs w:val="19"/>
+        </w:rPr>
+        <w:t>,</w:t>
+      </w:r>
+      <w:r>
+        <w:rPr>
+          <w:rFonts w:ascii="Consolas" w:hAnsi="Consolas" w:cs="Consolas"/>
+          <w:sz w:val="19"/>
+          <w:szCs w:val="19"/>
+        </w:rPr>
+        <w:t xml:space="preserve"> </w:t>
+      </w:r>
+      <w:r>
+        <w:rPr>
+          <w:rFonts w:ascii="Consolas" w:hAnsi="Consolas" w:cs="Consolas"/>
+          <w:color w:val="FF0000"/>
+          <w:sz w:val="19"/>
+          <w:szCs w:val="19"/>
+        </w:rPr>
+        <w:t>'19000101'</w:t>
+      </w:r>
+      <w:r>
+        <w:rPr>
+          <w:rFonts w:ascii="Consolas" w:hAnsi="Consolas" w:cs="Consolas"/>
+          <w:color w:val="808080"/>
+          <w:sz w:val="19"/>
+          <w:szCs w:val="19"/>
+        </w:rPr>
+        <w:t>);</w:t>
+      </w:r>
+    </w:p>
+    <w:p>
+      <w:pPr>
+        <w:autoSpaceDE w:val="0"/>
+        <w:autoSpaceDN w:val="0"/>
+        <w:adjustRightInd w:val="0"/>
+        <w:spacing w:after="0" w:line="240" w:lineRule="auto"/>
+        <w:rPr>
+          <w:rFonts w:ascii="Segoe" w:hAnsi="Segoe" w:cs="Segoe"/>
+          <w:sz w:val="18"/>
+          <w:szCs w:val="18"/>
+        </w:rPr>
+      </w:pPr>
+    </w:p>
+    <w:p>
+      <w:pPr>
+        <w:autoSpaceDE w:val="0"/>
+        <w:autoSpaceDN w:val="0"/>
+        <w:adjustRightInd w:val="0"/>
+        <w:spacing w:after="0" w:line="240" w:lineRule="auto"/>
+        <w:rPr>
+          <w:rFonts w:ascii="Segoe" w:hAnsi="Segoe" w:cs="Segoe"/>
+          <w:sz w:val="18"/>
+          <w:szCs w:val="18"/>
+        </w:rPr>
+      </w:pPr>
+      <w:r>
+        <w:rPr>
+          <w:rFonts w:ascii="Segoe" w:hAnsi="Segoe" w:cs="Segoe"/>
+          <w:sz w:val="18"/>
+          <w:szCs w:val="18"/>
+        </w:rPr>
+        <w:t>Now the predicate is not in the form of a search argument</w:t>
+      </w:r>
+      <w:r>
+        <w:rPr>
+          <w:rFonts w:ascii="Segoe" w:hAnsi="Segoe" w:cs="Segoe"/>
+          <w:sz w:val="18"/>
+          <w:szCs w:val="18"/>
+        </w:rPr>
+        <w:t xml:space="preserve"> as we are using functions. So the index on the ‘shippeddate’ column can’t be efficiently used.</w:t>
+      </w:r>
+      <w:r>
+        <w:rPr>
+          <w:rFonts w:ascii="Segoe" w:hAnsi="Segoe" w:cs="Segoe"/>
+          <w:sz w:val="18"/>
+          <w:szCs w:val="18"/>
+        </w:rPr>
+        <w:t xml:space="preserve"> </w:t>
+      </w:r>
+      <w:r>
+        <w:rPr>
+          <w:rFonts w:ascii="Segoe" w:hAnsi="Segoe" w:cs="Segoe"/>
+          <w:sz w:val="18"/>
+          <w:szCs w:val="18"/>
+        </w:rPr>
+        <w:t xml:space="preserve">So we should get the predicate in the ‘search argument’ form by </w:t>
+      </w:r>
+      <w:r>
+        <w:rPr>
+          <w:rFonts w:ascii="Segoe" w:hAnsi="Segoe" w:cs="Segoe"/>
+          <w:b/>
+          <w:sz w:val="18"/>
+          <w:szCs w:val="18"/>
+        </w:rPr>
+        <w:t>avoiding manipulation of filtered column</w:t>
+      </w:r>
+      <w:r>
+        <w:rPr>
+          <w:rFonts w:ascii="Segoe" w:hAnsi="Segoe" w:cs="Segoe"/>
+          <w:sz w:val="18"/>
+          <w:szCs w:val="18"/>
+        </w:rPr>
+        <w:t>:</w:t>
+      </w:r>
+    </w:p>
+    <w:p>
+      <w:pPr>
+        <w:autoSpaceDE w:val="0"/>
+        <w:autoSpaceDN w:val="0"/>
+        <w:adjustRightInd w:val="0"/>
+        <w:spacing w:after="0" w:line="240" w:lineRule="auto"/>
+        <w:rPr>
+          <w:rFonts w:ascii="Consolas" w:hAnsi="Consolas" w:cs="Consolas"/>
+          <w:sz w:val="19"/>
+          <w:szCs w:val="19"/>
+        </w:rPr>
+      </w:pPr>
+      <w:r>
+        <w:rPr>
+          <w:rFonts w:ascii="Consolas" w:hAnsi="Consolas" w:cs="Consolas"/>
+          <w:color w:val="0000FF"/>
+          <w:sz w:val="19"/>
+          <w:szCs w:val="19"/>
+        </w:rPr>
+        <w:t>SELECT</w:t>
+      </w:r>
+      <w:r>
+        <w:rPr>
+          <w:rFonts w:ascii="Consolas" w:hAnsi="Consolas" w:cs="Consolas"/>
+          <w:sz w:val="19"/>
+          <w:szCs w:val="19"/>
+        </w:rPr>
+        <w:t xml:space="preserve"> orderid</w:t>
+      </w:r>
+      <w:r>
+        <w:rPr>
+          <w:rFonts w:ascii="Consolas" w:hAnsi="Consolas" w:cs="Consolas"/>
+          <w:color w:val="808080"/>
+          <w:sz w:val="19"/>
+          <w:szCs w:val="19"/>
+        </w:rPr>
+        <w:t>,</w:t>
+      </w:r>
+      <w:r>
+        <w:rPr>
+          <w:rFonts w:ascii="Consolas" w:hAnsi="Consolas" w:cs="Consolas"/>
+          <w:sz w:val="19"/>
+          <w:szCs w:val="19"/>
+        </w:rPr>
+        <w:t xml:space="preserve"> orderdate</w:t>
+      </w:r>
+      <w:r>
+        <w:rPr>
+          <w:rFonts w:ascii="Consolas" w:hAnsi="Consolas" w:cs="Consolas"/>
+          <w:color w:val="808080"/>
+          <w:sz w:val="19"/>
+          <w:szCs w:val="19"/>
+        </w:rPr>
+        <w:t>,</w:t>
+      </w:r>
+      <w:r>
+        <w:rPr>
+          <w:rFonts w:ascii="Consolas" w:hAnsi="Consolas" w:cs="Consolas"/>
+          <w:sz w:val="19"/>
+          <w:szCs w:val="19"/>
+        </w:rPr>
+        <w:t xml:space="preserve"> empid</w:t>
+      </w:r>
+    </w:p>
+    <w:p>
+      <w:pPr>
+        <w:autoSpaceDE w:val="0"/>
+        <w:autoSpaceDN w:val="0"/>
+        <w:adjustRightInd w:val="0"/>
+        <w:spacing w:after="0" w:line="240" w:lineRule="auto"/>
+        <w:rPr>
+          <w:rFonts w:ascii="Consolas" w:hAnsi="Consolas" w:cs="Consolas"/>
+          <w:sz w:val="19"/>
+          <w:szCs w:val="19"/>
+        </w:rPr>
+      </w:pPr>
+      <w:r>
+        <w:rPr>
+          <w:rFonts w:ascii="Consolas" w:hAnsi="Consolas" w:cs="Consolas"/>
+          <w:color w:val="0000FF"/>
+          <w:sz w:val="19"/>
+          <w:szCs w:val="19"/>
+        </w:rPr>
+        <w:t>FROM</w:t>
+      </w:r>
+      <w:r>
+        <w:rPr>
+          <w:rFonts w:ascii="Consolas" w:hAnsi="Consolas" w:cs="Consolas"/>
+          <w:sz w:val="19"/>
+          <w:szCs w:val="19"/>
+        </w:rPr>
+        <w:t xml:space="preserve"> Sales</w:t>
+      </w:r>
+      <w:r>
+        <w:rPr>
+          <w:rFonts w:ascii="Consolas" w:hAnsi="Consolas" w:cs="Consolas"/>
+          <w:color w:val="808080"/>
+          <w:sz w:val="19"/>
+          <w:szCs w:val="19"/>
+        </w:rPr>
+        <w:t>.</w:t>
+      </w:r>
+      <w:r>
+        <w:rPr>
+          <w:rFonts w:ascii="Consolas" w:hAnsi="Consolas" w:cs="Consolas"/>
+          <w:sz w:val="19"/>
+          <w:szCs w:val="19"/>
+        </w:rPr>
+        <w:t>Orders</w:t>
+      </w:r>
+    </w:p>
+    <w:p>
+      <w:pPr>
+        <w:autoSpaceDE w:val="0"/>
+        <w:autoSpaceDN w:val="0"/>
+        <w:adjustRightInd w:val="0"/>
+        <w:spacing w:after="0" w:line="240" w:lineRule="auto"/>
+        <w:rPr>
+          <w:rFonts w:ascii="Consolas" w:hAnsi="Consolas" w:cs="Consolas"/>
+          <w:sz w:val="19"/>
+          <w:szCs w:val="19"/>
+        </w:rPr>
+      </w:pPr>
+      <w:r>
+        <w:rPr>
+          <w:rFonts w:ascii="Consolas" w:hAnsi="Consolas" w:cs="Consolas"/>
+          <w:color w:val="0000FF"/>
+          <w:sz w:val="19"/>
+          <w:szCs w:val="19"/>
+        </w:rPr>
+        <w:t>WHERE</w:t>
+      </w:r>
+      <w:r>
+        <w:rPr>
+          <w:rFonts w:ascii="Consolas" w:hAnsi="Consolas" w:cs="Consolas"/>
+          <w:sz w:val="19"/>
+          <w:szCs w:val="19"/>
+        </w:rPr>
+        <w:t xml:space="preserve"> shippeddate </w:t>
+      </w:r>
+      <w:r>
+        <w:rPr>
+          <w:rFonts w:ascii="Consolas" w:hAnsi="Consolas" w:cs="Consolas"/>
+          <w:color w:val="808080"/>
+          <w:sz w:val="19"/>
+          <w:szCs w:val="19"/>
+        </w:rPr>
+        <w:t>=</w:t>
+      </w:r>
+      <w:r>
+        <w:rPr>
+          <w:rFonts w:ascii="Consolas" w:hAnsi="Consolas" w:cs="Consolas"/>
+          <w:sz w:val="19"/>
+          <w:szCs w:val="19"/>
+        </w:rPr>
+        <w:t xml:space="preserve"> @dt</w:t>
+      </w:r>
+    </w:p>
+    <w:p>
+      <w:pPr>
+        <w:autoSpaceDE w:val="0"/>
+        <w:autoSpaceDN w:val="0"/>
+        <w:adjustRightInd w:val="0"/>
+        <w:spacing w:after="0" w:line="240" w:lineRule="auto"/>
+        <w:rPr>
+          <w:rFonts w:ascii="Consolas" w:hAnsi="Consolas" w:cs="Consolas"/>
+          <w:color w:val="808080"/>
+          <w:sz w:val="19"/>
+          <w:szCs w:val="19"/>
+        </w:rPr>
+      </w:pPr>
+      <w:r>
+        <w:rPr>
+          <w:rFonts w:ascii="Consolas" w:hAnsi="Consolas" w:cs="Consolas"/>
+          <w:color w:val="808080"/>
+          <w:sz w:val="19"/>
+          <w:szCs w:val="19"/>
+        </w:rPr>
+        <w:t>OR</w:t>
+      </w:r>
+      <w:r>
+        <w:rPr>
+          <w:rFonts w:ascii="Consolas" w:hAnsi="Consolas" w:cs="Consolas"/>
+          <w:color w:val="0000FF"/>
+          <w:sz w:val="19"/>
+          <w:szCs w:val="19"/>
+        </w:rPr>
+        <w:t xml:space="preserve"> </w:t>
+      </w:r>
+      <w:r>
+        <w:rPr>
+          <w:rFonts w:ascii="Consolas" w:hAnsi="Consolas" w:cs="Consolas"/>
+          <w:color w:val="808080"/>
+          <w:sz w:val="19"/>
+          <w:szCs w:val="19"/>
+        </w:rPr>
+        <w:t>(</w:t>
+      </w:r>
+      <w:r>
+        <w:rPr>
+          <w:rFonts w:ascii="Consolas" w:hAnsi="Consolas" w:cs="Consolas"/>
+          <w:sz w:val="19"/>
+          <w:szCs w:val="19"/>
+        </w:rPr>
+        <w:t xml:space="preserve">shippeddate </w:t>
+      </w:r>
+      <w:r>
+        <w:rPr>
+          <w:rFonts w:ascii="Consolas" w:hAnsi="Consolas" w:cs="Consolas"/>
+          <w:color w:val="808080"/>
+          <w:sz w:val="19"/>
+          <w:szCs w:val="19"/>
+        </w:rPr>
+        <w:t>IS</w:t>
+      </w:r>
+      <w:r>
+        <w:rPr>
+          <w:rFonts w:ascii="Consolas" w:hAnsi="Consolas" w:cs="Consolas"/>
+          <w:sz w:val="19"/>
+          <w:szCs w:val="19"/>
+        </w:rPr>
+        <w:t xml:space="preserve"> </w:t>
+      </w:r>
+      <w:r>
+        <w:rPr>
+          <w:rFonts w:ascii="Consolas" w:hAnsi="Consolas" w:cs="Consolas"/>
+          <w:color w:val="808080"/>
+          <w:sz w:val="19"/>
+          <w:szCs w:val="19"/>
+        </w:rPr>
+        <w:t>NULL</w:t>
+      </w:r>
+      <w:r>
+        <w:rPr>
+          <w:rFonts w:ascii="Consolas" w:hAnsi="Consolas" w:cs="Consolas"/>
+          <w:sz w:val="19"/>
+          <w:szCs w:val="19"/>
+        </w:rPr>
+        <w:t xml:space="preserve"> </w:t>
+      </w:r>
+      <w:r>
+        <w:rPr>
+          <w:rFonts w:ascii="Consolas" w:hAnsi="Consolas" w:cs="Consolas"/>
+          <w:color w:val="808080"/>
+          <w:sz w:val="19"/>
+          <w:szCs w:val="19"/>
+        </w:rPr>
+        <w:t>AND</w:t>
+      </w:r>
+      <w:r>
+        <w:rPr>
+          <w:rFonts w:ascii="Consolas" w:hAnsi="Consolas" w:cs="Consolas"/>
+          <w:sz w:val="19"/>
+          <w:szCs w:val="19"/>
+        </w:rPr>
+        <w:t xml:space="preserve"> @dt </w:t>
+      </w:r>
+      <w:r>
+        <w:rPr>
+          <w:rFonts w:ascii="Consolas" w:hAnsi="Consolas" w:cs="Consolas"/>
+          <w:color w:val="808080"/>
+          <w:sz w:val="19"/>
+          <w:szCs w:val="19"/>
+        </w:rPr>
+        <w:t>IS</w:t>
+      </w:r>
+      <w:r>
+        <w:rPr>
+          <w:rFonts w:ascii="Consolas" w:hAnsi="Consolas" w:cs="Consolas"/>
+          <w:sz w:val="19"/>
+          <w:szCs w:val="19"/>
+        </w:rPr>
+        <w:t xml:space="preserve"> </w:t>
+      </w:r>
+      <w:r>
+        <w:rPr>
+          <w:rFonts w:ascii="Consolas" w:hAnsi="Consolas" w:cs="Consolas"/>
+          <w:color w:val="808080"/>
+          <w:sz w:val="19"/>
+          <w:szCs w:val="19"/>
+        </w:rPr>
+        <w:t>NULL);</w:t>
+      </w:r>
+    </w:p>
+    <w:p>
+      <w:pPr>
+        <w:autoSpaceDE w:val="0"/>
+        <w:autoSpaceDN w:val="0"/>
+        <w:adjustRightInd w:val="0"/>
+        <w:spacing w:after="0" w:line="240" w:lineRule="auto"/>
+        <w:rPr>
+          <w:rFonts w:ascii="Segoe" w:hAnsi="Segoe" w:cs="Segoe"/>
+          <w:sz w:val="18"/>
+          <w:szCs w:val="18"/>
+        </w:rPr>
+      </w:pPr>
+    </w:p>
+    <w:p>
+      <w:pPr>
+        <w:autoSpaceDE w:val="0"/>
+        <w:autoSpaceDN w:val="0"/>
+        <w:adjustRightInd w:val="0"/>
+        <w:spacing w:after="0" w:line="240" w:lineRule="auto"/>
+        <w:rPr>
+          <w:rFonts w:ascii="Segoe" w:hAnsi="Segoe" w:cs="Segoe"/>
+          <w:sz w:val="18"/>
+          <w:szCs w:val="18"/>
+        </w:rPr>
+      </w:pPr>
+    </w:p>
+    <w:p>
+      <w:pPr>
+        <w:autoSpaceDE w:val="0"/>
+        <w:autoSpaceDN w:val="0"/>
+        <w:adjustRightInd w:val="0"/>
+        <w:spacing w:after="0" w:line="240" w:lineRule="auto"/>
+        <w:rPr>
+          <w:rFonts w:ascii="Segoe" w:hAnsi="Segoe" w:cs="Segoe"/>
+          <w:sz w:val="18"/>
+          <w:szCs w:val="18"/>
+        </w:rPr>
+      </w:pPr>
+      <w:r>
+        <w:rPr>
+          <w:rFonts w:ascii="Segoe" w:hAnsi="Segoe" w:cs="Segoe"/>
+          <w:sz w:val="18"/>
+          <w:szCs w:val="18"/>
+        </w:rPr>
+        <w:t xml:space="preserve">Another </w:t>
+      </w:r>
+      <w:r>
+        <w:rPr>
+          <w:rFonts w:ascii="Segoe" w:hAnsi="Segoe" w:cs="Segoe"/>
+          <w:b/>
+          <w:sz w:val="18"/>
+          <w:szCs w:val="18"/>
+        </w:rPr>
+        <w:t>example for manipulation involves the filtered column</w:t>
+      </w:r>
+      <w:r>
+        <w:rPr>
+          <w:rFonts w:ascii="Segoe" w:hAnsi="Segoe" w:cs="Segoe"/>
+          <w:sz w:val="18"/>
+          <w:szCs w:val="18"/>
+        </w:rPr>
+        <w:t xml:space="preserve"> in an expression; for</w:t>
+      </w:r>
+      <w:r>
+        <w:rPr>
+          <w:rFonts w:ascii="Segoe" w:hAnsi="Segoe" w:cs="Segoe"/>
+          <w:sz w:val="18"/>
+          <w:szCs w:val="18"/>
+        </w:rPr>
+        <w:t xml:space="preserve"> </w:t>
+      </w:r>
+      <w:r>
+        <w:rPr>
+          <w:rFonts w:ascii="Segoe" w:hAnsi="Segoe" w:cs="Segoe"/>
+          <w:sz w:val="18"/>
+          <w:szCs w:val="18"/>
+        </w:rPr>
+        <w:t>example, col1 - 1 &lt;= @n. Sometimes, you can rewrite the predicate to a form that is a search</w:t>
+      </w:r>
+      <w:r>
+        <w:rPr>
+          <w:rFonts w:ascii="Segoe" w:hAnsi="Segoe" w:cs="Segoe"/>
+          <w:sz w:val="18"/>
+          <w:szCs w:val="18"/>
+        </w:rPr>
+        <w:t xml:space="preserve"> </w:t>
+      </w:r>
+      <w:r>
+        <w:rPr>
+          <w:rFonts w:ascii="Segoe" w:hAnsi="Segoe" w:cs="Segoe"/>
+          <w:sz w:val="18"/>
+          <w:szCs w:val="18"/>
+        </w:rPr>
+        <w:t>argument, and then allow efficient use of indexing. The last</w:t>
+      </w:r>
+      <w:r>
+        <w:rPr>
+          <w:rFonts w:ascii="Segoe" w:hAnsi="Segoe" w:cs="Segoe"/>
+          <w:sz w:val="18"/>
+          <w:szCs w:val="18"/>
+        </w:rPr>
+        <w:t xml:space="preserve"> predicate, for example, can be </w:t>
+      </w:r>
       <w:bookmarkStart w:id="0" w:name="_GoBack"/>
       <w:bookmarkEnd w:id="0"/>
+      <w:r>
+        <w:rPr>
+          <w:rFonts w:ascii="Segoe" w:hAnsi="Segoe" w:cs="Segoe"/>
+          <w:sz w:val="18"/>
+          <w:szCs w:val="18"/>
+        </w:rPr>
+        <w:t>rewritten using simple math as col1 &lt;= @n + 1.</w:t>
+      </w:r>
+    </w:p>
+    <w:p>
+      <w:pPr>
+        <w:autoSpaceDE w:val="0"/>
+        <w:autoSpaceDN w:val="0"/>
+        <w:adjustRightInd w:val="0"/>
+        <w:spacing w:after="0" w:line="240" w:lineRule="auto"/>
+        <w:rPr>
+          <w:rFonts w:ascii="Segoe" w:hAnsi="Segoe" w:cs="Segoe"/>
+          <w:sz w:val="18"/>
+          <w:szCs w:val="18"/>
+        </w:rPr>
+      </w:pPr>
     </w:p>
     <w:sectPr>
       <w:pgSz w:w="11906" w:h="16838"/>

--- a/70_461/tatt.docx
+++ b/70_461/tatt.docx
@@ -13714,6 +13714,4159 @@
         </w:rPr>
         <w:t xml:space="preserve"> predicate, for example, can be </w:t>
       </w:r>
+      <w:r>
+        <w:rPr>
+          <w:rFonts w:ascii="Segoe" w:hAnsi="Segoe" w:cs="Segoe"/>
+          <w:sz w:val="18"/>
+          <w:szCs w:val="18"/>
+        </w:rPr>
+        <w:t>rewritten using simple math as col1 &lt;= @n + 1.</w:t>
+      </w:r>
+    </w:p>
+    <w:p>
+      <w:pPr>
+        <w:autoSpaceDE w:val="0"/>
+        <w:autoSpaceDN w:val="0"/>
+        <w:adjustRightInd w:val="0"/>
+        <w:spacing w:after="0" w:line="240" w:lineRule="auto"/>
+        <w:rPr>
+          <w:rFonts w:ascii="Segoe" w:hAnsi="Segoe" w:cs="Segoe"/>
+          <w:sz w:val="18"/>
+          <w:szCs w:val="18"/>
+        </w:rPr>
+      </w:pPr>
+    </w:p>
+    <w:p>
+      <w:pPr>
+        <w:autoSpaceDE w:val="0"/>
+        <w:autoSpaceDN w:val="0"/>
+        <w:adjustRightInd w:val="0"/>
+        <w:spacing w:after="0" w:line="240" w:lineRule="auto"/>
+        <w:rPr>
+          <w:rFonts w:ascii="Segoe" w:hAnsi="Segoe" w:cs="Segoe"/>
+          <w:sz w:val="18"/>
+          <w:szCs w:val="18"/>
+        </w:rPr>
+      </w:pPr>
+      <w:r>
+        <w:rPr>
+          <w:rFonts w:ascii="Segoe" w:hAnsi="Segoe" w:cs="Segoe"/>
+          <w:sz w:val="18"/>
+          <w:szCs w:val="18"/>
+        </w:rPr>
+        <w:t>For example, consider the following filter predicate.</w:t>
+      </w:r>
+    </w:p>
+    <w:p>
+      <w:pPr>
+        <w:autoSpaceDE w:val="0"/>
+        <w:autoSpaceDN w:val="0"/>
+        <w:adjustRightInd w:val="0"/>
+        <w:spacing w:after="0" w:line="240" w:lineRule="auto"/>
+        <w:rPr>
+          <w:rFonts w:ascii="Segoe" w:hAnsi="Segoe" w:cs="Segoe"/>
+          <w:sz w:val="18"/>
+          <w:szCs w:val="18"/>
+        </w:rPr>
+      </w:pPr>
+      <w:r>
+        <w:rPr>
+          <w:rFonts w:ascii="Segoe" w:hAnsi="Segoe" w:cs="Segoe"/>
+          <w:sz w:val="18"/>
+          <w:szCs w:val="18"/>
+        </w:rPr>
+        <w:t>WHERE propertytype = 'INT' AND CAST(propertyval AS INT) &gt; 10</w:t>
+      </w:r>
+    </w:p>
+    <w:p>
+      <w:pPr>
+        <w:autoSpaceDE w:val="0"/>
+        <w:autoSpaceDN w:val="0"/>
+        <w:adjustRightInd w:val="0"/>
+        <w:spacing w:after="0" w:line="240" w:lineRule="auto"/>
+        <w:rPr>
+          <w:rFonts w:ascii="Segoe" w:hAnsi="Segoe" w:cs="Segoe"/>
+          <w:sz w:val="18"/>
+          <w:szCs w:val="18"/>
+        </w:rPr>
+      </w:pPr>
+      <w:r>
+        <w:rPr>
+          <w:rFonts w:ascii="Segoe" w:hAnsi="Segoe" w:cs="Segoe"/>
+          <w:sz w:val="18"/>
+          <w:szCs w:val="18"/>
+        </w:rPr>
+        <w:t>Due</w:t>
+      </w:r>
+      <w:r>
+        <w:rPr>
+          <w:rFonts w:ascii="Segoe" w:hAnsi="Segoe" w:cs="Segoe"/>
+          <w:sz w:val="18"/>
+          <w:szCs w:val="18"/>
+        </w:rPr>
+        <w:t xml:space="preserve"> to the all-at-once concept in the language</w:t>
+      </w:r>
+      <w:r>
+        <w:rPr>
+          <w:rFonts w:ascii="Segoe" w:hAnsi="Segoe" w:cs="Segoe"/>
+          <w:sz w:val="18"/>
+          <w:szCs w:val="18"/>
+        </w:rPr>
+        <w:t xml:space="preserve"> </w:t>
+      </w:r>
+      <w:r>
+        <w:rPr>
+          <w:rFonts w:ascii="Segoe" w:hAnsi="Segoe" w:cs="Segoe"/>
+          <w:sz w:val="18"/>
+          <w:szCs w:val="18"/>
+        </w:rPr>
+        <w:t xml:space="preserve">(same reason why u </w:t>
+      </w:r>
+      <w:r>
+        <w:rPr>
+          <w:rFonts w:ascii="Segoe" w:hAnsi="Segoe" w:cs="Segoe"/>
+          <w:sz w:val="18"/>
+          <w:szCs w:val="18"/>
+        </w:rPr>
+        <w:t>can’t</w:t>
+      </w:r>
+      <w:r>
+        <w:rPr>
+          <w:rFonts w:ascii="Segoe" w:hAnsi="Segoe" w:cs="Segoe"/>
+          <w:sz w:val="18"/>
+          <w:szCs w:val="18"/>
+        </w:rPr>
+        <w:t xml:space="preserve"> refer to column alias in SELECT clause)</w:t>
+      </w:r>
+      <w:r>
+        <w:rPr>
+          <w:rFonts w:ascii="Segoe" w:hAnsi="Segoe" w:cs="Segoe"/>
+          <w:sz w:val="18"/>
+          <w:szCs w:val="18"/>
+        </w:rPr>
+        <w:t>, it is not necessarily going to</w:t>
+      </w:r>
+      <w:r>
+        <w:rPr>
+          <w:rFonts w:ascii="Segoe" w:hAnsi="Segoe" w:cs="Segoe"/>
+          <w:sz w:val="18"/>
+          <w:szCs w:val="18"/>
+        </w:rPr>
+        <w:t xml:space="preserve"> </w:t>
+      </w:r>
+      <w:r>
+        <w:rPr>
+          <w:rFonts w:ascii="Segoe" w:hAnsi="Segoe" w:cs="Segoe"/>
+          <w:sz w:val="18"/>
+          <w:szCs w:val="18"/>
+        </w:rPr>
+        <w:t>evaluate the expressions in left-to-right order. It could decide, based on cost-related reasons,</w:t>
+      </w:r>
+      <w:r>
+        <w:rPr>
+          <w:rFonts w:ascii="Segoe" w:hAnsi="Segoe" w:cs="Segoe"/>
+          <w:sz w:val="18"/>
+          <w:szCs w:val="18"/>
+        </w:rPr>
+        <w:t xml:space="preserve"> </w:t>
+      </w:r>
+      <w:r>
+        <w:rPr>
+          <w:rFonts w:ascii="Segoe" w:hAnsi="Segoe" w:cs="Segoe"/>
+          <w:sz w:val="18"/>
+          <w:szCs w:val="18"/>
+        </w:rPr>
+        <w:t>to start with the second expression, and then if the second expression evaluates to true,</w:t>
+      </w:r>
+      <w:r>
+        <w:rPr>
+          <w:rFonts w:ascii="Segoe" w:hAnsi="Segoe" w:cs="Segoe"/>
+          <w:sz w:val="18"/>
+          <w:szCs w:val="18"/>
+        </w:rPr>
+        <w:t xml:space="preserve"> </w:t>
+      </w:r>
+      <w:r>
+        <w:rPr>
+          <w:rFonts w:ascii="Segoe" w:hAnsi="Segoe" w:cs="Segoe"/>
+          <w:sz w:val="18"/>
+          <w:szCs w:val="18"/>
+        </w:rPr>
+        <w:t>to evaluate the first expression as well. This means that if there are rows in the table where</w:t>
+      </w:r>
+      <w:r>
+        <w:rPr>
+          <w:rFonts w:ascii="Segoe" w:hAnsi="Segoe" w:cs="Segoe"/>
+          <w:sz w:val="18"/>
+          <w:szCs w:val="18"/>
+        </w:rPr>
+        <w:t xml:space="preserve"> </w:t>
+      </w:r>
+      <w:r>
+        <w:rPr>
+          <w:rFonts w:ascii="Segoe" w:hAnsi="Segoe" w:cs="Segoe"/>
+          <w:sz w:val="18"/>
+          <w:szCs w:val="18"/>
+        </w:rPr>
+        <w:t>propertytype is different than 'INT', and in those rows propertyval isn’t convertible to INT, the</w:t>
+      </w:r>
+      <w:r>
+        <w:rPr>
+          <w:rFonts w:ascii="Segoe" w:hAnsi="Segoe" w:cs="Segoe"/>
+          <w:sz w:val="18"/>
+          <w:szCs w:val="18"/>
+        </w:rPr>
+        <w:t xml:space="preserve"> </w:t>
+      </w:r>
+      <w:r>
+        <w:rPr>
+          <w:rFonts w:ascii="Segoe" w:hAnsi="Segoe" w:cs="Segoe"/>
+          <w:sz w:val="18"/>
+          <w:szCs w:val="18"/>
+        </w:rPr>
+        <w:t>query can fail due to a conversion error.</w:t>
+      </w:r>
+      <w:r>
+        <w:rPr>
+          <w:rFonts w:ascii="Segoe" w:hAnsi="Segoe" w:cs="Segoe"/>
+          <w:sz w:val="18"/>
+          <w:szCs w:val="18"/>
+        </w:rPr>
+        <w:t xml:space="preserve"> </w:t>
+      </w:r>
+    </w:p>
+    <w:p>
+      <w:pPr>
+        <w:autoSpaceDE w:val="0"/>
+        <w:autoSpaceDN w:val="0"/>
+        <w:adjustRightInd w:val="0"/>
+        <w:spacing w:after="0" w:line="240" w:lineRule="auto"/>
+        <w:rPr>
+          <w:rFonts w:ascii="Segoe" w:hAnsi="Segoe" w:cs="Segoe"/>
+          <w:sz w:val="18"/>
+          <w:szCs w:val="18"/>
+        </w:rPr>
+      </w:pPr>
+      <w:r>
+        <w:rPr>
+          <w:rFonts w:ascii="Segoe" w:hAnsi="Segoe" w:cs="Segoe"/>
+          <w:sz w:val="18"/>
+          <w:szCs w:val="18"/>
+        </w:rPr>
+        <w:lastRenderedPageBreak/>
+        <w:t>A simpl</w:t>
+      </w:r>
+      <w:r>
+        <w:rPr>
+          <w:rFonts w:ascii="Segoe" w:hAnsi="Segoe" w:cs="Segoe"/>
+          <w:sz w:val="18"/>
+          <w:szCs w:val="18"/>
+        </w:rPr>
+        <w:t xml:space="preserve">e option is to use the TRY_CAST </w:t>
+      </w:r>
+      <w:r>
+        <w:rPr>
+          <w:rFonts w:ascii="Segoe" w:hAnsi="Segoe" w:cs="Segoe"/>
+          <w:sz w:val="18"/>
+          <w:szCs w:val="18"/>
+        </w:rPr>
+        <w:t>function instead of CAST.</w:t>
+      </w:r>
+    </w:p>
+    <w:p>
+      <w:pPr>
+        <w:autoSpaceDE w:val="0"/>
+        <w:autoSpaceDN w:val="0"/>
+        <w:adjustRightInd w:val="0"/>
+        <w:spacing w:after="0" w:line="240" w:lineRule="auto"/>
+        <w:rPr>
+          <w:rFonts w:ascii="Segoe" w:hAnsi="Segoe" w:cs="Segoe"/>
+          <w:sz w:val="18"/>
+          <w:szCs w:val="18"/>
+        </w:rPr>
+      </w:pPr>
+      <w:r>
+        <w:rPr>
+          <w:rFonts w:ascii="Segoe" w:hAnsi="Segoe" w:cs="Segoe"/>
+          <w:sz w:val="18"/>
+          <w:szCs w:val="18"/>
+        </w:rPr>
+        <w:t>WHERE propertytype = 'INT' AND TRY_CAST(propertyval AS INT) &gt; 10</w:t>
+      </w:r>
+    </w:p>
+    <w:p>
+      <w:pPr>
+        <w:autoSpaceDE w:val="0"/>
+        <w:autoSpaceDN w:val="0"/>
+        <w:adjustRightInd w:val="0"/>
+        <w:spacing w:after="0" w:line="240" w:lineRule="auto"/>
+        <w:rPr>
+          <w:rFonts w:ascii="Segoe" w:hAnsi="Segoe" w:cs="Segoe"/>
+          <w:sz w:val="18"/>
+          <w:szCs w:val="18"/>
+        </w:rPr>
+      </w:pPr>
+    </w:p>
+    <w:p>
+      <w:pPr>
+        <w:autoSpaceDE w:val="0"/>
+        <w:autoSpaceDN w:val="0"/>
+        <w:adjustRightInd w:val="0"/>
+        <w:spacing w:after="0" w:line="240" w:lineRule="auto"/>
+        <w:rPr>
+          <w:rFonts w:ascii="Segoe" w:hAnsi="Segoe" w:cs="Segoe"/>
+          <w:sz w:val="18"/>
+          <w:szCs w:val="18"/>
+        </w:rPr>
+      </w:pPr>
+      <w:r>
+        <w:rPr>
+          <w:rFonts w:ascii="Segoe" w:hAnsi="Segoe" w:cs="Segoe"/>
+          <w:sz w:val="18"/>
+          <w:szCs w:val="18"/>
+        </w:rPr>
+        <w:t xml:space="preserve">Tatt: So do not depend on assumed execution </w:t>
+      </w:r>
+      <w:r>
+        <w:rPr>
+          <w:rFonts w:ascii="Segoe" w:hAnsi="Segoe" w:cs="Segoe"/>
+          <w:sz w:val="18"/>
+          <w:szCs w:val="18"/>
+        </w:rPr>
+        <w:t>order (</w:t>
+      </w:r>
+      <w:r>
+        <w:rPr>
+          <w:rFonts w:ascii="Segoe" w:hAnsi="Segoe" w:cs="Segoe"/>
+          <w:sz w:val="18"/>
+          <w:szCs w:val="18"/>
+        </w:rPr>
+        <w:t>it could be right to left OR left to right or all at once…sql server decides)</w:t>
+      </w:r>
+      <w:r>
+        <w:rPr>
+          <w:rFonts w:ascii="Segoe" w:hAnsi="Segoe" w:cs="Segoe"/>
+          <w:sz w:val="18"/>
+          <w:szCs w:val="18"/>
+        </w:rPr>
+        <w:t>??</w:t>
+      </w:r>
+    </w:p>
+    <w:p>
+      <w:pPr>
+        <w:autoSpaceDE w:val="0"/>
+        <w:autoSpaceDN w:val="0"/>
+        <w:adjustRightInd w:val="0"/>
+        <w:spacing w:after="0" w:line="240" w:lineRule="auto"/>
+        <w:rPr>
+          <w:rFonts w:ascii="Segoe" w:hAnsi="Segoe" w:cs="Segoe"/>
+          <w:sz w:val="18"/>
+          <w:szCs w:val="18"/>
+        </w:rPr>
+      </w:pPr>
+    </w:p>
+    <w:p>
+      <w:pPr>
+        <w:autoSpaceDE w:val="0"/>
+        <w:autoSpaceDN w:val="0"/>
+        <w:adjustRightInd w:val="0"/>
+        <w:spacing w:after="0" w:line="240" w:lineRule="auto"/>
+        <w:rPr>
+          <w:rFonts w:ascii="Segoe" w:hAnsi="Segoe" w:cs="Segoe"/>
+          <w:sz w:val="18"/>
+          <w:szCs w:val="18"/>
+        </w:rPr>
+      </w:pPr>
+      <w:r>
+        <w:rPr>
+          <w:rFonts w:ascii="Segoe" w:hAnsi="Segoe" w:cs="Segoe"/>
+          <w:sz w:val="18"/>
+          <w:szCs w:val="18"/>
+        </w:rPr>
+        <w:t>If you write an expression that involves operands of different</w:t>
+      </w:r>
+      <w:r>
+        <w:rPr>
+          <w:rFonts w:ascii="Segoe" w:hAnsi="Segoe" w:cs="Segoe"/>
+          <w:sz w:val="18"/>
+          <w:szCs w:val="18"/>
+        </w:rPr>
+        <w:t xml:space="preserve"> types, SQL Server will have to </w:t>
+      </w:r>
+      <w:r>
+        <w:rPr>
+          <w:rFonts w:ascii="Segoe" w:hAnsi="Segoe" w:cs="Segoe"/>
+          <w:sz w:val="18"/>
+          <w:szCs w:val="18"/>
+        </w:rPr>
+        <w:t>apply implicit conversion to align the types</w:t>
+      </w:r>
+      <w:r>
+        <w:rPr>
+          <w:rFonts w:ascii="Segoe" w:hAnsi="Segoe" w:cs="Segoe"/>
+          <w:sz w:val="18"/>
+          <w:szCs w:val="18"/>
+        </w:rPr>
+        <w:t>.</w:t>
+      </w:r>
+      <w:r>
+        <w:rPr>
+          <w:rFonts w:ascii="Segoe" w:hAnsi="Segoe" w:cs="Segoe"/>
+          <w:sz w:val="18"/>
+          <w:szCs w:val="18"/>
+        </w:rPr>
+        <w:t xml:space="preserve"> </w:t>
+      </w:r>
+      <w:r>
+        <w:rPr>
+          <w:rFonts w:ascii="Segoe" w:hAnsi="Segoe" w:cs="Segoe"/>
+          <w:sz w:val="18"/>
+          <w:szCs w:val="18"/>
+        </w:rPr>
+        <w:t>The right form</w:t>
+      </w:r>
+      <w:r>
+        <w:rPr>
+          <w:rFonts w:ascii="Segoe" w:hAnsi="Segoe" w:cs="Segoe"/>
+          <w:sz w:val="18"/>
+          <w:szCs w:val="18"/>
+        </w:rPr>
+        <w:t xml:space="preserve"> </w:t>
+      </w:r>
+      <w:r>
+        <w:rPr>
+          <w:rFonts w:ascii="Segoe" w:hAnsi="Segoe" w:cs="Segoe"/>
+          <w:sz w:val="18"/>
+          <w:szCs w:val="18"/>
+        </w:rPr>
+        <w:t xml:space="preserve">for a </w:t>
+      </w:r>
+      <w:r>
+        <w:rPr>
+          <w:rFonts w:ascii="Segoe" w:hAnsi="Segoe" w:cs="Segoe"/>
+          <w:b/>
+          <w:sz w:val="18"/>
+          <w:szCs w:val="18"/>
+        </w:rPr>
+        <w:t>Unicode character string literal is to prefix the literal with a capital N and delimit the</w:t>
+      </w:r>
+      <w:r>
+        <w:rPr>
+          <w:rFonts w:ascii="Segoe" w:hAnsi="Segoe" w:cs="Segoe"/>
+          <w:b/>
+          <w:sz w:val="18"/>
+          <w:szCs w:val="18"/>
+        </w:rPr>
+        <w:t xml:space="preserve"> </w:t>
+      </w:r>
+      <w:r>
+        <w:rPr>
+          <w:rFonts w:ascii="Segoe" w:hAnsi="Segoe" w:cs="Segoe"/>
+          <w:b/>
+          <w:sz w:val="18"/>
+          <w:szCs w:val="18"/>
+        </w:rPr>
+        <w:t>literal with single quotation marks</w:t>
+      </w:r>
+      <w:r>
+        <w:rPr>
+          <w:rFonts w:ascii="Segoe" w:hAnsi="Segoe" w:cs="Segoe"/>
+          <w:sz w:val="18"/>
+          <w:szCs w:val="18"/>
+        </w:rPr>
+        <w:t>; for example, N'literal'. For a regular character string literal,</w:t>
+      </w:r>
+      <w:r>
+        <w:rPr>
+          <w:rFonts w:ascii="Segoe" w:hAnsi="Segoe" w:cs="Segoe"/>
+          <w:sz w:val="18"/>
+          <w:szCs w:val="18"/>
+        </w:rPr>
+        <w:t xml:space="preserve"> </w:t>
+      </w:r>
+      <w:r>
+        <w:rPr>
+          <w:rFonts w:ascii="Segoe" w:hAnsi="Segoe" w:cs="Segoe"/>
+          <w:sz w:val="18"/>
+          <w:szCs w:val="18"/>
+        </w:rPr>
+        <w:t>you just delimit the literal with single quotation marks; for example, 'literal'. It’s a very typical</w:t>
+      </w:r>
+      <w:r>
+        <w:rPr>
+          <w:rFonts w:ascii="Segoe" w:hAnsi="Segoe" w:cs="Segoe"/>
+          <w:sz w:val="18"/>
+          <w:szCs w:val="18"/>
+        </w:rPr>
+        <w:t xml:space="preserve"> </w:t>
+      </w:r>
+      <w:r>
+        <w:rPr>
+          <w:rFonts w:ascii="Segoe" w:hAnsi="Segoe" w:cs="Segoe"/>
+          <w:sz w:val="18"/>
+          <w:szCs w:val="18"/>
+        </w:rPr>
+        <w:t>bad habit to specify a regular character string literal when the filtered column is of a Unicode</w:t>
+      </w:r>
+      <w:r>
+        <w:rPr>
+          <w:rFonts w:ascii="Segoe" w:hAnsi="Segoe" w:cs="Segoe"/>
+          <w:sz w:val="18"/>
+          <w:szCs w:val="18"/>
+        </w:rPr>
+        <w:t xml:space="preserve"> </w:t>
+      </w:r>
+      <w:r>
+        <w:rPr>
+          <w:rFonts w:ascii="Segoe" w:hAnsi="Segoe" w:cs="Segoe"/>
+          <w:sz w:val="18"/>
+          <w:szCs w:val="18"/>
+        </w:rPr>
+        <w:t>type, as in the following example.</w:t>
+      </w:r>
+    </w:p>
+    <w:p>
+      <w:pPr>
+        <w:autoSpaceDE w:val="0"/>
+        <w:autoSpaceDN w:val="0"/>
+        <w:adjustRightInd w:val="0"/>
+        <w:spacing w:after="0" w:line="240" w:lineRule="auto"/>
+        <w:rPr>
+          <w:rFonts w:ascii="Segoe" w:hAnsi="Segoe" w:cs="Segoe"/>
+          <w:sz w:val="18"/>
+          <w:szCs w:val="18"/>
+        </w:rPr>
+      </w:pPr>
+      <w:r>
+        <w:rPr>
+          <w:rFonts w:ascii="Segoe" w:hAnsi="Segoe" w:cs="Segoe"/>
+          <w:sz w:val="18"/>
+          <w:szCs w:val="18"/>
+        </w:rPr>
+        <w:t>SELECT empid, firstname, lastname</w:t>
+      </w:r>
+    </w:p>
+    <w:p>
+      <w:pPr>
+        <w:autoSpaceDE w:val="0"/>
+        <w:autoSpaceDN w:val="0"/>
+        <w:adjustRightInd w:val="0"/>
+        <w:spacing w:after="0" w:line="240" w:lineRule="auto"/>
+        <w:rPr>
+          <w:rFonts w:ascii="Segoe" w:hAnsi="Segoe" w:cs="Segoe"/>
+          <w:sz w:val="18"/>
+          <w:szCs w:val="18"/>
+        </w:rPr>
+      </w:pPr>
+      <w:r>
+        <w:rPr>
+          <w:rFonts w:ascii="Segoe" w:hAnsi="Segoe" w:cs="Segoe"/>
+          <w:sz w:val="18"/>
+          <w:szCs w:val="18"/>
+        </w:rPr>
+        <w:t>FROM HR.Employees</w:t>
+      </w:r>
+    </w:p>
+    <w:p>
+      <w:pPr>
+        <w:autoSpaceDE w:val="0"/>
+        <w:autoSpaceDN w:val="0"/>
+        <w:adjustRightInd w:val="0"/>
+        <w:spacing w:after="0" w:line="240" w:lineRule="auto"/>
+        <w:rPr>
+          <w:rFonts w:ascii="Segoe" w:hAnsi="Segoe" w:cs="Segoe"/>
+          <w:sz w:val="18"/>
+          <w:szCs w:val="18"/>
+        </w:rPr>
+      </w:pPr>
+      <w:r>
+        <w:rPr>
+          <w:rFonts w:ascii="Segoe" w:hAnsi="Segoe" w:cs="Segoe"/>
+          <w:sz w:val="18"/>
+          <w:szCs w:val="18"/>
+        </w:rPr>
+        <w:t>WHERE lastname = 'Davis';</w:t>
+      </w:r>
+    </w:p>
+    <w:p>
+      <w:pPr>
+        <w:autoSpaceDE w:val="0"/>
+        <w:autoSpaceDN w:val="0"/>
+        <w:adjustRightInd w:val="0"/>
+        <w:spacing w:after="0" w:line="240" w:lineRule="auto"/>
+        <w:rPr>
+          <w:rFonts w:ascii="Segoe" w:hAnsi="Segoe" w:cs="Segoe"/>
+          <w:sz w:val="18"/>
+          <w:szCs w:val="18"/>
+        </w:rPr>
+      </w:pPr>
+    </w:p>
+    <w:p>
+      <w:pPr>
+        <w:autoSpaceDE w:val="0"/>
+        <w:autoSpaceDN w:val="0"/>
+        <w:adjustRightInd w:val="0"/>
+        <w:spacing w:after="0" w:line="240" w:lineRule="auto"/>
+        <w:rPr>
+          <w:rFonts w:ascii="Segoe" w:hAnsi="Segoe" w:cs="Segoe"/>
+          <w:sz w:val="18"/>
+          <w:szCs w:val="18"/>
+        </w:rPr>
+      </w:pPr>
+      <w:r>
+        <w:rPr>
+          <w:rFonts w:ascii="Segoe" w:hAnsi="Segoe" w:cs="Segoe"/>
+          <w:sz w:val="18"/>
+          <w:szCs w:val="18"/>
+        </w:rPr>
+        <w:t>T-SQL provides the LIKE predicate, which you can use to filter character string data (regular</w:t>
+      </w:r>
+      <w:r>
+        <w:rPr>
+          <w:rFonts w:ascii="Segoe" w:hAnsi="Segoe" w:cs="Segoe"/>
+          <w:sz w:val="18"/>
+          <w:szCs w:val="18"/>
+        </w:rPr>
+        <w:t xml:space="preserve"> </w:t>
+      </w:r>
+      <w:r>
+        <w:rPr>
+          <w:rFonts w:ascii="Segoe" w:hAnsi="Segoe" w:cs="Segoe"/>
+          <w:sz w:val="18"/>
+          <w:szCs w:val="18"/>
+        </w:rPr>
+        <w:t>and Unicode) based on pattern matching. The form of a predicate using LIKE is as follows.</w:t>
+      </w:r>
+      <w:r>
+        <w:rPr>
+          <w:rFonts w:ascii="Segoe" w:hAnsi="Segoe" w:cs="Segoe"/>
+          <w:sz w:val="18"/>
+          <w:szCs w:val="18"/>
+        </w:rPr>
+        <w:t xml:space="preserve"> </w:t>
+      </w:r>
+    </w:p>
+    <w:p>
+      <w:pPr>
+        <w:autoSpaceDE w:val="0"/>
+        <w:autoSpaceDN w:val="0"/>
+        <w:adjustRightInd w:val="0"/>
+        <w:spacing w:after="0" w:line="240" w:lineRule="auto"/>
+        <w:rPr>
+          <w:rFonts w:ascii="Segoe" w:hAnsi="Segoe" w:cs="Segoe"/>
+          <w:sz w:val="18"/>
+          <w:szCs w:val="18"/>
+        </w:rPr>
+      </w:pPr>
+      <w:r>
+        <w:rPr>
+          <w:rFonts w:ascii="Segoe" w:hAnsi="Segoe" w:cs="Segoe"/>
+          <w:sz w:val="18"/>
+          <w:szCs w:val="18"/>
+        </w:rPr>
+        <w:t>&lt;column&gt; LIKE &lt;pattern&gt;</w:t>
+      </w:r>
+    </w:p>
+    <w:p>
+      <w:pPr>
+        <w:autoSpaceDE w:val="0"/>
+        <w:autoSpaceDN w:val="0"/>
+        <w:adjustRightInd w:val="0"/>
+        <w:spacing w:after="0" w:line="240" w:lineRule="auto"/>
+        <w:rPr>
+          <w:rFonts w:ascii="Segoe" w:hAnsi="Segoe" w:cs="Segoe"/>
+          <w:sz w:val="18"/>
+          <w:szCs w:val="18"/>
+        </w:rPr>
+      </w:pPr>
+    </w:p>
+    <w:p>
+      <w:pPr>
+        <w:autoSpaceDE w:val="0"/>
+        <w:autoSpaceDN w:val="0"/>
+        <w:adjustRightInd w:val="0"/>
+        <w:spacing w:after="0" w:line="240" w:lineRule="auto"/>
+        <w:rPr>
+          <w:rFonts w:ascii="Segoe" w:hAnsi="Segoe" w:cs="Segoe"/>
+          <w:sz w:val="18"/>
+          <w:szCs w:val="18"/>
+        </w:rPr>
+      </w:pPr>
+      <w:r>
+        <w:rPr>
+          <w:rFonts w:ascii="Segoe" w:hAnsi="Segoe" w:cs="Segoe"/>
+          <w:sz w:val="18"/>
+          <w:szCs w:val="18"/>
+        </w:rPr>
+        <w:t>If you want to look for a character that is considered a wildcard, you can indicate it after</w:t>
+      </w:r>
+      <w:r>
+        <w:rPr>
+          <w:rFonts w:ascii="Segoe" w:hAnsi="Segoe" w:cs="Segoe"/>
+          <w:sz w:val="18"/>
+          <w:szCs w:val="18"/>
+        </w:rPr>
+        <w:t xml:space="preserve"> </w:t>
+      </w:r>
+      <w:r>
+        <w:rPr>
+          <w:rFonts w:ascii="Segoe" w:hAnsi="Segoe" w:cs="Segoe"/>
+          <w:sz w:val="18"/>
+          <w:szCs w:val="18"/>
+        </w:rPr>
+        <w:t>a character that you designate as an escape character by using the ESCAPE keyword. For example,</w:t>
+      </w:r>
+      <w:r>
+        <w:rPr>
+          <w:rFonts w:ascii="Segoe" w:hAnsi="Segoe" w:cs="Segoe"/>
+          <w:sz w:val="18"/>
+          <w:szCs w:val="18"/>
+        </w:rPr>
+        <w:t xml:space="preserve"> </w:t>
+      </w:r>
+      <w:r>
+        <w:rPr>
+          <w:rFonts w:ascii="Segoe" w:hAnsi="Segoe" w:cs="Segoe"/>
+          <w:sz w:val="18"/>
+          <w:szCs w:val="18"/>
+        </w:rPr>
+        <w:t>the expression col1 LIKE '!_%' ESCAPE '!' looks for strings that start with an underscore</w:t>
+      </w:r>
+      <w:r>
+        <w:rPr>
+          <w:rFonts w:ascii="Segoe" w:hAnsi="Segoe" w:cs="Segoe"/>
+          <w:sz w:val="18"/>
+          <w:szCs w:val="18"/>
+        </w:rPr>
+        <w:t xml:space="preserve"> </w:t>
+      </w:r>
+      <w:r>
+        <w:rPr>
+          <w:rFonts w:ascii="Segoe" w:hAnsi="Segoe" w:cs="Segoe"/>
+          <w:sz w:val="18"/>
+          <w:szCs w:val="18"/>
+        </w:rPr>
+        <w:t>(_) by using an exclamation point (!) as the escape character.</w:t>
+      </w:r>
+    </w:p>
+    <w:p>
+      <w:pPr>
+        <w:autoSpaceDE w:val="0"/>
+        <w:autoSpaceDN w:val="0"/>
+        <w:adjustRightInd w:val="0"/>
+        <w:spacing w:after="0" w:line="240" w:lineRule="auto"/>
+        <w:rPr>
+          <w:rFonts w:ascii="Segoe" w:hAnsi="Segoe" w:cs="Segoe"/>
+          <w:sz w:val="18"/>
+          <w:szCs w:val="18"/>
+        </w:rPr>
+      </w:pPr>
+    </w:p>
+    <w:p>
+      <w:pPr>
+        <w:autoSpaceDE w:val="0"/>
+        <w:autoSpaceDN w:val="0"/>
+        <w:adjustRightInd w:val="0"/>
+        <w:spacing w:after="0" w:line="240" w:lineRule="auto"/>
+        <w:rPr>
+          <w:rFonts w:ascii="Segoe-Semibold" w:hAnsi="Segoe-Semibold" w:cs="Segoe-Semibold"/>
+          <w:sz w:val="17"/>
+          <w:szCs w:val="17"/>
+        </w:rPr>
+      </w:pPr>
+      <w:r>
+        <w:rPr>
+          <w:rFonts w:ascii="Segoe-Semibold" w:hAnsi="Segoe-Semibold" w:cs="Segoe-Semibold"/>
+          <w:sz w:val="17"/>
+          <w:szCs w:val="17"/>
+        </w:rPr>
+        <w:t>When the LIKE pattern starts with a known prefix—for example</w:t>
+      </w:r>
+      <w:r>
+        <w:rPr>
+          <w:rFonts w:ascii="Segoe-Semibold" w:hAnsi="Segoe-Semibold" w:cs="Segoe-Semibold"/>
+          <w:b/>
+          <w:sz w:val="17"/>
+          <w:szCs w:val="17"/>
+        </w:rPr>
+        <w:t>, col LIKE 'ABC%'—</w:t>
+      </w:r>
+      <w:r>
+        <w:rPr>
+          <w:rFonts w:ascii="Segoe-Semibold" w:hAnsi="Segoe-Semibold" w:cs="Segoe-Semibold"/>
+          <w:b/>
+          <w:sz w:val="17"/>
+          <w:szCs w:val="17"/>
+        </w:rPr>
+        <w:t xml:space="preserve"> </w:t>
+      </w:r>
+      <w:r>
+        <w:rPr>
+          <w:rFonts w:ascii="Segoe-Semibold" w:hAnsi="Segoe-Semibold" w:cs="Segoe-Semibold"/>
+          <w:b/>
+          <w:sz w:val="17"/>
+          <w:szCs w:val="17"/>
+        </w:rPr>
+        <w:t>SQL Server can potentially efficiently use an index on the filtered column; in other words,</w:t>
+      </w:r>
+      <w:r>
+        <w:rPr>
+          <w:rFonts w:ascii="Segoe-Semibold" w:hAnsi="Segoe-Semibold" w:cs="Segoe-Semibold"/>
+          <w:b/>
+          <w:sz w:val="17"/>
+          <w:szCs w:val="17"/>
+        </w:rPr>
+        <w:t xml:space="preserve"> </w:t>
+      </w:r>
+      <w:r>
+        <w:rPr>
+          <w:rFonts w:ascii="Segoe-Semibold" w:hAnsi="Segoe-Semibold" w:cs="Segoe-Semibold"/>
+          <w:b/>
+          <w:sz w:val="17"/>
+          <w:szCs w:val="17"/>
+        </w:rPr>
+        <w:t>SQL Server can rely on index ordering. When the pattern starts with a wildcard—for example,</w:t>
+      </w:r>
+      <w:r>
+        <w:rPr>
+          <w:rFonts w:ascii="Segoe-Semibold" w:hAnsi="Segoe-Semibold" w:cs="Segoe-Semibold"/>
+          <w:b/>
+          <w:sz w:val="17"/>
+          <w:szCs w:val="17"/>
+        </w:rPr>
+        <w:t xml:space="preserve"> </w:t>
+      </w:r>
+      <w:r>
+        <w:rPr>
+          <w:rFonts w:ascii="Segoe-Semibold" w:hAnsi="Segoe-Semibold" w:cs="Segoe-Semibold"/>
+          <w:b/>
+          <w:sz w:val="17"/>
+          <w:szCs w:val="17"/>
+        </w:rPr>
+        <w:t>col LIKE '%ABC%'—SQL Server cannot rely on index ordering anymore</w:t>
+      </w:r>
+      <w:r>
+        <w:rPr>
+          <w:rFonts w:ascii="Segoe-Semibold" w:hAnsi="Segoe-Semibold" w:cs="Segoe-Semibold"/>
+          <w:sz w:val="17"/>
+          <w:szCs w:val="17"/>
+        </w:rPr>
+        <w:t>. Also, when</w:t>
+      </w:r>
+      <w:r>
+        <w:rPr>
+          <w:rFonts w:ascii="Segoe-Semibold" w:hAnsi="Segoe-Semibold" w:cs="Segoe-Semibold"/>
+          <w:sz w:val="17"/>
+          <w:szCs w:val="17"/>
+        </w:rPr>
+        <w:t xml:space="preserve"> </w:t>
+      </w:r>
+      <w:r>
+        <w:rPr>
+          <w:rFonts w:ascii="Segoe-Semibold" w:hAnsi="Segoe-Semibold" w:cs="Segoe-Semibold"/>
+          <w:sz w:val="17"/>
+          <w:szCs w:val="17"/>
+        </w:rPr>
+        <w:t>looking for a string that starts with a known prefix (say, ABC) make sure you use the LIKE</w:t>
+      </w:r>
+      <w:r>
+        <w:rPr>
+          <w:rFonts w:ascii="Segoe-Semibold" w:hAnsi="Segoe-Semibold" w:cs="Segoe-Semibold"/>
+          <w:sz w:val="17"/>
+          <w:szCs w:val="17"/>
+        </w:rPr>
+        <w:t xml:space="preserve"> </w:t>
+      </w:r>
+      <w:r>
+        <w:rPr>
+          <w:rFonts w:ascii="Segoe-Semibold" w:hAnsi="Segoe-Semibold" w:cs="Segoe-Semibold"/>
+          <w:sz w:val="17"/>
+          <w:szCs w:val="17"/>
+        </w:rPr>
+        <w:t>predicate, as in col LIKE 'ABC%', because this form is considered a search argument. Recall</w:t>
+      </w:r>
+      <w:r>
+        <w:rPr>
+          <w:rFonts w:ascii="Segoe-Semibold" w:hAnsi="Segoe-Semibold" w:cs="Segoe-Semibold"/>
+          <w:sz w:val="17"/>
+          <w:szCs w:val="17"/>
+        </w:rPr>
+        <w:t xml:space="preserve"> </w:t>
+      </w:r>
+      <w:r>
+        <w:rPr>
+          <w:rFonts w:ascii="Segoe-Semibold" w:hAnsi="Segoe-Semibold" w:cs="Segoe-Semibold"/>
+          <w:sz w:val="17"/>
+          <w:szCs w:val="17"/>
+        </w:rPr>
+        <w:t>that applying manipulation to the filtered column prevents the predicate from being a</w:t>
+      </w:r>
+      <w:r>
+        <w:rPr>
+          <w:rFonts w:ascii="Segoe-Semibold" w:hAnsi="Segoe-Semibold" w:cs="Segoe-Semibold"/>
+          <w:sz w:val="17"/>
+          <w:szCs w:val="17"/>
+        </w:rPr>
+        <w:t xml:space="preserve"> </w:t>
+      </w:r>
+      <w:r>
+        <w:rPr>
+          <w:rFonts w:ascii="Segoe-Semibold" w:hAnsi="Segoe-Semibold" w:cs="Segoe-Semibold"/>
+          <w:sz w:val="17"/>
+          <w:szCs w:val="17"/>
+        </w:rPr>
+        <w:t>search argument. For example, the form LEFT(col, 3) = 'ABC' isn’t a search argument and</w:t>
+      </w:r>
+    </w:p>
+    <w:p>
+      <w:pPr>
+        <w:autoSpaceDE w:val="0"/>
+        <w:autoSpaceDN w:val="0"/>
+        <w:adjustRightInd w:val="0"/>
+        <w:spacing w:after="0" w:line="240" w:lineRule="auto"/>
+        <w:rPr>
+          <w:rFonts w:ascii="Segoe-Semibold" w:hAnsi="Segoe-Semibold" w:cs="Segoe-Semibold"/>
+          <w:sz w:val="17"/>
+          <w:szCs w:val="17"/>
+        </w:rPr>
+      </w:pPr>
+      <w:r>
+        <w:rPr>
+          <w:rFonts w:ascii="Segoe-Semibold" w:hAnsi="Segoe-Semibold" w:cs="Segoe-Semibold"/>
+          <w:sz w:val="17"/>
+          <w:szCs w:val="17"/>
+        </w:rPr>
+        <w:t>will prevent SQL Server from being able to use an index efficiently.</w:t>
+      </w:r>
+    </w:p>
+    <w:p>
+      <w:pPr>
+        <w:autoSpaceDE w:val="0"/>
+        <w:autoSpaceDN w:val="0"/>
+        <w:adjustRightInd w:val="0"/>
+        <w:spacing w:after="0" w:line="240" w:lineRule="auto"/>
+        <w:rPr>
+          <w:rFonts w:ascii="Segoe" w:hAnsi="Segoe" w:cs="Segoe"/>
+          <w:sz w:val="18"/>
+          <w:szCs w:val="18"/>
+        </w:rPr>
+      </w:pPr>
+    </w:p>
+    <w:p>
+      <w:pPr>
+        <w:autoSpaceDE w:val="0"/>
+        <w:autoSpaceDN w:val="0"/>
+        <w:adjustRightInd w:val="0"/>
+        <w:spacing w:after="0" w:line="240" w:lineRule="auto"/>
+        <w:rPr>
+          <w:rFonts w:ascii="Consolas" w:hAnsi="Consolas" w:cs="Consolas"/>
+          <w:sz w:val="19"/>
+          <w:szCs w:val="19"/>
+        </w:rPr>
+      </w:pPr>
+      <w:r>
+        <w:rPr>
+          <w:rFonts w:ascii="Consolas" w:hAnsi="Consolas" w:cs="Consolas"/>
+          <w:color w:val="0000FF"/>
+          <w:sz w:val="19"/>
+          <w:szCs w:val="19"/>
+        </w:rPr>
+        <w:t>SELECT</w:t>
+      </w:r>
+      <w:r>
+        <w:rPr>
+          <w:rFonts w:ascii="Consolas" w:hAnsi="Consolas" w:cs="Consolas"/>
+          <w:sz w:val="19"/>
+          <w:szCs w:val="19"/>
+        </w:rPr>
+        <w:t xml:space="preserve"> orderid</w:t>
+      </w:r>
+      <w:r>
+        <w:rPr>
+          <w:rFonts w:ascii="Consolas" w:hAnsi="Consolas" w:cs="Consolas"/>
+          <w:color w:val="808080"/>
+          <w:sz w:val="19"/>
+          <w:szCs w:val="19"/>
+        </w:rPr>
+        <w:t>,</w:t>
+      </w:r>
+      <w:r>
+        <w:rPr>
+          <w:rFonts w:ascii="Consolas" w:hAnsi="Consolas" w:cs="Consolas"/>
+          <w:sz w:val="19"/>
+          <w:szCs w:val="19"/>
+        </w:rPr>
+        <w:t xml:space="preserve"> orderdate</w:t>
+      </w:r>
+      <w:r>
+        <w:rPr>
+          <w:rFonts w:ascii="Consolas" w:hAnsi="Consolas" w:cs="Consolas"/>
+          <w:color w:val="808080"/>
+          <w:sz w:val="19"/>
+          <w:szCs w:val="19"/>
+        </w:rPr>
+        <w:t>,</w:t>
+      </w:r>
+      <w:r>
+        <w:rPr>
+          <w:rFonts w:ascii="Consolas" w:hAnsi="Consolas" w:cs="Consolas"/>
+          <w:sz w:val="19"/>
+          <w:szCs w:val="19"/>
+        </w:rPr>
+        <w:t xml:space="preserve"> empid</w:t>
+      </w:r>
+      <w:r>
+        <w:rPr>
+          <w:rFonts w:ascii="Consolas" w:hAnsi="Consolas" w:cs="Consolas"/>
+          <w:color w:val="808080"/>
+          <w:sz w:val="19"/>
+          <w:szCs w:val="19"/>
+        </w:rPr>
+        <w:t>,</w:t>
+      </w:r>
+      <w:r>
+        <w:rPr>
+          <w:rFonts w:ascii="Consolas" w:hAnsi="Consolas" w:cs="Consolas"/>
+          <w:sz w:val="19"/>
+          <w:szCs w:val="19"/>
+        </w:rPr>
+        <w:t xml:space="preserve"> custid</w:t>
+      </w:r>
+    </w:p>
+    <w:p>
+      <w:pPr>
+        <w:autoSpaceDE w:val="0"/>
+        <w:autoSpaceDN w:val="0"/>
+        <w:adjustRightInd w:val="0"/>
+        <w:spacing w:after="0" w:line="240" w:lineRule="auto"/>
+        <w:rPr>
+          <w:rFonts w:ascii="Consolas" w:hAnsi="Consolas" w:cs="Consolas"/>
+          <w:sz w:val="19"/>
+          <w:szCs w:val="19"/>
+        </w:rPr>
+      </w:pPr>
+      <w:r>
+        <w:rPr>
+          <w:rFonts w:ascii="Consolas" w:hAnsi="Consolas" w:cs="Consolas"/>
+          <w:color w:val="0000FF"/>
+          <w:sz w:val="19"/>
+          <w:szCs w:val="19"/>
+        </w:rPr>
+        <w:t>FROM</w:t>
+      </w:r>
+      <w:r>
+        <w:rPr>
+          <w:rFonts w:ascii="Consolas" w:hAnsi="Consolas" w:cs="Consolas"/>
+          <w:sz w:val="19"/>
+          <w:szCs w:val="19"/>
+        </w:rPr>
+        <w:t xml:space="preserve"> Sales</w:t>
+      </w:r>
+      <w:r>
+        <w:rPr>
+          <w:rFonts w:ascii="Consolas" w:hAnsi="Consolas" w:cs="Consolas"/>
+          <w:color w:val="808080"/>
+          <w:sz w:val="19"/>
+          <w:szCs w:val="19"/>
+        </w:rPr>
+        <w:t>.</w:t>
+      </w:r>
+      <w:r>
+        <w:rPr>
+          <w:rFonts w:ascii="Consolas" w:hAnsi="Consolas" w:cs="Consolas"/>
+          <w:sz w:val="19"/>
+          <w:szCs w:val="19"/>
+        </w:rPr>
+        <w:t>Orders</w:t>
+      </w:r>
+    </w:p>
+    <w:p>
+      <w:pPr>
+        <w:autoSpaceDE w:val="0"/>
+        <w:autoSpaceDN w:val="0"/>
+        <w:adjustRightInd w:val="0"/>
+        <w:spacing w:after="0" w:line="240" w:lineRule="auto"/>
+        <w:rPr>
+          <w:rFonts w:ascii="Consolas" w:hAnsi="Consolas" w:cs="Consolas"/>
+          <w:color w:val="808080"/>
+          <w:sz w:val="19"/>
+          <w:szCs w:val="19"/>
+        </w:rPr>
+      </w:pPr>
+      <w:r>
+        <w:rPr>
+          <w:rFonts w:ascii="Consolas" w:hAnsi="Consolas" w:cs="Consolas"/>
+          <w:color w:val="0000FF"/>
+          <w:sz w:val="19"/>
+          <w:szCs w:val="19"/>
+        </w:rPr>
+        <w:t>WHERE</w:t>
+      </w:r>
+      <w:r>
+        <w:rPr>
+          <w:rFonts w:ascii="Consolas" w:hAnsi="Consolas" w:cs="Consolas"/>
+          <w:sz w:val="19"/>
+          <w:szCs w:val="19"/>
+        </w:rPr>
+        <w:t xml:space="preserve"> orderdate </w:t>
+      </w:r>
+      <w:r>
+        <w:rPr>
+          <w:rFonts w:ascii="Consolas" w:hAnsi="Consolas" w:cs="Consolas"/>
+          <w:color w:val="808080"/>
+          <w:sz w:val="19"/>
+          <w:szCs w:val="19"/>
+        </w:rPr>
+        <w:t>=</w:t>
+      </w:r>
+      <w:r>
+        <w:rPr>
+          <w:rFonts w:ascii="Consolas" w:hAnsi="Consolas" w:cs="Consolas"/>
+          <w:sz w:val="19"/>
+          <w:szCs w:val="19"/>
+        </w:rPr>
+        <w:t xml:space="preserve"> </w:t>
+      </w:r>
+      <w:r>
+        <w:rPr>
+          <w:rFonts w:ascii="Consolas" w:hAnsi="Consolas" w:cs="Consolas"/>
+          <w:color w:val="FF0000"/>
+          <w:sz w:val="19"/>
+          <w:szCs w:val="19"/>
+        </w:rPr>
+        <w:t>'02/12/07'</w:t>
+      </w:r>
+      <w:r>
+        <w:rPr>
+          <w:rFonts w:ascii="Consolas" w:hAnsi="Consolas" w:cs="Consolas"/>
+          <w:color w:val="808080"/>
+          <w:sz w:val="19"/>
+          <w:szCs w:val="19"/>
+        </w:rPr>
+        <w:t>;</w:t>
+      </w:r>
+    </w:p>
+    <w:p>
+      <w:pPr>
+        <w:autoSpaceDE w:val="0"/>
+        <w:autoSpaceDN w:val="0"/>
+        <w:adjustRightInd w:val="0"/>
+        <w:spacing w:after="0" w:line="240" w:lineRule="auto"/>
+        <w:rPr>
+          <w:rFonts w:ascii="Segoe" w:hAnsi="Segoe" w:cs="Segoe"/>
+          <w:sz w:val="18"/>
+          <w:szCs w:val="18"/>
+        </w:rPr>
+      </w:pPr>
+      <w:r>
+        <w:rPr>
+          <w:rFonts w:ascii="Segoe" w:hAnsi="Segoe" w:cs="Segoe"/>
+          <w:sz w:val="18"/>
+          <w:szCs w:val="18"/>
+        </w:rPr>
+        <w:t>If you’re an American, this form probably means February 12, 2007, to you. However, if</w:t>
+      </w:r>
+      <w:r>
+        <w:rPr>
+          <w:rFonts w:ascii="Segoe" w:hAnsi="Segoe" w:cs="Segoe"/>
+          <w:sz w:val="18"/>
+          <w:szCs w:val="18"/>
+        </w:rPr>
+        <w:t xml:space="preserve"> </w:t>
+      </w:r>
+      <w:r>
+        <w:rPr>
+          <w:rFonts w:ascii="Segoe" w:hAnsi="Segoe" w:cs="Segoe"/>
+          <w:sz w:val="18"/>
+          <w:szCs w:val="18"/>
+        </w:rPr>
+        <w:t>you’re British, this form probably means December 2, 2007. If you’re Japanese, it probably</w:t>
+      </w:r>
+      <w:r>
+        <w:rPr>
+          <w:rFonts w:ascii="Segoe" w:hAnsi="Segoe" w:cs="Segoe"/>
+          <w:sz w:val="18"/>
+          <w:szCs w:val="18"/>
+        </w:rPr>
+        <w:t xml:space="preserve"> </w:t>
+      </w:r>
+      <w:r>
+        <w:rPr>
+          <w:rFonts w:ascii="Segoe" w:hAnsi="Segoe" w:cs="Segoe"/>
+          <w:sz w:val="18"/>
+          <w:szCs w:val="18"/>
+        </w:rPr>
+        <w:t>means December 7, 2002. The question is, when SQL Server converts this character string to a</w:t>
+      </w:r>
+    </w:p>
+    <w:p>
+      <w:pPr>
+        <w:autoSpaceDE w:val="0"/>
+        <w:autoSpaceDN w:val="0"/>
+        <w:adjustRightInd w:val="0"/>
+        <w:spacing w:after="0" w:line="240" w:lineRule="auto"/>
+        <w:rPr>
+          <w:rFonts w:ascii="Segoe" w:hAnsi="Segoe" w:cs="Segoe"/>
+          <w:sz w:val="18"/>
+          <w:szCs w:val="18"/>
+        </w:rPr>
+      </w:pPr>
+      <w:r>
+        <w:rPr>
+          <w:rFonts w:ascii="Segoe" w:hAnsi="Segoe" w:cs="Segoe"/>
+          <w:sz w:val="18"/>
+          <w:szCs w:val="18"/>
+        </w:rPr>
+        <w:t>date and time type to align it with the filtered column’s type, how does it interpret the value?</w:t>
+      </w:r>
+      <w:r>
+        <w:rPr>
+          <w:rFonts w:ascii="Segoe" w:hAnsi="Segoe" w:cs="Segoe"/>
+          <w:sz w:val="18"/>
+          <w:szCs w:val="18"/>
+        </w:rPr>
+        <w:t xml:space="preserve"> </w:t>
+      </w:r>
+      <w:r>
+        <w:rPr>
+          <w:rFonts w:ascii="Segoe" w:hAnsi="Segoe" w:cs="Segoe"/>
+          <w:sz w:val="18"/>
+          <w:szCs w:val="18"/>
+        </w:rPr>
+        <w:t>As it turns out, it depends on the language of the logon that runs the code. Each logon has a</w:t>
+      </w:r>
+      <w:r>
+        <w:rPr>
+          <w:rFonts w:ascii="Segoe" w:hAnsi="Segoe" w:cs="Segoe"/>
+          <w:sz w:val="18"/>
+          <w:szCs w:val="18"/>
+        </w:rPr>
+        <w:t xml:space="preserve"> </w:t>
+      </w:r>
+      <w:r>
+        <w:rPr>
+          <w:rFonts w:ascii="Segoe" w:hAnsi="Segoe" w:cs="Segoe"/>
+          <w:sz w:val="18"/>
+          <w:szCs w:val="18"/>
+        </w:rPr>
+        <w:t>default language associated with it, and the default language sets various session options on</w:t>
+      </w:r>
+      <w:r>
+        <w:rPr>
+          <w:rFonts w:ascii="Segoe" w:hAnsi="Segoe" w:cs="Segoe"/>
+          <w:sz w:val="18"/>
+          <w:szCs w:val="18"/>
+        </w:rPr>
+        <w:t xml:space="preserve"> </w:t>
+      </w:r>
+      <w:r>
+        <w:rPr>
+          <w:rFonts w:ascii="Segoe" w:hAnsi="Segoe" w:cs="Segoe"/>
+          <w:sz w:val="18"/>
+          <w:szCs w:val="18"/>
+        </w:rPr>
+        <w:t>the logon’s behalf, including one called DATEFORMAT. A logon with us_english will have the</w:t>
+      </w:r>
+      <w:r>
+        <w:rPr>
+          <w:rFonts w:ascii="Segoe" w:hAnsi="Segoe" w:cs="Segoe"/>
+          <w:sz w:val="18"/>
+          <w:szCs w:val="18"/>
+        </w:rPr>
+        <w:t xml:space="preserve"> </w:t>
+      </w:r>
+      <w:r>
+        <w:rPr>
+          <w:rFonts w:ascii="Segoe" w:hAnsi="Segoe" w:cs="Segoe"/>
+          <w:sz w:val="18"/>
+          <w:szCs w:val="18"/>
+        </w:rPr>
+        <w:t>DATEFORMAT setting set to mdy, British to dmy, and Japanese to ymd. The problem is, how</w:t>
+      </w:r>
+      <w:r>
+        <w:rPr>
+          <w:rFonts w:ascii="Segoe" w:hAnsi="Segoe" w:cs="Segoe"/>
+          <w:sz w:val="18"/>
+          <w:szCs w:val="18"/>
+        </w:rPr>
+        <w:t xml:space="preserve"> </w:t>
+      </w:r>
+      <w:r>
+        <w:rPr>
+          <w:rFonts w:ascii="Segoe" w:hAnsi="Segoe" w:cs="Segoe"/>
+          <w:sz w:val="18"/>
+          <w:szCs w:val="18"/>
+        </w:rPr>
+        <w:t>do you as a developer express a date if you want it to be interpreted the way you intended,</w:t>
+      </w:r>
+      <w:r>
+        <w:rPr>
+          <w:rFonts w:ascii="Segoe" w:hAnsi="Segoe" w:cs="Segoe"/>
+          <w:sz w:val="18"/>
+          <w:szCs w:val="18"/>
+        </w:rPr>
+        <w:t xml:space="preserve"> </w:t>
+      </w:r>
+      <w:r>
+        <w:rPr>
+          <w:rFonts w:ascii="Segoe" w:hAnsi="Segoe" w:cs="Segoe"/>
+          <w:sz w:val="18"/>
+          <w:szCs w:val="18"/>
+        </w:rPr>
+        <w:t>regardless of who runs your code?</w:t>
+      </w:r>
+      <w:r>
+        <w:rPr>
+          <w:rFonts w:ascii="Segoe" w:hAnsi="Segoe" w:cs="Segoe"/>
+          <w:sz w:val="18"/>
+          <w:szCs w:val="18"/>
+        </w:rPr>
+        <w:t xml:space="preserve"> </w:t>
+      </w:r>
+      <w:r>
+        <w:rPr>
+          <w:rFonts w:ascii="Segoe" w:hAnsi="Segoe" w:cs="Segoe"/>
+          <w:sz w:val="18"/>
+          <w:szCs w:val="18"/>
+        </w:rPr>
+        <w:t>There are two main approaches. One is to use a form that is considered language-neutral.</w:t>
+      </w:r>
+    </w:p>
+    <w:p>
+      <w:pPr>
+        <w:autoSpaceDE w:val="0"/>
+        <w:autoSpaceDN w:val="0"/>
+        <w:adjustRightInd w:val="0"/>
+        <w:spacing w:after="0" w:line="240" w:lineRule="auto"/>
+        <w:rPr>
+          <w:rFonts w:ascii="Segoe" w:hAnsi="Segoe" w:cs="Segoe"/>
+          <w:sz w:val="18"/>
+          <w:szCs w:val="18"/>
+        </w:rPr>
+      </w:pPr>
+      <w:r>
+        <w:rPr>
+          <w:rFonts w:ascii="Segoe" w:hAnsi="Segoe" w:cs="Segoe"/>
+          <w:sz w:val="18"/>
+          <w:szCs w:val="18"/>
+        </w:rPr>
+        <w:t xml:space="preserve">For example, </w:t>
+      </w:r>
+      <w:r>
+        <w:rPr>
+          <w:rFonts w:ascii="Segoe" w:hAnsi="Segoe" w:cs="Segoe"/>
+          <w:b/>
+          <w:sz w:val="18"/>
+          <w:szCs w:val="18"/>
+        </w:rPr>
+        <w:t>the form '20070212' is always interpreted as ymd, regardless of your language</w:t>
+      </w:r>
+      <w:r>
+        <w:rPr>
+          <w:rFonts w:ascii="Segoe" w:hAnsi="Segoe" w:cs="Segoe"/>
+          <w:sz w:val="18"/>
+          <w:szCs w:val="18"/>
+        </w:rPr>
+        <w:t>.</w:t>
+      </w:r>
+      <w:r>
+        <w:rPr>
+          <w:rFonts w:ascii="Segoe" w:hAnsi="Segoe" w:cs="Segoe"/>
+          <w:sz w:val="18"/>
+          <w:szCs w:val="18"/>
+        </w:rPr>
+        <w:t xml:space="preserve"> </w:t>
+      </w:r>
+      <w:r>
+        <w:rPr>
+          <w:rFonts w:ascii="Segoe" w:hAnsi="Segoe" w:cs="Segoe"/>
+          <w:sz w:val="18"/>
+          <w:szCs w:val="18"/>
+        </w:rPr>
+        <w:t>Note that the form '2007-02-12' is considered language-neutral only for the data types DATE,</w:t>
+      </w:r>
+      <w:r>
+        <w:rPr>
+          <w:rFonts w:ascii="Segoe" w:hAnsi="Segoe" w:cs="Segoe"/>
+          <w:sz w:val="18"/>
+          <w:szCs w:val="18"/>
+        </w:rPr>
+        <w:t xml:space="preserve"> </w:t>
+      </w:r>
+      <w:r>
+        <w:rPr>
+          <w:rFonts w:ascii="Segoe" w:hAnsi="Segoe" w:cs="Segoe"/>
+          <w:sz w:val="18"/>
+          <w:szCs w:val="18"/>
+        </w:rPr>
+        <w:t>DATETIME2, and DATETIMEOFFSET. Unfortunately, due to historic reasons, this form is considered</w:t>
+      </w:r>
+      <w:r>
+        <w:rPr>
+          <w:rFonts w:ascii="Segoe" w:hAnsi="Segoe" w:cs="Segoe"/>
+          <w:sz w:val="18"/>
+          <w:szCs w:val="18"/>
+        </w:rPr>
+        <w:t xml:space="preserve"> </w:t>
+      </w:r>
+      <w:r>
+        <w:rPr>
+          <w:rFonts w:ascii="Segoe" w:hAnsi="Segoe" w:cs="Segoe"/>
+          <w:sz w:val="18"/>
+          <w:szCs w:val="18"/>
+        </w:rPr>
+        <w:t xml:space="preserve">language-dependent for the types DATETIME and SMALLDATETIME. </w:t>
+      </w:r>
+      <w:r>
+        <w:rPr>
+          <w:rFonts w:ascii="Segoe" w:hAnsi="Segoe" w:cs="Segoe"/>
+          <w:b/>
+          <w:sz w:val="18"/>
+          <w:szCs w:val="18"/>
+        </w:rPr>
+        <w:t>The advantage of</w:t>
+      </w:r>
+      <w:r>
+        <w:rPr>
+          <w:rFonts w:ascii="Segoe" w:hAnsi="Segoe" w:cs="Segoe"/>
+          <w:b/>
+          <w:sz w:val="18"/>
+          <w:szCs w:val="18"/>
+        </w:rPr>
+        <w:t xml:space="preserve"> </w:t>
+      </w:r>
+      <w:r>
+        <w:rPr>
+          <w:rFonts w:ascii="Segoe" w:hAnsi="Segoe" w:cs="Segoe"/>
+          <w:b/>
+          <w:sz w:val="18"/>
+          <w:szCs w:val="18"/>
+        </w:rPr>
+        <w:t>the form without the separators is that it is language-neutral for all date and time types</w:t>
+      </w:r>
+      <w:r>
+        <w:rPr>
+          <w:rFonts w:ascii="Segoe" w:hAnsi="Segoe" w:cs="Segoe"/>
+          <w:sz w:val="18"/>
+          <w:szCs w:val="18"/>
+        </w:rPr>
+        <w:t>. So</w:t>
+      </w:r>
+      <w:r>
+        <w:rPr>
+          <w:rFonts w:ascii="Segoe" w:hAnsi="Segoe" w:cs="Segoe"/>
+          <w:sz w:val="18"/>
+          <w:szCs w:val="18"/>
+        </w:rPr>
+        <w:t xml:space="preserve"> </w:t>
+      </w:r>
+      <w:r>
+        <w:rPr>
+          <w:rFonts w:ascii="Segoe" w:hAnsi="Segoe" w:cs="Segoe"/>
+          <w:sz w:val="18"/>
+          <w:szCs w:val="18"/>
+        </w:rPr>
+        <w:t>the recommendation is to write the query like the following.</w:t>
+      </w:r>
+    </w:p>
+    <w:p>
+      <w:pPr>
+        <w:autoSpaceDE w:val="0"/>
+        <w:autoSpaceDN w:val="0"/>
+        <w:adjustRightInd w:val="0"/>
+        <w:spacing w:after="0" w:line="240" w:lineRule="auto"/>
+        <w:rPr>
+          <w:rFonts w:ascii="Consolas" w:hAnsi="Consolas" w:cs="Consolas"/>
+          <w:sz w:val="19"/>
+          <w:szCs w:val="19"/>
+        </w:rPr>
+      </w:pPr>
+      <w:r>
+        <w:rPr>
+          <w:rFonts w:ascii="Consolas" w:hAnsi="Consolas" w:cs="Consolas"/>
+          <w:color w:val="0000FF"/>
+          <w:sz w:val="19"/>
+          <w:szCs w:val="19"/>
+        </w:rPr>
+        <w:t>SELECT</w:t>
+      </w:r>
+      <w:r>
+        <w:rPr>
+          <w:rFonts w:ascii="Consolas" w:hAnsi="Consolas" w:cs="Consolas"/>
+          <w:sz w:val="19"/>
+          <w:szCs w:val="19"/>
+        </w:rPr>
+        <w:t xml:space="preserve"> orderid</w:t>
+      </w:r>
+      <w:r>
+        <w:rPr>
+          <w:rFonts w:ascii="Consolas" w:hAnsi="Consolas" w:cs="Consolas"/>
+          <w:color w:val="808080"/>
+          <w:sz w:val="19"/>
+          <w:szCs w:val="19"/>
+        </w:rPr>
+        <w:t>,</w:t>
+      </w:r>
+      <w:r>
+        <w:rPr>
+          <w:rFonts w:ascii="Consolas" w:hAnsi="Consolas" w:cs="Consolas"/>
+          <w:sz w:val="19"/>
+          <w:szCs w:val="19"/>
+        </w:rPr>
+        <w:t xml:space="preserve"> orderdate</w:t>
+      </w:r>
+      <w:r>
+        <w:rPr>
+          <w:rFonts w:ascii="Consolas" w:hAnsi="Consolas" w:cs="Consolas"/>
+          <w:color w:val="808080"/>
+          <w:sz w:val="19"/>
+          <w:szCs w:val="19"/>
+        </w:rPr>
+        <w:t>,</w:t>
+      </w:r>
+      <w:r>
+        <w:rPr>
+          <w:rFonts w:ascii="Consolas" w:hAnsi="Consolas" w:cs="Consolas"/>
+          <w:sz w:val="19"/>
+          <w:szCs w:val="19"/>
+        </w:rPr>
+        <w:t xml:space="preserve"> empid</w:t>
+      </w:r>
+      <w:r>
+        <w:rPr>
+          <w:rFonts w:ascii="Consolas" w:hAnsi="Consolas" w:cs="Consolas"/>
+          <w:color w:val="808080"/>
+          <w:sz w:val="19"/>
+          <w:szCs w:val="19"/>
+        </w:rPr>
+        <w:t>,</w:t>
+      </w:r>
+      <w:r>
+        <w:rPr>
+          <w:rFonts w:ascii="Consolas" w:hAnsi="Consolas" w:cs="Consolas"/>
+          <w:sz w:val="19"/>
+          <w:szCs w:val="19"/>
+        </w:rPr>
+        <w:t xml:space="preserve"> custid</w:t>
+      </w:r>
+    </w:p>
+    <w:p>
+      <w:pPr>
+        <w:autoSpaceDE w:val="0"/>
+        <w:autoSpaceDN w:val="0"/>
+        <w:adjustRightInd w:val="0"/>
+        <w:spacing w:after="0" w:line="240" w:lineRule="auto"/>
+        <w:rPr>
+          <w:rFonts w:ascii="Consolas" w:hAnsi="Consolas" w:cs="Consolas"/>
+          <w:sz w:val="19"/>
+          <w:szCs w:val="19"/>
+        </w:rPr>
+      </w:pPr>
+      <w:r>
+        <w:rPr>
+          <w:rFonts w:ascii="Consolas" w:hAnsi="Consolas" w:cs="Consolas"/>
+          <w:color w:val="0000FF"/>
+          <w:sz w:val="19"/>
+          <w:szCs w:val="19"/>
+        </w:rPr>
+        <w:t>FROM</w:t>
+      </w:r>
+      <w:r>
+        <w:rPr>
+          <w:rFonts w:ascii="Consolas" w:hAnsi="Consolas" w:cs="Consolas"/>
+          <w:sz w:val="19"/>
+          <w:szCs w:val="19"/>
+        </w:rPr>
+        <w:t xml:space="preserve"> Sales</w:t>
+      </w:r>
+      <w:r>
+        <w:rPr>
+          <w:rFonts w:ascii="Consolas" w:hAnsi="Consolas" w:cs="Consolas"/>
+          <w:color w:val="808080"/>
+          <w:sz w:val="19"/>
+          <w:szCs w:val="19"/>
+        </w:rPr>
+        <w:t>.</w:t>
+      </w:r>
+      <w:r>
+        <w:rPr>
+          <w:rFonts w:ascii="Consolas" w:hAnsi="Consolas" w:cs="Consolas"/>
+          <w:sz w:val="19"/>
+          <w:szCs w:val="19"/>
+        </w:rPr>
+        <w:t>Orders</w:t>
+      </w:r>
+    </w:p>
+    <w:p>
+      <w:pPr>
+        <w:autoSpaceDE w:val="0"/>
+        <w:autoSpaceDN w:val="0"/>
+        <w:adjustRightInd w:val="0"/>
+        <w:spacing w:after="0" w:line="240" w:lineRule="auto"/>
+        <w:rPr>
+          <w:rFonts w:ascii="Consolas" w:hAnsi="Consolas" w:cs="Consolas"/>
+          <w:sz w:val="19"/>
+          <w:szCs w:val="19"/>
+        </w:rPr>
+      </w:pPr>
+      <w:r>
+        <w:rPr>
+          <w:rFonts w:ascii="Consolas" w:hAnsi="Consolas" w:cs="Consolas"/>
+          <w:color w:val="0000FF"/>
+          <w:sz w:val="19"/>
+          <w:szCs w:val="19"/>
+        </w:rPr>
+        <w:t>WHERE</w:t>
+      </w:r>
+      <w:r>
+        <w:rPr>
+          <w:rFonts w:ascii="Consolas" w:hAnsi="Consolas" w:cs="Consolas"/>
+          <w:sz w:val="19"/>
+          <w:szCs w:val="19"/>
+        </w:rPr>
+        <w:t xml:space="preserve"> orderdate </w:t>
+      </w:r>
+      <w:r>
+        <w:rPr>
+          <w:rFonts w:ascii="Consolas" w:hAnsi="Consolas" w:cs="Consolas"/>
+          <w:color w:val="808080"/>
+          <w:sz w:val="19"/>
+          <w:szCs w:val="19"/>
+        </w:rPr>
+        <w:t>=</w:t>
+      </w:r>
+      <w:r>
+        <w:rPr>
+          <w:rFonts w:ascii="Consolas" w:hAnsi="Consolas" w:cs="Consolas"/>
+          <w:sz w:val="19"/>
+          <w:szCs w:val="19"/>
+        </w:rPr>
+        <w:t xml:space="preserve"> </w:t>
+      </w:r>
+      <w:r>
+        <w:rPr>
+          <w:rFonts w:ascii="Consolas" w:hAnsi="Consolas" w:cs="Consolas"/>
+          <w:color w:val="FF0000"/>
+          <w:sz w:val="19"/>
+          <w:szCs w:val="19"/>
+        </w:rPr>
+        <w:t>'20070212'</w:t>
+      </w:r>
+      <w:r>
+        <w:rPr>
+          <w:rFonts w:ascii="Consolas" w:hAnsi="Consolas" w:cs="Consolas"/>
+          <w:color w:val="808080"/>
+          <w:sz w:val="19"/>
+          <w:szCs w:val="19"/>
+        </w:rPr>
+        <w:t>;</w:t>
+      </w:r>
+    </w:p>
+    <w:p>
+      <w:pPr>
+        <w:autoSpaceDE w:val="0"/>
+        <w:autoSpaceDN w:val="0"/>
+        <w:adjustRightInd w:val="0"/>
+        <w:spacing w:after="0" w:line="240" w:lineRule="auto"/>
+        <w:rPr>
+          <w:rFonts w:ascii="Segoe" w:hAnsi="Segoe" w:cs="Segoe"/>
+          <w:sz w:val="18"/>
+          <w:szCs w:val="18"/>
+        </w:rPr>
+      </w:pPr>
+    </w:p>
+    <w:p>
+      <w:pPr>
+        <w:autoSpaceDE w:val="0"/>
+        <w:autoSpaceDN w:val="0"/>
+        <w:adjustRightInd w:val="0"/>
+        <w:spacing w:after="0" w:line="240" w:lineRule="auto"/>
+        <w:rPr>
+          <w:rFonts w:ascii="Segoe" w:hAnsi="Segoe" w:cs="Segoe"/>
+          <w:sz w:val="18"/>
+          <w:szCs w:val="18"/>
+        </w:rPr>
+      </w:pPr>
+      <w:r>
+        <w:rPr>
+          <w:rFonts w:ascii="Segoe-Semibold" w:hAnsi="Segoe-Semibold" w:cs="Segoe-Semibold"/>
+          <w:sz w:val="17"/>
+          <w:szCs w:val="17"/>
+        </w:rPr>
+        <w:t>The filtered column orderdate is of a DATETIME data type representing both date and time.</w:t>
+      </w:r>
+      <w:r>
+        <w:rPr>
+          <w:rFonts w:ascii="Segoe-Semibold" w:hAnsi="Segoe-Semibold" w:cs="Segoe-Semibold"/>
+          <w:sz w:val="17"/>
+          <w:szCs w:val="17"/>
+        </w:rPr>
+        <w:t xml:space="preserve"> </w:t>
+      </w:r>
+      <w:r>
+        <w:rPr>
+          <w:rFonts w:ascii="Segoe-Semibold" w:hAnsi="Segoe-Semibold" w:cs="Segoe-Semibold"/>
+          <w:sz w:val="17"/>
+          <w:szCs w:val="17"/>
+        </w:rPr>
+        <w:t>Yet the literal specified in the filter contains only a date part. When SQL Server converts the</w:t>
+      </w:r>
+      <w:r>
+        <w:rPr>
+          <w:rFonts w:ascii="Segoe-Semibold" w:hAnsi="Segoe-Semibold" w:cs="Segoe-Semibold"/>
+          <w:sz w:val="17"/>
+          <w:szCs w:val="17"/>
+        </w:rPr>
+        <w:t xml:space="preserve"> </w:t>
+      </w:r>
+      <w:r>
+        <w:rPr>
+          <w:rFonts w:ascii="Segoe-Semibold" w:hAnsi="Segoe-Semibold" w:cs="Segoe-Semibold"/>
+          <w:sz w:val="17"/>
+          <w:szCs w:val="17"/>
+        </w:rPr>
+        <w:t>literal to the filtered column’s type, it assumes midnight when a time part isn’t indicated.</w:t>
+      </w:r>
+      <w:r>
+        <w:rPr>
+          <w:rFonts w:ascii="Segoe-Semibold" w:hAnsi="Segoe-Semibold" w:cs="Segoe-Semibold"/>
+          <w:sz w:val="17"/>
+          <w:szCs w:val="17"/>
+        </w:rPr>
+        <w:t xml:space="preserve"> </w:t>
+      </w:r>
+      <w:r>
+        <w:rPr>
+          <w:rFonts w:ascii="Segoe-Semibold" w:hAnsi="Segoe-Semibold" w:cs="Segoe-Semibold"/>
+          <w:sz w:val="17"/>
+          <w:szCs w:val="17"/>
+        </w:rPr>
+        <w:t>If you want such a filter to return all rows from the specified date, you need to ensure that</w:t>
+      </w:r>
+      <w:r>
+        <w:rPr>
+          <w:rFonts w:ascii="Segoe-Semibold" w:hAnsi="Segoe-Semibold" w:cs="Segoe-Semibold"/>
+          <w:sz w:val="17"/>
+          <w:szCs w:val="17"/>
+        </w:rPr>
+        <w:t xml:space="preserve"> </w:t>
+      </w:r>
+      <w:r>
+        <w:rPr>
+          <w:rFonts w:ascii="Segoe-Semibold" w:hAnsi="Segoe-Semibold" w:cs="Segoe-Semibold"/>
+          <w:sz w:val="17"/>
+          <w:szCs w:val="17"/>
+        </w:rPr>
+        <w:t>you store all values with midnight as the time.</w:t>
+      </w:r>
+    </w:p>
+    <w:p>
+      <w:pPr>
+        <w:autoSpaceDE w:val="0"/>
+        <w:autoSpaceDN w:val="0"/>
+        <w:adjustRightInd w:val="0"/>
+        <w:spacing w:after="0" w:line="240" w:lineRule="auto"/>
+        <w:rPr>
+          <w:rFonts w:ascii="Segoe" w:hAnsi="Segoe" w:cs="Segoe"/>
+          <w:sz w:val="18"/>
+          <w:szCs w:val="18"/>
+        </w:rPr>
+      </w:pPr>
+    </w:p>
+    <w:p>
+      <w:pPr>
+        <w:autoSpaceDE w:val="0"/>
+        <w:autoSpaceDN w:val="0"/>
+        <w:adjustRightInd w:val="0"/>
+        <w:spacing w:after="0" w:line="240" w:lineRule="auto"/>
+        <w:rPr>
+          <w:rFonts w:ascii="Segoe" w:hAnsi="Segoe" w:cs="Segoe"/>
+          <w:sz w:val="18"/>
+          <w:szCs w:val="18"/>
+        </w:rPr>
+      </w:pPr>
+      <w:r>
+        <w:rPr>
+          <w:rFonts w:ascii="Segoe" w:hAnsi="Segoe" w:cs="Segoe"/>
+          <w:sz w:val="18"/>
+          <w:szCs w:val="18"/>
+        </w:rPr>
+        <w:t>Tatt: so far what I have seen, it is the literal that is converted to columns’ type and not the other way around</w:t>
+      </w:r>
+      <w:r>
+        <w:rPr>
+          <w:rFonts w:ascii="Segoe" w:hAnsi="Segoe" w:cs="Segoe"/>
+          <w:sz w:val="18"/>
+          <w:szCs w:val="18"/>
+        </w:rPr>
+        <w:t xml:space="preserve"> (for implicit coversion)</w:t>
+      </w:r>
+      <w:r>
+        <w:rPr>
+          <w:rFonts w:ascii="Segoe" w:hAnsi="Segoe" w:cs="Segoe"/>
+          <w:sz w:val="18"/>
+          <w:szCs w:val="18"/>
+        </w:rPr>
+        <w:t>.</w:t>
+      </w:r>
+    </w:p>
+    <w:p>
+      <w:pPr>
+        <w:autoSpaceDE w:val="0"/>
+        <w:autoSpaceDN w:val="0"/>
+        <w:adjustRightInd w:val="0"/>
+        <w:spacing w:after="0" w:line="240" w:lineRule="auto"/>
+        <w:rPr>
+          <w:rFonts w:ascii="Segoe" w:hAnsi="Segoe" w:cs="Segoe"/>
+          <w:sz w:val="18"/>
+          <w:szCs w:val="18"/>
+        </w:rPr>
+      </w:pPr>
+    </w:p>
+    <w:p>
+      <w:pPr>
+        <w:autoSpaceDE w:val="0"/>
+        <w:autoSpaceDN w:val="0"/>
+        <w:adjustRightInd w:val="0"/>
+        <w:spacing w:after="0" w:line="240" w:lineRule="auto"/>
+        <w:rPr>
+          <w:rFonts w:ascii="Segoe" w:hAnsi="Segoe" w:cs="Segoe"/>
+          <w:sz w:val="18"/>
+          <w:szCs w:val="18"/>
+        </w:rPr>
+      </w:pPr>
+      <w:r>
+        <w:rPr>
+          <w:rFonts w:ascii="Segoe" w:hAnsi="Segoe" w:cs="Segoe"/>
+          <w:sz w:val="18"/>
+          <w:szCs w:val="18"/>
+        </w:rPr>
+        <w:t>Another important aspect of filtering date and time data is trying whenever possible to</w:t>
+      </w:r>
+      <w:r>
+        <w:rPr>
+          <w:rFonts w:ascii="Segoe" w:hAnsi="Segoe" w:cs="Segoe"/>
+          <w:sz w:val="18"/>
+          <w:szCs w:val="18"/>
+        </w:rPr>
+        <w:t xml:space="preserve"> </w:t>
+      </w:r>
+      <w:r>
+        <w:rPr>
+          <w:rFonts w:ascii="Segoe" w:hAnsi="Segoe" w:cs="Segoe"/>
+          <w:sz w:val="18"/>
+          <w:szCs w:val="18"/>
+        </w:rPr>
+        <w:t>use search arguments. For example, suppose that you need to filter only orders placed in</w:t>
+      </w:r>
+      <w:r>
+        <w:rPr>
+          <w:rFonts w:ascii="Segoe" w:hAnsi="Segoe" w:cs="Segoe"/>
+          <w:sz w:val="18"/>
+          <w:szCs w:val="18"/>
+        </w:rPr>
+        <w:t xml:space="preserve"> </w:t>
+      </w:r>
+      <w:r>
+        <w:rPr>
+          <w:rFonts w:ascii="Segoe" w:hAnsi="Segoe" w:cs="Segoe"/>
+          <w:sz w:val="18"/>
+          <w:szCs w:val="18"/>
+        </w:rPr>
+        <w:t>February 2007. You can use the YEAR and MONTH functions, as in the following.</w:t>
+      </w:r>
+    </w:p>
+    <w:p>
+      <w:pPr>
+        <w:autoSpaceDE w:val="0"/>
+        <w:autoSpaceDN w:val="0"/>
+        <w:adjustRightInd w:val="0"/>
+        <w:spacing w:after="0" w:line="240" w:lineRule="auto"/>
+        <w:rPr>
+          <w:rFonts w:ascii="Consolas" w:hAnsi="Consolas" w:cs="Consolas"/>
+          <w:sz w:val="19"/>
+          <w:szCs w:val="19"/>
+        </w:rPr>
+      </w:pPr>
+      <w:r>
+        <w:rPr>
+          <w:rFonts w:ascii="Consolas" w:hAnsi="Consolas" w:cs="Consolas"/>
+          <w:color w:val="0000FF"/>
+          <w:sz w:val="19"/>
+          <w:szCs w:val="19"/>
+        </w:rPr>
+        <w:t>SELECT</w:t>
+      </w:r>
+      <w:r>
+        <w:rPr>
+          <w:rFonts w:ascii="Consolas" w:hAnsi="Consolas" w:cs="Consolas"/>
+          <w:sz w:val="19"/>
+          <w:szCs w:val="19"/>
+        </w:rPr>
+        <w:t xml:space="preserve"> orderid</w:t>
+      </w:r>
+      <w:r>
+        <w:rPr>
+          <w:rFonts w:ascii="Consolas" w:hAnsi="Consolas" w:cs="Consolas"/>
+          <w:color w:val="808080"/>
+          <w:sz w:val="19"/>
+          <w:szCs w:val="19"/>
+        </w:rPr>
+        <w:t>,</w:t>
+      </w:r>
+      <w:r>
+        <w:rPr>
+          <w:rFonts w:ascii="Consolas" w:hAnsi="Consolas" w:cs="Consolas"/>
+          <w:sz w:val="19"/>
+          <w:szCs w:val="19"/>
+        </w:rPr>
+        <w:t xml:space="preserve"> orderdate</w:t>
+      </w:r>
+      <w:r>
+        <w:rPr>
+          <w:rFonts w:ascii="Consolas" w:hAnsi="Consolas" w:cs="Consolas"/>
+          <w:color w:val="808080"/>
+          <w:sz w:val="19"/>
+          <w:szCs w:val="19"/>
+        </w:rPr>
+        <w:t>,</w:t>
+      </w:r>
+      <w:r>
+        <w:rPr>
+          <w:rFonts w:ascii="Consolas" w:hAnsi="Consolas" w:cs="Consolas"/>
+          <w:sz w:val="19"/>
+          <w:szCs w:val="19"/>
+        </w:rPr>
+        <w:t xml:space="preserve"> empid</w:t>
+      </w:r>
+      <w:r>
+        <w:rPr>
+          <w:rFonts w:ascii="Consolas" w:hAnsi="Consolas" w:cs="Consolas"/>
+          <w:color w:val="808080"/>
+          <w:sz w:val="19"/>
+          <w:szCs w:val="19"/>
+        </w:rPr>
+        <w:t>,</w:t>
+      </w:r>
+      <w:r>
+        <w:rPr>
+          <w:rFonts w:ascii="Consolas" w:hAnsi="Consolas" w:cs="Consolas"/>
+          <w:sz w:val="19"/>
+          <w:szCs w:val="19"/>
+        </w:rPr>
+        <w:t xml:space="preserve"> custid</w:t>
+      </w:r>
+    </w:p>
+    <w:p>
+      <w:pPr>
+        <w:autoSpaceDE w:val="0"/>
+        <w:autoSpaceDN w:val="0"/>
+        <w:adjustRightInd w:val="0"/>
+        <w:spacing w:after="0" w:line="240" w:lineRule="auto"/>
+        <w:rPr>
+          <w:rFonts w:ascii="Consolas" w:hAnsi="Consolas" w:cs="Consolas"/>
+          <w:sz w:val="19"/>
+          <w:szCs w:val="19"/>
+        </w:rPr>
+      </w:pPr>
+      <w:r>
+        <w:rPr>
+          <w:rFonts w:ascii="Consolas" w:hAnsi="Consolas" w:cs="Consolas"/>
+          <w:color w:val="0000FF"/>
+          <w:sz w:val="19"/>
+          <w:szCs w:val="19"/>
+        </w:rPr>
+        <w:t>FROM</w:t>
+      </w:r>
+      <w:r>
+        <w:rPr>
+          <w:rFonts w:ascii="Consolas" w:hAnsi="Consolas" w:cs="Consolas"/>
+          <w:sz w:val="19"/>
+          <w:szCs w:val="19"/>
+        </w:rPr>
+        <w:t xml:space="preserve"> Sales</w:t>
+      </w:r>
+      <w:r>
+        <w:rPr>
+          <w:rFonts w:ascii="Consolas" w:hAnsi="Consolas" w:cs="Consolas"/>
+          <w:color w:val="808080"/>
+          <w:sz w:val="19"/>
+          <w:szCs w:val="19"/>
+        </w:rPr>
+        <w:t>.</w:t>
+      </w:r>
+      <w:r>
+        <w:rPr>
+          <w:rFonts w:ascii="Consolas" w:hAnsi="Consolas" w:cs="Consolas"/>
+          <w:sz w:val="19"/>
+          <w:szCs w:val="19"/>
+        </w:rPr>
+        <w:t>Orders</w:t>
+      </w:r>
+    </w:p>
+    <w:p>
+      <w:pPr>
+        <w:autoSpaceDE w:val="0"/>
+        <w:autoSpaceDN w:val="0"/>
+        <w:adjustRightInd w:val="0"/>
+        <w:spacing w:after="0" w:line="240" w:lineRule="auto"/>
+        <w:rPr>
+          <w:rFonts w:ascii="Consolas" w:hAnsi="Consolas" w:cs="Consolas"/>
+          <w:color w:val="808080"/>
+          <w:sz w:val="19"/>
+          <w:szCs w:val="19"/>
+        </w:rPr>
+      </w:pPr>
+      <w:r>
+        <w:rPr>
+          <w:rFonts w:ascii="Consolas" w:hAnsi="Consolas" w:cs="Consolas"/>
+          <w:color w:val="0000FF"/>
+          <w:sz w:val="19"/>
+          <w:szCs w:val="19"/>
+        </w:rPr>
+        <w:t>WHERE</w:t>
+      </w:r>
+      <w:r>
+        <w:rPr>
+          <w:rFonts w:ascii="Consolas" w:hAnsi="Consolas" w:cs="Consolas"/>
+          <w:sz w:val="19"/>
+          <w:szCs w:val="19"/>
+        </w:rPr>
+        <w:t xml:space="preserve"> </w:t>
+      </w:r>
+      <w:r>
+        <w:rPr>
+          <w:rFonts w:ascii="Consolas" w:hAnsi="Consolas" w:cs="Consolas"/>
+          <w:color w:val="FF00FF"/>
+          <w:sz w:val="19"/>
+          <w:szCs w:val="19"/>
+        </w:rPr>
+        <w:t>YEAR</w:t>
+      </w:r>
+      <w:r>
+        <w:rPr>
+          <w:rFonts w:ascii="Consolas" w:hAnsi="Consolas" w:cs="Consolas"/>
+          <w:color w:val="808080"/>
+          <w:sz w:val="19"/>
+          <w:szCs w:val="19"/>
+        </w:rPr>
+        <w:t>(</w:t>
+      </w:r>
+      <w:r>
+        <w:rPr>
+          <w:rFonts w:ascii="Consolas" w:hAnsi="Consolas" w:cs="Consolas"/>
+          <w:sz w:val="19"/>
+          <w:szCs w:val="19"/>
+        </w:rPr>
+        <w:t>orderdate</w:t>
+      </w:r>
+      <w:r>
+        <w:rPr>
+          <w:rFonts w:ascii="Consolas" w:hAnsi="Consolas" w:cs="Consolas"/>
+          <w:color w:val="808080"/>
+          <w:sz w:val="19"/>
+          <w:szCs w:val="19"/>
+        </w:rPr>
+        <w:t>)</w:t>
+      </w:r>
+      <w:r>
+        <w:rPr>
+          <w:rFonts w:ascii="Consolas" w:hAnsi="Consolas" w:cs="Consolas"/>
+          <w:sz w:val="19"/>
+          <w:szCs w:val="19"/>
+        </w:rPr>
+        <w:t xml:space="preserve"> </w:t>
+      </w:r>
+      <w:r>
+        <w:rPr>
+          <w:rFonts w:ascii="Consolas" w:hAnsi="Consolas" w:cs="Consolas"/>
+          <w:color w:val="808080"/>
+          <w:sz w:val="19"/>
+          <w:szCs w:val="19"/>
+        </w:rPr>
+        <w:t>=</w:t>
+      </w:r>
+      <w:r>
+        <w:rPr>
+          <w:rFonts w:ascii="Consolas" w:hAnsi="Consolas" w:cs="Consolas"/>
+          <w:sz w:val="19"/>
+          <w:szCs w:val="19"/>
+        </w:rPr>
+        <w:t xml:space="preserve"> 2007 </w:t>
+      </w:r>
+      <w:r>
+        <w:rPr>
+          <w:rFonts w:ascii="Consolas" w:hAnsi="Consolas" w:cs="Consolas"/>
+          <w:color w:val="808080"/>
+          <w:sz w:val="19"/>
+          <w:szCs w:val="19"/>
+        </w:rPr>
+        <w:t>AND</w:t>
+      </w:r>
+      <w:r>
+        <w:rPr>
+          <w:rFonts w:ascii="Consolas" w:hAnsi="Consolas" w:cs="Consolas"/>
+          <w:sz w:val="19"/>
+          <w:szCs w:val="19"/>
+        </w:rPr>
+        <w:t xml:space="preserve"> </w:t>
+      </w:r>
+      <w:r>
+        <w:rPr>
+          <w:rFonts w:ascii="Consolas" w:hAnsi="Consolas" w:cs="Consolas"/>
+          <w:color w:val="FF00FF"/>
+          <w:sz w:val="19"/>
+          <w:szCs w:val="19"/>
+        </w:rPr>
+        <w:t>MONTH</w:t>
+      </w:r>
+      <w:r>
+        <w:rPr>
+          <w:rFonts w:ascii="Consolas" w:hAnsi="Consolas" w:cs="Consolas"/>
+          <w:color w:val="808080"/>
+          <w:sz w:val="19"/>
+          <w:szCs w:val="19"/>
+        </w:rPr>
+        <w:t>(</w:t>
+      </w:r>
+      <w:r>
+        <w:rPr>
+          <w:rFonts w:ascii="Consolas" w:hAnsi="Consolas" w:cs="Consolas"/>
+          <w:sz w:val="19"/>
+          <w:szCs w:val="19"/>
+        </w:rPr>
+        <w:t>orderdate</w:t>
+      </w:r>
+      <w:r>
+        <w:rPr>
+          <w:rFonts w:ascii="Consolas" w:hAnsi="Consolas" w:cs="Consolas"/>
+          <w:color w:val="808080"/>
+          <w:sz w:val="19"/>
+          <w:szCs w:val="19"/>
+        </w:rPr>
+        <w:t>)</w:t>
+      </w:r>
+      <w:r>
+        <w:rPr>
+          <w:rFonts w:ascii="Consolas" w:hAnsi="Consolas" w:cs="Consolas"/>
+          <w:sz w:val="19"/>
+          <w:szCs w:val="19"/>
+        </w:rPr>
+        <w:t xml:space="preserve"> </w:t>
+      </w:r>
+      <w:r>
+        <w:rPr>
+          <w:rFonts w:ascii="Consolas" w:hAnsi="Consolas" w:cs="Consolas"/>
+          <w:color w:val="808080"/>
+          <w:sz w:val="19"/>
+          <w:szCs w:val="19"/>
+        </w:rPr>
+        <w:t>=</w:t>
+      </w:r>
+      <w:r>
+        <w:rPr>
+          <w:rFonts w:ascii="Consolas" w:hAnsi="Consolas" w:cs="Consolas"/>
+          <w:sz w:val="19"/>
+          <w:szCs w:val="19"/>
+        </w:rPr>
+        <w:t xml:space="preserve"> 2</w:t>
+      </w:r>
+      <w:r>
+        <w:rPr>
+          <w:rFonts w:ascii="Consolas" w:hAnsi="Consolas" w:cs="Consolas"/>
+          <w:color w:val="808080"/>
+          <w:sz w:val="19"/>
+          <w:szCs w:val="19"/>
+        </w:rPr>
+        <w:t>;</w:t>
+      </w:r>
+    </w:p>
+    <w:p>
+      <w:pPr>
+        <w:autoSpaceDE w:val="0"/>
+        <w:autoSpaceDN w:val="0"/>
+        <w:adjustRightInd w:val="0"/>
+        <w:spacing w:after="0" w:line="240" w:lineRule="auto"/>
+        <w:rPr>
+          <w:rFonts w:ascii="Segoe" w:hAnsi="Segoe" w:cs="Segoe"/>
+          <w:sz w:val="18"/>
+          <w:szCs w:val="18"/>
+        </w:rPr>
+      </w:pPr>
+      <w:r>
+        <w:rPr>
+          <w:rFonts w:ascii="Segoe" w:hAnsi="Segoe" w:cs="Segoe"/>
+          <w:sz w:val="18"/>
+          <w:szCs w:val="18"/>
+        </w:rPr>
+        <w:t>However, because here you apply manipulation to the filtered column, the predicate is</w:t>
+      </w:r>
+      <w:r>
+        <w:rPr>
+          <w:rFonts w:ascii="Segoe" w:hAnsi="Segoe" w:cs="Segoe"/>
+          <w:sz w:val="18"/>
+          <w:szCs w:val="18"/>
+        </w:rPr>
+        <w:t xml:space="preserve"> </w:t>
+      </w:r>
+      <w:r>
+        <w:rPr>
+          <w:rFonts w:ascii="Segoe" w:hAnsi="Segoe" w:cs="Segoe"/>
+          <w:sz w:val="18"/>
+          <w:szCs w:val="18"/>
+        </w:rPr>
+        <w:t>not considered a search argument, and therefore, SQL Server won’t be able to rely on index</w:t>
+      </w:r>
+      <w:r>
+        <w:rPr>
+          <w:rFonts w:ascii="Segoe" w:hAnsi="Segoe" w:cs="Segoe"/>
+          <w:sz w:val="18"/>
+          <w:szCs w:val="18"/>
+        </w:rPr>
+        <w:t xml:space="preserve"> </w:t>
+      </w:r>
+      <w:r>
+        <w:rPr>
+          <w:rFonts w:ascii="Segoe" w:hAnsi="Segoe" w:cs="Segoe"/>
+          <w:sz w:val="18"/>
+          <w:szCs w:val="18"/>
+        </w:rPr>
+        <w:t>ordering. You could revise your predicate as a range, like the following.</w:t>
+      </w:r>
+    </w:p>
+    <w:p>
+      <w:pPr>
+        <w:autoSpaceDE w:val="0"/>
+        <w:autoSpaceDN w:val="0"/>
+        <w:adjustRightInd w:val="0"/>
+        <w:spacing w:after="0" w:line="240" w:lineRule="auto"/>
+        <w:rPr>
+          <w:rFonts w:ascii="Consolas" w:hAnsi="Consolas" w:cs="Consolas"/>
+          <w:sz w:val="19"/>
+          <w:szCs w:val="19"/>
+        </w:rPr>
+      </w:pPr>
+      <w:r>
+        <w:rPr>
+          <w:rFonts w:ascii="Consolas" w:hAnsi="Consolas" w:cs="Consolas"/>
+          <w:color w:val="0000FF"/>
+          <w:sz w:val="19"/>
+          <w:szCs w:val="19"/>
+        </w:rPr>
+        <w:t>SELECT</w:t>
+      </w:r>
+      <w:r>
+        <w:rPr>
+          <w:rFonts w:ascii="Consolas" w:hAnsi="Consolas" w:cs="Consolas"/>
+          <w:sz w:val="19"/>
+          <w:szCs w:val="19"/>
+        </w:rPr>
+        <w:t xml:space="preserve"> orderid</w:t>
+      </w:r>
+      <w:r>
+        <w:rPr>
+          <w:rFonts w:ascii="Consolas" w:hAnsi="Consolas" w:cs="Consolas"/>
+          <w:color w:val="808080"/>
+          <w:sz w:val="19"/>
+          <w:szCs w:val="19"/>
+        </w:rPr>
+        <w:t>,</w:t>
+      </w:r>
+      <w:r>
+        <w:rPr>
+          <w:rFonts w:ascii="Consolas" w:hAnsi="Consolas" w:cs="Consolas"/>
+          <w:sz w:val="19"/>
+          <w:szCs w:val="19"/>
+        </w:rPr>
+        <w:t xml:space="preserve"> orderdate</w:t>
+      </w:r>
+      <w:r>
+        <w:rPr>
+          <w:rFonts w:ascii="Consolas" w:hAnsi="Consolas" w:cs="Consolas"/>
+          <w:color w:val="808080"/>
+          <w:sz w:val="19"/>
+          <w:szCs w:val="19"/>
+        </w:rPr>
+        <w:t>,</w:t>
+      </w:r>
+      <w:r>
+        <w:rPr>
+          <w:rFonts w:ascii="Consolas" w:hAnsi="Consolas" w:cs="Consolas"/>
+          <w:sz w:val="19"/>
+          <w:szCs w:val="19"/>
+        </w:rPr>
+        <w:t xml:space="preserve"> empid</w:t>
+      </w:r>
+      <w:r>
+        <w:rPr>
+          <w:rFonts w:ascii="Consolas" w:hAnsi="Consolas" w:cs="Consolas"/>
+          <w:color w:val="808080"/>
+          <w:sz w:val="19"/>
+          <w:szCs w:val="19"/>
+        </w:rPr>
+        <w:t>,</w:t>
+      </w:r>
+      <w:r>
+        <w:rPr>
+          <w:rFonts w:ascii="Consolas" w:hAnsi="Consolas" w:cs="Consolas"/>
+          <w:sz w:val="19"/>
+          <w:szCs w:val="19"/>
+        </w:rPr>
+        <w:t xml:space="preserve"> custid</w:t>
+      </w:r>
+    </w:p>
+    <w:p>
+      <w:pPr>
+        <w:autoSpaceDE w:val="0"/>
+        <w:autoSpaceDN w:val="0"/>
+        <w:adjustRightInd w:val="0"/>
+        <w:spacing w:after="0" w:line="240" w:lineRule="auto"/>
+        <w:rPr>
+          <w:rFonts w:ascii="Consolas" w:hAnsi="Consolas" w:cs="Consolas"/>
+          <w:sz w:val="19"/>
+          <w:szCs w:val="19"/>
+        </w:rPr>
+      </w:pPr>
+      <w:r>
+        <w:rPr>
+          <w:rFonts w:ascii="Consolas" w:hAnsi="Consolas" w:cs="Consolas"/>
+          <w:color w:val="0000FF"/>
+          <w:sz w:val="19"/>
+          <w:szCs w:val="19"/>
+        </w:rPr>
+        <w:t>FROM</w:t>
+      </w:r>
+      <w:r>
+        <w:rPr>
+          <w:rFonts w:ascii="Consolas" w:hAnsi="Consolas" w:cs="Consolas"/>
+          <w:sz w:val="19"/>
+          <w:szCs w:val="19"/>
+        </w:rPr>
+        <w:t xml:space="preserve"> Sales</w:t>
+      </w:r>
+      <w:r>
+        <w:rPr>
+          <w:rFonts w:ascii="Consolas" w:hAnsi="Consolas" w:cs="Consolas"/>
+          <w:color w:val="808080"/>
+          <w:sz w:val="19"/>
+          <w:szCs w:val="19"/>
+        </w:rPr>
+        <w:t>.</w:t>
+      </w:r>
+      <w:r>
+        <w:rPr>
+          <w:rFonts w:ascii="Consolas" w:hAnsi="Consolas" w:cs="Consolas"/>
+          <w:sz w:val="19"/>
+          <w:szCs w:val="19"/>
+        </w:rPr>
+        <w:t>Orders</w:t>
+      </w:r>
+    </w:p>
+    <w:p>
+      <w:pPr>
+        <w:autoSpaceDE w:val="0"/>
+        <w:autoSpaceDN w:val="0"/>
+        <w:adjustRightInd w:val="0"/>
+        <w:spacing w:after="0" w:line="240" w:lineRule="auto"/>
+        <w:rPr>
+          <w:rFonts w:ascii="Consolas" w:hAnsi="Consolas" w:cs="Consolas"/>
+          <w:color w:val="808080"/>
+          <w:sz w:val="19"/>
+          <w:szCs w:val="19"/>
+        </w:rPr>
+      </w:pPr>
+      <w:r>
+        <w:rPr>
+          <w:rFonts w:ascii="Consolas" w:hAnsi="Consolas" w:cs="Consolas"/>
+          <w:color w:val="0000FF"/>
+          <w:sz w:val="19"/>
+          <w:szCs w:val="19"/>
+        </w:rPr>
+        <w:t>WHERE</w:t>
+      </w:r>
+      <w:r>
+        <w:rPr>
+          <w:rFonts w:ascii="Consolas" w:hAnsi="Consolas" w:cs="Consolas"/>
+          <w:sz w:val="19"/>
+          <w:szCs w:val="19"/>
+        </w:rPr>
+        <w:t xml:space="preserve"> orderdate </w:t>
+      </w:r>
+      <w:r>
+        <w:rPr>
+          <w:rFonts w:ascii="Consolas" w:hAnsi="Consolas" w:cs="Consolas"/>
+          <w:color w:val="808080"/>
+          <w:sz w:val="19"/>
+          <w:szCs w:val="19"/>
+        </w:rPr>
+        <w:t>&gt;=</w:t>
+      </w:r>
+      <w:r>
+        <w:rPr>
+          <w:rFonts w:ascii="Consolas" w:hAnsi="Consolas" w:cs="Consolas"/>
+          <w:sz w:val="19"/>
+          <w:szCs w:val="19"/>
+        </w:rPr>
+        <w:t xml:space="preserve"> </w:t>
+      </w:r>
+      <w:r>
+        <w:rPr>
+          <w:rFonts w:ascii="Consolas" w:hAnsi="Consolas" w:cs="Consolas"/>
+          <w:color w:val="FF0000"/>
+          <w:sz w:val="19"/>
+          <w:szCs w:val="19"/>
+        </w:rPr>
+        <w:t>'20070201'</w:t>
+      </w:r>
+      <w:r>
+        <w:rPr>
+          <w:rFonts w:ascii="Consolas" w:hAnsi="Consolas" w:cs="Consolas"/>
+          <w:sz w:val="19"/>
+          <w:szCs w:val="19"/>
+        </w:rPr>
+        <w:t xml:space="preserve"> </w:t>
+      </w:r>
+      <w:r>
+        <w:rPr>
+          <w:rFonts w:ascii="Consolas" w:hAnsi="Consolas" w:cs="Consolas"/>
+          <w:color w:val="808080"/>
+          <w:sz w:val="19"/>
+          <w:szCs w:val="19"/>
+        </w:rPr>
+        <w:t>AND</w:t>
+      </w:r>
+      <w:r>
+        <w:rPr>
+          <w:rFonts w:ascii="Consolas" w:hAnsi="Consolas" w:cs="Consolas"/>
+          <w:sz w:val="19"/>
+          <w:szCs w:val="19"/>
+        </w:rPr>
+        <w:t xml:space="preserve"> orderdate </w:t>
+      </w:r>
+      <w:r>
+        <w:rPr>
+          <w:rFonts w:ascii="Consolas" w:hAnsi="Consolas" w:cs="Consolas"/>
+          <w:color w:val="808080"/>
+          <w:sz w:val="19"/>
+          <w:szCs w:val="19"/>
+        </w:rPr>
+        <w:t>&lt;</w:t>
+      </w:r>
+      <w:r>
+        <w:rPr>
+          <w:rFonts w:ascii="Consolas" w:hAnsi="Consolas" w:cs="Consolas"/>
+          <w:sz w:val="19"/>
+          <w:szCs w:val="19"/>
+        </w:rPr>
+        <w:t xml:space="preserve"> </w:t>
+      </w:r>
+      <w:r>
+        <w:rPr>
+          <w:rFonts w:ascii="Consolas" w:hAnsi="Consolas" w:cs="Consolas"/>
+          <w:color w:val="FF0000"/>
+          <w:sz w:val="19"/>
+          <w:szCs w:val="19"/>
+        </w:rPr>
+        <w:t>'20070301'</w:t>
+      </w:r>
+      <w:r>
+        <w:rPr>
+          <w:rFonts w:ascii="Consolas" w:hAnsi="Consolas" w:cs="Consolas"/>
+          <w:color w:val="808080"/>
+          <w:sz w:val="19"/>
+          <w:szCs w:val="19"/>
+        </w:rPr>
+        <w:t>;</w:t>
+      </w:r>
+    </w:p>
+    <w:p>
+      <w:pPr>
+        <w:autoSpaceDE w:val="0"/>
+        <w:autoSpaceDN w:val="0"/>
+        <w:adjustRightInd w:val="0"/>
+        <w:spacing w:after="0" w:line="240" w:lineRule="auto"/>
+        <w:rPr>
+          <w:rFonts w:ascii="Segoe" w:hAnsi="Segoe" w:cs="Segoe"/>
+          <w:sz w:val="18"/>
+          <w:szCs w:val="18"/>
+        </w:rPr>
+      </w:pPr>
+      <w:r>
+        <w:rPr>
+          <w:rFonts w:ascii="Segoe" w:hAnsi="Segoe" w:cs="Segoe"/>
+          <w:sz w:val="18"/>
+          <w:szCs w:val="18"/>
+        </w:rPr>
+        <w:t>Now that you don’t apply manipulation to the filtered column, the predicate is considered</w:t>
+      </w:r>
+      <w:r>
+        <w:rPr>
+          <w:rFonts w:ascii="Segoe" w:hAnsi="Segoe" w:cs="Segoe"/>
+          <w:sz w:val="18"/>
+          <w:szCs w:val="18"/>
+        </w:rPr>
+        <w:t xml:space="preserve"> </w:t>
+      </w:r>
+      <w:r>
+        <w:rPr>
+          <w:rFonts w:ascii="Segoe" w:hAnsi="Segoe" w:cs="Segoe"/>
+          <w:sz w:val="18"/>
+          <w:szCs w:val="18"/>
+        </w:rPr>
+        <w:t>a search argument, and there’s the potential for SQL Server to rely on index ordering.</w:t>
+      </w:r>
+      <w:r>
+        <w:rPr>
+          <w:rFonts w:ascii="Segoe" w:hAnsi="Segoe" w:cs="Segoe"/>
+          <w:sz w:val="18"/>
+          <w:szCs w:val="18"/>
+        </w:rPr>
+        <w:t xml:space="preserve"> </w:t>
+      </w:r>
+      <w:r>
+        <w:rPr>
+          <w:rFonts w:ascii="Segoe" w:hAnsi="Segoe" w:cs="Segoe"/>
+          <w:sz w:val="18"/>
+          <w:szCs w:val="18"/>
+        </w:rPr>
+        <w:t>If you’re wondering why this code expresses the date range by using greater than or equal</w:t>
+      </w:r>
+    </w:p>
+    <w:p>
+      <w:pPr>
+        <w:autoSpaceDE w:val="0"/>
+        <w:autoSpaceDN w:val="0"/>
+        <w:adjustRightInd w:val="0"/>
+        <w:spacing w:after="0" w:line="240" w:lineRule="auto"/>
+        <w:rPr>
+          <w:rFonts w:ascii="Segoe" w:hAnsi="Segoe" w:cs="Segoe"/>
+          <w:sz w:val="18"/>
+          <w:szCs w:val="18"/>
+        </w:rPr>
+      </w:pPr>
+      <w:r>
+        <w:rPr>
+          <w:rFonts w:ascii="Segoe" w:hAnsi="Segoe" w:cs="Segoe"/>
+          <w:sz w:val="18"/>
+          <w:szCs w:val="18"/>
+        </w:rPr>
+        <w:t>to (&gt;=) and less than (&lt;) operators as opposed to using BETWEEN, there’s a reason for this.</w:t>
+      </w:r>
+      <w:r>
+        <w:rPr>
+          <w:rFonts w:ascii="Segoe" w:hAnsi="Segoe" w:cs="Segoe"/>
+          <w:sz w:val="18"/>
+          <w:szCs w:val="18"/>
+        </w:rPr>
+        <w:t xml:space="preserve"> </w:t>
+      </w:r>
+      <w:r>
+        <w:rPr>
+          <w:rFonts w:ascii="Segoe" w:hAnsi="Segoe" w:cs="Segoe"/>
+          <w:sz w:val="18"/>
+          <w:szCs w:val="18"/>
+        </w:rPr>
+        <w:t>When you are using BETWEEN and the column holds both date and time elements, what do</w:t>
+      </w:r>
+      <w:r>
+        <w:rPr>
+          <w:rFonts w:ascii="Segoe" w:hAnsi="Segoe" w:cs="Segoe"/>
+          <w:sz w:val="18"/>
+          <w:szCs w:val="18"/>
+        </w:rPr>
+        <w:t xml:space="preserve"> </w:t>
+      </w:r>
+      <w:r>
+        <w:rPr>
+          <w:rFonts w:ascii="Segoe" w:hAnsi="Segoe" w:cs="Segoe"/>
+          <w:sz w:val="18"/>
+          <w:szCs w:val="18"/>
+        </w:rPr>
+        <w:t>you use as the end value? As you might realize, for different types, there are different precisions.</w:t>
+      </w:r>
+      <w:r>
+        <w:rPr>
+          <w:rFonts w:ascii="Segoe" w:hAnsi="Segoe" w:cs="Segoe"/>
+          <w:sz w:val="18"/>
+          <w:szCs w:val="18"/>
+        </w:rPr>
+        <w:t xml:space="preserve"> </w:t>
+      </w:r>
+      <w:r>
+        <w:rPr>
+          <w:rFonts w:ascii="Segoe" w:hAnsi="Segoe" w:cs="Segoe"/>
+          <w:sz w:val="18"/>
+          <w:szCs w:val="18"/>
+        </w:rPr>
+        <w:t>What’s more, suppose that the type is DATETIME, and you use the following predicate.</w:t>
+      </w:r>
+    </w:p>
+    <w:p>
+      <w:pPr>
+        <w:autoSpaceDE w:val="0"/>
+        <w:autoSpaceDN w:val="0"/>
+        <w:adjustRightInd w:val="0"/>
+        <w:spacing w:after="0" w:line="240" w:lineRule="auto"/>
+        <w:rPr>
+          <w:rFonts w:ascii="Consolas" w:hAnsi="Consolas" w:cs="Consolas"/>
+          <w:color w:val="FF0000"/>
+          <w:sz w:val="19"/>
+          <w:szCs w:val="19"/>
+        </w:rPr>
+      </w:pPr>
+      <w:r>
+        <w:rPr>
+          <w:rFonts w:ascii="Consolas" w:hAnsi="Consolas" w:cs="Consolas"/>
+          <w:color w:val="0000FF"/>
+          <w:sz w:val="19"/>
+          <w:szCs w:val="19"/>
+        </w:rPr>
+        <w:t>WHERE</w:t>
+      </w:r>
+      <w:r>
+        <w:rPr>
+          <w:rFonts w:ascii="Consolas" w:hAnsi="Consolas" w:cs="Consolas"/>
+          <w:sz w:val="19"/>
+          <w:szCs w:val="19"/>
+        </w:rPr>
+        <w:t xml:space="preserve"> orderdate </w:t>
+      </w:r>
+      <w:r>
+        <w:rPr>
+          <w:rFonts w:ascii="Consolas" w:hAnsi="Consolas" w:cs="Consolas"/>
+          <w:color w:val="808080"/>
+          <w:sz w:val="19"/>
+          <w:szCs w:val="19"/>
+        </w:rPr>
+        <w:t>BETWEEN</w:t>
+      </w:r>
+      <w:r>
+        <w:rPr>
+          <w:rFonts w:ascii="Consolas" w:hAnsi="Consolas" w:cs="Consolas"/>
+          <w:sz w:val="19"/>
+          <w:szCs w:val="19"/>
+        </w:rPr>
+        <w:t xml:space="preserve"> </w:t>
+      </w:r>
+      <w:r>
+        <w:rPr>
+          <w:rFonts w:ascii="Consolas" w:hAnsi="Consolas" w:cs="Consolas"/>
+          <w:color w:val="FF0000"/>
+          <w:sz w:val="19"/>
+          <w:szCs w:val="19"/>
+        </w:rPr>
+        <w:t>'20070201'</w:t>
+      </w:r>
+      <w:r>
+        <w:rPr>
+          <w:rFonts w:ascii="Consolas" w:hAnsi="Consolas" w:cs="Consolas"/>
+          <w:sz w:val="19"/>
+          <w:szCs w:val="19"/>
+        </w:rPr>
+        <w:t xml:space="preserve"> </w:t>
+      </w:r>
+      <w:r>
+        <w:rPr>
+          <w:rFonts w:ascii="Consolas" w:hAnsi="Consolas" w:cs="Consolas"/>
+          <w:color w:val="808080"/>
+          <w:sz w:val="19"/>
+          <w:szCs w:val="19"/>
+        </w:rPr>
+        <w:t>AND</w:t>
+      </w:r>
+      <w:r>
+        <w:rPr>
+          <w:rFonts w:ascii="Consolas" w:hAnsi="Consolas" w:cs="Consolas"/>
+          <w:sz w:val="19"/>
+          <w:szCs w:val="19"/>
+        </w:rPr>
+        <w:t xml:space="preserve"> </w:t>
+      </w:r>
+      <w:r>
+        <w:rPr>
+          <w:rFonts w:ascii="Consolas" w:hAnsi="Consolas" w:cs="Consolas"/>
+          <w:color w:val="FF0000"/>
+          <w:sz w:val="19"/>
+          <w:szCs w:val="19"/>
+        </w:rPr>
+        <w:t>'20070228 23:59:59.999'</w:t>
+      </w:r>
+    </w:p>
+    <w:p>
+      <w:pPr>
+        <w:autoSpaceDE w:val="0"/>
+        <w:autoSpaceDN w:val="0"/>
+        <w:adjustRightInd w:val="0"/>
+        <w:spacing w:after="0" w:line="240" w:lineRule="auto"/>
+        <w:rPr>
+          <w:rFonts w:ascii="Segoe" w:hAnsi="Segoe" w:cs="Segoe"/>
+          <w:sz w:val="18"/>
+          <w:szCs w:val="18"/>
+        </w:rPr>
+      </w:pPr>
+      <w:r>
+        <w:rPr>
+          <w:rFonts w:ascii="Segoe" w:hAnsi="Segoe" w:cs="Segoe"/>
+          <w:sz w:val="18"/>
+          <w:szCs w:val="18"/>
+        </w:rPr>
+        <w:t>This type’s precision is three and a third milliseconds. The milliseconds part of the end</w:t>
+      </w:r>
+      <w:r>
+        <w:rPr>
+          <w:rFonts w:ascii="Segoe" w:hAnsi="Segoe" w:cs="Segoe"/>
+          <w:sz w:val="18"/>
+          <w:szCs w:val="18"/>
+        </w:rPr>
+        <w:t xml:space="preserve"> </w:t>
+      </w:r>
+      <w:r>
+        <w:rPr>
+          <w:rFonts w:ascii="Segoe" w:hAnsi="Segoe" w:cs="Segoe"/>
+          <w:sz w:val="18"/>
+          <w:szCs w:val="18"/>
+        </w:rPr>
+        <w:t>point 999 is not a multiplication of the precision unit, so SQL Server ends up rounding the value</w:t>
+      </w:r>
+      <w:r>
+        <w:rPr>
+          <w:rFonts w:ascii="Segoe" w:hAnsi="Segoe" w:cs="Segoe"/>
+          <w:sz w:val="18"/>
+          <w:szCs w:val="18"/>
+        </w:rPr>
+        <w:t xml:space="preserve"> </w:t>
+      </w:r>
+      <w:r>
+        <w:rPr>
+          <w:rFonts w:ascii="Segoe" w:hAnsi="Segoe" w:cs="Segoe"/>
+          <w:sz w:val="18"/>
+          <w:szCs w:val="18"/>
+        </w:rPr>
+        <w:t>to midnight of March 1, 2007. As a result, you may end up getting some orders that you’re</w:t>
+      </w:r>
+    </w:p>
+    <w:p>
+      <w:pPr>
+        <w:autoSpaceDE w:val="0"/>
+        <w:autoSpaceDN w:val="0"/>
+        <w:adjustRightInd w:val="0"/>
+        <w:spacing w:after="0" w:line="240" w:lineRule="auto"/>
+        <w:rPr>
+          <w:rFonts w:ascii="Segoe" w:hAnsi="Segoe" w:cs="Segoe"/>
+          <w:sz w:val="18"/>
+          <w:szCs w:val="18"/>
+        </w:rPr>
+      </w:pPr>
+      <w:r>
+        <w:rPr>
+          <w:rFonts w:ascii="Segoe" w:hAnsi="Segoe" w:cs="Segoe"/>
+          <w:sz w:val="18"/>
+          <w:szCs w:val="18"/>
+        </w:rPr>
+        <w:t>not supposed to see. In short, instead of BETWEEN, use &gt;= and &lt;, and this form will work correctly</w:t>
+      </w:r>
+      <w:r>
+        <w:rPr>
+          <w:rFonts w:ascii="Segoe" w:hAnsi="Segoe" w:cs="Segoe"/>
+          <w:sz w:val="18"/>
+          <w:szCs w:val="18"/>
+        </w:rPr>
+        <w:t xml:space="preserve"> </w:t>
+      </w:r>
+      <w:r>
+        <w:rPr>
+          <w:rFonts w:ascii="Segoe" w:hAnsi="Segoe" w:cs="Segoe"/>
+          <w:sz w:val="18"/>
+          <w:szCs w:val="18"/>
+        </w:rPr>
+        <w:t>in all cases, with all date and time types, whether the time portion is applicable or not.</w:t>
+      </w:r>
+      <w:r>
+        <w:rPr>
+          <w:rFonts w:ascii="Segoe" w:hAnsi="Segoe" w:cs="Segoe"/>
+          <w:sz w:val="18"/>
+          <w:szCs w:val="18"/>
+        </w:rPr>
+        <w:t xml:space="preserve"> </w:t>
+      </w:r>
+    </w:p>
+    <w:p>
+      <w:pPr>
+        <w:autoSpaceDE w:val="0"/>
+        <w:autoSpaceDN w:val="0"/>
+        <w:adjustRightInd w:val="0"/>
+        <w:spacing w:after="0" w:line="240" w:lineRule="auto"/>
+        <w:rPr>
+          <w:rFonts w:ascii="Segoe" w:hAnsi="Segoe" w:cs="Segoe"/>
+          <w:sz w:val="18"/>
+          <w:szCs w:val="18"/>
+        </w:rPr>
+      </w:pPr>
+    </w:p>
+    <w:p>
+      <w:pPr>
+        <w:autoSpaceDE w:val="0"/>
+        <w:autoSpaceDN w:val="0"/>
+        <w:adjustRightInd w:val="0"/>
+        <w:spacing w:after="0" w:line="240" w:lineRule="auto"/>
+        <w:rPr>
+          <w:rFonts w:ascii="Segoe" w:hAnsi="Segoe" w:cs="Segoe"/>
+          <w:sz w:val="18"/>
+          <w:szCs w:val="18"/>
+        </w:rPr>
+      </w:pPr>
+      <w:r>
+        <w:rPr>
+          <w:rFonts w:ascii="Segoe" w:hAnsi="Segoe" w:cs="Segoe"/>
+          <w:sz w:val="18"/>
+          <w:szCs w:val="18"/>
+        </w:rPr>
+        <w:t xml:space="preserve">Tatt: try to use datetime2 for columns.  Use date format </w:t>
+      </w:r>
+      <w:r>
+        <w:rPr>
+          <w:rFonts w:ascii="Segoe" w:hAnsi="Segoe" w:cs="Segoe"/>
+          <w:sz w:val="18"/>
+          <w:szCs w:val="18"/>
+        </w:rPr>
+        <w:t xml:space="preserve">ymd. </w:t>
+      </w:r>
+      <w:r>
+        <w:rPr>
+          <w:rFonts w:ascii="Segoe" w:hAnsi="Segoe" w:cs="Segoe"/>
+          <w:sz w:val="18"/>
+          <w:szCs w:val="18"/>
+        </w:rPr>
+        <w:t>Do not use BETWEEN</w:t>
+      </w:r>
+      <w:r>
+        <w:rPr>
+          <w:rFonts w:ascii="Segoe" w:hAnsi="Segoe" w:cs="Segoe"/>
+          <w:sz w:val="18"/>
+          <w:szCs w:val="18"/>
+        </w:rPr>
+        <w:t xml:space="preserve">. </w:t>
+      </w:r>
+    </w:p>
+    <w:p>
+      <w:pPr>
+        <w:autoSpaceDE w:val="0"/>
+        <w:autoSpaceDN w:val="0"/>
+        <w:adjustRightInd w:val="0"/>
+        <w:spacing w:after="0" w:line="240" w:lineRule="auto"/>
+        <w:rPr>
+          <w:rFonts w:ascii="Segoe" w:hAnsi="Segoe" w:cs="Segoe"/>
+          <w:sz w:val="18"/>
+          <w:szCs w:val="18"/>
+        </w:rPr>
+      </w:pPr>
+    </w:p>
+    <w:p>
+      <w:pPr>
+        <w:autoSpaceDE w:val="0"/>
+        <w:autoSpaceDN w:val="0"/>
+        <w:adjustRightInd w:val="0"/>
+        <w:spacing w:after="0" w:line="240" w:lineRule="auto"/>
+        <w:rPr>
+          <w:rFonts w:ascii="Segoe" w:hAnsi="Segoe" w:cs="Segoe"/>
+          <w:sz w:val="18"/>
+          <w:szCs w:val="18"/>
+        </w:rPr>
+      </w:pPr>
+      <w:r>
+        <w:rPr>
+          <w:rFonts w:ascii="Segoe" w:hAnsi="Segoe" w:cs="Segoe"/>
+          <w:sz w:val="18"/>
+          <w:szCs w:val="18"/>
+        </w:rPr>
+        <w:lastRenderedPageBreak/>
+        <w:t>Tatt: about the search argument form of predicates (when filter column is not manipulated), is it also helpful when the column we are filtering on is not used in a</w:t>
+      </w:r>
+      <w:r>
+        <w:rPr>
+          <w:rFonts w:ascii="Segoe" w:hAnsi="Segoe" w:cs="Segoe"/>
+          <w:sz w:val="18"/>
+          <w:szCs w:val="18"/>
+        </w:rPr>
+        <w:t>n</w:t>
+      </w:r>
+      <w:r>
+        <w:rPr>
+          <w:rFonts w:ascii="Segoe" w:hAnsi="Segoe" w:cs="Segoe"/>
+          <w:sz w:val="18"/>
+          <w:szCs w:val="18"/>
+        </w:rPr>
+        <w:t xml:space="preserve"> index???</w:t>
+      </w:r>
+      <w:r>
+        <w:rPr>
+          <w:rFonts w:ascii="Segoe" w:hAnsi="Segoe" w:cs="Segoe"/>
+          <w:sz w:val="18"/>
+          <w:szCs w:val="18"/>
+        </w:rPr>
+        <w:t xml:space="preserve"> I do not think so.</w:t>
+      </w:r>
+    </w:p>
+    <w:p>
+      <w:pPr>
+        <w:autoSpaceDE w:val="0"/>
+        <w:autoSpaceDN w:val="0"/>
+        <w:adjustRightInd w:val="0"/>
+        <w:spacing w:after="0" w:line="240" w:lineRule="auto"/>
+        <w:rPr>
+          <w:rFonts w:ascii="Segoe" w:hAnsi="Segoe" w:cs="Segoe"/>
+          <w:sz w:val="18"/>
+          <w:szCs w:val="18"/>
+        </w:rPr>
+      </w:pPr>
+    </w:p>
+    <w:p>
+      <w:pPr>
+        <w:autoSpaceDE w:val="0"/>
+        <w:autoSpaceDN w:val="0"/>
+        <w:adjustRightInd w:val="0"/>
+        <w:spacing w:after="0" w:line="240" w:lineRule="auto"/>
+        <w:rPr>
+          <w:rFonts w:ascii="Segoe" w:hAnsi="Segoe" w:cs="Segoe"/>
+          <w:sz w:val="18"/>
+          <w:szCs w:val="18"/>
+        </w:rPr>
+      </w:pPr>
+      <w:r>
+        <w:rPr>
+          <w:rFonts w:ascii="Segoe" w:hAnsi="Segoe" w:cs="Segoe"/>
+          <w:sz w:val="18"/>
+          <w:szCs w:val="18"/>
+        </w:rPr>
+        <w:t>Tatt: since SQL is based on set theory and in sets, order does not matter, so sql results</w:t>
+      </w:r>
+      <w:r>
+        <w:rPr>
+          <w:rFonts w:ascii="Segoe" w:hAnsi="Segoe" w:cs="Segoe"/>
+          <w:sz w:val="18"/>
+          <w:szCs w:val="18"/>
+        </w:rPr>
+        <w:t>,</w:t>
+      </w:r>
+      <w:r>
+        <w:rPr>
+          <w:rFonts w:ascii="Segoe" w:hAnsi="Segoe" w:cs="Segoe"/>
+          <w:sz w:val="18"/>
+          <w:szCs w:val="18"/>
+        </w:rPr>
+        <w:t xml:space="preserve"> unless explicitly</w:t>
+      </w:r>
+      <w:r>
+        <w:rPr>
+          <w:rFonts w:ascii="Segoe" w:hAnsi="Segoe" w:cs="Segoe"/>
+          <w:sz w:val="18"/>
+          <w:szCs w:val="18"/>
+        </w:rPr>
+        <w:t>,</w:t>
+      </w:r>
+      <w:r>
+        <w:rPr>
+          <w:rFonts w:ascii="Segoe" w:hAnsi="Segoe" w:cs="Segoe"/>
+          <w:sz w:val="18"/>
+          <w:szCs w:val="18"/>
+        </w:rPr>
+        <w:t xml:space="preserve"> ordered can’t be counted upon to be in a particular order</w:t>
+      </w:r>
+      <w:r>
+        <w:rPr>
+          <w:rFonts w:ascii="Segoe" w:hAnsi="Segoe" w:cs="Segoe"/>
+          <w:sz w:val="18"/>
+          <w:szCs w:val="18"/>
+        </w:rPr>
+        <w:t xml:space="preserve"> (insertion order or index order</w:t>
+      </w:r>
+      <w:r>
+        <w:rPr>
+          <w:rFonts w:ascii="Segoe" w:hAnsi="Segoe" w:cs="Segoe"/>
+          <w:sz w:val="18"/>
+          <w:szCs w:val="18"/>
+        </w:rPr>
+        <w:t xml:space="preserve"> or primary key order</w:t>
+      </w:r>
+      <w:r>
+        <w:rPr>
+          <w:rFonts w:ascii="Segoe" w:hAnsi="Segoe" w:cs="Segoe"/>
+          <w:sz w:val="18"/>
+          <w:szCs w:val="18"/>
+        </w:rPr>
+        <w:t>)</w:t>
+      </w:r>
+      <w:r>
+        <w:rPr>
+          <w:rFonts w:ascii="Segoe" w:hAnsi="Segoe" w:cs="Segoe"/>
+          <w:sz w:val="18"/>
+          <w:szCs w:val="18"/>
+        </w:rPr>
+        <w:t>.</w:t>
+      </w:r>
+    </w:p>
+    <w:p>
+      <w:pPr>
+        <w:autoSpaceDE w:val="0"/>
+        <w:autoSpaceDN w:val="0"/>
+        <w:adjustRightInd w:val="0"/>
+        <w:spacing w:after="0" w:line="240" w:lineRule="auto"/>
+        <w:rPr>
+          <w:rFonts w:ascii="Segoe" w:hAnsi="Segoe" w:cs="Segoe"/>
+          <w:sz w:val="18"/>
+          <w:szCs w:val="18"/>
+        </w:rPr>
+      </w:pPr>
+    </w:p>
+    <w:p>
+      <w:pPr>
+        <w:autoSpaceDE w:val="0"/>
+        <w:autoSpaceDN w:val="0"/>
+        <w:adjustRightInd w:val="0"/>
+        <w:spacing w:after="0" w:line="240" w:lineRule="auto"/>
+        <w:rPr>
+          <w:rFonts w:ascii="Segoe" w:hAnsi="Segoe" w:cs="Segoe"/>
+          <w:sz w:val="18"/>
+          <w:szCs w:val="18"/>
+        </w:rPr>
+      </w:pPr>
+      <w:r>
+        <w:rPr>
+          <w:rFonts w:ascii="Segoe" w:hAnsi="Segoe" w:cs="Segoe"/>
+          <w:sz w:val="18"/>
+          <w:szCs w:val="18"/>
+        </w:rPr>
+        <w:t>With T-SQL, you can sort by ordinal positions of columns in the SELECT list, but it is considered</w:t>
+      </w:r>
+      <w:r>
+        <w:rPr>
+          <w:rFonts w:ascii="Segoe" w:hAnsi="Segoe" w:cs="Segoe"/>
+          <w:sz w:val="18"/>
+          <w:szCs w:val="18"/>
+        </w:rPr>
+        <w:t xml:space="preserve"> </w:t>
+      </w:r>
+      <w:r>
+        <w:rPr>
+          <w:rFonts w:ascii="Segoe" w:hAnsi="Segoe" w:cs="Segoe"/>
+          <w:sz w:val="18"/>
+          <w:szCs w:val="18"/>
+        </w:rPr>
+        <w:t>a bad practice. Consider the following query as an example.</w:t>
+      </w:r>
+    </w:p>
+    <w:p>
+      <w:pPr>
+        <w:autoSpaceDE w:val="0"/>
+        <w:autoSpaceDN w:val="0"/>
+        <w:adjustRightInd w:val="0"/>
+        <w:spacing w:after="0" w:line="240" w:lineRule="auto"/>
+        <w:rPr>
+          <w:rFonts w:ascii="Consolas" w:hAnsi="Consolas" w:cs="Consolas"/>
+          <w:sz w:val="19"/>
+          <w:szCs w:val="19"/>
+        </w:rPr>
+      </w:pPr>
+      <w:r>
+        <w:rPr>
+          <w:rFonts w:ascii="Consolas" w:hAnsi="Consolas" w:cs="Consolas"/>
+          <w:color w:val="0000FF"/>
+          <w:sz w:val="19"/>
+          <w:szCs w:val="19"/>
+        </w:rPr>
+        <w:t>SELECT</w:t>
+      </w:r>
+      <w:r>
+        <w:rPr>
+          <w:rFonts w:ascii="Consolas" w:hAnsi="Consolas" w:cs="Consolas"/>
+          <w:sz w:val="19"/>
+          <w:szCs w:val="19"/>
+        </w:rPr>
+        <w:t xml:space="preserve"> empid</w:t>
+      </w:r>
+      <w:r>
+        <w:rPr>
+          <w:rFonts w:ascii="Consolas" w:hAnsi="Consolas" w:cs="Consolas"/>
+          <w:color w:val="808080"/>
+          <w:sz w:val="19"/>
+          <w:szCs w:val="19"/>
+        </w:rPr>
+        <w:t>,</w:t>
+      </w:r>
+      <w:r>
+        <w:rPr>
+          <w:rFonts w:ascii="Consolas" w:hAnsi="Consolas" w:cs="Consolas"/>
+          <w:sz w:val="19"/>
+          <w:szCs w:val="19"/>
+        </w:rPr>
+        <w:t xml:space="preserve"> firstname</w:t>
+      </w:r>
+      <w:r>
+        <w:rPr>
+          <w:rFonts w:ascii="Consolas" w:hAnsi="Consolas" w:cs="Consolas"/>
+          <w:color w:val="808080"/>
+          <w:sz w:val="19"/>
+          <w:szCs w:val="19"/>
+        </w:rPr>
+        <w:t>,</w:t>
+      </w:r>
+      <w:r>
+        <w:rPr>
+          <w:rFonts w:ascii="Consolas" w:hAnsi="Consolas" w:cs="Consolas"/>
+          <w:sz w:val="19"/>
+          <w:szCs w:val="19"/>
+        </w:rPr>
+        <w:t xml:space="preserve"> lastname</w:t>
+      </w:r>
+      <w:r>
+        <w:rPr>
+          <w:rFonts w:ascii="Consolas" w:hAnsi="Consolas" w:cs="Consolas"/>
+          <w:color w:val="808080"/>
+          <w:sz w:val="19"/>
+          <w:szCs w:val="19"/>
+        </w:rPr>
+        <w:t>,</w:t>
+      </w:r>
+      <w:r>
+        <w:rPr>
+          <w:rFonts w:ascii="Consolas" w:hAnsi="Consolas" w:cs="Consolas"/>
+          <w:sz w:val="19"/>
+          <w:szCs w:val="19"/>
+        </w:rPr>
+        <w:t xml:space="preserve"> city</w:t>
+      </w:r>
+      <w:r>
+        <w:rPr>
+          <w:rFonts w:ascii="Consolas" w:hAnsi="Consolas" w:cs="Consolas"/>
+          <w:color w:val="808080"/>
+          <w:sz w:val="19"/>
+          <w:szCs w:val="19"/>
+        </w:rPr>
+        <w:t>,</w:t>
+      </w:r>
+      <w:r>
+        <w:rPr>
+          <w:rFonts w:ascii="Consolas" w:hAnsi="Consolas" w:cs="Consolas"/>
+          <w:sz w:val="19"/>
+          <w:szCs w:val="19"/>
+        </w:rPr>
+        <w:t xml:space="preserve"> </w:t>
+      </w:r>
+      <w:r>
+        <w:rPr>
+          <w:rFonts w:ascii="Consolas" w:hAnsi="Consolas" w:cs="Consolas"/>
+          <w:color w:val="FF00FF"/>
+          <w:sz w:val="19"/>
+          <w:szCs w:val="19"/>
+        </w:rPr>
+        <w:t>MONTH</w:t>
+      </w:r>
+      <w:r>
+        <w:rPr>
+          <w:rFonts w:ascii="Consolas" w:hAnsi="Consolas" w:cs="Consolas"/>
+          <w:color w:val="808080"/>
+          <w:sz w:val="19"/>
+          <w:szCs w:val="19"/>
+        </w:rPr>
+        <w:t>(</w:t>
+      </w:r>
+      <w:r>
+        <w:rPr>
+          <w:rFonts w:ascii="Consolas" w:hAnsi="Consolas" w:cs="Consolas"/>
+          <w:sz w:val="19"/>
+          <w:szCs w:val="19"/>
+        </w:rPr>
+        <w:t>birthdate</w:t>
+      </w:r>
+      <w:r>
+        <w:rPr>
+          <w:rFonts w:ascii="Consolas" w:hAnsi="Consolas" w:cs="Consolas"/>
+          <w:color w:val="808080"/>
+          <w:sz w:val="19"/>
+          <w:szCs w:val="19"/>
+        </w:rPr>
+        <w:t>)</w:t>
+      </w:r>
+      <w:r>
+        <w:rPr>
+          <w:rFonts w:ascii="Consolas" w:hAnsi="Consolas" w:cs="Consolas"/>
+          <w:sz w:val="19"/>
+          <w:szCs w:val="19"/>
+        </w:rPr>
+        <w:t xml:space="preserve"> </w:t>
+      </w:r>
+      <w:r>
+        <w:rPr>
+          <w:rFonts w:ascii="Consolas" w:hAnsi="Consolas" w:cs="Consolas"/>
+          <w:color w:val="0000FF"/>
+          <w:sz w:val="19"/>
+          <w:szCs w:val="19"/>
+        </w:rPr>
+        <w:t>AS</w:t>
+      </w:r>
+      <w:r>
+        <w:rPr>
+          <w:rFonts w:ascii="Consolas" w:hAnsi="Consolas" w:cs="Consolas"/>
+          <w:sz w:val="19"/>
+          <w:szCs w:val="19"/>
+        </w:rPr>
+        <w:t xml:space="preserve"> birthmonth</w:t>
+      </w:r>
+    </w:p>
+    <w:p>
+      <w:pPr>
+        <w:autoSpaceDE w:val="0"/>
+        <w:autoSpaceDN w:val="0"/>
+        <w:adjustRightInd w:val="0"/>
+        <w:spacing w:after="0" w:line="240" w:lineRule="auto"/>
+        <w:rPr>
+          <w:rFonts w:ascii="Consolas" w:hAnsi="Consolas" w:cs="Consolas"/>
+          <w:sz w:val="19"/>
+          <w:szCs w:val="19"/>
+        </w:rPr>
+      </w:pPr>
+      <w:r>
+        <w:rPr>
+          <w:rFonts w:ascii="Consolas" w:hAnsi="Consolas" w:cs="Consolas"/>
+          <w:color w:val="0000FF"/>
+          <w:sz w:val="19"/>
+          <w:szCs w:val="19"/>
+        </w:rPr>
+        <w:t>FROM</w:t>
+      </w:r>
+      <w:r>
+        <w:rPr>
+          <w:rFonts w:ascii="Consolas" w:hAnsi="Consolas" w:cs="Consolas"/>
+          <w:sz w:val="19"/>
+          <w:szCs w:val="19"/>
+        </w:rPr>
+        <w:t xml:space="preserve"> HR</w:t>
+      </w:r>
+      <w:r>
+        <w:rPr>
+          <w:rFonts w:ascii="Consolas" w:hAnsi="Consolas" w:cs="Consolas"/>
+          <w:color w:val="808080"/>
+          <w:sz w:val="19"/>
+          <w:szCs w:val="19"/>
+        </w:rPr>
+        <w:t>.</w:t>
+      </w:r>
+      <w:r>
+        <w:rPr>
+          <w:rFonts w:ascii="Consolas" w:hAnsi="Consolas" w:cs="Consolas"/>
+          <w:sz w:val="19"/>
+          <w:szCs w:val="19"/>
+        </w:rPr>
+        <w:t>Employees</w:t>
+      </w:r>
+    </w:p>
+    <w:p>
+      <w:pPr>
+        <w:autoSpaceDE w:val="0"/>
+        <w:autoSpaceDN w:val="0"/>
+        <w:adjustRightInd w:val="0"/>
+        <w:spacing w:after="0" w:line="240" w:lineRule="auto"/>
+        <w:rPr>
+          <w:rFonts w:ascii="Consolas" w:hAnsi="Consolas" w:cs="Consolas"/>
+          <w:sz w:val="19"/>
+          <w:szCs w:val="19"/>
+        </w:rPr>
+      </w:pPr>
+      <w:r>
+        <w:rPr>
+          <w:rFonts w:ascii="Consolas" w:hAnsi="Consolas" w:cs="Consolas"/>
+          <w:color w:val="0000FF"/>
+          <w:sz w:val="19"/>
+          <w:szCs w:val="19"/>
+        </w:rPr>
+        <w:t>WHERE</w:t>
+      </w:r>
+      <w:r>
+        <w:rPr>
+          <w:rFonts w:ascii="Consolas" w:hAnsi="Consolas" w:cs="Consolas"/>
+          <w:sz w:val="19"/>
+          <w:szCs w:val="19"/>
+        </w:rPr>
+        <w:t xml:space="preserve"> country </w:t>
+      </w:r>
+      <w:r>
+        <w:rPr>
+          <w:rFonts w:ascii="Consolas" w:hAnsi="Consolas" w:cs="Consolas"/>
+          <w:color w:val="808080"/>
+          <w:sz w:val="19"/>
+          <w:szCs w:val="19"/>
+        </w:rPr>
+        <w:t>=</w:t>
+      </w:r>
+      <w:r>
+        <w:rPr>
+          <w:rFonts w:ascii="Consolas" w:hAnsi="Consolas" w:cs="Consolas"/>
+          <w:sz w:val="19"/>
+          <w:szCs w:val="19"/>
+        </w:rPr>
+        <w:t xml:space="preserve"> </w:t>
+      </w:r>
+      <w:r>
+        <w:rPr>
+          <w:rFonts w:ascii="Consolas" w:hAnsi="Consolas" w:cs="Consolas"/>
+          <w:color w:val="FF0000"/>
+          <w:sz w:val="19"/>
+          <w:szCs w:val="19"/>
+        </w:rPr>
+        <w:t>N'USA'</w:t>
+      </w:r>
+      <w:r>
+        <w:rPr>
+          <w:rFonts w:ascii="Consolas" w:hAnsi="Consolas" w:cs="Consolas"/>
+          <w:sz w:val="19"/>
+          <w:szCs w:val="19"/>
+        </w:rPr>
+        <w:t xml:space="preserve"> </w:t>
+      </w:r>
+      <w:r>
+        <w:rPr>
+          <w:rFonts w:ascii="Consolas" w:hAnsi="Consolas" w:cs="Consolas"/>
+          <w:color w:val="808080"/>
+          <w:sz w:val="19"/>
+          <w:szCs w:val="19"/>
+        </w:rPr>
+        <w:t>AND</w:t>
+      </w:r>
+      <w:r>
+        <w:rPr>
+          <w:rFonts w:ascii="Consolas" w:hAnsi="Consolas" w:cs="Consolas"/>
+          <w:sz w:val="19"/>
+          <w:szCs w:val="19"/>
+        </w:rPr>
+        <w:t xml:space="preserve"> region </w:t>
+      </w:r>
+      <w:r>
+        <w:rPr>
+          <w:rFonts w:ascii="Consolas" w:hAnsi="Consolas" w:cs="Consolas"/>
+          <w:color w:val="808080"/>
+          <w:sz w:val="19"/>
+          <w:szCs w:val="19"/>
+        </w:rPr>
+        <w:t>=</w:t>
+      </w:r>
+      <w:r>
+        <w:rPr>
+          <w:rFonts w:ascii="Consolas" w:hAnsi="Consolas" w:cs="Consolas"/>
+          <w:sz w:val="19"/>
+          <w:szCs w:val="19"/>
+        </w:rPr>
+        <w:t xml:space="preserve"> </w:t>
+      </w:r>
+      <w:r>
+        <w:rPr>
+          <w:rFonts w:ascii="Consolas" w:hAnsi="Consolas" w:cs="Consolas"/>
+          <w:color w:val="FF0000"/>
+          <w:sz w:val="19"/>
+          <w:szCs w:val="19"/>
+        </w:rPr>
+        <w:t>N'WA'</w:t>
+      </w:r>
+    </w:p>
+    <w:p>
+      <w:pPr>
+        <w:autoSpaceDE w:val="0"/>
+        <w:autoSpaceDN w:val="0"/>
+        <w:adjustRightInd w:val="0"/>
+        <w:spacing w:after="0" w:line="240" w:lineRule="auto"/>
+        <w:rPr>
+          <w:rFonts w:ascii="Consolas" w:hAnsi="Consolas" w:cs="Consolas"/>
+          <w:color w:val="808080"/>
+          <w:sz w:val="19"/>
+          <w:szCs w:val="19"/>
+        </w:rPr>
+      </w:pPr>
+      <w:r>
+        <w:rPr>
+          <w:rFonts w:ascii="Consolas" w:hAnsi="Consolas" w:cs="Consolas"/>
+          <w:color w:val="0000FF"/>
+          <w:sz w:val="19"/>
+          <w:szCs w:val="19"/>
+        </w:rPr>
+        <w:t>ORDER</w:t>
+      </w:r>
+      <w:r>
+        <w:rPr>
+          <w:rFonts w:ascii="Consolas" w:hAnsi="Consolas" w:cs="Consolas"/>
+          <w:sz w:val="19"/>
+          <w:szCs w:val="19"/>
+        </w:rPr>
+        <w:t xml:space="preserve"> </w:t>
+      </w:r>
+      <w:r>
+        <w:rPr>
+          <w:rFonts w:ascii="Consolas" w:hAnsi="Consolas" w:cs="Consolas"/>
+          <w:color w:val="0000FF"/>
+          <w:sz w:val="19"/>
+          <w:szCs w:val="19"/>
+        </w:rPr>
+        <w:t>BY</w:t>
+      </w:r>
+      <w:r>
+        <w:rPr>
+          <w:rFonts w:ascii="Consolas" w:hAnsi="Consolas" w:cs="Consolas"/>
+          <w:sz w:val="19"/>
+          <w:szCs w:val="19"/>
+        </w:rPr>
+        <w:t xml:space="preserve"> 4</w:t>
+      </w:r>
+      <w:r>
+        <w:rPr>
+          <w:rFonts w:ascii="Consolas" w:hAnsi="Consolas" w:cs="Consolas"/>
+          <w:color w:val="808080"/>
+          <w:sz w:val="19"/>
+          <w:szCs w:val="19"/>
+        </w:rPr>
+        <w:t>,</w:t>
+      </w:r>
+      <w:r>
+        <w:rPr>
+          <w:rFonts w:ascii="Consolas" w:hAnsi="Consolas" w:cs="Consolas"/>
+          <w:sz w:val="19"/>
+          <w:szCs w:val="19"/>
+        </w:rPr>
+        <w:t xml:space="preserve"> 1</w:t>
+      </w:r>
+      <w:r>
+        <w:rPr>
+          <w:rFonts w:ascii="Consolas" w:hAnsi="Consolas" w:cs="Consolas"/>
+          <w:color w:val="808080"/>
+          <w:sz w:val="19"/>
+          <w:szCs w:val="19"/>
+        </w:rPr>
+        <w:t>;</w:t>
+      </w:r>
+    </w:p>
+    <w:p>
+      <w:pPr>
+        <w:autoSpaceDE w:val="0"/>
+        <w:autoSpaceDN w:val="0"/>
+        <w:adjustRightInd w:val="0"/>
+        <w:spacing w:after="0" w:line="240" w:lineRule="auto"/>
+        <w:rPr>
+          <w:rFonts w:ascii="Segoe" w:hAnsi="Segoe" w:cs="Segoe"/>
+          <w:sz w:val="18"/>
+          <w:szCs w:val="18"/>
+        </w:rPr>
+      </w:pPr>
+    </w:p>
+    <w:p>
+      <w:pPr>
+        <w:autoSpaceDE w:val="0"/>
+        <w:autoSpaceDN w:val="0"/>
+        <w:adjustRightInd w:val="0"/>
+        <w:spacing w:after="0" w:line="240" w:lineRule="auto"/>
+        <w:rPr>
+          <w:rFonts w:ascii="Segoe" w:hAnsi="Segoe" w:cs="Segoe"/>
+          <w:sz w:val="18"/>
+          <w:szCs w:val="18"/>
+        </w:rPr>
+      </w:pPr>
+      <w:r>
+        <w:rPr>
+          <w:rFonts w:ascii="Segoe" w:hAnsi="Segoe" w:cs="Segoe"/>
+          <w:sz w:val="18"/>
+          <w:szCs w:val="18"/>
+        </w:rPr>
+        <w:t>Note that you can order the result rows by elements that you’</w:t>
+      </w:r>
+      <w:r>
+        <w:rPr>
+          <w:rFonts w:ascii="Segoe" w:hAnsi="Segoe" w:cs="Segoe"/>
+          <w:sz w:val="18"/>
+          <w:szCs w:val="18"/>
+        </w:rPr>
+        <w:t xml:space="preserve">re not returning. For example, </w:t>
+      </w:r>
+      <w:r>
+        <w:rPr>
+          <w:rFonts w:ascii="Segoe" w:hAnsi="Segoe" w:cs="Segoe"/>
+          <w:sz w:val="18"/>
+          <w:szCs w:val="18"/>
+        </w:rPr>
+        <w:t>the following query returns, for each qualifying employee, the employee ID and city,</w:t>
+      </w:r>
+      <w:r>
+        <w:rPr>
+          <w:rFonts w:ascii="Segoe" w:hAnsi="Segoe" w:cs="Segoe"/>
+          <w:sz w:val="18"/>
+          <w:szCs w:val="18"/>
+        </w:rPr>
+        <w:t xml:space="preserve"> </w:t>
+      </w:r>
+      <w:r>
+        <w:rPr>
+          <w:rFonts w:ascii="Segoe" w:hAnsi="Segoe" w:cs="Segoe"/>
+          <w:sz w:val="18"/>
+          <w:szCs w:val="18"/>
+        </w:rPr>
+        <w:t>ordering the result rows by the employee birth date.</w:t>
+      </w:r>
+    </w:p>
+    <w:p>
+      <w:pPr>
+        <w:autoSpaceDE w:val="0"/>
+        <w:autoSpaceDN w:val="0"/>
+        <w:adjustRightInd w:val="0"/>
+        <w:spacing w:after="0" w:line="240" w:lineRule="auto"/>
+        <w:rPr>
+          <w:rFonts w:ascii="Consolas" w:hAnsi="Consolas" w:cs="Consolas"/>
+          <w:sz w:val="19"/>
+          <w:szCs w:val="19"/>
+        </w:rPr>
+      </w:pPr>
+      <w:r>
+        <w:rPr>
+          <w:rFonts w:ascii="Consolas" w:hAnsi="Consolas" w:cs="Consolas"/>
+          <w:color w:val="0000FF"/>
+          <w:sz w:val="19"/>
+          <w:szCs w:val="19"/>
+        </w:rPr>
+        <w:t>SELECT</w:t>
+      </w:r>
+      <w:r>
+        <w:rPr>
+          <w:rFonts w:ascii="Consolas" w:hAnsi="Consolas" w:cs="Consolas"/>
+          <w:sz w:val="19"/>
+          <w:szCs w:val="19"/>
+        </w:rPr>
+        <w:t xml:space="preserve"> empid</w:t>
+      </w:r>
+      <w:r>
+        <w:rPr>
+          <w:rFonts w:ascii="Consolas" w:hAnsi="Consolas" w:cs="Consolas"/>
+          <w:color w:val="808080"/>
+          <w:sz w:val="19"/>
+          <w:szCs w:val="19"/>
+        </w:rPr>
+        <w:t>,</w:t>
+      </w:r>
+      <w:r>
+        <w:rPr>
+          <w:rFonts w:ascii="Consolas" w:hAnsi="Consolas" w:cs="Consolas"/>
+          <w:sz w:val="19"/>
+          <w:szCs w:val="19"/>
+        </w:rPr>
+        <w:t xml:space="preserve"> city</w:t>
+      </w:r>
+    </w:p>
+    <w:p>
+      <w:pPr>
+        <w:autoSpaceDE w:val="0"/>
+        <w:autoSpaceDN w:val="0"/>
+        <w:adjustRightInd w:val="0"/>
+        <w:spacing w:after="0" w:line="240" w:lineRule="auto"/>
+        <w:rPr>
+          <w:rFonts w:ascii="Consolas" w:hAnsi="Consolas" w:cs="Consolas"/>
+          <w:sz w:val="19"/>
+          <w:szCs w:val="19"/>
+        </w:rPr>
+      </w:pPr>
+      <w:r>
+        <w:rPr>
+          <w:rFonts w:ascii="Consolas" w:hAnsi="Consolas" w:cs="Consolas"/>
+          <w:color w:val="0000FF"/>
+          <w:sz w:val="19"/>
+          <w:szCs w:val="19"/>
+        </w:rPr>
+        <w:t>FROM</w:t>
+      </w:r>
+      <w:r>
+        <w:rPr>
+          <w:rFonts w:ascii="Consolas" w:hAnsi="Consolas" w:cs="Consolas"/>
+          <w:sz w:val="19"/>
+          <w:szCs w:val="19"/>
+        </w:rPr>
+        <w:t xml:space="preserve"> HR</w:t>
+      </w:r>
+      <w:r>
+        <w:rPr>
+          <w:rFonts w:ascii="Consolas" w:hAnsi="Consolas" w:cs="Consolas"/>
+          <w:color w:val="808080"/>
+          <w:sz w:val="19"/>
+          <w:szCs w:val="19"/>
+        </w:rPr>
+        <w:t>.</w:t>
+      </w:r>
+      <w:r>
+        <w:rPr>
+          <w:rFonts w:ascii="Consolas" w:hAnsi="Consolas" w:cs="Consolas"/>
+          <w:sz w:val="19"/>
+          <w:szCs w:val="19"/>
+        </w:rPr>
+        <w:t>Employees</w:t>
+      </w:r>
+    </w:p>
+    <w:p>
+      <w:pPr>
+        <w:autoSpaceDE w:val="0"/>
+        <w:autoSpaceDN w:val="0"/>
+        <w:adjustRightInd w:val="0"/>
+        <w:spacing w:after="0" w:line="240" w:lineRule="auto"/>
+        <w:rPr>
+          <w:rFonts w:ascii="Consolas" w:hAnsi="Consolas" w:cs="Consolas"/>
+          <w:sz w:val="19"/>
+          <w:szCs w:val="19"/>
+        </w:rPr>
+      </w:pPr>
+      <w:r>
+        <w:rPr>
+          <w:rFonts w:ascii="Consolas" w:hAnsi="Consolas" w:cs="Consolas"/>
+          <w:color w:val="0000FF"/>
+          <w:sz w:val="19"/>
+          <w:szCs w:val="19"/>
+        </w:rPr>
+        <w:t>WHERE</w:t>
+      </w:r>
+      <w:r>
+        <w:rPr>
+          <w:rFonts w:ascii="Consolas" w:hAnsi="Consolas" w:cs="Consolas"/>
+          <w:sz w:val="19"/>
+          <w:szCs w:val="19"/>
+        </w:rPr>
+        <w:t xml:space="preserve"> country </w:t>
+      </w:r>
+      <w:r>
+        <w:rPr>
+          <w:rFonts w:ascii="Consolas" w:hAnsi="Consolas" w:cs="Consolas"/>
+          <w:color w:val="808080"/>
+          <w:sz w:val="19"/>
+          <w:szCs w:val="19"/>
+        </w:rPr>
+        <w:t>=</w:t>
+      </w:r>
+      <w:r>
+        <w:rPr>
+          <w:rFonts w:ascii="Consolas" w:hAnsi="Consolas" w:cs="Consolas"/>
+          <w:sz w:val="19"/>
+          <w:szCs w:val="19"/>
+        </w:rPr>
+        <w:t xml:space="preserve"> </w:t>
+      </w:r>
+      <w:r>
+        <w:rPr>
+          <w:rFonts w:ascii="Consolas" w:hAnsi="Consolas" w:cs="Consolas"/>
+          <w:color w:val="FF0000"/>
+          <w:sz w:val="19"/>
+          <w:szCs w:val="19"/>
+        </w:rPr>
+        <w:t>N'USA'</w:t>
+      </w:r>
+      <w:r>
+        <w:rPr>
+          <w:rFonts w:ascii="Consolas" w:hAnsi="Consolas" w:cs="Consolas"/>
+          <w:sz w:val="19"/>
+          <w:szCs w:val="19"/>
+        </w:rPr>
+        <w:t xml:space="preserve"> </w:t>
+      </w:r>
+      <w:r>
+        <w:rPr>
+          <w:rFonts w:ascii="Consolas" w:hAnsi="Consolas" w:cs="Consolas"/>
+          <w:color w:val="808080"/>
+          <w:sz w:val="19"/>
+          <w:szCs w:val="19"/>
+        </w:rPr>
+        <w:t>AND</w:t>
+      </w:r>
+      <w:r>
+        <w:rPr>
+          <w:rFonts w:ascii="Consolas" w:hAnsi="Consolas" w:cs="Consolas"/>
+          <w:sz w:val="19"/>
+          <w:szCs w:val="19"/>
+        </w:rPr>
+        <w:t xml:space="preserve"> region </w:t>
+      </w:r>
+      <w:r>
+        <w:rPr>
+          <w:rFonts w:ascii="Consolas" w:hAnsi="Consolas" w:cs="Consolas"/>
+          <w:color w:val="808080"/>
+          <w:sz w:val="19"/>
+          <w:szCs w:val="19"/>
+        </w:rPr>
+        <w:t>=</w:t>
+      </w:r>
+      <w:r>
+        <w:rPr>
+          <w:rFonts w:ascii="Consolas" w:hAnsi="Consolas" w:cs="Consolas"/>
+          <w:sz w:val="19"/>
+          <w:szCs w:val="19"/>
+        </w:rPr>
+        <w:t xml:space="preserve"> </w:t>
+      </w:r>
+      <w:r>
+        <w:rPr>
+          <w:rFonts w:ascii="Consolas" w:hAnsi="Consolas" w:cs="Consolas"/>
+          <w:color w:val="FF0000"/>
+          <w:sz w:val="19"/>
+          <w:szCs w:val="19"/>
+        </w:rPr>
+        <w:t>N'WA'</w:t>
+      </w:r>
+    </w:p>
+    <w:p>
+      <w:pPr>
+        <w:autoSpaceDE w:val="0"/>
+        <w:autoSpaceDN w:val="0"/>
+        <w:adjustRightInd w:val="0"/>
+        <w:spacing w:after="0" w:line="240" w:lineRule="auto"/>
+        <w:rPr>
+          <w:rFonts w:ascii="Consolas" w:hAnsi="Consolas" w:cs="Consolas"/>
+          <w:color w:val="808080"/>
+          <w:sz w:val="19"/>
+          <w:szCs w:val="19"/>
+        </w:rPr>
+      </w:pPr>
+      <w:r>
+        <w:rPr>
+          <w:rFonts w:ascii="Consolas" w:hAnsi="Consolas" w:cs="Consolas"/>
+          <w:color w:val="0000FF"/>
+          <w:sz w:val="19"/>
+          <w:szCs w:val="19"/>
+        </w:rPr>
+        <w:t>ORDER</w:t>
+      </w:r>
+      <w:r>
+        <w:rPr>
+          <w:rFonts w:ascii="Consolas" w:hAnsi="Consolas" w:cs="Consolas"/>
+          <w:sz w:val="19"/>
+          <w:szCs w:val="19"/>
+        </w:rPr>
+        <w:t xml:space="preserve"> </w:t>
+      </w:r>
+      <w:r>
+        <w:rPr>
+          <w:rFonts w:ascii="Consolas" w:hAnsi="Consolas" w:cs="Consolas"/>
+          <w:color w:val="0000FF"/>
+          <w:sz w:val="19"/>
+          <w:szCs w:val="19"/>
+        </w:rPr>
+        <w:t>BY</w:t>
+      </w:r>
+      <w:r>
+        <w:rPr>
+          <w:rFonts w:ascii="Consolas" w:hAnsi="Consolas" w:cs="Consolas"/>
+          <w:sz w:val="19"/>
+          <w:szCs w:val="19"/>
+        </w:rPr>
+        <w:t xml:space="preserve"> birthdate</w:t>
+      </w:r>
+      <w:r>
+        <w:rPr>
+          <w:rFonts w:ascii="Consolas" w:hAnsi="Consolas" w:cs="Consolas"/>
+          <w:color w:val="808080"/>
+          <w:sz w:val="19"/>
+          <w:szCs w:val="19"/>
+        </w:rPr>
+        <w:t>;</w:t>
+      </w:r>
+    </w:p>
+    <w:p>
+      <w:pPr>
+        <w:autoSpaceDE w:val="0"/>
+        <w:autoSpaceDN w:val="0"/>
+        <w:adjustRightInd w:val="0"/>
+        <w:spacing w:after="0" w:line="240" w:lineRule="auto"/>
+        <w:rPr>
+          <w:rFonts w:ascii="Segoe" w:hAnsi="Segoe" w:cs="Segoe"/>
+          <w:sz w:val="18"/>
+          <w:szCs w:val="18"/>
+        </w:rPr>
+      </w:pPr>
+    </w:p>
+    <w:p>
+      <w:pPr>
+        <w:autoSpaceDE w:val="0"/>
+        <w:autoSpaceDN w:val="0"/>
+        <w:adjustRightInd w:val="0"/>
+        <w:spacing w:after="0" w:line="240" w:lineRule="auto"/>
+        <w:rPr>
+          <w:rFonts w:ascii="Segoe" w:hAnsi="Segoe" w:cs="Segoe"/>
+          <w:sz w:val="18"/>
+          <w:szCs w:val="18"/>
+        </w:rPr>
+      </w:pPr>
+    </w:p>
+    <w:p>
+      <w:pPr>
+        <w:autoSpaceDE w:val="0"/>
+        <w:autoSpaceDN w:val="0"/>
+        <w:adjustRightInd w:val="0"/>
+        <w:spacing w:after="0" w:line="240" w:lineRule="auto"/>
+        <w:rPr>
+          <w:rFonts w:ascii="Segoe" w:hAnsi="Segoe" w:cs="Segoe"/>
+          <w:color w:val="000000"/>
+          <w:sz w:val="18"/>
+          <w:szCs w:val="18"/>
+        </w:rPr>
+      </w:pPr>
+      <w:r>
+        <w:rPr>
+          <w:rFonts w:ascii="Segoe" w:hAnsi="Segoe" w:cs="Segoe"/>
+          <w:color w:val="000000"/>
+          <w:sz w:val="18"/>
+          <w:szCs w:val="18"/>
+        </w:rPr>
+        <w:t>This rule changes w</w:t>
+      </w:r>
+      <w:r>
+        <w:rPr>
+          <w:rFonts w:ascii="Segoe" w:hAnsi="Segoe" w:cs="Segoe"/>
+          <w:color w:val="000000"/>
+          <w:sz w:val="18"/>
+          <w:szCs w:val="18"/>
+        </w:rPr>
+        <w:t xml:space="preserve">hen the DISTINCT clause is also </w:t>
+      </w:r>
+      <w:r>
+        <w:rPr>
+          <w:rFonts w:ascii="Segoe" w:hAnsi="Segoe" w:cs="Segoe"/>
+          <w:color w:val="000000"/>
+          <w:sz w:val="18"/>
+          <w:szCs w:val="18"/>
+        </w:rPr>
+        <w:t>specified—and for a good reason. When DISTINCT is used, duplicates are removed; then the</w:t>
+      </w:r>
+      <w:r>
+        <w:rPr>
+          <w:rFonts w:ascii="Segoe" w:hAnsi="Segoe" w:cs="Segoe"/>
+          <w:color w:val="000000"/>
+          <w:sz w:val="18"/>
+          <w:szCs w:val="18"/>
+        </w:rPr>
+        <w:t xml:space="preserve"> </w:t>
+      </w:r>
+      <w:r>
+        <w:rPr>
+          <w:rFonts w:ascii="Segoe" w:hAnsi="Segoe" w:cs="Segoe"/>
+          <w:color w:val="000000"/>
+          <w:sz w:val="18"/>
+          <w:szCs w:val="18"/>
+        </w:rPr>
+        <w:t>result rows don’t necessarily map to source rows in a one-to</w:t>
+      </w:r>
+      <w:r>
+        <w:rPr>
+          <w:rFonts w:ascii="Segoe" w:hAnsi="Segoe" w:cs="Segoe"/>
+          <w:color w:val="000000"/>
+          <w:sz w:val="18"/>
+          <w:szCs w:val="18"/>
+        </w:rPr>
+        <w:t>-one manner, rather than oneto-</w:t>
+      </w:r>
+      <w:r>
+        <w:rPr>
+          <w:rFonts w:ascii="Segoe" w:hAnsi="Segoe" w:cs="Segoe"/>
+          <w:color w:val="000000"/>
+          <w:sz w:val="18"/>
+          <w:szCs w:val="18"/>
+        </w:rPr>
+        <w:t>many. For example, try to reason why the following query isn’t valid.</w:t>
+      </w:r>
+    </w:p>
+    <w:p>
+      <w:pPr>
+        <w:autoSpaceDE w:val="0"/>
+        <w:autoSpaceDN w:val="0"/>
+        <w:adjustRightInd w:val="0"/>
+        <w:spacing w:after="0" w:line="240" w:lineRule="auto"/>
+        <w:rPr>
+          <w:rFonts w:ascii="Consolas" w:hAnsi="Consolas" w:cs="Consolas"/>
+          <w:sz w:val="19"/>
+          <w:szCs w:val="19"/>
+        </w:rPr>
+      </w:pPr>
+      <w:r>
+        <w:rPr>
+          <w:rFonts w:ascii="Consolas" w:hAnsi="Consolas" w:cs="Consolas"/>
+          <w:color w:val="0000FF"/>
+          <w:sz w:val="19"/>
+          <w:szCs w:val="19"/>
+        </w:rPr>
+        <w:t>SELECT</w:t>
+      </w:r>
+      <w:r>
+        <w:rPr>
+          <w:rFonts w:ascii="Consolas" w:hAnsi="Consolas" w:cs="Consolas"/>
+          <w:sz w:val="19"/>
+          <w:szCs w:val="19"/>
+        </w:rPr>
+        <w:t xml:space="preserve"> </w:t>
+      </w:r>
+      <w:r>
+        <w:rPr>
+          <w:rFonts w:ascii="Consolas" w:hAnsi="Consolas" w:cs="Consolas"/>
+          <w:color w:val="0000FF"/>
+          <w:sz w:val="19"/>
+          <w:szCs w:val="19"/>
+        </w:rPr>
+        <w:t>DISTINCT</w:t>
+      </w:r>
+      <w:r>
+        <w:rPr>
+          <w:rFonts w:ascii="Consolas" w:hAnsi="Consolas" w:cs="Consolas"/>
+          <w:sz w:val="19"/>
+          <w:szCs w:val="19"/>
+        </w:rPr>
+        <w:t xml:space="preserve"> city</w:t>
+      </w:r>
+    </w:p>
+    <w:p>
+      <w:pPr>
+        <w:autoSpaceDE w:val="0"/>
+        <w:autoSpaceDN w:val="0"/>
+        <w:adjustRightInd w:val="0"/>
+        <w:spacing w:after="0" w:line="240" w:lineRule="auto"/>
+        <w:rPr>
+          <w:rFonts w:ascii="Consolas" w:hAnsi="Consolas" w:cs="Consolas"/>
+          <w:sz w:val="19"/>
+          <w:szCs w:val="19"/>
+        </w:rPr>
+      </w:pPr>
+      <w:r>
+        <w:rPr>
+          <w:rFonts w:ascii="Consolas" w:hAnsi="Consolas" w:cs="Consolas"/>
+          <w:color w:val="0000FF"/>
+          <w:sz w:val="19"/>
+          <w:szCs w:val="19"/>
+        </w:rPr>
+        <w:t>FROM</w:t>
+      </w:r>
+      <w:r>
+        <w:rPr>
+          <w:rFonts w:ascii="Consolas" w:hAnsi="Consolas" w:cs="Consolas"/>
+          <w:sz w:val="19"/>
+          <w:szCs w:val="19"/>
+        </w:rPr>
+        <w:t xml:space="preserve"> HR</w:t>
+      </w:r>
+      <w:r>
+        <w:rPr>
+          <w:rFonts w:ascii="Consolas" w:hAnsi="Consolas" w:cs="Consolas"/>
+          <w:color w:val="808080"/>
+          <w:sz w:val="19"/>
+          <w:szCs w:val="19"/>
+        </w:rPr>
+        <w:t>.</w:t>
+      </w:r>
+      <w:r>
+        <w:rPr>
+          <w:rFonts w:ascii="Consolas" w:hAnsi="Consolas" w:cs="Consolas"/>
+          <w:sz w:val="19"/>
+          <w:szCs w:val="19"/>
+        </w:rPr>
+        <w:t>Employees</w:t>
+      </w:r>
+    </w:p>
+    <w:p>
+      <w:pPr>
+        <w:autoSpaceDE w:val="0"/>
+        <w:autoSpaceDN w:val="0"/>
+        <w:adjustRightInd w:val="0"/>
+        <w:spacing w:after="0" w:line="240" w:lineRule="auto"/>
+        <w:rPr>
+          <w:rFonts w:ascii="Consolas" w:hAnsi="Consolas" w:cs="Consolas"/>
+          <w:sz w:val="19"/>
+          <w:szCs w:val="19"/>
+        </w:rPr>
+      </w:pPr>
+      <w:r>
+        <w:rPr>
+          <w:rFonts w:ascii="Consolas" w:hAnsi="Consolas" w:cs="Consolas"/>
+          <w:color w:val="0000FF"/>
+          <w:sz w:val="19"/>
+          <w:szCs w:val="19"/>
+        </w:rPr>
+        <w:t>WHERE</w:t>
+      </w:r>
+      <w:r>
+        <w:rPr>
+          <w:rFonts w:ascii="Consolas" w:hAnsi="Consolas" w:cs="Consolas"/>
+          <w:sz w:val="19"/>
+          <w:szCs w:val="19"/>
+        </w:rPr>
+        <w:t xml:space="preserve"> country </w:t>
+      </w:r>
+      <w:r>
+        <w:rPr>
+          <w:rFonts w:ascii="Consolas" w:hAnsi="Consolas" w:cs="Consolas"/>
+          <w:color w:val="808080"/>
+          <w:sz w:val="19"/>
+          <w:szCs w:val="19"/>
+        </w:rPr>
+        <w:t>=</w:t>
+      </w:r>
+      <w:r>
+        <w:rPr>
+          <w:rFonts w:ascii="Consolas" w:hAnsi="Consolas" w:cs="Consolas"/>
+          <w:sz w:val="19"/>
+          <w:szCs w:val="19"/>
+        </w:rPr>
+        <w:t xml:space="preserve"> </w:t>
+      </w:r>
+      <w:r>
+        <w:rPr>
+          <w:rFonts w:ascii="Consolas" w:hAnsi="Consolas" w:cs="Consolas"/>
+          <w:color w:val="FF0000"/>
+          <w:sz w:val="19"/>
+          <w:szCs w:val="19"/>
+        </w:rPr>
+        <w:t>N'USA'</w:t>
+      </w:r>
+      <w:r>
+        <w:rPr>
+          <w:rFonts w:ascii="Consolas" w:hAnsi="Consolas" w:cs="Consolas"/>
+          <w:sz w:val="19"/>
+          <w:szCs w:val="19"/>
+        </w:rPr>
+        <w:t xml:space="preserve"> </w:t>
+      </w:r>
+      <w:r>
+        <w:rPr>
+          <w:rFonts w:ascii="Consolas" w:hAnsi="Consolas" w:cs="Consolas"/>
+          <w:color w:val="808080"/>
+          <w:sz w:val="19"/>
+          <w:szCs w:val="19"/>
+        </w:rPr>
+        <w:t>AND</w:t>
+      </w:r>
+      <w:r>
+        <w:rPr>
+          <w:rFonts w:ascii="Consolas" w:hAnsi="Consolas" w:cs="Consolas"/>
+          <w:sz w:val="19"/>
+          <w:szCs w:val="19"/>
+        </w:rPr>
+        <w:t xml:space="preserve"> region </w:t>
+      </w:r>
+      <w:r>
+        <w:rPr>
+          <w:rFonts w:ascii="Consolas" w:hAnsi="Consolas" w:cs="Consolas"/>
+          <w:color w:val="808080"/>
+          <w:sz w:val="19"/>
+          <w:szCs w:val="19"/>
+        </w:rPr>
+        <w:t>=</w:t>
+      </w:r>
+      <w:r>
+        <w:rPr>
+          <w:rFonts w:ascii="Consolas" w:hAnsi="Consolas" w:cs="Consolas"/>
+          <w:sz w:val="19"/>
+          <w:szCs w:val="19"/>
+        </w:rPr>
+        <w:t xml:space="preserve"> </w:t>
+      </w:r>
+      <w:r>
+        <w:rPr>
+          <w:rFonts w:ascii="Consolas" w:hAnsi="Consolas" w:cs="Consolas"/>
+          <w:color w:val="FF0000"/>
+          <w:sz w:val="19"/>
+          <w:szCs w:val="19"/>
+        </w:rPr>
+        <w:t>N'WA'</w:t>
+      </w:r>
+    </w:p>
+    <w:p>
+      <w:pPr>
+        <w:autoSpaceDE w:val="0"/>
+        <w:autoSpaceDN w:val="0"/>
+        <w:adjustRightInd w:val="0"/>
+        <w:spacing w:after="0" w:line="240" w:lineRule="auto"/>
+        <w:rPr>
+          <w:rFonts w:ascii="Consolas" w:hAnsi="Consolas" w:cs="Consolas"/>
+          <w:color w:val="808080"/>
+          <w:sz w:val="19"/>
+          <w:szCs w:val="19"/>
+        </w:rPr>
+      </w:pPr>
+      <w:r>
+        <w:rPr>
+          <w:rFonts w:ascii="Consolas" w:hAnsi="Consolas" w:cs="Consolas"/>
+          <w:color w:val="0000FF"/>
+          <w:sz w:val="19"/>
+          <w:szCs w:val="19"/>
+        </w:rPr>
+        <w:t>ORDER</w:t>
+      </w:r>
+      <w:r>
+        <w:rPr>
+          <w:rFonts w:ascii="Consolas" w:hAnsi="Consolas" w:cs="Consolas"/>
+          <w:sz w:val="19"/>
+          <w:szCs w:val="19"/>
+        </w:rPr>
+        <w:t xml:space="preserve"> </w:t>
+      </w:r>
+      <w:r>
+        <w:rPr>
+          <w:rFonts w:ascii="Consolas" w:hAnsi="Consolas" w:cs="Consolas"/>
+          <w:color w:val="0000FF"/>
+          <w:sz w:val="19"/>
+          <w:szCs w:val="19"/>
+        </w:rPr>
+        <w:t>BY</w:t>
+      </w:r>
+      <w:r>
+        <w:rPr>
+          <w:rFonts w:ascii="Consolas" w:hAnsi="Consolas" w:cs="Consolas"/>
+          <w:sz w:val="19"/>
+          <w:szCs w:val="19"/>
+        </w:rPr>
+        <w:t xml:space="preserve"> birthdate</w:t>
+      </w:r>
+      <w:r>
+        <w:rPr>
+          <w:rFonts w:ascii="Consolas" w:hAnsi="Consolas" w:cs="Consolas"/>
+          <w:color w:val="808080"/>
+          <w:sz w:val="19"/>
+          <w:szCs w:val="19"/>
+        </w:rPr>
+        <w:t>;</w:t>
+      </w:r>
+    </w:p>
+    <w:p>
+      <w:pPr>
+        <w:autoSpaceDE w:val="0"/>
+        <w:autoSpaceDN w:val="0"/>
+        <w:adjustRightInd w:val="0"/>
+        <w:spacing w:after="0" w:line="240" w:lineRule="auto"/>
+        <w:rPr>
+          <w:rFonts w:ascii="Segoe" w:hAnsi="Segoe" w:cs="Segoe"/>
+          <w:sz w:val="18"/>
+          <w:szCs w:val="18"/>
+        </w:rPr>
+      </w:pPr>
+      <w:r>
+        <w:rPr>
+          <w:rFonts w:ascii="Segoe" w:hAnsi="Segoe" w:cs="Segoe"/>
+          <w:sz w:val="18"/>
+          <w:szCs w:val="18"/>
+        </w:rPr>
+        <w:t>You can have multiple employees—each with a different birth date—from the same city. But you’re returning only one row for each distinct city in the result. So given one city (say, Seattle) with multiple employees, which of the employee birth dates should apply as the ordering value? The query won’t just pick one; rather, it simply fails.</w:t>
+      </w:r>
+    </w:p>
+    <w:p>
+      <w:pPr>
+        <w:autoSpaceDE w:val="0"/>
+        <w:autoSpaceDN w:val="0"/>
+        <w:adjustRightInd w:val="0"/>
+        <w:spacing w:after="0" w:line="240" w:lineRule="auto"/>
+        <w:rPr>
+          <w:rFonts w:ascii="Segoe" w:hAnsi="Segoe" w:cs="Segoe"/>
+          <w:sz w:val="18"/>
+          <w:szCs w:val="18"/>
+        </w:rPr>
+      </w:pPr>
+      <w:r>
+        <w:rPr>
+          <w:rFonts w:ascii="Segoe" w:hAnsi="Segoe" w:cs="Segoe"/>
+          <w:sz w:val="18"/>
+          <w:szCs w:val="18"/>
+        </w:rPr>
+        <w:t>B</w:t>
+      </w:r>
       <w:bookmarkStart w:id="0" w:name="_GoBack"/>
       <w:bookmarkEnd w:id="0"/>
       <w:r>
@@ -13722,8 +17875,322 @@
           <w:sz w:val="18"/>
           <w:szCs w:val="18"/>
         </w:rPr>
-        <w:t>rewritten using simple math as col1 &lt;= @n + 1.</w:t>
-      </w:r>
+        <w:t>ut the following works:</w:t>
+      </w:r>
+    </w:p>
+    <w:p>
+      <w:pPr>
+        <w:autoSpaceDE w:val="0"/>
+        <w:autoSpaceDN w:val="0"/>
+        <w:adjustRightInd w:val="0"/>
+        <w:spacing w:after="0" w:line="240" w:lineRule="auto"/>
+        <w:rPr>
+          <w:rFonts w:ascii="Consolas" w:hAnsi="Consolas" w:cs="Consolas"/>
+          <w:sz w:val="19"/>
+          <w:szCs w:val="19"/>
+        </w:rPr>
+      </w:pPr>
+      <w:r>
+        <w:rPr>
+          <w:rFonts w:ascii="Consolas" w:hAnsi="Consolas" w:cs="Consolas"/>
+          <w:color w:val="0000FF"/>
+          <w:sz w:val="19"/>
+          <w:szCs w:val="19"/>
+        </w:rPr>
+        <w:t>SELECT</w:t>
+      </w:r>
+      <w:r>
+        <w:rPr>
+          <w:rFonts w:ascii="Consolas" w:hAnsi="Consolas" w:cs="Consolas"/>
+          <w:sz w:val="19"/>
+          <w:szCs w:val="19"/>
+        </w:rPr>
+        <w:t xml:space="preserve"> </w:t>
+      </w:r>
+      <w:r>
+        <w:rPr>
+          <w:rFonts w:ascii="Consolas" w:hAnsi="Consolas" w:cs="Consolas"/>
+          <w:color w:val="0000FF"/>
+          <w:sz w:val="19"/>
+          <w:szCs w:val="19"/>
+        </w:rPr>
+        <w:t>DISTINCT</w:t>
+      </w:r>
+      <w:r>
+        <w:rPr>
+          <w:rFonts w:ascii="Consolas" w:hAnsi="Consolas" w:cs="Consolas"/>
+          <w:sz w:val="19"/>
+          <w:szCs w:val="19"/>
+        </w:rPr>
+        <w:t xml:space="preserve"> city</w:t>
+      </w:r>
+      <w:r>
+        <w:rPr>
+          <w:rFonts w:ascii="Consolas" w:hAnsi="Consolas" w:cs="Consolas"/>
+          <w:color w:val="808080"/>
+          <w:sz w:val="19"/>
+          <w:szCs w:val="19"/>
+        </w:rPr>
+        <w:t>,</w:t>
+      </w:r>
+      <w:r>
+        <w:rPr>
+          <w:rFonts w:ascii="Consolas" w:hAnsi="Consolas" w:cs="Consolas"/>
+          <w:sz w:val="19"/>
+          <w:szCs w:val="19"/>
+        </w:rPr>
+        <w:t xml:space="preserve"> birthdate</w:t>
+      </w:r>
+    </w:p>
+    <w:p>
+      <w:pPr>
+        <w:autoSpaceDE w:val="0"/>
+        <w:autoSpaceDN w:val="0"/>
+        <w:adjustRightInd w:val="0"/>
+        <w:spacing w:after="0" w:line="240" w:lineRule="auto"/>
+        <w:rPr>
+          <w:rFonts w:ascii="Consolas" w:hAnsi="Consolas" w:cs="Consolas"/>
+          <w:sz w:val="19"/>
+          <w:szCs w:val="19"/>
+        </w:rPr>
+      </w:pPr>
+      <w:r>
+        <w:rPr>
+          <w:rFonts w:ascii="Consolas" w:hAnsi="Consolas" w:cs="Consolas"/>
+          <w:color w:val="0000FF"/>
+          <w:sz w:val="19"/>
+          <w:szCs w:val="19"/>
+        </w:rPr>
+        <w:t>FROM</w:t>
+      </w:r>
+      <w:r>
+        <w:rPr>
+          <w:rFonts w:ascii="Consolas" w:hAnsi="Consolas" w:cs="Consolas"/>
+          <w:sz w:val="19"/>
+          <w:szCs w:val="19"/>
+        </w:rPr>
+        <w:t xml:space="preserve"> HR</w:t>
+      </w:r>
+      <w:r>
+        <w:rPr>
+          <w:rFonts w:ascii="Consolas" w:hAnsi="Consolas" w:cs="Consolas"/>
+          <w:color w:val="808080"/>
+          <w:sz w:val="19"/>
+          <w:szCs w:val="19"/>
+        </w:rPr>
+        <w:t>.</w:t>
+      </w:r>
+      <w:r>
+        <w:rPr>
+          <w:rFonts w:ascii="Consolas" w:hAnsi="Consolas" w:cs="Consolas"/>
+          <w:sz w:val="19"/>
+          <w:szCs w:val="19"/>
+        </w:rPr>
+        <w:t>Employees</w:t>
+      </w:r>
+    </w:p>
+    <w:p>
+      <w:pPr>
+        <w:autoSpaceDE w:val="0"/>
+        <w:autoSpaceDN w:val="0"/>
+        <w:adjustRightInd w:val="0"/>
+        <w:spacing w:after="0" w:line="240" w:lineRule="auto"/>
+        <w:rPr>
+          <w:rFonts w:ascii="Consolas" w:hAnsi="Consolas" w:cs="Consolas"/>
+          <w:sz w:val="19"/>
+          <w:szCs w:val="19"/>
+        </w:rPr>
+      </w:pPr>
+      <w:r>
+        <w:rPr>
+          <w:rFonts w:ascii="Consolas" w:hAnsi="Consolas" w:cs="Consolas"/>
+          <w:color w:val="0000FF"/>
+          <w:sz w:val="19"/>
+          <w:szCs w:val="19"/>
+        </w:rPr>
+        <w:t>WHERE</w:t>
+      </w:r>
+      <w:r>
+        <w:rPr>
+          <w:rFonts w:ascii="Consolas" w:hAnsi="Consolas" w:cs="Consolas"/>
+          <w:sz w:val="19"/>
+          <w:szCs w:val="19"/>
+        </w:rPr>
+        <w:t xml:space="preserve"> country </w:t>
+      </w:r>
+      <w:r>
+        <w:rPr>
+          <w:rFonts w:ascii="Consolas" w:hAnsi="Consolas" w:cs="Consolas"/>
+          <w:color w:val="808080"/>
+          <w:sz w:val="19"/>
+          <w:szCs w:val="19"/>
+        </w:rPr>
+        <w:t>=</w:t>
+      </w:r>
+      <w:r>
+        <w:rPr>
+          <w:rFonts w:ascii="Consolas" w:hAnsi="Consolas" w:cs="Consolas"/>
+          <w:sz w:val="19"/>
+          <w:szCs w:val="19"/>
+        </w:rPr>
+        <w:t xml:space="preserve"> </w:t>
+      </w:r>
+      <w:r>
+        <w:rPr>
+          <w:rFonts w:ascii="Consolas" w:hAnsi="Consolas" w:cs="Consolas"/>
+          <w:color w:val="FF0000"/>
+          <w:sz w:val="19"/>
+          <w:szCs w:val="19"/>
+        </w:rPr>
+        <w:t>N'USA'</w:t>
+      </w:r>
+      <w:r>
+        <w:rPr>
+          <w:rFonts w:ascii="Consolas" w:hAnsi="Consolas" w:cs="Consolas"/>
+          <w:sz w:val="19"/>
+          <w:szCs w:val="19"/>
+        </w:rPr>
+        <w:t xml:space="preserve"> </w:t>
+      </w:r>
+      <w:r>
+        <w:rPr>
+          <w:rFonts w:ascii="Consolas" w:hAnsi="Consolas" w:cs="Consolas"/>
+          <w:color w:val="808080"/>
+          <w:sz w:val="19"/>
+          <w:szCs w:val="19"/>
+        </w:rPr>
+        <w:t>AND</w:t>
+      </w:r>
+      <w:r>
+        <w:rPr>
+          <w:rFonts w:ascii="Consolas" w:hAnsi="Consolas" w:cs="Consolas"/>
+          <w:sz w:val="19"/>
+          <w:szCs w:val="19"/>
+        </w:rPr>
+        <w:t xml:space="preserve"> region </w:t>
+      </w:r>
+      <w:r>
+        <w:rPr>
+          <w:rFonts w:ascii="Consolas" w:hAnsi="Consolas" w:cs="Consolas"/>
+          <w:color w:val="808080"/>
+          <w:sz w:val="19"/>
+          <w:szCs w:val="19"/>
+        </w:rPr>
+        <w:t>=</w:t>
+      </w:r>
+      <w:r>
+        <w:rPr>
+          <w:rFonts w:ascii="Consolas" w:hAnsi="Consolas" w:cs="Consolas"/>
+          <w:sz w:val="19"/>
+          <w:szCs w:val="19"/>
+        </w:rPr>
+        <w:t xml:space="preserve"> </w:t>
+      </w:r>
+      <w:r>
+        <w:rPr>
+          <w:rFonts w:ascii="Consolas" w:hAnsi="Consolas" w:cs="Consolas"/>
+          <w:color w:val="FF0000"/>
+          <w:sz w:val="19"/>
+          <w:szCs w:val="19"/>
+        </w:rPr>
+        <w:t>N'WA'</w:t>
+      </w:r>
+    </w:p>
+    <w:p>
+      <w:pPr>
+        <w:autoSpaceDE w:val="0"/>
+        <w:autoSpaceDN w:val="0"/>
+        <w:adjustRightInd w:val="0"/>
+        <w:spacing w:after="0" w:line="240" w:lineRule="auto"/>
+        <w:rPr>
+          <w:rFonts w:ascii="Consolas" w:hAnsi="Consolas" w:cs="Consolas"/>
+          <w:color w:val="808080"/>
+          <w:sz w:val="19"/>
+          <w:szCs w:val="19"/>
+        </w:rPr>
+      </w:pPr>
+      <w:r>
+        <w:rPr>
+          <w:rFonts w:ascii="Consolas" w:hAnsi="Consolas" w:cs="Consolas"/>
+          <w:color w:val="0000FF"/>
+          <w:sz w:val="19"/>
+          <w:szCs w:val="19"/>
+        </w:rPr>
+        <w:t>ORDER</w:t>
+      </w:r>
+      <w:r>
+        <w:rPr>
+          <w:rFonts w:ascii="Consolas" w:hAnsi="Consolas" w:cs="Consolas"/>
+          <w:sz w:val="19"/>
+          <w:szCs w:val="19"/>
+        </w:rPr>
+        <w:t xml:space="preserve"> </w:t>
+      </w:r>
+      <w:r>
+        <w:rPr>
+          <w:rFonts w:ascii="Consolas" w:hAnsi="Consolas" w:cs="Consolas"/>
+          <w:color w:val="0000FF"/>
+          <w:sz w:val="19"/>
+          <w:szCs w:val="19"/>
+        </w:rPr>
+        <w:t>BY</w:t>
+      </w:r>
+      <w:r>
+        <w:rPr>
+          <w:rFonts w:ascii="Consolas" w:hAnsi="Consolas" w:cs="Consolas"/>
+          <w:sz w:val="19"/>
+          <w:szCs w:val="19"/>
+        </w:rPr>
+        <w:t xml:space="preserve"> birthdate</w:t>
+      </w:r>
+      <w:r>
+        <w:rPr>
+          <w:rFonts w:ascii="Consolas" w:hAnsi="Consolas" w:cs="Consolas"/>
+          <w:color w:val="808080"/>
+          <w:sz w:val="19"/>
+          <w:szCs w:val="19"/>
+        </w:rPr>
+        <w:t>;</w:t>
+      </w:r>
+    </w:p>
+    <w:p>
+      <w:pPr>
+        <w:autoSpaceDE w:val="0"/>
+        <w:autoSpaceDN w:val="0"/>
+        <w:adjustRightInd w:val="0"/>
+        <w:spacing w:after="0" w:line="240" w:lineRule="auto"/>
+        <w:rPr>
+          <w:rFonts w:ascii="Segoe" w:hAnsi="Segoe" w:cs="Segoe"/>
+          <w:sz w:val="18"/>
+          <w:szCs w:val="18"/>
+        </w:rPr>
+      </w:pPr>
+    </w:p>
+    <w:p>
+      <w:pPr>
+        <w:autoSpaceDE w:val="0"/>
+        <w:autoSpaceDN w:val="0"/>
+        <w:adjustRightInd w:val="0"/>
+        <w:spacing w:after="0" w:line="240" w:lineRule="auto"/>
+        <w:rPr>
+          <w:rFonts w:ascii="Segoe" w:hAnsi="Segoe" w:cs="Segoe"/>
+          <w:sz w:val="18"/>
+          <w:szCs w:val="18"/>
+        </w:rPr>
+      </w:pPr>
+    </w:p>
+    <w:p>
+      <w:pPr>
+        <w:autoSpaceDE w:val="0"/>
+        <w:autoSpaceDN w:val="0"/>
+        <w:adjustRightInd w:val="0"/>
+        <w:spacing w:after="0" w:line="240" w:lineRule="auto"/>
+        <w:rPr>
+          <w:rFonts w:ascii="Segoe" w:hAnsi="Segoe" w:cs="Segoe"/>
+          <w:sz w:val="18"/>
+          <w:szCs w:val="18"/>
+        </w:rPr>
+      </w:pPr>
     </w:p>
     <w:p>
       <w:pPr>

--- a/70_461/tatt.docx
+++ b/70_461/tatt.docx
@@ -40755,6 +40755,2409 @@
         <w:spacing w:after="0" w:line="240" w:lineRule="auto"/>
         <w:rPr>
           <w:rFonts w:ascii="Segoe" w:hAnsi="Segoe" w:cs="Segoe"/>
+          <w:b/>
+          <w:sz w:val="18"/>
+          <w:szCs w:val="18"/>
+        </w:rPr>
+      </w:pPr>
+      <w:r>
+        <w:rPr>
+          <w:rFonts w:ascii="Segoe" w:hAnsi="Segoe" w:cs="Segoe"/>
+          <w:b/>
+          <w:sz w:val="18"/>
+          <w:szCs w:val="18"/>
+        </w:rPr>
+        <w:t>APP</w:t>
+      </w:r>
+      <w:r>
+        <w:rPr>
+          <w:rFonts w:ascii="Segoe" w:hAnsi="Segoe" w:cs="Segoe"/>
+          <w:b/>
+          <w:sz w:val="18"/>
+          <w:szCs w:val="18"/>
+        </w:rPr>
+        <w:t>LY</w:t>
+      </w:r>
+    </w:p>
+    <w:p>
+      <w:pPr>
+        <w:autoSpaceDE w:val="0"/>
+        <w:autoSpaceDN w:val="0"/>
+        <w:adjustRightInd w:val="0"/>
+        <w:spacing w:after="0" w:line="240" w:lineRule="auto"/>
+        <w:rPr>
+          <w:rFonts w:ascii="Segoe" w:hAnsi="Segoe" w:cs="Segoe"/>
+          <w:sz w:val="18"/>
+          <w:szCs w:val="18"/>
+        </w:rPr>
+      </w:pPr>
+      <w:r>
+        <w:rPr>
+          <w:rFonts w:ascii="Segoe" w:hAnsi="Segoe" w:cs="Segoe"/>
+          <w:sz w:val="18"/>
+          <w:szCs w:val="18"/>
+        </w:rPr>
+        <w:t>The APPLY operator is a powerful operator that you can use to apply a table expression given</w:t>
+      </w:r>
+      <w:r>
+        <w:rPr>
+          <w:rFonts w:ascii="Segoe" w:hAnsi="Segoe" w:cs="Segoe"/>
+          <w:sz w:val="18"/>
+          <w:szCs w:val="18"/>
+        </w:rPr>
+        <w:t xml:space="preserve"> </w:t>
+      </w:r>
+      <w:r>
+        <w:rPr>
+          <w:rFonts w:ascii="Segoe" w:hAnsi="Segoe" w:cs="Segoe"/>
+          <w:sz w:val="18"/>
+          <w:szCs w:val="18"/>
+        </w:rPr>
+        <w:t>to it as the right input to each row from a table expression given to it as the left input. What’s</w:t>
+      </w:r>
+      <w:r>
+        <w:rPr>
+          <w:rFonts w:ascii="Segoe" w:hAnsi="Segoe" w:cs="Segoe"/>
+          <w:sz w:val="18"/>
+          <w:szCs w:val="18"/>
+        </w:rPr>
+        <w:t xml:space="preserve"> </w:t>
+      </w:r>
+      <w:r>
+        <w:rPr>
+          <w:rFonts w:ascii="Segoe" w:hAnsi="Segoe" w:cs="Segoe"/>
+          <w:sz w:val="18"/>
+          <w:szCs w:val="18"/>
+        </w:rPr>
+        <w:t>interesting about the APPLY operator as compared to a join is that the right table expression</w:t>
+      </w:r>
+      <w:r>
+        <w:rPr>
+          <w:rFonts w:ascii="Segoe" w:hAnsi="Segoe" w:cs="Segoe"/>
+          <w:sz w:val="18"/>
+          <w:szCs w:val="18"/>
+        </w:rPr>
+        <w:t xml:space="preserve"> </w:t>
+      </w:r>
+      <w:r>
+        <w:rPr>
+          <w:rFonts w:ascii="Segoe" w:hAnsi="Segoe" w:cs="Segoe"/>
+          <w:sz w:val="18"/>
+          <w:szCs w:val="18"/>
+        </w:rPr>
+        <w:t>can be correlated to the left table; in other words, the inner query in the right table expression</w:t>
+      </w:r>
+      <w:r>
+        <w:rPr>
+          <w:rFonts w:ascii="Segoe" w:hAnsi="Segoe" w:cs="Segoe"/>
+          <w:sz w:val="18"/>
+          <w:szCs w:val="18"/>
+        </w:rPr>
+        <w:t xml:space="preserve"> </w:t>
+      </w:r>
+      <w:r>
+        <w:rPr>
+          <w:rFonts w:ascii="Segoe" w:hAnsi="Segoe" w:cs="Segoe"/>
+          <w:sz w:val="18"/>
+          <w:szCs w:val="18"/>
+        </w:rPr>
+        <w:t>can have a reference to an element from the left table. So conceptually, the right table</w:t>
+      </w:r>
+      <w:r>
+        <w:rPr>
+          <w:rFonts w:ascii="Segoe" w:hAnsi="Segoe" w:cs="Segoe"/>
+          <w:sz w:val="18"/>
+          <w:szCs w:val="18"/>
+        </w:rPr>
+        <w:t xml:space="preserve"> </w:t>
+      </w:r>
+      <w:r>
+        <w:rPr>
+          <w:rFonts w:ascii="Segoe" w:hAnsi="Segoe" w:cs="Segoe"/>
+          <w:sz w:val="18"/>
+          <w:szCs w:val="18"/>
+        </w:rPr>
+        <w:t>expression is evaluated separately for each left row. This means that you can replace the use</w:t>
+      </w:r>
+      <w:r>
+        <w:rPr>
+          <w:rFonts w:ascii="Segoe" w:hAnsi="Segoe" w:cs="Segoe"/>
+          <w:sz w:val="18"/>
+          <w:szCs w:val="18"/>
+        </w:rPr>
+        <w:t xml:space="preserve"> </w:t>
+      </w:r>
+      <w:r>
+        <w:rPr>
+          <w:rFonts w:ascii="Segoe" w:hAnsi="Segoe" w:cs="Segoe"/>
+          <w:sz w:val="18"/>
+          <w:szCs w:val="18"/>
+        </w:rPr>
+        <w:t>of cursors in some cases with the APPLY operator.</w:t>
+      </w:r>
+    </w:p>
+    <w:p>
+      <w:pPr>
+        <w:autoSpaceDE w:val="0"/>
+        <w:autoSpaceDN w:val="0"/>
+        <w:adjustRightInd w:val="0"/>
+        <w:spacing w:after="0" w:line="240" w:lineRule="auto"/>
+        <w:rPr>
+          <w:rFonts w:ascii="Segoe" w:hAnsi="Segoe" w:cs="Segoe"/>
+          <w:sz w:val="18"/>
+          <w:szCs w:val="18"/>
+        </w:rPr>
+      </w:pPr>
+    </w:p>
+    <w:p>
+      <w:pPr>
+        <w:autoSpaceDE w:val="0"/>
+        <w:autoSpaceDN w:val="0"/>
+        <w:adjustRightInd w:val="0"/>
+        <w:spacing w:after="0" w:line="240" w:lineRule="auto"/>
+        <w:rPr>
+          <w:rFonts w:ascii="Segoe" w:hAnsi="Segoe" w:cs="Segoe"/>
+          <w:sz w:val="18"/>
+          <w:szCs w:val="18"/>
+        </w:rPr>
+      </w:pPr>
+      <w:r>
+        <w:rPr>
+          <w:rFonts w:ascii="Segoe" w:hAnsi="Segoe" w:cs="Segoe"/>
+          <w:sz w:val="18"/>
+          <w:szCs w:val="18"/>
+        </w:rPr>
+        <w:t>For example, suppose that you have a query that performs some l</w:t>
+      </w:r>
+      <w:r>
+        <w:rPr>
+          <w:rFonts w:ascii="Segoe" w:hAnsi="Segoe" w:cs="Segoe"/>
+          <w:sz w:val="18"/>
+          <w:szCs w:val="18"/>
+        </w:rPr>
+        <w:t xml:space="preserve">ogic for a particular customer. </w:t>
+      </w:r>
+      <w:r>
+        <w:rPr>
+          <w:rFonts w:ascii="Segoe" w:hAnsi="Segoe" w:cs="Segoe"/>
+          <w:sz w:val="18"/>
+          <w:szCs w:val="18"/>
+        </w:rPr>
+        <w:t>Suppose that you need to apply this query logic to each customer from the Sales</w:t>
+      </w:r>
+      <w:r>
+        <w:rPr>
+          <w:rFonts w:ascii="Segoe" w:hAnsi="Segoe" w:cs="Segoe"/>
+          <w:sz w:val="18"/>
+          <w:szCs w:val="18"/>
+        </w:rPr>
+        <w:t xml:space="preserve"> </w:t>
+      </w:r>
+      <w:r>
+        <w:rPr>
+          <w:rFonts w:ascii="Segoe" w:hAnsi="Segoe" w:cs="Segoe"/>
+          <w:sz w:val="18"/>
+          <w:szCs w:val="18"/>
+        </w:rPr>
+        <w:t>.Customers table. You could use a cursor to iterate through the customers, and in each iteration</w:t>
+      </w:r>
+    </w:p>
+    <w:p>
+      <w:pPr>
+        <w:autoSpaceDE w:val="0"/>
+        <w:autoSpaceDN w:val="0"/>
+        <w:adjustRightInd w:val="0"/>
+        <w:spacing w:after="0" w:line="240" w:lineRule="auto"/>
+        <w:rPr>
+          <w:rFonts w:ascii="Segoe" w:hAnsi="Segoe" w:cs="Segoe"/>
+          <w:sz w:val="18"/>
+          <w:szCs w:val="18"/>
+        </w:rPr>
+      </w:pPr>
+      <w:r>
+        <w:rPr>
+          <w:rFonts w:ascii="Segoe" w:hAnsi="Segoe" w:cs="Segoe"/>
+          <w:sz w:val="18"/>
+          <w:szCs w:val="18"/>
+        </w:rPr>
+        <w:t>invoke the query for the current customer. Instead, you can use the APPLY operator, providing</w:t>
+      </w:r>
+      <w:r>
+        <w:rPr>
+          <w:rFonts w:ascii="Segoe" w:hAnsi="Segoe" w:cs="Segoe"/>
+          <w:sz w:val="18"/>
+          <w:szCs w:val="18"/>
+        </w:rPr>
+        <w:t xml:space="preserve"> </w:t>
+      </w:r>
+      <w:r>
+        <w:rPr>
+          <w:rFonts w:ascii="Segoe" w:hAnsi="Segoe" w:cs="Segoe"/>
+          <w:sz w:val="18"/>
+          <w:szCs w:val="18"/>
+        </w:rPr>
+        <w:t>the Sales.Customers table as the left input, and a table expression based on your query as the</w:t>
+      </w:r>
+      <w:r>
+        <w:rPr>
+          <w:rFonts w:ascii="Segoe" w:hAnsi="Segoe" w:cs="Segoe"/>
+          <w:sz w:val="18"/>
+          <w:szCs w:val="18"/>
+        </w:rPr>
+        <w:t xml:space="preserve"> </w:t>
+      </w:r>
+      <w:r>
+        <w:rPr>
+          <w:rFonts w:ascii="Segoe" w:hAnsi="Segoe" w:cs="Segoe"/>
+          <w:sz w:val="18"/>
+          <w:szCs w:val="18"/>
+        </w:rPr>
+        <w:t>right input. You can correlate the customer ID in the inner query of the right table expression to</w:t>
+      </w:r>
+      <w:r>
+        <w:rPr>
+          <w:rFonts w:ascii="Segoe" w:hAnsi="Segoe" w:cs="Segoe"/>
+          <w:sz w:val="18"/>
+          <w:szCs w:val="18"/>
+        </w:rPr>
+        <w:t xml:space="preserve"> </w:t>
+      </w:r>
+      <w:r>
+        <w:rPr>
+          <w:rFonts w:ascii="Segoe" w:hAnsi="Segoe" w:cs="Segoe"/>
+          <w:sz w:val="18"/>
+          <w:szCs w:val="18"/>
+        </w:rPr>
+        <w:t>the customer ID from the left table.</w:t>
+      </w:r>
+      <w:r>
+        <w:rPr>
+          <w:rFonts w:ascii="Segoe" w:hAnsi="Segoe" w:cs="Segoe"/>
+          <w:sz w:val="18"/>
+          <w:szCs w:val="18"/>
+        </w:rPr>
+        <w:t xml:space="preserve"> </w:t>
+      </w:r>
+      <w:r>
+        <w:rPr>
+          <w:rFonts w:ascii="Segoe" w:hAnsi="Segoe" w:cs="Segoe"/>
+          <w:sz w:val="18"/>
+          <w:szCs w:val="18"/>
+        </w:rPr>
+        <w:t>The two forms of the APPLY operator—CROSS and OUTER—are described in the next</w:t>
+      </w:r>
+    </w:p>
+    <w:p>
+      <w:pPr>
+        <w:autoSpaceDE w:val="0"/>
+        <w:autoSpaceDN w:val="0"/>
+        <w:adjustRightInd w:val="0"/>
+        <w:spacing w:after="0" w:line="240" w:lineRule="auto"/>
+        <w:rPr>
+          <w:rFonts w:ascii="Segoe" w:hAnsi="Segoe" w:cs="Segoe"/>
+          <w:sz w:val="18"/>
+          <w:szCs w:val="18"/>
+        </w:rPr>
+      </w:pPr>
+      <w:r>
+        <w:rPr>
+          <w:rFonts w:ascii="Segoe" w:hAnsi="Segoe" w:cs="Segoe"/>
+          <w:sz w:val="18"/>
+          <w:szCs w:val="18"/>
+        </w:rPr>
+        <w:t>sections.</w:t>
+      </w:r>
+    </w:p>
+    <w:p>
+      <w:pPr>
+        <w:autoSpaceDE w:val="0"/>
+        <w:autoSpaceDN w:val="0"/>
+        <w:adjustRightInd w:val="0"/>
+        <w:spacing w:after="0" w:line="240" w:lineRule="auto"/>
+        <w:rPr>
+          <w:rFonts w:ascii="Segoe" w:hAnsi="Segoe" w:cs="Segoe"/>
+          <w:sz w:val="18"/>
+          <w:szCs w:val="18"/>
+        </w:rPr>
+      </w:pPr>
+    </w:p>
+    <w:p>
+      <w:pPr>
+        <w:autoSpaceDE w:val="0"/>
+        <w:autoSpaceDN w:val="0"/>
+        <w:adjustRightInd w:val="0"/>
+        <w:spacing w:after="0" w:line="240" w:lineRule="auto"/>
+        <w:rPr>
+          <w:rFonts w:ascii="Segoe-Semibold" w:hAnsi="Segoe-Semibold" w:cs="Segoe-Semibold"/>
+          <w:sz w:val="23"/>
+          <w:szCs w:val="23"/>
+        </w:rPr>
+      </w:pPr>
+      <w:r>
+        <w:rPr>
+          <w:rFonts w:ascii="Segoe-Semibold" w:hAnsi="Segoe-Semibold" w:cs="Segoe-Semibold"/>
+          <w:sz w:val="23"/>
+          <w:szCs w:val="23"/>
+        </w:rPr>
+        <w:t>CROSS APP LY</w:t>
+      </w:r>
+    </w:p>
+    <w:p>
+      <w:pPr>
+        <w:autoSpaceDE w:val="0"/>
+        <w:autoSpaceDN w:val="0"/>
+        <w:adjustRightInd w:val="0"/>
+        <w:spacing w:after="0" w:line="240" w:lineRule="auto"/>
+        <w:rPr>
+          <w:rFonts w:ascii="Segoe" w:hAnsi="Segoe" w:cs="Segoe"/>
+          <w:sz w:val="18"/>
+          <w:szCs w:val="18"/>
+        </w:rPr>
+      </w:pPr>
+      <w:r>
+        <w:rPr>
+          <w:rFonts w:ascii="Segoe" w:hAnsi="Segoe" w:cs="Segoe"/>
+          <w:sz w:val="18"/>
+          <w:szCs w:val="18"/>
+        </w:rPr>
+        <w:t>The CROSS APPLY operator operates on left and right table e</w:t>
+      </w:r>
+      <w:r>
+        <w:rPr>
+          <w:rFonts w:ascii="Segoe" w:hAnsi="Segoe" w:cs="Segoe"/>
+          <w:sz w:val="18"/>
+          <w:szCs w:val="18"/>
+        </w:rPr>
+        <w:t xml:space="preserve">xpressions as inputs. The right </w:t>
+      </w:r>
+      <w:r>
+        <w:rPr>
+          <w:rFonts w:ascii="Segoe" w:hAnsi="Segoe" w:cs="Segoe"/>
+          <w:sz w:val="18"/>
+          <w:szCs w:val="18"/>
+        </w:rPr>
+        <w:t>table expression can have a correlation to elements from the left table. The right table expression</w:t>
+      </w:r>
+      <w:r>
+        <w:rPr>
+          <w:rFonts w:ascii="Segoe" w:hAnsi="Segoe" w:cs="Segoe"/>
+          <w:sz w:val="18"/>
+          <w:szCs w:val="18"/>
+        </w:rPr>
+        <w:t xml:space="preserve"> </w:t>
+      </w:r>
+      <w:r>
+        <w:rPr>
+          <w:rFonts w:ascii="Segoe" w:hAnsi="Segoe" w:cs="Segoe"/>
+          <w:sz w:val="18"/>
+          <w:szCs w:val="18"/>
+        </w:rPr>
+        <w:t>is applied to each row from the left input. What’s special about the CROSS APPLY operator</w:t>
+      </w:r>
+      <w:r>
+        <w:rPr>
+          <w:rFonts w:ascii="Segoe" w:hAnsi="Segoe" w:cs="Segoe"/>
+          <w:sz w:val="18"/>
+          <w:szCs w:val="18"/>
+        </w:rPr>
+        <w:t xml:space="preserve"> </w:t>
+      </w:r>
+      <w:r>
+        <w:rPr>
+          <w:rFonts w:ascii="Segoe" w:hAnsi="Segoe" w:cs="Segoe"/>
+          <w:sz w:val="18"/>
+          <w:szCs w:val="18"/>
+        </w:rPr>
+        <w:t>as compared to OUTER APPLY is that if the right table expression returns an empty set</w:t>
+      </w:r>
+      <w:r>
+        <w:rPr>
+          <w:rFonts w:ascii="Segoe" w:hAnsi="Segoe" w:cs="Segoe"/>
+          <w:sz w:val="18"/>
+          <w:szCs w:val="18"/>
+        </w:rPr>
+        <w:t xml:space="preserve"> </w:t>
+      </w:r>
+      <w:r>
+        <w:rPr>
+          <w:rFonts w:ascii="Segoe" w:hAnsi="Segoe" w:cs="Segoe"/>
+          <w:sz w:val="18"/>
+          <w:szCs w:val="18"/>
+        </w:rPr>
+        <w:t xml:space="preserve">for a left row, the left row isn’t returned. </w:t>
+      </w:r>
+    </w:p>
+    <w:p>
+      <w:pPr>
+        <w:autoSpaceDE w:val="0"/>
+        <w:autoSpaceDN w:val="0"/>
+        <w:adjustRightInd w:val="0"/>
+        <w:spacing w:after="0" w:line="240" w:lineRule="auto"/>
+        <w:rPr>
+          <w:rFonts w:ascii="Segoe" w:hAnsi="Segoe" w:cs="Segoe"/>
+          <w:sz w:val="18"/>
+          <w:szCs w:val="18"/>
+        </w:rPr>
+      </w:pPr>
+    </w:p>
+    <w:p>
+      <w:pPr>
+        <w:autoSpaceDE w:val="0"/>
+        <w:autoSpaceDN w:val="0"/>
+        <w:adjustRightInd w:val="0"/>
+        <w:spacing w:after="0" w:line="240" w:lineRule="auto"/>
+        <w:rPr>
+          <w:rFonts w:ascii="Segoe" w:hAnsi="Segoe" w:cs="Segoe"/>
+          <w:sz w:val="18"/>
+          <w:szCs w:val="18"/>
+        </w:rPr>
+      </w:pPr>
+      <w:r>
+        <w:rPr>
+          <w:noProof/>
+          <w:lang w:eastAsia="en-AU"/>
+        </w:rPr>
+        <w:lastRenderedPageBreak/>
+        <w:drawing>
+          <wp:inline distT="0" distB="0" distL="0" distR="0" wp14:anchorId="319C22AC" wp14:editId="479B1B92">
+            <wp:extent cx="1746724" cy="2700000"/>
+            <wp:effectExtent l="0" t="0" r="6350" b="5715"/>
+            <wp:docPr id="7" name="Picture 7"/>
+            <wp:cNvGraphicFramePr>
+              <a:graphicFrameLocks xmlns:a="http://schemas.openxmlformats.org/drawingml/2006/main" noChangeAspect="1"/>
+            </wp:cNvGraphicFramePr>
+            <a:graphic xmlns:a="http://schemas.openxmlformats.org/drawingml/2006/main">
+              <a:graphicData uri="http://schemas.openxmlformats.org/drawingml/2006/picture">
+                <pic:pic xmlns:pic="http://schemas.openxmlformats.org/drawingml/2006/picture">
+                  <pic:nvPicPr>
+                    <pic:cNvPr id="1" name=""/>
+                    <pic:cNvPicPr/>
+                  </pic:nvPicPr>
+                  <pic:blipFill>
+                    <a:blip r:embed="rId10"/>
+                    <a:stretch>
+                      <a:fillRect/>
+                    </a:stretch>
+                  </pic:blipFill>
+                  <pic:spPr>
+                    <a:xfrm>
+                      <a:off x="0" y="0"/>
+                      <a:ext cx="1746724" cy="2700000"/>
+                    </a:xfrm>
+                    <a:prstGeom prst="rect">
+                      <a:avLst/>
+                    </a:prstGeom>
+                  </pic:spPr>
+                </pic:pic>
+              </a:graphicData>
+            </a:graphic>
+          </wp:inline>
+        </w:drawing>
+      </w:r>
+    </w:p>
+    <w:p>
+      <w:pPr>
+        <w:autoSpaceDE w:val="0"/>
+        <w:autoSpaceDN w:val="0"/>
+        <w:adjustRightInd w:val="0"/>
+        <w:spacing w:after="0" w:line="240" w:lineRule="auto"/>
+        <w:rPr>
+          <w:rFonts w:ascii="Segoe" w:hAnsi="Segoe" w:cs="Segoe"/>
+          <w:sz w:val="18"/>
+          <w:szCs w:val="18"/>
+        </w:rPr>
+      </w:pPr>
+      <w:r>
+        <w:rPr>
+          <w:rFonts w:ascii="Segoe" w:hAnsi="Segoe" w:cs="Segoe"/>
+          <w:sz w:val="18"/>
+          <w:szCs w:val="18"/>
+        </w:rPr>
+        <w:t>The letters X, Y, and Z represent key values from the lef</w:t>
+      </w:r>
+      <w:r>
+        <w:rPr>
+          <w:rFonts w:ascii="Segoe" w:hAnsi="Segoe" w:cs="Segoe"/>
+          <w:sz w:val="18"/>
+          <w:szCs w:val="18"/>
+        </w:rPr>
+        <w:t xml:space="preserve">t table. F represents the table </w:t>
+      </w:r>
+      <w:r>
+        <w:rPr>
+          <w:rFonts w:ascii="Segoe" w:hAnsi="Segoe" w:cs="Segoe"/>
+          <w:sz w:val="18"/>
+          <w:szCs w:val="18"/>
+        </w:rPr>
+        <w:t>expression provided as the right input, and in parentheses, you can see the key value from</w:t>
+      </w:r>
+      <w:r>
+        <w:rPr>
+          <w:rFonts w:ascii="Segoe" w:hAnsi="Segoe" w:cs="Segoe"/>
+          <w:sz w:val="18"/>
+          <w:szCs w:val="18"/>
+        </w:rPr>
+        <w:t xml:space="preserve"> </w:t>
+      </w:r>
+      <w:r>
+        <w:rPr>
+          <w:rFonts w:ascii="Segoe" w:hAnsi="Segoe" w:cs="Segoe"/>
+          <w:sz w:val="18"/>
+          <w:szCs w:val="18"/>
+        </w:rPr>
+        <w:t>the left row passed as the correlated element. On the right side of the illustration, you can see</w:t>
+      </w:r>
+      <w:r>
+        <w:rPr>
+          <w:rFonts w:ascii="Segoe" w:hAnsi="Segoe" w:cs="Segoe"/>
+          <w:sz w:val="18"/>
+          <w:szCs w:val="18"/>
+        </w:rPr>
+        <w:t xml:space="preserve"> </w:t>
+      </w:r>
+      <w:r>
+        <w:rPr>
+          <w:rFonts w:ascii="Segoe" w:hAnsi="Segoe" w:cs="Segoe"/>
+          <w:sz w:val="18"/>
+          <w:szCs w:val="18"/>
+        </w:rPr>
+        <w:t>the result returned from the right table expression for each left row. Then at the bottom, you</w:t>
+      </w:r>
+      <w:r>
+        <w:rPr>
+          <w:rFonts w:ascii="Segoe" w:hAnsi="Segoe" w:cs="Segoe"/>
+          <w:sz w:val="18"/>
+          <w:szCs w:val="18"/>
+        </w:rPr>
+        <w:t xml:space="preserve"> </w:t>
+      </w:r>
+      <w:r>
+        <w:rPr>
+          <w:rFonts w:ascii="Segoe" w:hAnsi="Segoe" w:cs="Segoe"/>
+          <w:sz w:val="18"/>
+          <w:szCs w:val="18"/>
+        </w:rPr>
+        <w:t>can see the result of the CROSS APPLY table operator, where left rows are matched with the</w:t>
+      </w:r>
+      <w:r>
+        <w:rPr>
+          <w:rFonts w:ascii="Segoe" w:hAnsi="Segoe" w:cs="Segoe"/>
+          <w:sz w:val="18"/>
+          <w:szCs w:val="18"/>
+        </w:rPr>
+        <w:t xml:space="preserve"> </w:t>
+      </w:r>
+      <w:r>
+        <w:rPr>
+          <w:rFonts w:ascii="Segoe" w:hAnsi="Segoe" w:cs="Segoe"/>
+          <w:sz w:val="18"/>
+          <w:szCs w:val="18"/>
+        </w:rPr>
+        <w:t>respective right rows that were returned for them. Notice that a left row that gets an empty set</w:t>
+      </w:r>
+      <w:r>
+        <w:rPr>
+          <w:rFonts w:ascii="Segoe" w:hAnsi="Segoe" w:cs="Segoe"/>
+          <w:sz w:val="18"/>
+          <w:szCs w:val="18"/>
+        </w:rPr>
+        <w:t xml:space="preserve"> </w:t>
+      </w:r>
+      <w:r>
+        <w:rPr>
+          <w:rFonts w:ascii="Segoe" w:hAnsi="Segoe" w:cs="Segoe"/>
+          <w:sz w:val="18"/>
+          <w:szCs w:val="18"/>
+        </w:rPr>
+        <w:t>back from the right table expression isn’t returned. Such is the case with the row with the key</w:t>
+      </w:r>
+      <w:r>
+        <w:rPr>
+          <w:rFonts w:ascii="Segoe" w:hAnsi="Segoe" w:cs="Segoe"/>
+          <w:sz w:val="18"/>
+          <w:szCs w:val="18"/>
+        </w:rPr>
+        <w:t xml:space="preserve"> </w:t>
+      </w:r>
+      <w:r>
+        <w:rPr>
+          <w:rFonts w:ascii="Segoe" w:hAnsi="Segoe" w:cs="Segoe"/>
+          <w:sz w:val="18"/>
+          <w:szCs w:val="18"/>
+        </w:rPr>
+        <w:t>value Z.</w:t>
+      </w:r>
+    </w:p>
+    <w:p>
+      <w:pPr>
+        <w:autoSpaceDE w:val="0"/>
+        <w:autoSpaceDN w:val="0"/>
+        <w:adjustRightInd w:val="0"/>
+        <w:spacing w:after="0" w:line="240" w:lineRule="auto"/>
+        <w:rPr>
+          <w:rFonts w:ascii="Segoe" w:hAnsi="Segoe" w:cs="Segoe"/>
+          <w:sz w:val="18"/>
+          <w:szCs w:val="18"/>
+        </w:rPr>
+      </w:pPr>
+      <w:r>
+        <w:rPr>
+          <w:rFonts w:ascii="Segoe" w:hAnsi="Segoe" w:cs="Segoe"/>
+          <w:sz w:val="18"/>
+          <w:szCs w:val="18"/>
+        </w:rPr>
+        <w:t xml:space="preserve"> </w:t>
+      </w:r>
+    </w:p>
+    <w:p>
+      <w:pPr>
+        <w:autoSpaceDE w:val="0"/>
+        <w:autoSpaceDN w:val="0"/>
+        <w:adjustRightInd w:val="0"/>
+        <w:spacing w:after="0" w:line="240" w:lineRule="auto"/>
+        <w:rPr>
+          <w:rFonts w:ascii="Segoe" w:hAnsi="Segoe" w:cs="Segoe"/>
+          <w:sz w:val="18"/>
+          <w:szCs w:val="18"/>
+        </w:rPr>
+      </w:pPr>
+      <w:r>
+        <w:rPr>
+          <w:rFonts w:ascii="Segoe" w:hAnsi="Segoe" w:cs="Segoe"/>
+          <w:sz w:val="18"/>
+          <w:szCs w:val="18"/>
+        </w:rPr>
+        <w:t>As a more practical example, suppose that you write a query that returns the two products</w:t>
+      </w:r>
+      <w:r>
+        <w:rPr>
+          <w:rFonts w:ascii="Segoe" w:hAnsi="Segoe" w:cs="Segoe"/>
+          <w:sz w:val="18"/>
+          <w:szCs w:val="18"/>
+        </w:rPr>
+        <w:t xml:space="preserve"> </w:t>
+      </w:r>
+      <w:r>
+        <w:rPr>
+          <w:rFonts w:ascii="Segoe" w:hAnsi="Segoe" w:cs="Segoe"/>
+          <w:sz w:val="18"/>
+          <w:szCs w:val="18"/>
+        </w:rPr>
+        <w:t>with the lowest unit prices for a specified supplier—say, supplier 1.</w:t>
+      </w:r>
+    </w:p>
+    <w:p>
+      <w:pPr>
+        <w:autoSpaceDE w:val="0"/>
+        <w:autoSpaceDN w:val="0"/>
+        <w:adjustRightInd w:val="0"/>
+        <w:spacing w:after="0" w:line="240" w:lineRule="auto"/>
+        <w:rPr>
+          <w:rFonts w:ascii="Consolas" w:hAnsi="Consolas" w:cs="Consolas"/>
+          <w:sz w:val="19"/>
+          <w:szCs w:val="19"/>
+        </w:rPr>
+      </w:pPr>
+      <w:r>
+        <w:rPr>
+          <w:rFonts w:ascii="Consolas" w:hAnsi="Consolas" w:cs="Consolas"/>
+          <w:color w:val="0000FF"/>
+          <w:sz w:val="19"/>
+          <w:szCs w:val="19"/>
+        </w:rPr>
+        <w:t>SELECT</w:t>
+      </w:r>
+      <w:r>
+        <w:rPr>
+          <w:rFonts w:ascii="Consolas" w:hAnsi="Consolas" w:cs="Consolas"/>
+          <w:sz w:val="19"/>
+          <w:szCs w:val="19"/>
+        </w:rPr>
+        <w:t xml:space="preserve"> productid</w:t>
+      </w:r>
+      <w:r>
+        <w:rPr>
+          <w:rFonts w:ascii="Consolas" w:hAnsi="Consolas" w:cs="Consolas"/>
+          <w:color w:val="808080"/>
+          <w:sz w:val="19"/>
+          <w:szCs w:val="19"/>
+        </w:rPr>
+        <w:t>,</w:t>
+      </w:r>
+      <w:r>
+        <w:rPr>
+          <w:rFonts w:ascii="Consolas" w:hAnsi="Consolas" w:cs="Consolas"/>
+          <w:sz w:val="19"/>
+          <w:szCs w:val="19"/>
+        </w:rPr>
+        <w:t xml:space="preserve"> productname</w:t>
+      </w:r>
+      <w:r>
+        <w:rPr>
+          <w:rFonts w:ascii="Consolas" w:hAnsi="Consolas" w:cs="Consolas"/>
+          <w:color w:val="808080"/>
+          <w:sz w:val="19"/>
+          <w:szCs w:val="19"/>
+        </w:rPr>
+        <w:t>,</w:t>
+      </w:r>
+      <w:r>
+        <w:rPr>
+          <w:rFonts w:ascii="Consolas" w:hAnsi="Consolas" w:cs="Consolas"/>
+          <w:sz w:val="19"/>
+          <w:szCs w:val="19"/>
+        </w:rPr>
+        <w:t xml:space="preserve"> unitprice</w:t>
+      </w:r>
+    </w:p>
+    <w:p>
+      <w:pPr>
+        <w:autoSpaceDE w:val="0"/>
+        <w:autoSpaceDN w:val="0"/>
+        <w:adjustRightInd w:val="0"/>
+        <w:spacing w:after="0" w:line="240" w:lineRule="auto"/>
+        <w:rPr>
+          <w:rFonts w:ascii="Consolas" w:hAnsi="Consolas" w:cs="Consolas"/>
+          <w:sz w:val="19"/>
+          <w:szCs w:val="19"/>
+        </w:rPr>
+      </w:pPr>
+      <w:r>
+        <w:rPr>
+          <w:rFonts w:ascii="Consolas" w:hAnsi="Consolas" w:cs="Consolas"/>
+          <w:color w:val="0000FF"/>
+          <w:sz w:val="19"/>
+          <w:szCs w:val="19"/>
+        </w:rPr>
+        <w:t>FROM</w:t>
+      </w:r>
+      <w:r>
+        <w:rPr>
+          <w:rFonts w:ascii="Consolas" w:hAnsi="Consolas" w:cs="Consolas"/>
+          <w:sz w:val="19"/>
+          <w:szCs w:val="19"/>
+        </w:rPr>
+        <w:t xml:space="preserve"> Production</w:t>
+      </w:r>
+      <w:r>
+        <w:rPr>
+          <w:rFonts w:ascii="Consolas" w:hAnsi="Consolas" w:cs="Consolas"/>
+          <w:color w:val="808080"/>
+          <w:sz w:val="19"/>
+          <w:szCs w:val="19"/>
+        </w:rPr>
+        <w:t>.</w:t>
+      </w:r>
+      <w:r>
+        <w:rPr>
+          <w:rFonts w:ascii="Consolas" w:hAnsi="Consolas" w:cs="Consolas"/>
+          <w:sz w:val="19"/>
+          <w:szCs w:val="19"/>
+        </w:rPr>
+        <w:t>Products</w:t>
+      </w:r>
+    </w:p>
+    <w:p>
+      <w:pPr>
+        <w:autoSpaceDE w:val="0"/>
+        <w:autoSpaceDN w:val="0"/>
+        <w:adjustRightInd w:val="0"/>
+        <w:spacing w:after="0" w:line="240" w:lineRule="auto"/>
+        <w:rPr>
+          <w:rFonts w:ascii="Consolas" w:hAnsi="Consolas" w:cs="Consolas"/>
+          <w:sz w:val="19"/>
+          <w:szCs w:val="19"/>
+        </w:rPr>
+      </w:pPr>
+      <w:r>
+        <w:rPr>
+          <w:rFonts w:ascii="Consolas" w:hAnsi="Consolas" w:cs="Consolas"/>
+          <w:color w:val="0000FF"/>
+          <w:sz w:val="19"/>
+          <w:szCs w:val="19"/>
+        </w:rPr>
+        <w:t>WHERE</w:t>
+      </w:r>
+      <w:r>
+        <w:rPr>
+          <w:rFonts w:ascii="Consolas" w:hAnsi="Consolas" w:cs="Consolas"/>
+          <w:sz w:val="19"/>
+          <w:szCs w:val="19"/>
+        </w:rPr>
+        <w:t xml:space="preserve"> supplierid </w:t>
+      </w:r>
+      <w:r>
+        <w:rPr>
+          <w:rFonts w:ascii="Consolas" w:hAnsi="Consolas" w:cs="Consolas"/>
+          <w:color w:val="808080"/>
+          <w:sz w:val="19"/>
+          <w:szCs w:val="19"/>
+        </w:rPr>
+        <w:t>=</w:t>
+      </w:r>
+      <w:r>
+        <w:rPr>
+          <w:rFonts w:ascii="Consolas" w:hAnsi="Consolas" w:cs="Consolas"/>
+          <w:sz w:val="19"/>
+          <w:szCs w:val="19"/>
+        </w:rPr>
+        <w:t xml:space="preserve"> 1</w:t>
+      </w:r>
+    </w:p>
+    <w:p>
+      <w:pPr>
+        <w:autoSpaceDE w:val="0"/>
+        <w:autoSpaceDN w:val="0"/>
+        <w:adjustRightInd w:val="0"/>
+        <w:spacing w:after="0" w:line="240" w:lineRule="auto"/>
+        <w:rPr>
+          <w:rFonts w:ascii="Consolas" w:hAnsi="Consolas" w:cs="Consolas"/>
+          <w:sz w:val="19"/>
+          <w:szCs w:val="19"/>
+        </w:rPr>
+      </w:pPr>
+      <w:r>
+        <w:rPr>
+          <w:rFonts w:ascii="Consolas" w:hAnsi="Consolas" w:cs="Consolas"/>
+          <w:color w:val="0000FF"/>
+          <w:sz w:val="19"/>
+          <w:szCs w:val="19"/>
+        </w:rPr>
+        <w:t>ORDER</w:t>
+      </w:r>
+      <w:r>
+        <w:rPr>
+          <w:rFonts w:ascii="Consolas" w:hAnsi="Consolas" w:cs="Consolas"/>
+          <w:sz w:val="19"/>
+          <w:szCs w:val="19"/>
+        </w:rPr>
+        <w:t xml:space="preserve"> </w:t>
+      </w:r>
+      <w:r>
+        <w:rPr>
+          <w:rFonts w:ascii="Consolas" w:hAnsi="Consolas" w:cs="Consolas"/>
+          <w:color w:val="0000FF"/>
+          <w:sz w:val="19"/>
+          <w:szCs w:val="19"/>
+        </w:rPr>
+        <w:t>BY</w:t>
+      </w:r>
+      <w:r>
+        <w:rPr>
+          <w:rFonts w:ascii="Consolas" w:hAnsi="Consolas" w:cs="Consolas"/>
+          <w:sz w:val="19"/>
+          <w:szCs w:val="19"/>
+        </w:rPr>
+        <w:t xml:space="preserve"> unitprice</w:t>
+      </w:r>
+      <w:r>
+        <w:rPr>
+          <w:rFonts w:ascii="Consolas" w:hAnsi="Consolas" w:cs="Consolas"/>
+          <w:color w:val="808080"/>
+          <w:sz w:val="19"/>
+          <w:szCs w:val="19"/>
+        </w:rPr>
+        <w:t>,</w:t>
+      </w:r>
+      <w:r>
+        <w:rPr>
+          <w:rFonts w:ascii="Consolas" w:hAnsi="Consolas" w:cs="Consolas"/>
+          <w:sz w:val="19"/>
+          <w:szCs w:val="19"/>
+        </w:rPr>
+        <w:t xml:space="preserve"> productid</w:t>
+      </w:r>
+    </w:p>
+    <w:p>
+      <w:pPr>
+        <w:autoSpaceDE w:val="0"/>
+        <w:autoSpaceDN w:val="0"/>
+        <w:adjustRightInd w:val="0"/>
+        <w:spacing w:after="0" w:line="240" w:lineRule="auto"/>
+        <w:rPr>
+          <w:rFonts w:ascii="Consolas" w:hAnsi="Consolas" w:cs="Consolas"/>
+          <w:color w:val="808080"/>
+          <w:sz w:val="19"/>
+          <w:szCs w:val="19"/>
+        </w:rPr>
+      </w:pPr>
+      <w:r>
+        <w:rPr>
+          <w:rFonts w:ascii="Consolas" w:hAnsi="Consolas" w:cs="Consolas"/>
+          <w:sz w:val="19"/>
+          <w:szCs w:val="19"/>
+        </w:rPr>
+        <w:t xml:space="preserve">OFFSET 0 </w:t>
+      </w:r>
+      <w:r>
+        <w:rPr>
+          <w:rFonts w:ascii="Consolas" w:hAnsi="Consolas" w:cs="Consolas"/>
+          <w:color w:val="0000FF"/>
+          <w:sz w:val="19"/>
+          <w:szCs w:val="19"/>
+        </w:rPr>
+        <w:t>ROWS</w:t>
+      </w:r>
+      <w:r>
+        <w:rPr>
+          <w:rFonts w:ascii="Consolas" w:hAnsi="Consolas" w:cs="Consolas"/>
+          <w:sz w:val="19"/>
+          <w:szCs w:val="19"/>
+        </w:rPr>
+        <w:t xml:space="preserve"> </w:t>
+      </w:r>
+      <w:r>
+        <w:rPr>
+          <w:rFonts w:ascii="Consolas" w:hAnsi="Consolas" w:cs="Consolas"/>
+          <w:color w:val="0000FF"/>
+          <w:sz w:val="19"/>
+          <w:szCs w:val="19"/>
+        </w:rPr>
+        <w:t>FETCH</w:t>
+      </w:r>
+      <w:r>
+        <w:rPr>
+          <w:rFonts w:ascii="Consolas" w:hAnsi="Consolas" w:cs="Consolas"/>
+          <w:sz w:val="19"/>
+          <w:szCs w:val="19"/>
+        </w:rPr>
+        <w:t xml:space="preserve"> </w:t>
+      </w:r>
+      <w:r>
+        <w:rPr>
+          <w:rFonts w:ascii="Consolas" w:hAnsi="Consolas" w:cs="Consolas"/>
+          <w:color w:val="0000FF"/>
+          <w:sz w:val="19"/>
+          <w:szCs w:val="19"/>
+        </w:rPr>
+        <w:t>FIRST</w:t>
+      </w:r>
+      <w:r>
+        <w:rPr>
+          <w:rFonts w:ascii="Consolas" w:hAnsi="Consolas" w:cs="Consolas"/>
+          <w:sz w:val="19"/>
+          <w:szCs w:val="19"/>
+        </w:rPr>
+        <w:t xml:space="preserve"> 2 </w:t>
+      </w:r>
+      <w:r>
+        <w:rPr>
+          <w:rFonts w:ascii="Consolas" w:hAnsi="Consolas" w:cs="Consolas"/>
+          <w:color w:val="0000FF"/>
+          <w:sz w:val="19"/>
+          <w:szCs w:val="19"/>
+        </w:rPr>
+        <w:t>ROWS</w:t>
+      </w:r>
+      <w:r>
+        <w:rPr>
+          <w:rFonts w:ascii="Consolas" w:hAnsi="Consolas" w:cs="Consolas"/>
+          <w:sz w:val="19"/>
+          <w:szCs w:val="19"/>
+        </w:rPr>
+        <w:t xml:space="preserve"> ONLY</w:t>
+      </w:r>
+      <w:r>
+        <w:rPr>
+          <w:rFonts w:ascii="Consolas" w:hAnsi="Consolas" w:cs="Consolas"/>
+          <w:color w:val="808080"/>
+          <w:sz w:val="19"/>
+          <w:szCs w:val="19"/>
+        </w:rPr>
+        <w:t>;</w:t>
+      </w:r>
+    </w:p>
+    <w:p>
+      <w:pPr>
+        <w:autoSpaceDE w:val="0"/>
+        <w:autoSpaceDN w:val="0"/>
+        <w:adjustRightInd w:val="0"/>
+        <w:spacing w:after="0" w:line="240" w:lineRule="auto"/>
+        <w:rPr>
+          <w:rFonts w:ascii="Segoe" w:hAnsi="Segoe" w:cs="Segoe"/>
+          <w:sz w:val="18"/>
+          <w:szCs w:val="18"/>
+        </w:rPr>
+      </w:pPr>
+    </w:p>
+    <w:p>
+      <w:pPr>
+        <w:autoSpaceDE w:val="0"/>
+        <w:autoSpaceDN w:val="0"/>
+        <w:adjustRightInd w:val="0"/>
+        <w:spacing w:after="0" w:line="240" w:lineRule="auto"/>
+        <w:rPr>
+          <w:rFonts w:ascii="Segoe" w:hAnsi="Segoe" w:cs="Segoe"/>
+          <w:sz w:val="18"/>
+          <w:szCs w:val="18"/>
+        </w:rPr>
+      </w:pPr>
+      <w:r>
+        <w:rPr>
+          <w:rFonts w:ascii="Segoe" w:hAnsi="Segoe" w:cs="Segoe"/>
+          <w:sz w:val="18"/>
+          <w:szCs w:val="18"/>
+        </w:rPr>
+        <w:t>This query generates the following output.</w:t>
+      </w:r>
+    </w:p>
+    <w:p>
+      <w:pPr>
+        <w:autoSpaceDE w:val="0"/>
+        <w:autoSpaceDN w:val="0"/>
+        <w:adjustRightInd w:val="0"/>
+        <w:spacing w:after="0" w:line="240" w:lineRule="auto"/>
+        <w:rPr>
+          <w:rFonts w:ascii="Segoe" w:hAnsi="Segoe" w:cs="Segoe"/>
+          <w:sz w:val="18"/>
+          <w:szCs w:val="18"/>
+        </w:rPr>
+      </w:pPr>
+      <w:r>
+        <w:rPr>
+          <w:rFonts w:ascii="Segoe" w:hAnsi="Segoe" w:cs="Segoe"/>
+          <w:sz w:val="18"/>
+          <w:szCs w:val="18"/>
+        </w:rPr>
+        <w:t>productid productname unitprice</w:t>
+      </w:r>
+    </w:p>
+    <w:p>
+      <w:pPr>
+        <w:autoSpaceDE w:val="0"/>
+        <w:autoSpaceDN w:val="0"/>
+        <w:adjustRightInd w:val="0"/>
+        <w:spacing w:after="0" w:line="240" w:lineRule="auto"/>
+        <w:rPr>
+          <w:rFonts w:ascii="Segoe" w:hAnsi="Segoe" w:cs="Segoe"/>
+          <w:sz w:val="18"/>
+          <w:szCs w:val="18"/>
+        </w:rPr>
+      </w:pPr>
+      <w:r>
+        <w:rPr>
+          <w:rFonts w:ascii="Segoe" w:hAnsi="Segoe" w:cs="Segoe"/>
+          <w:sz w:val="18"/>
+          <w:szCs w:val="18"/>
+        </w:rPr>
+        <w:t>---------- -------------- ----------</w:t>
+      </w:r>
+    </w:p>
+    <w:p>
+      <w:pPr>
+        <w:autoSpaceDE w:val="0"/>
+        <w:autoSpaceDN w:val="0"/>
+        <w:adjustRightInd w:val="0"/>
+        <w:spacing w:after="0" w:line="240" w:lineRule="auto"/>
+        <w:rPr>
+          <w:rFonts w:ascii="Segoe" w:hAnsi="Segoe" w:cs="Segoe"/>
+          <w:sz w:val="18"/>
+          <w:szCs w:val="18"/>
+        </w:rPr>
+      </w:pPr>
+      <w:r>
+        <w:rPr>
+          <w:rFonts w:ascii="Segoe" w:hAnsi="Segoe" w:cs="Segoe"/>
+          <w:sz w:val="18"/>
+          <w:szCs w:val="18"/>
+        </w:rPr>
+        <w:t>3 Product IMEHJ 10.00</w:t>
+      </w:r>
+    </w:p>
+    <w:p>
+      <w:pPr>
+        <w:autoSpaceDE w:val="0"/>
+        <w:autoSpaceDN w:val="0"/>
+        <w:adjustRightInd w:val="0"/>
+        <w:spacing w:after="0" w:line="240" w:lineRule="auto"/>
+        <w:rPr>
+          <w:rFonts w:ascii="Segoe" w:hAnsi="Segoe" w:cs="Segoe"/>
+          <w:sz w:val="18"/>
+          <w:szCs w:val="18"/>
+        </w:rPr>
+      </w:pPr>
+      <w:r>
+        <w:rPr>
+          <w:rFonts w:ascii="Segoe" w:hAnsi="Segoe" w:cs="Segoe"/>
+          <w:sz w:val="18"/>
+          <w:szCs w:val="18"/>
+        </w:rPr>
+        <w:t>1 Product HHYDP 18.00</w:t>
+      </w:r>
+    </w:p>
+    <w:p>
+      <w:pPr>
+        <w:autoSpaceDE w:val="0"/>
+        <w:autoSpaceDN w:val="0"/>
+        <w:adjustRightInd w:val="0"/>
+        <w:spacing w:after="0" w:line="240" w:lineRule="auto"/>
+        <w:rPr>
+          <w:rFonts w:ascii="Segoe" w:hAnsi="Segoe" w:cs="Segoe"/>
+          <w:sz w:val="18"/>
+          <w:szCs w:val="18"/>
+        </w:rPr>
+      </w:pPr>
+    </w:p>
+    <w:p>
+      <w:pPr>
+        <w:autoSpaceDE w:val="0"/>
+        <w:autoSpaceDN w:val="0"/>
+        <w:adjustRightInd w:val="0"/>
+        <w:spacing w:after="0" w:line="240" w:lineRule="auto"/>
+        <w:rPr>
+          <w:rFonts w:ascii="Segoe" w:hAnsi="Segoe" w:cs="Segoe"/>
+          <w:sz w:val="18"/>
+          <w:szCs w:val="18"/>
+        </w:rPr>
+      </w:pPr>
+      <w:r>
+        <w:rPr>
+          <w:rFonts w:ascii="Segoe" w:hAnsi="Segoe" w:cs="Segoe"/>
+          <w:sz w:val="18"/>
+          <w:szCs w:val="18"/>
+        </w:rPr>
+        <w:t>Next, suppose that you need to apply this logic to each of the suppliers from Japan that</w:t>
+      </w:r>
+      <w:r>
+        <w:rPr>
+          <w:rFonts w:ascii="Segoe" w:hAnsi="Segoe" w:cs="Segoe"/>
+          <w:sz w:val="18"/>
+          <w:szCs w:val="18"/>
+        </w:rPr>
+        <w:t xml:space="preserve"> </w:t>
+      </w:r>
+      <w:r>
+        <w:rPr>
+          <w:rFonts w:ascii="Segoe" w:hAnsi="Segoe" w:cs="Segoe"/>
+          <w:sz w:val="18"/>
+          <w:szCs w:val="18"/>
+        </w:rPr>
+        <w:t>you have in the Production.Suppliers table. You don’t want to use a cursor to iterate through</w:t>
+      </w:r>
+      <w:r>
+        <w:rPr>
+          <w:rFonts w:ascii="Segoe" w:hAnsi="Segoe" w:cs="Segoe"/>
+          <w:sz w:val="18"/>
+          <w:szCs w:val="18"/>
+        </w:rPr>
+        <w:t xml:space="preserve"> </w:t>
+      </w:r>
+      <w:r>
+        <w:rPr>
+          <w:rFonts w:ascii="Segoe" w:hAnsi="Segoe" w:cs="Segoe"/>
+          <w:sz w:val="18"/>
+          <w:szCs w:val="18"/>
+        </w:rPr>
+        <w:t>the suppliers one at a time and invoke a separate query for each. Instead, you can use the</w:t>
+      </w:r>
+    </w:p>
+    <w:p>
+      <w:pPr>
+        <w:autoSpaceDE w:val="0"/>
+        <w:autoSpaceDN w:val="0"/>
+        <w:adjustRightInd w:val="0"/>
+        <w:spacing w:after="0" w:line="240" w:lineRule="auto"/>
+        <w:rPr>
+          <w:rFonts w:ascii="Segoe" w:hAnsi="Segoe" w:cs="Segoe"/>
+          <w:sz w:val="18"/>
+          <w:szCs w:val="18"/>
+        </w:rPr>
+      </w:pPr>
+      <w:r>
+        <w:rPr>
+          <w:rFonts w:ascii="Segoe" w:hAnsi="Segoe" w:cs="Segoe"/>
+          <w:sz w:val="18"/>
+          <w:szCs w:val="18"/>
+        </w:rPr>
+        <w:t>CROSS APPLY operator like in the following.</w:t>
+      </w:r>
+    </w:p>
+    <w:p>
+      <w:pPr>
+        <w:autoSpaceDE w:val="0"/>
+        <w:autoSpaceDN w:val="0"/>
+        <w:adjustRightInd w:val="0"/>
+        <w:spacing w:after="0" w:line="240" w:lineRule="auto"/>
+        <w:rPr>
+          <w:rFonts w:ascii="Consolas" w:hAnsi="Consolas" w:cs="Consolas"/>
+          <w:sz w:val="19"/>
+          <w:szCs w:val="19"/>
+        </w:rPr>
+      </w:pPr>
+      <w:r>
+        <w:rPr>
+          <w:rFonts w:ascii="Consolas" w:hAnsi="Consolas" w:cs="Consolas"/>
+          <w:color w:val="0000FF"/>
+          <w:sz w:val="19"/>
+          <w:szCs w:val="19"/>
+        </w:rPr>
+        <w:t>SELECT</w:t>
+      </w:r>
+      <w:r>
+        <w:rPr>
+          <w:rFonts w:ascii="Consolas" w:hAnsi="Consolas" w:cs="Consolas"/>
+          <w:sz w:val="19"/>
+          <w:szCs w:val="19"/>
+        </w:rPr>
+        <w:t xml:space="preserve"> S</w:t>
+      </w:r>
+      <w:r>
+        <w:rPr>
+          <w:rFonts w:ascii="Consolas" w:hAnsi="Consolas" w:cs="Consolas"/>
+          <w:color w:val="808080"/>
+          <w:sz w:val="19"/>
+          <w:szCs w:val="19"/>
+        </w:rPr>
+        <w:t>.</w:t>
+      </w:r>
+      <w:r>
+        <w:rPr>
+          <w:rFonts w:ascii="Consolas" w:hAnsi="Consolas" w:cs="Consolas"/>
+          <w:sz w:val="19"/>
+          <w:szCs w:val="19"/>
+        </w:rPr>
+        <w:t>supplierid</w:t>
+      </w:r>
+      <w:r>
+        <w:rPr>
+          <w:rFonts w:ascii="Consolas" w:hAnsi="Consolas" w:cs="Consolas"/>
+          <w:color w:val="808080"/>
+          <w:sz w:val="19"/>
+          <w:szCs w:val="19"/>
+        </w:rPr>
+        <w:t>,</w:t>
+      </w:r>
+      <w:r>
+        <w:rPr>
+          <w:rFonts w:ascii="Consolas" w:hAnsi="Consolas" w:cs="Consolas"/>
+          <w:sz w:val="19"/>
+          <w:szCs w:val="19"/>
+        </w:rPr>
+        <w:t xml:space="preserve"> S</w:t>
+      </w:r>
+      <w:r>
+        <w:rPr>
+          <w:rFonts w:ascii="Consolas" w:hAnsi="Consolas" w:cs="Consolas"/>
+          <w:color w:val="808080"/>
+          <w:sz w:val="19"/>
+          <w:szCs w:val="19"/>
+        </w:rPr>
+        <w:t>.</w:t>
+      </w:r>
+      <w:r>
+        <w:rPr>
+          <w:rFonts w:ascii="Consolas" w:hAnsi="Consolas" w:cs="Consolas"/>
+          <w:sz w:val="19"/>
+          <w:szCs w:val="19"/>
+        </w:rPr>
+        <w:t xml:space="preserve">companyname </w:t>
+      </w:r>
+      <w:r>
+        <w:rPr>
+          <w:rFonts w:ascii="Consolas" w:hAnsi="Consolas" w:cs="Consolas"/>
+          <w:color w:val="0000FF"/>
+          <w:sz w:val="19"/>
+          <w:szCs w:val="19"/>
+        </w:rPr>
+        <w:t>AS</w:t>
+      </w:r>
+      <w:r>
+        <w:rPr>
+          <w:rFonts w:ascii="Consolas" w:hAnsi="Consolas" w:cs="Consolas"/>
+          <w:sz w:val="19"/>
+          <w:szCs w:val="19"/>
+        </w:rPr>
+        <w:t xml:space="preserve"> supplier</w:t>
+      </w:r>
+      <w:r>
+        <w:rPr>
+          <w:rFonts w:ascii="Consolas" w:hAnsi="Consolas" w:cs="Consolas"/>
+          <w:color w:val="808080"/>
+          <w:sz w:val="19"/>
+          <w:szCs w:val="19"/>
+        </w:rPr>
+        <w:t>,</w:t>
+      </w:r>
+      <w:r>
+        <w:rPr>
+          <w:rFonts w:ascii="Consolas" w:hAnsi="Consolas" w:cs="Consolas"/>
+          <w:sz w:val="19"/>
+          <w:szCs w:val="19"/>
+        </w:rPr>
+        <w:t xml:space="preserve"> A</w:t>
+      </w:r>
+      <w:r>
+        <w:rPr>
+          <w:rFonts w:ascii="Consolas" w:hAnsi="Consolas" w:cs="Consolas"/>
+          <w:color w:val="808080"/>
+          <w:sz w:val="19"/>
+          <w:szCs w:val="19"/>
+        </w:rPr>
+        <w:t>.*</w:t>
+      </w:r>
+    </w:p>
+    <w:p>
+      <w:pPr>
+        <w:autoSpaceDE w:val="0"/>
+        <w:autoSpaceDN w:val="0"/>
+        <w:adjustRightInd w:val="0"/>
+        <w:spacing w:after="0" w:line="240" w:lineRule="auto"/>
+        <w:rPr>
+          <w:rFonts w:ascii="Consolas" w:hAnsi="Consolas" w:cs="Consolas"/>
+          <w:sz w:val="19"/>
+          <w:szCs w:val="19"/>
+        </w:rPr>
+      </w:pPr>
+      <w:r>
+        <w:rPr>
+          <w:rFonts w:ascii="Consolas" w:hAnsi="Consolas" w:cs="Consolas"/>
+          <w:sz w:val="19"/>
+          <w:szCs w:val="19"/>
+        </w:rPr>
+        <w:tab/>
+      </w:r>
+      <w:r>
+        <w:rPr>
+          <w:rFonts w:ascii="Consolas" w:hAnsi="Consolas" w:cs="Consolas"/>
+          <w:color w:val="0000FF"/>
+          <w:sz w:val="19"/>
+          <w:szCs w:val="19"/>
+        </w:rPr>
+        <w:t>FROM</w:t>
+      </w:r>
+      <w:r>
+        <w:rPr>
+          <w:rFonts w:ascii="Consolas" w:hAnsi="Consolas" w:cs="Consolas"/>
+          <w:sz w:val="19"/>
+          <w:szCs w:val="19"/>
+        </w:rPr>
+        <w:t xml:space="preserve"> Production</w:t>
+      </w:r>
+      <w:r>
+        <w:rPr>
+          <w:rFonts w:ascii="Consolas" w:hAnsi="Consolas" w:cs="Consolas"/>
+          <w:color w:val="808080"/>
+          <w:sz w:val="19"/>
+          <w:szCs w:val="19"/>
+        </w:rPr>
+        <w:t>.</w:t>
+      </w:r>
+      <w:r>
+        <w:rPr>
+          <w:rFonts w:ascii="Consolas" w:hAnsi="Consolas" w:cs="Consolas"/>
+          <w:sz w:val="19"/>
+          <w:szCs w:val="19"/>
+        </w:rPr>
+        <w:t xml:space="preserve">Suppliers </w:t>
+      </w:r>
+      <w:r>
+        <w:rPr>
+          <w:rFonts w:ascii="Consolas" w:hAnsi="Consolas" w:cs="Consolas"/>
+          <w:color w:val="0000FF"/>
+          <w:sz w:val="19"/>
+          <w:szCs w:val="19"/>
+        </w:rPr>
+        <w:t>AS</w:t>
+      </w:r>
+      <w:r>
+        <w:rPr>
+          <w:rFonts w:ascii="Consolas" w:hAnsi="Consolas" w:cs="Consolas"/>
+          <w:sz w:val="19"/>
+          <w:szCs w:val="19"/>
+        </w:rPr>
+        <w:t xml:space="preserve"> S</w:t>
+      </w:r>
+    </w:p>
+    <w:p>
+      <w:pPr>
+        <w:autoSpaceDE w:val="0"/>
+        <w:autoSpaceDN w:val="0"/>
+        <w:adjustRightInd w:val="0"/>
+        <w:spacing w:after="0" w:line="240" w:lineRule="auto"/>
+        <w:rPr>
+          <w:rFonts w:ascii="Consolas" w:hAnsi="Consolas" w:cs="Consolas"/>
+          <w:sz w:val="19"/>
+          <w:szCs w:val="19"/>
+        </w:rPr>
+      </w:pPr>
+      <w:r>
+        <w:rPr>
+          <w:rFonts w:ascii="Consolas" w:hAnsi="Consolas" w:cs="Consolas"/>
+          <w:sz w:val="19"/>
+          <w:szCs w:val="19"/>
+        </w:rPr>
+        <w:tab/>
+      </w:r>
+      <w:r>
+        <w:rPr>
+          <w:rFonts w:ascii="Consolas" w:hAnsi="Consolas" w:cs="Consolas"/>
+          <w:color w:val="808080"/>
+          <w:sz w:val="19"/>
+          <w:szCs w:val="19"/>
+        </w:rPr>
+        <w:t>CROSS</w:t>
+      </w:r>
+      <w:r>
+        <w:rPr>
+          <w:rFonts w:ascii="Consolas" w:hAnsi="Consolas" w:cs="Consolas"/>
+          <w:sz w:val="19"/>
+          <w:szCs w:val="19"/>
+        </w:rPr>
+        <w:t xml:space="preserve"> </w:t>
+      </w:r>
+      <w:r>
+        <w:rPr>
+          <w:rFonts w:ascii="Consolas" w:hAnsi="Consolas" w:cs="Consolas"/>
+          <w:color w:val="808080"/>
+          <w:sz w:val="19"/>
+          <w:szCs w:val="19"/>
+        </w:rPr>
+        <w:t>APPLY</w:t>
+      </w:r>
+      <w:r>
+        <w:rPr>
+          <w:rFonts w:ascii="Consolas" w:hAnsi="Consolas" w:cs="Consolas"/>
+          <w:color w:val="0000FF"/>
+          <w:sz w:val="19"/>
+          <w:szCs w:val="19"/>
+        </w:rPr>
+        <w:t xml:space="preserve"> </w:t>
+      </w:r>
+      <w:r>
+        <w:rPr>
+          <w:rFonts w:ascii="Consolas" w:hAnsi="Consolas" w:cs="Consolas"/>
+          <w:color w:val="808080"/>
+          <w:sz w:val="19"/>
+          <w:szCs w:val="19"/>
+        </w:rPr>
+        <w:t>(</w:t>
+      </w:r>
+      <w:r>
+        <w:rPr>
+          <w:rFonts w:ascii="Consolas" w:hAnsi="Consolas" w:cs="Consolas"/>
+          <w:color w:val="0000FF"/>
+          <w:sz w:val="19"/>
+          <w:szCs w:val="19"/>
+        </w:rPr>
+        <w:t>SELECT</w:t>
+      </w:r>
+      <w:r>
+        <w:rPr>
+          <w:rFonts w:ascii="Consolas" w:hAnsi="Consolas" w:cs="Consolas"/>
+          <w:sz w:val="19"/>
+          <w:szCs w:val="19"/>
+        </w:rPr>
+        <w:t xml:space="preserve"> productid</w:t>
+      </w:r>
+      <w:r>
+        <w:rPr>
+          <w:rFonts w:ascii="Consolas" w:hAnsi="Consolas" w:cs="Consolas"/>
+          <w:color w:val="808080"/>
+          <w:sz w:val="19"/>
+          <w:szCs w:val="19"/>
+        </w:rPr>
+        <w:t>,</w:t>
+      </w:r>
+      <w:r>
+        <w:rPr>
+          <w:rFonts w:ascii="Consolas" w:hAnsi="Consolas" w:cs="Consolas"/>
+          <w:sz w:val="19"/>
+          <w:szCs w:val="19"/>
+        </w:rPr>
+        <w:t xml:space="preserve"> productname</w:t>
+      </w:r>
+      <w:r>
+        <w:rPr>
+          <w:rFonts w:ascii="Consolas" w:hAnsi="Consolas" w:cs="Consolas"/>
+          <w:color w:val="808080"/>
+          <w:sz w:val="19"/>
+          <w:szCs w:val="19"/>
+        </w:rPr>
+        <w:t>,</w:t>
+      </w:r>
+      <w:r>
+        <w:rPr>
+          <w:rFonts w:ascii="Consolas" w:hAnsi="Consolas" w:cs="Consolas"/>
+          <w:sz w:val="19"/>
+          <w:szCs w:val="19"/>
+        </w:rPr>
+        <w:t xml:space="preserve"> unitprice</w:t>
+      </w:r>
+    </w:p>
+    <w:p>
+      <w:pPr>
+        <w:autoSpaceDE w:val="0"/>
+        <w:autoSpaceDN w:val="0"/>
+        <w:adjustRightInd w:val="0"/>
+        <w:spacing w:after="0" w:line="240" w:lineRule="auto"/>
+        <w:rPr>
+          <w:rFonts w:ascii="Consolas" w:hAnsi="Consolas" w:cs="Consolas"/>
+          <w:sz w:val="19"/>
+          <w:szCs w:val="19"/>
+        </w:rPr>
+      </w:pPr>
+      <w:r>
+        <w:rPr>
+          <w:rFonts w:ascii="Consolas" w:hAnsi="Consolas" w:cs="Consolas"/>
+          <w:sz w:val="19"/>
+          <w:szCs w:val="19"/>
+        </w:rPr>
+        <w:tab/>
+      </w:r>
+      <w:r>
+        <w:rPr>
+          <w:rFonts w:ascii="Consolas" w:hAnsi="Consolas" w:cs="Consolas"/>
+          <w:sz w:val="19"/>
+          <w:szCs w:val="19"/>
+        </w:rPr>
+        <w:tab/>
+      </w:r>
+      <w:r>
+        <w:rPr>
+          <w:rFonts w:ascii="Consolas" w:hAnsi="Consolas" w:cs="Consolas"/>
+          <w:sz w:val="19"/>
+          <w:szCs w:val="19"/>
+        </w:rPr>
+        <w:tab/>
+      </w:r>
+      <w:r>
+        <w:rPr>
+          <w:rFonts w:ascii="Consolas" w:hAnsi="Consolas" w:cs="Consolas"/>
+          <w:sz w:val="19"/>
+          <w:szCs w:val="19"/>
+        </w:rPr>
+        <w:tab/>
+      </w:r>
+      <w:r>
+        <w:rPr>
+          <w:rFonts w:ascii="Consolas" w:hAnsi="Consolas" w:cs="Consolas"/>
+          <w:sz w:val="19"/>
+          <w:szCs w:val="19"/>
+        </w:rPr>
+        <w:tab/>
+      </w:r>
+      <w:r>
+        <w:rPr>
+          <w:rFonts w:ascii="Consolas" w:hAnsi="Consolas" w:cs="Consolas"/>
+          <w:color w:val="0000FF"/>
+          <w:sz w:val="19"/>
+          <w:szCs w:val="19"/>
+        </w:rPr>
+        <w:t>FROM</w:t>
+      </w:r>
+      <w:r>
+        <w:rPr>
+          <w:rFonts w:ascii="Consolas" w:hAnsi="Consolas" w:cs="Consolas"/>
+          <w:sz w:val="19"/>
+          <w:szCs w:val="19"/>
+        </w:rPr>
+        <w:t xml:space="preserve"> Production</w:t>
+      </w:r>
+      <w:r>
+        <w:rPr>
+          <w:rFonts w:ascii="Consolas" w:hAnsi="Consolas" w:cs="Consolas"/>
+          <w:color w:val="808080"/>
+          <w:sz w:val="19"/>
+          <w:szCs w:val="19"/>
+        </w:rPr>
+        <w:t>.</w:t>
+      </w:r>
+      <w:r>
+        <w:rPr>
+          <w:rFonts w:ascii="Consolas" w:hAnsi="Consolas" w:cs="Consolas"/>
+          <w:sz w:val="19"/>
+          <w:szCs w:val="19"/>
+        </w:rPr>
+        <w:t xml:space="preserve">Products </w:t>
+      </w:r>
+      <w:r>
+        <w:rPr>
+          <w:rFonts w:ascii="Consolas" w:hAnsi="Consolas" w:cs="Consolas"/>
+          <w:color w:val="0000FF"/>
+          <w:sz w:val="19"/>
+          <w:szCs w:val="19"/>
+        </w:rPr>
+        <w:t>AS</w:t>
+      </w:r>
+      <w:r>
+        <w:rPr>
+          <w:rFonts w:ascii="Consolas" w:hAnsi="Consolas" w:cs="Consolas"/>
+          <w:sz w:val="19"/>
+          <w:szCs w:val="19"/>
+        </w:rPr>
+        <w:t xml:space="preserve"> P</w:t>
+      </w:r>
+    </w:p>
+    <w:p>
+      <w:pPr>
+        <w:autoSpaceDE w:val="0"/>
+        <w:autoSpaceDN w:val="0"/>
+        <w:adjustRightInd w:val="0"/>
+        <w:spacing w:after="0" w:line="240" w:lineRule="auto"/>
+        <w:rPr>
+          <w:rFonts w:ascii="Consolas" w:hAnsi="Consolas" w:cs="Consolas"/>
+          <w:sz w:val="19"/>
+          <w:szCs w:val="19"/>
+        </w:rPr>
+      </w:pPr>
+      <w:r>
+        <w:rPr>
+          <w:rFonts w:ascii="Consolas" w:hAnsi="Consolas" w:cs="Consolas"/>
+          <w:sz w:val="19"/>
+          <w:szCs w:val="19"/>
+        </w:rPr>
+        <w:tab/>
+      </w:r>
+      <w:r>
+        <w:rPr>
+          <w:rFonts w:ascii="Consolas" w:hAnsi="Consolas" w:cs="Consolas"/>
+          <w:sz w:val="19"/>
+          <w:szCs w:val="19"/>
+        </w:rPr>
+        <w:tab/>
+      </w:r>
+      <w:r>
+        <w:rPr>
+          <w:rFonts w:ascii="Consolas" w:hAnsi="Consolas" w:cs="Consolas"/>
+          <w:sz w:val="19"/>
+          <w:szCs w:val="19"/>
+        </w:rPr>
+        <w:tab/>
+      </w:r>
+      <w:r>
+        <w:rPr>
+          <w:rFonts w:ascii="Consolas" w:hAnsi="Consolas" w:cs="Consolas"/>
+          <w:sz w:val="19"/>
+          <w:szCs w:val="19"/>
+        </w:rPr>
+        <w:tab/>
+      </w:r>
+      <w:r>
+        <w:rPr>
+          <w:rFonts w:ascii="Consolas" w:hAnsi="Consolas" w:cs="Consolas"/>
+          <w:sz w:val="19"/>
+          <w:szCs w:val="19"/>
+        </w:rPr>
+        <w:tab/>
+      </w:r>
+      <w:r>
+        <w:rPr>
+          <w:rFonts w:ascii="Consolas" w:hAnsi="Consolas" w:cs="Consolas"/>
+          <w:color w:val="0000FF"/>
+          <w:sz w:val="19"/>
+          <w:szCs w:val="19"/>
+        </w:rPr>
+        <w:t>WHERE</w:t>
+      </w:r>
+      <w:r>
+        <w:rPr>
+          <w:rFonts w:ascii="Consolas" w:hAnsi="Consolas" w:cs="Consolas"/>
+          <w:sz w:val="19"/>
+          <w:szCs w:val="19"/>
+        </w:rPr>
+        <w:t xml:space="preserve"> P</w:t>
+      </w:r>
+      <w:r>
+        <w:rPr>
+          <w:rFonts w:ascii="Consolas" w:hAnsi="Consolas" w:cs="Consolas"/>
+          <w:color w:val="808080"/>
+          <w:sz w:val="19"/>
+          <w:szCs w:val="19"/>
+        </w:rPr>
+        <w:t>.</w:t>
+      </w:r>
+      <w:r>
+        <w:rPr>
+          <w:rFonts w:ascii="Consolas" w:hAnsi="Consolas" w:cs="Consolas"/>
+          <w:sz w:val="19"/>
+          <w:szCs w:val="19"/>
+        </w:rPr>
+        <w:t xml:space="preserve">supplierid </w:t>
+      </w:r>
+      <w:r>
+        <w:rPr>
+          <w:rFonts w:ascii="Consolas" w:hAnsi="Consolas" w:cs="Consolas"/>
+          <w:color w:val="808080"/>
+          <w:sz w:val="19"/>
+          <w:szCs w:val="19"/>
+        </w:rPr>
+        <w:t>=</w:t>
+      </w:r>
+      <w:r>
+        <w:rPr>
+          <w:rFonts w:ascii="Consolas" w:hAnsi="Consolas" w:cs="Consolas"/>
+          <w:sz w:val="19"/>
+          <w:szCs w:val="19"/>
+        </w:rPr>
+        <w:t xml:space="preserve"> S</w:t>
+      </w:r>
+      <w:r>
+        <w:rPr>
+          <w:rFonts w:ascii="Consolas" w:hAnsi="Consolas" w:cs="Consolas"/>
+          <w:color w:val="808080"/>
+          <w:sz w:val="19"/>
+          <w:szCs w:val="19"/>
+        </w:rPr>
+        <w:t>.</w:t>
+      </w:r>
+      <w:r>
+        <w:rPr>
+          <w:rFonts w:ascii="Consolas" w:hAnsi="Consolas" w:cs="Consolas"/>
+          <w:sz w:val="19"/>
+          <w:szCs w:val="19"/>
+        </w:rPr>
+        <w:t>supplierid</w:t>
+      </w:r>
+    </w:p>
+    <w:p>
+      <w:pPr>
+        <w:autoSpaceDE w:val="0"/>
+        <w:autoSpaceDN w:val="0"/>
+        <w:adjustRightInd w:val="0"/>
+        <w:spacing w:after="0" w:line="240" w:lineRule="auto"/>
+        <w:rPr>
+          <w:rFonts w:ascii="Consolas" w:hAnsi="Consolas" w:cs="Consolas"/>
+          <w:sz w:val="19"/>
+          <w:szCs w:val="19"/>
+        </w:rPr>
+      </w:pPr>
+      <w:r>
+        <w:rPr>
+          <w:rFonts w:ascii="Consolas" w:hAnsi="Consolas" w:cs="Consolas"/>
+          <w:sz w:val="19"/>
+          <w:szCs w:val="19"/>
+        </w:rPr>
+        <w:tab/>
+      </w:r>
+      <w:r>
+        <w:rPr>
+          <w:rFonts w:ascii="Consolas" w:hAnsi="Consolas" w:cs="Consolas"/>
+          <w:sz w:val="19"/>
+          <w:szCs w:val="19"/>
+        </w:rPr>
+        <w:tab/>
+      </w:r>
+      <w:r>
+        <w:rPr>
+          <w:rFonts w:ascii="Consolas" w:hAnsi="Consolas" w:cs="Consolas"/>
+          <w:sz w:val="19"/>
+          <w:szCs w:val="19"/>
+        </w:rPr>
+        <w:tab/>
+      </w:r>
+      <w:r>
+        <w:rPr>
+          <w:rFonts w:ascii="Consolas" w:hAnsi="Consolas" w:cs="Consolas"/>
+          <w:sz w:val="19"/>
+          <w:szCs w:val="19"/>
+        </w:rPr>
+        <w:tab/>
+      </w:r>
+      <w:r>
+        <w:rPr>
+          <w:rFonts w:ascii="Consolas" w:hAnsi="Consolas" w:cs="Consolas"/>
+          <w:sz w:val="19"/>
+          <w:szCs w:val="19"/>
+        </w:rPr>
+        <w:tab/>
+      </w:r>
+      <w:r>
+        <w:rPr>
+          <w:rFonts w:ascii="Consolas" w:hAnsi="Consolas" w:cs="Consolas"/>
+          <w:color w:val="0000FF"/>
+          <w:sz w:val="19"/>
+          <w:szCs w:val="19"/>
+        </w:rPr>
+        <w:t>ORDER</w:t>
+      </w:r>
+      <w:r>
+        <w:rPr>
+          <w:rFonts w:ascii="Consolas" w:hAnsi="Consolas" w:cs="Consolas"/>
+          <w:sz w:val="19"/>
+          <w:szCs w:val="19"/>
+        </w:rPr>
+        <w:t xml:space="preserve"> </w:t>
+      </w:r>
+      <w:r>
+        <w:rPr>
+          <w:rFonts w:ascii="Consolas" w:hAnsi="Consolas" w:cs="Consolas"/>
+          <w:color w:val="0000FF"/>
+          <w:sz w:val="19"/>
+          <w:szCs w:val="19"/>
+        </w:rPr>
+        <w:t>BY</w:t>
+      </w:r>
+      <w:r>
+        <w:rPr>
+          <w:rFonts w:ascii="Consolas" w:hAnsi="Consolas" w:cs="Consolas"/>
+          <w:sz w:val="19"/>
+          <w:szCs w:val="19"/>
+        </w:rPr>
+        <w:t xml:space="preserve"> unitprice</w:t>
+      </w:r>
+      <w:r>
+        <w:rPr>
+          <w:rFonts w:ascii="Consolas" w:hAnsi="Consolas" w:cs="Consolas"/>
+          <w:color w:val="808080"/>
+          <w:sz w:val="19"/>
+          <w:szCs w:val="19"/>
+        </w:rPr>
+        <w:t>,</w:t>
+      </w:r>
+      <w:r>
+        <w:rPr>
+          <w:rFonts w:ascii="Consolas" w:hAnsi="Consolas" w:cs="Consolas"/>
+          <w:sz w:val="19"/>
+          <w:szCs w:val="19"/>
+        </w:rPr>
+        <w:t xml:space="preserve"> productid</w:t>
+      </w:r>
+    </w:p>
+    <w:p>
+      <w:pPr>
+        <w:autoSpaceDE w:val="0"/>
+        <w:autoSpaceDN w:val="0"/>
+        <w:adjustRightInd w:val="0"/>
+        <w:spacing w:after="0" w:line="240" w:lineRule="auto"/>
+        <w:rPr>
+          <w:rFonts w:ascii="Consolas" w:hAnsi="Consolas" w:cs="Consolas"/>
+          <w:sz w:val="19"/>
+          <w:szCs w:val="19"/>
+        </w:rPr>
+      </w:pPr>
+      <w:r>
+        <w:rPr>
+          <w:rFonts w:ascii="Consolas" w:hAnsi="Consolas" w:cs="Consolas"/>
+          <w:sz w:val="19"/>
+          <w:szCs w:val="19"/>
+        </w:rPr>
+        <w:tab/>
+      </w:r>
+      <w:r>
+        <w:rPr>
+          <w:rFonts w:ascii="Consolas" w:hAnsi="Consolas" w:cs="Consolas"/>
+          <w:sz w:val="19"/>
+          <w:szCs w:val="19"/>
+        </w:rPr>
+        <w:tab/>
+      </w:r>
+      <w:r>
+        <w:rPr>
+          <w:rFonts w:ascii="Consolas" w:hAnsi="Consolas" w:cs="Consolas"/>
+          <w:sz w:val="19"/>
+          <w:szCs w:val="19"/>
+        </w:rPr>
+        <w:tab/>
+      </w:r>
+      <w:r>
+        <w:rPr>
+          <w:rFonts w:ascii="Consolas" w:hAnsi="Consolas" w:cs="Consolas"/>
+          <w:sz w:val="19"/>
+          <w:szCs w:val="19"/>
+        </w:rPr>
+        <w:tab/>
+      </w:r>
+      <w:r>
+        <w:rPr>
+          <w:rFonts w:ascii="Consolas" w:hAnsi="Consolas" w:cs="Consolas"/>
+          <w:sz w:val="19"/>
+          <w:szCs w:val="19"/>
+        </w:rPr>
+        <w:tab/>
+        <w:t xml:space="preserve">OFFSET 0 </w:t>
+      </w:r>
+      <w:r>
+        <w:rPr>
+          <w:rFonts w:ascii="Consolas" w:hAnsi="Consolas" w:cs="Consolas"/>
+          <w:color w:val="0000FF"/>
+          <w:sz w:val="19"/>
+          <w:szCs w:val="19"/>
+        </w:rPr>
+        <w:t>ROWS</w:t>
+      </w:r>
+      <w:r>
+        <w:rPr>
+          <w:rFonts w:ascii="Consolas" w:hAnsi="Consolas" w:cs="Consolas"/>
+          <w:sz w:val="19"/>
+          <w:szCs w:val="19"/>
+        </w:rPr>
+        <w:t xml:space="preserve"> </w:t>
+      </w:r>
+      <w:r>
+        <w:rPr>
+          <w:rFonts w:ascii="Consolas" w:hAnsi="Consolas" w:cs="Consolas"/>
+          <w:color w:val="0000FF"/>
+          <w:sz w:val="19"/>
+          <w:szCs w:val="19"/>
+        </w:rPr>
+        <w:t>FETCH</w:t>
+      </w:r>
+      <w:r>
+        <w:rPr>
+          <w:rFonts w:ascii="Consolas" w:hAnsi="Consolas" w:cs="Consolas"/>
+          <w:sz w:val="19"/>
+          <w:szCs w:val="19"/>
+        </w:rPr>
+        <w:t xml:space="preserve"> </w:t>
+      </w:r>
+      <w:r>
+        <w:rPr>
+          <w:rFonts w:ascii="Consolas" w:hAnsi="Consolas" w:cs="Consolas"/>
+          <w:color w:val="0000FF"/>
+          <w:sz w:val="19"/>
+          <w:szCs w:val="19"/>
+        </w:rPr>
+        <w:t>FIRST</w:t>
+      </w:r>
+      <w:r>
+        <w:rPr>
+          <w:rFonts w:ascii="Consolas" w:hAnsi="Consolas" w:cs="Consolas"/>
+          <w:sz w:val="19"/>
+          <w:szCs w:val="19"/>
+        </w:rPr>
+        <w:t xml:space="preserve"> 2 </w:t>
+      </w:r>
+      <w:r>
+        <w:rPr>
+          <w:rFonts w:ascii="Consolas" w:hAnsi="Consolas" w:cs="Consolas"/>
+          <w:color w:val="0000FF"/>
+          <w:sz w:val="19"/>
+          <w:szCs w:val="19"/>
+        </w:rPr>
+        <w:t>ROWS</w:t>
+      </w:r>
+      <w:r>
+        <w:rPr>
+          <w:rFonts w:ascii="Consolas" w:hAnsi="Consolas" w:cs="Consolas"/>
+          <w:sz w:val="19"/>
+          <w:szCs w:val="19"/>
+        </w:rPr>
+        <w:t xml:space="preserve"> ONLY</w:t>
+      </w:r>
+      <w:r>
+        <w:rPr>
+          <w:rFonts w:ascii="Consolas" w:hAnsi="Consolas" w:cs="Consolas"/>
+          <w:color w:val="808080"/>
+          <w:sz w:val="19"/>
+          <w:szCs w:val="19"/>
+        </w:rPr>
+        <w:t>)</w:t>
+      </w:r>
+      <w:r>
+        <w:rPr>
+          <w:rFonts w:ascii="Consolas" w:hAnsi="Consolas" w:cs="Consolas"/>
+          <w:sz w:val="19"/>
+          <w:szCs w:val="19"/>
+        </w:rPr>
+        <w:t xml:space="preserve"> </w:t>
+      </w:r>
+      <w:r>
+        <w:rPr>
+          <w:rFonts w:ascii="Consolas" w:hAnsi="Consolas" w:cs="Consolas"/>
+          <w:color w:val="0000FF"/>
+          <w:sz w:val="19"/>
+          <w:szCs w:val="19"/>
+        </w:rPr>
+        <w:t>AS</w:t>
+      </w:r>
+      <w:r>
+        <w:rPr>
+          <w:rFonts w:ascii="Consolas" w:hAnsi="Consolas" w:cs="Consolas"/>
+          <w:sz w:val="19"/>
+          <w:szCs w:val="19"/>
+        </w:rPr>
+        <w:t xml:space="preserve"> A</w:t>
+      </w:r>
+    </w:p>
+    <w:p>
+      <w:pPr>
+        <w:autoSpaceDE w:val="0"/>
+        <w:autoSpaceDN w:val="0"/>
+        <w:adjustRightInd w:val="0"/>
+        <w:spacing w:after="0" w:line="240" w:lineRule="auto"/>
+        <w:rPr>
+          <w:rFonts w:ascii="Consolas" w:hAnsi="Consolas" w:cs="Consolas"/>
+          <w:color w:val="808080"/>
+          <w:sz w:val="19"/>
+          <w:szCs w:val="19"/>
+        </w:rPr>
+      </w:pPr>
+      <w:r>
+        <w:rPr>
+          <w:rFonts w:ascii="Consolas" w:hAnsi="Consolas" w:cs="Consolas"/>
+          <w:color w:val="0000FF"/>
+          <w:sz w:val="19"/>
+          <w:szCs w:val="19"/>
+        </w:rPr>
+        <w:t>WHERE</w:t>
+      </w:r>
+      <w:r>
+        <w:rPr>
+          <w:rFonts w:ascii="Consolas" w:hAnsi="Consolas" w:cs="Consolas"/>
+          <w:sz w:val="19"/>
+          <w:szCs w:val="19"/>
+        </w:rPr>
+        <w:t xml:space="preserve"> S</w:t>
+      </w:r>
+      <w:r>
+        <w:rPr>
+          <w:rFonts w:ascii="Consolas" w:hAnsi="Consolas" w:cs="Consolas"/>
+          <w:color w:val="808080"/>
+          <w:sz w:val="19"/>
+          <w:szCs w:val="19"/>
+        </w:rPr>
+        <w:t>.</w:t>
+      </w:r>
+      <w:r>
+        <w:rPr>
+          <w:rFonts w:ascii="Consolas" w:hAnsi="Consolas" w:cs="Consolas"/>
+          <w:sz w:val="19"/>
+          <w:szCs w:val="19"/>
+        </w:rPr>
+        <w:t xml:space="preserve">country </w:t>
+      </w:r>
+      <w:r>
+        <w:rPr>
+          <w:rFonts w:ascii="Consolas" w:hAnsi="Consolas" w:cs="Consolas"/>
+          <w:color w:val="808080"/>
+          <w:sz w:val="19"/>
+          <w:szCs w:val="19"/>
+        </w:rPr>
+        <w:t>=</w:t>
+      </w:r>
+      <w:r>
+        <w:rPr>
+          <w:rFonts w:ascii="Consolas" w:hAnsi="Consolas" w:cs="Consolas"/>
+          <w:sz w:val="19"/>
+          <w:szCs w:val="19"/>
+        </w:rPr>
+        <w:t xml:space="preserve"> </w:t>
+      </w:r>
+      <w:r>
+        <w:rPr>
+          <w:rFonts w:ascii="Consolas" w:hAnsi="Consolas" w:cs="Consolas"/>
+          <w:color w:val="FF0000"/>
+          <w:sz w:val="19"/>
+          <w:szCs w:val="19"/>
+        </w:rPr>
+        <w:t>N'Japan'</w:t>
+      </w:r>
+      <w:r>
+        <w:rPr>
+          <w:rFonts w:ascii="Consolas" w:hAnsi="Consolas" w:cs="Consolas"/>
+          <w:color w:val="808080"/>
+          <w:sz w:val="19"/>
+          <w:szCs w:val="19"/>
+        </w:rPr>
+        <w:t>;</w:t>
+      </w:r>
+    </w:p>
+    <w:p>
+      <w:pPr>
+        <w:autoSpaceDE w:val="0"/>
+        <w:autoSpaceDN w:val="0"/>
+        <w:adjustRightInd w:val="0"/>
+        <w:spacing w:after="0" w:line="240" w:lineRule="auto"/>
+        <w:rPr>
+          <w:rFonts w:ascii="Segoe" w:hAnsi="Segoe" w:cs="Segoe"/>
+          <w:sz w:val="18"/>
+          <w:szCs w:val="18"/>
+        </w:rPr>
+      </w:pPr>
+      <w:r>
+        <w:rPr>
+          <w:rFonts w:ascii="Segoe" w:hAnsi="Segoe" w:cs="Segoe"/>
+          <w:sz w:val="18"/>
+          <w:szCs w:val="18"/>
+        </w:rPr>
+        <w:t>This query generates the following output.</w:t>
+      </w:r>
+    </w:p>
+    <w:p>
+      <w:pPr>
+        <w:autoSpaceDE w:val="0"/>
+        <w:autoSpaceDN w:val="0"/>
+        <w:adjustRightInd w:val="0"/>
+        <w:spacing w:after="0" w:line="240" w:lineRule="auto"/>
+        <w:rPr>
+          <w:rFonts w:ascii="Segoe" w:hAnsi="Segoe" w:cs="Segoe"/>
+          <w:sz w:val="18"/>
+          <w:szCs w:val="18"/>
+        </w:rPr>
+      </w:pPr>
+      <w:r>
+        <w:rPr>
+          <w:rFonts w:ascii="Segoe" w:hAnsi="Segoe" w:cs="Segoe"/>
+          <w:sz w:val="18"/>
+          <w:szCs w:val="18"/>
+        </w:rPr>
+        <w:t>supplierid supplier productid productname unitprice</w:t>
+      </w:r>
+    </w:p>
+    <w:p>
+      <w:pPr>
+        <w:autoSpaceDE w:val="0"/>
+        <w:autoSpaceDN w:val="0"/>
+        <w:adjustRightInd w:val="0"/>
+        <w:spacing w:after="0" w:line="240" w:lineRule="auto"/>
+        <w:rPr>
+          <w:rFonts w:ascii="Segoe" w:hAnsi="Segoe" w:cs="Segoe"/>
+          <w:sz w:val="18"/>
+          <w:szCs w:val="18"/>
+        </w:rPr>
+      </w:pPr>
+      <w:r>
+        <w:rPr>
+          <w:rFonts w:ascii="Segoe" w:hAnsi="Segoe" w:cs="Segoe"/>
+          <w:sz w:val="18"/>
+          <w:szCs w:val="18"/>
+        </w:rPr>
+        <w:t>----------- --------------- ---------- -------------- ----------</w:t>
+      </w:r>
+    </w:p>
+    <w:p>
+      <w:pPr>
+        <w:autoSpaceDE w:val="0"/>
+        <w:autoSpaceDN w:val="0"/>
+        <w:adjustRightInd w:val="0"/>
+        <w:spacing w:after="0" w:line="240" w:lineRule="auto"/>
+        <w:rPr>
+          <w:rFonts w:ascii="Segoe" w:hAnsi="Segoe" w:cs="Segoe"/>
+          <w:sz w:val="18"/>
+          <w:szCs w:val="18"/>
+        </w:rPr>
+      </w:pPr>
+      <w:r>
+        <w:rPr>
+          <w:rFonts w:ascii="Segoe" w:hAnsi="Segoe" w:cs="Segoe"/>
+          <w:sz w:val="18"/>
+          <w:szCs w:val="18"/>
+        </w:rPr>
+        <w:t>4 Supplier QOVFD 74 Product BKAZJ 10.00</w:t>
+      </w:r>
+    </w:p>
+    <w:p>
+      <w:pPr>
+        <w:autoSpaceDE w:val="0"/>
+        <w:autoSpaceDN w:val="0"/>
+        <w:adjustRightInd w:val="0"/>
+        <w:spacing w:after="0" w:line="240" w:lineRule="auto"/>
+        <w:rPr>
+          <w:rFonts w:ascii="Segoe" w:hAnsi="Segoe" w:cs="Segoe"/>
+          <w:sz w:val="18"/>
+          <w:szCs w:val="18"/>
+        </w:rPr>
+      </w:pPr>
+      <w:r>
+        <w:rPr>
+          <w:rFonts w:ascii="Segoe" w:hAnsi="Segoe" w:cs="Segoe"/>
+          <w:sz w:val="18"/>
+          <w:szCs w:val="18"/>
+        </w:rPr>
+        <w:t>4 Supplier QOVFD 10 Product YHXGE 31.00</w:t>
+      </w:r>
+    </w:p>
+    <w:p>
+      <w:pPr>
+        <w:autoSpaceDE w:val="0"/>
+        <w:autoSpaceDN w:val="0"/>
+        <w:adjustRightInd w:val="0"/>
+        <w:spacing w:after="0" w:line="240" w:lineRule="auto"/>
+        <w:rPr>
+          <w:rFonts w:ascii="Segoe" w:hAnsi="Segoe" w:cs="Segoe"/>
+          <w:sz w:val="18"/>
+          <w:szCs w:val="18"/>
+        </w:rPr>
+      </w:pPr>
+      <w:r>
+        <w:rPr>
+          <w:rFonts w:ascii="Segoe" w:hAnsi="Segoe" w:cs="Segoe"/>
+          <w:sz w:val="18"/>
+          <w:szCs w:val="18"/>
+        </w:rPr>
+        <w:t>6 Supplier QWUSF 13 Product POXFU 6.00</w:t>
+      </w:r>
+    </w:p>
+    <w:p>
+      <w:pPr>
+        <w:autoSpaceDE w:val="0"/>
+        <w:autoSpaceDN w:val="0"/>
+        <w:adjustRightInd w:val="0"/>
+        <w:spacing w:after="0" w:line="240" w:lineRule="auto"/>
+        <w:rPr>
+          <w:rFonts w:ascii="Segoe" w:hAnsi="Segoe" w:cs="Segoe"/>
+          <w:sz w:val="18"/>
+          <w:szCs w:val="18"/>
+        </w:rPr>
+      </w:pPr>
+      <w:r>
+        <w:rPr>
+          <w:rFonts w:ascii="Segoe" w:hAnsi="Segoe" w:cs="Segoe"/>
+          <w:sz w:val="18"/>
+          <w:szCs w:val="18"/>
+        </w:rPr>
+        <w:t>6 Supplier QWUSF 15 Product KSZOI 15.50</w:t>
+      </w:r>
+    </w:p>
+    <w:p>
+      <w:pPr>
+        <w:autoSpaceDE w:val="0"/>
+        <w:autoSpaceDN w:val="0"/>
+        <w:adjustRightInd w:val="0"/>
+        <w:spacing w:after="0" w:line="240" w:lineRule="auto"/>
+        <w:rPr>
+          <w:rFonts w:ascii="Segoe" w:hAnsi="Segoe" w:cs="Segoe"/>
+          <w:sz w:val="18"/>
+          <w:szCs w:val="18"/>
+        </w:rPr>
+      </w:pPr>
+    </w:p>
+    <w:p>
+      <w:pPr>
+        <w:autoSpaceDE w:val="0"/>
+        <w:autoSpaceDN w:val="0"/>
+        <w:adjustRightInd w:val="0"/>
+        <w:spacing w:after="0" w:line="240" w:lineRule="auto"/>
+        <w:rPr>
+          <w:rFonts w:ascii="Segoe" w:hAnsi="Segoe" w:cs="Segoe"/>
+          <w:sz w:val="18"/>
+          <w:szCs w:val="18"/>
+        </w:rPr>
+      </w:pPr>
+    </w:p>
+    <w:p>
+      <w:pPr>
+        <w:autoSpaceDE w:val="0"/>
+        <w:autoSpaceDN w:val="0"/>
+        <w:adjustRightInd w:val="0"/>
+        <w:spacing w:after="0" w:line="240" w:lineRule="auto"/>
+        <w:rPr>
+          <w:rFonts w:ascii="Segoe" w:hAnsi="Segoe" w:cs="Segoe"/>
+          <w:sz w:val="18"/>
+          <w:szCs w:val="18"/>
+        </w:rPr>
+      </w:pPr>
+      <w:r>
+        <w:rPr>
+          <w:rFonts w:ascii="Segoe" w:hAnsi="Segoe" w:cs="Segoe"/>
+          <w:sz w:val="18"/>
+          <w:szCs w:val="18"/>
+        </w:rPr>
+        <w:t>As you can see in the query, the left input to the APPLY operator is the Production</w:t>
+      </w:r>
+      <w:r>
+        <w:rPr>
+          <w:rFonts w:ascii="Segoe" w:hAnsi="Segoe" w:cs="Segoe"/>
+          <w:sz w:val="18"/>
+          <w:szCs w:val="18"/>
+        </w:rPr>
+        <w:t xml:space="preserve"> </w:t>
+      </w:r>
+      <w:r>
+        <w:rPr>
+          <w:rFonts w:ascii="Segoe" w:hAnsi="Segoe" w:cs="Segoe"/>
+          <w:sz w:val="18"/>
+          <w:szCs w:val="18"/>
+        </w:rPr>
+        <w:t>.Suppliers table, with only suppliers from Japan filtered. The right table expression is a correlated</w:t>
+      </w:r>
+      <w:r>
+        <w:rPr>
+          <w:rFonts w:ascii="Segoe" w:hAnsi="Segoe" w:cs="Segoe"/>
+          <w:sz w:val="18"/>
+          <w:szCs w:val="18"/>
+        </w:rPr>
+        <w:t xml:space="preserve"> </w:t>
+      </w:r>
+      <w:r>
+        <w:rPr>
+          <w:rFonts w:ascii="Segoe" w:hAnsi="Segoe" w:cs="Segoe"/>
+          <w:sz w:val="18"/>
+          <w:szCs w:val="18"/>
+        </w:rPr>
+        <w:t>derived table returning the two products with the lowest prices for the left supplier.</w:t>
+      </w:r>
+      <w:r>
+        <w:rPr>
+          <w:rFonts w:ascii="Segoe" w:hAnsi="Segoe" w:cs="Segoe"/>
+          <w:sz w:val="18"/>
+          <w:szCs w:val="18"/>
+        </w:rPr>
+        <w:t xml:space="preserve"> </w:t>
+      </w:r>
+      <w:r>
+        <w:rPr>
+          <w:rFonts w:ascii="Segoe" w:hAnsi="Segoe" w:cs="Segoe"/>
+          <w:sz w:val="18"/>
+          <w:szCs w:val="18"/>
+        </w:rPr>
+        <w:t>Because the APPLY operator applies the right table expression to each supplier from the left,</w:t>
+      </w:r>
+      <w:r>
+        <w:rPr>
+          <w:rFonts w:ascii="Segoe" w:hAnsi="Segoe" w:cs="Segoe"/>
+          <w:sz w:val="18"/>
+          <w:szCs w:val="18"/>
+        </w:rPr>
+        <w:t xml:space="preserve"> </w:t>
+      </w:r>
+      <w:r>
+        <w:rPr>
+          <w:rFonts w:ascii="Segoe" w:hAnsi="Segoe" w:cs="Segoe"/>
+          <w:sz w:val="18"/>
+          <w:szCs w:val="18"/>
+        </w:rPr>
+        <w:t>you get the two products with the lowest prices per each supplier from Japan. Because the</w:t>
+      </w:r>
+      <w:r>
+        <w:rPr>
+          <w:rFonts w:ascii="Segoe" w:hAnsi="Segoe" w:cs="Segoe"/>
+          <w:sz w:val="18"/>
+          <w:szCs w:val="18"/>
+        </w:rPr>
+        <w:t xml:space="preserve"> </w:t>
+      </w:r>
+      <w:r>
+        <w:rPr>
+          <w:rFonts w:ascii="Segoe" w:hAnsi="Segoe" w:cs="Segoe"/>
+          <w:sz w:val="18"/>
+          <w:szCs w:val="18"/>
+        </w:rPr>
+        <w:t>CROSS APPLY operator doesn’t return left rows for which the right table expression returns an</w:t>
+      </w:r>
+      <w:r>
+        <w:rPr>
+          <w:rFonts w:ascii="Segoe" w:hAnsi="Segoe" w:cs="Segoe"/>
+          <w:sz w:val="18"/>
+          <w:szCs w:val="18"/>
+        </w:rPr>
+        <w:t xml:space="preserve"> </w:t>
+      </w:r>
+      <w:r>
+        <w:rPr>
+          <w:rFonts w:ascii="Segoe" w:hAnsi="Segoe" w:cs="Segoe"/>
+          <w:sz w:val="18"/>
+          <w:szCs w:val="18"/>
+        </w:rPr>
+        <w:t>empty set, suppliers from Japan who don’t have any related products aren’t returned.</w:t>
+      </w:r>
+      <w:r>
+        <w:rPr>
+          <w:rFonts w:ascii="Segoe" w:hAnsi="Segoe" w:cs="Segoe"/>
+          <w:sz w:val="18"/>
+          <w:szCs w:val="18"/>
+        </w:rPr>
+        <w:t xml:space="preserve"> </w:t>
+      </w:r>
+    </w:p>
+    <w:p>
+      <w:pPr>
+        <w:autoSpaceDE w:val="0"/>
+        <w:autoSpaceDN w:val="0"/>
+        <w:adjustRightInd w:val="0"/>
+        <w:spacing w:after="0" w:line="240" w:lineRule="auto"/>
+        <w:rPr>
+          <w:rFonts w:ascii="Segoe" w:hAnsi="Segoe" w:cs="Segoe"/>
           <w:sz w:val="18"/>
           <w:szCs w:val="18"/>
         </w:rPr>
@@ -40787,71 +43190,6 @@
       </w:pPr>
       <w:bookmarkStart w:id="0" w:name="_GoBack"/>
       <w:bookmarkEnd w:id="0"/>
-    </w:p>
-    <w:p>
-      <w:pPr>
-        <w:autoSpaceDE w:val="0"/>
-        <w:autoSpaceDN w:val="0"/>
-        <w:adjustRightInd w:val="0"/>
-        <w:spacing w:after="0" w:line="240" w:lineRule="auto"/>
-        <w:rPr>
-          <w:rFonts w:ascii="Segoe" w:hAnsi="Segoe" w:cs="Segoe"/>
-          <w:sz w:val="18"/>
-          <w:szCs w:val="18"/>
-        </w:rPr>
-      </w:pPr>
-    </w:p>
-    <w:p>
-      <w:pPr>
-        <w:autoSpaceDE w:val="0"/>
-        <w:autoSpaceDN w:val="0"/>
-        <w:adjustRightInd w:val="0"/>
-        <w:spacing w:after="0" w:line="240" w:lineRule="auto"/>
-        <w:rPr>
-          <w:rFonts w:ascii="Segoe" w:hAnsi="Segoe" w:cs="Segoe"/>
-          <w:sz w:val="18"/>
-          <w:szCs w:val="18"/>
-        </w:rPr>
-      </w:pPr>
-    </w:p>
-    <w:p>
-      <w:pPr>
-        <w:autoSpaceDE w:val="0"/>
-        <w:autoSpaceDN w:val="0"/>
-        <w:adjustRightInd w:val="0"/>
-        <w:spacing w:after="0" w:line="240" w:lineRule="auto"/>
-        <w:rPr>
-          <w:rFonts w:ascii="Segoe" w:hAnsi="Segoe" w:cs="Segoe"/>
-          <w:sz w:val="18"/>
-          <w:szCs w:val="18"/>
-        </w:rPr>
-      </w:pPr>
-    </w:p>
-    <w:p>
-      <w:pPr>
-        <w:autoSpaceDE w:val="0"/>
-        <w:autoSpaceDN w:val="0"/>
-        <w:adjustRightInd w:val="0"/>
-        <w:spacing w:after="0" w:line="240" w:lineRule="auto"/>
-        <w:rPr>
-          <w:rFonts w:ascii="Segoe" w:hAnsi="Segoe" w:cs="Segoe"/>
-          <w:sz w:val="18"/>
-          <w:szCs w:val="18"/>
-        </w:rPr>
-      </w:pPr>
-    </w:p>
-    <w:p>
-      <w:pPr>
-        <w:autoSpaceDE w:val="0"/>
-        <w:autoSpaceDN w:val="0"/>
-        <w:adjustRightInd w:val="0"/>
-        <w:spacing w:after="0" w:line="240" w:lineRule="auto"/>
-        <w:rPr>
-          <w:rFonts w:ascii="Segoe" w:hAnsi="Segoe" w:cs="Segoe"/>
-          <w:sz w:val="18"/>
-          <w:szCs w:val="18"/>
-        </w:rPr>
-      </w:pPr>
     </w:p>
     <w:sectPr>
       <w:pgSz w:w="11906" w:h="16838"/>
